--- a/Informe Tema 3.docx
+++ b/Informe Tema 3.docx
@@ -310,7 +310,7 @@
           <w:r>
             <w:fldChar w:fldCharType="separate"/>
           </w:r>
-          <w:hyperlink w:anchor="_Toc56687276" w:history="1">
+          <w:hyperlink w:anchor="_Toc56766674" w:history="1">
             <w:r>
               <w:rPr>
                 <w:rStyle w:val="Hipervnculo"/>
@@ -333,7 +333,7 @@
               <w:rPr>
                 <w:webHidden/>
               </w:rPr>
-              <w:instrText xml:space="preserve"> PAGEREF _Toc56687276 \h </w:instrText>
+              <w:instrText xml:space="preserve"> PAGEREF _Toc56766674 \h </w:instrText>
             </w:r>
             <w:r>
               <w:rPr>
@@ -372,7 +372,7 @@
               <w:lang w:eastAsia="es-ES"/>
             </w:rPr>
           </w:pPr>
-          <w:hyperlink w:anchor="_Toc56687277" w:history="1">
+          <w:hyperlink w:anchor="_Toc56766675" w:history="1">
             <w:r>
               <w:rPr>
                 <w:rStyle w:val="Hipervnculo"/>
@@ -399,7 +399,7 @@
                 <w:noProof/>
                 <w:webHidden/>
               </w:rPr>
-              <w:instrText xml:space="preserve"> PAGEREF _Toc56687277 \h </w:instrText>
+              <w:instrText xml:space="preserve"> PAGEREF _Toc56766675 \h </w:instrText>
             </w:r>
             <w:r>
               <w:rPr>
@@ -442,7 +442,7 @@
               <w:lang w:eastAsia="es-ES"/>
             </w:rPr>
           </w:pPr>
-          <w:hyperlink w:anchor="_Toc56687278" w:history="1">
+          <w:hyperlink w:anchor="_Toc56766676" w:history="1">
             <w:r>
               <w:rPr>
                 <w:rStyle w:val="Hipervnculo"/>
@@ -469,7 +469,7 @@
                 <w:noProof/>
                 <w:webHidden/>
               </w:rPr>
-              <w:instrText xml:space="preserve"> PAGEREF _Toc56687278 \h </w:instrText>
+              <w:instrText xml:space="preserve"> PAGEREF _Toc56766676 \h </w:instrText>
             </w:r>
             <w:r>
               <w:rPr>
@@ -512,7 +512,7 @@
               <w:lang w:eastAsia="es-ES"/>
             </w:rPr>
           </w:pPr>
-          <w:hyperlink w:anchor="_Toc56687279" w:history="1">
+          <w:hyperlink w:anchor="_Toc56766677" w:history="1">
             <w:r>
               <w:rPr>
                 <w:rStyle w:val="Hipervnculo"/>
@@ -539,7 +539,7 @@
                 <w:noProof/>
                 <w:webHidden/>
               </w:rPr>
-              <w:instrText xml:space="preserve"> PAGEREF _Toc56687279 \h </w:instrText>
+              <w:instrText xml:space="preserve"> PAGEREF _Toc56766677 \h </w:instrText>
             </w:r>
             <w:r>
               <w:rPr>
@@ -582,13 +582,13 @@
               <w:lang w:eastAsia="es-ES"/>
             </w:rPr>
           </w:pPr>
-          <w:hyperlink w:anchor="_Toc56687280" w:history="1">
+          <w:hyperlink w:anchor="_Toc56766678" w:history="1">
             <w:r>
               <w:rPr>
                 <w:rStyle w:val="Hipervnculo"/>
                 <w:noProof/>
               </w:rPr>
-              <w:t>Ejercicio 4</w:t>
+              <w:t>Ejercicio 4 (optativo)</w:t>
             </w:r>
             <w:r>
               <w:rPr>
@@ -609,7 +609,7 @@
                 <w:noProof/>
                 <w:webHidden/>
               </w:rPr>
-              <w:instrText xml:space="preserve"> PAGEREF _Toc56687280 \h </w:instrText>
+              <w:instrText xml:space="preserve"> PAGEREF _Toc56766678 \h </w:instrText>
             </w:r>
             <w:r>
               <w:rPr>
@@ -650,7 +650,7 @@
               <w:lang w:eastAsia="es-ES"/>
             </w:rPr>
           </w:pPr>
-          <w:hyperlink w:anchor="_Toc56687281" w:history="1">
+          <w:hyperlink w:anchor="_Toc56766679" w:history="1">
             <w:r>
               <w:rPr>
                 <w:rStyle w:val="Hipervnculo"/>
@@ -673,7 +673,7 @@
               <w:rPr>
                 <w:webHidden/>
               </w:rPr>
-              <w:instrText xml:space="preserve"> PAGEREF _Toc56687281 \h </w:instrText>
+              <w:instrText xml:space="preserve"> PAGEREF _Toc56766679 \h </w:instrText>
             </w:r>
             <w:r>
               <w:rPr>
@@ -712,7 +712,7 @@
               <w:lang w:eastAsia="es-ES"/>
             </w:rPr>
           </w:pPr>
-          <w:hyperlink w:anchor="_Toc56687282" w:history="1">
+          <w:hyperlink w:anchor="_Toc56766680" w:history="1">
             <w:r>
               <w:rPr>
                 <w:rStyle w:val="Hipervnculo"/>
@@ -739,7 +739,7 @@
                 <w:noProof/>
                 <w:webHidden/>
               </w:rPr>
-              <w:instrText xml:space="preserve"> PAGEREF _Toc56687282 \h </w:instrText>
+              <w:instrText xml:space="preserve"> PAGEREF _Toc56766680 \h </w:instrText>
             </w:r>
             <w:r>
               <w:rPr>
@@ -782,7 +782,7 @@
               <w:lang w:eastAsia="es-ES"/>
             </w:rPr>
           </w:pPr>
-          <w:hyperlink w:anchor="_Toc56687283" w:history="1">
+          <w:hyperlink w:anchor="_Toc56766681" w:history="1">
             <w:r>
               <w:rPr>
                 <w:rStyle w:val="Hipervnculo"/>
@@ -809,7 +809,7 @@
                 <w:noProof/>
                 <w:webHidden/>
               </w:rPr>
-              <w:instrText xml:space="preserve"> PAGEREF _Toc56687283 \h </w:instrText>
+              <w:instrText xml:space="preserve"> PAGEREF _Toc56766681 \h </w:instrText>
             </w:r>
             <w:r>
               <w:rPr>
@@ -852,13 +852,13 @@
               <w:lang w:eastAsia="es-ES"/>
             </w:rPr>
           </w:pPr>
-          <w:hyperlink w:anchor="_Toc56687284" w:history="1">
+          <w:hyperlink w:anchor="_Toc56766682" w:history="1">
             <w:r>
               <w:rPr>
                 <w:rStyle w:val="Hipervnculo"/>
                 <w:noProof/>
               </w:rPr>
-              <w:t>Ejercicio 3</w:t>
+              <w:t>Ejercicio 3 (optativo)</w:t>
             </w:r>
             <w:r>
               <w:rPr>
@@ -879,7 +879,7 @@
                 <w:noProof/>
                 <w:webHidden/>
               </w:rPr>
-              <w:instrText xml:space="preserve"> PAGEREF _Toc56687284 \h </w:instrText>
+              <w:instrText xml:space="preserve"> PAGEREF _Toc56766682 \h </w:instrText>
             </w:r>
             <w:r>
               <w:rPr>
@@ -920,7 +920,7 @@
               <w:lang w:eastAsia="es-ES"/>
             </w:rPr>
           </w:pPr>
-          <w:hyperlink w:anchor="_Toc56687285" w:history="1">
+          <w:hyperlink w:anchor="_Toc56766683" w:history="1">
             <w:r>
               <w:rPr>
                 <w:rStyle w:val="Hipervnculo"/>
@@ -943,7 +943,7 @@
               <w:rPr>
                 <w:webHidden/>
               </w:rPr>
-              <w:instrText xml:space="preserve"> PAGEREF _Toc56687285 \h </w:instrText>
+              <w:instrText xml:space="preserve"> PAGEREF _Toc56766683 \h </w:instrText>
             </w:r>
             <w:r>
               <w:rPr>
@@ -960,7 +960,7 @@
               <w:rPr>
                 <w:webHidden/>
               </w:rPr>
-              <w:t>3</w:t>
+              <w:t>4</w:t>
             </w:r>
             <w:r>
               <w:rPr>
@@ -982,7 +982,7 @@
               <w:lang w:eastAsia="es-ES"/>
             </w:rPr>
           </w:pPr>
-          <w:hyperlink w:anchor="_Toc56687286" w:history="1">
+          <w:hyperlink w:anchor="_Toc56766684" w:history="1">
             <w:r>
               <w:rPr>
                 <w:rStyle w:val="Hipervnculo"/>
@@ -1009,7 +1009,7 @@
                 <w:noProof/>
                 <w:webHidden/>
               </w:rPr>
-              <w:instrText xml:space="preserve"> PAGEREF _Toc56687286 \h </w:instrText>
+              <w:instrText xml:space="preserve"> PAGEREF _Toc56766684 \h </w:instrText>
             </w:r>
             <w:r>
               <w:rPr>
@@ -1029,7 +1029,7 @@
                 <w:noProof/>
                 <w:webHidden/>
               </w:rPr>
-              <w:t>3</w:t>
+              <w:t>4</w:t>
             </w:r>
             <w:r>
               <w:rPr>
@@ -1052,13 +1052,13 @@
               <w:lang w:eastAsia="es-ES"/>
             </w:rPr>
           </w:pPr>
-          <w:hyperlink w:anchor="_Toc56687287" w:history="1">
+          <w:hyperlink w:anchor="_Toc56766685" w:history="1">
             <w:r>
               <w:rPr>
                 <w:rStyle w:val="Hipervnculo"/>
                 <w:noProof/>
               </w:rPr>
-              <w:t>Ejercicio 2</w:t>
+              <w:t>Ejercicio 2 (optativo)</w:t>
             </w:r>
             <w:r>
               <w:rPr>
@@ -1079,7 +1079,7 @@
                 <w:noProof/>
                 <w:webHidden/>
               </w:rPr>
-              <w:instrText xml:space="preserve"> PAGEREF _Toc56687287 \h </w:instrText>
+              <w:instrText xml:space="preserve"> PAGEREF _Toc56766685 \h </w:instrText>
             </w:r>
             <w:r>
               <w:rPr>
@@ -1099,7 +1099,7 @@
                 <w:noProof/>
                 <w:webHidden/>
               </w:rPr>
-              <w:t>3</w:t>
+              <w:t>4</w:t>
             </w:r>
             <w:r>
               <w:rPr>
@@ -1120,7 +1120,7 @@
               <w:lang w:eastAsia="es-ES"/>
             </w:rPr>
           </w:pPr>
-          <w:hyperlink w:anchor="_Toc56687288" w:history="1">
+          <w:hyperlink w:anchor="_Toc56766686" w:history="1">
             <w:r>
               <w:rPr>
                 <w:rStyle w:val="Hipervnculo"/>
@@ -1143,7 +1143,7 @@
               <w:rPr>
                 <w:webHidden/>
               </w:rPr>
-              <w:instrText xml:space="preserve"> PAGEREF _Toc56687288 \h </w:instrText>
+              <w:instrText xml:space="preserve"> PAGEREF _Toc56766686 \h </w:instrText>
             </w:r>
             <w:r>
               <w:rPr>
@@ -1160,7 +1160,7 @@
               <w:rPr>
                 <w:webHidden/>
               </w:rPr>
-              <w:t>3</w:t>
+              <w:t>4</w:t>
             </w:r>
             <w:r>
               <w:rPr>
@@ -1182,7 +1182,7 @@
               <w:lang w:eastAsia="es-ES"/>
             </w:rPr>
           </w:pPr>
-          <w:hyperlink w:anchor="_Toc56687289" w:history="1">
+          <w:hyperlink w:anchor="_Toc56766687" w:history="1">
             <w:r>
               <w:rPr>
                 <w:rStyle w:val="Hipervnculo"/>
@@ -1209,7 +1209,7 @@
                 <w:noProof/>
                 <w:webHidden/>
               </w:rPr>
-              <w:instrText xml:space="preserve"> PAGEREF _Toc56687289 \h </w:instrText>
+              <w:instrText xml:space="preserve"> PAGEREF _Toc56766687 \h </w:instrText>
             </w:r>
             <w:r>
               <w:rPr>
@@ -1229,7 +1229,7 @@
                 <w:noProof/>
                 <w:webHidden/>
               </w:rPr>
-              <w:t>3</w:t>
+              <w:t>4</w:t>
             </w:r>
             <w:r>
               <w:rPr>
@@ -1252,7 +1252,7 @@
               <w:lang w:eastAsia="es-ES"/>
             </w:rPr>
           </w:pPr>
-          <w:hyperlink w:anchor="_Toc56687290" w:history="1">
+          <w:hyperlink w:anchor="_Toc56766688" w:history="1">
             <w:r>
               <w:rPr>
                 <w:rStyle w:val="Hipervnculo"/>
@@ -1279,7 +1279,7 @@
                 <w:noProof/>
                 <w:webHidden/>
               </w:rPr>
-              <w:instrText xml:space="preserve"> PAGEREF _Toc56687290 \h </w:instrText>
+              <w:instrText xml:space="preserve"> PAGEREF _Toc56766688 \h </w:instrText>
             </w:r>
             <w:r>
               <w:rPr>
@@ -1299,7 +1299,7 @@
                 <w:noProof/>
                 <w:webHidden/>
               </w:rPr>
-              <w:t>3</w:t>
+              <w:t>4</w:t>
             </w:r>
             <w:r>
               <w:rPr>
@@ -1322,7 +1322,7 @@
               <w:lang w:eastAsia="es-ES"/>
             </w:rPr>
           </w:pPr>
-          <w:hyperlink w:anchor="_Toc56687291" w:history="1">
+          <w:hyperlink w:anchor="_Toc56766689" w:history="1">
             <w:r>
               <w:rPr>
                 <w:rStyle w:val="Hipervnculo"/>
@@ -1349,7 +1349,7 @@
                 <w:noProof/>
                 <w:webHidden/>
               </w:rPr>
-              <w:instrText xml:space="preserve"> PAGEREF _Toc56687291 \h </w:instrText>
+              <w:instrText xml:space="preserve"> PAGEREF _Toc56766689 \h </w:instrText>
             </w:r>
             <w:r>
               <w:rPr>
@@ -1369,7 +1369,7 @@
                 <w:noProof/>
                 <w:webHidden/>
               </w:rPr>
-              <w:t>3</w:t>
+              <w:t>4</w:t>
             </w:r>
             <w:r>
               <w:rPr>
@@ -1392,13 +1392,13 @@
               <w:lang w:eastAsia="es-ES"/>
             </w:rPr>
           </w:pPr>
-          <w:hyperlink w:anchor="_Toc56687292" w:history="1">
+          <w:hyperlink w:anchor="_Toc56766690" w:history="1">
             <w:r>
               <w:rPr>
                 <w:rStyle w:val="Hipervnculo"/>
                 <w:noProof/>
               </w:rPr>
-              <w:t>Ejercicio 4</w:t>
+              <w:t>Ejercicio 4 (optativo)</w:t>
             </w:r>
             <w:r>
               <w:rPr>
@@ -1419,7 +1419,7 @@
                 <w:noProof/>
                 <w:webHidden/>
               </w:rPr>
-              <w:instrText xml:space="preserve"> PAGEREF _Toc56687292 \h </w:instrText>
+              <w:instrText xml:space="preserve"> PAGEREF _Toc56766690 \h </w:instrText>
             </w:r>
             <w:r>
               <w:rPr>
@@ -1462,13 +1462,13 @@
               <w:lang w:eastAsia="es-ES"/>
             </w:rPr>
           </w:pPr>
-          <w:hyperlink w:anchor="_Toc56687293" w:history="1">
+          <w:hyperlink w:anchor="_Toc56766691" w:history="1">
             <w:r>
               <w:rPr>
                 <w:rStyle w:val="Hipervnculo"/>
                 <w:noProof/>
               </w:rPr>
-              <w:t>Ejercicio 5</w:t>
+              <w:t>Ejercicio 5 (optativo)</w:t>
             </w:r>
             <w:r>
               <w:rPr>
@@ -1489,7 +1489,7 @@
                 <w:noProof/>
                 <w:webHidden/>
               </w:rPr>
-              <w:instrText xml:space="preserve"> PAGEREF _Toc56687293 \h </w:instrText>
+              <w:instrText xml:space="preserve"> PAGEREF _Toc56766691 \h </w:instrText>
             </w:r>
             <w:r>
               <w:rPr>
@@ -1550,7 +1550,7 @@
       <w:pPr>
         <w:pStyle w:val="Ttulo1"/>
       </w:pPr>
-      <w:bookmarkStart w:id="2" w:name="_Toc56687276"/>
+      <w:bookmarkStart w:id="2" w:name="_Toc56766674"/>
       <w:r>
         <w:lastRenderedPageBreak/>
         <w:t xml:space="preserve">Actividad práctica </w:t>
@@ -1566,51 +1566,228 @@
       <w:pPr>
         <w:pStyle w:val="Ttulo2"/>
       </w:pPr>
-      <w:bookmarkStart w:id="3" w:name="_Toc56687277"/>
+      <w:bookmarkStart w:id="3" w:name="_Toc56766675"/>
       <w:r>
         <w:t>Ejercicio 1</w:t>
       </w:r>
       <w:bookmarkEnd w:id="3"/>
     </w:p>
+    <w:p>
+      <w:pPr>
+        <w:jc w:val="both"/>
+      </w:pPr>
+      <w:r>
+        <w:t xml:space="preserve">Se ha definido </w:t>
+      </w:r>
+      <w:r>
+        <w:t xml:space="preserve">dos vectores 3D ortogonales y </w:t>
+      </w:r>
+      <w:r>
+        <w:t xml:space="preserve">comprobado </w:t>
+      </w:r>
+      <w:r>
+        <w:t>que su producto escalar es nulo</w:t>
+      </w:r>
+      <w:r>
+        <w:t>:</w:t>
+      </w:r>
+    </w:p>
     <w:p/>
     <w:p>
       <w:pPr>
         <w:pStyle w:val="Ttulo2"/>
       </w:pPr>
-      <w:bookmarkStart w:id="4" w:name="_Toc56687278"/>
+      <w:bookmarkStart w:id="4" w:name="_Toc56766676"/>
       <w:r>
         <w:t>Ejercicio 2</w:t>
       </w:r>
       <w:bookmarkEnd w:id="4"/>
     </w:p>
+    <w:p>
+      <w:pPr>
+        <w:jc w:val="both"/>
+      </w:pPr>
+      <w:r>
+        <w:t xml:space="preserve">Se ha construido </w:t>
+      </w:r>
+      <w:r>
+        <w:t>dos vectores conteniendo el valor ASCII los 10 primeros caracteres de</w:t>
+      </w:r>
+      <w:r>
+        <w:t xml:space="preserve"> un</w:t>
+      </w:r>
+      <w:r>
+        <w:t xml:space="preserve"> nombre </w:t>
+      </w:r>
+      <w:r>
+        <w:t xml:space="preserve">del integrante del grupo </w:t>
+      </w:r>
+      <w:r>
+        <w:t>(</w:t>
+      </w:r>
+      <w:r>
+        <w:t>‘</w:t>
+      </w:r>
+      <w:proofErr w:type="spellStart"/>
+      <w:r>
+        <w:t>jose</w:t>
+      </w:r>
+      <w:proofErr w:type="spellEnd"/>
+      <w:r>
+        <w:t xml:space="preserve"> </w:t>
+      </w:r>
+      <w:proofErr w:type="spellStart"/>
+      <w:r>
+        <w:t>maria</w:t>
+      </w:r>
+      <w:proofErr w:type="spellEnd"/>
+      <w:r>
+        <w:t>’</w:t>
+      </w:r>
+      <w:r>
+        <w:t xml:space="preserve">) y </w:t>
+      </w:r>
+      <w:r>
+        <w:t xml:space="preserve">el </w:t>
+      </w:r>
+      <w:r>
+        <w:t xml:space="preserve">apellido </w:t>
+      </w:r>
+      <w:r>
+        <w:t xml:space="preserve">del otro </w:t>
+      </w:r>
+      <w:r>
+        <w:t>(</w:t>
+      </w:r>
+      <w:r>
+        <w:t>‘jeswani000’</w:t>
+      </w:r>
+      <w:r>
+        <w:t xml:space="preserve">), completando con 0 si es necesario. </w:t>
+      </w:r>
+      <w:r>
+        <w:t>Se</w:t>
+      </w:r>
+      <w:r>
+        <w:t xml:space="preserve"> </w:t>
+      </w:r>
+      <w:r>
+        <w:t xml:space="preserve">obtiene </w:t>
+      </w:r>
+      <w:r>
+        <w:t>el resultado de sumar al primer vector el triple del segundo</w:t>
+      </w:r>
+      <w:r>
+        <w:t xml:space="preserve">. Finalmente, </w:t>
+      </w:r>
+      <w:r>
+        <w:t xml:space="preserve">el resultado </w:t>
+      </w:r>
+      <w:r>
+        <w:t xml:space="preserve">se </w:t>
+      </w:r>
+      <w:r>
+        <w:t>mapea</w:t>
+      </w:r>
+      <w:r>
+        <w:t xml:space="preserve"> </w:t>
+      </w:r>
+      <w:r>
+        <w:t xml:space="preserve">a caracteres </w:t>
+      </w:r>
+      <w:r>
+        <w:t>‘</w:t>
+      </w:r>
+      <w:r>
+        <w:t>a.…</w:t>
+      </w:r>
+      <w:r>
+        <w:t>z</w:t>
+      </w:r>
+      <w:r>
+        <w:t>’</w:t>
+      </w:r>
+      <w:r>
+        <w:t>.</w:t>
+      </w:r>
+      <w:r>
+        <w:t xml:space="preserve"> </w:t>
+      </w:r>
+    </w:p>
     <w:p/>
     <w:p>
       <w:pPr>
         <w:pStyle w:val="Ttulo2"/>
       </w:pPr>
-      <w:bookmarkStart w:id="5" w:name="_Toc56687279"/>
+      <w:bookmarkStart w:id="5" w:name="_Toc56766677"/>
       <w:r>
         <w:t>Ejercicio 3</w:t>
       </w:r>
       <w:bookmarkEnd w:id="5"/>
     </w:p>
+    <w:p>
+      <w:pPr>
+        <w:jc w:val="both"/>
+      </w:pPr>
+      <w:r>
+        <w:t xml:space="preserve">Se crea </w:t>
+      </w:r>
+      <w:r>
+        <w:t>un vector conteniendo todos los dígitos de</w:t>
+      </w:r>
+      <w:r>
+        <w:t xml:space="preserve"> la</w:t>
+      </w:r>
+      <w:r>
+        <w:t xml:space="preserve"> fecha de nacimiento. La nota final de la asignatura de MNC </w:t>
+      </w:r>
+      <w:r>
+        <w:t xml:space="preserve">es </w:t>
+      </w:r>
+      <w:r>
+        <w:t>el resultado de calcular el módulo 11 de la norma2 de ese vector</w:t>
+      </w:r>
+      <w:r>
+        <w:t>.</w:t>
+      </w:r>
+    </w:p>
     <w:p/>
     <w:p>
       <w:pPr>
         <w:pStyle w:val="Ttulo2"/>
       </w:pPr>
-      <w:bookmarkStart w:id="6" w:name="_Toc56687280"/>
+      <w:bookmarkStart w:id="6" w:name="_Toc56766678"/>
       <w:r>
         <w:t>Ejercicio 4</w:t>
       </w:r>
+      <w:r>
+        <w:t xml:space="preserve"> (optativo)</w:t>
+      </w:r>
       <w:bookmarkEnd w:id="6"/>
     </w:p>
+    <w:p>
+      <w:pPr>
+        <w:jc w:val="both"/>
+      </w:pPr>
+      <w:r>
+        <w:t>A continuación, se e</w:t>
+      </w:r>
+      <w:r>
+        <w:t xml:space="preserve">studia el efecto de los parámetros de incremento </w:t>
+      </w:r>
+      <w:r>
+        <w:t xml:space="preserve">en C++ del </w:t>
+      </w:r>
+      <w:r>
+        <w:t>ejercicio anterior.</w:t>
+      </w:r>
+    </w:p>
     <w:p/>
     <w:p>
       <w:pPr>
         <w:pStyle w:val="Ttulo1"/>
       </w:pPr>
-      <w:bookmarkStart w:id="7" w:name="_Toc56687281"/>
+      <w:bookmarkStart w:id="7" w:name="_Toc56766679"/>
       <w:r>
         <w:t>Actividad práctica 3</w:t>
       </w:r>
@@ -1620,136 +1797,485 @@
       <w:pPr>
         <w:pStyle w:val="Ttulo2"/>
       </w:pPr>
-      <w:bookmarkStart w:id="8" w:name="_Toc56687282"/>
+      <w:bookmarkStart w:id="8" w:name="_Toc56766680"/>
       <w:r>
         <w:t>Ejercicio 1</w:t>
       </w:r>
       <w:bookmarkEnd w:id="8"/>
     </w:p>
+    <w:p>
+      <w:pPr>
+        <w:jc w:val="both"/>
+      </w:pPr>
+      <w:r>
+        <w:t xml:space="preserve">Se define </w:t>
+      </w:r>
+      <w:r>
+        <w:t xml:space="preserve">una matriz (A) y dos vectores (x, y) </w:t>
+      </w:r>
+      <w:r>
+        <w:t xml:space="preserve">para </w:t>
+      </w:r>
+      <w:r>
+        <w:t>realizar las siguientes operaciones:</w:t>
+      </w:r>
+    </w:p>
+    <w:p>
+      <w:pPr>
+        <w:pStyle w:val="Prrafodelista"/>
+        <w:numPr>
+          <w:ilvl w:val="0"/>
+          <w:numId w:val="1"/>
+        </w:numPr>
+        <w:jc w:val="both"/>
+      </w:pPr>
+      <w:r>
+        <w:t>A*</w:t>
+      </w:r>
+      <w:proofErr w:type="spellStart"/>
+      <w:r>
+        <w:t>x</w:t>
+      </w:r>
+      <w:proofErr w:type="spellEnd"/>
+    </w:p>
+    <w:p>
+      <w:pPr>
+        <w:pStyle w:val="Prrafodelista"/>
+        <w:numPr>
+          <w:ilvl w:val="0"/>
+          <w:numId w:val="1"/>
+        </w:numPr>
+        <w:jc w:val="both"/>
+      </w:pPr>
+      <w:r>
+        <w:t>3*A*x+4*y</w:t>
+      </w:r>
+    </w:p>
+    <w:p>
+      <w:pPr>
+        <w:jc w:val="both"/>
+      </w:pPr>
+    </w:p>
+    <w:p>
+      <w:pPr>
+        <w:pStyle w:val="Ttulo2"/>
+      </w:pPr>
+      <w:bookmarkStart w:id="9" w:name="_Toc56766681"/>
+      <w:r>
+        <w:t>Ejercicio 2</w:t>
+      </w:r>
+      <w:bookmarkEnd w:id="9"/>
+    </w:p>
+    <w:p>
+      <w:pPr>
+        <w:jc w:val="both"/>
+      </w:pPr>
+      <w:r>
+        <w:t>Se prueba</w:t>
+      </w:r>
+      <w:r>
+        <w:t xml:space="preserve"> el efecto de los parámetros de </w:t>
+      </w:r>
+      <w:r>
+        <w:t>‘</w:t>
+      </w:r>
+      <w:proofErr w:type="spellStart"/>
+      <w:r>
+        <w:t>layout</w:t>
+      </w:r>
+      <w:proofErr w:type="spellEnd"/>
+      <w:r>
+        <w:t>’</w:t>
+      </w:r>
+      <w:r>
+        <w:t xml:space="preserve"> </w:t>
+      </w:r>
+      <w:r>
+        <w:t xml:space="preserve">y trasposición </w:t>
+      </w:r>
+      <w:r>
+        <w:t>en C++ del</w:t>
+      </w:r>
+      <w:r>
+        <w:t xml:space="preserve"> ejercicio anterior.</w:t>
+      </w:r>
+    </w:p>
     <w:p/>
     <w:p>
       <w:pPr>
         <w:pStyle w:val="Ttulo2"/>
       </w:pPr>
-      <w:bookmarkStart w:id="9" w:name="_Toc56687283"/>
+      <w:bookmarkStart w:id="10" w:name="_Toc56766682"/>
+      <w:r>
+        <w:t>Ejercicio 3</w:t>
+      </w:r>
+      <w:r>
+        <w:t xml:space="preserve"> (optativo)</w:t>
+      </w:r>
+      <w:bookmarkEnd w:id="10"/>
+    </w:p>
+    <w:p>
+      <w:pPr>
+        <w:jc w:val="both"/>
+      </w:pPr>
+      <w:r>
+        <w:t xml:space="preserve">A continuación, se prueba </w:t>
+      </w:r>
+      <w:r>
+        <w:t xml:space="preserve">el efecto de los parámetros de incremento y </w:t>
+      </w:r>
+      <w:r>
+        <w:t>‘</w:t>
+      </w:r>
+      <w:proofErr w:type="spellStart"/>
+      <w:r>
+        <w:t>l</w:t>
+      </w:r>
+      <w:r>
+        <w:t>da</w:t>
+      </w:r>
+      <w:proofErr w:type="spellEnd"/>
+      <w:r>
+        <w:t>’ en C++ del</w:t>
+      </w:r>
+      <w:r>
+        <w:t xml:space="preserve"> ejercicio anterior.</w:t>
+      </w:r>
+    </w:p>
+    <w:p/>
+    <w:p>
+      <w:pPr>
+        <w:pStyle w:val="Ttulo1"/>
+      </w:pPr>
+      <w:bookmarkStart w:id="11" w:name="_Toc56766683"/>
+      <w:r>
+        <w:lastRenderedPageBreak/>
+        <w:t>Actividad práctica 4</w:t>
+      </w:r>
+      <w:bookmarkEnd w:id="11"/>
+    </w:p>
+    <w:p>
+      <w:pPr>
+        <w:pStyle w:val="Ttulo2"/>
+      </w:pPr>
+      <w:bookmarkStart w:id="12" w:name="_Toc56766684"/>
+      <w:r>
+        <w:t>Ejercicio 1</w:t>
+      </w:r>
+      <w:bookmarkEnd w:id="12"/>
+    </w:p>
+    <w:p>
+      <w:pPr>
+        <w:jc w:val="both"/>
+      </w:pPr>
+      <w:r>
+        <w:t xml:space="preserve">Se definen </w:t>
+      </w:r>
+      <w:r>
+        <w:t xml:space="preserve">tres matrices (A, B y C) de dimensión 3x3 y </w:t>
+      </w:r>
+      <w:r>
+        <w:t xml:space="preserve">para </w:t>
+      </w:r>
+      <w:r>
+        <w:t xml:space="preserve">realizar las </w:t>
+      </w:r>
+      <w:r>
+        <w:t xml:space="preserve">siguientes </w:t>
+      </w:r>
+      <w:r>
+        <w:t>operaciones:</w:t>
+      </w:r>
+    </w:p>
+    <w:p>
+      <w:pPr>
+        <w:pStyle w:val="Prrafodelista"/>
+        <w:numPr>
+          <w:ilvl w:val="0"/>
+          <w:numId w:val="2"/>
+        </w:numPr>
+        <w:jc w:val="both"/>
+      </w:pPr>
+      <w:r>
+        <w:t>A*</w:t>
+      </w:r>
+      <w:proofErr w:type="spellStart"/>
+      <w:r>
+        <w:t>B</w:t>
+      </w:r>
+      <w:proofErr w:type="spellEnd"/>
+    </w:p>
+    <w:p>
+      <w:pPr>
+        <w:pStyle w:val="Prrafodelista"/>
+        <w:numPr>
+          <w:ilvl w:val="0"/>
+          <w:numId w:val="2"/>
+        </w:numPr>
+        <w:jc w:val="both"/>
+      </w:pPr>
+      <w:r>
+        <w:t>A*B</w:t>
+      </w:r>
+      <w:r>
+        <w:rPr>
+          <w:vertAlign w:val="superscript"/>
+        </w:rPr>
+        <w:t>T</w:t>
+      </w:r>
+    </w:p>
+    <w:p>
+      <w:pPr>
+        <w:pStyle w:val="Prrafodelista"/>
+        <w:numPr>
+          <w:ilvl w:val="0"/>
+          <w:numId w:val="2"/>
+        </w:numPr>
+        <w:jc w:val="both"/>
+      </w:pPr>
+      <w:r>
+        <w:t>2*A*B + 3*C</w:t>
+      </w:r>
+    </w:p>
+    <w:p/>
+    <w:p>
+      <w:pPr>
+        <w:pStyle w:val="Ttulo2"/>
+      </w:pPr>
+      <w:bookmarkStart w:id="13" w:name="_Toc56766685"/>
       <w:r>
         <w:t>Ejercicio 2</w:t>
       </w:r>
-      <w:bookmarkEnd w:id="9"/>
+      <w:r>
+        <w:t xml:space="preserve"> (optativo)</w:t>
+      </w:r>
+      <w:bookmarkEnd w:id="13"/>
+    </w:p>
+    <w:p>
+      <w:pPr>
+        <w:jc w:val="both"/>
+      </w:pPr>
+      <w:r>
+        <w:t>Se r</w:t>
+      </w:r>
+      <w:r>
+        <w:t>ealiza una operación que implique matrices no cuadradas</w:t>
+      </w:r>
+      <w:r>
+        <w:t xml:space="preserve"> para generar </w:t>
+      </w:r>
+      <w:r>
+        <w:t>como resultado una matriz de 5x5</w:t>
+      </w:r>
+      <w:r>
+        <w:t>.</w:t>
+      </w:r>
     </w:p>
     <w:p/>
     <w:p>
       <w:pPr>
+        <w:pStyle w:val="Ttulo1"/>
+      </w:pPr>
+      <w:bookmarkStart w:id="14" w:name="_Toc56766686"/>
+      <w:r>
+        <w:t>Actividad práctica 5</w:t>
+      </w:r>
+      <w:bookmarkEnd w:id="14"/>
+    </w:p>
+    <w:p>
+      <w:pPr>
         <w:pStyle w:val="Ttulo2"/>
       </w:pPr>
-      <w:bookmarkStart w:id="10" w:name="_Toc56687284"/>
+      <w:bookmarkStart w:id="15" w:name="_Toc56766687"/>
+      <w:r>
+        <w:t>Ejercicio 1</w:t>
+      </w:r>
+      <w:bookmarkEnd w:id="15"/>
+    </w:p>
+    <w:p>
+      <w:pPr>
+        <w:jc w:val="both"/>
+      </w:pPr>
+      <w:r>
+        <w:t xml:space="preserve">Se crean </w:t>
+      </w:r>
+      <w:r>
+        <w:t xml:space="preserve">tres matrices (A, B y C) de dimensión </w:t>
+      </w:r>
+      <w:proofErr w:type="spellStart"/>
+      <w:r>
+        <w:t>NxN</w:t>
+      </w:r>
+      <w:proofErr w:type="spellEnd"/>
+      <w:r>
+        <w:t xml:space="preserve"> </w:t>
+      </w:r>
+      <w:r>
+        <w:t xml:space="preserve">y </w:t>
+      </w:r>
+      <w:r>
+        <w:t xml:space="preserve">se rellenan </w:t>
+      </w:r>
+      <w:r>
+        <w:t xml:space="preserve">con valores aleatorios tipo </w:t>
+      </w:r>
+      <w:r>
+        <w:t>‘</w:t>
+      </w:r>
+      <w:proofErr w:type="spellStart"/>
+      <w:r>
+        <w:t>double</w:t>
+      </w:r>
+      <w:proofErr w:type="spellEnd"/>
+      <w:r>
+        <w:t>’</w:t>
+      </w:r>
+      <w:r>
+        <w:t>.</w:t>
+      </w:r>
+    </w:p>
+    <w:p/>
+    <w:p>
+      <w:pPr>
+        <w:pStyle w:val="Ttulo2"/>
+      </w:pPr>
+      <w:bookmarkStart w:id="16" w:name="_Toc56766688"/>
+      <w:r>
+        <w:t>Ejercicio 2</w:t>
+      </w:r>
+      <w:bookmarkEnd w:id="16"/>
+    </w:p>
+    <w:p>
+      <w:pPr>
+        <w:jc w:val="both"/>
+      </w:pPr>
+      <w:r>
+        <w:t xml:space="preserve">Se calcula </w:t>
+      </w:r>
+      <w:r>
+        <w:t xml:space="preserve">el número de GFLOPS para </w:t>
+      </w:r>
+      <w:r>
+        <w:t xml:space="preserve">los </w:t>
+      </w:r>
+      <w:r>
+        <w:t>distintos valores de N, realizando el promedio de 100 ejecuciones de la operación A*B</w:t>
+      </w:r>
+      <w:r>
+        <w:t>.</w:t>
+      </w:r>
+    </w:p>
+    <w:p/>
+    <w:p>
+      <w:pPr>
+        <w:pStyle w:val="Ttulo2"/>
+      </w:pPr>
+      <w:bookmarkStart w:id="17" w:name="_Toc56766689"/>
       <w:r>
         <w:t>Ejercicio 3</w:t>
       </w:r>
-      <w:bookmarkEnd w:id="10"/>
+      <w:bookmarkEnd w:id="17"/>
+    </w:p>
+    <w:p>
+      <w:pPr>
+        <w:jc w:val="both"/>
+      </w:pPr>
+      <w:r>
+        <w:t>Se repite</w:t>
+      </w:r>
+      <w:r>
+        <w:t xml:space="preserve"> las pruebas utilizando el modo </w:t>
+      </w:r>
+      <w:r>
+        <w:t>‘</w:t>
+      </w:r>
+      <w:proofErr w:type="spellStart"/>
+      <w:r>
+        <w:t>Parallel</w:t>
+      </w:r>
+      <w:proofErr w:type="spellEnd"/>
+      <w:r>
+        <w:t xml:space="preserve">’ para </w:t>
+      </w:r>
+      <w:r>
+        <w:t>comparar los resultados</w:t>
+      </w:r>
+      <w:r>
+        <w:t>.</w:t>
+      </w:r>
     </w:p>
     <w:p/>
     <w:p>
       <w:pPr>
-        <w:pStyle w:val="Ttulo1"/>
-      </w:pPr>
-      <w:bookmarkStart w:id="11" w:name="_Toc56687285"/>
-      <w:r>
-        <w:t>Actividad práctica 4</w:t>
-      </w:r>
-      <w:bookmarkEnd w:id="11"/>
-    </w:p>
-    <w:p>
-      <w:pPr>
         <w:pStyle w:val="Ttulo2"/>
       </w:pPr>
-      <w:bookmarkStart w:id="12" w:name="_Toc56687286"/>
-      <w:r>
-        <w:t>Ejercicio 1</w:t>
-      </w:r>
-      <w:bookmarkEnd w:id="12"/>
-    </w:p>
-    <w:p/>
+      <w:bookmarkStart w:id="18" w:name="_Toc56766690"/>
+      <w:r>
+        <w:t>Ejercicio 4</w:t>
+      </w:r>
+      <w:r>
+        <w:t xml:space="preserve"> (optativo)</w:t>
+      </w:r>
+      <w:bookmarkEnd w:id="18"/>
+    </w:p>
+    <w:p>
+      <w:pPr>
+        <w:jc w:val="both"/>
+      </w:pPr>
+      <w:r>
+        <w:t>Se r</w:t>
+      </w:r>
+      <w:r>
+        <w:t>ealiza</w:t>
+      </w:r>
+      <w:r>
+        <w:t xml:space="preserve">n </w:t>
+      </w:r>
+      <w:r>
+        <w:t xml:space="preserve">pruebas con aritmética de precisión simple </w:t>
+      </w:r>
+      <w:r>
+        <w:t xml:space="preserve">para </w:t>
+      </w:r>
+      <w:r>
+        <w:t>comparar los resultados.</w:t>
+      </w:r>
+    </w:p>
+    <w:p>
+      <w:pPr>
+        <w:jc w:val="both"/>
+      </w:pPr>
+    </w:p>
     <w:p>
       <w:pPr>
         <w:pStyle w:val="Ttulo2"/>
       </w:pPr>
-      <w:bookmarkStart w:id="13" w:name="_Toc56687287"/>
-      <w:r>
-        <w:t>Ejercicio 2</w:t>
-      </w:r>
-      <w:bookmarkEnd w:id="13"/>
-    </w:p>
-    <w:p/>
-    <w:p/>
-    <w:p>
-      <w:pPr>
-        <w:pStyle w:val="Ttulo1"/>
-      </w:pPr>
-      <w:bookmarkStart w:id="14" w:name="_Toc56687288"/>
-      <w:r>
-        <w:t>Actividad práctica 5</w:t>
-      </w:r>
-      <w:bookmarkEnd w:id="14"/>
-    </w:p>
-    <w:p>
-      <w:pPr>
-        <w:pStyle w:val="Ttulo2"/>
-      </w:pPr>
-      <w:bookmarkStart w:id="15" w:name="_Toc56687289"/>
-      <w:r>
-        <w:t>Ejercicio 1</w:t>
-      </w:r>
-      <w:bookmarkEnd w:id="15"/>
-    </w:p>
-    <w:p/>
-    <w:p>
-      <w:pPr>
-        <w:pStyle w:val="Ttulo2"/>
-      </w:pPr>
-      <w:bookmarkStart w:id="16" w:name="_Toc56687290"/>
-      <w:r>
-        <w:t>Ejercicio 2</w:t>
-      </w:r>
-      <w:bookmarkEnd w:id="16"/>
-    </w:p>
-    <w:p/>
-    <w:p>
-      <w:pPr>
-        <w:pStyle w:val="Ttulo2"/>
-      </w:pPr>
-      <w:bookmarkStart w:id="17" w:name="_Toc56687291"/>
-      <w:r>
-        <w:t>Ejercicio 3</w:t>
-      </w:r>
-      <w:bookmarkEnd w:id="17"/>
-    </w:p>
-    <w:p/>
-    <w:p>
-      <w:pPr>
-        <w:pStyle w:val="Ttulo2"/>
-      </w:pPr>
-      <w:bookmarkStart w:id="18" w:name="_Toc56687292"/>
-      <w:r>
-        <w:lastRenderedPageBreak/>
-        <w:t>Ejercicio 4</w:t>
-      </w:r>
-      <w:bookmarkEnd w:id="18"/>
-    </w:p>
-    <w:p/>
-    <w:p>
-      <w:pPr>
-        <w:pStyle w:val="Ttulo2"/>
-      </w:pPr>
-      <w:bookmarkStart w:id="19" w:name="_Toc56687293"/>
+      <w:bookmarkStart w:id="19" w:name="_Toc56766691"/>
       <w:r>
         <w:t>Ejercicio 5</w:t>
       </w:r>
+      <w:r>
+        <w:t xml:space="preserve"> (optativo)</w:t>
+      </w:r>
       <w:bookmarkEnd w:id="19"/>
+    </w:p>
+    <w:p>
+      <w:pPr>
+        <w:jc w:val="both"/>
+      </w:pPr>
+      <w:r>
+        <w:t>Se realiza una c</w:t>
+      </w:r>
+      <w:r>
+        <w:t>omparativa de tiempos de ejecución con otros lenguajes</w:t>
+      </w:r>
+      <w:r>
+        <w:t xml:space="preserve"> como Python y Java.</w:t>
+      </w:r>
     </w:p>
     <w:p/>
     <w:sectPr>
-      <w:footerReference w:type="default" r:id="rId7"/>
+      <w:footerReference w:type="default" r:id="rId8"/>
       <w:pgSz w:w="12240" w:h="15840"/>
       <w:pgMar w:top="1417" w:right="1701" w:bottom="1417" w:left="1701" w:header="720" w:footer="720" w:gutter="0"/>
       <w:cols w:space="720"/>
@@ -1850,6 +2376,195 @@
     </w:p>
   </w:footnote>
 </w:footnotes>
+</file>
+
+<file path=word/numbering.xml><?xml version="1.0" encoding="utf-8"?>
+<w:numbering xmlns:wpc="http://schemas.microsoft.com/office/word/2010/wordprocessingCanvas" xmlns:cx="http://schemas.microsoft.com/office/drawing/2014/chartex" xmlns:cx1="http://schemas.microsoft.com/office/drawing/2015/9/8/chartex" xmlns:cx2="http://schemas.microsoft.com/office/drawing/2015/10/21/chartex" xmlns:cx3="http://schemas.microsoft.com/office/drawing/2016/5/9/chartex" xmlns:cx4="http://schemas.microsoft.com/office/drawing/2016/5/10/chartex" xmlns:cx5="http://schemas.microsoft.com/office/drawing/2016/5/11/chartex" xmlns:cx6="http://schemas.microsoft.com/office/drawing/2016/5/12/chartex" xmlns:cx7="http://schemas.microsoft.com/office/drawing/2016/5/13/chartex" xmlns:cx8="http://schemas.microsoft.com/office/drawing/2016/5/14/chartex" xmlns:mc="http://schemas.openxmlformats.org/markup-compatibility/2006" xmlns:aink="http://schemas.microsoft.com/office/drawing/2016/ink" xmlns:am3d="http://schemas.microsoft.com/office/drawing/2017/model3d" xmlns:o="urn:schemas-microsoft-com:office:office" xmlns:r="http://schemas.openxmlformats.org/officeDocument/2006/relationships" xmlns:m="http://schemas.openxmlformats.org/officeDocument/2006/math" xmlns:v="urn:schemas-microsoft-com:vml" xmlns:wp14="http://schemas.microsoft.com/office/word/2010/wordprocessingDrawing" xmlns:wp="http://schemas.openxmlformats.org/drawingml/2006/wordprocessingDrawing" xmlns:w10="urn:schemas-microsoft-com:office:word" xmlns:w="http://schemas.openxmlformats.org/wordprocessingml/2006/main" xmlns:w14="http://schemas.microsoft.com/office/word/2010/wordml" xmlns:w15="http://schemas.microsoft.com/office/word/2012/wordml" xmlns:w16cex="http://schemas.microsoft.com/office/word/2018/wordml/cex" xmlns:w16cid="http://schemas.microsoft.com/office/word/2016/wordml/cid" xmlns:w16="http://schemas.microsoft.com/office/word/2018/wordml" xmlns:w16se="http://schemas.microsoft.com/office/word/2015/wordml/symex" xmlns:wpg="http://schemas.microsoft.com/office/word/2010/wordprocessingGroup" xmlns:wpi="http://schemas.microsoft.com/office/word/2010/wordprocessingInk" xmlns:wne="http://schemas.microsoft.com/office/word/2006/wordml" xmlns:wps="http://schemas.microsoft.com/office/word/2010/wordprocessingShape" mc:Ignorable="w14 w15 w16se w16cid w16 w16cex wp14">
+  <w:abstractNum w:abstractNumId="0" w15:restartNumberingAfterBreak="0">
+    <w:nsid w:val="098D09D6"/>
+    <w:multiLevelType w:val="hybridMultilevel"/>
+    <w:tmpl w:val="1110FD5C"/>
+    <w:lvl w:ilvl="0" w:tplc="0C0A0017">
+      <w:start w:val="1"/>
+      <w:numFmt w:val="lowerLetter"/>
+      <w:lvlText w:val="%1)"/>
+      <w:lvlJc w:val="left"/>
+      <w:pPr>
+        <w:ind w:left="720" w:hanging="360"/>
+      </w:pPr>
+      <w:rPr>
+        <w:rFonts w:hint="default"/>
+      </w:rPr>
+    </w:lvl>
+    <w:lvl w:ilvl="1" w:tplc="0C0A0019" w:tentative="1">
+      <w:start w:val="1"/>
+      <w:numFmt w:val="lowerLetter"/>
+      <w:lvlText w:val="%2."/>
+      <w:lvlJc w:val="left"/>
+      <w:pPr>
+        <w:ind w:left="1440" w:hanging="360"/>
+      </w:pPr>
+    </w:lvl>
+    <w:lvl w:ilvl="2" w:tplc="0C0A001B" w:tentative="1">
+      <w:start w:val="1"/>
+      <w:numFmt w:val="lowerRoman"/>
+      <w:lvlText w:val="%3."/>
+      <w:lvlJc w:val="right"/>
+      <w:pPr>
+        <w:ind w:left="2160" w:hanging="180"/>
+      </w:pPr>
+    </w:lvl>
+    <w:lvl w:ilvl="3" w:tplc="0C0A000F" w:tentative="1">
+      <w:start w:val="1"/>
+      <w:numFmt w:val="decimal"/>
+      <w:lvlText w:val="%4."/>
+      <w:lvlJc w:val="left"/>
+      <w:pPr>
+        <w:ind w:left="2880" w:hanging="360"/>
+      </w:pPr>
+    </w:lvl>
+    <w:lvl w:ilvl="4" w:tplc="0C0A0019" w:tentative="1">
+      <w:start w:val="1"/>
+      <w:numFmt w:val="lowerLetter"/>
+      <w:lvlText w:val="%5."/>
+      <w:lvlJc w:val="left"/>
+      <w:pPr>
+        <w:ind w:left="3600" w:hanging="360"/>
+      </w:pPr>
+    </w:lvl>
+    <w:lvl w:ilvl="5" w:tplc="0C0A001B" w:tentative="1">
+      <w:start w:val="1"/>
+      <w:numFmt w:val="lowerRoman"/>
+      <w:lvlText w:val="%6."/>
+      <w:lvlJc w:val="right"/>
+      <w:pPr>
+        <w:ind w:left="4320" w:hanging="180"/>
+      </w:pPr>
+    </w:lvl>
+    <w:lvl w:ilvl="6" w:tplc="0C0A000F" w:tentative="1">
+      <w:start w:val="1"/>
+      <w:numFmt w:val="decimal"/>
+      <w:lvlText w:val="%7."/>
+      <w:lvlJc w:val="left"/>
+      <w:pPr>
+        <w:ind w:left="5040" w:hanging="360"/>
+      </w:pPr>
+    </w:lvl>
+    <w:lvl w:ilvl="7" w:tplc="0C0A0019" w:tentative="1">
+      <w:start w:val="1"/>
+      <w:numFmt w:val="lowerLetter"/>
+      <w:lvlText w:val="%8."/>
+      <w:lvlJc w:val="left"/>
+      <w:pPr>
+        <w:ind w:left="5760" w:hanging="360"/>
+      </w:pPr>
+    </w:lvl>
+    <w:lvl w:ilvl="8" w:tplc="0C0A001B" w:tentative="1">
+      <w:start w:val="1"/>
+      <w:numFmt w:val="lowerRoman"/>
+      <w:lvlText w:val="%9."/>
+      <w:lvlJc w:val="right"/>
+      <w:pPr>
+        <w:ind w:left="6480" w:hanging="180"/>
+      </w:pPr>
+    </w:lvl>
+  </w:abstractNum>
+  <w:abstractNum w:abstractNumId="1" w15:restartNumberingAfterBreak="0">
+    <w:nsid w:val="6FBD62B9"/>
+    <w:multiLevelType w:val="hybridMultilevel"/>
+    <w:tmpl w:val="074AFA4A"/>
+    <w:lvl w:ilvl="0" w:tplc="0C0A0017">
+      <w:start w:val="1"/>
+      <w:numFmt w:val="lowerLetter"/>
+      <w:lvlText w:val="%1)"/>
+      <w:lvlJc w:val="left"/>
+      <w:pPr>
+        <w:ind w:left="720" w:hanging="360"/>
+      </w:pPr>
+      <w:rPr>
+        <w:rFonts w:hint="default"/>
+      </w:rPr>
+    </w:lvl>
+    <w:lvl w:ilvl="1" w:tplc="0C0A0019" w:tentative="1">
+      <w:start w:val="1"/>
+      <w:numFmt w:val="lowerLetter"/>
+      <w:lvlText w:val="%2."/>
+      <w:lvlJc w:val="left"/>
+      <w:pPr>
+        <w:ind w:left="1440" w:hanging="360"/>
+      </w:pPr>
+    </w:lvl>
+    <w:lvl w:ilvl="2" w:tplc="0C0A001B" w:tentative="1">
+      <w:start w:val="1"/>
+      <w:numFmt w:val="lowerRoman"/>
+      <w:lvlText w:val="%3."/>
+      <w:lvlJc w:val="right"/>
+      <w:pPr>
+        <w:ind w:left="2160" w:hanging="180"/>
+      </w:pPr>
+    </w:lvl>
+    <w:lvl w:ilvl="3" w:tplc="0C0A000F" w:tentative="1">
+      <w:start w:val="1"/>
+      <w:numFmt w:val="decimal"/>
+      <w:lvlText w:val="%4."/>
+      <w:lvlJc w:val="left"/>
+      <w:pPr>
+        <w:ind w:left="2880" w:hanging="360"/>
+      </w:pPr>
+    </w:lvl>
+    <w:lvl w:ilvl="4" w:tplc="0C0A0019" w:tentative="1">
+      <w:start w:val="1"/>
+      <w:numFmt w:val="lowerLetter"/>
+      <w:lvlText w:val="%5."/>
+      <w:lvlJc w:val="left"/>
+      <w:pPr>
+        <w:ind w:left="3600" w:hanging="360"/>
+      </w:pPr>
+    </w:lvl>
+    <w:lvl w:ilvl="5" w:tplc="0C0A001B" w:tentative="1">
+      <w:start w:val="1"/>
+      <w:numFmt w:val="lowerRoman"/>
+      <w:lvlText w:val="%6."/>
+      <w:lvlJc w:val="right"/>
+      <w:pPr>
+        <w:ind w:left="4320" w:hanging="180"/>
+      </w:pPr>
+    </w:lvl>
+    <w:lvl w:ilvl="6" w:tplc="0C0A000F" w:tentative="1">
+      <w:start w:val="1"/>
+      <w:numFmt w:val="decimal"/>
+      <w:lvlText w:val="%7."/>
+      <w:lvlJc w:val="left"/>
+      <w:pPr>
+        <w:ind w:left="5040" w:hanging="360"/>
+      </w:pPr>
+    </w:lvl>
+    <w:lvl w:ilvl="7" w:tplc="0C0A0019" w:tentative="1">
+      <w:start w:val="1"/>
+      <w:numFmt w:val="lowerLetter"/>
+      <w:lvlText w:val="%8."/>
+      <w:lvlJc w:val="left"/>
+      <w:pPr>
+        <w:ind w:left="5760" w:hanging="360"/>
+      </w:pPr>
+    </w:lvl>
+    <w:lvl w:ilvl="8" w:tplc="0C0A001B" w:tentative="1">
+      <w:start w:val="1"/>
+      <w:numFmt w:val="lowerRoman"/>
+      <w:lvlText w:val="%9."/>
+      <w:lvlJc w:val="right"/>
+      <w:pPr>
+        <w:ind w:left="6480" w:hanging="180"/>
+      </w:pPr>
+    </w:lvl>
+  </w:abstractNum>
+  <w:num w:numId="1">
+    <w:abstractNumId w:val="1"/>
+  </w:num>
+  <w:num w:numId="2">
+    <w:abstractNumId w:val="0"/>
+  </w:num>
+</w:numbering>
 </file>
 
 <file path=word/styles.xml><?xml version="1.0" encoding="utf-8"?>
@@ -2322,7 +3037,6 @@
   <w:style w:type="character" w:default="1" w:styleId="Fuentedeprrafopredeter">
     <w:name w:val="Default Paragraph Font"/>
     <w:uiPriority w:val="1"/>
-    <w:semiHidden/>
     <w:unhideWhenUsed/>
   </w:style>
   <w:style w:type="table" w:default="1" w:styleId="Tablanormal">
@@ -2568,6 +3282,17 @@
     <w:pPr>
       <w:spacing w:after="100"/>
       <w:ind w:left="440"/>
+    </w:pPr>
+  </w:style>
+  <w:style w:type="paragraph" w:styleId="Prrafodelista">
+    <w:name w:val="List Paragraph"/>
+    <w:basedOn w:val="Normal"/>
+    <w:uiPriority w:val="34"/>
+    <w:qFormat/>
+    <w:rsid w:val="00EB6930"/>
+    <w:pPr>
+      <w:ind w:left="720"/>
+      <w:contextualSpacing/>
     </w:pPr>
   </w:style>
 </w:styles>

--- a/Informe Tema 3.docx
+++ b/Informe Tema 3.docx
@@ -179,7 +179,6 @@
       <w:r>
         <w:t xml:space="preserve">é María </w:t>
       </w:r>
-      <w:proofErr w:type="spellStart"/>
       <w:r>
         <w:t>Amusqu</w:t>
       </w:r>
@@ -187,28 +186,11 @@
         <w:t>í</w:t>
       </w:r>
       <w:r>
-        <w:t>var</w:t>
-      </w:r>
-      <w:proofErr w:type="spellEnd"/>
-      <w:r>
-        <w:t xml:space="preserve"> </w:t>
-      </w:r>
-      <w:proofErr w:type="spellStart"/>
-      <w:r>
-        <w:t>Poppe</w:t>
-      </w:r>
-      <w:proofErr w:type="spellEnd"/>
-      <w:r>
-        <w:t xml:space="preserve"> y </w:t>
-      </w:r>
-      <w:r>
-        <w:t xml:space="preserve">Prashant Jeswani </w:t>
-      </w:r>
-      <w:proofErr w:type="spellStart"/>
-      <w:r>
-        <w:t>Tejwani</w:t>
-      </w:r>
-      <w:proofErr w:type="spellEnd"/>
+        <w:t xml:space="preserve">var Poppe y </w:t>
+      </w:r>
+      <w:r>
+        <w:t>Prashant Jeswani Tejwani</w:t>
+      </w:r>
     </w:p>
     <w:p>
       <w:pPr>
@@ -1563,6 +1545,32 @@
       <w:bookmarkEnd w:id="2"/>
     </w:p>
     <w:p>
+      <w:r>
+        <w:t>Se r</w:t>
+      </w:r>
+      <w:r>
+        <w:t>ealiza</w:t>
+      </w:r>
+      <w:r>
+        <w:t xml:space="preserve">n </w:t>
+      </w:r>
+      <w:r>
+        <w:t xml:space="preserve">los siguientes ejercicios usando la librería CBLAS nivel 1. </w:t>
+      </w:r>
+      <w:r>
+        <w:t>Se e</w:t>
+      </w:r>
+      <w:r>
+        <w:t>mplea Matlab</w:t>
+      </w:r>
+      <w:r>
+        <w:t xml:space="preserve"> </w:t>
+      </w:r>
+      <w:r>
+        <w:t>para verificar que el resultado es correcto.</w:t>
+      </w:r>
+    </w:p>
+    <w:p>
       <w:pPr>
         <w:pStyle w:val="Ttulo2"/>
       </w:pPr>
@@ -1626,172 +1634,191 @@
         <w:t>(</w:t>
       </w:r>
       <w:r>
+        <w:t>‘jose maria’</w:t>
+      </w:r>
+      <w:r>
+        <w:t xml:space="preserve">) y </w:t>
+      </w:r>
+      <w:r>
+        <w:t xml:space="preserve">el </w:t>
+      </w:r>
+      <w:r>
+        <w:t xml:space="preserve">apellido </w:t>
+      </w:r>
+      <w:r>
+        <w:t xml:space="preserve">del otro </w:t>
+      </w:r>
+      <w:r>
+        <w:t>(</w:t>
+      </w:r>
+      <w:r>
+        <w:t>‘jeswani000’</w:t>
+      </w:r>
+      <w:r>
+        <w:t xml:space="preserve">), completando con 0 si es necesario. </w:t>
+      </w:r>
+      <w:r>
+        <w:t>Se</w:t>
+      </w:r>
+      <w:r>
+        <w:t xml:space="preserve"> </w:t>
+      </w:r>
+      <w:r>
+        <w:t xml:space="preserve">obtiene </w:t>
+      </w:r>
+      <w:r>
+        <w:t>el resultado de sumar al primer vector el triple del segundo</w:t>
+      </w:r>
+      <w:r>
+        <w:t xml:space="preserve">. Finalmente, </w:t>
+      </w:r>
+      <w:r>
+        <w:t xml:space="preserve">el resultado </w:t>
+      </w:r>
+      <w:r>
+        <w:t xml:space="preserve">se </w:t>
+      </w:r>
+      <w:r>
+        <w:t>mapea</w:t>
+      </w:r>
+      <w:r>
+        <w:t xml:space="preserve"> </w:t>
+      </w:r>
+      <w:r>
+        <w:t xml:space="preserve">a caracteres </w:t>
+      </w:r>
+      <w:r>
         <w:t>‘</w:t>
       </w:r>
-      <w:proofErr w:type="spellStart"/>
-      <w:r>
-        <w:t>jose</w:t>
-      </w:r>
-      <w:proofErr w:type="spellEnd"/>
+      <w:r>
+        <w:t>a.…z</w:t>
+      </w:r>
+      <w:r>
+        <w:t>’</w:t>
+      </w:r>
+      <w:r>
+        <w:t>.</w:t>
+      </w:r>
       <w:r>
         <w:t xml:space="preserve"> </w:t>
       </w:r>
-      <w:proofErr w:type="spellStart"/>
-      <w:r>
-        <w:t>maria</w:t>
-      </w:r>
-      <w:proofErr w:type="spellEnd"/>
-      <w:r>
-        <w:t>’</w:t>
-      </w:r>
-      <w:r>
-        <w:t xml:space="preserve">) y </w:t>
-      </w:r>
-      <w:r>
-        <w:t xml:space="preserve">el </w:t>
-      </w:r>
-      <w:r>
-        <w:t xml:space="preserve">apellido </w:t>
-      </w:r>
-      <w:r>
-        <w:t xml:space="preserve">del otro </w:t>
-      </w:r>
-      <w:r>
-        <w:t>(</w:t>
-      </w:r>
-      <w:r>
-        <w:t>‘jeswani000’</w:t>
-      </w:r>
-      <w:r>
-        <w:t xml:space="preserve">), completando con 0 si es necesario. </w:t>
-      </w:r>
-      <w:r>
-        <w:t>Se</w:t>
+    </w:p>
+    <w:p/>
+    <w:p>
+      <w:pPr>
+        <w:pStyle w:val="Ttulo2"/>
+      </w:pPr>
+      <w:bookmarkStart w:id="5" w:name="_Toc56766677"/>
+      <w:r>
+        <w:t>Ejercicio 3</w:t>
+      </w:r>
+      <w:bookmarkEnd w:id="5"/>
+    </w:p>
+    <w:p>
+      <w:pPr>
+        <w:jc w:val="both"/>
+      </w:pPr>
+      <w:r>
+        <w:t xml:space="preserve">Se crea </w:t>
+      </w:r>
+      <w:r>
+        <w:t>un vector conteniendo todos los dígitos de</w:t>
+      </w:r>
+      <w:r>
+        <w:t xml:space="preserve"> la</w:t>
+      </w:r>
+      <w:r>
+        <w:t xml:space="preserve"> fecha de nacimiento. La nota final de la asignatura de MNC </w:t>
+      </w:r>
+      <w:r>
+        <w:t xml:space="preserve">es </w:t>
+      </w:r>
+      <w:r>
+        <w:t>el resultado de calcular el módulo 11 de la norma2 de ese vector</w:t>
+      </w:r>
+      <w:r>
+        <w:t>.</w:t>
+      </w:r>
+    </w:p>
+    <w:p/>
+    <w:p>
+      <w:pPr>
+        <w:pStyle w:val="Ttulo2"/>
+      </w:pPr>
+      <w:bookmarkStart w:id="6" w:name="_Toc56766678"/>
+      <w:r>
+        <w:t>Ejercicio 4</w:t>
+      </w:r>
+      <w:r>
+        <w:t xml:space="preserve"> (optativo)</w:t>
+      </w:r>
+      <w:bookmarkEnd w:id="6"/>
+    </w:p>
+    <w:p>
+      <w:pPr>
+        <w:jc w:val="both"/>
+      </w:pPr>
+      <w:r>
+        <w:t>A continuación, se e</w:t>
+      </w:r>
+      <w:r>
+        <w:t xml:space="preserve">studia el efecto de los parámetros de incremento </w:t>
+      </w:r>
+      <w:r>
+        <w:t xml:space="preserve">en C++ del </w:t>
+      </w:r>
+      <w:r>
+        <w:t>ejercicio anterior.</w:t>
+      </w:r>
+    </w:p>
+    <w:p/>
+    <w:p>
+      <w:pPr>
+        <w:pStyle w:val="Ttulo1"/>
+      </w:pPr>
+      <w:bookmarkStart w:id="7" w:name="_Toc56766679"/>
+      <w:r>
+        <w:t>Actividad práctica 3</w:t>
+      </w:r>
+      <w:bookmarkEnd w:id="7"/>
+    </w:p>
+    <w:p>
+      <w:r>
+        <w:t>Se r</w:t>
+      </w:r>
+      <w:r>
+        <w:t>ealiza</w:t>
+      </w:r>
+      <w:r>
+        <w:t xml:space="preserve">n </w:t>
+      </w:r>
+      <w:r>
+        <w:t xml:space="preserve">los siguientes ejercicios usando la librería CBLAS nivel </w:t>
+      </w:r>
+      <w:r>
+        <w:t>2</w:t>
+      </w:r>
+      <w:r>
+        <w:t xml:space="preserve">. </w:t>
+      </w:r>
+      <w:r>
+        <w:t>S</w:t>
+      </w:r>
+      <w:r>
+        <w:t xml:space="preserve">e </w:t>
+      </w:r>
+      <w:r>
+        <w:t>e</w:t>
+      </w:r>
+      <w:r>
+        <w:t>mplea Matlab</w:t>
       </w:r>
       <w:r>
         <w:t xml:space="preserve"> </w:t>
       </w:r>
       <w:r>
-        <w:t xml:space="preserve">obtiene </w:t>
-      </w:r>
-      <w:r>
-        <w:t>el resultado de sumar al primer vector el triple del segundo</w:t>
-      </w:r>
-      <w:r>
-        <w:t xml:space="preserve">. Finalmente, </w:t>
-      </w:r>
-      <w:r>
-        <w:t xml:space="preserve">el resultado </w:t>
-      </w:r>
-      <w:r>
-        <w:t xml:space="preserve">se </w:t>
-      </w:r>
-      <w:r>
-        <w:t>mapea</w:t>
-      </w:r>
-      <w:r>
-        <w:t xml:space="preserve"> </w:t>
-      </w:r>
-      <w:r>
-        <w:t xml:space="preserve">a caracteres </w:t>
-      </w:r>
-      <w:r>
-        <w:t>‘</w:t>
-      </w:r>
-      <w:r>
-        <w:t>a.…</w:t>
-      </w:r>
-      <w:r>
-        <w:t>z</w:t>
-      </w:r>
-      <w:r>
-        <w:t>’</w:t>
-      </w:r>
-      <w:r>
-        <w:t>.</w:t>
-      </w:r>
-      <w:r>
-        <w:t xml:space="preserve"> </w:t>
-      </w:r>
-    </w:p>
-    <w:p/>
-    <w:p>
-      <w:pPr>
-        <w:pStyle w:val="Ttulo2"/>
-      </w:pPr>
-      <w:bookmarkStart w:id="5" w:name="_Toc56766677"/>
-      <w:r>
-        <w:t>Ejercicio 3</w:t>
-      </w:r>
-      <w:bookmarkEnd w:id="5"/>
-    </w:p>
-    <w:p>
-      <w:pPr>
-        <w:jc w:val="both"/>
-      </w:pPr>
-      <w:r>
-        <w:t xml:space="preserve">Se crea </w:t>
-      </w:r>
-      <w:r>
-        <w:t>un vector conteniendo todos los dígitos de</w:t>
-      </w:r>
-      <w:r>
-        <w:t xml:space="preserve"> la</w:t>
-      </w:r>
-      <w:r>
-        <w:t xml:space="preserve"> fecha de nacimiento. La nota final de la asignatura de MNC </w:t>
-      </w:r>
-      <w:r>
-        <w:t xml:space="preserve">es </w:t>
-      </w:r>
-      <w:r>
-        <w:t>el resultado de calcular el módulo 11 de la norma2 de ese vector</w:t>
-      </w:r>
-      <w:r>
-        <w:t>.</w:t>
-      </w:r>
-    </w:p>
-    <w:p/>
-    <w:p>
-      <w:pPr>
-        <w:pStyle w:val="Ttulo2"/>
-      </w:pPr>
-      <w:bookmarkStart w:id="6" w:name="_Toc56766678"/>
-      <w:r>
-        <w:t>Ejercicio 4</w:t>
-      </w:r>
-      <w:r>
-        <w:t xml:space="preserve"> (optativo)</w:t>
-      </w:r>
-      <w:bookmarkEnd w:id="6"/>
-    </w:p>
-    <w:p>
-      <w:pPr>
-        <w:jc w:val="both"/>
-      </w:pPr>
-      <w:r>
-        <w:t>A continuación, se e</w:t>
-      </w:r>
-      <w:r>
-        <w:t xml:space="preserve">studia el efecto de los parámetros de incremento </w:t>
-      </w:r>
-      <w:r>
-        <w:t xml:space="preserve">en C++ del </w:t>
-      </w:r>
-      <w:r>
-        <w:t>ejercicio anterior.</w:t>
-      </w:r>
-    </w:p>
-    <w:p/>
-    <w:p>
-      <w:pPr>
-        <w:pStyle w:val="Ttulo1"/>
-      </w:pPr>
-      <w:bookmarkStart w:id="7" w:name="_Toc56766679"/>
-      <w:r>
-        <w:t>Actividad práctica 3</w:t>
-      </w:r>
-      <w:bookmarkEnd w:id="7"/>
+        <w:t>para verificar que el resultado es correcto.</w:t>
+      </w:r>
     </w:p>
     <w:p>
       <w:pPr>
@@ -1830,13 +1857,8 @@
         <w:jc w:val="both"/>
       </w:pPr>
       <w:r>
-        <w:t>A*</w:t>
-      </w:r>
-      <w:proofErr w:type="spellStart"/>
-      <w:r>
-        <w:t>x</w:t>
-      </w:r>
-      <w:proofErr w:type="spellEnd"/>
+        <w:t>A*x</w:t>
+      </w:r>
     </w:p>
     <w:p>
       <w:pPr>
@@ -1879,11 +1901,9 @@
       <w:r>
         <w:t>‘</w:t>
       </w:r>
-      <w:proofErr w:type="spellStart"/>
       <w:r>
         <w:t>layout</w:t>
       </w:r>
-      <w:proofErr w:type="spellEnd"/>
       <w:r>
         <w:t>’</w:t>
       </w:r>
@@ -1907,6 +1927,7 @@
       </w:pPr>
       <w:bookmarkStart w:id="10" w:name="_Toc56766682"/>
       <w:r>
+        <w:lastRenderedPageBreak/>
         <w:t>Ejercicio 3</w:t>
       </w:r>
       <w:r>
@@ -1925,16 +1946,11 @@
         <w:t xml:space="preserve">el efecto de los parámetros de incremento y </w:t>
       </w:r>
       <w:r>
-        <w:t>‘</w:t>
-      </w:r>
-      <w:proofErr w:type="spellStart"/>
-      <w:r>
-        <w:t>l</w:t>
+        <w:t>‘l</w:t>
       </w:r>
       <w:r>
         <w:t>da</w:t>
       </w:r>
-      <w:proofErr w:type="spellEnd"/>
       <w:r>
         <w:t>’ en C++ del</w:t>
       </w:r>
@@ -1949,10 +1965,47 @@
       </w:pPr>
       <w:bookmarkStart w:id="11" w:name="_Toc56766683"/>
       <w:r>
-        <w:lastRenderedPageBreak/>
         <w:t>Actividad práctica 4</w:t>
       </w:r>
       <w:bookmarkEnd w:id="11"/>
+    </w:p>
+    <w:p>
+      <w:r>
+        <w:t>Se r</w:t>
+      </w:r>
+      <w:r>
+        <w:t>ealiza</w:t>
+      </w:r>
+      <w:r>
+        <w:t xml:space="preserve">n </w:t>
+      </w:r>
+      <w:r>
+        <w:t xml:space="preserve">los siguientes ejercicios usando la librería CBLAS nivel </w:t>
+      </w:r>
+      <w:r>
+        <w:t>3</w:t>
+      </w:r>
+      <w:r>
+        <w:t xml:space="preserve">. </w:t>
+      </w:r>
+      <w:r>
+        <w:t>S</w:t>
+      </w:r>
+      <w:r>
+        <w:t>e</w:t>
+      </w:r>
+      <w:r>
+        <w:t xml:space="preserve"> e</w:t>
+      </w:r>
+      <w:r>
+        <w:t>mplea Matlab</w:t>
+      </w:r>
+      <w:r>
+        <w:t xml:space="preserve"> </w:t>
+      </w:r>
+      <w:r>
+        <w:t>para verificar que el resultado es correcto.</w:t>
+      </w:r>
     </w:p>
     <w:p>
       <w:pPr>
@@ -1997,13 +2050,8 @@
         <w:jc w:val="both"/>
       </w:pPr>
       <w:r>
-        <w:t>A*</w:t>
-      </w:r>
-      <w:proofErr w:type="spellStart"/>
-      <w:r>
-        <w:t>B</w:t>
-      </w:r>
-      <w:proofErr w:type="spellEnd"/>
+        <w:t>A*B</w:t>
+      </w:r>
     </w:p>
     <w:p>
       <w:pPr>
@@ -2100,13 +2148,8 @@
         <w:t xml:space="preserve">Se crean </w:t>
       </w:r>
       <w:r>
-        <w:t xml:space="preserve">tres matrices (A, B y C) de dimensión </w:t>
-      </w:r>
-      <w:proofErr w:type="spellStart"/>
-      <w:r>
-        <w:t>NxN</w:t>
-      </w:r>
-      <w:proofErr w:type="spellEnd"/>
+        <w:t>tres matrices (A, B y C) de dimensión NxN</w:t>
+      </w:r>
       <w:r>
         <w:t xml:space="preserve"> </w:t>
       </w:r>
@@ -2122,11 +2165,9 @@
       <w:r>
         <w:t>‘</w:t>
       </w:r>
-      <w:proofErr w:type="spellStart"/>
       <w:r>
         <w:t>double</w:t>
       </w:r>
-      <w:proofErr w:type="spellEnd"/>
       <w:r>
         <w:t>’</w:t>
       </w:r>
@@ -2189,11 +2230,9 @@
       <w:r>
         <w:t>‘</w:t>
       </w:r>
-      <w:proofErr w:type="spellStart"/>
       <w:r>
         <w:t>Parallel</w:t>
       </w:r>
-      <w:proofErr w:type="spellEnd"/>
       <w:r>
         <w:t xml:space="preserve">’ para </w:t>
       </w:r>

--- a/Informe Tema 3.docx
+++ b/Informe Tema 3.docx
@@ -179,6 +179,7 @@
       <w:r>
         <w:t xml:space="preserve">é María </w:t>
       </w:r>
+      <w:proofErr w:type="spellStart"/>
       <w:r>
         <w:t>Amusqu</w:t>
       </w:r>
@@ -186,11 +187,36 @@
         <w:t>í</w:t>
       </w:r>
       <w:r>
-        <w:t xml:space="preserve">var Poppe y </w:t>
-      </w:r>
-      <w:r>
-        <w:t>Prashant Jeswani Tejwani</w:t>
-      </w:r>
+        <w:t>var</w:t>
+      </w:r>
+      <w:proofErr w:type="spellEnd"/>
+      <w:r>
+        <w:t xml:space="preserve"> </w:t>
+      </w:r>
+      <w:proofErr w:type="spellStart"/>
+      <w:r>
+        <w:t>Poppe</w:t>
+      </w:r>
+      <w:proofErr w:type="spellEnd"/>
+      <w:r>
+        <w:t xml:space="preserve"> y </w:t>
+      </w:r>
+      <w:r>
+        <w:t xml:space="preserve">Prashant </w:t>
+      </w:r>
+      <w:proofErr w:type="spellStart"/>
+      <w:r>
+        <w:t>Jeswani</w:t>
+      </w:r>
+      <w:proofErr w:type="spellEnd"/>
+      <w:r>
+        <w:t xml:space="preserve"> </w:t>
+      </w:r>
+      <w:proofErr w:type="spellStart"/>
+      <w:r>
+        <w:t>Tejwani</w:t>
+      </w:r>
+      <w:proofErr w:type="spellEnd"/>
     </w:p>
     <w:p>
       <w:pPr>
@@ -1585,10 +1611,713 @@
         <w:jc w:val="both"/>
       </w:pPr>
       <w:r>
+        <w:rPr>
+          <w:noProof/>
+        </w:rPr>
+        <mc:AlternateContent>
+          <mc:Choice Requires="wps">
+            <w:drawing>
+              <wp:anchor distT="0" distB="0" distL="114300" distR="114300" simplePos="0" relativeHeight="251672576" behindDoc="0" locked="0" layoutInCell="1" allowOverlap="1" wp14:anchorId="390DF941" wp14:editId="6662C08B">
+                <wp:simplePos x="0" y="0"/>
+                <wp:positionH relativeFrom="margin">
+                  <wp:align>center</wp:align>
+                </wp:positionH>
+                <wp:positionV relativeFrom="paragraph">
+                  <wp:posOffset>1440815</wp:posOffset>
+                </wp:positionV>
+                <wp:extent cx="3543300" cy="635"/>
+                <wp:effectExtent l="0" t="0" r="0" b="3810"/>
+                <wp:wrapTopAndBottom/>
+                <wp:docPr id="10" name="Cuadro de texto 10"/>
+                <wp:cNvGraphicFramePr/>
+                <a:graphic xmlns:a="http://schemas.openxmlformats.org/drawingml/2006/main">
+                  <a:graphicData uri="http://schemas.microsoft.com/office/word/2010/wordprocessingShape">
+                    <wps:wsp>
+                      <wps:cNvSpPr txBox="1"/>
+                      <wps:spPr>
+                        <a:xfrm>
+                          <a:off x="0" y="0"/>
+                          <a:ext cx="3543300" cy="635"/>
+                        </a:xfrm>
+                        <a:prstGeom prst="rect">
+                          <a:avLst/>
+                        </a:prstGeom>
+                        <a:solidFill>
+                          <a:prstClr val="white"/>
+                        </a:solidFill>
+                        <a:ln>
+                          <a:noFill/>
+                        </a:ln>
+                      </wps:spPr>
+                      <wps:txbx>
+                        <w:txbxContent>
+                          <w:p>
+                            <w:pPr>
+                              <w:pStyle w:val="Descripcin"/>
+                              <w:jc w:val="center"/>
+                              <w:rPr>
+                                <w:noProof/>
+                                <w:color w:val="auto"/>
+                                <w:sz w:val="20"/>
+                                <w:szCs w:val="20"/>
+                              </w:rPr>
+                            </w:pPr>
+                            <w:r>
+                              <w:rPr>
+                                <w:color w:val="auto"/>
+                                <w:sz w:val="20"/>
+                                <w:szCs w:val="20"/>
+                              </w:rPr>
+                              <w:t>Figura</w:t>
+                            </w:r>
+                            <w:r>
+                              <w:rPr>
+                                <w:color w:val="auto"/>
+                                <w:sz w:val="20"/>
+                                <w:szCs w:val="20"/>
+                              </w:rPr>
+                              <w:t xml:space="preserve"> 3</w:t>
+                            </w:r>
+                            <w:r>
+                              <w:rPr>
+                                <w:color w:val="auto"/>
+                                <w:sz w:val="20"/>
+                                <w:szCs w:val="20"/>
+                              </w:rPr>
+                              <w:t>. Función de CBLAS para el producto escalar.</w:t>
+                            </w:r>
+                          </w:p>
+                        </w:txbxContent>
+                      </wps:txbx>
+                      <wps:bodyPr rot="0" spcFirstLastPara="0" vertOverflow="overflow" horzOverflow="overflow" vert="horz" wrap="square" lIns="0" tIns="0" rIns="0" bIns="0" numCol="1" spcCol="0" rtlCol="0" fromWordArt="0" anchor="t" anchorCtr="0" forceAA="0" compatLnSpc="1">
+                        <a:prstTxWarp prst="textNoShape">
+                          <a:avLst/>
+                        </a:prstTxWarp>
+                        <a:spAutoFit/>
+                      </wps:bodyPr>
+                    </wps:wsp>
+                  </a:graphicData>
+                </a:graphic>
+              </wp:anchor>
+            </w:drawing>
+          </mc:Choice>
+          <mc:Fallback>
+            <w:pict>
+              <v:shapetype w14:anchorId="390DF941" id="_x0000_t202" coordsize="21600,21600" o:spt="202" path="m,l,21600r21600,l21600,xe">
+                <v:stroke joinstyle="miter"/>
+                <v:path gradientshapeok="t" o:connecttype="rect"/>
+              </v:shapetype>
+              <v:shape id="Cuadro de texto 10" o:spid="_x0000_s1026" type="#_x0000_t202" style="position:absolute;left:0;text-align:left;margin-left:0;margin-top:113.45pt;width:279pt;height:.05pt;z-index:251672576;visibility:visible;mso-wrap-style:square;mso-wrap-distance-left:9pt;mso-wrap-distance-top:0;mso-wrap-distance-right:9pt;mso-wrap-distance-bottom:0;mso-position-horizontal:center;mso-position-horizontal-relative:margin;mso-position-vertical:absolute;mso-position-vertical-relative:text;v-text-anchor:top" o:gfxdata="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" stroked="f">
+                <v:textbox style="mso-fit-shape-to-text:t" inset="0,0,0,0">
+                  <w:txbxContent>
+                    <w:p>
+                      <w:pPr>
+                        <w:pStyle w:val="Descripcin"/>
+                        <w:jc w:val="center"/>
+                        <w:rPr>
+                          <w:noProof/>
+                          <w:color w:val="auto"/>
+                          <w:sz w:val="20"/>
+                          <w:szCs w:val="20"/>
+                        </w:rPr>
+                      </w:pPr>
+                      <w:r>
+                        <w:rPr>
+                          <w:color w:val="auto"/>
+                          <w:sz w:val="20"/>
+                          <w:szCs w:val="20"/>
+                        </w:rPr>
+                        <w:t>Figura</w:t>
+                      </w:r>
+                      <w:r>
+                        <w:rPr>
+                          <w:color w:val="auto"/>
+                          <w:sz w:val="20"/>
+                          <w:szCs w:val="20"/>
+                        </w:rPr>
+                        <w:t xml:space="preserve"> 3</w:t>
+                      </w:r>
+                      <w:r>
+                        <w:rPr>
+                          <w:color w:val="auto"/>
+                          <w:sz w:val="20"/>
+                          <w:szCs w:val="20"/>
+                        </w:rPr>
+                        <w:t>. Función de CBLAS para el producto escalar.</w:t>
+                      </w:r>
+                    </w:p>
+                  </w:txbxContent>
+                </v:textbox>
+                <w10:wrap type="topAndBottom" anchorx="margin"/>
+              </v:shape>
+            </w:pict>
+          </mc:Fallback>
+        </mc:AlternateContent>
+      </w:r>
+      <w:r>
+        <w:rPr>
+          <w:noProof/>
+        </w:rPr>
+        <mc:AlternateContent>
+          <mc:Choice Requires="wps">
+            <w:drawing>
+              <wp:anchor distT="0" distB="0" distL="114300" distR="114300" simplePos="0" relativeHeight="251670528" behindDoc="0" locked="0" layoutInCell="1" allowOverlap="1" wp14:anchorId="25AD8B21" wp14:editId="15722CDF">
+                <wp:simplePos x="0" y="0"/>
+                <wp:positionH relativeFrom="margin">
+                  <wp:align>right</wp:align>
+                </wp:positionH>
+                <wp:positionV relativeFrom="paragraph">
+                  <wp:posOffset>774700</wp:posOffset>
+                </wp:positionV>
+                <wp:extent cx="2933700" cy="635"/>
+                <wp:effectExtent l="0" t="0" r="0" b="3810"/>
+                <wp:wrapTopAndBottom/>
+                <wp:docPr id="9" name="Cuadro de texto 9"/>
+                <wp:cNvGraphicFramePr/>
+                <a:graphic xmlns:a="http://schemas.openxmlformats.org/drawingml/2006/main">
+                  <a:graphicData uri="http://schemas.microsoft.com/office/word/2010/wordprocessingShape">
+                    <wps:wsp>
+                      <wps:cNvSpPr txBox="1"/>
+                      <wps:spPr>
+                        <a:xfrm>
+                          <a:off x="0" y="0"/>
+                          <a:ext cx="2933700" cy="635"/>
+                        </a:xfrm>
+                        <a:prstGeom prst="rect">
+                          <a:avLst/>
+                        </a:prstGeom>
+                        <a:solidFill>
+                          <a:prstClr val="white"/>
+                        </a:solidFill>
+                        <a:ln>
+                          <a:noFill/>
+                        </a:ln>
+                      </wps:spPr>
+                      <wps:txbx>
+                        <w:txbxContent>
+                          <w:p>
+                            <w:pPr>
+                              <w:pStyle w:val="Descripcin"/>
+                              <w:jc w:val="center"/>
+                              <w:rPr>
+                                <w:noProof/>
+                                <w:color w:val="auto"/>
+                                <w:sz w:val="20"/>
+                                <w:szCs w:val="20"/>
+                              </w:rPr>
+                            </w:pPr>
+                            <w:r>
+                              <w:rPr>
+                                <w:color w:val="auto"/>
+                                <w:sz w:val="20"/>
+                                <w:szCs w:val="20"/>
+                              </w:rPr>
+                              <w:t>Figura</w:t>
+                            </w:r>
+                            <w:r>
+                              <w:rPr>
+                                <w:color w:val="auto"/>
+                                <w:sz w:val="20"/>
+                                <w:szCs w:val="20"/>
+                              </w:rPr>
+                              <w:t xml:space="preserve"> 2</w:t>
+                            </w:r>
+                            <w:r>
+                              <w:rPr>
+                                <w:color w:val="auto"/>
+                                <w:sz w:val="20"/>
+                                <w:szCs w:val="20"/>
+                              </w:rPr>
+                              <w:t>. Vectores a operar (C++).</w:t>
+                            </w:r>
+                          </w:p>
+                        </w:txbxContent>
+                      </wps:txbx>
+                      <wps:bodyPr rot="0" spcFirstLastPara="0" vertOverflow="overflow" horzOverflow="overflow" vert="horz" wrap="square" lIns="0" tIns="0" rIns="0" bIns="0" numCol="1" spcCol="0" rtlCol="0" fromWordArt="0" anchor="t" anchorCtr="0" forceAA="0" compatLnSpc="1">
+                        <a:prstTxWarp prst="textNoShape">
+                          <a:avLst/>
+                        </a:prstTxWarp>
+                        <a:spAutoFit/>
+                      </wps:bodyPr>
+                    </wps:wsp>
+                  </a:graphicData>
+                </a:graphic>
+              </wp:anchor>
+            </w:drawing>
+          </mc:Choice>
+          <mc:Fallback>
+            <w:pict>
+              <v:shape w14:anchorId="25AD8B21" id="Cuadro de texto 9" o:spid="_x0000_s1027" type="#_x0000_t202" style="position:absolute;left:0;text-align:left;margin-left:179.8pt;margin-top:61pt;width:231pt;height:.05pt;z-index:251670528;visibility:visible;mso-wrap-style:square;mso-wrap-distance-left:9pt;mso-wrap-distance-top:0;mso-wrap-distance-right:9pt;mso-wrap-distance-bottom:0;mso-position-horizontal:right;mso-position-horizontal-relative:margin;mso-position-vertical:absolute;mso-position-vertical-relative:text;v-text-anchor:top" o:gfxdata="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" stroked="f">
+                <v:textbox style="mso-fit-shape-to-text:t" inset="0,0,0,0">
+                  <w:txbxContent>
+                    <w:p>
+                      <w:pPr>
+                        <w:pStyle w:val="Descripcin"/>
+                        <w:jc w:val="center"/>
+                        <w:rPr>
+                          <w:noProof/>
+                          <w:color w:val="auto"/>
+                          <w:sz w:val="20"/>
+                          <w:szCs w:val="20"/>
+                        </w:rPr>
+                      </w:pPr>
+                      <w:r>
+                        <w:rPr>
+                          <w:color w:val="auto"/>
+                          <w:sz w:val="20"/>
+                          <w:szCs w:val="20"/>
+                        </w:rPr>
+                        <w:t>Figura</w:t>
+                      </w:r>
+                      <w:r>
+                        <w:rPr>
+                          <w:color w:val="auto"/>
+                          <w:sz w:val="20"/>
+                          <w:szCs w:val="20"/>
+                        </w:rPr>
+                        <w:t xml:space="preserve"> 2</w:t>
+                      </w:r>
+                      <w:r>
+                        <w:rPr>
+                          <w:color w:val="auto"/>
+                          <w:sz w:val="20"/>
+                          <w:szCs w:val="20"/>
+                        </w:rPr>
+                        <w:t>. Vectores a operar (C++).</w:t>
+                      </w:r>
+                    </w:p>
+                  </w:txbxContent>
+                </v:textbox>
+                <w10:wrap type="topAndBottom" anchorx="margin"/>
+              </v:shape>
+            </w:pict>
+          </mc:Fallback>
+        </mc:AlternateContent>
+      </w:r>
+      <w:r>
+        <w:rPr>
+          <w:noProof/>
+        </w:rPr>
+        <mc:AlternateContent>
+          <mc:Choice Requires="wps">
+            <w:drawing>
+              <wp:anchor distT="0" distB="0" distL="114300" distR="114300" simplePos="0" relativeHeight="251660288" behindDoc="0" locked="0" layoutInCell="1" allowOverlap="1" wp14:anchorId="5A0ADC1B" wp14:editId="503F2694">
+                <wp:simplePos x="0" y="0"/>
+                <wp:positionH relativeFrom="margin">
+                  <wp:align>left</wp:align>
+                </wp:positionH>
+                <wp:positionV relativeFrom="paragraph">
+                  <wp:posOffset>789305</wp:posOffset>
+                </wp:positionV>
+                <wp:extent cx="2381250" cy="635"/>
+                <wp:effectExtent l="0" t="0" r="0" b="3810"/>
+                <wp:wrapTopAndBottom/>
+                <wp:docPr id="3" name="Cuadro de texto 3"/>
+                <wp:cNvGraphicFramePr/>
+                <a:graphic xmlns:a="http://schemas.openxmlformats.org/drawingml/2006/main">
+                  <a:graphicData uri="http://schemas.microsoft.com/office/word/2010/wordprocessingShape">
+                    <wps:wsp>
+                      <wps:cNvSpPr txBox="1"/>
+                      <wps:spPr>
+                        <a:xfrm>
+                          <a:off x="0" y="0"/>
+                          <a:ext cx="2381250" cy="635"/>
+                        </a:xfrm>
+                        <a:prstGeom prst="rect">
+                          <a:avLst/>
+                        </a:prstGeom>
+                        <a:solidFill>
+                          <a:prstClr val="white"/>
+                        </a:solidFill>
+                        <a:ln>
+                          <a:noFill/>
+                        </a:ln>
+                      </wps:spPr>
+                      <wps:txbx>
+                        <w:txbxContent>
+                          <w:p>
+                            <w:pPr>
+                              <w:pStyle w:val="Descripcin"/>
+                              <w:jc w:val="center"/>
+                              <w:rPr>
+                                <w:noProof/>
+                                <w:color w:val="000000" w:themeColor="text1"/>
+                                <w:sz w:val="20"/>
+                                <w:szCs w:val="20"/>
+                              </w:rPr>
+                            </w:pPr>
+                            <w:r>
+                              <w:rPr>
+                                <w:color w:val="000000" w:themeColor="text1"/>
+                                <w:sz w:val="20"/>
+                                <w:szCs w:val="20"/>
+                              </w:rPr>
+                              <w:t>Figura</w:t>
+                            </w:r>
+                            <w:r>
+                              <w:rPr>
+                                <w:color w:val="000000" w:themeColor="text1"/>
+                                <w:sz w:val="20"/>
+                                <w:szCs w:val="20"/>
+                              </w:rPr>
+                              <w:t xml:space="preserve"> 1</w:t>
+                            </w:r>
+                            <w:r>
+                              <w:rPr>
+                                <w:color w:val="000000" w:themeColor="text1"/>
+                                <w:sz w:val="20"/>
+                                <w:szCs w:val="20"/>
+                              </w:rPr>
+                              <w:t xml:space="preserve">. </w:t>
+                            </w:r>
+                            <w:r>
+                              <w:rPr>
+                                <w:color w:val="000000" w:themeColor="text1"/>
+                                <w:sz w:val="20"/>
+                                <w:szCs w:val="20"/>
+                              </w:rPr>
+                              <w:t>V</w:t>
+                            </w:r>
+                            <w:r>
+                              <w:rPr>
+                                <w:color w:val="000000" w:themeColor="text1"/>
+                                <w:sz w:val="20"/>
+                                <w:szCs w:val="20"/>
+                              </w:rPr>
+                              <w:t>ectores</w:t>
+                            </w:r>
+                            <w:r>
+                              <w:rPr>
+                                <w:color w:val="000000" w:themeColor="text1"/>
+                                <w:sz w:val="20"/>
+                                <w:szCs w:val="20"/>
+                              </w:rPr>
+                              <w:t xml:space="preserve"> a operar</w:t>
+                            </w:r>
+                            <w:r>
+                              <w:rPr>
+                                <w:color w:val="000000" w:themeColor="text1"/>
+                                <w:sz w:val="20"/>
+                                <w:szCs w:val="20"/>
+                              </w:rPr>
+                              <w:t xml:space="preserve"> (MATLAB)</w:t>
+                            </w:r>
+                            <w:r>
+                              <w:rPr>
+                                <w:color w:val="000000" w:themeColor="text1"/>
+                                <w:sz w:val="20"/>
+                                <w:szCs w:val="20"/>
+                              </w:rPr>
+                              <w:t>.</w:t>
+                            </w:r>
+                          </w:p>
+                        </w:txbxContent>
+                      </wps:txbx>
+                      <wps:bodyPr rot="0" spcFirstLastPara="0" vertOverflow="overflow" horzOverflow="overflow" vert="horz" wrap="square" lIns="0" tIns="0" rIns="0" bIns="0" numCol="1" spcCol="0" rtlCol="0" fromWordArt="0" anchor="t" anchorCtr="0" forceAA="0" compatLnSpc="1">
+                        <a:prstTxWarp prst="textNoShape">
+                          <a:avLst/>
+                        </a:prstTxWarp>
+                        <a:spAutoFit/>
+                      </wps:bodyPr>
+                    </wps:wsp>
+                  </a:graphicData>
+                </a:graphic>
+              </wp:anchor>
+            </w:drawing>
+          </mc:Choice>
+          <mc:Fallback>
+            <w:pict>
+              <v:shape w14:anchorId="5A0ADC1B" id="Cuadro de texto 3" o:spid="_x0000_s1028" type="#_x0000_t202" style="position:absolute;left:0;text-align:left;margin-left:0;margin-top:62.15pt;width:187.5pt;height:.05pt;z-index:251660288;visibility:visible;mso-wrap-style:square;mso-wrap-distance-left:9pt;mso-wrap-distance-top:0;mso-wrap-distance-right:9pt;mso-wrap-distance-bottom:0;mso-position-horizontal:left;mso-position-horizontal-relative:margin;mso-position-vertical:absolute;mso-position-vertical-relative:text;v-text-anchor:top" o:gfxdata="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" stroked="f">
+                <v:textbox style="mso-fit-shape-to-text:t" inset="0,0,0,0">
+                  <w:txbxContent>
+                    <w:p>
+                      <w:pPr>
+                        <w:pStyle w:val="Descripcin"/>
+                        <w:jc w:val="center"/>
+                        <w:rPr>
+                          <w:noProof/>
+                          <w:color w:val="000000" w:themeColor="text1"/>
+                          <w:sz w:val="20"/>
+                          <w:szCs w:val="20"/>
+                        </w:rPr>
+                      </w:pPr>
+                      <w:r>
+                        <w:rPr>
+                          <w:color w:val="000000" w:themeColor="text1"/>
+                          <w:sz w:val="20"/>
+                          <w:szCs w:val="20"/>
+                        </w:rPr>
+                        <w:t>Figura</w:t>
+                      </w:r>
+                      <w:r>
+                        <w:rPr>
+                          <w:color w:val="000000" w:themeColor="text1"/>
+                          <w:sz w:val="20"/>
+                          <w:szCs w:val="20"/>
+                        </w:rPr>
+                        <w:t xml:space="preserve"> 1</w:t>
+                      </w:r>
+                      <w:r>
+                        <w:rPr>
+                          <w:color w:val="000000" w:themeColor="text1"/>
+                          <w:sz w:val="20"/>
+                          <w:szCs w:val="20"/>
+                        </w:rPr>
+                        <w:t xml:space="preserve">. </w:t>
+                      </w:r>
+                      <w:r>
+                        <w:rPr>
+                          <w:color w:val="000000" w:themeColor="text1"/>
+                          <w:sz w:val="20"/>
+                          <w:szCs w:val="20"/>
+                        </w:rPr>
+                        <w:t>V</w:t>
+                      </w:r>
+                      <w:r>
+                        <w:rPr>
+                          <w:color w:val="000000" w:themeColor="text1"/>
+                          <w:sz w:val="20"/>
+                          <w:szCs w:val="20"/>
+                        </w:rPr>
+                        <w:t>ectores</w:t>
+                      </w:r>
+                      <w:r>
+                        <w:rPr>
+                          <w:color w:val="000000" w:themeColor="text1"/>
+                          <w:sz w:val="20"/>
+                          <w:szCs w:val="20"/>
+                        </w:rPr>
+                        <w:t xml:space="preserve"> a operar</w:t>
+                      </w:r>
+                      <w:r>
+                        <w:rPr>
+                          <w:color w:val="000000" w:themeColor="text1"/>
+                          <w:sz w:val="20"/>
+                          <w:szCs w:val="20"/>
+                        </w:rPr>
+                        <w:t xml:space="preserve"> (MATLAB)</w:t>
+                      </w:r>
+                      <w:r>
+                        <w:rPr>
+                          <w:color w:val="000000" w:themeColor="text1"/>
+                          <w:sz w:val="20"/>
+                          <w:szCs w:val="20"/>
+                        </w:rPr>
+                        <w:t>.</w:t>
+                      </w:r>
+                    </w:p>
+                  </w:txbxContent>
+                </v:textbox>
+                <w10:wrap type="topAndBottom" anchorx="margin"/>
+              </v:shape>
+            </w:pict>
+          </mc:Fallback>
+        </mc:AlternateContent>
+      </w:r>
+      <w:r>
+        <w:rPr>
+          <w:noProof/>
+        </w:rPr>
+        <w:drawing>
+          <wp:anchor distT="0" distB="0" distL="114300" distR="114300" simplePos="0" relativeHeight="251665408" behindDoc="0" locked="0" layoutInCell="1" allowOverlap="1" wp14:anchorId="56BA4FB5" wp14:editId="7FBA3CEB">
+            <wp:simplePos x="0" y="0"/>
+            <wp:positionH relativeFrom="margin">
+              <wp:align>center</wp:align>
+            </wp:positionH>
+            <wp:positionV relativeFrom="paragraph">
+              <wp:posOffset>1179830</wp:posOffset>
+            </wp:positionV>
+            <wp:extent cx="3543300" cy="384810"/>
+            <wp:effectExtent l="0" t="0" r="0" b="0"/>
+            <wp:wrapTopAndBottom/>
+            <wp:docPr id="6" name="Imagen 6"/>
+            <wp:cNvGraphicFramePr>
+              <a:graphicFrameLocks xmlns:a="http://schemas.openxmlformats.org/drawingml/2006/main" noChangeAspect="1"/>
+            </wp:cNvGraphicFramePr>
+            <a:graphic xmlns:a="http://schemas.openxmlformats.org/drawingml/2006/main">
+              <a:graphicData uri="http://schemas.openxmlformats.org/drawingml/2006/picture">
+                <pic:pic xmlns:pic="http://schemas.openxmlformats.org/drawingml/2006/picture">
+                  <pic:nvPicPr>
+                    <pic:cNvPr id="1" name=""/>
+                    <pic:cNvPicPr/>
+                  </pic:nvPicPr>
+                  <pic:blipFill>
+                    <a:blip r:embed="rId8">
+                      <a:extLst>
+                        <a:ext uri="{28A0092B-C50C-407E-A947-70E740481C1C}">
+                          <a14:useLocalDpi xmlns:a14="http://schemas.microsoft.com/office/drawing/2010/main" val="0"/>
+                        </a:ext>
+                      </a:extLst>
+                    </a:blip>
+                    <a:stretch>
+                      <a:fillRect/>
+                    </a:stretch>
+                  </pic:blipFill>
+                  <pic:spPr>
+                    <a:xfrm>
+                      <a:off x="0" y="0"/>
+                      <a:ext cx="3543300" cy="384810"/>
+                    </a:xfrm>
+                    <a:prstGeom prst="rect">
+                      <a:avLst/>
+                    </a:prstGeom>
+                  </pic:spPr>
+                </pic:pic>
+              </a:graphicData>
+            </a:graphic>
+            <wp14:sizeRelH relativeFrom="margin">
+              <wp14:pctWidth>0</wp14:pctWidth>
+            </wp14:sizeRelH>
+            <wp14:sizeRelV relativeFrom="margin">
+              <wp14:pctHeight>0</wp14:pctHeight>
+            </wp14:sizeRelV>
+          </wp:anchor>
+        </w:drawing>
+      </w:r>
+      <w:r>
+        <w:rPr>
+          <w:noProof/>
+        </w:rPr>
+        <w:drawing>
+          <wp:anchor distT="0" distB="0" distL="114300" distR="114300" simplePos="0" relativeHeight="251658240" behindDoc="0" locked="0" layoutInCell="1" allowOverlap="1" wp14:anchorId="12BCC8AD" wp14:editId="014A736C">
+            <wp:simplePos x="0" y="0"/>
+            <wp:positionH relativeFrom="margin">
+              <wp:align>left</wp:align>
+            </wp:positionH>
+            <wp:positionV relativeFrom="paragraph">
+              <wp:posOffset>379730</wp:posOffset>
+            </wp:positionV>
+            <wp:extent cx="2381250" cy="438150"/>
+            <wp:effectExtent l="0" t="0" r="0" b="0"/>
+            <wp:wrapTopAndBottom/>
+            <wp:docPr id="1" name="Imagen 1"/>
+            <wp:cNvGraphicFramePr>
+              <a:graphicFrameLocks xmlns:a="http://schemas.openxmlformats.org/drawingml/2006/main" noChangeAspect="1"/>
+            </wp:cNvGraphicFramePr>
+            <a:graphic xmlns:a="http://schemas.openxmlformats.org/drawingml/2006/main">
+              <a:graphicData uri="http://schemas.openxmlformats.org/drawingml/2006/picture">
+                <pic:pic xmlns:pic="http://schemas.openxmlformats.org/drawingml/2006/picture">
+                  <pic:nvPicPr>
+                    <pic:cNvPr id="1" name=""/>
+                    <pic:cNvPicPr/>
+                  </pic:nvPicPr>
+                  <pic:blipFill rotWithShape="1">
+                    <a:blip r:embed="rId9">
+                      <a:extLst>
+                        <a:ext uri="{28A0092B-C50C-407E-A947-70E740481C1C}">
+                          <a14:useLocalDpi xmlns:a14="http://schemas.microsoft.com/office/drawing/2010/main" val="0"/>
+                        </a:ext>
+                      </a:extLst>
+                    </a:blip>
+                    <a:srcRect b="51029"/>
+                    <a:stretch/>
+                  </pic:blipFill>
+                  <pic:spPr bwMode="auto">
+                    <a:xfrm>
+                      <a:off x="0" y="0"/>
+                      <a:ext cx="2381250" cy="438150"/>
+                    </a:xfrm>
+                    <a:prstGeom prst="rect">
+                      <a:avLst/>
+                    </a:prstGeom>
+                    <a:ln>
+                      <a:noFill/>
+                    </a:ln>
+                    <a:extLst>
+                      <a:ext uri="{53640926-AAD7-44D8-BBD7-CCE9431645EC}">
+                        <a14:shadowObscured xmlns:a14="http://schemas.microsoft.com/office/drawing/2010/main"/>
+                      </a:ext>
+                    </a:extLst>
+                  </pic:spPr>
+                </pic:pic>
+              </a:graphicData>
+            </a:graphic>
+            <wp14:sizeRelH relativeFrom="margin">
+              <wp14:pctWidth>0</wp14:pctWidth>
+            </wp14:sizeRelH>
+            <wp14:sizeRelV relativeFrom="margin">
+              <wp14:pctHeight>0</wp14:pctHeight>
+            </wp14:sizeRelV>
+          </wp:anchor>
+        </w:drawing>
+      </w:r>
+      <w:r>
+        <w:rPr>
+          <w:noProof/>
+        </w:rPr>
+        <w:drawing>
+          <wp:anchor distT="0" distB="0" distL="114300" distR="114300" simplePos="0" relativeHeight="251662336" behindDoc="0" locked="0" layoutInCell="1" allowOverlap="1" wp14:anchorId="7FDCF8A8" wp14:editId="7F1797F7">
+            <wp:simplePos x="0" y="0"/>
+            <wp:positionH relativeFrom="margin">
+              <wp:align>right</wp:align>
+            </wp:positionH>
+            <wp:positionV relativeFrom="paragraph">
+              <wp:posOffset>341630</wp:posOffset>
+            </wp:positionV>
+            <wp:extent cx="2933700" cy="490220"/>
+            <wp:effectExtent l="0" t="0" r="0" b="5080"/>
+            <wp:wrapTopAndBottom/>
+            <wp:docPr id="2" name="Imagen 2"/>
+            <wp:cNvGraphicFramePr>
+              <a:graphicFrameLocks xmlns:a="http://schemas.openxmlformats.org/drawingml/2006/main" noChangeAspect="1"/>
+            </wp:cNvGraphicFramePr>
+            <a:graphic xmlns:a="http://schemas.openxmlformats.org/drawingml/2006/main">
+              <a:graphicData uri="http://schemas.openxmlformats.org/drawingml/2006/picture">
+                <pic:pic xmlns:pic="http://schemas.openxmlformats.org/drawingml/2006/picture">
+                  <pic:nvPicPr>
+                    <pic:cNvPr id="1" name=""/>
+                    <pic:cNvPicPr/>
+                  </pic:nvPicPr>
+                  <pic:blipFill>
+                    <a:blip r:embed="rId10">
+                      <a:extLst>
+                        <a:ext uri="{28A0092B-C50C-407E-A947-70E740481C1C}">
+                          <a14:useLocalDpi xmlns:a14="http://schemas.microsoft.com/office/drawing/2010/main" val="0"/>
+                        </a:ext>
+                      </a:extLst>
+                    </a:blip>
+                    <a:stretch>
+                      <a:fillRect/>
+                    </a:stretch>
+                  </pic:blipFill>
+                  <pic:spPr>
+                    <a:xfrm>
+                      <a:off x="0" y="0"/>
+                      <a:ext cx="2933700" cy="490220"/>
+                    </a:xfrm>
+                    <a:prstGeom prst="rect">
+                      <a:avLst/>
+                    </a:prstGeom>
+                  </pic:spPr>
+                </pic:pic>
+              </a:graphicData>
+            </a:graphic>
+            <wp14:sizeRelH relativeFrom="margin">
+              <wp14:pctWidth>0</wp14:pctWidth>
+            </wp14:sizeRelH>
+            <wp14:sizeRelV relativeFrom="margin">
+              <wp14:pctHeight>0</wp14:pctHeight>
+            </wp14:sizeRelV>
+          </wp:anchor>
+        </w:drawing>
+      </w:r>
+      <w:r>
         <w:t xml:space="preserve">Se ha definido </w:t>
       </w:r>
       <w:r>
-        <w:t xml:space="preserve">dos vectores 3D ortogonales y </w:t>
+        <w:t xml:space="preserve">dos vectores 3D </w:t>
+      </w:r>
+      <w:r>
+        <w:t>(Figur</w:t>
+      </w:r>
+      <w:r>
+        <w:t>a 1 y</w:t>
+      </w:r>
+      <w:r>
+        <w:t xml:space="preserve"> 2)</w:t>
+      </w:r>
+      <w:r>
+        <w:t xml:space="preserve"> y </w:t>
       </w:r>
       <w:r>
         <w:t xml:space="preserve">comprobado </w:t>
@@ -1599,179 +2328,2918 @@
       <w:r>
         <w:t>:</w:t>
       </w:r>
+      <w:r>
+        <w:rPr>
+          <w:noProof/>
+        </w:rPr>
+        <w:t xml:space="preserve"> </w:t>
+      </w:r>
+    </w:p>
+    <w:p>
+      <w:pPr>
+        <w:jc w:val="both"/>
+      </w:pPr>
+      <w:r>
+        <w:t>Si se ejecuta el respectivo comando de CBLAS en C++</w:t>
+      </w:r>
+      <w:r>
+        <w:t xml:space="preserve"> (Figura 3)</w:t>
+      </w:r>
+      <w:r>
+        <w:t xml:space="preserve">, donde el primer parámetro corresponde con el número de elementos del vector; el segundo y el cuarto con los respectivos vectores a operar; y el tercero y quinto con el valor de incremento, qué en este caso será igual a uno puesto que se desea operar los vectores recorriendo secuencialmente sus índices. </w:t>
+      </w:r>
+    </w:p>
+    <w:p>
+      <w:pPr>
+        <w:jc w:val="both"/>
+      </w:pPr>
+      <w:r>
+        <w:t xml:space="preserve">Realizando dicha operación </w:t>
+      </w:r>
+      <w:r>
+        <w:t>se obtiene un resultado igual a cero, lo mismo ocurre si se realiza esta operación en MATLAB usando la función “</w:t>
+      </w:r>
+      <w:proofErr w:type="spellStart"/>
+      <w:proofErr w:type="gramStart"/>
+      <w:r>
+        <w:t>dot</w:t>
+      </w:r>
+      <w:proofErr w:type="spellEnd"/>
+      <w:r>
+        <w:t>(</w:t>
+      </w:r>
+      <w:proofErr w:type="gramEnd"/>
+      <w:r>
+        <w:t>)”.</w:t>
+      </w:r>
+      <w:r>
+        <w:t xml:space="preserve"> Entonces, s</w:t>
+      </w:r>
+      <w:r>
+        <w:t>e puede concluir que ambos vectores son ortogonales,</w:t>
+      </w:r>
+      <w:r>
+        <w:t xml:space="preserve"> por lo que</w:t>
+      </w:r>
+      <w:r>
+        <w:t xml:space="preserve"> tiene</w:t>
+      </w:r>
+      <w:r>
+        <w:t>n</w:t>
+      </w:r>
+      <w:r>
+        <w:t xml:space="preserve"> un punto de intersección.</w:t>
+      </w:r>
+    </w:p>
+    <w:p>
+      <w:pPr>
+        <w:pStyle w:val="Ttulo2"/>
+      </w:pPr>
+      <w:bookmarkStart w:id="4" w:name="_Toc56766676"/>
+      <w:r>
+        <w:t>Ejercicio 2</w:t>
+      </w:r>
+      <w:bookmarkEnd w:id="4"/>
+    </w:p>
+    <w:p>
+      <w:pPr>
+        <w:jc w:val="both"/>
+      </w:pPr>
+      <w:r>
+        <w:rPr>
+          <w:noProof/>
+        </w:rPr>
+        <mc:AlternateContent>
+          <mc:Choice Requires="wps">
+            <w:drawing>
+              <wp:anchor distT="0" distB="0" distL="114300" distR="114300" simplePos="0" relativeHeight="251679744" behindDoc="0" locked="0" layoutInCell="1" allowOverlap="1" wp14:anchorId="6436220D" wp14:editId="568C2DFA">
+                <wp:simplePos x="0" y="0"/>
+                <wp:positionH relativeFrom="margin">
+                  <wp:align>center</wp:align>
+                </wp:positionH>
+                <wp:positionV relativeFrom="paragraph">
+                  <wp:posOffset>2418080</wp:posOffset>
+                </wp:positionV>
+                <wp:extent cx="3724275" cy="171450"/>
+                <wp:effectExtent l="0" t="0" r="9525" b="0"/>
+                <wp:wrapTopAndBottom/>
+                <wp:docPr id="14" name="Cuadro de texto 14"/>
+                <wp:cNvGraphicFramePr/>
+                <a:graphic xmlns:a="http://schemas.openxmlformats.org/drawingml/2006/main">
+                  <a:graphicData uri="http://schemas.microsoft.com/office/word/2010/wordprocessingShape">
+                    <wps:wsp>
+                      <wps:cNvSpPr txBox="1"/>
+                      <wps:spPr>
+                        <a:xfrm>
+                          <a:off x="0" y="0"/>
+                          <a:ext cx="3724275" cy="171450"/>
+                        </a:xfrm>
+                        <a:prstGeom prst="rect">
+                          <a:avLst/>
+                        </a:prstGeom>
+                        <a:solidFill>
+                          <a:prstClr val="white"/>
+                        </a:solidFill>
+                        <a:ln>
+                          <a:noFill/>
+                        </a:ln>
+                      </wps:spPr>
+                      <wps:txbx>
+                        <w:txbxContent>
+                          <w:p>
+                            <w:pPr>
+                              <w:pStyle w:val="Descripcin"/>
+                              <w:jc w:val="center"/>
+                              <w:rPr>
+                                <w:noProof/>
+                                <w:color w:val="auto"/>
+                                <w:sz w:val="20"/>
+                                <w:szCs w:val="20"/>
+                              </w:rPr>
+                            </w:pPr>
+                            <w:r>
+                              <w:rPr>
+                                <w:color w:val="auto"/>
+                                <w:sz w:val="20"/>
+                                <w:szCs w:val="20"/>
+                              </w:rPr>
+                              <w:t xml:space="preserve">Figura 6. Operación </w:t>
+                            </w:r>
+                            <w:proofErr w:type="spellStart"/>
+                            <w:r>
+                              <w:rPr>
+                                <w:color w:val="auto"/>
+                                <w:sz w:val="20"/>
+                                <w:szCs w:val="20"/>
+                              </w:rPr>
+                              <w:t>mult</w:t>
+                            </w:r>
+                            <w:proofErr w:type="spellEnd"/>
+                            <w:r>
+                              <w:rPr>
+                                <w:color w:val="auto"/>
+                                <w:sz w:val="20"/>
+                                <w:szCs w:val="20"/>
+                              </w:rPr>
+                              <w:t>*</w:t>
+                            </w:r>
+                            <w:proofErr w:type="spellStart"/>
+                            <w:r>
+                              <w:rPr>
+                                <w:color w:val="auto"/>
+                                <w:sz w:val="20"/>
+                                <w:szCs w:val="20"/>
+                              </w:rPr>
+                              <w:t>surname+nam</w:t>
+                            </w:r>
+                            <w:r>
+                              <w:rPr>
+                                <w:color w:val="auto"/>
+                                <w:sz w:val="20"/>
+                                <w:szCs w:val="20"/>
+                              </w:rPr>
+                              <w:t>e</w:t>
+                            </w:r>
+                            <w:proofErr w:type="spellEnd"/>
+                            <w:r>
+                              <w:rPr>
+                                <w:color w:val="auto"/>
+                                <w:sz w:val="20"/>
+                                <w:szCs w:val="20"/>
+                              </w:rPr>
+                              <w:t>.</w:t>
+                            </w:r>
+                          </w:p>
+                        </w:txbxContent>
+                      </wps:txbx>
+                      <wps:bodyPr rot="0" spcFirstLastPara="0" vertOverflow="overflow" horzOverflow="overflow" vert="horz" wrap="square" lIns="0" tIns="0" rIns="0" bIns="0" numCol="1" spcCol="0" rtlCol="0" fromWordArt="0" anchor="t" anchorCtr="0" forceAA="0" compatLnSpc="1">
+                        <a:prstTxWarp prst="textNoShape">
+                          <a:avLst/>
+                        </a:prstTxWarp>
+                        <a:noAutofit/>
+                      </wps:bodyPr>
+                    </wps:wsp>
+                  </a:graphicData>
+                </a:graphic>
+                <wp14:sizeRelV relativeFrom="margin">
+                  <wp14:pctHeight>0</wp14:pctHeight>
+                </wp14:sizeRelV>
+              </wp:anchor>
+            </w:drawing>
+          </mc:Choice>
+          <mc:Fallback>
+            <w:pict>
+              <v:shape w14:anchorId="6436220D" id="Cuadro de texto 14" o:spid="_x0000_s1029" type="#_x0000_t202" style="position:absolute;left:0;text-align:left;margin-left:0;margin-top:190.4pt;width:293.25pt;height:13.5pt;z-index:251679744;visibility:visible;mso-wrap-style:square;mso-height-percent:0;mso-wrap-distance-left:9pt;mso-wrap-distance-top:0;mso-wrap-distance-right:9pt;mso-wrap-distance-bottom:0;mso-position-horizontal:center;mso-position-horizontal-relative:margin;mso-position-vertical:absolute;mso-position-vertical-relative:text;mso-height-percent:0;mso-height-relative:margin;v-text-anchor:top" o:gfxdata="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" stroked="f">
+                <v:textbox inset="0,0,0,0">
+                  <w:txbxContent>
+                    <w:p>
+                      <w:pPr>
+                        <w:pStyle w:val="Descripcin"/>
+                        <w:jc w:val="center"/>
+                        <w:rPr>
+                          <w:noProof/>
+                          <w:color w:val="auto"/>
+                          <w:sz w:val="20"/>
+                          <w:szCs w:val="20"/>
+                        </w:rPr>
+                      </w:pPr>
+                      <w:r>
+                        <w:rPr>
+                          <w:color w:val="auto"/>
+                          <w:sz w:val="20"/>
+                          <w:szCs w:val="20"/>
+                        </w:rPr>
+                        <w:t xml:space="preserve">Figura 6. Operación </w:t>
+                      </w:r>
+                      <w:proofErr w:type="spellStart"/>
+                      <w:r>
+                        <w:rPr>
+                          <w:color w:val="auto"/>
+                          <w:sz w:val="20"/>
+                          <w:szCs w:val="20"/>
+                        </w:rPr>
+                        <w:t>mult</w:t>
+                      </w:r>
+                      <w:proofErr w:type="spellEnd"/>
+                      <w:r>
+                        <w:rPr>
+                          <w:color w:val="auto"/>
+                          <w:sz w:val="20"/>
+                          <w:szCs w:val="20"/>
+                        </w:rPr>
+                        <w:t>*</w:t>
+                      </w:r>
+                      <w:proofErr w:type="spellStart"/>
+                      <w:r>
+                        <w:rPr>
+                          <w:color w:val="auto"/>
+                          <w:sz w:val="20"/>
+                          <w:szCs w:val="20"/>
+                        </w:rPr>
+                        <w:t>surname+nam</w:t>
+                      </w:r>
+                      <w:r>
+                        <w:rPr>
+                          <w:color w:val="auto"/>
+                          <w:sz w:val="20"/>
+                          <w:szCs w:val="20"/>
+                        </w:rPr>
+                        <w:t>e</w:t>
+                      </w:r>
+                      <w:proofErr w:type="spellEnd"/>
+                      <w:r>
+                        <w:rPr>
+                          <w:color w:val="auto"/>
+                          <w:sz w:val="20"/>
+                          <w:szCs w:val="20"/>
+                        </w:rPr>
+                        <w:t>.</w:t>
+                      </w:r>
+                    </w:p>
+                  </w:txbxContent>
+                </v:textbox>
+                <w10:wrap type="topAndBottom" anchorx="margin"/>
+              </v:shape>
+            </w:pict>
+          </mc:Fallback>
+        </mc:AlternateContent>
+      </w:r>
+      <w:r>
+        <w:rPr>
+          <w:noProof/>
+        </w:rPr>
+        <w:drawing>
+          <wp:anchor distT="0" distB="0" distL="114300" distR="114300" simplePos="0" relativeHeight="251677696" behindDoc="0" locked="0" layoutInCell="1" allowOverlap="1" wp14:anchorId="3286FBCB" wp14:editId="74EEC327">
+            <wp:simplePos x="0" y="0"/>
+            <wp:positionH relativeFrom="margin">
+              <wp:align>center</wp:align>
+            </wp:positionH>
+            <wp:positionV relativeFrom="paragraph">
+              <wp:posOffset>2128520</wp:posOffset>
+            </wp:positionV>
+            <wp:extent cx="3724275" cy="403860"/>
+            <wp:effectExtent l="0" t="0" r="9525" b="0"/>
+            <wp:wrapTopAndBottom/>
+            <wp:docPr id="13" name="Imagen 13"/>
+            <wp:cNvGraphicFramePr>
+              <a:graphicFrameLocks xmlns:a="http://schemas.openxmlformats.org/drawingml/2006/main" noChangeAspect="1"/>
+            </wp:cNvGraphicFramePr>
+            <a:graphic xmlns:a="http://schemas.openxmlformats.org/drawingml/2006/main">
+              <a:graphicData uri="http://schemas.openxmlformats.org/drawingml/2006/picture">
+                <pic:pic xmlns:pic="http://schemas.openxmlformats.org/drawingml/2006/picture">
+                  <pic:nvPicPr>
+                    <pic:cNvPr id="1" name=""/>
+                    <pic:cNvPicPr/>
+                  </pic:nvPicPr>
+                  <pic:blipFill>
+                    <a:blip r:embed="rId11">
+                      <a:extLst>
+                        <a:ext uri="{28A0092B-C50C-407E-A947-70E740481C1C}">
+                          <a14:useLocalDpi xmlns:a14="http://schemas.microsoft.com/office/drawing/2010/main" val="0"/>
+                        </a:ext>
+                      </a:extLst>
+                    </a:blip>
+                    <a:stretch>
+                      <a:fillRect/>
+                    </a:stretch>
+                  </pic:blipFill>
+                  <pic:spPr>
+                    <a:xfrm>
+                      <a:off x="0" y="0"/>
+                      <a:ext cx="3724275" cy="403860"/>
+                    </a:xfrm>
+                    <a:prstGeom prst="rect">
+                      <a:avLst/>
+                    </a:prstGeom>
+                  </pic:spPr>
+                </pic:pic>
+              </a:graphicData>
+            </a:graphic>
+            <wp14:sizeRelH relativeFrom="margin">
+              <wp14:pctWidth>0</wp14:pctWidth>
+            </wp14:sizeRelH>
+            <wp14:sizeRelV relativeFrom="margin">
+              <wp14:pctHeight>0</wp14:pctHeight>
+            </wp14:sizeRelV>
+          </wp:anchor>
+        </w:drawing>
+      </w:r>
+      <w:r>
+        <w:rPr>
+          <w:noProof/>
+        </w:rPr>
+        <w:drawing>
+          <wp:anchor distT="0" distB="0" distL="114300" distR="114300" simplePos="0" relativeHeight="251661312" behindDoc="0" locked="0" layoutInCell="1" allowOverlap="1" wp14:anchorId="25548FE9" wp14:editId="37A46181">
+            <wp:simplePos x="0" y="0"/>
+            <wp:positionH relativeFrom="margin">
+              <wp:align>left</wp:align>
+            </wp:positionH>
+            <wp:positionV relativeFrom="paragraph">
+              <wp:posOffset>982345</wp:posOffset>
+            </wp:positionV>
+            <wp:extent cx="2114550" cy="828040"/>
+            <wp:effectExtent l="0" t="0" r="0" b="0"/>
+            <wp:wrapTopAndBottom/>
+            <wp:docPr id="4" name="Imagen 4"/>
+            <wp:cNvGraphicFramePr>
+              <a:graphicFrameLocks xmlns:a="http://schemas.openxmlformats.org/drawingml/2006/main" noChangeAspect="1"/>
+            </wp:cNvGraphicFramePr>
+            <a:graphic xmlns:a="http://schemas.openxmlformats.org/drawingml/2006/main">
+              <a:graphicData uri="http://schemas.openxmlformats.org/drawingml/2006/picture">
+                <pic:pic xmlns:pic="http://schemas.openxmlformats.org/drawingml/2006/picture">
+                  <pic:nvPicPr>
+                    <pic:cNvPr id="1" name=""/>
+                    <pic:cNvPicPr/>
+                  </pic:nvPicPr>
+                  <pic:blipFill>
+                    <a:blip r:embed="rId12">
+                      <a:extLst>
+                        <a:ext uri="{28A0092B-C50C-407E-A947-70E740481C1C}">
+                          <a14:useLocalDpi xmlns:a14="http://schemas.microsoft.com/office/drawing/2010/main" val="0"/>
+                        </a:ext>
+                      </a:extLst>
+                    </a:blip>
+                    <a:stretch>
+                      <a:fillRect/>
+                    </a:stretch>
+                  </pic:blipFill>
+                  <pic:spPr>
+                    <a:xfrm>
+                      <a:off x="0" y="0"/>
+                      <a:ext cx="2114550" cy="828040"/>
+                    </a:xfrm>
+                    <a:prstGeom prst="rect">
+                      <a:avLst/>
+                    </a:prstGeom>
+                  </pic:spPr>
+                </pic:pic>
+              </a:graphicData>
+            </a:graphic>
+            <wp14:sizeRelH relativeFrom="margin">
+              <wp14:pctWidth>0</wp14:pctWidth>
+            </wp14:sizeRelH>
+            <wp14:sizeRelV relativeFrom="margin">
+              <wp14:pctHeight>0</wp14:pctHeight>
+            </wp14:sizeRelV>
+          </wp:anchor>
+        </w:drawing>
+      </w:r>
+      <w:r>
+        <w:rPr>
+          <w:noProof/>
+        </w:rPr>
+        <w:drawing>
+          <wp:anchor distT="0" distB="0" distL="114300" distR="114300" simplePos="0" relativeHeight="251668480" behindDoc="0" locked="0" layoutInCell="1" allowOverlap="1" wp14:anchorId="61E3C67E" wp14:editId="40236DFD">
+            <wp:simplePos x="0" y="0"/>
+            <wp:positionH relativeFrom="margin">
+              <wp:align>right</wp:align>
+            </wp:positionH>
+            <wp:positionV relativeFrom="paragraph">
+              <wp:posOffset>1000760</wp:posOffset>
+            </wp:positionV>
+            <wp:extent cx="3152775" cy="834390"/>
+            <wp:effectExtent l="0" t="0" r="9525" b="3810"/>
+            <wp:wrapTopAndBottom/>
+            <wp:docPr id="8" name="Imagen 8"/>
+            <wp:cNvGraphicFramePr>
+              <a:graphicFrameLocks xmlns:a="http://schemas.openxmlformats.org/drawingml/2006/main" noChangeAspect="1"/>
+            </wp:cNvGraphicFramePr>
+            <a:graphic xmlns:a="http://schemas.openxmlformats.org/drawingml/2006/main">
+              <a:graphicData uri="http://schemas.openxmlformats.org/drawingml/2006/picture">
+                <pic:pic xmlns:pic="http://schemas.openxmlformats.org/drawingml/2006/picture">
+                  <pic:nvPicPr>
+                    <pic:cNvPr id="1" name=""/>
+                    <pic:cNvPicPr/>
+                  </pic:nvPicPr>
+                  <pic:blipFill>
+                    <a:blip r:embed="rId13">
+                      <a:extLst>
+                        <a:ext uri="{28A0092B-C50C-407E-A947-70E740481C1C}">
+                          <a14:useLocalDpi xmlns:a14="http://schemas.microsoft.com/office/drawing/2010/main" val="0"/>
+                        </a:ext>
+                      </a:extLst>
+                    </a:blip>
+                    <a:stretch>
+                      <a:fillRect/>
+                    </a:stretch>
+                  </pic:blipFill>
+                  <pic:spPr>
+                    <a:xfrm>
+                      <a:off x="0" y="0"/>
+                      <a:ext cx="3152775" cy="834390"/>
+                    </a:xfrm>
+                    <a:prstGeom prst="rect">
+                      <a:avLst/>
+                    </a:prstGeom>
+                  </pic:spPr>
+                </pic:pic>
+              </a:graphicData>
+            </a:graphic>
+            <wp14:sizeRelH relativeFrom="margin">
+              <wp14:pctWidth>0</wp14:pctWidth>
+            </wp14:sizeRelH>
+            <wp14:sizeRelV relativeFrom="margin">
+              <wp14:pctHeight>0</wp14:pctHeight>
+            </wp14:sizeRelV>
+          </wp:anchor>
+        </w:drawing>
+      </w:r>
+      <w:r>
+        <w:rPr>
+          <w:noProof/>
+        </w:rPr>
+        <mc:AlternateContent>
+          <mc:Choice Requires="wps">
+            <w:drawing>
+              <wp:anchor distT="0" distB="0" distL="114300" distR="114300" simplePos="0" relativeHeight="251676672" behindDoc="0" locked="0" layoutInCell="1" allowOverlap="1" wp14:anchorId="1B19BC64" wp14:editId="614CF1E5">
+                <wp:simplePos x="0" y="0"/>
+                <wp:positionH relativeFrom="margin">
+                  <wp:align>right</wp:align>
+                </wp:positionH>
+                <wp:positionV relativeFrom="paragraph">
+                  <wp:posOffset>1797050</wp:posOffset>
+                </wp:positionV>
+                <wp:extent cx="3152775" cy="635"/>
+                <wp:effectExtent l="0" t="0" r="9525" b="3810"/>
+                <wp:wrapTopAndBottom/>
+                <wp:docPr id="12" name="Cuadro de texto 12"/>
+                <wp:cNvGraphicFramePr/>
+                <a:graphic xmlns:a="http://schemas.openxmlformats.org/drawingml/2006/main">
+                  <a:graphicData uri="http://schemas.microsoft.com/office/word/2010/wordprocessingShape">
+                    <wps:wsp>
+                      <wps:cNvSpPr txBox="1"/>
+                      <wps:spPr>
+                        <a:xfrm>
+                          <a:off x="0" y="0"/>
+                          <a:ext cx="3152775" cy="635"/>
+                        </a:xfrm>
+                        <a:prstGeom prst="rect">
+                          <a:avLst/>
+                        </a:prstGeom>
+                        <a:solidFill>
+                          <a:prstClr val="white"/>
+                        </a:solidFill>
+                        <a:ln>
+                          <a:noFill/>
+                        </a:ln>
+                      </wps:spPr>
+                      <wps:txbx>
+                        <w:txbxContent>
+                          <w:p>
+                            <w:pPr>
+                              <w:pStyle w:val="Descripcin"/>
+                              <w:jc w:val="center"/>
+                              <w:rPr>
+                                <w:noProof/>
+                                <w:color w:val="auto"/>
+                                <w:sz w:val="20"/>
+                                <w:szCs w:val="20"/>
+                              </w:rPr>
+                            </w:pPr>
+                            <w:r>
+                              <w:rPr>
+                                <w:color w:val="auto"/>
+                                <w:sz w:val="20"/>
+                                <w:szCs w:val="20"/>
+                              </w:rPr>
+                              <w:t>Figura</w:t>
+                            </w:r>
+                            <w:r>
+                              <w:rPr>
+                                <w:color w:val="auto"/>
+                                <w:sz w:val="20"/>
+                                <w:szCs w:val="20"/>
+                              </w:rPr>
+                              <w:t xml:space="preserve"> 5</w:t>
+                            </w:r>
+                            <w:r>
+                              <w:rPr>
+                                <w:color w:val="auto"/>
+                                <w:sz w:val="20"/>
+                                <w:szCs w:val="20"/>
+                              </w:rPr>
+                              <w:t>. Vectores ASCII (C++).</w:t>
+                            </w:r>
+                          </w:p>
+                        </w:txbxContent>
+                      </wps:txbx>
+                      <wps:bodyPr rot="0" spcFirstLastPara="0" vertOverflow="overflow" horzOverflow="overflow" vert="horz" wrap="square" lIns="0" tIns="0" rIns="0" bIns="0" numCol="1" spcCol="0" rtlCol="0" fromWordArt="0" anchor="t" anchorCtr="0" forceAA="0" compatLnSpc="1">
+                        <a:prstTxWarp prst="textNoShape">
+                          <a:avLst/>
+                        </a:prstTxWarp>
+                        <a:spAutoFit/>
+                      </wps:bodyPr>
+                    </wps:wsp>
+                  </a:graphicData>
+                </a:graphic>
+              </wp:anchor>
+            </w:drawing>
+          </mc:Choice>
+          <mc:Fallback>
+            <w:pict>
+              <v:shape w14:anchorId="1B19BC64" id="Cuadro de texto 12" o:spid="_x0000_s1030" type="#_x0000_t202" style="position:absolute;left:0;text-align:left;margin-left:197.05pt;margin-top:141.5pt;width:248.25pt;height:.05pt;z-index:251676672;visibility:visible;mso-wrap-style:square;mso-wrap-distance-left:9pt;mso-wrap-distance-top:0;mso-wrap-distance-right:9pt;mso-wrap-distance-bottom:0;mso-position-horizontal:right;mso-position-horizontal-relative:margin;mso-position-vertical:absolute;mso-position-vertical-relative:text;v-text-anchor:top" o:gfxdata="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" stroked="f">
+                <v:textbox style="mso-fit-shape-to-text:t" inset="0,0,0,0">
+                  <w:txbxContent>
+                    <w:p>
+                      <w:pPr>
+                        <w:pStyle w:val="Descripcin"/>
+                        <w:jc w:val="center"/>
+                        <w:rPr>
+                          <w:noProof/>
+                          <w:color w:val="auto"/>
+                          <w:sz w:val="20"/>
+                          <w:szCs w:val="20"/>
+                        </w:rPr>
+                      </w:pPr>
+                      <w:r>
+                        <w:rPr>
+                          <w:color w:val="auto"/>
+                          <w:sz w:val="20"/>
+                          <w:szCs w:val="20"/>
+                        </w:rPr>
+                        <w:t>Figura</w:t>
+                      </w:r>
+                      <w:r>
+                        <w:rPr>
+                          <w:color w:val="auto"/>
+                          <w:sz w:val="20"/>
+                          <w:szCs w:val="20"/>
+                        </w:rPr>
+                        <w:t xml:space="preserve"> 5</w:t>
+                      </w:r>
+                      <w:r>
+                        <w:rPr>
+                          <w:color w:val="auto"/>
+                          <w:sz w:val="20"/>
+                          <w:szCs w:val="20"/>
+                        </w:rPr>
+                        <w:t>. Vectores ASCII (C++).</w:t>
+                      </w:r>
+                    </w:p>
+                  </w:txbxContent>
+                </v:textbox>
+                <w10:wrap type="topAndBottom" anchorx="margin"/>
+              </v:shape>
+            </w:pict>
+          </mc:Fallback>
+        </mc:AlternateContent>
+      </w:r>
+      <w:r>
+        <w:rPr>
+          <w:noProof/>
+        </w:rPr>
+        <mc:AlternateContent>
+          <mc:Choice Requires="wps">
+            <w:drawing>
+              <wp:anchor distT="0" distB="0" distL="114300" distR="114300" simplePos="0" relativeHeight="251674624" behindDoc="0" locked="0" layoutInCell="1" allowOverlap="1" wp14:anchorId="79163E11" wp14:editId="579AD4C2">
+                <wp:simplePos x="0" y="0"/>
+                <wp:positionH relativeFrom="margin">
+                  <wp:align>left</wp:align>
+                </wp:positionH>
+                <wp:positionV relativeFrom="paragraph">
+                  <wp:posOffset>1809750</wp:posOffset>
+                </wp:positionV>
+                <wp:extent cx="2114550" cy="635"/>
+                <wp:effectExtent l="0" t="0" r="0" b="3810"/>
+                <wp:wrapTopAndBottom/>
+                <wp:docPr id="11" name="Cuadro de texto 11"/>
+                <wp:cNvGraphicFramePr/>
+                <a:graphic xmlns:a="http://schemas.openxmlformats.org/drawingml/2006/main">
+                  <a:graphicData uri="http://schemas.microsoft.com/office/word/2010/wordprocessingShape">
+                    <wps:wsp>
+                      <wps:cNvSpPr txBox="1"/>
+                      <wps:spPr>
+                        <a:xfrm>
+                          <a:off x="0" y="0"/>
+                          <a:ext cx="2114550" cy="635"/>
+                        </a:xfrm>
+                        <a:prstGeom prst="rect">
+                          <a:avLst/>
+                        </a:prstGeom>
+                        <a:solidFill>
+                          <a:prstClr val="white"/>
+                        </a:solidFill>
+                        <a:ln>
+                          <a:noFill/>
+                        </a:ln>
+                      </wps:spPr>
+                      <wps:txbx>
+                        <w:txbxContent>
+                          <w:p>
+                            <w:pPr>
+                              <w:pStyle w:val="Descripcin"/>
+                              <w:jc w:val="center"/>
+                              <w:rPr>
+                                <w:noProof/>
+                                <w:color w:val="auto"/>
+                                <w:sz w:val="20"/>
+                                <w:szCs w:val="20"/>
+                              </w:rPr>
+                            </w:pPr>
+                            <w:r>
+                              <w:rPr>
+                                <w:color w:val="auto"/>
+                                <w:sz w:val="20"/>
+                                <w:szCs w:val="20"/>
+                              </w:rPr>
+                              <w:t>Figura</w:t>
+                            </w:r>
+                            <w:r>
+                              <w:rPr>
+                                <w:color w:val="auto"/>
+                                <w:sz w:val="20"/>
+                                <w:szCs w:val="20"/>
+                              </w:rPr>
+                              <w:t xml:space="preserve"> 4</w:t>
+                            </w:r>
+                            <w:r>
+                              <w:rPr>
+                                <w:color w:val="auto"/>
+                                <w:sz w:val="20"/>
+                                <w:szCs w:val="20"/>
+                              </w:rPr>
+                              <w:t>. Vectores ASCII (MATLAB).</w:t>
+                            </w:r>
+                          </w:p>
+                        </w:txbxContent>
+                      </wps:txbx>
+                      <wps:bodyPr rot="0" spcFirstLastPara="0" vertOverflow="overflow" horzOverflow="overflow" vert="horz" wrap="square" lIns="0" tIns="0" rIns="0" bIns="0" numCol="1" spcCol="0" rtlCol="0" fromWordArt="0" anchor="t" anchorCtr="0" forceAA="0" compatLnSpc="1">
+                        <a:prstTxWarp prst="textNoShape">
+                          <a:avLst/>
+                        </a:prstTxWarp>
+                        <a:spAutoFit/>
+                      </wps:bodyPr>
+                    </wps:wsp>
+                  </a:graphicData>
+                </a:graphic>
+              </wp:anchor>
+            </w:drawing>
+          </mc:Choice>
+          <mc:Fallback>
+            <w:pict>
+              <v:shape w14:anchorId="79163E11" id="Cuadro de texto 11" o:spid="_x0000_s1031" type="#_x0000_t202" style="position:absolute;left:0;text-align:left;margin-left:0;margin-top:142.5pt;width:166.5pt;height:.05pt;z-index:251674624;visibility:visible;mso-wrap-style:square;mso-wrap-distance-left:9pt;mso-wrap-distance-top:0;mso-wrap-distance-right:9pt;mso-wrap-distance-bottom:0;mso-position-horizontal:left;mso-position-horizontal-relative:margin;mso-position-vertical:absolute;mso-position-vertical-relative:text;v-text-anchor:top" o:gfxdata="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" stroked="f">
+                <v:textbox style="mso-fit-shape-to-text:t" inset="0,0,0,0">
+                  <w:txbxContent>
+                    <w:p>
+                      <w:pPr>
+                        <w:pStyle w:val="Descripcin"/>
+                        <w:jc w:val="center"/>
+                        <w:rPr>
+                          <w:noProof/>
+                          <w:color w:val="auto"/>
+                          <w:sz w:val="20"/>
+                          <w:szCs w:val="20"/>
+                        </w:rPr>
+                      </w:pPr>
+                      <w:r>
+                        <w:rPr>
+                          <w:color w:val="auto"/>
+                          <w:sz w:val="20"/>
+                          <w:szCs w:val="20"/>
+                        </w:rPr>
+                        <w:t>Figura</w:t>
+                      </w:r>
+                      <w:r>
+                        <w:rPr>
+                          <w:color w:val="auto"/>
+                          <w:sz w:val="20"/>
+                          <w:szCs w:val="20"/>
+                        </w:rPr>
+                        <w:t xml:space="preserve"> 4</w:t>
+                      </w:r>
+                      <w:r>
+                        <w:rPr>
+                          <w:color w:val="auto"/>
+                          <w:sz w:val="20"/>
+                          <w:szCs w:val="20"/>
+                        </w:rPr>
+                        <w:t>. Vectores ASCII (MATLAB).</w:t>
+                      </w:r>
+                    </w:p>
+                  </w:txbxContent>
+                </v:textbox>
+                <w10:wrap type="topAndBottom" anchorx="margin"/>
+              </v:shape>
+            </w:pict>
+          </mc:Fallback>
+        </mc:AlternateContent>
+      </w:r>
+      <w:r>
+        <w:t xml:space="preserve">Se ha construido </w:t>
+      </w:r>
+      <w:r>
+        <w:t xml:space="preserve">dos vectores conteniendo el valor ASCII </w:t>
+      </w:r>
+      <w:r>
+        <w:t xml:space="preserve">de </w:t>
+      </w:r>
+      <w:r>
+        <w:t>los 10 primeros caracteres de</w:t>
+      </w:r>
+      <w:r>
+        <w:t xml:space="preserve"> un</w:t>
+      </w:r>
+      <w:r>
+        <w:t xml:space="preserve"> nombre </w:t>
+      </w:r>
+      <w:r>
+        <w:t xml:space="preserve">del integrante del </w:t>
+      </w:r>
+      <w:r>
+        <w:t xml:space="preserve">grupo </w:t>
+      </w:r>
+      <w:r>
+        <w:t xml:space="preserve">y </w:t>
+      </w:r>
+      <w:r>
+        <w:t xml:space="preserve">el </w:t>
+      </w:r>
+      <w:r>
+        <w:t xml:space="preserve">apellido </w:t>
+      </w:r>
+      <w:r>
+        <w:t xml:space="preserve">del otro </w:t>
+      </w:r>
+      <w:r>
+        <w:t>(Figura 4 y 5)</w:t>
+      </w:r>
+      <w:r>
+        <w:t>,</w:t>
+      </w:r>
+      <w:r>
+        <w:t xml:space="preserve"> rellenándolo con cero para llegar a los 10</w:t>
+      </w:r>
+      <w:r>
+        <w:t xml:space="preserve">. </w:t>
+      </w:r>
+      <w:r>
+        <w:t>Posteriormente, s</w:t>
+      </w:r>
+      <w:r>
+        <w:t>e</w:t>
+      </w:r>
+      <w:r>
+        <w:t xml:space="preserve"> </w:t>
+      </w:r>
+      <w:r>
+        <w:t xml:space="preserve">obtiene </w:t>
+      </w:r>
+      <w:r>
+        <w:t>el resultado de sumar al primer vector el triple del segundo</w:t>
+      </w:r>
+      <w:r>
+        <w:t xml:space="preserve">. </w:t>
+      </w:r>
+      <w:r>
+        <w:t>Y, f</w:t>
+      </w:r>
+      <w:r>
+        <w:t xml:space="preserve">inalmente, </w:t>
+      </w:r>
+      <w:r>
+        <w:t xml:space="preserve">el resultado </w:t>
+      </w:r>
+      <w:r>
+        <w:t xml:space="preserve">se </w:t>
+      </w:r>
+      <w:r>
+        <w:t>mapea</w:t>
+      </w:r>
+      <w:r>
+        <w:t xml:space="preserve"> </w:t>
+      </w:r>
+      <w:r>
+        <w:t xml:space="preserve">a caracteres </w:t>
+      </w:r>
+      <w:r>
+        <w:t>‘</w:t>
+      </w:r>
+      <w:r>
+        <w:t>a.…z</w:t>
+      </w:r>
+      <w:r>
+        <w:t>’</w:t>
+      </w:r>
+      <w:r>
+        <w:t>.</w:t>
+      </w:r>
+      <w:r>
+        <w:t xml:space="preserve"> </w:t>
+      </w:r>
+    </w:p>
+    <w:p>
+      <w:pPr>
+        <w:spacing w:after="0" w:line="240" w:lineRule="auto"/>
+      </w:pPr>
+    </w:p>
+    <w:p>
+      <w:pPr>
+        <w:rPr>
+          <w:noProof/>
+        </w:rPr>
+      </w:pPr>
+      <w:r>
+        <w:rPr>
+          <w:noProof/>
+        </w:rPr>
+        <w:drawing>
+          <wp:anchor distT="0" distB="0" distL="114300" distR="114300" simplePos="0" relativeHeight="251680768" behindDoc="1" locked="0" layoutInCell="1" allowOverlap="1" wp14:anchorId="5552F6E2" wp14:editId="295AEBD8">
+            <wp:simplePos x="0" y="0"/>
+            <wp:positionH relativeFrom="margin">
+              <wp:align>center</wp:align>
+            </wp:positionH>
+            <wp:positionV relativeFrom="paragraph">
+              <wp:posOffset>644525</wp:posOffset>
+            </wp:positionV>
+            <wp:extent cx="1485900" cy="241300"/>
+            <wp:effectExtent l="0" t="0" r="0" b="6350"/>
+            <wp:wrapNone/>
+            <wp:docPr id="15" name="Imagen 15"/>
+            <wp:cNvGraphicFramePr>
+              <a:graphicFrameLocks xmlns:a="http://schemas.openxmlformats.org/drawingml/2006/main" noChangeAspect="1"/>
+            </wp:cNvGraphicFramePr>
+            <a:graphic xmlns:a="http://schemas.openxmlformats.org/drawingml/2006/main">
+              <a:graphicData uri="http://schemas.openxmlformats.org/drawingml/2006/picture">
+                <pic:pic xmlns:pic="http://schemas.openxmlformats.org/drawingml/2006/picture">
+                  <pic:nvPicPr>
+                    <pic:cNvPr id="1" name=""/>
+                    <pic:cNvPicPr/>
+                  </pic:nvPicPr>
+                  <pic:blipFill>
+                    <a:blip r:embed="rId14">
+                      <a:extLst>
+                        <a:ext uri="{28A0092B-C50C-407E-A947-70E740481C1C}">
+                          <a14:useLocalDpi xmlns:a14="http://schemas.microsoft.com/office/drawing/2010/main" val="0"/>
+                        </a:ext>
+                      </a:extLst>
+                    </a:blip>
+                    <a:stretch>
+                      <a:fillRect/>
+                    </a:stretch>
+                  </pic:blipFill>
+                  <pic:spPr>
+                    <a:xfrm>
+                      <a:off x="0" y="0"/>
+                      <a:ext cx="1485900" cy="241300"/>
+                    </a:xfrm>
+                    <a:prstGeom prst="rect">
+                      <a:avLst/>
+                    </a:prstGeom>
+                  </pic:spPr>
+                </pic:pic>
+              </a:graphicData>
+            </a:graphic>
+            <wp14:sizeRelH relativeFrom="margin">
+              <wp14:pctWidth>0</wp14:pctWidth>
+            </wp14:sizeRelH>
+            <wp14:sizeRelV relativeFrom="margin">
+              <wp14:pctHeight>0</wp14:pctHeight>
+            </wp14:sizeRelV>
+          </wp:anchor>
+        </w:drawing>
+      </w:r>
+      <w:r>
+        <w:t>Una vez definidos ambos vectores, se ejecuta (en C++) la función de CBLAS “</w:t>
+      </w:r>
+      <w:proofErr w:type="spellStart"/>
+      <w:proofErr w:type="gramStart"/>
+      <w:r>
+        <w:t>daxpy</w:t>
+      </w:r>
+      <w:proofErr w:type="spellEnd"/>
+      <w:r>
+        <w:t>(</w:t>
+      </w:r>
+      <w:proofErr w:type="gramEnd"/>
+      <w:r>
+        <w:t>)”</w:t>
+      </w:r>
+      <w:r>
+        <w:t xml:space="preserve"> (Figura 6), que multiplica por un escalar “</w:t>
+      </w:r>
+      <w:proofErr w:type="spellStart"/>
+      <w:r>
+        <w:t>mult</w:t>
+      </w:r>
+      <w:proofErr w:type="spellEnd"/>
+      <w:r>
+        <w:t>” el vector “</w:t>
+      </w:r>
+      <w:proofErr w:type="spellStart"/>
+      <w:r>
+        <w:t>surname</w:t>
+      </w:r>
+      <w:proofErr w:type="spellEnd"/>
+      <w:r>
+        <w:t>”, y a dicho resultado le suma el vector “</w:t>
+      </w:r>
+      <w:proofErr w:type="spellStart"/>
+      <w:r>
+        <w:t>name</w:t>
+      </w:r>
+      <w:proofErr w:type="spellEnd"/>
+      <w:r>
+        <w:t>”. En MATLAB se obtiene este resultado haciendo explícitamente lo que se pide:</w:t>
+      </w:r>
+      <w:r>
+        <w:rPr>
+          <w:noProof/>
+        </w:rPr>
+        <w:t xml:space="preserve"> </w:t>
+      </w:r>
     </w:p>
     <w:p/>
     <w:p>
       <w:pPr>
+        <w:rPr>
+          <w:noProof/>
+        </w:rPr>
+      </w:pPr>
+      <w:r>
+        <w:rPr>
+          <w:noProof/>
+        </w:rPr>
+        <w:lastRenderedPageBreak/>
+        <w:drawing>
+          <wp:anchor distT="0" distB="0" distL="114300" distR="114300" simplePos="0" relativeHeight="251684864" behindDoc="0" locked="0" layoutInCell="1" allowOverlap="1" wp14:anchorId="119D8AAE" wp14:editId="2ECEC965">
+            <wp:simplePos x="0" y="0"/>
+            <wp:positionH relativeFrom="margin">
+              <wp:align>right</wp:align>
+            </wp:positionH>
+            <wp:positionV relativeFrom="paragraph">
+              <wp:posOffset>338455</wp:posOffset>
+            </wp:positionV>
+            <wp:extent cx="5612130" cy="890905"/>
+            <wp:effectExtent l="0" t="0" r="7620" b="4445"/>
+            <wp:wrapTopAndBottom/>
+            <wp:docPr id="19" name="Imagen 19"/>
+            <wp:cNvGraphicFramePr>
+              <a:graphicFrameLocks xmlns:a="http://schemas.openxmlformats.org/drawingml/2006/main" noChangeAspect="1"/>
+            </wp:cNvGraphicFramePr>
+            <a:graphic xmlns:a="http://schemas.openxmlformats.org/drawingml/2006/main">
+              <a:graphicData uri="http://schemas.openxmlformats.org/drawingml/2006/picture">
+                <pic:pic xmlns:pic="http://schemas.openxmlformats.org/drawingml/2006/picture">
+                  <pic:nvPicPr>
+                    <pic:cNvPr id="1" name=""/>
+                    <pic:cNvPicPr/>
+                  </pic:nvPicPr>
+                  <pic:blipFill>
+                    <a:blip r:embed="rId15">
+                      <a:extLst>
+                        <a:ext uri="{28A0092B-C50C-407E-A947-70E740481C1C}">
+                          <a14:useLocalDpi xmlns:a14="http://schemas.microsoft.com/office/drawing/2010/main" val="0"/>
+                        </a:ext>
+                      </a:extLst>
+                    </a:blip>
+                    <a:stretch>
+                      <a:fillRect/>
+                    </a:stretch>
+                  </pic:blipFill>
+                  <pic:spPr>
+                    <a:xfrm>
+                      <a:off x="0" y="0"/>
+                      <a:ext cx="5612130" cy="890905"/>
+                    </a:xfrm>
+                    <a:prstGeom prst="rect">
+                      <a:avLst/>
+                    </a:prstGeom>
+                  </pic:spPr>
+                </pic:pic>
+              </a:graphicData>
+            </a:graphic>
+          </wp:anchor>
+        </w:drawing>
+      </w:r>
+      <w:r>
+        <w:rPr>
+          <w:noProof/>
+        </w:rPr>
+        <mc:AlternateContent>
+          <mc:Choice Requires="wps">
+            <w:drawing>
+              <wp:anchor distT="0" distB="0" distL="114300" distR="114300" simplePos="0" relativeHeight="251683840" behindDoc="0" locked="0" layoutInCell="1" allowOverlap="1" wp14:anchorId="534E58E4" wp14:editId="251A812D">
+                <wp:simplePos x="0" y="0"/>
+                <wp:positionH relativeFrom="margin">
+                  <wp:align>left</wp:align>
+                </wp:positionH>
+                <wp:positionV relativeFrom="paragraph">
+                  <wp:posOffset>1259205</wp:posOffset>
+                </wp:positionV>
+                <wp:extent cx="5612130" cy="635"/>
+                <wp:effectExtent l="0" t="0" r="7620" b="3810"/>
+                <wp:wrapTopAndBottom/>
+                <wp:docPr id="18" name="Cuadro de texto 18"/>
+                <wp:cNvGraphicFramePr/>
+                <a:graphic xmlns:a="http://schemas.openxmlformats.org/drawingml/2006/main">
+                  <a:graphicData uri="http://schemas.microsoft.com/office/word/2010/wordprocessingShape">
+                    <wps:wsp>
+                      <wps:cNvSpPr txBox="1"/>
+                      <wps:spPr>
+                        <a:xfrm>
+                          <a:off x="0" y="0"/>
+                          <a:ext cx="5612130" cy="635"/>
+                        </a:xfrm>
+                        <a:prstGeom prst="rect">
+                          <a:avLst/>
+                        </a:prstGeom>
+                        <a:solidFill>
+                          <a:prstClr val="white"/>
+                        </a:solidFill>
+                        <a:ln>
+                          <a:noFill/>
+                        </a:ln>
+                      </wps:spPr>
+                      <wps:txbx>
+                        <w:txbxContent>
+                          <w:p>
+                            <w:pPr>
+                              <w:pStyle w:val="Descripcin"/>
+                              <w:jc w:val="center"/>
+                              <w:rPr>
+                                <w:noProof/>
+                                <w:color w:val="auto"/>
+                                <w:sz w:val="20"/>
+                                <w:szCs w:val="20"/>
+                              </w:rPr>
+                            </w:pPr>
+                            <w:r>
+                              <w:rPr>
+                                <w:color w:val="auto"/>
+                                <w:sz w:val="20"/>
+                                <w:szCs w:val="20"/>
+                              </w:rPr>
+                              <w:t>Figura 7. Resultado y mapeado de los valores.</w:t>
+                            </w:r>
+                          </w:p>
+                        </w:txbxContent>
+                      </wps:txbx>
+                      <wps:bodyPr rot="0" spcFirstLastPara="0" vertOverflow="overflow" horzOverflow="overflow" vert="horz" wrap="square" lIns="0" tIns="0" rIns="0" bIns="0" numCol="1" spcCol="0" rtlCol="0" fromWordArt="0" anchor="t" anchorCtr="0" forceAA="0" compatLnSpc="1">
+                        <a:prstTxWarp prst="textNoShape">
+                          <a:avLst/>
+                        </a:prstTxWarp>
+                        <a:spAutoFit/>
+                      </wps:bodyPr>
+                    </wps:wsp>
+                  </a:graphicData>
+                </a:graphic>
+              </wp:anchor>
+            </w:drawing>
+          </mc:Choice>
+          <mc:Fallback>
+            <w:pict>
+              <v:shape w14:anchorId="534E58E4" id="Cuadro de texto 18" o:spid="_x0000_s1032" type="#_x0000_t202" style="position:absolute;margin-left:0;margin-top:99.15pt;width:441.9pt;height:.05pt;z-index:251683840;visibility:visible;mso-wrap-style:square;mso-wrap-distance-left:9pt;mso-wrap-distance-top:0;mso-wrap-distance-right:9pt;mso-wrap-distance-bottom:0;mso-position-horizontal:left;mso-position-horizontal-relative:margin;mso-position-vertical:absolute;mso-position-vertical-relative:text;v-text-anchor:top" o:gfxdata="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" stroked="f">
+                <v:textbox style="mso-fit-shape-to-text:t" inset="0,0,0,0">
+                  <w:txbxContent>
+                    <w:p>
+                      <w:pPr>
+                        <w:pStyle w:val="Descripcin"/>
+                        <w:jc w:val="center"/>
+                        <w:rPr>
+                          <w:noProof/>
+                          <w:color w:val="auto"/>
+                          <w:sz w:val="20"/>
+                          <w:szCs w:val="20"/>
+                        </w:rPr>
+                      </w:pPr>
+                      <w:r>
+                        <w:rPr>
+                          <w:color w:val="auto"/>
+                          <w:sz w:val="20"/>
+                          <w:szCs w:val="20"/>
+                        </w:rPr>
+                        <w:t>Figura 7. Resultado y mapeado de los valores.</w:t>
+                      </w:r>
+                    </w:p>
+                  </w:txbxContent>
+                </v:textbox>
+                <w10:wrap type="topAndBottom" anchorx="margin"/>
+              </v:shape>
+            </w:pict>
+          </mc:Fallback>
+        </mc:AlternateContent>
+      </w:r>
+      <w:r>
+        <w:t>El resultado</w:t>
+      </w:r>
+      <w:r>
+        <w:t xml:space="preserve"> obtenido usando CBLAS</w:t>
+      </w:r>
+      <w:r>
+        <w:t xml:space="preserve"> se sobrescribe en el vector “</w:t>
+      </w:r>
+      <w:proofErr w:type="spellStart"/>
+      <w:r>
+        <w:t>name</w:t>
+      </w:r>
+      <w:proofErr w:type="spellEnd"/>
+      <w:r>
+        <w:t>”</w:t>
+      </w:r>
+      <w:r>
+        <w:t>, cuyos valores son:</w:t>
+      </w:r>
+      <w:r>
+        <w:rPr>
+          <w:noProof/>
+        </w:rPr>
+        <w:t xml:space="preserve"> </w:t>
+      </w:r>
+    </w:p>
+    <w:p>
+      <w:r>
+        <w:rPr>
+          <w:noProof/>
+        </w:rPr>
+        <w:t>La primera lista de valores mostrados corresponden con los valores obtenidos del cálculo realizado usando “daxpy()” (Figura 6). Esta lista está compuesta por un par de valores, el primero representa el valor obtenido, su pareja corresponde con el primer valor mapeado en el rango 97-122 (a-z) en código ASCII decimal</w:t>
+      </w:r>
+      <w:r>
+        <w:rPr>
+          <w:noProof/>
+        </w:rPr>
+        <w:t xml:space="preserve">. </w:t>
+      </w:r>
+      <w:r>
+        <w:rPr>
+          <w:noProof/>
+        </w:rPr>
+        <w:t xml:space="preserve">Finalmente, la segunda lista corresponde con los caracteres mapeados obtenidos. </w:t>
+      </w:r>
+    </w:p>
+    <w:p>
+      <w:pPr>
         <w:pStyle w:val="Ttulo2"/>
       </w:pPr>
-      <w:bookmarkStart w:id="4" w:name="_Toc56766676"/>
-      <w:r>
-        <w:t>Ejercicio 2</w:t>
-      </w:r>
-      <w:bookmarkEnd w:id="4"/>
+      <w:bookmarkStart w:id="5" w:name="_Toc56766677"/>
+      <w:r>
+        <w:t>Ejercicio 3</w:t>
+      </w:r>
+      <w:bookmarkEnd w:id="5"/>
     </w:p>
     <w:p>
       <w:pPr>
         <w:jc w:val="both"/>
-      </w:pPr>
-      <w:r>
-        <w:t xml:space="preserve">Se ha construido </w:t>
-      </w:r>
-      <w:r>
-        <w:t>dos vectores conteniendo el valor ASCII los 10 primeros caracteres de</w:t>
-      </w:r>
-      <w:r>
-        <w:t xml:space="preserve"> un</w:t>
-      </w:r>
-      <w:r>
-        <w:t xml:space="preserve"> nombre </w:t>
-      </w:r>
-      <w:r>
-        <w:t xml:space="preserve">del integrante del grupo </w:t>
-      </w:r>
-      <w:r>
-        <w:t>(</w:t>
-      </w:r>
-      <w:r>
-        <w:t>‘jose maria’</w:t>
-      </w:r>
-      <w:r>
-        <w:t xml:space="preserve">) y </w:t>
-      </w:r>
-      <w:r>
-        <w:t xml:space="preserve">el </w:t>
-      </w:r>
-      <w:r>
-        <w:t xml:space="preserve">apellido </w:t>
-      </w:r>
-      <w:r>
-        <w:t xml:space="preserve">del otro </w:t>
-      </w:r>
-      <w:r>
-        <w:t>(</w:t>
-      </w:r>
-      <w:r>
-        <w:t>‘jeswani000’</w:t>
-      </w:r>
-      <w:r>
-        <w:t xml:space="preserve">), completando con 0 si es necesario. </w:t>
-      </w:r>
-      <w:r>
-        <w:t>Se</w:t>
-      </w:r>
-      <w:r>
+        <w:rPr>
+          <w:noProof/>
+        </w:rPr>
+      </w:pPr>
+      <w:r>
+        <w:rPr>
+          <w:noProof/>
+        </w:rPr>
+        <mc:AlternateContent>
+          <mc:Choice Requires="wps">
+            <w:drawing>
+              <wp:anchor distT="0" distB="0" distL="114300" distR="114300" simplePos="0" relativeHeight="251700224" behindDoc="0" locked="0" layoutInCell="1" allowOverlap="1" wp14:anchorId="44C09573" wp14:editId="1661DEC2">
+                <wp:simplePos x="0" y="0"/>
+                <wp:positionH relativeFrom="margin">
+                  <wp:posOffset>3234690</wp:posOffset>
+                </wp:positionH>
+                <wp:positionV relativeFrom="paragraph">
+                  <wp:posOffset>1892300</wp:posOffset>
+                </wp:positionV>
+                <wp:extent cx="2381250" cy="635"/>
+                <wp:effectExtent l="0" t="0" r="0" b="1270"/>
+                <wp:wrapTopAndBottom/>
+                <wp:docPr id="31" name="Cuadro de texto 31"/>
+                <wp:cNvGraphicFramePr/>
+                <a:graphic xmlns:a="http://schemas.openxmlformats.org/drawingml/2006/main">
+                  <a:graphicData uri="http://schemas.microsoft.com/office/word/2010/wordprocessingShape">
+                    <wps:wsp>
+                      <wps:cNvSpPr txBox="1"/>
+                      <wps:spPr>
+                        <a:xfrm>
+                          <a:off x="0" y="0"/>
+                          <a:ext cx="2381250" cy="635"/>
+                        </a:xfrm>
+                        <a:prstGeom prst="rect">
+                          <a:avLst/>
+                        </a:prstGeom>
+                        <a:solidFill>
+                          <a:prstClr val="white"/>
+                        </a:solidFill>
+                        <a:ln>
+                          <a:noFill/>
+                        </a:ln>
+                      </wps:spPr>
+                      <wps:txbx>
+                        <w:txbxContent>
+                          <w:p>
+                            <w:pPr>
+                              <w:pStyle w:val="Descripcin"/>
+                              <w:jc w:val="center"/>
+                              <w:rPr>
+                                <w:noProof/>
+                                <w:color w:val="auto"/>
+                                <w:sz w:val="20"/>
+                                <w:szCs w:val="20"/>
+                              </w:rPr>
+                            </w:pPr>
+                            <w:r>
+                              <w:rPr>
+                                <w:color w:val="auto"/>
+                                <w:sz w:val="20"/>
+                                <w:szCs w:val="20"/>
+                              </w:rPr>
+                              <w:t>Figura</w:t>
+                            </w:r>
+                            <w:r>
+                              <w:rPr>
+                                <w:color w:val="auto"/>
+                                <w:sz w:val="20"/>
+                                <w:szCs w:val="20"/>
+                              </w:rPr>
+                              <w:t xml:space="preserve"> 11</w:t>
+                            </w:r>
+                            <w:r>
+                              <w:rPr>
+                                <w:color w:val="auto"/>
+                                <w:sz w:val="20"/>
+                                <w:szCs w:val="20"/>
+                              </w:rPr>
+                              <w:t>. Cálculo de la norma y el módulo 11 (MATLAB).</w:t>
+                            </w:r>
+                          </w:p>
+                        </w:txbxContent>
+                      </wps:txbx>
+                      <wps:bodyPr rot="0" spcFirstLastPara="0" vertOverflow="overflow" horzOverflow="overflow" vert="horz" wrap="square" lIns="0" tIns="0" rIns="0" bIns="0" numCol="1" spcCol="0" rtlCol="0" fromWordArt="0" anchor="t" anchorCtr="0" forceAA="0" compatLnSpc="1">
+                        <a:prstTxWarp prst="textNoShape">
+                          <a:avLst/>
+                        </a:prstTxWarp>
+                        <a:spAutoFit/>
+                      </wps:bodyPr>
+                    </wps:wsp>
+                  </a:graphicData>
+                </a:graphic>
+                <wp14:sizeRelH relativeFrom="margin">
+                  <wp14:pctWidth>0</wp14:pctWidth>
+                </wp14:sizeRelH>
+              </wp:anchor>
+            </w:drawing>
+          </mc:Choice>
+          <mc:Fallback>
+            <w:pict>
+              <v:shape w14:anchorId="44C09573" id="Cuadro de texto 31" o:spid="_x0000_s1033" type="#_x0000_t202" style="position:absolute;left:0;text-align:left;margin-left:254.7pt;margin-top:149pt;width:187.5pt;height:.05pt;z-index:251700224;visibility:visible;mso-wrap-style:square;mso-width-percent:0;mso-wrap-distance-left:9pt;mso-wrap-distance-top:0;mso-wrap-distance-right:9pt;mso-wrap-distance-bottom:0;mso-position-horizontal:absolute;mso-position-horizontal-relative:margin;mso-position-vertical:absolute;mso-position-vertical-relative:text;mso-width-percent:0;mso-width-relative:margin;v-text-anchor:top" o:gfxdata="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" stroked="f">
+                <v:textbox style="mso-fit-shape-to-text:t" inset="0,0,0,0">
+                  <w:txbxContent>
+                    <w:p>
+                      <w:pPr>
+                        <w:pStyle w:val="Descripcin"/>
+                        <w:jc w:val="center"/>
+                        <w:rPr>
+                          <w:noProof/>
+                          <w:color w:val="auto"/>
+                          <w:sz w:val="20"/>
+                          <w:szCs w:val="20"/>
+                        </w:rPr>
+                      </w:pPr>
+                      <w:r>
+                        <w:rPr>
+                          <w:color w:val="auto"/>
+                          <w:sz w:val="20"/>
+                          <w:szCs w:val="20"/>
+                        </w:rPr>
+                        <w:t>Figura</w:t>
+                      </w:r>
+                      <w:r>
+                        <w:rPr>
+                          <w:color w:val="auto"/>
+                          <w:sz w:val="20"/>
+                          <w:szCs w:val="20"/>
+                        </w:rPr>
+                        <w:t xml:space="preserve"> 11</w:t>
+                      </w:r>
+                      <w:r>
+                        <w:rPr>
+                          <w:color w:val="auto"/>
+                          <w:sz w:val="20"/>
+                          <w:szCs w:val="20"/>
+                        </w:rPr>
+                        <w:t>. Cálculo de la norma y el módulo 11 (MATLAB).</w:t>
+                      </w:r>
+                    </w:p>
+                  </w:txbxContent>
+                </v:textbox>
+                <w10:wrap type="topAndBottom" anchorx="margin"/>
+              </v:shape>
+            </w:pict>
+          </mc:Fallback>
+        </mc:AlternateContent>
+      </w:r>
+      <w:r>
+        <w:rPr>
+          <w:noProof/>
+        </w:rPr>
+        <mc:AlternateContent>
+          <mc:Choice Requires="wps">
+            <w:drawing>
+              <wp:anchor distT="0" distB="0" distL="114300" distR="114300" simplePos="0" relativeHeight="251698176" behindDoc="0" locked="0" layoutInCell="1" allowOverlap="1" wp14:anchorId="458CF374" wp14:editId="61726A58">
+                <wp:simplePos x="0" y="0"/>
+                <wp:positionH relativeFrom="column">
+                  <wp:posOffset>72390</wp:posOffset>
+                </wp:positionH>
+                <wp:positionV relativeFrom="paragraph">
+                  <wp:posOffset>1968500</wp:posOffset>
+                </wp:positionV>
+                <wp:extent cx="2733675" cy="635"/>
+                <wp:effectExtent l="0" t="0" r="9525" b="3810"/>
+                <wp:wrapTopAndBottom/>
+                <wp:docPr id="30" name="Cuadro de texto 30"/>
+                <wp:cNvGraphicFramePr/>
+                <a:graphic xmlns:a="http://schemas.openxmlformats.org/drawingml/2006/main">
+                  <a:graphicData uri="http://schemas.microsoft.com/office/word/2010/wordprocessingShape">
+                    <wps:wsp>
+                      <wps:cNvSpPr txBox="1"/>
+                      <wps:spPr>
+                        <a:xfrm>
+                          <a:off x="0" y="0"/>
+                          <a:ext cx="2733675" cy="635"/>
+                        </a:xfrm>
+                        <a:prstGeom prst="rect">
+                          <a:avLst/>
+                        </a:prstGeom>
+                        <a:solidFill>
+                          <a:prstClr val="white"/>
+                        </a:solidFill>
+                        <a:ln>
+                          <a:noFill/>
+                        </a:ln>
+                      </wps:spPr>
+                      <wps:txbx>
+                        <w:txbxContent>
+                          <w:p>
+                            <w:pPr>
+                              <w:pStyle w:val="Descripcin"/>
+                              <w:jc w:val="center"/>
+                              <w:rPr>
+                                <w:noProof/>
+                                <w:color w:val="auto"/>
+                                <w:sz w:val="20"/>
+                                <w:szCs w:val="20"/>
+                              </w:rPr>
+                            </w:pPr>
+                            <w:r>
+                              <w:rPr>
+                                <w:color w:val="auto"/>
+                                <w:sz w:val="20"/>
+                                <w:szCs w:val="20"/>
+                              </w:rPr>
+                              <w:t>Figura</w:t>
+                            </w:r>
+                            <w:r>
+                              <w:rPr>
+                                <w:color w:val="auto"/>
+                                <w:sz w:val="20"/>
+                                <w:szCs w:val="20"/>
+                              </w:rPr>
+                              <w:t xml:space="preserve"> 10</w:t>
+                            </w:r>
+                            <w:r>
+                              <w:rPr>
+                                <w:color w:val="auto"/>
+                                <w:sz w:val="20"/>
+                                <w:szCs w:val="20"/>
+                              </w:rPr>
+                              <w:t>. Cálculo de la norma y el módulo 11</w:t>
+                            </w:r>
+                            <w:r>
+                              <w:rPr>
+                                <w:color w:val="auto"/>
+                                <w:sz w:val="20"/>
+                                <w:szCs w:val="20"/>
+                              </w:rPr>
+                              <w:t xml:space="preserve"> (C++)</w:t>
+                            </w:r>
+                            <w:r>
+                              <w:rPr>
+                                <w:color w:val="auto"/>
+                                <w:sz w:val="20"/>
+                                <w:szCs w:val="20"/>
+                              </w:rPr>
+                              <w:t>.</w:t>
+                            </w:r>
+                          </w:p>
+                        </w:txbxContent>
+                      </wps:txbx>
+                      <wps:bodyPr rot="0" spcFirstLastPara="0" vertOverflow="overflow" horzOverflow="overflow" vert="horz" wrap="square" lIns="0" tIns="0" rIns="0" bIns="0" numCol="1" spcCol="0" rtlCol="0" fromWordArt="0" anchor="t" anchorCtr="0" forceAA="0" compatLnSpc="1">
+                        <a:prstTxWarp prst="textNoShape">
+                          <a:avLst/>
+                        </a:prstTxWarp>
+                        <a:spAutoFit/>
+                      </wps:bodyPr>
+                    </wps:wsp>
+                  </a:graphicData>
+                </a:graphic>
+                <wp14:sizeRelH relativeFrom="margin">
+                  <wp14:pctWidth>0</wp14:pctWidth>
+                </wp14:sizeRelH>
+              </wp:anchor>
+            </w:drawing>
+          </mc:Choice>
+          <mc:Fallback>
+            <w:pict>
+              <v:shape w14:anchorId="458CF374" id="Cuadro de texto 30" o:spid="_x0000_s1034" type="#_x0000_t202" style="position:absolute;left:0;text-align:left;margin-left:5.7pt;margin-top:155pt;width:215.25pt;height:.05pt;z-index:251698176;visibility:visible;mso-wrap-style:square;mso-width-percent:0;mso-wrap-distance-left:9pt;mso-wrap-distance-top:0;mso-wrap-distance-right:9pt;mso-wrap-distance-bottom:0;mso-position-horizontal:absolute;mso-position-horizontal-relative:text;mso-position-vertical:absolute;mso-position-vertical-relative:text;mso-width-percent:0;mso-width-relative:margin;v-text-anchor:top" o:gfxdata="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" stroked="f">
+                <v:textbox style="mso-fit-shape-to-text:t" inset="0,0,0,0">
+                  <w:txbxContent>
+                    <w:p>
+                      <w:pPr>
+                        <w:pStyle w:val="Descripcin"/>
+                        <w:jc w:val="center"/>
+                        <w:rPr>
+                          <w:noProof/>
+                          <w:color w:val="auto"/>
+                          <w:sz w:val="20"/>
+                          <w:szCs w:val="20"/>
+                        </w:rPr>
+                      </w:pPr>
+                      <w:r>
+                        <w:rPr>
+                          <w:color w:val="auto"/>
+                          <w:sz w:val="20"/>
+                          <w:szCs w:val="20"/>
+                        </w:rPr>
+                        <w:t>Figura</w:t>
+                      </w:r>
+                      <w:r>
+                        <w:rPr>
+                          <w:color w:val="auto"/>
+                          <w:sz w:val="20"/>
+                          <w:szCs w:val="20"/>
+                        </w:rPr>
+                        <w:t xml:space="preserve"> 10</w:t>
+                      </w:r>
+                      <w:r>
+                        <w:rPr>
+                          <w:color w:val="auto"/>
+                          <w:sz w:val="20"/>
+                          <w:szCs w:val="20"/>
+                        </w:rPr>
+                        <w:t>. Cálculo de la norma y el módulo 11</w:t>
+                      </w:r>
+                      <w:r>
+                        <w:rPr>
+                          <w:color w:val="auto"/>
+                          <w:sz w:val="20"/>
+                          <w:szCs w:val="20"/>
+                        </w:rPr>
+                        <w:t xml:space="preserve"> (C++)</w:t>
+                      </w:r>
+                      <w:r>
+                        <w:rPr>
+                          <w:color w:val="auto"/>
+                          <w:sz w:val="20"/>
+                          <w:szCs w:val="20"/>
+                        </w:rPr>
+                        <w:t>.</w:t>
+                      </w:r>
+                    </w:p>
+                  </w:txbxContent>
+                </v:textbox>
+                <w10:wrap type="topAndBottom"/>
+              </v:shape>
+            </w:pict>
+          </mc:Fallback>
+        </mc:AlternateContent>
+      </w:r>
+      <w:r>
+        <w:rPr>
+          <w:noProof/>
+        </w:rPr>
+        <w:drawing>
+          <wp:anchor distT="0" distB="0" distL="114300" distR="114300" simplePos="0" relativeHeight="251695104" behindDoc="0" locked="0" layoutInCell="1" allowOverlap="1" wp14:anchorId="745E521E" wp14:editId="07B21197">
+            <wp:simplePos x="0" y="0"/>
+            <wp:positionH relativeFrom="margin">
+              <wp:align>right</wp:align>
+            </wp:positionH>
+            <wp:positionV relativeFrom="paragraph">
+              <wp:posOffset>1614805</wp:posOffset>
+            </wp:positionV>
+            <wp:extent cx="2305050" cy="295275"/>
+            <wp:effectExtent l="0" t="0" r="0" b="9525"/>
+            <wp:wrapTopAndBottom/>
+            <wp:docPr id="28" name="Imagen 28"/>
+            <wp:cNvGraphicFramePr>
+              <a:graphicFrameLocks xmlns:a="http://schemas.openxmlformats.org/drawingml/2006/main" noChangeAspect="1"/>
+            </wp:cNvGraphicFramePr>
+            <a:graphic xmlns:a="http://schemas.openxmlformats.org/drawingml/2006/main">
+              <a:graphicData uri="http://schemas.openxmlformats.org/drawingml/2006/picture">
+                <pic:pic xmlns:pic="http://schemas.openxmlformats.org/drawingml/2006/picture">
+                  <pic:nvPicPr>
+                    <pic:cNvPr id="1" name=""/>
+                    <pic:cNvPicPr/>
+                  </pic:nvPicPr>
+                  <pic:blipFill>
+                    <a:blip r:embed="rId16">
+                      <a:extLst>
+                        <a:ext uri="{28A0092B-C50C-407E-A947-70E740481C1C}">
+                          <a14:useLocalDpi xmlns:a14="http://schemas.microsoft.com/office/drawing/2010/main" val="0"/>
+                        </a:ext>
+                      </a:extLst>
+                    </a:blip>
+                    <a:stretch>
+                      <a:fillRect/>
+                    </a:stretch>
+                  </pic:blipFill>
+                  <pic:spPr>
+                    <a:xfrm>
+                      <a:off x="0" y="0"/>
+                      <a:ext cx="2305050" cy="295275"/>
+                    </a:xfrm>
+                    <a:prstGeom prst="rect">
+                      <a:avLst/>
+                    </a:prstGeom>
+                  </pic:spPr>
+                </pic:pic>
+              </a:graphicData>
+            </a:graphic>
+          </wp:anchor>
+        </w:drawing>
+      </w:r>
+      <w:r>
+        <w:rPr>
+          <w:noProof/>
+        </w:rPr>
+        <w:drawing>
+          <wp:anchor distT="0" distB="0" distL="114300" distR="114300" simplePos="0" relativeHeight="251696128" behindDoc="0" locked="0" layoutInCell="1" allowOverlap="1" wp14:anchorId="6BA6E8E6" wp14:editId="046AE3ED">
+            <wp:simplePos x="0" y="0"/>
+            <wp:positionH relativeFrom="margin">
+              <wp:posOffset>53340</wp:posOffset>
+            </wp:positionH>
+            <wp:positionV relativeFrom="paragraph">
+              <wp:posOffset>1711325</wp:posOffset>
+            </wp:positionV>
+            <wp:extent cx="2619375" cy="304800"/>
+            <wp:effectExtent l="0" t="0" r="9525" b="0"/>
+            <wp:wrapTopAndBottom/>
+            <wp:docPr id="29" name="Imagen 29"/>
+            <wp:cNvGraphicFramePr>
+              <a:graphicFrameLocks xmlns:a="http://schemas.openxmlformats.org/drawingml/2006/main" noChangeAspect="1"/>
+            </wp:cNvGraphicFramePr>
+            <a:graphic xmlns:a="http://schemas.openxmlformats.org/drawingml/2006/main">
+              <a:graphicData uri="http://schemas.openxmlformats.org/drawingml/2006/picture">
+                <pic:pic xmlns:pic="http://schemas.openxmlformats.org/drawingml/2006/picture">
+                  <pic:nvPicPr>
+                    <pic:cNvPr id="1" name=""/>
+                    <pic:cNvPicPr/>
+                  </pic:nvPicPr>
+                  <pic:blipFill>
+                    <a:blip r:embed="rId17">
+                      <a:extLst>
+                        <a:ext uri="{28A0092B-C50C-407E-A947-70E740481C1C}">
+                          <a14:useLocalDpi xmlns:a14="http://schemas.microsoft.com/office/drawing/2010/main" val="0"/>
+                        </a:ext>
+                      </a:extLst>
+                    </a:blip>
+                    <a:stretch>
+                      <a:fillRect/>
+                    </a:stretch>
+                  </pic:blipFill>
+                  <pic:spPr>
+                    <a:xfrm>
+                      <a:off x="0" y="0"/>
+                      <a:ext cx="2619375" cy="304800"/>
+                    </a:xfrm>
+                    <a:prstGeom prst="rect">
+                      <a:avLst/>
+                    </a:prstGeom>
+                  </pic:spPr>
+                </pic:pic>
+              </a:graphicData>
+            </a:graphic>
+            <wp14:sizeRelH relativeFrom="margin">
+              <wp14:pctWidth>0</wp14:pctWidth>
+            </wp14:sizeRelH>
+            <wp14:sizeRelV relativeFrom="margin">
+              <wp14:pctHeight>0</wp14:pctHeight>
+            </wp14:sizeRelV>
+          </wp:anchor>
+        </w:drawing>
+      </w:r>
+      <w:r>
+        <w:rPr>
+          <w:noProof/>
+        </w:rPr>
+        <w:drawing>
+          <wp:anchor distT="0" distB="0" distL="114300" distR="114300" simplePos="0" relativeHeight="251694080" behindDoc="0" locked="0" layoutInCell="1" allowOverlap="1" wp14:anchorId="3F3EE674" wp14:editId="27B81956">
+            <wp:simplePos x="0" y="0"/>
+            <wp:positionH relativeFrom="margin">
+              <wp:align>left</wp:align>
+            </wp:positionH>
+            <wp:positionV relativeFrom="paragraph">
+              <wp:posOffset>1539875</wp:posOffset>
+            </wp:positionV>
+            <wp:extent cx="2962275" cy="214630"/>
+            <wp:effectExtent l="0" t="0" r="9525" b="0"/>
+            <wp:wrapTopAndBottom/>
+            <wp:docPr id="26" name="Imagen 26"/>
+            <wp:cNvGraphicFramePr>
+              <a:graphicFrameLocks xmlns:a="http://schemas.openxmlformats.org/drawingml/2006/main" noChangeAspect="1"/>
+            </wp:cNvGraphicFramePr>
+            <a:graphic xmlns:a="http://schemas.openxmlformats.org/drawingml/2006/main">
+              <a:graphicData uri="http://schemas.openxmlformats.org/drawingml/2006/picture">
+                <pic:pic xmlns:pic="http://schemas.openxmlformats.org/drawingml/2006/picture">
+                  <pic:nvPicPr>
+                    <pic:cNvPr id="1" name=""/>
+                    <pic:cNvPicPr/>
+                  </pic:nvPicPr>
+                  <pic:blipFill>
+                    <a:blip r:embed="rId18">
+                      <a:extLst>
+                        <a:ext uri="{28A0092B-C50C-407E-A947-70E740481C1C}">
+                          <a14:useLocalDpi xmlns:a14="http://schemas.microsoft.com/office/drawing/2010/main" val="0"/>
+                        </a:ext>
+                      </a:extLst>
+                    </a:blip>
+                    <a:stretch>
+                      <a:fillRect/>
+                    </a:stretch>
+                  </pic:blipFill>
+                  <pic:spPr>
+                    <a:xfrm>
+                      <a:off x="0" y="0"/>
+                      <a:ext cx="2962275" cy="214630"/>
+                    </a:xfrm>
+                    <a:prstGeom prst="rect">
+                      <a:avLst/>
+                    </a:prstGeom>
+                  </pic:spPr>
+                </pic:pic>
+              </a:graphicData>
+            </a:graphic>
+            <wp14:sizeRelH relativeFrom="margin">
+              <wp14:pctWidth>0</wp14:pctWidth>
+            </wp14:sizeRelH>
+          </wp:anchor>
+        </w:drawing>
+      </w:r>
+      <w:r>
+        <w:rPr>
+          <w:noProof/>
+        </w:rPr>
+        <mc:AlternateContent>
+          <mc:Choice Requires="wps">
+            <w:drawing>
+              <wp:anchor distT="0" distB="0" distL="114300" distR="114300" simplePos="0" relativeHeight="251693056" behindDoc="0" locked="0" layoutInCell="1" allowOverlap="1" wp14:anchorId="0E7DA6C0" wp14:editId="3D630329">
+                <wp:simplePos x="0" y="0"/>
+                <wp:positionH relativeFrom="column">
+                  <wp:posOffset>3381375</wp:posOffset>
+                </wp:positionH>
+                <wp:positionV relativeFrom="paragraph">
+                  <wp:posOffset>1020445</wp:posOffset>
+                </wp:positionV>
+                <wp:extent cx="1981200" cy="635"/>
+                <wp:effectExtent l="0" t="0" r="0" b="0"/>
+                <wp:wrapTopAndBottom/>
+                <wp:docPr id="25" name="Cuadro de texto 25"/>
+                <wp:cNvGraphicFramePr/>
+                <a:graphic xmlns:a="http://schemas.openxmlformats.org/drawingml/2006/main">
+                  <a:graphicData uri="http://schemas.microsoft.com/office/word/2010/wordprocessingShape">
+                    <wps:wsp>
+                      <wps:cNvSpPr txBox="1"/>
+                      <wps:spPr>
+                        <a:xfrm>
+                          <a:off x="0" y="0"/>
+                          <a:ext cx="1981200" cy="635"/>
+                        </a:xfrm>
+                        <a:prstGeom prst="rect">
+                          <a:avLst/>
+                        </a:prstGeom>
+                        <a:solidFill>
+                          <a:prstClr val="white"/>
+                        </a:solidFill>
+                        <a:ln>
+                          <a:noFill/>
+                        </a:ln>
+                      </wps:spPr>
+                      <wps:txbx>
+                        <w:txbxContent>
+                          <w:p>
+                            <w:pPr>
+                              <w:pStyle w:val="Descripcin"/>
+                              <w:jc w:val="center"/>
+                              <w:rPr>
+                                <w:noProof/>
+                                <w:color w:val="auto"/>
+                                <w:sz w:val="20"/>
+                                <w:szCs w:val="20"/>
+                              </w:rPr>
+                            </w:pPr>
+                            <w:r>
+                              <w:rPr>
+                                <w:color w:val="auto"/>
+                                <w:sz w:val="20"/>
+                                <w:szCs w:val="20"/>
+                              </w:rPr>
+                              <w:t>Figura</w:t>
+                            </w:r>
+                            <w:r>
+                              <w:rPr>
+                                <w:color w:val="auto"/>
+                                <w:sz w:val="20"/>
+                                <w:szCs w:val="20"/>
+                              </w:rPr>
+                              <w:t xml:space="preserve"> 9</w:t>
+                            </w:r>
+                            <w:r>
+                              <w:rPr>
+                                <w:color w:val="auto"/>
+                                <w:sz w:val="20"/>
+                                <w:szCs w:val="20"/>
+                              </w:rPr>
+                              <w:t>. Vector cumpleaños Prashant (MATLAB).</w:t>
+                            </w:r>
+                          </w:p>
+                        </w:txbxContent>
+                      </wps:txbx>
+                      <wps:bodyPr rot="0" spcFirstLastPara="0" vertOverflow="overflow" horzOverflow="overflow" vert="horz" wrap="square" lIns="0" tIns="0" rIns="0" bIns="0" numCol="1" spcCol="0" rtlCol="0" fromWordArt="0" anchor="t" anchorCtr="0" forceAA="0" compatLnSpc="1">
+                        <a:prstTxWarp prst="textNoShape">
+                          <a:avLst/>
+                        </a:prstTxWarp>
+                        <a:spAutoFit/>
+                      </wps:bodyPr>
+                    </wps:wsp>
+                  </a:graphicData>
+                </a:graphic>
+              </wp:anchor>
+            </w:drawing>
+          </mc:Choice>
+          <mc:Fallback>
+            <w:pict>
+              <v:shape w14:anchorId="0E7DA6C0" id="Cuadro de texto 25" o:spid="_x0000_s1035" type="#_x0000_t202" style="position:absolute;left:0;text-align:left;margin-left:266.25pt;margin-top:80.35pt;width:156pt;height:.05pt;z-index:251693056;visibility:visible;mso-wrap-style:square;mso-wrap-distance-left:9pt;mso-wrap-distance-top:0;mso-wrap-distance-right:9pt;mso-wrap-distance-bottom:0;mso-position-horizontal:absolute;mso-position-horizontal-relative:text;mso-position-vertical:absolute;mso-position-vertical-relative:text;v-text-anchor:top" o:gfxdata="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" stroked="f">
+                <v:textbox style="mso-fit-shape-to-text:t" inset="0,0,0,0">
+                  <w:txbxContent>
+                    <w:p>
+                      <w:pPr>
+                        <w:pStyle w:val="Descripcin"/>
+                        <w:jc w:val="center"/>
+                        <w:rPr>
+                          <w:noProof/>
+                          <w:color w:val="auto"/>
+                          <w:sz w:val="20"/>
+                          <w:szCs w:val="20"/>
+                        </w:rPr>
+                      </w:pPr>
+                      <w:r>
+                        <w:rPr>
+                          <w:color w:val="auto"/>
+                          <w:sz w:val="20"/>
+                          <w:szCs w:val="20"/>
+                        </w:rPr>
+                        <w:t>Figura</w:t>
+                      </w:r>
+                      <w:r>
+                        <w:rPr>
+                          <w:color w:val="auto"/>
+                          <w:sz w:val="20"/>
+                          <w:szCs w:val="20"/>
+                        </w:rPr>
+                        <w:t xml:space="preserve"> 9</w:t>
+                      </w:r>
+                      <w:r>
+                        <w:rPr>
+                          <w:color w:val="auto"/>
+                          <w:sz w:val="20"/>
+                          <w:szCs w:val="20"/>
+                        </w:rPr>
+                        <w:t>. Vector cumpleaños Prashant (MATLAB).</w:t>
+                      </w:r>
+                    </w:p>
+                  </w:txbxContent>
+                </v:textbox>
+                <w10:wrap type="topAndBottom"/>
+              </v:shape>
+            </w:pict>
+          </mc:Fallback>
+        </mc:AlternateContent>
+      </w:r>
+      <w:r>
+        <w:rPr>
+          <w:noProof/>
+        </w:rPr>
+        <w:drawing>
+          <wp:anchor distT="0" distB="0" distL="114300" distR="114300" simplePos="0" relativeHeight="251691008" behindDoc="0" locked="0" layoutInCell="1" allowOverlap="1" wp14:anchorId="3AD18E86" wp14:editId="21EE1306">
+            <wp:simplePos x="0" y="0"/>
+            <wp:positionH relativeFrom="margin">
+              <wp:posOffset>3381375</wp:posOffset>
+            </wp:positionH>
+            <wp:positionV relativeFrom="paragraph">
+              <wp:posOffset>730250</wp:posOffset>
+            </wp:positionV>
+            <wp:extent cx="1981200" cy="233045"/>
+            <wp:effectExtent l="0" t="0" r="0" b="0"/>
+            <wp:wrapTopAndBottom/>
+            <wp:docPr id="24" name="Imagen 24"/>
+            <wp:cNvGraphicFramePr>
+              <a:graphicFrameLocks xmlns:a="http://schemas.openxmlformats.org/drawingml/2006/main" noChangeAspect="1"/>
+            </wp:cNvGraphicFramePr>
+            <a:graphic xmlns:a="http://schemas.openxmlformats.org/drawingml/2006/main">
+              <a:graphicData uri="http://schemas.openxmlformats.org/drawingml/2006/picture">
+                <pic:pic xmlns:pic="http://schemas.openxmlformats.org/drawingml/2006/picture">
+                  <pic:nvPicPr>
+                    <pic:cNvPr id="1" name=""/>
+                    <pic:cNvPicPr/>
+                  </pic:nvPicPr>
+                  <pic:blipFill>
+                    <a:blip r:embed="rId19">
+                      <a:extLst>
+                        <a:ext uri="{28A0092B-C50C-407E-A947-70E740481C1C}">
+                          <a14:useLocalDpi xmlns:a14="http://schemas.microsoft.com/office/drawing/2010/main" val="0"/>
+                        </a:ext>
+                      </a:extLst>
+                    </a:blip>
+                    <a:stretch>
+                      <a:fillRect/>
+                    </a:stretch>
+                  </pic:blipFill>
+                  <pic:spPr>
+                    <a:xfrm>
+                      <a:off x="0" y="0"/>
+                      <a:ext cx="1981200" cy="233045"/>
+                    </a:xfrm>
+                    <a:prstGeom prst="rect">
+                      <a:avLst/>
+                    </a:prstGeom>
+                  </pic:spPr>
+                </pic:pic>
+              </a:graphicData>
+            </a:graphic>
+            <wp14:sizeRelH relativeFrom="margin">
+              <wp14:pctWidth>0</wp14:pctWidth>
+            </wp14:sizeRelH>
+            <wp14:sizeRelV relativeFrom="margin">
+              <wp14:pctHeight>0</wp14:pctHeight>
+            </wp14:sizeRelV>
+          </wp:anchor>
+        </w:drawing>
+      </w:r>
+      <w:r>
+        <w:rPr>
+          <w:noProof/>
+        </w:rPr>
+        <mc:AlternateContent>
+          <mc:Choice Requires="wps">
+            <w:drawing>
+              <wp:anchor distT="0" distB="0" distL="114300" distR="114300" simplePos="0" relativeHeight="251689984" behindDoc="0" locked="0" layoutInCell="1" allowOverlap="1" wp14:anchorId="14ABED5C" wp14:editId="42A93996">
+                <wp:simplePos x="0" y="0"/>
+                <wp:positionH relativeFrom="column">
+                  <wp:posOffset>209550</wp:posOffset>
+                </wp:positionH>
+                <wp:positionV relativeFrom="paragraph">
+                  <wp:posOffset>1181735</wp:posOffset>
+                </wp:positionV>
+                <wp:extent cx="2809875" cy="635"/>
+                <wp:effectExtent l="0" t="0" r="0" b="0"/>
+                <wp:wrapTopAndBottom/>
+                <wp:docPr id="23" name="Cuadro de texto 23"/>
+                <wp:cNvGraphicFramePr/>
+                <a:graphic xmlns:a="http://schemas.openxmlformats.org/drawingml/2006/main">
+                  <a:graphicData uri="http://schemas.microsoft.com/office/word/2010/wordprocessingShape">
+                    <wps:wsp>
+                      <wps:cNvSpPr txBox="1"/>
+                      <wps:spPr>
+                        <a:xfrm>
+                          <a:off x="0" y="0"/>
+                          <a:ext cx="2809875" cy="635"/>
+                        </a:xfrm>
+                        <a:prstGeom prst="rect">
+                          <a:avLst/>
+                        </a:prstGeom>
+                        <a:solidFill>
+                          <a:prstClr val="white"/>
+                        </a:solidFill>
+                        <a:ln>
+                          <a:noFill/>
+                        </a:ln>
+                      </wps:spPr>
+                      <wps:txbx>
+                        <w:txbxContent>
+                          <w:p>
+                            <w:pPr>
+                              <w:pStyle w:val="Descripcin"/>
+                              <w:spacing w:line="480" w:lineRule="auto"/>
+                              <w:jc w:val="center"/>
+                              <w:rPr>
+                                <w:noProof/>
+                                <w:color w:val="auto"/>
+                                <w:sz w:val="20"/>
+                                <w:szCs w:val="20"/>
+                              </w:rPr>
+                            </w:pPr>
+                            <w:r>
+                              <w:rPr>
+                                <w:color w:val="auto"/>
+                                <w:sz w:val="20"/>
+                                <w:szCs w:val="20"/>
+                              </w:rPr>
+                              <w:t>Figura</w:t>
+                            </w:r>
+                            <w:r>
+                              <w:rPr>
+                                <w:color w:val="auto"/>
+                                <w:sz w:val="20"/>
+                                <w:szCs w:val="20"/>
+                              </w:rPr>
+                              <w:t xml:space="preserve"> 8.</w:t>
+                            </w:r>
+                            <w:r>
+                              <w:rPr>
+                                <w:color w:val="auto"/>
+                                <w:sz w:val="20"/>
+                                <w:szCs w:val="20"/>
+                              </w:rPr>
+                              <w:t xml:space="preserve"> Vector cumpleaños José María (C++)</w:t>
+                            </w:r>
+                            <w:r>
+                              <w:rPr>
+                                <w:color w:val="auto"/>
+                                <w:sz w:val="20"/>
+                                <w:szCs w:val="20"/>
+                              </w:rPr>
+                              <w:t>.</w:t>
+                            </w:r>
+                          </w:p>
+                        </w:txbxContent>
+                      </wps:txbx>
+                      <wps:bodyPr rot="0" spcFirstLastPara="0" vertOverflow="overflow" horzOverflow="overflow" vert="horz" wrap="square" lIns="0" tIns="0" rIns="0" bIns="0" numCol="1" spcCol="0" rtlCol="0" fromWordArt="0" anchor="t" anchorCtr="0" forceAA="0" compatLnSpc="1">
+                        <a:prstTxWarp prst="textNoShape">
+                          <a:avLst/>
+                        </a:prstTxWarp>
+                        <a:spAutoFit/>
+                      </wps:bodyPr>
+                    </wps:wsp>
+                  </a:graphicData>
+                </a:graphic>
+              </wp:anchor>
+            </w:drawing>
+          </mc:Choice>
+          <mc:Fallback>
+            <w:pict>
+              <v:shape w14:anchorId="14ABED5C" id="Cuadro de texto 23" o:spid="_x0000_s1036" type="#_x0000_t202" style="position:absolute;left:0;text-align:left;margin-left:16.5pt;margin-top:93.05pt;width:221.25pt;height:.05pt;z-index:251689984;visibility:visible;mso-wrap-style:square;mso-wrap-distance-left:9pt;mso-wrap-distance-top:0;mso-wrap-distance-right:9pt;mso-wrap-distance-bottom:0;mso-position-horizontal:absolute;mso-position-horizontal-relative:text;mso-position-vertical:absolute;mso-position-vertical-relative:text;v-text-anchor:top" o:gfxdata="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" stroked="f">
+                <v:textbox style="mso-fit-shape-to-text:t" inset="0,0,0,0">
+                  <w:txbxContent>
+                    <w:p>
+                      <w:pPr>
+                        <w:pStyle w:val="Descripcin"/>
+                        <w:spacing w:line="480" w:lineRule="auto"/>
+                        <w:jc w:val="center"/>
+                        <w:rPr>
+                          <w:noProof/>
+                          <w:color w:val="auto"/>
+                          <w:sz w:val="20"/>
+                          <w:szCs w:val="20"/>
+                        </w:rPr>
+                      </w:pPr>
+                      <w:r>
+                        <w:rPr>
+                          <w:color w:val="auto"/>
+                          <w:sz w:val="20"/>
+                          <w:szCs w:val="20"/>
+                        </w:rPr>
+                        <w:t>Figura</w:t>
+                      </w:r>
+                      <w:r>
+                        <w:rPr>
+                          <w:color w:val="auto"/>
+                          <w:sz w:val="20"/>
+                          <w:szCs w:val="20"/>
+                        </w:rPr>
+                        <w:t xml:space="preserve"> 8.</w:t>
+                      </w:r>
+                      <w:r>
+                        <w:rPr>
+                          <w:color w:val="auto"/>
+                          <w:sz w:val="20"/>
+                          <w:szCs w:val="20"/>
+                        </w:rPr>
+                        <w:t xml:space="preserve"> Vector cumpleaños José María (C++)</w:t>
+                      </w:r>
+                      <w:r>
+                        <w:rPr>
+                          <w:color w:val="auto"/>
+                          <w:sz w:val="20"/>
+                          <w:szCs w:val="20"/>
+                        </w:rPr>
+                        <w:t>.</w:t>
+                      </w:r>
+                    </w:p>
+                  </w:txbxContent>
+                </v:textbox>
+                <w10:wrap type="topAndBottom"/>
+              </v:shape>
+            </w:pict>
+          </mc:Fallback>
+        </mc:AlternateContent>
+      </w:r>
+      <w:r>
+        <w:rPr>
+          <w:noProof/>
+        </w:rPr>
+        <w:drawing>
+          <wp:anchor distT="0" distB="0" distL="114300" distR="114300" simplePos="0" relativeHeight="251687936" behindDoc="0" locked="0" layoutInCell="1" allowOverlap="1" wp14:anchorId="21B81449" wp14:editId="79852C6F">
+            <wp:simplePos x="0" y="0"/>
+            <wp:positionH relativeFrom="margin">
+              <wp:posOffset>219075</wp:posOffset>
+            </wp:positionH>
+            <wp:positionV relativeFrom="paragraph">
+              <wp:posOffset>549275</wp:posOffset>
+            </wp:positionV>
+            <wp:extent cx="2809875" cy="631095"/>
+            <wp:effectExtent l="0" t="0" r="0" b="0"/>
+            <wp:wrapTopAndBottom/>
+            <wp:docPr id="22" name="Imagen 22"/>
+            <wp:cNvGraphicFramePr>
+              <a:graphicFrameLocks xmlns:a="http://schemas.openxmlformats.org/drawingml/2006/main" noChangeAspect="1"/>
+            </wp:cNvGraphicFramePr>
+            <a:graphic xmlns:a="http://schemas.openxmlformats.org/drawingml/2006/main">
+              <a:graphicData uri="http://schemas.openxmlformats.org/drawingml/2006/picture">
+                <pic:pic xmlns:pic="http://schemas.openxmlformats.org/drawingml/2006/picture">
+                  <pic:nvPicPr>
+                    <pic:cNvPr id="1" name=""/>
+                    <pic:cNvPicPr/>
+                  </pic:nvPicPr>
+                  <pic:blipFill>
+                    <a:blip r:embed="rId20">
+                      <a:extLst>
+                        <a:ext uri="{28A0092B-C50C-407E-A947-70E740481C1C}">
+                          <a14:useLocalDpi xmlns:a14="http://schemas.microsoft.com/office/drawing/2010/main" val="0"/>
+                        </a:ext>
+                      </a:extLst>
+                    </a:blip>
+                    <a:stretch>
+                      <a:fillRect/>
+                    </a:stretch>
+                  </pic:blipFill>
+                  <pic:spPr>
+                    <a:xfrm>
+                      <a:off x="0" y="0"/>
+                      <a:ext cx="2809875" cy="631095"/>
+                    </a:xfrm>
+                    <a:prstGeom prst="rect">
+                      <a:avLst/>
+                    </a:prstGeom>
+                  </pic:spPr>
+                </pic:pic>
+              </a:graphicData>
+            </a:graphic>
+          </wp:anchor>
+        </w:drawing>
+      </w:r>
+      <w:r>
+        <w:t xml:space="preserve">Se crea </w:t>
+      </w:r>
+      <w:r>
+        <w:t>un vector conteniendo todos los dígitos de</w:t>
+      </w:r>
+      <w:r>
+        <w:t xml:space="preserve"> la</w:t>
+      </w:r>
+      <w:r>
+        <w:t xml:space="preserve"> fecha de nacimiento</w:t>
+      </w:r>
+      <w:r>
+        <w:t xml:space="preserve"> (Figura 8 y 9)</w:t>
+      </w:r>
+      <w:r>
+        <w:t xml:space="preserve">. La nota final de la asignatura de MNC </w:t>
+      </w:r>
+      <w:r>
+        <w:t xml:space="preserve">es </w:t>
+      </w:r>
+      <w:r>
+        <w:t>el resultado de calcular el módulo 11 de la norma2 de ese vector</w:t>
+      </w:r>
+      <w:r>
+        <w:t>.</w:t>
+      </w:r>
+      <w:r>
+        <w:rPr>
+          <w:noProof/>
+        </w:rPr>
         <w:t xml:space="preserve"> </w:t>
       </w:r>
-      <w:r>
-        <w:t xml:space="preserve">obtiene </w:t>
-      </w:r>
-      <w:r>
-        <w:t>el resultado de sumar al primer vector el triple del segundo</w:t>
-      </w:r>
-      <w:r>
-        <w:t xml:space="preserve">. Finalmente, </w:t>
-      </w:r>
-      <w:r>
-        <w:t xml:space="preserve">el resultado </w:t>
-      </w:r>
-      <w:r>
-        <w:t xml:space="preserve">se </w:t>
-      </w:r>
-      <w:r>
-        <w:t>mapea</w:t>
+    </w:p>
+    <w:p>
+      <w:pPr>
+        <w:jc w:val="both"/>
+      </w:pPr>
+      <w:r>
+        <w:t>Para realizar este a</w:t>
+      </w:r>
+      <w:r>
+        <w:t xml:space="preserve">partado, primero se comprobó que los resultados coincidían en ambos entornos. Una vez confirmado esto, se ha usado ambas fechas de cumpleaños para realizar los cálculos. El resultado de la figura 10 y 11 es </w:t>
+      </w:r>
+      <w:r>
+        <w:rPr>
+          <w:b/>
+          <w:bCs/>
+        </w:rPr>
+        <w:t>5.3707</w:t>
+      </w:r>
+      <w:r>
+        <w:t xml:space="preserve"> y </w:t>
+      </w:r>
+      <w:r>
+        <w:rPr>
+          <w:b/>
+          <w:bCs/>
+        </w:rPr>
+        <w:t>6</w:t>
+      </w:r>
+      <w:r>
+        <w:t>, respectivamente. Podría haber ido peor.</w:t>
+      </w:r>
+    </w:p>
+    <w:p/>
+    <w:p>
+      <w:pPr>
+        <w:pStyle w:val="Ttulo2"/>
+      </w:pPr>
+      <w:bookmarkStart w:id="6" w:name="_Toc56766678"/>
+      <w:r>
+        <w:t>Ejercicio 4</w:t>
+      </w:r>
+      <w:r>
+        <w:t xml:space="preserve"> (optativo)</w:t>
+      </w:r>
+      <w:bookmarkEnd w:id="6"/>
+    </w:p>
+    <w:p>
+      <w:pPr>
+        <w:jc w:val="both"/>
+      </w:pPr>
+      <w:r>
+        <w:t>A continuación, se e</w:t>
+      </w:r>
+      <w:r>
+        <w:t xml:space="preserve">studia el efecto de los parámetros de incremento </w:t>
+      </w:r>
+      <w:r>
+        <w:t xml:space="preserve">en C++ del </w:t>
+      </w:r>
+      <w:r>
+        <w:t>ejercicio anterior.</w:t>
+      </w:r>
+    </w:p>
+    <w:p>
+      <w:pPr>
+        <w:jc w:val="both"/>
+      </w:pPr>
+      <w:r>
+        <w:t>El incremento especifica el espacio guardado entre índice e índice, por tanto, si se especifica un incremento de 1,</w:t>
       </w:r>
       <w:r>
         <w:t xml:space="preserve"> </w:t>
       </w:r>
       <w:r>
-        <w:t xml:space="preserve">a caracteres </w:t>
-      </w:r>
-      <w:r>
-        <w:t>‘</w:t>
-      </w:r>
-      <w:r>
-        <w:t>a.…z</w:t>
-      </w:r>
-      <w:r>
-        <w:t>’</w:t>
+        <w:t>el array será recorrido secuencialmente empezando por el primer elemento; si se especifica un 2, el array será recorrido dando saltos de 2 en 2, índice 0, índice 2, índice 4... Sin embargo, el incremento también modifica el</w:t>
+      </w:r>
+      <w:r>
+        <w:t xml:space="preserve"> </w:t>
+      </w:r>
+      <w:r>
+        <w:t xml:space="preserve">valor máximo hasta el que se recorre: </w:t>
+      </w:r>
+    </w:p>
+    <w:p>
+      <w:pPr>
+        <w:spacing w:after="0"/>
+        <w:jc w:val="center"/>
+        <w:rPr>
+          <w:b/>
+          <w:bCs/>
+          <w:sz w:val="24"/>
+          <w:szCs w:val="24"/>
+        </w:rPr>
+      </w:pPr>
+    </w:p>
+    <w:p>
+      <w:pPr>
+        <w:jc w:val="center"/>
+        <w:rPr>
+          <w:b/>
+          <w:bCs/>
+          <w:sz w:val="24"/>
+          <w:szCs w:val="24"/>
+        </w:rPr>
+      </w:pPr>
+      <w:r>
+        <w:rPr>
+          <w:b/>
+          <w:bCs/>
+          <w:sz w:val="24"/>
+          <w:szCs w:val="24"/>
+        </w:rPr>
+        <w:t>(1 + (n -</w:t>
+      </w:r>
+      <w:proofErr w:type="gramStart"/>
+      <w:r>
+        <w:rPr>
+          <w:b/>
+          <w:bCs/>
+          <w:sz w:val="24"/>
+          <w:szCs w:val="24"/>
+        </w:rPr>
+        <w:t>1)*</w:t>
+      </w:r>
+      <w:proofErr w:type="spellStart"/>
+      <w:proofErr w:type="gramEnd"/>
+      <w:r>
+        <w:rPr>
+          <w:b/>
+          <w:bCs/>
+          <w:sz w:val="24"/>
+          <w:szCs w:val="24"/>
+        </w:rPr>
+        <w:t>abs</w:t>
+      </w:r>
+      <w:proofErr w:type="spellEnd"/>
+      <w:r>
+        <w:rPr>
+          <w:b/>
+          <w:bCs/>
+          <w:sz w:val="24"/>
+          <w:szCs w:val="24"/>
+        </w:rPr>
+        <w:t xml:space="preserve"> (</w:t>
+      </w:r>
+      <w:proofErr w:type="spellStart"/>
+      <w:r>
+        <w:rPr>
+          <w:b/>
+          <w:bCs/>
+          <w:sz w:val="24"/>
+          <w:szCs w:val="24"/>
+        </w:rPr>
+        <w:t>incx</w:t>
+      </w:r>
+      <w:proofErr w:type="spellEnd"/>
+      <w:r>
+        <w:rPr>
+          <w:b/>
+          <w:bCs/>
+          <w:sz w:val="24"/>
+          <w:szCs w:val="24"/>
+        </w:rPr>
+        <w:t>))</w:t>
+      </w:r>
+    </w:p>
+    <w:p>
+      <w:pPr>
+        <w:jc w:val="both"/>
+      </w:pPr>
+      <w:r>
+        <w:lastRenderedPageBreak/>
+        <w:t>donde "n" es el número de elementos del vector, e "</w:t>
+      </w:r>
+      <w:proofErr w:type="spellStart"/>
+      <w:r>
+        <w:t>incx</w:t>
+      </w:r>
+      <w:proofErr w:type="spellEnd"/>
+      <w:r>
+        <w:t>" el incremento, por tanto, si éste último es 1, el máximo coincide con el número de elementos del vector, pero si éste es 2 el máximo será el doble del número de elementos menos 1. Por ello,</w:t>
+      </w:r>
+      <w:r>
+        <w:t xml:space="preserve"> </w:t>
+      </w:r>
+      <w:r>
+        <w:t>se debe tener cuidado al especificar este valor pues puede generar</w:t>
+      </w:r>
+      <w:r>
+        <w:t xml:space="preserve"> </w:t>
+      </w:r>
+      <w:r>
+        <w:t xml:space="preserve">cálculos </w:t>
+      </w:r>
+      <w:r>
+        <w:t>erróneos</w:t>
+      </w:r>
+      <w:r>
+        <w:t xml:space="preserve"> accediendo a posiciones de memoria incorrectos.</w:t>
+      </w:r>
+    </w:p>
+    <w:p>
+      <w:pPr>
+        <w:jc w:val="both"/>
+      </w:pPr>
+      <w:r>
+        <w:rPr>
+          <w:noProof/>
+        </w:rPr>
+        <mc:AlternateContent>
+          <mc:Choice Requires="wps">
+            <w:drawing>
+              <wp:anchor distT="0" distB="0" distL="114300" distR="114300" simplePos="0" relativeHeight="251706368" behindDoc="0" locked="0" layoutInCell="1" allowOverlap="1" wp14:anchorId="0EDACA9A" wp14:editId="46C8BAB3">
+                <wp:simplePos x="0" y="0"/>
+                <wp:positionH relativeFrom="margin">
+                  <wp:align>center</wp:align>
+                </wp:positionH>
+                <wp:positionV relativeFrom="paragraph">
+                  <wp:posOffset>2094230</wp:posOffset>
+                </wp:positionV>
+                <wp:extent cx="3505200" cy="635"/>
+                <wp:effectExtent l="0" t="0" r="0" b="3810"/>
+                <wp:wrapTopAndBottom/>
+                <wp:docPr id="35" name="Cuadro de texto 35"/>
+                <wp:cNvGraphicFramePr/>
+                <a:graphic xmlns:a="http://schemas.openxmlformats.org/drawingml/2006/main">
+                  <a:graphicData uri="http://schemas.microsoft.com/office/word/2010/wordprocessingShape">
+                    <wps:wsp>
+                      <wps:cNvSpPr txBox="1"/>
+                      <wps:spPr>
+                        <a:xfrm>
+                          <a:off x="0" y="0"/>
+                          <a:ext cx="3505200" cy="635"/>
+                        </a:xfrm>
+                        <a:prstGeom prst="rect">
+                          <a:avLst/>
+                        </a:prstGeom>
+                        <a:solidFill>
+                          <a:prstClr val="white"/>
+                        </a:solidFill>
+                        <a:ln>
+                          <a:noFill/>
+                        </a:ln>
+                      </wps:spPr>
+                      <wps:txbx>
+                        <w:txbxContent>
+                          <w:p>
+                            <w:pPr>
+                              <w:pStyle w:val="Descripcin"/>
+                              <w:jc w:val="center"/>
+                              <w:rPr>
+                                <w:noProof/>
+                                <w:color w:val="auto"/>
+                                <w:sz w:val="20"/>
+                                <w:szCs w:val="20"/>
+                              </w:rPr>
+                            </w:pPr>
+                            <w:r>
+                              <w:rPr>
+                                <w:color w:val="auto"/>
+                                <w:sz w:val="20"/>
+                                <w:szCs w:val="20"/>
+                              </w:rPr>
+                              <w:t>Figura</w:t>
+                            </w:r>
+                            <w:r>
+                              <w:rPr>
+                                <w:color w:val="auto"/>
+                                <w:sz w:val="20"/>
+                                <w:szCs w:val="20"/>
+                              </w:rPr>
+                              <w:t xml:space="preserve"> 1</w:t>
+                            </w:r>
+                            <w:r>
+                              <w:rPr>
+                                <w:color w:val="auto"/>
+                                <w:sz w:val="20"/>
+                                <w:szCs w:val="20"/>
+                              </w:rPr>
+                              <w:fldChar w:fldCharType="begin"/>
+                            </w:r>
+                            <w:r>
+                              <w:rPr>
+                                <w:color w:val="auto"/>
+                                <w:sz w:val="20"/>
+                                <w:szCs w:val="20"/>
+                              </w:rPr>
+                              <w:instrText xml:space="preserve"> SEQ Figura \* ARABIC </w:instrText>
+                            </w:r>
+                            <w:r>
+                              <w:rPr>
+                                <w:color w:val="auto"/>
+                                <w:sz w:val="20"/>
+                                <w:szCs w:val="20"/>
+                              </w:rPr>
+                              <w:fldChar w:fldCharType="separate"/>
+                            </w:r>
+                            <w:r>
+                              <w:rPr>
+                                <w:noProof/>
+                                <w:color w:val="auto"/>
+                                <w:sz w:val="20"/>
+                                <w:szCs w:val="20"/>
+                              </w:rPr>
+                              <w:t>3</w:t>
+                            </w:r>
+                            <w:r>
+                              <w:rPr>
+                                <w:color w:val="auto"/>
+                                <w:sz w:val="20"/>
+                                <w:szCs w:val="20"/>
+                              </w:rPr>
+                              <w:fldChar w:fldCharType="end"/>
+                            </w:r>
+                            <w:r>
+                              <w:rPr>
+                                <w:color w:val="auto"/>
+                                <w:sz w:val="20"/>
+                                <w:szCs w:val="20"/>
+                              </w:rPr>
+                              <w:t>. Incremento igual a 2, número de elementos a 4.</w:t>
+                            </w:r>
+                            <w:r>
+                              <w:rPr>
+                                <w:color w:val="auto"/>
+                                <w:sz w:val="20"/>
+                                <w:szCs w:val="20"/>
+                              </w:rPr>
+                              <w:t xml:space="preserve"> Correcto</w:t>
+                            </w:r>
+                          </w:p>
+                        </w:txbxContent>
+                      </wps:txbx>
+                      <wps:bodyPr rot="0" spcFirstLastPara="0" vertOverflow="overflow" horzOverflow="overflow" vert="horz" wrap="square" lIns="0" tIns="0" rIns="0" bIns="0" numCol="1" spcCol="0" rtlCol="0" fromWordArt="0" anchor="t" anchorCtr="0" forceAA="0" compatLnSpc="1">
+                        <a:prstTxWarp prst="textNoShape">
+                          <a:avLst/>
+                        </a:prstTxWarp>
+                        <a:spAutoFit/>
+                      </wps:bodyPr>
+                    </wps:wsp>
+                  </a:graphicData>
+                </a:graphic>
+                <wp14:sizeRelH relativeFrom="margin">
+                  <wp14:pctWidth>0</wp14:pctWidth>
+                </wp14:sizeRelH>
+              </wp:anchor>
+            </w:drawing>
+          </mc:Choice>
+          <mc:Fallback>
+            <w:pict>
+              <v:shape w14:anchorId="0EDACA9A" id="Cuadro de texto 35" o:spid="_x0000_s1037" type="#_x0000_t202" style="position:absolute;left:0;text-align:left;margin-left:0;margin-top:164.9pt;width:276pt;height:.05pt;z-index:251706368;visibility:visible;mso-wrap-style:square;mso-width-percent:0;mso-wrap-distance-left:9pt;mso-wrap-distance-top:0;mso-wrap-distance-right:9pt;mso-wrap-distance-bottom:0;mso-position-horizontal:center;mso-position-horizontal-relative:margin;mso-position-vertical:absolute;mso-position-vertical-relative:text;mso-width-percent:0;mso-width-relative:margin;v-text-anchor:top" o:gfxdata="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" stroked="f">
+                <v:textbox style="mso-fit-shape-to-text:t" inset="0,0,0,0">
+                  <w:txbxContent>
+                    <w:p>
+                      <w:pPr>
+                        <w:pStyle w:val="Descripcin"/>
+                        <w:jc w:val="center"/>
+                        <w:rPr>
+                          <w:noProof/>
+                          <w:color w:val="auto"/>
+                          <w:sz w:val="20"/>
+                          <w:szCs w:val="20"/>
+                        </w:rPr>
+                      </w:pPr>
+                      <w:r>
+                        <w:rPr>
+                          <w:color w:val="auto"/>
+                          <w:sz w:val="20"/>
+                          <w:szCs w:val="20"/>
+                        </w:rPr>
+                        <w:t>Figura</w:t>
+                      </w:r>
+                      <w:r>
+                        <w:rPr>
+                          <w:color w:val="auto"/>
+                          <w:sz w:val="20"/>
+                          <w:szCs w:val="20"/>
+                        </w:rPr>
+                        <w:t xml:space="preserve"> 1</w:t>
+                      </w:r>
+                      <w:r>
+                        <w:rPr>
+                          <w:color w:val="auto"/>
+                          <w:sz w:val="20"/>
+                          <w:szCs w:val="20"/>
+                        </w:rPr>
+                        <w:fldChar w:fldCharType="begin"/>
+                      </w:r>
+                      <w:r>
+                        <w:rPr>
+                          <w:color w:val="auto"/>
+                          <w:sz w:val="20"/>
+                          <w:szCs w:val="20"/>
+                        </w:rPr>
+                        <w:instrText xml:space="preserve"> SEQ Figura \* ARABIC </w:instrText>
+                      </w:r>
+                      <w:r>
+                        <w:rPr>
+                          <w:color w:val="auto"/>
+                          <w:sz w:val="20"/>
+                          <w:szCs w:val="20"/>
+                        </w:rPr>
+                        <w:fldChar w:fldCharType="separate"/>
+                      </w:r>
+                      <w:r>
+                        <w:rPr>
+                          <w:noProof/>
+                          <w:color w:val="auto"/>
+                          <w:sz w:val="20"/>
+                          <w:szCs w:val="20"/>
+                        </w:rPr>
+                        <w:t>3</w:t>
+                      </w:r>
+                      <w:r>
+                        <w:rPr>
+                          <w:color w:val="auto"/>
+                          <w:sz w:val="20"/>
+                          <w:szCs w:val="20"/>
+                        </w:rPr>
+                        <w:fldChar w:fldCharType="end"/>
+                      </w:r>
+                      <w:r>
+                        <w:rPr>
+                          <w:color w:val="auto"/>
+                          <w:sz w:val="20"/>
+                          <w:szCs w:val="20"/>
+                        </w:rPr>
+                        <w:t>. Incremento igual a 2, número de elementos a 4.</w:t>
+                      </w:r>
+                      <w:r>
+                        <w:rPr>
+                          <w:color w:val="auto"/>
+                          <w:sz w:val="20"/>
+                          <w:szCs w:val="20"/>
+                        </w:rPr>
+                        <w:t xml:space="preserve"> Correcto</w:t>
+                      </w:r>
+                    </w:p>
+                  </w:txbxContent>
+                </v:textbox>
+                <w10:wrap type="topAndBottom" anchorx="margin"/>
+              </v:shape>
+            </w:pict>
+          </mc:Fallback>
+        </mc:AlternateContent>
+      </w:r>
+      <w:r>
+        <w:rPr>
+          <w:noProof/>
+        </w:rPr>
+        <w:drawing>
+          <wp:anchor distT="0" distB="0" distL="114300" distR="114300" simplePos="0" relativeHeight="251704320" behindDoc="0" locked="0" layoutInCell="1" allowOverlap="1" wp14:anchorId="757CA0C6" wp14:editId="3B11AF25">
+            <wp:simplePos x="0" y="0"/>
+            <wp:positionH relativeFrom="margin">
+              <wp:align>center</wp:align>
+            </wp:positionH>
+            <wp:positionV relativeFrom="paragraph">
+              <wp:posOffset>1579880</wp:posOffset>
+            </wp:positionV>
+            <wp:extent cx="3145790" cy="514350"/>
+            <wp:effectExtent l="0" t="0" r="0" b="0"/>
+            <wp:wrapTopAndBottom/>
+            <wp:docPr id="34" name="Imagen 34"/>
+            <wp:cNvGraphicFramePr>
+              <a:graphicFrameLocks xmlns:a="http://schemas.openxmlformats.org/drawingml/2006/main" noChangeAspect="1"/>
+            </wp:cNvGraphicFramePr>
+            <a:graphic xmlns:a="http://schemas.openxmlformats.org/drawingml/2006/main">
+              <a:graphicData uri="http://schemas.openxmlformats.org/drawingml/2006/picture">
+                <pic:pic xmlns:pic="http://schemas.openxmlformats.org/drawingml/2006/picture">
+                  <pic:nvPicPr>
+                    <pic:cNvPr id="1" name=""/>
+                    <pic:cNvPicPr/>
+                  </pic:nvPicPr>
+                  <pic:blipFill>
+                    <a:blip r:embed="rId21">
+                      <a:extLst>
+                        <a:ext uri="{28A0092B-C50C-407E-A947-70E740481C1C}">
+                          <a14:useLocalDpi xmlns:a14="http://schemas.microsoft.com/office/drawing/2010/main" val="0"/>
+                        </a:ext>
+                      </a:extLst>
+                    </a:blip>
+                    <a:stretch>
+                      <a:fillRect/>
+                    </a:stretch>
+                  </pic:blipFill>
+                  <pic:spPr>
+                    <a:xfrm>
+                      <a:off x="0" y="0"/>
+                      <a:ext cx="3145790" cy="514350"/>
+                    </a:xfrm>
+                    <a:prstGeom prst="rect">
+                      <a:avLst/>
+                    </a:prstGeom>
+                  </pic:spPr>
+                </pic:pic>
+              </a:graphicData>
+            </a:graphic>
+            <wp14:sizeRelH relativeFrom="margin">
+              <wp14:pctWidth>0</wp14:pctWidth>
+            </wp14:sizeRelH>
+            <wp14:sizeRelV relativeFrom="margin">
+              <wp14:pctHeight>0</wp14:pctHeight>
+            </wp14:sizeRelV>
+          </wp:anchor>
+        </w:drawing>
+      </w:r>
+      <w:r>
+        <w:rPr>
+          <w:noProof/>
+        </w:rPr>
+        <mc:AlternateContent>
+          <mc:Choice Requires="wps">
+            <w:drawing>
+              <wp:anchor distT="0" distB="0" distL="114300" distR="114300" simplePos="0" relativeHeight="251703296" behindDoc="0" locked="0" layoutInCell="1" allowOverlap="1" wp14:anchorId="5DED9EC2" wp14:editId="56250590">
+                <wp:simplePos x="0" y="0"/>
+                <wp:positionH relativeFrom="margin">
+                  <wp:align>center</wp:align>
+                </wp:positionH>
+                <wp:positionV relativeFrom="paragraph">
+                  <wp:posOffset>1217930</wp:posOffset>
+                </wp:positionV>
+                <wp:extent cx="4010025" cy="635"/>
+                <wp:effectExtent l="0" t="0" r="9525" b="3810"/>
+                <wp:wrapTopAndBottom/>
+                <wp:docPr id="33" name="Cuadro de texto 33"/>
+                <wp:cNvGraphicFramePr/>
+                <a:graphic xmlns:a="http://schemas.openxmlformats.org/drawingml/2006/main">
+                  <a:graphicData uri="http://schemas.microsoft.com/office/word/2010/wordprocessingShape">
+                    <wps:wsp>
+                      <wps:cNvSpPr txBox="1"/>
+                      <wps:spPr>
+                        <a:xfrm>
+                          <a:off x="0" y="0"/>
+                          <a:ext cx="4010025" cy="635"/>
+                        </a:xfrm>
+                        <a:prstGeom prst="rect">
+                          <a:avLst/>
+                        </a:prstGeom>
+                        <a:solidFill>
+                          <a:prstClr val="white"/>
+                        </a:solidFill>
+                        <a:ln>
+                          <a:noFill/>
+                        </a:ln>
+                      </wps:spPr>
+                      <wps:txbx>
+                        <w:txbxContent>
+                          <w:p>
+                            <w:pPr>
+                              <w:pStyle w:val="Descripcin"/>
+                              <w:jc w:val="center"/>
+                              <w:rPr>
+                                <w:noProof/>
+                                <w:color w:val="auto"/>
+                                <w:sz w:val="20"/>
+                                <w:szCs w:val="20"/>
+                              </w:rPr>
+                            </w:pPr>
+                            <w:r>
+                              <w:rPr>
+                                <w:color w:val="auto"/>
+                                <w:sz w:val="20"/>
+                                <w:szCs w:val="20"/>
+                              </w:rPr>
+                              <w:t>Figura</w:t>
+                            </w:r>
+                            <w:r>
+                              <w:rPr>
+                                <w:color w:val="auto"/>
+                                <w:sz w:val="20"/>
+                                <w:szCs w:val="20"/>
+                              </w:rPr>
+                              <w:t xml:space="preserve"> 12</w:t>
+                            </w:r>
+                            <w:r>
+                              <w:rPr>
+                                <w:color w:val="auto"/>
+                                <w:sz w:val="20"/>
+                                <w:szCs w:val="20"/>
+                              </w:rPr>
+                              <w:t xml:space="preserve">. </w:t>
+                            </w:r>
+                            <w:r>
+                              <w:rPr>
+                                <w:color w:val="auto"/>
+                                <w:sz w:val="20"/>
+                                <w:szCs w:val="20"/>
+                              </w:rPr>
+                              <w:t>Incremento igual a 2, número de elementos igual a 8. Erróneo.</w:t>
+                            </w:r>
+                          </w:p>
+                        </w:txbxContent>
+                      </wps:txbx>
+                      <wps:bodyPr rot="0" spcFirstLastPara="0" vertOverflow="overflow" horzOverflow="overflow" vert="horz" wrap="square" lIns="0" tIns="0" rIns="0" bIns="0" numCol="1" spcCol="0" rtlCol="0" fromWordArt="0" anchor="t" anchorCtr="0" forceAA="0" compatLnSpc="1">
+                        <a:prstTxWarp prst="textNoShape">
+                          <a:avLst/>
+                        </a:prstTxWarp>
+                        <a:spAutoFit/>
+                      </wps:bodyPr>
+                    </wps:wsp>
+                  </a:graphicData>
+                </a:graphic>
+              </wp:anchor>
+            </w:drawing>
+          </mc:Choice>
+          <mc:Fallback>
+            <w:pict>
+              <v:shape w14:anchorId="5DED9EC2" id="Cuadro de texto 33" o:spid="_x0000_s1038" type="#_x0000_t202" style="position:absolute;left:0;text-align:left;margin-left:0;margin-top:95.9pt;width:315.75pt;height:.05pt;z-index:251703296;visibility:visible;mso-wrap-style:square;mso-wrap-distance-left:9pt;mso-wrap-distance-top:0;mso-wrap-distance-right:9pt;mso-wrap-distance-bottom:0;mso-position-horizontal:center;mso-position-horizontal-relative:margin;mso-position-vertical:absolute;mso-position-vertical-relative:text;v-text-anchor:top" o:gfxdata="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" stroked="f">
+                <v:textbox style="mso-fit-shape-to-text:t" inset="0,0,0,0">
+                  <w:txbxContent>
+                    <w:p>
+                      <w:pPr>
+                        <w:pStyle w:val="Descripcin"/>
+                        <w:jc w:val="center"/>
+                        <w:rPr>
+                          <w:noProof/>
+                          <w:color w:val="auto"/>
+                          <w:sz w:val="20"/>
+                          <w:szCs w:val="20"/>
+                        </w:rPr>
+                      </w:pPr>
+                      <w:r>
+                        <w:rPr>
+                          <w:color w:val="auto"/>
+                          <w:sz w:val="20"/>
+                          <w:szCs w:val="20"/>
+                        </w:rPr>
+                        <w:t>Figura</w:t>
+                      </w:r>
+                      <w:r>
+                        <w:rPr>
+                          <w:color w:val="auto"/>
+                          <w:sz w:val="20"/>
+                          <w:szCs w:val="20"/>
+                        </w:rPr>
+                        <w:t xml:space="preserve"> 12</w:t>
+                      </w:r>
+                      <w:r>
+                        <w:rPr>
+                          <w:color w:val="auto"/>
+                          <w:sz w:val="20"/>
+                          <w:szCs w:val="20"/>
+                        </w:rPr>
+                        <w:t xml:space="preserve">. </w:t>
+                      </w:r>
+                      <w:r>
+                        <w:rPr>
+                          <w:color w:val="auto"/>
+                          <w:sz w:val="20"/>
+                          <w:szCs w:val="20"/>
+                        </w:rPr>
+                        <w:t>Incremento igual a 2, número de elementos igual a 8. Erróneo.</w:t>
+                      </w:r>
+                    </w:p>
+                  </w:txbxContent>
+                </v:textbox>
+                <w10:wrap type="topAndBottom" anchorx="margin"/>
+              </v:shape>
+            </w:pict>
+          </mc:Fallback>
+        </mc:AlternateContent>
+      </w:r>
+      <w:r>
+        <w:rPr>
+          <w:noProof/>
+        </w:rPr>
+        <w:drawing>
+          <wp:anchor distT="0" distB="0" distL="114300" distR="114300" simplePos="0" relativeHeight="251701248" behindDoc="0" locked="0" layoutInCell="1" allowOverlap="1" wp14:anchorId="1CE80B69" wp14:editId="77411548">
+            <wp:simplePos x="0" y="0"/>
+            <wp:positionH relativeFrom="margin">
+              <wp:align>center</wp:align>
+            </wp:positionH>
+            <wp:positionV relativeFrom="paragraph">
+              <wp:posOffset>627380</wp:posOffset>
+            </wp:positionV>
+            <wp:extent cx="4010025" cy="593725"/>
+            <wp:effectExtent l="0" t="0" r="9525" b="0"/>
+            <wp:wrapTopAndBottom/>
+            <wp:docPr id="32" name="Imagen 32"/>
+            <wp:cNvGraphicFramePr>
+              <a:graphicFrameLocks xmlns:a="http://schemas.openxmlformats.org/drawingml/2006/main" noChangeAspect="1"/>
+            </wp:cNvGraphicFramePr>
+            <a:graphic xmlns:a="http://schemas.openxmlformats.org/drawingml/2006/main">
+              <a:graphicData uri="http://schemas.openxmlformats.org/drawingml/2006/picture">
+                <pic:pic xmlns:pic="http://schemas.openxmlformats.org/drawingml/2006/picture">
+                  <pic:nvPicPr>
+                    <pic:cNvPr id="1" name=""/>
+                    <pic:cNvPicPr/>
+                  </pic:nvPicPr>
+                  <pic:blipFill>
+                    <a:blip r:embed="rId22">
+                      <a:extLst>
+                        <a:ext uri="{28A0092B-C50C-407E-A947-70E740481C1C}">
+                          <a14:useLocalDpi xmlns:a14="http://schemas.microsoft.com/office/drawing/2010/main" val="0"/>
+                        </a:ext>
+                      </a:extLst>
+                    </a:blip>
+                    <a:stretch>
+                      <a:fillRect/>
+                    </a:stretch>
+                  </pic:blipFill>
+                  <pic:spPr>
+                    <a:xfrm>
+                      <a:off x="0" y="0"/>
+                      <a:ext cx="4010025" cy="593725"/>
+                    </a:xfrm>
+                    <a:prstGeom prst="rect">
+                      <a:avLst/>
+                    </a:prstGeom>
+                  </pic:spPr>
+                </pic:pic>
+              </a:graphicData>
+            </a:graphic>
+            <wp14:sizeRelH relativeFrom="margin">
+              <wp14:pctWidth>0</wp14:pctWidth>
+            </wp14:sizeRelH>
+            <wp14:sizeRelV relativeFrom="margin">
+              <wp14:pctHeight>0</wp14:pctHeight>
+            </wp14:sizeRelV>
+          </wp:anchor>
+        </w:drawing>
+      </w:r>
+      <w:r>
+        <w:t>Por ejemplo, si en este ejercicio se especifica un incremento</w:t>
+      </w:r>
+      <w:r>
+        <w:t xml:space="preserve"> </w:t>
+      </w:r>
+      <w:r>
+        <w:t>distinto a 1 sin modificar el número de elementos, se obtiene un</w:t>
+      </w:r>
+      <w:r>
+        <w:t xml:space="preserve"> </w:t>
+      </w:r>
+      <w:r>
+        <w:t>valor muy grande que es incorrecto</w:t>
+      </w:r>
+      <w:r>
+        <w:t xml:space="preserve"> (Figura 12)</w:t>
+      </w:r>
+      <w:r>
+        <w:t>. Si se desea iterar sobre los índices pares (2), entonces el número de elementos debe reducirse</w:t>
+      </w:r>
+      <w:r>
+        <w:t xml:space="preserve"> </w:t>
+      </w:r>
+      <w:r>
+        <w:t>a la mita</w:t>
+      </w:r>
+      <w:r>
+        <w:t>d,</w:t>
+      </w:r>
+      <w:r>
+        <w:t xml:space="preserve"> 4</w:t>
+      </w:r>
+      <w:r>
+        <w:t xml:space="preserve"> (Figura 13)</w:t>
       </w:r>
       <w:r>
         <w:t>.</w:t>
       </w:r>
+    </w:p>
+    <w:p>
+      <w:pPr>
+        <w:jc w:val="both"/>
+      </w:pPr>
+      <w:r>
+        <w:t>Si se especifica un incremento de 0, entonces se realiza la norma</w:t>
+      </w:r>
       <w:r>
         <w:t xml:space="preserve"> </w:t>
       </w:r>
-    </w:p>
-    <w:p/>
-    <w:p>
-      <w:pPr>
-        <w:pStyle w:val="Ttulo2"/>
-      </w:pPr>
-      <w:bookmarkStart w:id="5" w:name="_Toc56766677"/>
-      <w:r>
-        <w:t>Ejercicio 3</w:t>
-      </w:r>
-      <w:bookmarkEnd w:id="5"/>
-    </w:p>
-    <w:p>
-      <w:pPr>
-        <w:jc w:val="both"/>
-      </w:pPr>
-      <w:r>
-        <w:t xml:space="preserve">Se crea </w:t>
-      </w:r>
-      <w:r>
-        <w:t>un vector conteniendo todos los dígitos de</w:t>
-      </w:r>
-      <w:r>
-        <w:t xml:space="preserve"> la</w:t>
-      </w:r>
-      <w:r>
-        <w:t xml:space="preserve"> fecha de nacimiento. La nota final de la asignatura de MNC </w:t>
-      </w:r>
-      <w:r>
-        <w:t xml:space="preserve">es </w:t>
-      </w:r>
-      <w:r>
-        <w:t>el resultado de calcular el módulo 11 de la norma2 de ese vector</w:t>
-      </w:r>
-      <w:r>
-        <w:t>.</w:t>
-      </w:r>
-    </w:p>
-    <w:p/>
-    <w:p>
-      <w:pPr>
-        <w:pStyle w:val="Ttulo2"/>
-      </w:pPr>
-      <w:bookmarkStart w:id="6" w:name="_Toc56766678"/>
-      <w:r>
-        <w:t>Ejercicio 4</w:t>
-      </w:r>
-      <w:r>
-        <w:t xml:space="preserve"> (optativo)</w:t>
-      </w:r>
-      <w:bookmarkEnd w:id="6"/>
-    </w:p>
-    <w:p>
-      <w:pPr>
-        <w:jc w:val="both"/>
-      </w:pPr>
-      <w:r>
-        <w:t>A continuación, se e</w:t>
-      </w:r>
-      <w:r>
-        <w:t xml:space="preserve">studia el efecto de los parámetros de incremento </w:t>
-      </w:r>
-      <w:r>
-        <w:t xml:space="preserve">en C++ del </w:t>
-      </w:r>
-      <w:r>
-        <w:t>ejercicio anterior.</w:t>
-      </w:r>
-    </w:p>
-    <w:p/>
+      <w:r>
+        <w:t>únicamente del primer elemento del vector (</w:t>
+      </w:r>
+      <w:proofErr w:type="gramStart"/>
+      <w:r>
+        <w:t>date[</w:t>
+      </w:r>
+      <w:proofErr w:type="gramEnd"/>
+      <w:r>
+        <w:t>0] = 2.0).</w:t>
+      </w:r>
+    </w:p>
     <w:p>
       <w:pPr>
         <w:pStyle w:val="Ttulo1"/>
@@ -1802,13 +5270,7 @@
         <w:t xml:space="preserve">. </w:t>
       </w:r>
       <w:r>
-        <w:t>S</w:t>
-      </w:r>
-      <w:r>
-        <w:t xml:space="preserve">e </w:t>
-      </w:r>
-      <w:r>
-        <w:t>e</w:t>
+        <w:t>Se e</w:t>
       </w:r>
       <w:r>
         <w:t>mplea Matlab</w:t>
@@ -1901,9 +5363,11 @@
       <w:r>
         <w:t>‘</w:t>
       </w:r>
+      <w:proofErr w:type="spellStart"/>
       <w:r>
         <w:t>layout</w:t>
       </w:r>
+      <w:proofErr w:type="spellEnd"/>
       <w:r>
         <w:t>’</w:t>
       </w:r>
@@ -1927,44 +5391,49 @@
       </w:pPr>
       <w:bookmarkStart w:id="10" w:name="_Toc56766682"/>
       <w:r>
+        <w:t>Ejercicio 3</w:t>
+      </w:r>
+      <w:r>
+        <w:t xml:space="preserve"> (optativo)</w:t>
+      </w:r>
+      <w:bookmarkEnd w:id="10"/>
+    </w:p>
+    <w:p>
+      <w:pPr>
+        <w:jc w:val="both"/>
+      </w:pPr>
+      <w:r>
+        <w:t xml:space="preserve">A continuación, se prueba </w:t>
+      </w:r>
+      <w:r>
+        <w:t xml:space="preserve">el efecto de los parámetros de incremento y </w:t>
+      </w:r>
+      <w:r>
+        <w:t>‘</w:t>
+      </w:r>
+      <w:proofErr w:type="spellStart"/>
+      <w:r>
+        <w:t>l</w:t>
+      </w:r>
+      <w:r>
+        <w:t>da</w:t>
+      </w:r>
+      <w:proofErr w:type="spellEnd"/>
+      <w:r>
+        <w:t>’ en C++ del</w:t>
+      </w:r>
+      <w:r>
+        <w:t xml:space="preserve"> ejercicio anterior.</w:t>
+      </w:r>
+    </w:p>
+    <w:p/>
+    <w:p>
+      <w:pPr>
+        <w:pStyle w:val="Ttulo1"/>
+      </w:pPr>
+      <w:bookmarkStart w:id="11" w:name="_Toc56766683"/>
+      <w:r>
         <w:lastRenderedPageBreak/>
-        <w:t>Ejercicio 3</w:t>
-      </w:r>
-      <w:r>
-        <w:t xml:space="preserve"> (optativo)</w:t>
-      </w:r>
-      <w:bookmarkEnd w:id="10"/>
-    </w:p>
-    <w:p>
-      <w:pPr>
-        <w:jc w:val="both"/>
-      </w:pPr>
-      <w:r>
-        <w:t xml:space="preserve">A continuación, se prueba </w:t>
-      </w:r>
-      <w:r>
-        <w:t xml:space="preserve">el efecto de los parámetros de incremento y </w:t>
-      </w:r>
-      <w:r>
-        <w:t>‘l</w:t>
-      </w:r>
-      <w:r>
-        <w:t>da</w:t>
-      </w:r>
-      <w:r>
-        <w:t>’ en C++ del</w:t>
-      </w:r>
-      <w:r>
-        <w:t xml:space="preserve"> ejercicio anterior.</w:t>
-      </w:r>
-    </w:p>
-    <w:p/>
-    <w:p>
-      <w:pPr>
-        <w:pStyle w:val="Ttulo1"/>
-      </w:pPr>
-      <w:bookmarkStart w:id="11" w:name="_Toc56766683"/>
-      <w:r>
         <w:t>Actividad práctica 4</w:t>
       </w:r>
       <w:bookmarkEnd w:id="11"/>
@@ -1989,13 +5458,7 @@
         <w:t xml:space="preserve">. </w:t>
       </w:r>
       <w:r>
-        <w:t>S</w:t>
-      </w:r>
-      <w:r>
-        <w:t>e</w:t>
-      </w:r>
-      <w:r>
-        <w:t xml:space="preserve"> e</w:t>
+        <w:t>Se e</w:t>
       </w:r>
       <w:r>
         <w:t>mplea Matlab</w:t>
@@ -2148,8 +5611,13 @@
         <w:t xml:space="preserve">Se crean </w:t>
       </w:r>
       <w:r>
-        <w:t>tres matrices (A, B y C) de dimensión NxN</w:t>
-      </w:r>
+        <w:t xml:space="preserve">tres matrices (A, B y C) de dimensión </w:t>
+      </w:r>
+      <w:proofErr w:type="spellStart"/>
+      <w:r>
+        <w:t>NxN</w:t>
+      </w:r>
+      <w:proofErr w:type="spellEnd"/>
       <w:r>
         <w:t xml:space="preserve"> </w:t>
       </w:r>
@@ -2165,9 +5633,11 @@
       <w:r>
         <w:t>‘</w:t>
       </w:r>
+      <w:proofErr w:type="spellStart"/>
       <w:r>
         <w:t>double</w:t>
       </w:r>
+      <w:proofErr w:type="spellEnd"/>
       <w:r>
         <w:t>’</w:t>
       </w:r>
@@ -2230,9 +5700,11 @@
       <w:r>
         <w:t>‘</w:t>
       </w:r>
+      <w:proofErr w:type="spellStart"/>
       <w:r>
         <w:t>Parallel</w:t>
       </w:r>
+      <w:proofErr w:type="spellEnd"/>
       <w:r>
         <w:t xml:space="preserve">’ para </w:t>
       </w:r>
@@ -2314,7 +5786,7 @@
     </w:p>
     <w:p/>
     <w:sectPr>
-      <w:footerReference w:type="default" r:id="rId8"/>
+      <w:footerReference w:type="default" r:id="rId23"/>
       <w:pgSz w:w="12240" w:h="15840"/>
       <w:pgMar w:top="1417" w:right="1701" w:bottom="1417" w:left="1701" w:header="720" w:footer="720" w:gutter="0"/>
       <w:cols w:space="720"/>
@@ -3076,6 +6548,7 @@
   <w:style w:type="character" w:default="1" w:styleId="Fuentedeprrafopredeter">
     <w:name w:val="Default Paragraph Font"/>
     <w:uiPriority w:val="1"/>
+    <w:semiHidden/>
     <w:unhideWhenUsed/>
   </w:style>
   <w:style w:type="table" w:default="1" w:styleId="Tablanormal">

--- a/Informe Tema 3.docx
+++ b/Informe Tema 3.docx
@@ -2,7 +2,10 @@
 <file path=word/document.xml><?xml version="1.0" encoding="utf-8"?>
 <w:document xmlns:wpc="http://schemas.microsoft.com/office/word/2010/wordprocessingCanvas" xmlns:cx="http://schemas.microsoft.com/office/drawing/2014/chartex" xmlns:cx1="http://schemas.microsoft.com/office/drawing/2015/9/8/chartex" xmlns:cx2="http://schemas.microsoft.com/office/drawing/2015/10/21/chartex" xmlns:cx3="http://schemas.microsoft.com/office/drawing/2016/5/9/chartex" xmlns:cx4="http://schemas.microsoft.com/office/drawing/2016/5/10/chartex" xmlns:cx5="http://schemas.microsoft.com/office/drawing/2016/5/11/chartex" xmlns:cx6="http://schemas.microsoft.com/office/drawing/2016/5/12/chartex" xmlns:cx7="http://schemas.microsoft.com/office/drawing/2016/5/13/chartex" xmlns:cx8="http://schemas.microsoft.com/office/drawing/2016/5/14/chartex" xmlns:mc="http://schemas.openxmlformats.org/markup-compatibility/2006" xmlns:aink="http://schemas.microsoft.com/office/drawing/2016/ink" xmlns:am3d="http://schemas.microsoft.com/office/drawing/2017/model3d" xmlns:o="urn:schemas-microsoft-com:office:office" xmlns:r="http://schemas.openxmlformats.org/officeDocument/2006/relationships" xmlns:m="http://schemas.openxmlformats.org/officeDocument/2006/math" xmlns:v="urn:schemas-microsoft-com:vml" xmlns:wp14="http://schemas.microsoft.com/office/word/2010/wordprocessingDrawing" xmlns:wp="http://schemas.openxmlformats.org/drawingml/2006/wordprocessingDrawing" xmlns:w10="urn:schemas-microsoft-com:office:word" xmlns:w="http://schemas.openxmlformats.org/wordprocessingml/2006/main" xmlns:w14="http://schemas.microsoft.com/office/word/2010/wordml" xmlns:w15="http://schemas.microsoft.com/office/word/2012/wordml" xmlns:w16cex="http://schemas.microsoft.com/office/word/2018/wordml/cex" xmlns:w16cid="http://schemas.microsoft.com/office/word/2016/wordml/cid" xmlns:w16="http://schemas.microsoft.com/office/word/2018/wordml" xmlns:w16se="http://schemas.microsoft.com/office/word/2015/wordml/symex" xmlns:wpg="http://schemas.microsoft.com/office/word/2010/wordprocessingGroup" xmlns:wpi="http://schemas.microsoft.com/office/word/2010/wordprocessingInk" xmlns:wne="http://schemas.microsoft.com/office/word/2006/wordml" xmlns:wps="http://schemas.microsoft.com/office/word/2010/wordprocessingShape" mc:Ignorable="w14 w15 w16se w16cid w16 w16cex wp14">
   <w:body>
-    <w:p/>
+    <w:p>
+      <w:bookmarkStart w:id="0" w:name="_Hlk57149359"/>
+      <w:bookmarkEnd w:id="0"/>
+    </w:p>
     <w:p/>
     <w:p/>
     <w:p/>
@@ -202,15 +205,7 @@
         <w:t xml:space="preserve"> y </w:t>
       </w:r>
       <w:r>
-        <w:t xml:space="preserve">Prashant </w:t>
-      </w:r>
-      <w:proofErr w:type="spellStart"/>
-      <w:r>
-        <w:t>Jeswani</w:t>
-      </w:r>
-      <w:proofErr w:type="spellEnd"/>
-      <w:r>
-        <w:t xml:space="preserve"> </w:t>
+        <w:t xml:space="preserve">Prashant Jeswani </w:t>
       </w:r>
       <w:proofErr w:type="spellStart"/>
       <w:r>
@@ -1543,8 +1538,8 @@
       <w:pPr>
         <w:pStyle w:val="Ttulo1"/>
       </w:pPr>
-      <w:bookmarkStart w:id="0" w:name="_Hlk53867738"/>
-      <w:bookmarkStart w:id="1" w:name="_Hlk56685968"/>
+      <w:bookmarkStart w:id="1" w:name="_Hlk53867738"/>
+      <w:bookmarkStart w:id="2" w:name="_Hlk56685968"/>
     </w:p>
     <w:p/>
     <w:p/>
@@ -1558,17 +1553,17 @@
       <w:pPr>
         <w:pStyle w:val="Ttulo1"/>
       </w:pPr>
-      <w:bookmarkStart w:id="2" w:name="_Toc56766674"/>
+      <w:bookmarkStart w:id="3" w:name="_Toc56766674"/>
       <w:r>
         <w:lastRenderedPageBreak/>
         <w:t xml:space="preserve">Actividad práctica </w:t>
       </w:r>
-      <w:bookmarkEnd w:id="0"/>
+      <w:bookmarkEnd w:id="1"/>
       <w:r>
         <w:t>2</w:t>
       </w:r>
-      <w:bookmarkEnd w:id="1"/>
       <w:bookmarkEnd w:id="2"/>
+      <w:bookmarkEnd w:id="3"/>
     </w:p>
     <w:p>
       <w:r>
@@ -1600,16 +1595,150 @@
       <w:pPr>
         <w:pStyle w:val="Ttulo2"/>
       </w:pPr>
-      <w:bookmarkStart w:id="3" w:name="_Toc56766675"/>
+      <w:bookmarkStart w:id="4" w:name="_Toc56766675"/>
       <w:r>
         <w:t>Ejercicio 1</w:t>
       </w:r>
-      <w:bookmarkEnd w:id="3"/>
+      <w:bookmarkEnd w:id="4"/>
     </w:p>
     <w:p>
       <w:pPr>
         <w:jc w:val="both"/>
       </w:pPr>
+      <w:r>
+        <w:rPr>
+          <w:noProof/>
+        </w:rPr>
+        <w:drawing>
+          <wp:anchor distT="0" distB="0" distL="114300" distR="114300" simplePos="0" relativeHeight="251665408" behindDoc="0" locked="0" layoutInCell="1" allowOverlap="1" wp14:anchorId="56BA4FB5" wp14:editId="65FF668D">
+            <wp:simplePos x="0" y="0"/>
+            <wp:positionH relativeFrom="margin">
+              <wp:align>center</wp:align>
+            </wp:positionH>
+            <wp:positionV relativeFrom="paragraph">
+              <wp:posOffset>1048385</wp:posOffset>
+            </wp:positionV>
+            <wp:extent cx="3543300" cy="384810"/>
+            <wp:effectExtent l="19050" t="19050" r="19050" b="15240"/>
+            <wp:wrapTopAndBottom/>
+            <wp:docPr id="6" name="Imagen 6"/>
+            <wp:cNvGraphicFramePr>
+              <a:graphicFrameLocks xmlns:a="http://schemas.openxmlformats.org/drawingml/2006/main" noChangeAspect="1"/>
+            </wp:cNvGraphicFramePr>
+            <a:graphic xmlns:a="http://schemas.openxmlformats.org/drawingml/2006/main">
+              <a:graphicData uri="http://schemas.openxmlformats.org/drawingml/2006/picture">
+                <pic:pic xmlns:pic="http://schemas.openxmlformats.org/drawingml/2006/picture">
+                  <pic:nvPicPr>
+                    <pic:cNvPr id="1" name=""/>
+                    <pic:cNvPicPr/>
+                  </pic:nvPicPr>
+                  <pic:blipFill>
+                    <a:blip r:embed="rId8">
+                      <a:extLst>
+                        <a:ext uri="{28A0092B-C50C-407E-A947-70E740481C1C}">
+                          <a14:useLocalDpi xmlns:a14="http://schemas.microsoft.com/office/drawing/2010/main" val="0"/>
+                        </a:ext>
+                      </a:extLst>
+                    </a:blip>
+                    <a:stretch>
+                      <a:fillRect/>
+                    </a:stretch>
+                  </pic:blipFill>
+                  <pic:spPr>
+                    <a:xfrm>
+                      <a:off x="0" y="0"/>
+                      <a:ext cx="3543300" cy="384810"/>
+                    </a:xfrm>
+                    <a:prstGeom prst="rect">
+                      <a:avLst/>
+                    </a:prstGeom>
+                    <a:ln>
+                      <a:solidFill>
+                        <a:schemeClr val="tx1"/>
+                      </a:solidFill>
+                    </a:ln>
+                  </pic:spPr>
+                </pic:pic>
+              </a:graphicData>
+            </a:graphic>
+            <wp14:sizeRelH relativeFrom="margin">
+              <wp14:pctWidth>0</wp14:pctWidth>
+            </wp14:sizeRelH>
+            <wp14:sizeRelV relativeFrom="margin">
+              <wp14:pctHeight>0</wp14:pctHeight>
+            </wp14:sizeRelV>
+          </wp:anchor>
+        </w:drawing>
+      </w:r>
+      <w:r>
+        <w:rPr>
+          <w:noProof/>
+        </w:rPr>
+        <w:drawing>
+          <wp:anchor distT="0" distB="0" distL="114300" distR="114300" simplePos="0" relativeHeight="251658240" behindDoc="0" locked="0" layoutInCell="1" allowOverlap="1" wp14:anchorId="12BCC8AD" wp14:editId="5E1912D1">
+            <wp:simplePos x="0" y="0"/>
+            <wp:positionH relativeFrom="margin">
+              <wp:align>left</wp:align>
+            </wp:positionH>
+            <wp:positionV relativeFrom="paragraph">
+              <wp:posOffset>307975</wp:posOffset>
+            </wp:positionV>
+            <wp:extent cx="2381250" cy="438150"/>
+            <wp:effectExtent l="19050" t="19050" r="19050" b="19050"/>
+            <wp:wrapTopAndBottom/>
+            <wp:docPr id="1" name="Imagen 1"/>
+            <wp:cNvGraphicFramePr>
+              <a:graphicFrameLocks xmlns:a="http://schemas.openxmlformats.org/drawingml/2006/main" noChangeAspect="1"/>
+            </wp:cNvGraphicFramePr>
+            <a:graphic xmlns:a="http://schemas.openxmlformats.org/drawingml/2006/main">
+              <a:graphicData uri="http://schemas.openxmlformats.org/drawingml/2006/picture">
+                <pic:pic xmlns:pic="http://schemas.openxmlformats.org/drawingml/2006/picture">
+                  <pic:nvPicPr>
+                    <pic:cNvPr id="1" name=""/>
+                    <pic:cNvPicPr/>
+                  </pic:nvPicPr>
+                  <pic:blipFill rotWithShape="1">
+                    <a:blip r:embed="rId9">
+                      <a:extLst>
+                        <a:ext uri="{28A0092B-C50C-407E-A947-70E740481C1C}">
+                          <a14:useLocalDpi xmlns:a14="http://schemas.microsoft.com/office/drawing/2010/main" val="0"/>
+                        </a:ext>
+                      </a:extLst>
+                    </a:blip>
+                    <a:srcRect b="51029"/>
+                    <a:stretch/>
+                  </pic:blipFill>
+                  <pic:spPr bwMode="auto">
+                    <a:xfrm>
+                      <a:off x="0" y="0"/>
+                      <a:ext cx="2381250" cy="438150"/>
+                    </a:xfrm>
+                    <a:prstGeom prst="rect">
+                      <a:avLst/>
+                    </a:prstGeom>
+                    <a:ln>
+                      <a:solidFill>
+                        <a:schemeClr val="tx1"/>
+                      </a:solidFill>
+                    </a:ln>
+                    <a:extLst>
+                      <a:ext uri="{53640926-AAD7-44D8-BBD7-CCE9431645EC}">
+                        <a14:shadowObscured xmlns:a14="http://schemas.microsoft.com/office/drawing/2010/main"/>
+                      </a:ext>
+                    </a:extLst>
+                  </pic:spPr>
+                </pic:pic>
+              </a:graphicData>
+            </a:graphic>
+            <wp14:sizeRelH relativeFrom="margin">
+              <wp14:pctWidth>0</wp14:pctWidth>
+            </wp14:sizeRelH>
+            <wp14:sizeRelV relativeFrom="margin">
+              <wp14:pctHeight>0</wp14:pctHeight>
+            </wp14:sizeRelV>
+          </wp:anchor>
+        </w:drawing>
+      </w:r>
       <w:r>
         <w:rPr>
           <w:noProof/>
@@ -1617,7 +1746,219 @@
         <mc:AlternateContent>
           <mc:Choice Requires="wps">
             <w:drawing>
-              <wp:anchor distT="0" distB="0" distL="114300" distR="114300" simplePos="0" relativeHeight="251672576" behindDoc="0" locked="0" layoutInCell="1" allowOverlap="1" wp14:anchorId="390DF941" wp14:editId="6662C08B">
+              <wp:anchor distT="0" distB="0" distL="114300" distR="114300" simplePos="0" relativeHeight="251670528" behindDoc="0" locked="0" layoutInCell="1" allowOverlap="1" wp14:anchorId="25AD8B21" wp14:editId="2436099C">
+                <wp:simplePos x="0" y="0"/>
+                <wp:positionH relativeFrom="margin">
+                  <wp:align>right</wp:align>
+                </wp:positionH>
+                <wp:positionV relativeFrom="paragraph">
+                  <wp:posOffset>774700</wp:posOffset>
+                </wp:positionV>
+                <wp:extent cx="2933700" cy="257175"/>
+                <wp:effectExtent l="0" t="0" r="0" b="9525"/>
+                <wp:wrapTopAndBottom/>
+                <wp:docPr id="9" name="Cuadro de texto 9"/>
+                <wp:cNvGraphicFramePr/>
+                <a:graphic xmlns:a="http://schemas.openxmlformats.org/drawingml/2006/main">
+                  <a:graphicData uri="http://schemas.microsoft.com/office/word/2010/wordprocessingShape">
+                    <wps:wsp>
+                      <wps:cNvSpPr txBox="1"/>
+                      <wps:spPr>
+                        <a:xfrm>
+                          <a:off x="0" y="0"/>
+                          <a:ext cx="2933700" cy="257175"/>
+                        </a:xfrm>
+                        <a:prstGeom prst="rect">
+                          <a:avLst/>
+                        </a:prstGeom>
+                        <a:solidFill>
+                          <a:prstClr val="white"/>
+                        </a:solidFill>
+                        <a:ln>
+                          <a:noFill/>
+                        </a:ln>
+                      </wps:spPr>
+                      <wps:txbx>
+                        <w:txbxContent>
+                          <w:p>
+                            <w:pPr>
+                              <w:pStyle w:val="Descripcin"/>
+                              <w:jc w:val="center"/>
+                              <w:rPr>
+                                <w:noProof/>
+                                <w:color w:val="auto"/>
+                                <w:sz w:val="20"/>
+                                <w:szCs w:val="20"/>
+                              </w:rPr>
+                            </w:pPr>
+                            <w:r>
+                              <w:rPr>
+                                <w:color w:val="auto"/>
+                                <w:sz w:val="20"/>
+                                <w:szCs w:val="20"/>
+                              </w:rPr>
+                              <w:t>Figura</w:t>
+                            </w:r>
+                            <w:r>
+                              <w:rPr>
+                                <w:color w:val="auto"/>
+                                <w:sz w:val="20"/>
+                                <w:szCs w:val="20"/>
+                              </w:rPr>
+                              <w:t xml:space="preserve"> 2</w:t>
+                            </w:r>
+                            <w:r>
+                              <w:rPr>
+                                <w:color w:val="auto"/>
+                                <w:sz w:val="20"/>
+                                <w:szCs w:val="20"/>
+                              </w:rPr>
+                              <w:t>. Vectores a operar (C++).</w:t>
+                            </w:r>
+                          </w:p>
+                        </w:txbxContent>
+                      </wps:txbx>
+                      <wps:bodyPr rot="0" spcFirstLastPara="0" vertOverflow="overflow" horzOverflow="overflow" vert="horz" wrap="square" lIns="0" tIns="0" rIns="0" bIns="0" numCol="1" spcCol="0" rtlCol="0" fromWordArt="0" anchor="t" anchorCtr="0" forceAA="0" compatLnSpc="1">
+                        <a:prstTxWarp prst="textNoShape">
+                          <a:avLst/>
+                        </a:prstTxWarp>
+                        <a:noAutofit/>
+                      </wps:bodyPr>
+                    </wps:wsp>
+                  </a:graphicData>
+                </a:graphic>
+                <wp14:sizeRelV relativeFrom="margin">
+                  <wp14:pctHeight>0</wp14:pctHeight>
+                </wp14:sizeRelV>
+              </wp:anchor>
+            </w:drawing>
+          </mc:Choice>
+          <mc:Fallback>
+            <w:pict>
+              <v:shapetype w14:anchorId="25AD8B21" id="_x0000_t202" coordsize="21600,21600" o:spt="202" path="m,l,21600r21600,l21600,xe">
+                <v:stroke joinstyle="miter"/>
+                <v:path gradientshapeok="t" o:connecttype="rect"/>
+              </v:shapetype>
+              <v:shape id="Cuadro de texto 9" o:spid="_x0000_s1026" type="#_x0000_t202" style="position:absolute;left:0;text-align:left;margin-left:179.8pt;margin-top:61pt;width:231pt;height:20.25pt;z-index:251670528;visibility:visible;mso-wrap-style:square;mso-height-percent:0;mso-wrap-distance-left:9pt;mso-wrap-distance-top:0;mso-wrap-distance-right:9pt;mso-wrap-distance-bottom:0;mso-position-horizontal:right;mso-position-horizontal-relative:margin;mso-position-vertical:absolute;mso-position-vertical-relative:text;mso-height-percent:0;mso-height-relative:margin;v-text-anchor:top" o:gfxdata="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" stroked="f">
+                <v:textbox inset="0,0,0,0">
+                  <w:txbxContent>
+                    <w:p>
+                      <w:pPr>
+                        <w:pStyle w:val="Descripcin"/>
+                        <w:jc w:val="center"/>
+                        <w:rPr>
+                          <w:noProof/>
+                          <w:color w:val="auto"/>
+                          <w:sz w:val="20"/>
+                          <w:szCs w:val="20"/>
+                        </w:rPr>
+                      </w:pPr>
+                      <w:r>
+                        <w:rPr>
+                          <w:color w:val="auto"/>
+                          <w:sz w:val="20"/>
+                          <w:szCs w:val="20"/>
+                        </w:rPr>
+                        <w:t>Figura</w:t>
+                      </w:r>
+                      <w:r>
+                        <w:rPr>
+                          <w:color w:val="auto"/>
+                          <w:sz w:val="20"/>
+                          <w:szCs w:val="20"/>
+                        </w:rPr>
+                        <w:t xml:space="preserve"> 2</w:t>
+                      </w:r>
+                      <w:r>
+                        <w:rPr>
+                          <w:color w:val="auto"/>
+                          <w:sz w:val="20"/>
+                          <w:szCs w:val="20"/>
+                        </w:rPr>
+                        <w:t>. Vectores a operar (C++).</w:t>
+                      </w:r>
+                    </w:p>
+                  </w:txbxContent>
+                </v:textbox>
+                <w10:wrap type="topAndBottom" anchorx="margin"/>
+              </v:shape>
+            </w:pict>
+          </mc:Fallback>
+        </mc:AlternateContent>
+      </w:r>
+      <w:r>
+        <w:rPr>
+          <w:noProof/>
+        </w:rPr>
+        <w:drawing>
+          <wp:anchor distT="0" distB="0" distL="114300" distR="114300" simplePos="0" relativeHeight="251662336" behindDoc="0" locked="0" layoutInCell="1" allowOverlap="1" wp14:anchorId="7FDCF8A8" wp14:editId="37FE284A">
+            <wp:simplePos x="0" y="0"/>
+            <wp:positionH relativeFrom="margin">
+              <wp:align>right</wp:align>
+            </wp:positionH>
+            <wp:positionV relativeFrom="paragraph">
+              <wp:posOffset>256540</wp:posOffset>
+            </wp:positionV>
+            <wp:extent cx="2933700" cy="490220"/>
+            <wp:effectExtent l="19050" t="19050" r="19050" b="24130"/>
+            <wp:wrapTopAndBottom/>
+            <wp:docPr id="2" name="Imagen 2"/>
+            <wp:cNvGraphicFramePr>
+              <a:graphicFrameLocks xmlns:a="http://schemas.openxmlformats.org/drawingml/2006/main" noChangeAspect="1"/>
+            </wp:cNvGraphicFramePr>
+            <a:graphic xmlns:a="http://schemas.openxmlformats.org/drawingml/2006/main">
+              <a:graphicData uri="http://schemas.openxmlformats.org/drawingml/2006/picture">
+                <pic:pic xmlns:pic="http://schemas.openxmlformats.org/drawingml/2006/picture">
+                  <pic:nvPicPr>
+                    <pic:cNvPr id="1" name=""/>
+                    <pic:cNvPicPr/>
+                  </pic:nvPicPr>
+                  <pic:blipFill>
+                    <a:blip r:embed="rId10">
+                      <a:extLst>
+                        <a:ext uri="{28A0092B-C50C-407E-A947-70E740481C1C}">
+                          <a14:useLocalDpi xmlns:a14="http://schemas.microsoft.com/office/drawing/2010/main" val="0"/>
+                        </a:ext>
+                      </a:extLst>
+                    </a:blip>
+                    <a:stretch>
+                      <a:fillRect/>
+                    </a:stretch>
+                  </pic:blipFill>
+                  <pic:spPr>
+                    <a:xfrm>
+                      <a:off x="0" y="0"/>
+                      <a:ext cx="2933700" cy="490220"/>
+                    </a:xfrm>
+                    <a:prstGeom prst="rect">
+                      <a:avLst/>
+                    </a:prstGeom>
+                    <a:ln>
+                      <a:solidFill>
+                        <a:schemeClr val="tx1"/>
+                      </a:solidFill>
+                    </a:ln>
+                  </pic:spPr>
+                </pic:pic>
+              </a:graphicData>
+            </a:graphic>
+            <wp14:sizeRelH relativeFrom="margin">
+              <wp14:pctWidth>0</wp14:pctWidth>
+            </wp14:sizeRelH>
+            <wp14:sizeRelV relativeFrom="margin">
+              <wp14:pctHeight>0</wp14:pctHeight>
+            </wp14:sizeRelV>
+          </wp:anchor>
+        </w:drawing>
+      </w:r>
+      <w:r>
+        <w:rPr>
+          <w:noProof/>
+        </w:rPr>
+        <mc:AlternateContent>
+          <mc:Choice Requires="wps">
+            <w:drawing>
+              <wp:anchor distT="0" distB="0" distL="114300" distR="114300" simplePos="0" relativeHeight="251672576" behindDoc="0" locked="0" layoutInCell="1" allowOverlap="1" wp14:anchorId="390DF941" wp14:editId="0AD7392D">
                 <wp:simplePos x="0" y="0"/>
                 <wp:positionH relativeFrom="margin">
                   <wp:align>center</wp:align>
@@ -1703,11 +2044,7 @@
           </mc:Choice>
           <mc:Fallback>
             <w:pict>
-              <v:shapetype w14:anchorId="390DF941" id="_x0000_t202" coordsize="21600,21600" o:spt="202" path="m,l,21600r21600,l21600,xe">
-                <v:stroke joinstyle="miter"/>
-                <v:path gradientshapeok="t" o:connecttype="rect"/>
-              </v:shapetype>
-              <v:shape id="Cuadro de texto 10" o:spid="_x0000_s1026" type="#_x0000_t202" style="position:absolute;left:0;text-align:left;margin-left:0;margin-top:113.45pt;width:279pt;height:.05pt;z-index:251672576;visibility:visible;mso-wrap-style:square;mso-wrap-distance-left:9pt;mso-wrap-distance-top:0;mso-wrap-distance-right:9pt;mso-wrap-distance-bottom:0;mso-position-horizontal:center;mso-position-horizontal-relative:margin;mso-position-vertical:absolute;mso-position-vertical-relative:text;v-text-anchor:top" o:gfxdata="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" stroked="f">
+              <v:shape w14:anchorId="390DF941" id="Cuadro de texto 10" o:spid="_x0000_s1027" type="#_x0000_t202" style="position:absolute;left:0;text-align:left;margin-left:0;margin-top:113.45pt;width:279pt;height:.05pt;z-index:251672576;visibility:visible;mso-wrap-style:square;mso-wrap-distance-left:9pt;mso-wrap-distance-top:0;mso-wrap-distance-right:9pt;mso-wrap-distance-bottom:0;mso-position-horizontal:center;mso-position-horizontal-relative:margin;mso-position-vertical:absolute;mso-position-vertical-relative:text;v-text-anchor:top" o:gfxdata="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" stroked="f">
                 <v:textbox style="mso-fit-shape-to-text:t" inset="0,0,0,0">
                   <w:txbxContent>
                     <w:p>
@@ -1761,147 +2098,7 @@
         <mc:AlternateContent>
           <mc:Choice Requires="wps">
             <w:drawing>
-              <wp:anchor distT="0" distB="0" distL="114300" distR="114300" simplePos="0" relativeHeight="251670528" behindDoc="0" locked="0" layoutInCell="1" allowOverlap="1" wp14:anchorId="25AD8B21" wp14:editId="15722CDF">
-                <wp:simplePos x="0" y="0"/>
-                <wp:positionH relativeFrom="margin">
-                  <wp:align>right</wp:align>
-                </wp:positionH>
-                <wp:positionV relativeFrom="paragraph">
-                  <wp:posOffset>774700</wp:posOffset>
-                </wp:positionV>
-                <wp:extent cx="2933700" cy="635"/>
-                <wp:effectExtent l="0" t="0" r="0" b="3810"/>
-                <wp:wrapTopAndBottom/>
-                <wp:docPr id="9" name="Cuadro de texto 9"/>
-                <wp:cNvGraphicFramePr/>
-                <a:graphic xmlns:a="http://schemas.openxmlformats.org/drawingml/2006/main">
-                  <a:graphicData uri="http://schemas.microsoft.com/office/word/2010/wordprocessingShape">
-                    <wps:wsp>
-                      <wps:cNvSpPr txBox="1"/>
-                      <wps:spPr>
-                        <a:xfrm>
-                          <a:off x="0" y="0"/>
-                          <a:ext cx="2933700" cy="635"/>
-                        </a:xfrm>
-                        <a:prstGeom prst="rect">
-                          <a:avLst/>
-                        </a:prstGeom>
-                        <a:solidFill>
-                          <a:prstClr val="white"/>
-                        </a:solidFill>
-                        <a:ln>
-                          <a:noFill/>
-                        </a:ln>
-                      </wps:spPr>
-                      <wps:txbx>
-                        <w:txbxContent>
-                          <w:p>
-                            <w:pPr>
-                              <w:pStyle w:val="Descripcin"/>
-                              <w:jc w:val="center"/>
-                              <w:rPr>
-                                <w:noProof/>
-                                <w:color w:val="auto"/>
-                                <w:sz w:val="20"/>
-                                <w:szCs w:val="20"/>
-                              </w:rPr>
-                            </w:pPr>
-                            <w:r>
-                              <w:rPr>
-                                <w:color w:val="auto"/>
-                                <w:sz w:val="20"/>
-                                <w:szCs w:val="20"/>
-                              </w:rPr>
-                              <w:t>Figura</w:t>
-                            </w:r>
-                            <w:r>
-                              <w:rPr>
-                                <w:color w:val="auto"/>
-                                <w:sz w:val="20"/>
-                                <w:szCs w:val="20"/>
-                              </w:rPr>
-                              <w:t xml:space="preserve"> 2</w:t>
-                            </w:r>
-                            <w:r>
-                              <w:rPr>
-                                <w:color w:val="auto"/>
-                                <w:sz w:val="20"/>
-                                <w:szCs w:val="20"/>
-                              </w:rPr>
-                              <w:t>. Vectores a operar (C++).</w:t>
-                            </w:r>
-                          </w:p>
-                        </w:txbxContent>
-                      </wps:txbx>
-                      <wps:bodyPr rot="0" spcFirstLastPara="0" vertOverflow="overflow" horzOverflow="overflow" vert="horz" wrap="square" lIns="0" tIns="0" rIns="0" bIns="0" numCol="1" spcCol="0" rtlCol="0" fromWordArt="0" anchor="t" anchorCtr="0" forceAA="0" compatLnSpc="1">
-                        <a:prstTxWarp prst="textNoShape">
-                          <a:avLst/>
-                        </a:prstTxWarp>
-                        <a:spAutoFit/>
-                      </wps:bodyPr>
-                    </wps:wsp>
-                  </a:graphicData>
-                </a:graphic>
-              </wp:anchor>
-            </w:drawing>
-          </mc:Choice>
-          <mc:Fallback>
-            <w:pict>
-              <v:shape w14:anchorId="25AD8B21" id="Cuadro de texto 9" o:spid="_x0000_s1027" type="#_x0000_t202" style="position:absolute;left:0;text-align:left;margin-left:179.8pt;margin-top:61pt;width:231pt;height:.05pt;z-index:251670528;visibility:visible;mso-wrap-style:square;mso-wrap-distance-left:9pt;mso-wrap-distance-top:0;mso-wrap-distance-right:9pt;mso-wrap-distance-bottom:0;mso-position-horizontal:right;mso-position-horizontal-relative:margin;mso-position-vertical:absolute;mso-position-vertical-relative:text;v-text-anchor:top" o:gfxdata="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" stroked="f">
-                <v:textbox style="mso-fit-shape-to-text:t" inset="0,0,0,0">
-                  <w:txbxContent>
-                    <w:p>
-                      <w:pPr>
-                        <w:pStyle w:val="Descripcin"/>
-                        <w:jc w:val="center"/>
-                        <w:rPr>
-                          <w:noProof/>
-                          <w:color w:val="auto"/>
-                          <w:sz w:val="20"/>
-                          <w:szCs w:val="20"/>
-                        </w:rPr>
-                      </w:pPr>
-                      <w:r>
-                        <w:rPr>
-                          <w:color w:val="auto"/>
-                          <w:sz w:val="20"/>
-                          <w:szCs w:val="20"/>
-                        </w:rPr>
-                        <w:t>Figura</w:t>
-                      </w:r>
-                      <w:r>
-                        <w:rPr>
-                          <w:color w:val="auto"/>
-                          <w:sz w:val="20"/>
-                          <w:szCs w:val="20"/>
-                        </w:rPr>
-                        <w:t xml:space="preserve"> 2</w:t>
-                      </w:r>
-                      <w:r>
-                        <w:rPr>
-                          <w:color w:val="auto"/>
-                          <w:sz w:val="20"/>
-                          <w:szCs w:val="20"/>
-                        </w:rPr>
-                        <w:t>. Vectores a operar (C++).</w:t>
-                      </w:r>
-                    </w:p>
-                  </w:txbxContent>
-                </v:textbox>
-                <w10:wrap type="topAndBottom" anchorx="margin"/>
-              </v:shape>
-            </w:pict>
-          </mc:Fallback>
-        </mc:AlternateContent>
-      </w:r>
-      <w:r>
-        <w:rPr>
-          <w:noProof/>
-        </w:rPr>
-        <mc:AlternateContent>
-          <mc:Choice Requires="wps">
-            <w:drawing>
-              <wp:anchor distT="0" distB="0" distL="114300" distR="114300" simplePos="0" relativeHeight="251660288" behindDoc="0" locked="0" layoutInCell="1" allowOverlap="1" wp14:anchorId="5A0ADC1B" wp14:editId="503F2694">
+              <wp:anchor distT="0" distB="0" distL="114300" distR="114300" simplePos="0" relativeHeight="251660288" behindDoc="0" locked="0" layoutInCell="1" allowOverlap="1" wp14:anchorId="5A0ADC1B" wp14:editId="7C756567">
                 <wp:simplePos x="0" y="0"/>
                 <wp:positionH relativeFrom="margin">
                   <wp:align>left</wp:align>
@@ -2115,510 +2312,124 @@
         </mc:AlternateContent>
       </w:r>
       <w:r>
+        <w:t xml:space="preserve">Se ha definido </w:t>
+      </w:r>
+      <w:r>
+        <w:t xml:space="preserve">dos vectores 3D </w:t>
+      </w:r>
+      <w:r>
+        <w:t>(Figur</w:t>
+      </w:r>
+      <w:r>
+        <w:t>a 1 y</w:t>
+      </w:r>
+      <w:r>
+        <w:t xml:space="preserve"> 2)</w:t>
+      </w:r>
+      <w:r>
+        <w:t xml:space="preserve"> y </w:t>
+      </w:r>
+      <w:r>
+        <w:t xml:space="preserve">comprobado </w:t>
+      </w:r>
+      <w:r>
+        <w:t>que su producto escalar es nulo</w:t>
+      </w:r>
+      <w:r>
+        <w:t>:</w:t>
+      </w:r>
+      <w:r>
         <w:rPr>
           <w:noProof/>
         </w:rPr>
+        <w:t xml:space="preserve"> </w:t>
+      </w:r>
+    </w:p>
+    <w:p>
+      <w:pPr>
+        <w:jc w:val="both"/>
+      </w:pPr>
+      <w:r>
+        <w:t>Si se ejecuta el respectivo comando de CBLAS en C++</w:t>
+      </w:r>
+      <w:r>
+        <w:t xml:space="preserve"> (Figura 3)</w:t>
+      </w:r>
+      <w:r>
+        <w:t xml:space="preserve">, donde el primer parámetro corresponde con el número de elementos del vector; el segundo y el cuarto con los respectivos vectores a operar; y el tercero y quinto con el valor de incremento, qué en este caso será igual a uno puesto que se desea operar los vectores recorriendo secuencialmente sus índices. </w:t>
+      </w:r>
+    </w:p>
+    <w:p>
+      <w:pPr>
+        <w:jc w:val="both"/>
+      </w:pPr>
+      <w:r>
+        <w:t xml:space="preserve">Realizando dicha operación </w:t>
+      </w:r>
+      <w:r>
+        <w:t>se obtiene un resultado igual a cero, lo mismo ocurre si se realiza esta operación en MATLAB usando la función “</w:t>
+      </w:r>
+      <w:proofErr w:type="spellStart"/>
+      <w:proofErr w:type="gramStart"/>
+      <w:r>
+        <w:t>dot</w:t>
+      </w:r>
+      <w:proofErr w:type="spellEnd"/>
+      <w:r>
+        <w:t>(</w:t>
+      </w:r>
+      <w:proofErr w:type="gramEnd"/>
+      <w:r>
+        <w:t>)”.</w:t>
+      </w:r>
+      <w:r>
+        <w:t xml:space="preserve"> Entonces, s</w:t>
+      </w:r>
+      <w:r>
+        <w:t>e puede concluir que ambos vectores son ortogonales,</w:t>
+      </w:r>
+      <w:r>
+        <w:t xml:space="preserve"> por lo que</w:t>
+      </w:r>
+      <w:r>
+        <w:t xml:space="preserve"> tiene</w:t>
+      </w:r>
+      <w:r>
+        <w:t>n</w:t>
+      </w:r>
+      <w:r>
+        <w:t xml:space="preserve"> un punto de intersección.</w:t>
+      </w:r>
+    </w:p>
+    <w:p>
+      <w:pPr>
+        <w:pStyle w:val="Ttulo2"/>
+      </w:pPr>
+      <w:bookmarkStart w:id="5" w:name="_Toc56766676"/>
+      <w:r>
+        <w:t>Ejercicio 2</w:t>
+      </w:r>
+      <w:bookmarkEnd w:id="5"/>
+    </w:p>
+    <w:p>
+      <w:pPr>
+        <w:jc w:val="both"/>
+      </w:pPr>
+      <w:r>
+        <w:rPr>
+          <w:noProof/>
+        </w:rPr>
         <w:drawing>
-          <wp:anchor distT="0" distB="0" distL="114300" distR="114300" simplePos="0" relativeHeight="251665408" behindDoc="0" locked="0" layoutInCell="1" allowOverlap="1" wp14:anchorId="56BA4FB5" wp14:editId="7FBA3CEB">
+          <wp:anchor distT="0" distB="0" distL="114300" distR="114300" simplePos="0" relativeHeight="251677696" behindDoc="0" locked="0" layoutInCell="1" allowOverlap="1" wp14:anchorId="3286FBCB" wp14:editId="4C7317A2">
             <wp:simplePos x="0" y="0"/>
             <wp:positionH relativeFrom="margin">
               <wp:align>center</wp:align>
             </wp:positionH>
             <wp:positionV relativeFrom="paragraph">
-              <wp:posOffset>1179830</wp:posOffset>
-            </wp:positionV>
-            <wp:extent cx="3543300" cy="384810"/>
-            <wp:effectExtent l="0" t="0" r="0" b="0"/>
-            <wp:wrapTopAndBottom/>
-            <wp:docPr id="6" name="Imagen 6"/>
-            <wp:cNvGraphicFramePr>
-              <a:graphicFrameLocks xmlns:a="http://schemas.openxmlformats.org/drawingml/2006/main" noChangeAspect="1"/>
-            </wp:cNvGraphicFramePr>
-            <a:graphic xmlns:a="http://schemas.openxmlformats.org/drawingml/2006/main">
-              <a:graphicData uri="http://schemas.openxmlformats.org/drawingml/2006/picture">
-                <pic:pic xmlns:pic="http://schemas.openxmlformats.org/drawingml/2006/picture">
-                  <pic:nvPicPr>
-                    <pic:cNvPr id="1" name=""/>
-                    <pic:cNvPicPr/>
-                  </pic:nvPicPr>
-                  <pic:blipFill>
-                    <a:blip r:embed="rId8">
-                      <a:extLst>
-                        <a:ext uri="{28A0092B-C50C-407E-A947-70E740481C1C}">
-                          <a14:useLocalDpi xmlns:a14="http://schemas.microsoft.com/office/drawing/2010/main" val="0"/>
-                        </a:ext>
-                      </a:extLst>
-                    </a:blip>
-                    <a:stretch>
-                      <a:fillRect/>
-                    </a:stretch>
-                  </pic:blipFill>
-                  <pic:spPr>
-                    <a:xfrm>
-                      <a:off x="0" y="0"/>
-                      <a:ext cx="3543300" cy="384810"/>
-                    </a:xfrm>
-                    <a:prstGeom prst="rect">
-                      <a:avLst/>
-                    </a:prstGeom>
-                  </pic:spPr>
-                </pic:pic>
-              </a:graphicData>
-            </a:graphic>
-            <wp14:sizeRelH relativeFrom="margin">
-              <wp14:pctWidth>0</wp14:pctWidth>
-            </wp14:sizeRelH>
-            <wp14:sizeRelV relativeFrom="margin">
-              <wp14:pctHeight>0</wp14:pctHeight>
-            </wp14:sizeRelV>
-          </wp:anchor>
-        </w:drawing>
-      </w:r>
-      <w:r>
-        <w:rPr>
-          <w:noProof/>
-        </w:rPr>
-        <w:drawing>
-          <wp:anchor distT="0" distB="0" distL="114300" distR="114300" simplePos="0" relativeHeight="251658240" behindDoc="0" locked="0" layoutInCell="1" allowOverlap="1" wp14:anchorId="12BCC8AD" wp14:editId="014A736C">
-            <wp:simplePos x="0" y="0"/>
-            <wp:positionH relativeFrom="margin">
-              <wp:align>left</wp:align>
-            </wp:positionH>
-            <wp:positionV relativeFrom="paragraph">
-              <wp:posOffset>379730</wp:posOffset>
-            </wp:positionV>
-            <wp:extent cx="2381250" cy="438150"/>
-            <wp:effectExtent l="0" t="0" r="0" b="0"/>
-            <wp:wrapTopAndBottom/>
-            <wp:docPr id="1" name="Imagen 1"/>
-            <wp:cNvGraphicFramePr>
-              <a:graphicFrameLocks xmlns:a="http://schemas.openxmlformats.org/drawingml/2006/main" noChangeAspect="1"/>
-            </wp:cNvGraphicFramePr>
-            <a:graphic xmlns:a="http://schemas.openxmlformats.org/drawingml/2006/main">
-              <a:graphicData uri="http://schemas.openxmlformats.org/drawingml/2006/picture">
-                <pic:pic xmlns:pic="http://schemas.openxmlformats.org/drawingml/2006/picture">
-                  <pic:nvPicPr>
-                    <pic:cNvPr id="1" name=""/>
-                    <pic:cNvPicPr/>
-                  </pic:nvPicPr>
-                  <pic:blipFill rotWithShape="1">
-                    <a:blip r:embed="rId9">
-                      <a:extLst>
-                        <a:ext uri="{28A0092B-C50C-407E-A947-70E740481C1C}">
-                          <a14:useLocalDpi xmlns:a14="http://schemas.microsoft.com/office/drawing/2010/main" val="0"/>
-                        </a:ext>
-                      </a:extLst>
-                    </a:blip>
-                    <a:srcRect b="51029"/>
-                    <a:stretch/>
-                  </pic:blipFill>
-                  <pic:spPr bwMode="auto">
-                    <a:xfrm>
-                      <a:off x="0" y="0"/>
-                      <a:ext cx="2381250" cy="438150"/>
-                    </a:xfrm>
-                    <a:prstGeom prst="rect">
-                      <a:avLst/>
-                    </a:prstGeom>
-                    <a:ln>
-                      <a:noFill/>
-                    </a:ln>
-                    <a:extLst>
-                      <a:ext uri="{53640926-AAD7-44D8-BBD7-CCE9431645EC}">
-                        <a14:shadowObscured xmlns:a14="http://schemas.microsoft.com/office/drawing/2010/main"/>
-                      </a:ext>
-                    </a:extLst>
-                  </pic:spPr>
-                </pic:pic>
-              </a:graphicData>
-            </a:graphic>
-            <wp14:sizeRelH relativeFrom="margin">
-              <wp14:pctWidth>0</wp14:pctWidth>
-            </wp14:sizeRelH>
-            <wp14:sizeRelV relativeFrom="margin">
-              <wp14:pctHeight>0</wp14:pctHeight>
-            </wp14:sizeRelV>
-          </wp:anchor>
-        </w:drawing>
-      </w:r>
-      <w:r>
-        <w:rPr>
-          <w:noProof/>
-        </w:rPr>
-        <w:drawing>
-          <wp:anchor distT="0" distB="0" distL="114300" distR="114300" simplePos="0" relativeHeight="251662336" behindDoc="0" locked="0" layoutInCell="1" allowOverlap="1" wp14:anchorId="7FDCF8A8" wp14:editId="7F1797F7">
-            <wp:simplePos x="0" y="0"/>
-            <wp:positionH relativeFrom="margin">
-              <wp:align>right</wp:align>
-            </wp:positionH>
-            <wp:positionV relativeFrom="paragraph">
-              <wp:posOffset>341630</wp:posOffset>
-            </wp:positionV>
-            <wp:extent cx="2933700" cy="490220"/>
-            <wp:effectExtent l="0" t="0" r="0" b="5080"/>
-            <wp:wrapTopAndBottom/>
-            <wp:docPr id="2" name="Imagen 2"/>
-            <wp:cNvGraphicFramePr>
-              <a:graphicFrameLocks xmlns:a="http://schemas.openxmlformats.org/drawingml/2006/main" noChangeAspect="1"/>
-            </wp:cNvGraphicFramePr>
-            <a:graphic xmlns:a="http://schemas.openxmlformats.org/drawingml/2006/main">
-              <a:graphicData uri="http://schemas.openxmlformats.org/drawingml/2006/picture">
-                <pic:pic xmlns:pic="http://schemas.openxmlformats.org/drawingml/2006/picture">
-                  <pic:nvPicPr>
-                    <pic:cNvPr id="1" name=""/>
-                    <pic:cNvPicPr/>
-                  </pic:nvPicPr>
-                  <pic:blipFill>
-                    <a:blip r:embed="rId10">
-                      <a:extLst>
-                        <a:ext uri="{28A0092B-C50C-407E-A947-70E740481C1C}">
-                          <a14:useLocalDpi xmlns:a14="http://schemas.microsoft.com/office/drawing/2010/main" val="0"/>
-                        </a:ext>
-                      </a:extLst>
-                    </a:blip>
-                    <a:stretch>
-                      <a:fillRect/>
-                    </a:stretch>
-                  </pic:blipFill>
-                  <pic:spPr>
-                    <a:xfrm>
-                      <a:off x="0" y="0"/>
-                      <a:ext cx="2933700" cy="490220"/>
-                    </a:xfrm>
-                    <a:prstGeom prst="rect">
-                      <a:avLst/>
-                    </a:prstGeom>
-                  </pic:spPr>
-                </pic:pic>
-              </a:graphicData>
-            </a:graphic>
-            <wp14:sizeRelH relativeFrom="margin">
-              <wp14:pctWidth>0</wp14:pctWidth>
-            </wp14:sizeRelH>
-            <wp14:sizeRelV relativeFrom="margin">
-              <wp14:pctHeight>0</wp14:pctHeight>
-            </wp14:sizeRelV>
-          </wp:anchor>
-        </w:drawing>
-      </w:r>
-      <w:r>
-        <w:t xml:space="preserve">Se ha definido </w:t>
-      </w:r>
-      <w:r>
-        <w:t xml:space="preserve">dos vectores 3D </w:t>
-      </w:r>
-      <w:r>
-        <w:t>(Figur</w:t>
-      </w:r>
-      <w:r>
-        <w:t>a 1 y</w:t>
-      </w:r>
-      <w:r>
-        <w:t xml:space="preserve"> 2)</w:t>
-      </w:r>
-      <w:r>
-        <w:t xml:space="preserve"> y </w:t>
-      </w:r>
-      <w:r>
-        <w:t xml:space="preserve">comprobado </w:t>
-      </w:r>
-      <w:r>
-        <w:t>que su producto escalar es nulo</w:t>
-      </w:r>
-      <w:r>
-        <w:t>:</w:t>
-      </w:r>
-      <w:r>
-        <w:rPr>
-          <w:noProof/>
-        </w:rPr>
-        <w:t xml:space="preserve"> </w:t>
-      </w:r>
-    </w:p>
-    <w:p>
-      <w:pPr>
-        <w:jc w:val="both"/>
-      </w:pPr>
-      <w:r>
-        <w:t>Si se ejecuta el respectivo comando de CBLAS en C++</w:t>
-      </w:r>
-      <w:r>
-        <w:t xml:space="preserve"> (Figura 3)</w:t>
-      </w:r>
-      <w:r>
-        <w:t xml:space="preserve">, donde el primer parámetro corresponde con el número de elementos del vector; el segundo y el cuarto con los respectivos vectores a operar; y el tercero y quinto con el valor de incremento, qué en este caso será igual a uno puesto que se desea operar los vectores recorriendo secuencialmente sus índices. </w:t>
-      </w:r>
-    </w:p>
-    <w:p>
-      <w:pPr>
-        <w:jc w:val="both"/>
-      </w:pPr>
-      <w:r>
-        <w:t xml:space="preserve">Realizando dicha operación </w:t>
-      </w:r>
-      <w:r>
-        <w:t>se obtiene un resultado igual a cero, lo mismo ocurre si se realiza esta operación en MATLAB usando la función “</w:t>
-      </w:r>
-      <w:proofErr w:type="spellStart"/>
-      <w:proofErr w:type="gramStart"/>
-      <w:r>
-        <w:t>dot</w:t>
-      </w:r>
-      <w:proofErr w:type="spellEnd"/>
-      <w:r>
-        <w:t>(</w:t>
-      </w:r>
-      <w:proofErr w:type="gramEnd"/>
-      <w:r>
-        <w:t>)”.</w:t>
-      </w:r>
-      <w:r>
-        <w:t xml:space="preserve"> Entonces, s</w:t>
-      </w:r>
-      <w:r>
-        <w:t>e puede concluir que ambos vectores son ortogonales,</w:t>
-      </w:r>
-      <w:r>
-        <w:t xml:space="preserve"> por lo que</w:t>
-      </w:r>
-      <w:r>
-        <w:t xml:space="preserve"> tiene</w:t>
-      </w:r>
-      <w:r>
-        <w:t>n</w:t>
-      </w:r>
-      <w:r>
-        <w:t xml:space="preserve"> un punto de intersección.</w:t>
-      </w:r>
-    </w:p>
-    <w:p>
-      <w:pPr>
-        <w:pStyle w:val="Ttulo2"/>
-      </w:pPr>
-      <w:bookmarkStart w:id="4" w:name="_Toc56766676"/>
-      <w:r>
-        <w:t>Ejercicio 2</w:t>
-      </w:r>
-      <w:bookmarkEnd w:id="4"/>
-    </w:p>
-    <w:p>
-      <w:pPr>
-        <w:jc w:val="both"/>
-      </w:pPr>
-      <w:r>
-        <w:rPr>
-          <w:noProof/>
-        </w:rPr>
-        <mc:AlternateContent>
-          <mc:Choice Requires="wps">
-            <w:drawing>
-              <wp:anchor distT="0" distB="0" distL="114300" distR="114300" simplePos="0" relativeHeight="251679744" behindDoc="0" locked="0" layoutInCell="1" allowOverlap="1" wp14:anchorId="6436220D" wp14:editId="568C2DFA">
-                <wp:simplePos x="0" y="0"/>
-                <wp:positionH relativeFrom="margin">
-                  <wp:align>center</wp:align>
-                </wp:positionH>
-                <wp:positionV relativeFrom="paragraph">
-                  <wp:posOffset>2418080</wp:posOffset>
-                </wp:positionV>
-                <wp:extent cx="3724275" cy="171450"/>
-                <wp:effectExtent l="0" t="0" r="9525" b="0"/>
-                <wp:wrapTopAndBottom/>
-                <wp:docPr id="14" name="Cuadro de texto 14"/>
-                <wp:cNvGraphicFramePr/>
-                <a:graphic xmlns:a="http://schemas.openxmlformats.org/drawingml/2006/main">
-                  <a:graphicData uri="http://schemas.microsoft.com/office/word/2010/wordprocessingShape">
-                    <wps:wsp>
-                      <wps:cNvSpPr txBox="1"/>
-                      <wps:spPr>
-                        <a:xfrm>
-                          <a:off x="0" y="0"/>
-                          <a:ext cx="3724275" cy="171450"/>
-                        </a:xfrm>
-                        <a:prstGeom prst="rect">
-                          <a:avLst/>
-                        </a:prstGeom>
-                        <a:solidFill>
-                          <a:prstClr val="white"/>
-                        </a:solidFill>
-                        <a:ln>
-                          <a:noFill/>
-                        </a:ln>
-                      </wps:spPr>
-                      <wps:txbx>
-                        <w:txbxContent>
-                          <w:p>
-                            <w:pPr>
-                              <w:pStyle w:val="Descripcin"/>
-                              <w:jc w:val="center"/>
-                              <w:rPr>
-                                <w:noProof/>
-                                <w:color w:val="auto"/>
-                                <w:sz w:val="20"/>
-                                <w:szCs w:val="20"/>
-                              </w:rPr>
-                            </w:pPr>
-                            <w:r>
-                              <w:rPr>
-                                <w:color w:val="auto"/>
-                                <w:sz w:val="20"/>
-                                <w:szCs w:val="20"/>
-                              </w:rPr>
-                              <w:t xml:space="preserve">Figura 6. Operación </w:t>
-                            </w:r>
-                            <w:proofErr w:type="spellStart"/>
-                            <w:r>
-                              <w:rPr>
-                                <w:color w:val="auto"/>
-                                <w:sz w:val="20"/>
-                                <w:szCs w:val="20"/>
-                              </w:rPr>
-                              <w:t>mult</w:t>
-                            </w:r>
-                            <w:proofErr w:type="spellEnd"/>
-                            <w:r>
-                              <w:rPr>
-                                <w:color w:val="auto"/>
-                                <w:sz w:val="20"/>
-                                <w:szCs w:val="20"/>
-                              </w:rPr>
-                              <w:t>*</w:t>
-                            </w:r>
-                            <w:proofErr w:type="spellStart"/>
-                            <w:r>
-                              <w:rPr>
-                                <w:color w:val="auto"/>
-                                <w:sz w:val="20"/>
-                                <w:szCs w:val="20"/>
-                              </w:rPr>
-                              <w:t>surname+nam</w:t>
-                            </w:r>
-                            <w:r>
-                              <w:rPr>
-                                <w:color w:val="auto"/>
-                                <w:sz w:val="20"/>
-                                <w:szCs w:val="20"/>
-                              </w:rPr>
-                              <w:t>e</w:t>
-                            </w:r>
-                            <w:proofErr w:type="spellEnd"/>
-                            <w:r>
-                              <w:rPr>
-                                <w:color w:val="auto"/>
-                                <w:sz w:val="20"/>
-                                <w:szCs w:val="20"/>
-                              </w:rPr>
-                              <w:t>.</w:t>
-                            </w:r>
-                          </w:p>
-                        </w:txbxContent>
-                      </wps:txbx>
-                      <wps:bodyPr rot="0" spcFirstLastPara="0" vertOverflow="overflow" horzOverflow="overflow" vert="horz" wrap="square" lIns="0" tIns="0" rIns="0" bIns="0" numCol="1" spcCol="0" rtlCol="0" fromWordArt="0" anchor="t" anchorCtr="0" forceAA="0" compatLnSpc="1">
-                        <a:prstTxWarp prst="textNoShape">
-                          <a:avLst/>
-                        </a:prstTxWarp>
-                        <a:noAutofit/>
-                      </wps:bodyPr>
-                    </wps:wsp>
-                  </a:graphicData>
-                </a:graphic>
-                <wp14:sizeRelV relativeFrom="margin">
-                  <wp14:pctHeight>0</wp14:pctHeight>
-                </wp14:sizeRelV>
-              </wp:anchor>
-            </w:drawing>
-          </mc:Choice>
-          <mc:Fallback>
-            <w:pict>
-              <v:shape w14:anchorId="6436220D" id="Cuadro de texto 14" o:spid="_x0000_s1029" type="#_x0000_t202" style="position:absolute;left:0;text-align:left;margin-left:0;margin-top:190.4pt;width:293.25pt;height:13.5pt;z-index:251679744;visibility:visible;mso-wrap-style:square;mso-height-percent:0;mso-wrap-distance-left:9pt;mso-wrap-distance-top:0;mso-wrap-distance-right:9pt;mso-wrap-distance-bottom:0;mso-position-horizontal:center;mso-position-horizontal-relative:margin;mso-position-vertical:absolute;mso-position-vertical-relative:text;mso-height-percent:0;mso-height-relative:margin;v-text-anchor:top" o:gfxdata="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" stroked="f">
-                <v:textbox inset="0,0,0,0">
-                  <w:txbxContent>
-                    <w:p>
-                      <w:pPr>
-                        <w:pStyle w:val="Descripcin"/>
-                        <w:jc w:val="center"/>
-                        <w:rPr>
-                          <w:noProof/>
-                          <w:color w:val="auto"/>
-                          <w:sz w:val="20"/>
-                          <w:szCs w:val="20"/>
-                        </w:rPr>
-                      </w:pPr>
-                      <w:r>
-                        <w:rPr>
-                          <w:color w:val="auto"/>
-                          <w:sz w:val="20"/>
-                          <w:szCs w:val="20"/>
-                        </w:rPr>
-                        <w:t xml:space="preserve">Figura 6. Operación </w:t>
-                      </w:r>
-                      <w:proofErr w:type="spellStart"/>
-                      <w:r>
-                        <w:rPr>
-                          <w:color w:val="auto"/>
-                          <w:sz w:val="20"/>
-                          <w:szCs w:val="20"/>
-                        </w:rPr>
-                        <w:t>mult</w:t>
-                      </w:r>
-                      <w:proofErr w:type="spellEnd"/>
-                      <w:r>
-                        <w:rPr>
-                          <w:color w:val="auto"/>
-                          <w:sz w:val="20"/>
-                          <w:szCs w:val="20"/>
-                        </w:rPr>
-                        <w:t>*</w:t>
-                      </w:r>
-                      <w:proofErr w:type="spellStart"/>
-                      <w:r>
-                        <w:rPr>
-                          <w:color w:val="auto"/>
-                          <w:sz w:val="20"/>
-                          <w:szCs w:val="20"/>
-                        </w:rPr>
-                        <w:t>surname+nam</w:t>
-                      </w:r>
-                      <w:r>
-                        <w:rPr>
-                          <w:color w:val="auto"/>
-                          <w:sz w:val="20"/>
-                          <w:szCs w:val="20"/>
-                        </w:rPr>
-                        <w:t>e</w:t>
-                      </w:r>
-                      <w:proofErr w:type="spellEnd"/>
-                      <w:r>
-                        <w:rPr>
-                          <w:color w:val="auto"/>
-                          <w:sz w:val="20"/>
-                          <w:szCs w:val="20"/>
-                        </w:rPr>
-                        <w:t>.</w:t>
-                      </w:r>
-                    </w:p>
-                  </w:txbxContent>
-                </v:textbox>
-                <w10:wrap type="topAndBottom" anchorx="margin"/>
-              </v:shape>
-            </w:pict>
-          </mc:Fallback>
-        </mc:AlternateContent>
-      </w:r>
-      <w:r>
-        <w:rPr>
-          <w:noProof/>
-        </w:rPr>
-        <w:drawing>
-          <wp:anchor distT="0" distB="0" distL="114300" distR="114300" simplePos="0" relativeHeight="251677696" behindDoc="0" locked="0" layoutInCell="1" allowOverlap="1" wp14:anchorId="3286FBCB" wp14:editId="74EEC327">
-            <wp:simplePos x="0" y="0"/>
-            <wp:positionH relativeFrom="margin">
-              <wp:align>center</wp:align>
-            </wp:positionH>
-            <wp:positionV relativeFrom="paragraph">
-              <wp:posOffset>2128520</wp:posOffset>
+              <wp:posOffset>2098040</wp:posOffset>
             </wp:positionV>
             <wp:extent cx="3724275" cy="403860"/>
-            <wp:effectExtent l="0" t="0" r="9525" b="0"/>
+            <wp:effectExtent l="19050" t="19050" r="28575" b="15240"/>
             <wp:wrapTopAndBottom/>
             <wp:docPr id="13" name="Imagen 13"/>
             <wp:cNvGraphicFramePr>
@@ -2651,6 +2462,11 @@
                     <a:prstGeom prst="rect">
                       <a:avLst/>
                     </a:prstGeom>
+                    <a:ln>
+                      <a:solidFill>
+                        <a:schemeClr val="tx1"/>
+                      </a:solidFill>
+                    </a:ln>
                   </pic:spPr>
                 </pic:pic>
               </a:graphicData>
@@ -2668,19 +2484,218 @@
         <w:rPr>
           <w:noProof/>
         </w:rPr>
+        <mc:AlternateContent>
+          <mc:Choice Requires="wps">
+            <w:drawing>
+              <wp:anchor distT="0" distB="0" distL="114300" distR="114300" simplePos="0" relativeHeight="251679744" behindDoc="0" locked="0" layoutInCell="1" allowOverlap="1" wp14:anchorId="6436220D" wp14:editId="6F8E3AF8">
+                <wp:simplePos x="0" y="0"/>
+                <wp:positionH relativeFrom="margin">
+                  <wp:align>center</wp:align>
+                </wp:positionH>
+                <wp:positionV relativeFrom="paragraph">
+                  <wp:posOffset>2513330</wp:posOffset>
+                </wp:positionV>
+                <wp:extent cx="3724275" cy="171450"/>
+                <wp:effectExtent l="0" t="0" r="9525" b="0"/>
+                <wp:wrapTopAndBottom/>
+                <wp:docPr id="14" name="Cuadro de texto 14"/>
+                <wp:cNvGraphicFramePr/>
+                <a:graphic xmlns:a="http://schemas.openxmlformats.org/drawingml/2006/main">
+                  <a:graphicData uri="http://schemas.microsoft.com/office/word/2010/wordprocessingShape">
+                    <wps:wsp>
+                      <wps:cNvSpPr txBox="1"/>
+                      <wps:spPr>
+                        <a:xfrm>
+                          <a:off x="0" y="0"/>
+                          <a:ext cx="3724275" cy="171450"/>
+                        </a:xfrm>
+                        <a:prstGeom prst="rect">
+                          <a:avLst/>
+                        </a:prstGeom>
+                        <a:solidFill>
+                          <a:prstClr val="white"/>
+                        </a:solidFill>
+                        <a:ln>
+                          <a:noFill/>
+                        </a:ln>
+                      </wps:spPr>
+                      <wps:txbx>
+                        <w:txbxContent>
+                          <w:p>
+                            <w:pPr>
+                              <w:pStyle w:val="Descripcin"/>
+                              <w:jc w:val="center"/>
+                              <w:rPr>
+                                <w:noProof/>
+                                <w:color w:val="auto"/>
+                                <w:sz w:val="20"/>
+                                <w:szCs w:val="20"/>
+                              </w:rPr>
+                            </w:pPr>
+                            <w:r>
+                              <w:rPr>
+                                <w:color w:val="auto"/>
+                                <w:sz w:val="20"/>
+                                <w:szCs w:val="20"/>
+                              </w:rPr>
+                              <w:t xml:space="preserve">Figura 6. Operación </w:t>
+                            </w:r>
+                            <w:proofErr w:type="spellStart"/>
+                            <w:r>
+                              <w:rPr>
+                                <w:color w:val="auto"/>
+                                <w:sz w:val="20"/>
+                                <w:szCs w:val="20"/>
+                              </w:rPr>
+                              <w:t>mult</w:t>
+                            </w:r>
+                            <w:proofErr w:type="spellEnd"/>
+                            <w:r>
+                              <w:rPr>
+                                <w:color w:val="auto"/>
+                                <w:sz w:val="20"/>
+                                <w:szCs w:val="20"/>
+                              </w:rPr>
+                              <w:t>*</w:t>
+                            </w:r>
+                            <w:proofErr w:type="spellStart"/>
+                            <w:r>
+                              <w:rPr>
+                                <w:color w:val="auto"/>
+                                <w:sz w:val="20"/>
+                                <w:szCs w:val="20"/>
+                              </w:rPr>
+                              <w:t>surname+nam</w:t>
+                            </w:r>
+                            <w:r>
+                              <w:rPr>
+                                <w:color w:val="auto"/>
+                                <w:sz w:val="20"/>
+                                <w:szCs w:val="20"/>
+                              </w:rPr>
+                              <w:t>e</w:t>
+                            </w:r>
+                            <w:proofErr w:type="spellEnd"/>
+                            <w:r>
+                              <w:rPr>
+                                <w:color w:val="auto"/>
+                                <w:sz w:val="20"/>
+                                <w:szCs w:val="20"/>
+                              </w:rPr>
+                              <w:t>.</w:t>
+                            </w:r>
+                          </w:p>
+                        </w:txbxContent>
+                      </wps:txbx>
+                      <wps:bodyPr rot="0" spcFirstLastPara="0" vertOverflow="overflow" horzOverflow="overflow" vert="horz" wrap="square" lIns="0" tIns="0" rIns="0" bIns="0" numCol="1" spcCol="0" rtlCol="0" fromWordArt="0" anchor="t" anchorCtr="0" forceAA="0" compatLnSpc="1">
+                        <a:prstTxWarp prst="textNoShape">
+                          <a:avLst/>
+                        </a:prstTxWarp>
+                        <a:noAutofit/>
+                      </wps:bodyPr>
+                    </wps:wsp>
+                  </a:graphicData>
+                </a:graphic>
+                <wp14:sizeRelV relativeFrom="margin">
+                  <wp14:pctHeight>0</wp14:pctHeight>
+                </wp14:sizeRelV>
+              </wp:anchor>
+            </w:drawing>
+          </mc:Choice>
+          <mc:Fallback>
+            <w:pict>
+              <v:shape w14:anchorId="6436220D" id="Cuadro de texto 14" o:spid="_x0000_s1029" type="#_x0000_t202" style="position:absolute;left:0;text-align:left;margin-left:0;margin-top:197.9pt;width:293.25pt;height:13.5pt;z-index:251679744;visibility:visible;mso-wrap-style:square;mso-height-percent:0;mso-wrap-distance-left:9pt;mso-wrap-distance-top:0;mso-wrap-distance-right:9pt;mso-wrap-distance-bottom:0;mso-position-horizontal:center;mso-position-horizontal-relative:margin;mso-position-vertical:absolute;mso-position-vertical-relative:text;mso-height-percent:0;mso-height-relative:margin;v-text-anchor:top" o:gfxdata="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" stroked="f">
+                <v:textbox inset="0,0,0,0">
+                  <w:txbxContent>
+                    <w:p>
+                      <w:pPr>
+                        <w:pStyle w:val="Descripcin"/>
+                        <w:jc w:val="center"/>
+                        <w:rPr>
+                          <w:noProof/>
+                          <w:color w:val="auto"/>
+                          <w:sz w:val="20"/>
+                          <w:szCs w:val="20"/>
+                        </w:rPr>
+                      </w:pPr>
+                      <w:r>
+                        <w:rPr>
+                          <w:color w:val="auto"/>
+                          <w:sz w:val="20"/>
+                          <w:szCs w:val="20"/>
+                        </w:rPr>
+                        <w:t xml:space="preserve">Figura 6. Operación </w:t>
+                      </w:r>
+                      <w:proofErr w:type="spellStart"/>
+                      <w:r>
+                        <w:rPr>
+                          <w:color w:val="auto"/>
+                          <w:sz w:val="20"/>
+                          <w:szCs w:val="20"/>
+                        </w:rPr>
+                        <w:t>mult</w:t>
+                      </w:r>
+                      <w:proofErr w:type="spellEnd"/>
+                      <w:r>
+                        <w:rPr>
+                          <w:color w:val="auto"/>
+                          <w:sz w:val="20"/>
+                          <w:szCs w:val="20"/>
+                        </w:rPr>
+                        <w:t>*</w:t>
+                      </w:r>
+                      <w:proofErr w:type="spellStart"/>
+                      <w:r>
+                        <w:rPr>
+                          <w:color w:val="auto"/>
+                          <w:sz w:val="20"/>
+                          <w:szCs w:val="20"/>
+                        </w:rPr>
+                        <w:t>surname+nam</w:t>
+                      </w:r>
+                      <w:r>
+                        <w:rPr>
+                          <w:color w:val="auto"/>
+                          <w:sz w:val="20"/>
+                          <w:szCs w:val="20"/>
+                        </w:rPr>
+                        <w:t>e</w:t>
+                      </w:r>
+                      <w:proofErr w:type="spellEnd"/>
+                      <w:r>
+                        <w:rPr>
+                          <w:color w:val="auto"/>
+                          <w:sz w:val="20"/>
+                          <w:szCs w:val="20"/>
+                        </w:rPr>
+                        <w:t>.</w:t>
+                      </w:r>
+                    </w:p>
+                  </w:txbxContent>
+                </v:textbox>
+                <w10:wrap type="topAndBottom" anchorx="margin"/>
+              </v:shape>
+            </w:pict>
+          </mc:Fallback>
+        </mc:AlternateContent>
+      </w:r>
+      <w:r>
+        <w:rPr>
+          <w:noProof/>
+        </w:rPr>
         <w:drawing>
-          <wp:anchor distT="0" distB="0" distL="114300" distR="114300" simplePos="0" relativeHeight="251661312" behindDoc="0" locked="0" layoutInCell="1" allowOverlap="1" wp14:anchorId="25548FE9" wp14:editId="37A46181">
+          <wp:anchor distT="0" distB="0" distL="114300" distR="114300" simplePos="0" relativeHeight="251668480" behindDoc="0" locked="0" layoutInCell="1" allowOverlap="1" wp14:anchorId="61E3C67E" wp14:editId="3FE42B0B">
             <wp:simplePos x="0" y="0"/>
             <wp:positionH relativeFrom="margin">
-              <wp:align>left</wp:align>
+              <wp:align>right</wp:align>
             </wp:positionH>
             <wp:positionV relativeFrom="paragraph">
-              <wp:posOffset>982345</wp:posOffset>
+              <wp:posOffset>918845</wp:posOffset>
             </wp:positionV>
-            <wp:extent cx="2114550" cy="828040"/>
-            <wp:effectExtent l="0" t="0" r="0" b="0"/>
+            <wp:extent cx="3152775" cy="834390"/>
+            <wp:effectExtent l="19050" t="19050" r="28575" b="22860"/>
             <wp:wrapTopAndBottom/>
-            <wp:docPr id="4" name="Imagen 4"/>
+            <wp:docPr id="8" name="Imagen 8"/>
             <wp:cNvGraphicFramePr>
               <a:graphicFrameLocks xmlns:a="http://schemas.openxmlformats.org/drawingml/2006/main" noChangeAspect="1"/>
             </wp:cNvGraphicFramePr>
@@ -2706,11 +2721,16 @@
                   <pic:spPr>
                     <a:xfrm>
                       <a:off x="0" y="0"/>
-                      <a:ext cx="2114550" cy="828040"/>
+                      <a:ext cx="3152775" cy="834390"/>
                     </a:xfrm>
                     <a:prstGeom prst="rect">
                       <a:avLst/>
                     </a:prstGeom>
+                    <a:ln>
+                      <a:solidFill>
+                        <a:schemeClr val="tx1"/>
+                      </a:solidFill>
+                    </a:ln>
                   </pic:spPr>
                 </pic:pic>
               </a:graphicData>
@@ -2729,18 +2749,18 @@
           <w:noProof/>
         </w:rPr>
         <w:drawing>
-          <wp:anchor distT="0" distB="0" distL="114300" distR="114300" simplePos="0" relativeHeight="251668480" behindDoc="0" locked="0" layoutInCell="1" allowOverlap="1" wp14:anchorId="61E3C67E" wp14:editId="40236DFD">
+          <wp:anchor distT="0" distB="0" distL="114300" distR="114300" simplePos="0" relativeHeight="251661312" behindDoc="0" locked="0" layoutInCell="1" allowOverlap="1" wp14:anchorId="25548FE9" wp14:editId="05F3946C">
             <wp:simplePos x="0" y="0"/>
             <wp:positionH relativeFrom="margin">
-              <wp:align>right</wp:align>
+              <wp:align>left</wp:align>
             </wp:positionH>
             <wp:positionV relativeFrom="paragraph">
-              <wp:posOffset>1000760</wp:posOffset>
+              <wp:posOffset>915670</wp:posOffset>
             </wp:positionV>
-            <wp:extent cx="3152775" cy="834390"/>
-            <wp:effectExtent l="0" t="0" r="9525" b="3810"/>
+            <wp:extent cx="2114550" cy="828040"/>
+            <wp:effectExtent l="19050" t="19050" r="19050" b="10160"/>
             <wp:wrapTopAndBottom/>
-            <wp:docPr id="8" name="Imagen 8"/>
+            <wp:docPr id="4" name="Imagen 4"/>
             <wp:cNvGraphicFramePr>
               <a:graphicFrameLocks xmlns:a="http://schemas.openxmlformats.org/drawingml/2006/main" noChangeAspect="1"/>
             </wp:cNvGraphicFramePr>
@@ -2766,11 +2786,16 @@
                   <pic:spPr>
                     <a:xfrm>
                       <a:off x="0" y="0"/>
-                      <a:ext cx="3152775" cy="834390"/>
+                      <a:ext cx="2114550" cy="828040"/>
                     </a:xfrm>
                     <a:prstGeom prst="rect">
                       <a:avLst/>
                     </a:prstGeom>
+                    <a:ln>
+                      <a:solidFill>
+                        <a:schemeClr val="tx1"/>
+                      </a:solidFill>
+                    </a:ln>
                   </pic:spPr>
                 </pic:pic>
               </a:graphicData>
@@ -3288,7 +3313,6 @@
         <w:t xml:space="preserve"> </w:t>
       </w:r>
     </w:p>
-    <w:p/>
     <w:p>
       <w:pPr>
         <w:rPr>
@@ -3301,7 +3325,7 @@
         </w:rPr>
         <w:lastRenderedPageBreak/>
         <w:drawing>
-          <wp:anchor distT="0" distB="0" distL="114300" distR="114300" simplePos="0" relativeHeight="251684864" behindDoc="0" locked="0" layoutInCell="1" allowOverlap="1" wp14:anchorId="119D8AAE" wp14:editId="2ECEC965">
+          <wp:anchor distT="0" distB="0" distL="114300" distR="114300" simplePos="0" relativeHeight="251684864" behindDoc="0" locked="0" layoutInCell="1" allowOverlap="1" wp14:anchorId="119D8AAE" wp14:editId="11C12244">
             <wp:simplePos x="0" y="0"/>
             <wp:positionH relativeFrom="margin">
               <wp:align>right</wp:align>
@@ -3486,10 +3510,15 @@
       </w:r>
     </w:p>
     <w:p>
-      <w:r>
+      <w:pPr>
         <w:rPr>
           <w:noProof/>
         </w:rPr>
+      </w:pPr>
+      <w:r>
+        <w:rPr>
+          <w:noProof/>
+        </w:rPr>
         <w:t>La primera lista de valores mostrados corresponden con los valores obtenidos del cálculo realizado usando “daxpy()” (Figura 6). Esta lista está compuesta por un par de valores, el primero representa el valor obtenido, su pareja corresponde con el primer valor mapeado en el rango 97-122 (a-z) en código ASCII decimal</w:t>
       </w:r>
       <w:r>
@@ -3509,11 +3538,11 @@
       <w:pPr>
         <w:pStyle w:val="Ttulo2"/>
       </w:pPr>
-      <w:bookmarkStart w:id="5" w:name="_Toc56766677"/>
+      <w:bookmarkStart w:id="6" w:name="_Toc56766677"/>
       <w:r>
         <w:t>Ejercicio 3</w:t>
       </w:r>
-      <w:bookmarkEnd w:id="5"/>
+      <w:bookmarkEnd w:id="6"/>
     </w:p>
     <w:p>
       <w:pPr>
@@ -3522,6 +3551,198 @@
           <w:noProof/>
         </w:rPr>
       </w:pPr>
+      <w:r>
+        <w:rPr>
+          <w:noProof/>
+        </w:rPr>
+        <w:drawing>
+          <wp:anchor distT="0" distB="0" distL="114300" distR="114300" simplePos="0" relativeHeight="251695104" behindDoc="0" locked="0" layoutInCell="1" allowOverlap="1" wp14:anchorId="745E521E" wp14:editId="6F432C55">
+            <wp:simplePos x="0" y="0"/>
+            <wp:positionH relativeFrom="margin">
+              <wp:align>right</wp:align>
+            </wp:positionH>
+            <wp:positionV relativeFrom="paragraph">
+              <wp:posOffset>1586230</wp:posOffset>
+            </wp:positionV>
+            <wp:extent cx="2305050" cy="295275"/>
+            <wp:effectExtent l="19050" t="19050" r="19050" b="28575"/>
+            <wp:wrapTopAndBottom/>
+            <wp:docPr id="28" name="Imagen 28"/>
+            <wp:cNvGraphicFramePr>
+              <a:graphicFrameLocks xmlns:a="http://schemas.openxmlformats.org/drawingml/2006/main" noChangeAspect="1"/>
+            </wp:cNvGraphicFramePr>
+            <a:graphic xmlns:a="http://schemas.openxmlformats.org/drawingml/2006/main">
+              <a:graphicData uri="http://schemas.openxmlformats.org/drawingml/2006/picture">
+                <pic:pic xmlns:pic="http://schemas.openxmlformats.org/drawingml/2006/picture">
+                  <pic:nvPicPr>
+                    <pic:cNvPr id="1" name=""/>
+                    <pic:cNvPicPr/>
+                  </pic:nvPicPr>
+                  <pic:blipFill>
+                    <a:blip r:embed="rId16">
+                      <a:extLst>
+                        <a:ext uri="{28A0092B-C50C-407E-A947-70E740481C1C}">
+                          <a14:useLocalDpi xmlns:a14="http://schemas.microsoft.com/office/drawing/2010/main" val="0"/>
+                        </a:ext>
+                      </a:extLst>
+                    </a:blip>
+                    <a:stretch>
+                      <a:fillRect/>
+                    </a:stretch>
+                  </pic:blipFill>
+                  <pic:spPr>
+                    <a:xfrm>
+                      <a:off x="0" y="0"/>
+                      <a:ext cx="2305050" cy="295275"/>
+                    </a:xfrm>
+                    <a:prstGeom prst="rect">
+                      <a:avLst/>
+                    </a:prstGeom>
+                    <a:ln>
+                      <a:solidFill>
+                        <a:schemeClr val="tx1"/>
+                      </a:solidFill>
+                    </a:ln>
+                  </pic:spPr>
+                </pic:pic>
+              </a:graphicData>
+            </a:graphic>
+          </wp:anchor>
+        </w:drawing>
+      </w:r>
+      <w:r>
+        <w:rPr>
+          <w:noProof/>
+        </w:rPr>
+        <w:drawing>
+          <wp:anchor distT="0" distB="0" distL="114300" distR="114300" simplePos="0" relativeHeight="251687936" behindDoc="0" locked="0" layoutInCell="1" allowOverlap="1" wp14:anchorId="21B81449" wp14:editId="75E6F9E8">
+            <wp:simplePos x="0" y="0"/>
+            <wp:positionH relativeFrom="margin">
+              <wp:posOffset>219075</wp:posOffset>
+            </wp:positionH>
+            <wp:positionV relativeFrom="paragraph">
+              <wp:posOffset>492125</wp:posOffset>
+            </wp:positionV>
+            <wp:extent cx="2809875" cy="631095"/>
+            <wp:effectExtent l="19050" t="19050" r="9525" b="17145"/>
+            <wp:wrapTopAndBottom/>
+            <wp:docPr id="22" name="Imagen 22"/>
+            <wp:cNvGraphicFramePr>
+              <a:graphicFrameLocks xmlns:a="http://schemas.openxmlformats.org/drawingml/2006/main" noChangeAspect="1"/>
+            </wp:cNvGraphicFramePr>
+            <a:graphic xmlns:a="http://schemas.openxmlformats.org/drawingml/2006/main">
+              <a:graphicData uri="http://schemas.openxmlformats.org/drawingml/2006/picture">
+                <pic:pic xmlns:pic="http://schemas.openxmlformats.org/drawingml/2006/picture">
+                  <pic:nvPicPr>
+                    <pic:cNvPr id="1" name=""/>
+                    <pic:cNvPicPr/>
+                  </pic:nvPicPr>
+                  <pic:blipFill>
+                    <a:blip r:embed="rId17">
+                      <a:extLst>
+                        <a:ext uri="{28A0092B-C50C-407E-A947-70E740481C1C}">
+                          <a14:useLocalDpi xmlns:a14="http://schemas.microsoft.com/office/drawing/2010/main" val="0"/>
+                        </a:ext>
+                      </a:extLst>
+                    </a:blip>
+                    <a:stretch>
+                      <a:fillRect/>
+                    </a:stretch>
+                  </pic:blipFill>
+                  <pic:spPr>
+                    <a:xfrm>
+                      <a:off x="0" y="0"/>
+                      <a:ext cx="2809875" cy="631095"/>
+                    </a:xfrm>
+                    <a:prstGeom prst="rect">
+                      <a:avLst/>
+                    </a:prstGeom>
+                    <a:ln>
+                      <a:solidFill>
+                        <a:schemeClr val="tx1"/>
+                      </a:solidFill>
+                    </a:ln>
+                  </pic:spPr>
+                </pic:pic>
+              </a:graphicData>
+            </a:graphic>
+          </wp:anchor>
+        </w:drawing>
+      </w:r>
+      <w:r>
+        <w:rPr>
+          <w:noProof/>
+        </w:rPr>
+        <mc:AlternateContent>
+          <mc:Choice Requires="wps">
+            <w:drawing>
+              <wp:anchor distT="0" distB="0" distL="114300" distR="114300" simplePos="0" relativeHeight="251707392" behindDoc="0" locked="0" layoutInCell="1" allowOverlap="1" wp14:anchorId="07524BAB" wp14:editId="2E51A5C7">
+                <wp:simplePos x="0" y="0"/>
+                <wp:positionH relativeFrom="column">
+                  <wp:posOffset>-22860</wp:posOffset>
+                </wp:positionH>
+                <wp:positionV relativeFrom="paragraph">
+                  <wp:posOffset>1539875</wp:posOffset>
+                </wp:positionV>
+                <wp:extent cx="3038475" cy="419100"/>
+                <wp:effectExtent l="0" t="0" r="28575" b="19050"/>
+                <wp:wrapNone/>
+                <wp:docPr id="5" name="Rectángulo 5"/>
+                <wp:cNvGraphicFramePr/>
+                <a:graphic xmlns:a="http://schemas.openxmlformats.org/drawingml/2006/main">
+                  <a:graphicData uri="http://schemas.microsoft.com/office/word/2010/wordprocessingShape">
+                    <wps:wsp>
+                      <wps:cNvSpPr/>
+                      <wps:spPr>
+                        <a:xfrm>
+                          <a:off x="0" y="0"/>
+                          <a:ext cx="3038475" cy="419100"/>
+                        </a:xfrm>
+                        <a:prstGeom prst="rect">
+                          <a:avLst/>
+                        </a:prstGeom>
+                        <a:noFill/>
+                        <a:ln w="6350">
+                          <a:solidFill>
+                            <a:schemeClr val="tx1"/>
+                          </a:solidFill>
+                        </a:ln>
+                      </wps:spPr>
+                      <wps:style>
+                        <a:lnRef idx="2">
+                          <a:schemeClr val="accent1">
+                            <a:shade val="50000"/>
+                          </a:schemeClr>
+                        </a:lnRef>
+                        <a:fillRef idx="1">
+                          <a:schemeClr val="accent1"/>
+                        </a:fillRef>
+                        <a:effectRef idx="0">
+                          <a:schemeClr val="accent1"/>
+                        </a:effectRef>
+                        <a:fontRef idx="minor">
+                          <a:schemeClr val="lt1"/>
+                        </a:fontRef>
+                      </wps:style>
+                      <wps:bodyPr rot="0" spcFirstLastPara="0" vertOverflow="overflow" horzOverflow="overflow" vert="horz" wrap="square" lIns="91440" tIns="45720" rIns="91440" bIns="45720" numCol="1" spcCol="0" rtlCol="0" fromWordArt="0" anchor="ctr" anchorCtr="0" forceAA="0" compatLnSpc="1">
+                        <a:prstTxWarp prst="textNoShape">
+                          <a:avLst/>
+                        </a:prstTxWarp>
+                        <a:noAutofit/>
+                      </wps:bodyPr>
+                    </wps:wsp>
+                  </a:graphicData>
+                </a:graphic>
+              </wp:anchor>
+            </w:drawing>
+          </mc:Choice>
+          <mc:Fallback>
+            <w:pict>
+              <v:rect w14:anchorId="77866A8F" id="Rectángulo 5" o:spid="_x0000_s1026" style="position:absolute;margin-left:-1.8pt;margin-top:121.25pt;width:239.25pt;height:33pt;z-index:251707392;visibility:visible;mso-wrap-style:square;mso-wrap-distance-left:9pt;mso-wrap-distance-top:0;mso-wrap-distance-right:9pt;mso-wrap-distance-bottom:0;mso-position-horizontal:absolute;mso-position-horizontal-relative:text;mso-position-vertical:absolute;mso-position-vertical-relative:text;v-text-anchor:middle" o:gfxdata="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" filled="f" strokecolor="black [3213]" strokeweight=".5pt"/>
+            </w:pict>
+          </mc:Fallback>
+        </mc:AlternateContent>
+      </w:r>
       <w:r>
         <w:rPr>
           <w:noProof/>
@@ -3672,7 +3893,7 @@
         <mc:AlternateContent>
           <mc:Choice Requires="wps">
             <w:drawing>
-              <wp:anchor distT="0" distB="0" distL="114300" distR="114300" simplePos="0" relativeHeight="251698176" behindDoc="0" locked="0" layoutInCell="1" allowOverlap="1" wp14:anchorId="458CF374" wp14:editId="61726A58">
+              <wp:anchor distT="0" distB="0" distL="114300" distR="114300" simplePos="0" relativeHeight="251698176" behindDoc="0" locked="0" layoutInCell="1" allowOverlap="1" wp14:anchorId="458CF374" wp14:editId="33C157D4">
                 <wp:simplePos x="0" y="0"/>
                 <wp:positionH relativeFrom="column">
                   <wp:posOffset>72390</wp:posOffset>
@@ -3845,61 +4066,7 @@
           <w:noProof/>
         </w:rPr>
         <w:drawing>
-          <wp:anchor distT="0" distB="0" distL="114300" distR="114300" simplePos="0" relativeHeight="251695104" behindDoc="0" locked="0" layoutInCell="1" allowOverlap="1" wp14:anchorId="745E521E" wp14:editId="07B21197">
-            <wp:simplePos x="0" y="0"/>
-            <wp:positionH relativeFrom="margin">
-              <wp:align>right</wp:align>
-            </wp:positionH>
-            <wp:positionV relativeFrom="paragraph">
-              <wp:posOffset>1614805</wp:posOffset>
-            </wp:positionV>
-            <wp:extent cx="2305050" cy="295275"/>
-            <wp:effectExtent l="0" t="0" r="0" b="9525"/>
-            <wp:wrapTopAndBottom/>
-            <wp:docPr id="28" name="Imagen 28"/>
-            <wp:cNvGraphicFramePr>
-              <a:graphicFrameLocks xmlns:a="http://schemas.openxmlformats.org/drawingml/2006/main" noChangeAspect="1"/>
-            </wp:cNvGraphicFramePr>
-            <a:graphic xmlns:a="http://schemas.openxmlformats.org/drawingml/2006/main">
-              <a:graphicData uri="http://schemas.openxmlformats.org/drawingml/2006/picture">
-                <pic:pic xmlns:pic="http://schemas.openxmlformats.org/drawingml/2006/picture">
-                  <pic:nvPicPr>
-                    <pic:cNvPr id="1" name=""/>
-                    <pic:cNvPicPr/>
-                  </pic:nvPicPr>
-                  <pic:blipFill>
-                    <a:blip r:embed="rId16">
-                      <a:extLst>
-                        <a:ext uri="{28A0092B-C50C-407E-A947-70E740481C1C}">
-                          <a14:useLocalDpi xmlns:a14="http://schemas.microsoft.com/office/drawing/2010/main" val="0"/>
-                        </a:ext>
-                      </a:extLst>
-                    </a:blip>
-                    <a:stretch>
-                      <a:fillRect/>
-                    </a:stretch>
-                  </pic:blipFill>
-                  <pic:spPr>
-                    <a:xfrm>
-                      <a:off x="0" y="0"/>
-                      <a:ext cx="2305050" cy="295275"/>
-                    </a:xfrm>
-                    <a:prstGeom prst="rect">
-                      <a:avLst/>
-                    </a:prstGeom>
-                  </pic:spPr>
-                </pic:pic>
-              </a:graphicData>
-            </a:graphic>
-          </wp:anchor>
-        </w:drawing>
-      </w:r>
-      <w:r>
-        <w:rPr>
-          <w:noProof/>
-        </w:rPr>
-        <w:drawing>
-          <wp:anchor distT="0" distB="0" distL="114300" distR="114300" simplePos="0" relativeHeight="251696128" behindDoc="0" locked="0" layoutInCell="1" allowOverlap="1" wp14:anchorId="6BA6E8E6" wp14:editId="046AE3ED">
+          <wp:anchor distT="0" distB="0" distL="114300" distR="114300" simplePos="0" relativeHeight="251696128" behindDoc="0" locked="0" layoutInCell="1" allowOverlap="1" wp14:anchorId="6BA6E8E6" wp14:editId="52F9D4E9">
             <wp:simplePos x="0" y="0"/>
             <wp:positionH relativeFrom="margin">
               <wp:posOffset>53340</wp:posOffset>
@@ -3922,7 +4089,7 @@
                     <pic:cNvPicPr/>
                   </pic:nvPicPr>
                   <pic:blipFill>
-                    <a:blip r:embed="rId17">
+                    <a:blip r:embed="rId18">
                       <a:extLst>
                         <a:ext uri="{28A0092B-C50C-407E-A947-70E740481C1C}">
                           <a14:useLocalDpi xmlns:a14="http://schemas.microsoft.com/office/drawing/2010/main" val="0"/>
@@ -3959,7 +4126,7 @@
           <w:noProof/>
         </w:rPr>
         <w:drawing>
-          <wp:anchor distT="0" distB="0" distL="114300" distR="114300" simplePos="0" relativeHeight="251694080" behindDoc="0" locked="0" layoutInCell="1" allowOverlap="1" wp14:anchorId="3F3EE674" wp14:editId="27B81956">
+          <wp:anchor distT="0" distB="0" distL="114300" distR="114300" simplePos="0" relativeHeight="251694080" behindDoc="0" locked="0" layoutInCell="1" allowOverlap="1" wp14:anchorId="3F3EE674" wp14:editId="5569BEBE">
             <wp:simplePos x="0" y="0"/>
             <wp:positionH relativeFrom="margin">
               <wp:align>left</wp:align>
@@ -3982,7 +4149,7 @@
                     <pic:cNvPicPr/>
                   </pic:nvPicPr>
                   <pic:blipFill>
-                    <a:blip r:embed="rId18">
+                    <a:blip r:embed="rId19">
                       <a:extLst>
                         <a:ext uri="{28A0092B-C50C-407E-A947-70E740481C1C}">
                           <a14:useLocalDpi xmlns:a14="http://schemas.microsoft.com/office/drawing/2010/main" val="0"/>
@@ -4156,7 +4323,7 @@
           <w:noProof/>
         </w:rPr>
         <w:drawing>
-          <wp:anchor distT="0" distB="0" distL="114300" distR="114300" simplePos="0" relativeHeight="251691008" behindDoc="0" locked="0" layoutInCell="1" allowOverlap="1" wp14:anchorId="3AD18E86" wp14:editId="21EE1306">
+          <wp:anchor distT="0" distB="0" distL="114300" distR="114300" simplePos="0" relativeHeight="251691008" behindDoc="0" locked="0" layoutInCell="1" allowOverlap="1" wp14:anchorId="3AD18E86" wp14:editId="4F7990AC">
             <wp:simplePos x="0" y="0"/>
             <wp:positionH relativeFrom="margin">
               <wp:posOffset>3381375</wp:posOffset>
@@ -4165,7 +4332,7 @@
               <wp:posOffset>730250</wp:posOffset>
             </wp:positionV>
             <wp:extent cx="1981200" cy="233045"/>
-            <wp:effectExtent l="0" t="0" r="0" b="0"/>
+            <wp:effectExtent l="19050" t="19050" r="19050" b="14605"/>
             <wp:wrapTopAndBottom/>
             <wp:docPr id="24" name="Imagen 24"/>
             <wp:cNvGraphicFramePr>
@@ -4179,7 +4346,7 @@
                     <pic:cNvPicPr/>
                   </pic:nvPicPr>
                   <pic:blipFill>
-                    <a:blip r:embed="rId19">
+                    <a:blip r:embed="rId20">
                       <a:extLst>
                         <a:ext uri="{28A0092B-C50C-407E-A947-70E740481C1C}">
                           <a14:useLocalDpi xmlns:a14="http://schemas.microsoft.com/office/drawing/2010/main" val="0"/>
@@ -4198,6 +4365,11 @@
                     <a:prstGeom prst="rect">
                       <a:avLst/>
                     </a:prstGeom>
+                    <a:ln>
+                      <a:solidFill>
+                        <a:schemeClr val="tx1"/>
+                      </a:solidFill>
+                    </a:ln>
                   </pic:spPr>
                 </pic:pic>
               </a:graphicData>
@@ -4218,7 +4390,7 @@
         <mc:AlternateContent>
           <mc:Choice Requires="wps">
             <w:drawing>
-              <wp:anchor distT="0" distB="0" distL="114300" distR="114300" simplePos="0" relativeHeight="251689984" behindDoc="0" locked="0" layoutInCell="1" allowOverlap="1" wp14:anchorId="14ABED5C" wp14:editId="42A93996">
+              <wp:anchor distT="0" distB="0" distL="114300" distR="114300" simplePos="0" relativeHeight="251689984" behindDoc="0" locked="0" layoutInCell="1" allowOverlap="1" wp14:anchorId="14ABED5C" wp14:editId="45AE8866">
                 <wp:simplePos x="0" y="0"/>
                 <wp:positionH relativeFrom="column">
                   <wp:posOffset>209550</wp:posOffset>
@@ -4370,60 +4542,6 @@
         </mc:AlternateContent>
       </w:r>
       <w:r>
-        <w:rPr>
-          <w:noProof/>
-        </w:rPr>
-        <w:drawing>
-          <wp:anchor distT="0" distB="0" distL="114300" distR="114300" simplePos="0" relativeHeight="251687936" behindDoc="0" locked="0" layoutInCell="1" allowOverlap="1" wp14:anchorId="21B81449" wp14:editId="79852C6F">
-            <wp:simplePos x="0" y="0"/>
-            <wp:positionH relativeFrom="margin">
-              <wp:posOffset>219075</wp:posOffset>
-            </wp:positionH>
-            <wp:positionV relativeFrom="paragraph">
-              <wp:posOffset>549275</wp:posOffset>
-            </wp:positionV>
-            <wp:extent cx="2809875" cy="631095"/>
-            <wp:effectExtent l="0" t="0" r="0" b="0"/>
-            <wp:wrapTopAndBottom/>
-            <wp:docPr id="22" name="Imagen 22"/>
-            <wp:cNvGraphicFramePr>
-              <a:graphicFrameLocks xmlns:a="http://schemas.openxmlformats.org/drawingml/2006/main" noChangeAspect="1"/>
-            </wp:cNvGraphicFramePr>
-            <a:graphic xmlns:a="http://schemas.openxmlformats.org/drawingml/2006/main">
-              <a:graphicData uri="http://schemas.openxmlformats.org/drawingml/2006/picture">
-                <pic:pic xmlns:pic="http://schemas.openxmlformats.org/drawingml/2006/picture">
-                  <pic:nvPicPr>
-                    <pic:cNvPr id="1" name=""/>
-                    <pic:cNvPicPr/>
-                  </pic:nvPicPr>
-                  <pic:blipFill>
-                    <a:blip r:embed="rId20">
-                      <a:extLst>
-                        <a:ext uri="{28A0092B-C50C-407E-A947-70E740481C1C}">
-                          <a14:useLocalDpi xmlns:a14="http://schemas.microsoft.com/office/drawing/2010/main" val="0"/>
-                        </a:ext>
-                      </a:extLst>
-                    </a:blip>
-                    <a:stretch>
-                      <a:fillRect/>
-                    </a:stretch>
-                  </pic:blipFill>
-                  <pic:spPr>
-                    <a:xfrm>
-                      <a:off x="0" y="0"/>
-                      <a:ext cx="2809875" cy="631095"/>
-                    </a:xfrm>
-                    <a:prstGeom prst="rect">
-                      <a:avLst/>
-                    </a:prstGeom>
-                  </pic:spPr>
-                </pic:pic>
-              </a:graphicData>
-            </a:graphic>
-          </wp:anchor>
-        </w:drawing>
-      </w:r>
-      <w:r>
         <w:t xml:space="preserve">Se crea </w:t>
       </w:r>
       <w:r>
@@ -4488,19 +4606,18 @@
         <w:t>, respectivamente. Podría haber ido peor.</w:t>
       </w:r>
     </w:p>
-    <w:p/>
     <w:p>
       <w:pPr>
         <w:pStyle w:val="Ttulo2"/>
       </w:pPr>
-      <w:bookmarkStart w:id="6" w:name="_Toc56766678"/>
+      <w:bookmarkStart w:id="7" w:name="_Toc56766678"/>
       <w:r>
         <w:t>Ejercicio 4</w:t>
       </w:r>
       <w:r>
         <w:t xml:space="preserve"> (optativo)</w:t>
       </w:r>
-      <w:bookmarkEnd w:id="6"/>
+      <w:bookmarkEnd w:id="7"/>
     </w:p>
     <w:p>
       <w:pPr>
@@ -4524,19 +4641,7 @@
         <w:jc w:val="both"/>
       </w:pPr>
       <w:r>
-        <w:t>El incremento especifica el espacio guardado entre índice e índice, por tanto, si se especifica un incremento de 1,</w:t>
-      </w:r>
-      <w:r>
-        <w:t xml:space="preserve"> </w:t>
-      </w:r>
-      <w:r>
-        <w:t>el array será recorrido secuencialmente empezando por el primer elemento; si se especifica un 2, el array será recorrido dando saltos de 2 en 2, índice 0, índice 2, índice 4... Sin embargo, el incremento también modifica el</w:t>
-      </w:r>
-      <w:r>
-        <w:t xml:space="preserve"> </w:t>
-      </w:r>
-      <w:r>
-        <w:t xml:space="preserve">valor máximo hasta el que se recorre: </w:t>
+        <w:t xml:space="preserve">El incremento especifica el espacio guardado entre índice e índice, por tanto, si se especifica un incremento de 1, el array será recorrido secuencialmente empezando por el primer elemento; si se especifica un 2, el array será recorrido dando saltos de 2 en 2, índice 0, índice 2, índice 4... Sin embargo, el incremento también modifica el valor máximo hasta el que se recorre: </w:t>
       </w:r>
     </w:p>
     <w:p>
@@ -4636,25 +4741,7 @@
       </w:r>
       <w:proofErr w:type="spellEnd"/>
       <w:r>
-        <w:t>" el incremento, por tanto, si éste último es 1, el máximo coincide con el número de elementos del vector, pero si éste es 2 el máximo será el doble del número de elementos menos 1. Por ello,</w:t>
-      </w:r>
-      <w:r>
-        <w:t xml:space="preserve"> </w:t>
-      </w:r>
-      <w:r>
-        <w:t>se debe tener cuidado al especificar este valor pues puede generar</w:t>
-      </w:r>
-      <w:r>
-        <w:t xml:space="preserve"> </w:t>
-      </w:r>
-      <w:r>
-        <w:t xml:space="preserve">cálculos </w:t>
-      </w:r>
-      <w:r>
-        <w:t>erróneos</w:t>
-      </w:r>
-      <w:r>
-        <w:t xml:space="preserve"> accediendo a posiciones de memoria incorrectos.</w:t>
+        <w:t>" el incremento, por tanto, si éste último es 1, el máximo coincide con el número de elementos del vector, pero si éste es 2 el máximo será el doble del número de elementos menos 1. Por ello, se debe tener cuidado al especificar este valor pues puede generar cálculos erróneos accediendo a posiciones de memoria incorrectos.</w:t>
       </w:r>
     </w:p>
     <w:p>
@@ -4668,7 +4755,7 @@
         <mc:AlternateContent>
           <mc:Choice Requires="wps">
             <w:drawing>
-              <wp:anchor distT="0" distB="0" distL="114300" distR="114300" simplePos="0" relativeHeight="251706368" behindDoc="0" locked="0" layoutInCell="1" allowOverlap="1" wp14:anchorId="0EDACA9A" wp14:editId="46C8BAB3">
+              <wp:anchor distT="0" distB="0" distL="114300" distR="114300" simplePos="0" relativeHeight="251706368" behindDoc="0" locked="0" layoutInCell="1" allowOverlap="1" wp14:anchorId="0EDACA9A" wp14:editId="548EF637">
                 <wp:simplePos x="0" y="0"/>
                 <wp:positionH relativeFrom="margin">
                   <wp:align>center</wp:align>
@@ -4676,8 +4763,8 @@
                 <wp:positionV relativeFrom="paragraph">
                   <wp:posOffset>2094230</wp:posOffset>
                 </wp:positionV>
-                <wp:extent cx="3505200" cy="635"/>
-                <wp:effectExtent l="0" t="0" r="0" b="3810"/>
+                <wp:extent cx="3505200" cy="219075"/>
+                <wp:effectExtent l="0" t="0" r="0" b="9525"/>
                 <wp:wrapTopAndBottom/>
                 <wp:docPr id="35" name="Cuadro de texto 35"/>
                 <wp:cNvGraphicFramePr/>
@@ -4688,7 +4775,7 @@
                       <wps:spPr>
                         <a:xfrm>
                           <a:off x="0" y="0"/>
-                          <a:ext cx="3505200" cy="635"/>
+                          <a:ext cx="3505200" cy="219075"/>
                         </a:xfrm>
                         <a:prstGeom prst="rect">
                           <a:avLst/>
@@ -4760,7 +4847,7 @@
                                 <w:sz w:val="20"/>
                                 <w:szCs w:val="20"/>
                               </w:rPr>
-                              <w:t>3</w:t>
+                              <w:t>1</w:t>
                             </w:r>
                             <w:r>
                               <w:rPr>
@@ -4793,7 +4880,7 @@
                         <a:prstTxWarp prst="textNoShape">
                           <a:avLst/>
                         </a:prstTxWarp>
-                        <a:spAutoFit/>
+                        <a:noAutofit/>
                       </wps:bodyPr>
                     </wps:wsp>
                   </a:graphicData>
@@ -4801,13 +4888,16 @@
                 <wp14:sizeRelH relativeFrom="margin">
                   <wp14:pctWidth>0</wp14:pctWidth>
                 </wp14:sizeRelH>
+                <wp14:sizeRelV relativeFrom="margin">
+                  <wp14:pctHeight>0</wp14:pctHeight>
+                </wp14:sizeRelV>
               </wp:anchor>
             </w:drawing>
           </mc:Choice>
           <mc:Fallback>
             <w:pict>
-              <v:shape w14:anchorId="0EDACA9A" id="Cuadro de texto 35" o:spid="_x0000_s1037" type="#_x0000_t202" style="position:absolute;left:0;text-align:left;margin-left:0;margin-top:164.9pt;width:276pt;height:.05pt;z-index:251706368;visibility:visible;mso-wrap-style:square;mso-width-percent:0;mso-wrap-distance-left:9pt;mso-wrap-distance-top:0;mso-wrap-distance-right:9pt;mso-wrap-distance-bottom:0;mso-position-horizontal:center;mso-position-horizontal-relative:margin;mso-position-vertical:absolute;mso-position-vertical-relative:text;mso-width-percent:0;mso-width-relative:margin;v-text-anchor:top" o:gfxdata="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" stroked="f">
-                <v:textbox style="mso-fit-shape-to-text:t" inset="0,0,0,0">
+              <v:shape w14:anchorId="0EDACA9A" id="Cuadro de texto 35" o:spid="_x0000_s1037" type="#_x0000_t202" style="position:absolute;left:0;text-align:left;margin-left:0;margin-top:164.9pt;width:276pt;height:17.25pt;z-index:251706368;visibility:visible;mso-wrap-style:square;mso-width-percent:0;mso-height-percent:0;mso-wrap-distance-left:9pt;mso-wrap-distance-top:0;mso-wrap-distance-right:9pt;mso-wrap-distance-bottom:0;mso-position-horizontal:center;mso-position-horizontal-relative:margin;mso-position-vertical:absolute;mso-position-vertical-relative:text;mso-width-percent:0;mso-height-percent:0;mso-width-relative:margin;mso-height-relative:margin;v-text-anchor:top" o:gfxdata="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" stroked="f">
+                <v:textbox inset="0,0,0,0">
                   <w:txbxContent>
                     <w:p>
                       <w:pPr>
@@ -4867,7 +4957,7 @@
                           <w:sz w:val="20"/>
                           <w:szCs w:val="20"/>
                         </w:rPr>
-                        <w:t>3</w:t>
+                        <w:t>1</w:t>
                       </w:r>
                       <w:r>
                         <w:rPr>
@@ -4907,7 +4997,7 @@
           <w:noProof/>
         </w:rPr>
         <w:drawing>
-          <wp:anchor distT="0" distB="0" distL="114300" distR="114300" simplePos="0" relativeHeight="251704320" behindDoc="0" locked="0" layoutInCell="1" allowOverlap="1" wp14:anchorId="757CA0C6" wp14:editId="3B11AF25">
+          <wp:anchor distT="0" distB="0" distL="114300" distR="114300" simplePos="0" relativeHeight="251704320" behindDoc="0" locked="0" layoutInCell="1" allowOverlap="1" wp14:anchorId="757CA0C6" wp14:editId="64779FD6">
             <wp:simplePos x="0" y="0"/>
             <wp:positionH relativeFrom="margin">
               <wp:align>center</wp:align>
@@ -4969,7 +5059,7 @@
         <mc:AlternateContent>
           <mc:Choice Requires="wps">
             <w:drawing>
-              <wp:anchor distT="0" distB="0" distL="114300" distR="114300" simplePos="0" relativeHeight="251703296" behindDoc="0" locked="0" layoutInCell="1" allowOverlap="1" wp14:anchorId="5DED9EC2" wp14:editId="56250590">
+              <wp:anchor distT="0" distB="0" distL="114300" distR="114300" simplePos="0" relativeHeight="251703296" behindDoc="0" locked="0" layoutInCell="1" allowOverlap="1" wp14:anchorId="5DED9EC2" wp14:editId="0C7393BB">
                 <wp:simplePos x="0" y="0"/>
                 <wp:positionH relativeFrom="margin">
                   <wp:align>center</wp:align>
@@ -5123,7 +5213,7 @@
           <w:noProof/>
         </w:rPr>
         <w:drawing>
-          <wp:anchor distT="0" distB="0" distL="114300" distR="114300" simplePos="0" relativeHeight="251701248" behindDoc="0" locked="0" layoutInCell="1" allowOverlap="1" wp14:anchorId="1CE80B69" wp14:editId="77411548">
+          <wp:anchor distT="0" distB="0" distL="114300" distR="114300" simplePos="0" relativeHeight="251701248" behindDoc="0" locked="0" layoutInCell="1" allowOverlap="1" wp14:anchorId="1CE80B69" wp14:editId="3A11CA91">
             <wp:simplePos x="0" y="0"/>
             <wp:positionH relativeFrom="margin">
               <wp:align>center</wp:align>
@@ -5179,128 +5269,119 @@
         </w:drawing>
       </w:r>
       <w:r>
-        <w:t>Por ejemplo, si en este ejercicio se especifica un incremento</w:t>
+        <w:t>Por ejemplo, si en este ejercicio se especifica un incremento distinto a 1 sin modificar el número de elementos, se obtiene un valor muy grande que es incorrecto</w:t>
+      </w:r>
+      <w:r>
+        <w:t xml:space="preserve"> (Figura 12)</w:t>
+      </w:r>
+      <w:r>
+        <w:t>. Si se desea iterar sobre los índices pares (2), entonces el número de elementos debe reducirse a la mita</w:t>
+      </w:r>
+      <w:r>
+        <w:t>d,</w:t>
+      </w:r>
+      <w:r>
+        <w:t xml:space="preserve"> 4</w:t>
+      </w:r>
+      <w:r>
+        <w:t xml:space="preserve"> (Figura 13)</w:t>
+      </w:r>
+      <w:r>
+        <w:t>.</w:t>
+      </w:r>
+    </w:p>
+    <w:p>
+      <w:pPr>
+        <w:jc w:val="both"/>
+      </w:pPr>
+      <w:r>
+        <w:t>Si se especifica un incremento de 0, entonces se realiza la norma únicamente del primer elemento del vector (</w:t>
+      </w:r>
+      <w:proofErr w:type="gramStart"/>
+      <w:r>
+        <w:t>date[</w:t>
+      </w:r>
+      <w:proofErr w:type="gramEnd"/>
+      <w:r>
+        <w:t>0] = 2.0).</w:t>
+      </w:r>
+    </w:p>
+    <w:p>
+      <w:pPr>
+        <w:jc w:val="both"/>
+      </w:pPr>
+    </w:p>
+    <w:p>
+      <w:pPr>
+        <w:pStyle w:val="Ttulo1"/>
+      </w:pPr>
+      <w:bookmarkStart w:id="8" w:name="_Toc56766679"/>
+      <w:r>
+        <w:t>Actividad práctica 3</w:t>
+      </w:r>
+      <w:bookmarkEnd w:id="8"/>
+    </w:p>
+    <w:p>
+      <w:r>
+        <w:t>Se r</w:t>
+      </w:r>
+      <w:r>
+        <w:t>ealiza</w:t>
+      </w:r>
+      <w:r>
+        <w:t xml:space="preserve">n </w:t>
+      </w:r>
+      <w:r>
+        <w:t xml:space="preserve">los siguientes ejercicios usando la librería CBLAS nivel </w:t>
+      </w:r>
+      <w:r>
+        <w:t>2</w:t>
+      </w:r>
+      <w:r>
+        <w:t xml:space="preserve">. </w:t>
+      </w:r>
+      <w:r>
+        <w:t>Se e</w:t>
+      </w:r>
+      <w:r>
+        <w:t>mplea Matlab</w:t>
       </w:r>
       <w:r>
         <w:t xml:space="preserve"> </w:t>
       </w:r>
       <w:r>
-        <w:t>distinto a 1 sin modificar el número de elementos, se obtiene un</w:t>
-      </w:r>
-      <w:r>
-        <w:t xml:space="preserve"> </w:t>
-      </w:r>
-      <w:r>
-        <w:t>valor muy grande que es incorrecto</w:t>
-      </w:r>
-      <w:r>
-        <w:t xml:space="preserve"> (Figura 12)</w:t>
-      </w:r>
-      <w:r>
-        <w:t>. Si se desea iterar sobre los índices pares (2), entonces el número de elementos debe reducirse</w:t>
-      </w:r>
-      <w:r>
-        <w:t xml:space="preserve"> </w:t>
-      </w:r>
-      <w:r>
-        <w:t>a la mita</w:t>
-      </w:r>
-      <w:r>
-        <w:t>d,</w:t>
-      </w:r>
-      <w:r>
-        <w:t xml:space="preserve"> 4</w:t>
-      </w:r>
-      <w:r>
-        <w:t xml:space="preserve"> (Figura 13)</w:t>
-      </w:r>
-      <w:r>
-        <w:t>.</w:t>
-      </w:r>
+        <w:t>para verificar que el resultado es correcto.</w:t>
+      </w:r>
+    </w:p>
+    <w:p>
+      <w:pPr>
+        <w:pStyle w:val="Ttulo2"/>
+      </w:pPr>
+      <w:bookmarkStart w:id="9" w:name="_Toc56766680"/>
+      <w:r>
+        <w:t>Ejercicio 1</w:t>
+      </w:r>
+      <w:bookmarkEnd w:id="9"/>
     </w:p>
     <w:p>
       <w:pPr>
         <w:jc w:val="both"/>
       </w:pPr>
       <w:r>
-        <w:t>Si se especifica un incremento de 0, entonces se realiza la norma</w:t>
-      </w:r>
-      <w:r>
-        <w:t xml:space="preserve"> </w:t>
-      </w:r>
-      <w:r>
-        <w:t>únicamente del primer elemento del vector (</w:t>
-      </w:r>
+        <w:t xml:space="preserve">Se define </w:t>
+      </w:r>
+      <w:r>
+        <w:t>una matriz (A) y dos vectores (</w:t>
+      </w:r>
+      <w:proofErr w:type="spellStart"/>
       <w:proofErr w:type="gramStart"/>
       <w:r>
-        <w:t>date[</w:t>
-      </w:r>
+        <w:t>x,y</w:t>
+      </w:r>
+      <w:proofErr w:type="spellEnd"/>
       <w:proofErr w:type="gramEnd"/>
       <w:r>
-        <w:t>0] = 2.0).</w:t>
-      </w:r>
-    </w:p>
-    <w:p>
-      <w:pPr>
-        <w:pStyle w:val="Ttulo1"/>
-      </w:pPr>
-      <w:bookmarkStart w:id="7" w:name="_Toc56766679"/>
-      <w:r>
-        <w:t>Actividad práctica 3</w:t>
-      </w:r>
-      <w:bookmarkEnd w:id="7"/>
-    </w:p>
-    <w:p>
-      <w:r>
-        <w:t>Se r</w:t>
-      </w:r>
-      <w:r>
-        <w:t>ealiza</w:t>
-      </w:r>
-      <w:r>
-        <w:t xml:space="preserve">n </w:t>
-      </w:r>
-      <w:r>
-        <w:t xml:space="preserve">los siguientes ejercicios usando la librería CBLAS nivel </w:t>
-      </w:r>
-      <w:r>
-        <w:t>2</w:t>
-      </w:r>
-      <w:r>
-        <w:t xml:space="preserve">. </w:t>
-      </w:r>
-      <w:r>
-        <w:t>Se e</w:t>
-      </w:r>
-      <w:r>
-        <w:t>mplea Matlab</w:t>
-      </w:r>
-      <w:r>
-        <w:t xml:space="preserve"> </w:t>
-      </w:r>
-      <w:r>
-        <w:t>para verificar que el resultado es correcto.</w:t>
-      </w:r>
-    </w:p>
-    <w:p>
-      <w:pPr>
-        <w:pStyle w:val="Ttulo2"/>
-      </w:pPr>
-      <w:bookmarkStart w:id="8" w:name="_Toc56766680"/>
-      <w:r>
-        <w:t>Ejercicio 1</w:t>
-      </w:r>
-      <w:bookmarkEnd w:id="8"/>
-    </w:p>
-    <w:p>
-      <w:pPr>
-        <w:jc w:val="both"/>
-      </w:pPr>
-      <w:r>
-        <w:t xml:space="preserve">Se define </w:t>
-      </w:r>
-      <w:r>
-        <w:t xml:space="preserve">una matriz (A) y dos vectores (x, y) </w:t>
+        <w:t xml:space="preserve">) </w:t>
       </w:r>
       <w:r>
         <w:t xml:space="preserve">para </w:t>
@@ -5319,7 +5400,10 @@
         <w:jc w:val="both"/>
       </w:pPr>
       <w:r>
-        <w:t>A*x</w:t>
+        <w:t>A*</w:t>
+      </w:r>
+      <w:r>
+        <w:t>x</w:t>
       </w:r>
     </w:p>
     <w:p>
@@ -5331,12 +5415,30 @@
         </w:numPr>
         <w:jc w:val="both"/>
       </w:pPr>
-      <w:r>
-        <w:t>3*A*x+4*y</w:t>
-      </w:r>
-    </w:p>
-    <w:p>
-      <w:pPr>
+      <w:bookmarkStart w:id="10" w:name="_Hlk57149933"/>
+      <w:r>
+        <w:t>3*A*</w:t>
+      </w:r>
+      <w:r>
+        <w:t xml:space="preserve">B </w:t>
+      </w:r>
+      <w:r>
+        <w:t>+</w:t>
+      </w:r>
+      <w:r>
+        <w:t xml:space="preserve"> </w:t>
+      </w:r>
+      <w:r>
+        <w:t>4*</w:t>
+      </w:r>
+      <w:r>
+        <w:t>C</w:t>
+      </w:r>
+    </w:p>
+    <w:bookmarkEnd w:id="10"/>
+    <w:p>
+      <w:pPr>
+        <w:pStyle w:val="Prrafodelista"/>
         <w:jc w:val="both"/>
       </w:pPr>
     </w:p>
@@ -5344,11 +5446,11 @@
       <w:pPr>
         <w:pStyle w:val="Ttulo2"/>
       </w:pPr>
-      <w:bookmarkStart w:id="9" w:name="_Toc56766681"/>
+      <w:bookmarkStart w:id="11" w:name="_Toc56766681"/>
       <w:r>
         <w:t>Ejercicio 2</w:t>
       </w:r>
-      <w:bookmarkEnd w:id="9"/>
+      <w:bookmarkEnd w:id="11"/>
     </w:p>
     <w:p>
       <w:pPr>
@@ -5389,14 +5491,14 @@
       <w:pPr>
         <w:pStyle w:val="Ttulo2"/>
       </w:pPr>
-      <w:bookmarkStart w:id="10" w:name="_Toc56766682"/>
+      <w:bookmarkStart w:id="12" w:name="_Toc56766682"/>
       <w:r>
         <w:t>Ejercicio 3</w:t>
       </w:r>
       <w:r>
         <w:t xml:space="preserve"> (optativo)</w:t>
       </w:r>
-      <w:bookmarkEnd w:id="10"/>
+      <w:bookmarkEnd w:id="12"/>
     </w:p>
     <w:p>
       <w:pPr>
@@ -5426,17 +5528,16 @@
         <w:t xml:space="preserve"> ejercicio anterior.</w:t>
       </w:r>
     </w:p>
-    <w:p/>
     <w:p>
       <w:pPr>
         <w:pStyle w:val="Ttulo1"/>
       </w:pPr>
-      <w:bookmarkStart w:id="11" w:name="_Toc56766683"/>
+      <w:bookmarkStart w:id="13" w:name="_Toc56766683"/>
       <w:r>
         <w:lastRenderedPageBreak/>
         <w:t>Actividad práctica 4</w:t>
       </w:r>
-      <w:bookmarkEnd w:id="11"/>
+      <w:bookmarkEnd w:id="13"/>
     </w:p>
     <w:p>
       <w:r>
@@ -5474,11 +5575,11 @@
       <w:pPr>
         <w:pStyle w:val="Ttulo2"/>
       </w:pPr>
-      <w:bookmarkStart w:id="12" w:name="_Toc56766684"/>
+      <w:bookmarkStart w:id="14" w:name="_Toc56766684"/>
       <w:r>
         <w:t>Ejercicio 1</w:t>
       </w:r>
-      <w:bookmarkEnd w:id="12"/>
+      <w:bookmarkEnd w:id="14"/>
     </w:p>
     <w:p>
       <w:pPr>
@@ -5519,22 +5620,549 @@
     <w:p>
       <w:pPr>
         <w:pStyle w:val="Prrafodelista"/>
-        <w:numPr>
-          <w:ilvl w:val="0"/>
-          <w:numId w:val="2"/>
-        </w:numPr>
         <w:jc w:val="both"/>
       </w:pPr>
       <w:r>
-        <w:t>A*B</w:t>
-      </w:r>
-      <w:r>
-        <w:rPr>
-          <w:vertAlign w:val="superscript"/>
-        </w:rPr>
-        <w:t>T</w:t>
-      </w:r>
-    </w:p>
+        <w:rPr>
+          <w:noProof/>
+        </w:rPr>
+        <w:drawing>
+          <wp:anchor distT="0" distB="0" distL="114300" distR="114300" simplePos="0" relativeHeight="251711488" behindDoc="0" locked="0" layoutInCell="1" allowOverlap="1" wp14:anchorId="73FE3C49" wp14:editId="7B5BAA5C">
+            <wp:simplePos x="0" y="0"/>
+            <wp:positionH relativeFrom="margin">
+              <wp:align>center</wp:align>
+            </wp:positionH>
+            <wp:positionV relativeFrom="paragraph">
+              <wp:posOffset>387985</wp:posOffset>
+            </wp:positionV>
+            <wp:extent cx="4638675" cy="523875"/>
+            <wp:effectExtent l="19050" t="19050" r="28575" b="28575"/>
+            <wp:wrapTopAndBottom/>
+            <wp:docPr id="7" name="Imagen 7"/>
+            <wp:cNvGraphicFramePr>
+              <a:graphicFrameLocks xmlns:a="http://schemas.openxmlformats.org/drawingml/2006/main" noChangeAspect="1"/>
+            </wp:cNvGraphicFramePr>
+            <a:graphic xmlns:a="http://schemas.openxmlformats.org/drawingml/2006/main">
+              <a:graphicData uri="http://schemas.openxmlformats.org/drawingml/2006/picture">
+                <pic:pic xmlns:pic="http://schemas.openxmlformats.org/drawingml/2006/picture">
+                  <pic:nvPicPr>
+                    <pic:cNvPr id="1" name=""/>
+                    <pic:cNvPicPr/>
+                  </pic:nvPicPr>
+                  <pic:blipFill>
+                    <a:blip r:embed="rId23">
+                      <a:extLst>
+                        <a:ext uri="{28A0092B-C50C-407E-A947-70E740481C1C}">
+                          <a14:useLocalDpi xmlns:a14="http://schemas.microsoft.com/office/drawing/2010/main" val="0"/>
+                        </a:ext>
+                      </a:extLst>
+                    </a:blip>
+                    <a:stretch>
+                      <a:fillRect/>
+                    </a:stretch>
+                  </pic:blipFill>
+                  <pic:spPr>
+                    <a:xfrm>
+                      <a:off x="0" y="0"/>
+                      <a:ext cx="4638675" cy="523875"/>
+                    </a:xfrm>
+                    <a:prstGeom prst="rect">
+                      <a:avLst/>
+                    </a:prstGeom>
+                    <a:ln>
+                      <a:solidFill>
+                        <a:schemeClr val="tx1"/>
+                      </a:solidFill>
+                    </a:ln>
+                  </pic:spPr>
+                </pic:pic>
+              </a:graphicData>
+            </a:graphic>
+            <wp14:sizeRelH relativeFrom="page">
+              <wp14:pctWidth>0</wp14:pctWidth>
+            </wp14:sizeRelH>
+            <wp14:sizeRelV relativeFrom="page">
+              <wp14:pctHeight>0</wp14:pctHeight>
+            </wp14:sizeRelV>
+          </wp:anchor>
+        </w:drawing>
+      </w:r>
+      <w:r>
+        <w:t>Las matrices creadas son de tipo “</w:t>
+      </w:r>
+      <w:proofErr w:type="spellStart"/>
+      <w:r>
+        <w:t>double</w:t>
+      </w:r>
+      <w:proofErr w:type="spellEnd"/>
+      <w:r>
+        <w:t>”</w:t>
+      </w:r>
+      <w:r>
+        <w:t>:</w:t>
+      </w:r>
+    </w:p>
+    <w:p>
+      <w:pPr>
+        <w:pStyle w:val="Prrafodelista"/>
+        <w:keepNext/>
+        <w:jc w:val="both"/>
+      </w:pPr>
+    </w:p>
+    <w:p>
+      <w:pPr>
+        <w:pStyle w:val="Descripcin"/>
+        <w:ind w:left="720"/>
+        <w:jc w:val="center"/>
+        <w:rPr>
+          <w:noProof/>
+          <w:color w:val="auto"/>
+        </w:rPr>
+      </w:pPr>
+      <w:bookmarkStart w:id="15" w:name="_Hlk57150571"/>
+      <w:r>
+        <w:rPr>
+          <w:noProof/>
+        </w:rPr>
+        <w:drawing>
+          <wp:anchor distT="0" distB="0" distL="114300" distR="114300" simplePos="0" relativeHeight="251714560" behindDoc="0" locked="0" layoutInCell="1" allowOverlap="1" wp14:anchorId="64D956A8" wp14:editId="15168C95">
+            <wp:simplePos x="0" y="0"/>
+            <wp:positionH relativeFrom="margin">
+              <wp:align>center</wp:align>
+            </wp:positionH>
+            <wp:positionV relativeFrom="paragraph">
+              <wp:posOffset>732155</wp:posOffset>
+            </wp:positionV>
+            <wp:extent cx="3943350" cy="533400"/>
+            <wp:effectExtent l="19050" t="19050" r="19050" b="19050"/>
+            <wp:wrapTopAndBottom/>
+            <wp:docPr id="38" name="Imagen 38"/>
+            <wp:cNvGraphicFramePr>
+              <a:graphicFrameLocks xmlns:a="http://schemas.openxmlformats.org/drawingml/2006/main" noChangeAspect="1"/>
+            </wp:cNvGraphicFramePr>
+            <a:graphic xmlns:a="http://schemas.openxmlformats.org/drawingml/2006/main">
+              <a:graphicData uri="http://schemas.openxmlformats.org/drawingml/2006/picture">
+                <pic:pic xmlns:pic="http://schemas.openxmlformats.org/drawingml/2006/picture">
+                  <pic:nvPicPr>
+                    <pic:cNvPr id="1" name=""/>
+                    <pic:cNvPicPr/>
+                  </pic:nvPicPr>
+                  <pic:blipFill>
+                    <a:blip r:embed="rId24">
+                      <a:extLst>
+                        <a:ext uri="{28A0092B-C50C-407E-A947-70E740481C1C}">
+                          <a14:useLocalDpi xmlns:a14="http://schemas.microsoft.com/office/drawing/2010/main" val="0"/>
+                        </a:ext>
+                      </a:extLst>
+                    </a:blip>
+                    <a:stretch>
+                      <a:fillRect/>
+                    </a:stretch>
+                  </pic:blipFill>
+                  <pic:spPr>
+                    <a:xfrm>
+                      <a:off x="0" y="0"/>
+                      <a:ext cx="3943350" cy="533400"/>
+                    </a:xfrm>
+                    <a:prstGeom prst="rect">
+                      <a:avLst/>
+                    </a:prstGeom>
+                    <a:ln>
+                      <a:solidFill>
+                        <a:schemeClr val="tx1"/>
+                      </a:solidFill>
+                    </a:ln>
+                  </pic:spPr>
+                </pic:pic>
+              </a:graphicData>
+            </a:graphic>
+            <wp14:sizeRelH relativeFrom="page">
+              <wp14:pctWidth>0</wp14:pctWidth>
+            </wp14:sizeRelH>
+            <wp14:sizeRelV relativeFrom="page">
+              <wp14:pctHeight>0</wp14:pctHeight>
+            </wp14:sizeRelV>
+          </wp:anchor>
+        </w:drawing>
+      </w:r>
+      <w:r>
+        <w:rPr>
+          <w:color w:val="auto"/>
+        </w:rPr>
+        <w:t xml:space="preserve">Figura </w:t>
+      </w:r>
+      <w:r>
+        <w:rPr>
+          <w:color w:val="auto"/>
+        </w:rPr>
+        <w:t>X</w:t>
+      </w:r>
+      <w:r>
+        <w:rPr>
+          <w:color w:val="auto"/>
+        </w:rPr>
+        <w:t xml:space="preserve">. Matrices </w:t>
+      </w:r>
+      <w:r>
+        <w:rPr>
+          <w:noProof/>
+          <w:color w:val="auto"/>
+        </w:rPr>
+        <w:t>A, B y C</w:t>
+      </w:r>
+      <w:r>
+        <w:rPr>
+          <w:noProof/>
+          <w:color w:val="auto"/>
+        </w:rPr>
+        <w:t xml:space="preserve"> (C++)</w:t>
+      </w:r>
+      <w:bookmarkEnd w:id="15"/>
+    </w:p>
+    <w:p>
+      <w:pPr>
+        <w:pStyle w:val="Descripcin"/>
+        <w:ind w:left="720"/>
+        <w:jc w:val="center"/>
+        <w:rPr>
+          <w:color w:val="auto"/>
+        </w:rPr>
+      </w:pPr>
+      <w:r>
+        <w:rPr>
+          <w:color w:val="auto"/>
+        </w:rPr>
+        <w:t xml:space="preserve">Figura </w:t>
+      </w:r>
+      <w:r>
+        <w:rPr>
+          <w:color w:val="auto"/>
+        </w:rPr>
+        <w:t>X</w:t>
+      </w:r>
+      <w:r>
+        <w:rPr>
+          <w:color w:val="auto"/>
+        </w:rPr>
+        <w:t xml:space="preserve">. Matrices </w:t>
+      </w:r>
+      <w:r>
+        <w:rPr>
+          <w:noProof/>
+          <w:color w:val="auto"/>
+        </w:rPr>
+        <w:t>A, B y C</w:t>
+      </w:r>
+      <w:r>
+        <w:rPr>
+          <w:noProof/>
+          <w:color w:val="auto"/>
+        </w:rPr>
+        <w:t xml:space="preserve"> (MATLAB)</w:t>
+      </w:r>
+    </w:p>
+    <w:p>
+      <w:pPr>
+        <w:pStyle w:val="Prrafodelista"/>
+        <w:ind w:left="1440" w:hanging="720"/>
+        <w:jc w:val="both"/>
+      </w:pPr>
+      <w:r>
+        <w:t>A continuación, se pasan los parámetros correspondientes a la función “</w:t>
+      </w:r>
+      <w:proofErr w:type="spellStart"/>
+      <w:r>
+        <w:t>cblas_</w:t>
+      </w:r>
+      <w:proofErr w:type="gramStart"/>
+      <w:r>
+        <w:t>dgemm</w:t>
+      </w:r>
+      <w:proofErr w:type="spellEnd"/>
+      <w:r>
+        <w:t>(</w:t>
+      </w:r>
+      <w:proofErr w:type="gramEnd"/>
+      <w:r>
+        <w:t xml:space="preserve">)” </w:t>
+      </w:r>
+    </w:p>
+    <w:p>
+      <w:pPr>
+        <w:pStyle w:val="Prrafodelista"/>
+        <w:ind w:left="1440" w:hanging="720"/>
+        <w:jc w:val="both"/>
+      </w:pPr>
+      <w:r>
+        <w:t>para obtener el resultado de la operación, d</w:t>
+      </w:r>
+      <w:r>
+        <w:t>onde</w:t>
+      </w:r>
+      <w:r>
+        <w:t xml:space="preserve"> </w:t>
+      </w:r>
+      <w:proofErr w:type="spellStart"/>
+      <w:r>
+        <w:t>alpha</w:t>
+      </w:r>
+      <w:proofErr w:type="spellEnd"/>
+      <w:r>
+        <w:t xml:space="preserve"> = 1, beta = 0</w:t>
+      </w:r>
+      <w:r>
+        <w:t>.</w:t>
+      </w:r>
+    </w:p>
+    <w:p>
+      <w:pPr>
+        <w:pStyle w:val="Prrafodelista"/>
+        <w:keepNext/>
+        <w:ind w:left="1440" w:hanging="720"/>
+        <w:jc w:val="both"/>
+      </w:pPr>
+      <w:r>
+        <w:rPr>
+          <w:noProof/>
+        </w:rPr>
+        <w:drawing>
+          <wp:anchor distT="0" distB="0" distL="114300" distR="114300" simplePos="0" relativeHeight="251713536" behindDoc="0" locked="0" layoutInCell="1" allowOverlap="1" wp14:anchorId="64335AF6" wp14:editId="7D63F2A2">
+            <wp:simplePos x="0" y="0"/>
+            <wp:positionH relativeFrom="column">
+              <wp:posOffset>186690</wp:posOffset>
+            </wp:positionH>
+            <wp:positionV relativeFrom="paragraph">
+              <wp:posOffset>197485</wp:posOffset>
+            </wp:positionV>
+            <wp:extent cx="5591175" cy="142875"/>
+            <wp:effectExtent l="19050" t="19050" r="28575" b="28575"/>
+            <wp:wrapTopAndBottom/>
+            <wp:docPr id="16" name="Imagen 16"/>
+            <wp:cNvGraphicFramePr>
+              <a:graphicFrameLocks xmlns:a="http://schemas.openxmlformats.org/drawingml/2006/main" noChangeAspect="1"/>
+            </wp:cNvGraphicFramePr>
+            <a:graphic xmlns:a="http://schemas.openxmlformats.org/drawingml/2006/main">
+              <a:graphicData uri="http://schemas.openxmlformats.org/drawingml/2006/picture">
+                <pic:pic xmlns:pic="http://schemas.openxmlformats.org/drawingml/2006/picture">
+                  <pic:nvPicPr>
+                    <pic:cNvPr id="1" name=""/>
+                    <pic:cNvPicPr/>
+                  </pic:nvPicPr>
+                  <pic:blipFill>
+                    <a:blip r:embed="rId25">
+                      <a:extLst>
+                        <a:ext uri="{28A0092B-C50C-407E-A947-70E740481C1C}">
+                          <a14:useLocalDpi xmlns:a14="http://schemas.microsoft.com/office/drawing/2010/main" val="0"/>
+                        </a:ext>
+                      </a:extLst>
+                    </a:blip>
+                    <a:stretch>
+                      <a:fillRect/>
+                    </a:stretch>
+                  </pic:blipFill>
+                  <pic:spPr>
+                    <a:xfrm>
+                      <a:off x="0" y="0"/>
+                      <a:ext cx="5591175" cy="142875"/>
+                    </a:xfrm>
+                    <a:prstGeom prst="rect">
+                      <a:avLst/>
+                    </a:prstGeom>
+                    <a:ln>
+                      <a:solidFill>
+                        <a:schemeClr val="tx1"/>
+                      </a:solidFill>
+                    </a:ln>
+                  </pic:spPr>
+                </pic:pic>
+              </a:graphicData>
+            </a:graphic>
+            <wp14:sizeRelH relativeFrom="page">
+              <wp14:pctWidth>0</wp14:pctWidth>
+            </wp14:sizeRelH>
+            <wp14:sizeRelV relativeFrom="page">
+              <wp14:pctHeight>0</wp14:pctHeight>
+            </wp14:sizeRelV>
+          </wp:anchor>
+        </w:drawing>
+      </w:r>
+    </w:p>
+    <w:p>
+      <w:pPr>
+        <w:pStyle w:val="Descripcin"/>
+        <w:jc w:val="center"/>
+        <w:rPr>
+          <w:color w:val="auto"/>
+        </w:rPr>
+      </w:pPr>
+      <w:r>
+        <w:rPr>
+          <w:color w:val="auto"/>
+        </w:rPr>
+        <w:t xml:space="preserve">Figura </w:t>
+      </w:r>
+      <w:r>
+        <w:rPr>
+          <w:color w:val="auto"/>
+        </w:rPr>
+        <w:t>X</w:t>
+      </w:r>
+      <w:r>
+        <w:rPr>
+          <w:color w:val="auto"/>
+        </w:rPr>
+        <w:t>. Operación A*B</w:t>
+      </w:r>
+      <w:r>
+        <w:rPr>
+          <w:color w:val="auto"/>
+        </w:rPr>
+        <w:t xml:space="preserve"> (C++)</w:t>
+      </w:r>
+    </w:p>
+    <w:p>
+      <w:pPr>
+        <w:pStyle w:val="Prrafodelista"/>
+        <w:jc w:val="both"/>
+      </w:pPr>
+      <w:r>
+        <w:t>(foto de ejecución</w:t>
+      </w:r>
+      <w:r>
+        <w:t xml:space="preserve"> </w:t>
+      </w:r>
+      <w:r>
+        <w:t>en C++</w:t>
+      </w:r>
+      <w:r>
+        <w:t>)</w:t>
+      </w:r>
+    </w:p>
+    <w:p>
+      <w:pPr>
+        <w:pStyle w:val="Prrafodelista"/>
+      </w:pPr>
+      <w:r>
+        <w:rPr>
+          <w:noProof/>
+        </w:rPr>
+        <w:drawing>
+          <wp:anchor distT="0" distB="0" distL="114300" distR="114300" simplePos="0" relativeHeight="251715584" behindDoc="0" locked="0" layoutInCell="1" allowOverlap="1" wp14:anchorId="29BFAADB" wp14:editId="289C05ED">
+            <wp:simplePos x="0" y="0"/>
+            <wp:positionH relativeFrom="margin">
+              <wp:posOffset>2567940</wp:posOffset>
+            </wp:positionH>
+            <wp:positionV relativeFrom="paragraph">
+              <wp:posOffset>288290</wp:posOffset>
+            </wp:positionV>
+            <wp:extent cx="714375" cy="171450"/>
+            <wp:effectExtent l="19050" t="19050" r="28575" b="19050"/>
+            <wp:wrapTopAndBottom/>
+            <wp:docPr id="39" name="Imagen 39"/>
+            <wp:cNvGraphicFramePr>
+              <a:graphicFrameLocks xmlns:a="http://schemas.openxmlformats.org/drawingml/2006/main" noChangeAspect="1"/>
+            </wp:cNvGraphicFramePr>
+            <a:graphic xmlns:a="http://schemas.openxmlformats.org/drawingml/2006/main">
+              <a:graphicData uri="http://schemas.openxmlformats.org/drawingml/2006/picture">
+                <pic:pic xmlns:pic="http://schemas.openxmlformats.org/drawingml/2006/picture">
+                  <pic:nvPicPr>
+                    <pic:cNvPr id="1" name=""/>
+                    <pic:cNvPicPr/>
+                  </pic:nvPicPr>
+                  <pic:blipFill>
+                    <a:blip r:embed="rId26">
+                      <a:extLst>
+                        <a:ext uri="{28A0092B-C50C-407E-A947-70E740481C1C}">
+                          <a14:useLocalDpi xmlns:a14="http://schemas.microsoft.com/office/drawing/2010/main" val="0"/>
+                        </a:ext>
+                      </a:extLst>
+                    </a:blip>
+                    <a:stretch>
+                      <a:fillRect/>
+                    </a:stretch>
+                  </pic:blipFill>
+                  <pic:spPr>
+                    <a:xfrm>
+                      <a:off x="0" y="0"/>
+                      <a:ext cx="714375" cy="171450"/>
+                    </a:xfrm>
+                    <a:prstGeom prst="rect">
+                      <a:avLst/>
+                    </a:prstGeom>
+                    <a:ln>
+                      <a:solidFill>
+                        <a:schemeClr val="tx1"/>
+                      </a:solidFill>
+                    </a:ln>
+                  </pic:spPr>
+                </pic:pic>
+              </a:graphicData>
+            </a:graphic>
+            <wp14:sizeRelH relativeFrom="page">
+              <wp14:pctWidth>0</wp14:pctWidth>
+            </wp14:sizeRelH>
+            <wp14:sizeRelV relativeFrom="page">
+              <wp14:pctHeight>0</wp14:pctHeight>
+            </wp14:sizeRelV>
+          </wp:anchor>
+        </w:drawing>
+      </w:r>
+      <w:r>
+        <w:t>Se comprueban los resultados en MATLAB</w:t>
+      </w:r>
+      <w:r>
+        <w:t xml:space="preserve"> de la siguiente manera</w:t>
+      </w:r>
+      <w:r>
+        <w:t>:</w:t>
+      </w:r>
+    </w:p>
+    <w:p>
+      <w:pPr>
+        <w:pStyle w:val="Descripcin"/>
+        <w:ind w:left="720"/>
+        <w:jc w:val="center"/>
+        <w:rPr>
+          <w:noProof/>
+          <w:color w:val="auto"/>
+        </w:rPr>
+      </w:pPr>
+      <w:bookmarkStart w:id="16" w:name="_Hlk57151016"/>
+      <w:r>
+        <w:rPr>
+          <w:color w:val="auto"/>
+        </w:rPr>
+        <w:t xml:space="preserve">Figura </w:t>
+      </w:r>
+      <w:r>
+        <w:rPr>
+          <w:color w:val="auto"/>
+        </w:rPr>
+        <w:t>X</w:t>
+      </w:r>
+      <w:r>
+        <w:rPr>
+          <w:color w:val="auto"/>
+        </w:rPr>
+        <w:t>. Operación A*B</w:t>
+      </w:r>
+      <w:r>
+        <w:rPr>
+          <w:noProof/>
+          <w:color w:val="auto"/>
+        </w:rPr>
+        <w:t xml:space="preserve"> </w:t>
+      </w:r>
+      <w:r>
+        <w:rPr>
+          <w:noProof/>
+          <w:color w:val="auto"/>
+        </w:rPr>
+        <w:t>(MATLAB)</w:t>
+      </w:r>
+      <w:bookmarkEnd w:id="16"/>
+    </w:p>
+    <w:p/>
     <w:p>
       <w:pPr>
         <w:pStyle w:val="Prrafodelista"/>
@@ -5545,22 +6173,1298 @@
         <w:jc w:val="both"/>
       </w:pPr>
       <w:r>
+        <w:t>A*B</w:t>
+      </w:r>
+      <w:r>
+        <w:rPr>
+          <w:vertAlign w:val="superscript"/>
+        </w:rPr>
+        <w:t>T</w:t>
+      </w:r>
+    </w:p>
+    <w:p>
+      <w:pPr>
+        <w:pStyle w:val="Prrafodelista"/>
+        <w:jc w:val="both"/>
+      </w:pPr>
+      <w:r>
+        <w:rPr>
+          <w:noProof/>
+        </w:rPr>
+        <mc:AlternateContent>
+          <mc:Choice Requires="wps">
+            <w:drawing>
+              <wp:anchor distT="0" distB="0" distL="114300" distR="114300" simplePos="0" relativeHeight="251718656" behindDoc="0" locked="0" layoutInCell="1" allowOverlap="1" wp14:anchorId="1762A732" wp14:editId="4AC86D8B">
+                <wp:simplePos x="0" y="0"/>
+                <wp:positionH relativeFrom="margin">
+                  <wp:align>center</wp:align>
+                </wp:positionH>
+                <wp:positionV relativeFrom="paragraph">
+                  <wp:posOffset>847090</wp:posOffset>
+                </wp:positionV>
+                <wp:extent cx="4505325" cy="228600"/>
+                <wp:effectExtent l="0" t="0" r="9525" b="0"/>
+                <wp:wrapTopAndBottom/>
+                <wp:docPr id="40" name="Cuadro de texto 40"/>
+                <wp:cNvGraphicFramePr/>
+                <a:graphic xmlns:a="http://schemas.openxmlformats.org/drawingml/2006/main">
+                  <a:graphicData uri="http://schemas.microsoft.com/office/word/2010/wordprocessingShape">
+                    <wps:wsp>
+                      <wps:cNvSpPr txBox="1"/>
+                      <wps:spPr>
+                        <a:xfrm>
+                          <a:off x="0" y="0"/>
+                          <a:ext cx="4505325" cy="228600"/>
+                        </a:xfrm>
+                        <a:prstGeom prst="rect">
+                          <a:avLst/>
+                        </a:prstGeom>
+                        <a:solidFill>
+                          <a:prstClr val="white"/>
+                        </a:solidFill>
+                        <a:ln>
+                          <a:noFill/>
+                        </a:ln>
+                      </wps:spPr>
+                      <wps:txbx>
+                        <w:txbxContent>
+                          <w:p>
+                            <w:pPr>
+                              <w:pStyle w:val="Descripcin"/>
+                              <w:jc w:val="center"/>
+                              <w:rPr>
+                                <w:noProof/>
+                                <w:color w:val="auto"/>
+                              </w:rPr>
+                            </w:pPr>
+                            <w:r>
+                              <w:rPr>
+                                <w:color w:val="auto"/>
+                              </w:rPr>
+                              <w:t xml:space="preserve">Figura </w:t>
+                            </w:r>
+                            <w:r>
+                              <w:rPr>
+                                <w:color w:val="auto"/>
+                              </w:rPr>
+                              <w:t>X</w:t>
+                            </w:r>
+                            <w:r>
+                              <w:rPr>
+                                <w:color w:val="auto"/>
+                              </w:rPr>
+                              <w:t xml:space="preserve">. </w:t>
+                            </w:r>
+                            <w:r>
+                              <w:rPr>
+                                <w:color w:val="auto"/>
+                              </w:rPr>
+                              <w:t>Modificación de los parámetros</w:t>
+                            </w:r>
+                            <w:r>
+                              <w:rPr>
+                                <w:color w:val="auto"/>
+                              </w:rPr>
+                              <w:t xml:space="preserve"> (C++)</w:t>
+                            </w:r>
+                          </w:p>
+                        </w:txbxContent>
+                      </wps:txbx>
+                      <wps:bodyPr rot="0" spcFirstLastPara="0" vertOverflow="overflow" horzOverflow="overflow" vert="horz" wrap="square" lIns="0" tIns="0" rIns="0" bIns="0" numCol="1" spcCol="0" rtlCol="0" fromWordArt="0" anchor="t" anchorCtr="0" forceAA="0" compatLnSpc="1">
+                        <a:prstTxWarp prst="textNoShape">
+                          <a:avLst/>
+                        </a:prstTxWarp>
+                        <a:noAutofit/>
+                      </wps:bodyPr>
+                    </wps:wsp>
+                  </a:graphicData>
+                </a:graphic>
+                <wp14:sizeRelV relativeFrom="margin">
+                  <wp14:pctHeight>0</wp14:pctHeight>
+                </wp14:sizeRelV>
+              </wp:anchor>
+            </w:drawing>
+          </mc:Choice>
+          <mc:Fallback>
+            <w:pict>
+              <v:shape w14:anchorId="1762A732" id="Cuadro de texto 40" o:spid="_x0000_s1039" type="#_x0000_t202" style="position:absolute;left:0;text-align:left;margin-left:0;margin-top:66.7pt;width:354.75pt;height:18pt;z-index:251718656;visibility:visible;mso-wrap-style:square;mso-height-percent:0;mso-wrap-distance-left:9pt;mso-wrap-distance-top:0;mso-wrap-distance-right:9pt;mso-wrap-distance-bottom:0;mso-position-horizontal:center;mso-position-horizontal-relative:margin;mso-position-vertical:absolute;mso-position-vertical-relative:text;mso-height-percent:0;mso-height-relative:margin;v-text-anchor:top" o:gfxdata="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" stroked="f">
+                <v:textbox inset="0,0,0,0">
+                  <w:txbxContent>
+                    <w:p>
+                      <w:pPr>
+                        <w:pStyle w:val="Descripcin"/>
+                        <w:jc w:val="center"/>
+                        <w:rPr>
+                          <w:noProof/>
+                          <w:color w:val="auto"/>
+                        </w:rPr>
+                      </w:pPr>
+                      <w:r>
+                        <w:rPr>
+                          <w:color w:val="auto"/>
+                        </w:rPr>
+                        <w:t xml:space="preserve">Figura </w:t>
+                      </w:r>
+                      <w:r>
+                        <w:rPr>
+                          <w:color w:val="auto"/>
+                        </w:rPr>
+                        <w:t>X</w:t>
+                      </w:r>
+                      <w:r>
+                        <w:rPr>
+                          <w:color w:val="auto"/>
+                        </w:rPr>
+                        <w:t xml:space="preserve">. </w:t>
+                      </w:r>
+                      <w:r>
+                        <w:rPr>
+                          <w:color w:val="auto"/>
+                        </w:rPr>
+                        <w:t>Modificación de los parámetros</w:t>
+                      </w:r>
+                      <w:r>
+                        <w:rPr>
+                          <w:color w:val="auto"/>
+                        </w:rPr>
+                        <w:t xml:space="preserve"> (C++)</w:t>
+                      </w:r>
+                    </w:p>
+                  </w:txbxContent>
+                </v:textbox>
+                <w10:wrap type="topAndBottom" anchorx="margin"/>
+              </v:shape>
+            </w:pict>
+          </mc:Fallback>
+        </mc:AlternateContent>
+      </w:r>
+      <w:r>
+        <w:rPr>
+          <w:noProof/>
+        </w:rPr>
+        <w:drawing>
+          <wp:anchor distT="0" distB="0" distL="114300" distR="114300" simplePos="0" relativeHeight="251716608" behindDoc="0" locked="0" layoutInCell="1" allowOverlap="1" wp14:anchorId="46F46EE1" wp14:editId="388D9FED">
+            <wp:simplePos x="0" y="0"/>
+            <wp:positionH relativeFrom="margin">
+              <wp:align>center</wp:align>
+            </wp:positionH>
+            <wp:positionV relativeFrom="paragraph">
+              <wp:posOffset>466090</wp:posOffset>
+            </wp:positionV>
+            <wp:extent cx="4505325" cy="333375"/>
+            <wp:effectExtent l="19050" t="19050" r="28575" b="28575"/>
+            <wp:wrapTopAndBottom/>
+            <wp:docPr id="37" name="Imagen 37"/>
+            <wp:cNvGraphicFramePr>
+              <a:graphicFrameLocks xmlns:a="http://schemas.openxmlformats.org/drawingml/2006/main" noChangeAspect="1"/>
+            </wp:cNvGraphicFramePr>
+            <a:graphic xmlns:a="http://schemas.openxmlformats.org/drawingml/2006/main">
+              <a:graphicData uri="http://schemas.openxmlformats.org/drawingml/2006/picture">
+                <pic:pic xmlns:pic="http://schemas.openxmlformats.org/drawingml/2006/picture">
+                  <pic:nvPicPr>
+                    <pic:cNvPr id="1" name=""/>
+                    <pic:cNvPicPr/>
+                  </pic:nvPicPr>
+                  <pic:blipFill>
+                    <a:blip r:embed="rId27">
+                      <a:extLst>
+                        <a:ext uri="{28A0092B-C50C-407E-A947-70E740481C1C}">
+                          <a14:useLocalDpi xmlns:a14="http://schemas.microsoft.com/office/drawing/2010/main" val="0"/>
+                        </a:ext>
+                      </a:extLst>
+                    </a:blip>
+                    <a:stretch>
+                      <a:fillRect/>
+                    </a:stretch>
+                  </pic:blipFill>
+                  <pic:spPr>
+                    <a:xfrm>
+                      <a:off x="0" y="0"/>
+                      <a:ext cx="4505325" cy="333375"/>
+                    </a:xfrm>
+                    <a:prstGeom prst="rect">
+                      <a:avLst/>
+                    </a:prstGeom>
+                    <a:ln>
+                      <a:solidFill>
+                        <a:schemeClr val="tx1"/>
+                      </a:solidFill>
+                    </a:ln>
+                  </pic:spPr>
+                </pic:pic>
+              </a:graphicData>
+            </a:graphic>
+            <wp14:sizeRelH relativeFrom="page">
+              <wp14:pctWidth>0</wp14:pctWidth>
+            </wp14:sizeRelH>
+            <wp14:sizeRelV relativeFrom="page">
+              <wp14:pctHeight>0</wp14:pctHeight>
+            </wp14:sizeRelV>
+          </wp:anchor>
+        </w:drawing>
+      </w:r>
+      <w:r>
+        <w:t>Para la realización de este apartado simplemente se modifica el parámetro “</w:t>
+      </w:r>
+      <w:proofErr w:type="spellStart"/>
+      <w:r>
+        <w:t>transB</w:t>
+      </w:r>
+      <w:proofErr w:type="spellEnd"/>
+      <w:r>
+        <w:t xml:space="preserve">” estableciéndolo a </w:t>
+      </w:r>
+      <w:r>
+        <w:t>“</w:t>
+      </w:r>
+      <w:proofErr w:type="spellStart"/>
+      <w:r>
+        <w:t>CblasTrans</w:t>
+      </w:r>
+      <w:proofErr w:type="spellEnd"/>
+      <w:r>
+        <w:t>”</w:t>
+      </w:r>
+      <w:r>
+        <w:t xml:space="preserve"> y se llama a la misma función que el apartado anterior:</w:t>
+      </w:r>
+    </w:p>
+    <w:p>
+      <w:pPr>
+        <w:pStyle w:val="Prrafodelista"/>
+        <w:jc w:val="both"/>
+      </w:pPr>
+    </w:p>
+    <w:p>
+      <w:pPr>
+        <w:pStyle w:val="Prrafodelista"/>
+        <w:jc w:val="both"/>
+      </w:pPr>
+      <w:r>
+        <w:rPr>
+          <w:noProof/>
+        </w:rPr>
+        <mc:AlternateContent>
+          <mc:Choice Requires="wps">
+            <w:drawing>
+              <wp:anchor distT="0" distB="0" distL="114300" distR="114300" simplePos="0" relativeHeight="251726848" behindDoc="0" locked="0" layoutInCell="1" allowOverlap="1" wp14:anchorId="1CD46FF8" wp14:editId="602A0B5C">
+                <wp:simplePos x="0" y="0"/>
+                <wp:positionH relativeFrom="margin">
+                  <wp:align>center</wp:align>
+                </wp:positionH>
+                <wp:positionV relativeFrom="paragraph">
+                  <wp:posOffset>229235</wp:posOffset>
+                </wp:positionV>
+                <wp:extent cx="4505325" cy="200025"/>
+                <wp:effectExtent l="0" t="0" r="9525" b="9525"/>
+                <wp:wrapTopAndBottom/>
+                <wp:docPr id="44" name="Cuadro de texto 44"/>
+                <wp:cNvGraphicFramePr/>
+                <a:graphic xmlns:a="http://schemas.openxmlformats.org/drawingml/2006/main">
+                  <a:graphicData uri="http://schemas.microsoft.com/office/word/2010/wordprocessingShape">
+                    <wps:wsp>
+                      <wps:cNvSpPr txBox="1"/>
+                      <wps:spPr>
+                        <a:xfrm>
+                          <a:off x="0" y="0"/>
+                          <a:ext cx="4505325" cy="200025"/>
+                        </a:xfrm>
+                        <a:prstGeom prst="rect">
+                          <a:avLst/>
+                        </a:prstGeom>
+                        <a:solidFill>
+                          <a:prstClr val="white"/>
+                        </a:solidFill>
+                        <a:ln>
+                          <a:noFill/>
+                        </a:ln>
+                      </wps:spPr>
+                      <wps:txbx>
+                        <w:txbxContent>
+                          <w:p>
+                            <w:pPr>
+                              <w:pStyle w:val="Descripcin"/>
+                              <w:jc w:val="center"/>
+                              <w:rPr>
+                                <w:noProof/>
+                                <w:color w:val="auto"/>
+                              </w:rPr>
+                            </w:pPr>
+                            <w:r>
+                              <w:rPr>
+                                <w:color w:val="auto"/>
+                              </w:rPr>
+                              <w:t xml:space="preserve">Figura </w:t>
+                            </w:r>
+                            <w:r>
+                              <w:rPr>
+                                <w:color w:val="auto"/>
+                              </w:rPr>
+                              <w:t>X</w:t>
+                            </w:r>
+                            <w:r>
+                              <w:rPr>
+                                <w:color w:val="auto"/>
+                              </w:rPr>
+                              <w:t>. Operación A*</w:t>
+                            </w:r>
+                            <w:proofErr w:type="spellStart"/>
+                            <w:r>
+                              <w:rPr>
+                                <w:color w:val="auto"/>
+                              </w:rPr>
+                              <w:t>Bt</w:t>
+                            </w:r>
+                            <w:proofErr w:type="spellEnd"/>
+                            <w:r>
+                              <w:rPr>
+                                <w:color w:val="auto"/>
+                              </w:rPr>
+                              <w:t xml:space="preserve"> (C++)</w:t>
+                            </w:r>
+                          </w:p>
+                        </w:txbxContent>
+                      </wps:txbx>
+                      <wps:bodyPr rot="0" spcFirstLastPara="0" vertOverflow="overflow" horzOverflow="overflow" vert="horz" wrap="square" lIns="0" tIns="0" rIns="0" bIns="0" numCol="1" spcCol="0" rtlCol="0" fromWordArt="0" anchor="t" anchorCtr="0" forceAA="0" compatLnSpc="1">
+                        <a:prstTxWarp prst="textNoShape">
+                          <a:avLst/>
+                        </a:prstTxWarp>
+                        <a:noAutofit/>
+                      </wps:bodyPr>
+                    </wps:wsp>
+                  </a:graphicData>
+                </a:graphic>
+                <wp14:sizeRelV relativeFrom="margin">
+                  <wp14:pctHeight>0</wp14:pctHeight>
+                </wp14:sizeRelV>
+              </wp:anchor>
+            </w:drawing>
+          </mc:Choice>
+          <mc:Fallback>
+            <w:pict>
+              <v:shape w14:anchorId="1CD46FF8" id="Cuadro de texto 44" o:spid="_x0000_s1040" type="#_x0000_t202" style="position:absolute;left:0;text-align:left;margin-left:0;margin-top:18.05pt;width:354.75pt;height:15.75pt;z-index:251726848;visibility:visible;mso-wrap-style:square;mso-height-percent:0;mso-wrap-distance-left:9pt;mso-wrap-distance-top:0;mso-wrap-distance-right:9pt;mso-wrap-distance-bottom:0;mso-position-horizontal:center;mso-position-horizontal-relative:margin;mso-position-vertical:absolute;mso-position-vertical-relative:text;mso-height-percent:0;mso-height-relative:margin;v-text-anchor:top" o:gfxdata="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" stroked="f">
+                <v:textbox inset="0,0,0,0">
+                  <w:txbxContent>
+                    <w:p>
+                      <w:pPr>
+                        <w:pStyle w:val="Descripcin"/>
+                        <w:jc w:val="center"/>
+                        <w:rPr>
+                          <w:noProof/>
+                          <w:color w:val="auto"/>
+                        </w:rPr>
+                      </w:pPr>
+                      <w:r>
+                        <w:rPr>
+                          <w:color w:val="auto"/>
+                        </w:rPr>
+                        <w:t xml:space="preserve">Figura </w:t>
+                      </w:r>
+                      <w:r>
+                        <w:rPr>
+                          <w:color w:val="auto"/>
+                        </w:rPr>
+                        <w:t>X</w:t>
+                      </w:r>
+                      <w:r>
+                        <w:rPr>
+                          <w:color w:val="auto"/>
+                        </w:rPr>
+                        <w:t>. Operación A*</w:t>
+                      </w:r>
+                      <w:proofErr w:type="spellStart"/>
+                      <w:r>
+                        <w:rPr>
+                          <w:color w:val="auto"/>
+                        </w:rPr>
+                        <w:t>Bt</w:t>
+                      </w:r>
+                      <w:proofErr w:type="spellEnd"/>
+                      <w:r>
+                        <w:rPr>
+                          <w:color w:val="auto"/>
+                        </w:rPr>
+                        <w:t xml:space="preserve"> (C++)</w:t>
+                      </w:r>
+                    </w:p>
+                  </w:txbxContent>
+                </v:textbox>
+                <w10:wrap type="topAndBottom" anchorx="margin"/>
+              </v:shape>
+            </w:pict>
+          </mc:Fallback>
+        </mc:AlternateContent>
+      </w:r>
+      <w:r>
+        <w:t>(foto de ejecución en C++)</w:t>
+      </w:r>
+      <w:r>
+        <w:rPr>
+          <w:noProof/>
+        </w:rPr>
+        <w:drawing>
+          <wp:anchor distT="0" distB="0" distL="114300" distR="114300" simplePos="0" relativeHeight="251724800" behindDoc="0" locked="0" layoutInCell="1" allowOverlap="1" wp14:anchorId="37CB60D6" wp14:editId="4EDD4CBD">
+            <wp:simplePos x="0" y="0"/>
+            <wp:positionH relativeFrom="column">
+              <wp:posOffset>148590</wp:posOffset>
+            </wp:positionH>
+            <wp:positionV relativeFrom="paragraph">
+              <wp:posOffset>0</wp:posOffset>
+            </wp:positionV>
+            <wp:extent cx="5562600" cy="171450"/>
+            <wp:effectExtent l="19050" t="19050" r="19050" b="19050"/>
+            <wp:wrapTopAndBottom/>
+            <wp:docPr id="43" name="Imagen 43"/>
+            <wp:cNvGraphicFramePr>
+              <a:graphicFrameLocks xmlns:a="http://schemas.openxmlformats.org/drawingml/2006/main" noChangeAspect="1"/>
+            </wp:cNvGraphicFramePr>
+            <a:graphic xmlns:a="http://schemas.openxmlformats.org/drawingml/2006/main">
+              <a:graphicData uri="http://schemas.openxmlformats.org/drawingml/2006/picture">
+                <pic:pic xmlns:pic="http://schemas.openxmlformats.org/drawingml/2006/picture">
+                  <pic:nvPicPr>
+                    <pic:cNvPr id="1" name=""/>
+                    <pic:cNvPicPr/>
+                  </pic:nvPicPr>
+                  <pic:blipFill>
+                    <a:blip r:embed="rId28">
+                      <a:extLst>
+                        <a:ext uri="{28A0092B-C50C-407E-A947-70E740481C1C}">
+                          <a14:useLocalDpi xmlns:a14="http://schemas.microsoft.com/office/drawing/2010/main" val="0"/>
+                        </a:ext>
+                      </a:extLst>
+                    </a:blip>
+                    <a:stretch>
+                      <a:fillRect/>
+                    </a:stretch>
+                  </pic:blipFill>
+                  <pic:spPr>
+                    <a:xfrm>
+                      <a:off x="0" y="0"/>
+                      <a:ext cx="5562600" cy="171450"/>
+                    </a:xfrm>
+                    <a:prstGeom prst="rect">
+                      <a:avLst/>
+                    </a:prstGeom>
+                    <a:ln>
+                      <a:solidFill>
+                        <a:schemeClr val="tx1"/>
+                      </a:solidFill>
+                    </a:ln>
+                  </pic:spPr>
+                </pic:pic>
+              </a:graphicData>
+            </a:graphic>
+            <wp14:sizeRelH relativeFrom="page">
+              <wp14:pctWidth>0</wp14:pctWidth>
+            </wp14:sizeRelH>
+            <wp14:sizeRelV relativeFrom="page">
+              <wp14:pctHeight>0</wp14:pctHeight>
+            </wp14:sizeRelV>
+          </wp:anchor>
+        </w:drawing>
+      </w:r>
+    </w:p>
+    <w:p>
+      <w:pPr>
+        <w:ind w:firstLine="720"/>
+      </w:pPr>
+      <w:r>
+        <w:lastRenderedPageBreak/>
+        <w:t>Se comprueban los resultados en MATLAB de la siguiente manera:</w:t>
+      </w:r>
+      <w:r>
+        <w:rPr>
+          <w:noProof/>
+        </w:rPr>
+        <w:drawing>
+          <wp:anchor distT="0" distB="0" distL="114300" distR="114300" simplePos="0" relativeHeight="251719680" behindDoc="0" locked="0" layoutInCell="1" allowOverlap="1" wp14:anchorId="1C1AEE0F" wp14:editId="6499A6CE">
+            <wp:simplePos x="0" y="0"/>
+            <wp:positionH relativeFrom="margin">
+              <wp:align>center</wp:align>
+            </wp:positionH>
+            <wp:positionV relativeFrom="paragraph">
+              <wp:posOffset>209550</wp:posOffset>
+            </wp:positionV>
+            <wp:extent cx="1619250" cy="171450"/>
+            <wp:effectExtent l="19050" t="19050" r="19050" b="19050"/>
+            <wp:wrapTopAndBottom/>
+            <wp:docPr id="41" name="Imagen 41"/>
+            <wp:cNvGraphicFramePr>
+              <a:graphicFrameLocks xmlns:a="http://schemas.openxmlformats.org/drawingml/2006/main" noChangeAspect="1"/>
+            </wp:cNvGraphicFramePr>
+            <a:graphic xmlns:a="http://schemas.openxmlformats.org/drawingml/2006/main">
+              <a:graphicData uri="http://schemas.openxmlformats.org/drawingml/2006/picture">
+                <pic:pic xmlns:pic="http://schemas.openxmlformats.org/drawingml/2006/picture">
+                  <pic:nvPicPr>
+                    <pic:cNvPr id="1" name=""/>
+                    <pic:cNvPicPr/>
+                  </pic:nvPicPr>
+                  <pic:blipFill>
+                    <a:blip r:embed="rId29">
+                      <a:extLst>
+                        <a:ext uri="{28A0092B-C50C-407E-A947-70E740481C1C}">
+                          <a14:useLocalDpi xmlns:a14="http://schemas.microsoft.com/office/drawing/2010/main" val="0"/>
+                        </a:ext>
+                      </a:extLst>
+                    </a:blip>
+                    <a:stretch>
+                      <a:fillRect/>
+                    </a:stretch>
+                  </pic:blipFill>
+                  <pic:spPr>
+                    <a:xfrm>
+                      <a:off x="0" y="0"/>
+                      <a:ext cx="1619250" cy="171450"/>
+                    </a:xfrm>
+                    <a:prstGeom prst="rect">
+                      <a:avLst/>
+                    </a:prstGeom>
+                    <a:ln>
+                      <a:solidFill>
+                        <a:schemeClr val="tx1"/>
+                      </a:solidFill>
+                    </a:ln>
+                  </pic:spPr>
+                </pic:pic>
+              </a:graphicData>
+            </a:graphic>
+            <wp14:sizeRelH relativeFrom="page">
+              <wp14:pctWidth>0</wp14:pctWidth>
+            </wp14:sizeRelH>
+            <wp14:sizeRelV relativeFrom="page">
+              <wp14:pctHeight>0</wp14:pctHeight>
+            </wp14:sizeRelV>
+          </wp:anchor>
+        </w:drawing>
+      </w:r>
+      <w:r>
+        <w:rPr>
+          <w:noProof/>
+        </w:rPr>
+        <mc:AlternateContent>
+          <mc:Choice Requires="wps">
+            <w:drawing>
+              <wp:anchor distT="0" distB="0" distL="114300" distR="114300" simplePos="0" relativeHeight="251721728" behindDoc="0" locked="0" layoutInCell="1" allowOverlap="1" wp14:anchorId="4C885AB0" wp14:editId="7055230C">
+                <wp:simplePos x="0" y="0"/>
+                <wp:positionH relativeFrom="margin">
+                  <wp:posOffset>1490980</wp:posOffset>
+                </wp:positionH>
+                <wp:positionV relativeFrom="paragraph">
+                  <wp:posOffset>450850</wp:posOffset>
+                </wp:positionV>
+                <wp:extent cx="2200275" cy="161925"/>
+                <wp:effectExtent l="0" t="0" r="9525" b="9525"/>
+                <wp:wrapTopAndBottom/>
+                <wp:docPr id="42" name="Cuadro de texto 42"/>
+                <wp:cNvGraphicFramePr/>
+                <a:graphic xmlns:a="http://schemas.openxmlformats.org/drawingml/2006/main">
+                  <a:graphicData uri="http://schemas.microsoft.com/office/word/2010/wordprocessingShape">
+                    <wps:wsp>
+                      <wps:cNvSpPr txBox="1"/>
+                      <wps:spPr>
+                        <a:xfrm>
+                          <a:off x="0" y="0"/>
+                          <a:ext cx="2200275" cy="161925"/>
+                        </a:xfrm>
+                        <a:prstGeom prst="rect">
+                          <a:avLst/>
+                        </a:prstGeom>
+                        <a:solidFill>
+                          <a:prstClr val="white"/>
+                        </a:solidFill>
+                        <a:ln>
+                          <a:noFill/>
+                        </a:ln>
+                      </wps:spPr>
+                      <wps:txbx>
+                        <w:txbxContent>
+                          <w:p>
+                            <w:pPr>
+                              <w:pStyle w:val="Descripcin"/>
+                              <w:ind w:left="720"/>
+                              <w:rPr>
+                                <w:color w:val="auto"/>
+                              </w:rPr>
+                            </w:pPr>
+                            <w:r>
+                              <w:rPr>
+                                <w:color w:val="auto"/>
+                              </w:rPr>
+                              <w:t xml:space="preserve">Figura </w:t>
+                            </w:r>
+                            <w:r>
+                              <w:rPr>
+                                <w:color w:val="auto"/>
+                              </w:rPr>
+                              <w:t>X</w:t>
+                            </w:r>
+                            <w:r>
+                              <w:rPr>
+                                <w:color w:val="auto"/>
+                              </w:rPr>
+                              <w:t>. Operación A*</w:t>
+                            </w:r>
+                            <w:proofErr w:type="spellStart"/>
+                            <w:r>
+                              <w:rPr>
+                                <w:color w:val="auto"/>
+                              </w:rPr>
+                              <w:t>B</w:t>
+                            </w:r>
+                            <w:r>
+                              <w:rPr>
+                                <w:color w:val="auto"/>
+                              </w:rPr>
+                              <w:t>t</w:t>
+                            </w:r>
+                            <w:proofErr w:type="spellEnd"/>
+                            <w:r>
+                              <w:rPr>
+                                <w:noProof/>
+                                <w:color w:val="auto"/>
+                              </w:rPr>
+                              <w:t xml:space="preserve"> (MATLAB)</w:t>
+                            </w:r>
+                          </w:p>
+                          <w:p>
+                            <w:pPr>
+                              <w:pStyle w:val="Descripcin"/>
+                              <w:jc w:val="center"/>
+                              <w:rPr>
+                                <w:noProof/>
+                                <w:color w:val="auto"/>
+                              </w:rPr>
+                            </w:pPr>
+                          </w:p>
+                        </w:txbxContent>
+                      </wps:txbx>
+                      <wps:bodyPr rot="0" spcFirstLastPara="0" vertOverflow="overflow" horzOverflow="overflow" vert="horz" wrap="square" lIns="0" tIns="0" rIns="0" bIns="0" numCol="1" spcCol="0" rtlCol="0" fromWordArt="0" anchor="t" anchorCtr="0" forceAA="0" compatLnSpc="1">
+                        <a:prstTxWarp prst="textNoShape">
+                          <a:avLst/>
+                        </a:prstTxWarp>
+                        <a:noAutofit/>
+                      </wps:bodyPr>
+                    </wps:wsp>
+                  </a:graphicData>
+                </a:graphic>
+                <wp14:sizeRelH relativeFrom="margin">
+                  <wp14:pctWidth>0</wp14:pctWidth>
+                </wp14:sizeRelH>
+                <wp14:sizeRelV relativeFrom="margin">
+                  <wp14:pctHeight>0</wp14:pctHeight>
+                </wp14:sizeRelV>
+              </wp:anchor>
+            </w:drawing>
+          </mc:Choice>
+          <mc:Fallback>
+            <w:pict>
+              <v:shape w14:anchorId="4C885AB0" id="Cuadro de texto 42" o:spid="_x0000_s1041" type="#_x0000_t202" style="position:absolute;left:0;text-align:left;margin-left:117.4pt;margin-top:35.5pt;width:173.25pt;height:12.75pt;z-index:251721728;visibility:visible;mso-wrap-style:square;mso-width-percent:0;mso-height-percent:0;mso-wrap-distance-left:9pt;mso-wrap-distance-top:0;mso-wrap-distance-right:9pt;mso-wrap-distance-bottom:0;mso-position-horizontal:absolute;mso-position-horizontal-relative:margin;mso-position-vertical:absolute;mso-position-vertical-relative:text;mso-width-percent:0;mso-height-percent:0;mso-width-relative:margin;mso-height-relative:margin;v-text-anchor:top" o:gfxdata="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" stroked="f">
+                <v:textbox inset="0,0,0,0">
+                  <w:txbxContent>
+                    <w:p>
+                      <w:pPr>
+                        <w:pStyle w:val="Descripcin"/>
+                        <w:ind w:left="720"/>
+                        <w:rPr>
+                          <w:color w:val="auto"/>
+                        </w:rPr>
+                      </w:pPr>
+                      <w:r>
+                        <w:rPr>
+                          <w:color w:val="auto"/>
+                        </w:rPr>
+                        <w:t xml:space="preserve">Figura </w:t>
+                      </w:r>
+                      <w:r>
+                        <w:rPr>
+                          <w:color w:val="auto"/>
+                        </w:rPr>
+                        <w:t>X</w:t>
+                      </w:r>
+                      <w:r>
+                        <w:rPr>
+                          <w:color w:val="auto"/>
+                        </w:rPr>
+                        <w:t>. Operación A*</w:t>
+                      </w:r>
+                      <w:proofErr w:type="spellStart"/>
+                      <w:r>
+                        <w:rPr>
+                          <w:color w:val="auto"/>
+                        </w:rPr>
+                        <w:t>B</w:t>
+                      </w:r>
+                      <w:r>
+                        <w:rPr>
+                          <w:color w:val="auto"/>
+                        </w:rPr>
+                        <w:t>t</w:t>
+                      </w:r>
+                      <w:proofErr w:type="spellEnd"/>
+                      <w:r>
+                        <w:rPr>
+                          <w:noProof/>
+                          <w:color w:val="auto"/>
+                        </w:rPr>
+                        <w:t xml:space="preserve"> (MATLAB)</w:t>
+                      </w:r>
+                    </w:p>
+                    <w:p>
+                      <w:pPr>
+                        <w:pStyle w:val="Descripcin"/>
+                        <w:jc w:val="center"/>
+                        <w:rPr>
+                          <w:noProof/>
+                          <w:color w:val="auto"/>
+                        </w:rPr>
+                      </w:pPr>
+                    </w:p>
+                  </w:txbxContent>
+                </v:textbox>
+                <w10:wrap type="topAndBottom" anchorx="margin"/>
+              </v:shape>
+            </w:pict>
+          </mc:Fallback>
+        </mc:AlternateContent>
+      </w:r>
+    </w:p>
+    <w:p>
+      <w:pPr>
+        <w:pStyle w:val="Prrafodelista"/>
+        <w:jc w:val="center"/>
+      </w:pPr>
+    </w:p>
+    <w:p>
+      <w:pPr>
+        <w:pStyle w:val="Prrafodelista"/>
+        <w:numPr>
+          <w:ilvl w:val="0"/>
+          <w:numId w:val="2"/>
+        </w:numPr>
+        <w:jc w:val="both"/>
+      </w:pPr>
+      <w:r>
         <w:t>2*A*B + 3*C</w:t>
       </w:r>
     </w:p>
+    <w:p>
+      <w:pPr>
+        <w:pStyle w:val="Prrafodelista"/>
+      </w:pPr>
+      <w:r>
+        <w:rPr>
+          <w:noProof/>
+        </w:rPr>
+        <w:drawing>
+          <wp:anchor distT="0" distB="0" distL="114300" distR="114300" simplePos="0" relativeHeight="251722752" behindDoc="0" locked="0" layoutInCell="1" allowOverlap="1" wp14:anchorId="240B1BE4" wp14:editId="21915D27">
+            <wp:simplePos x="0" y="0"/>
+            <wp:positionH relativeFrom="margin">
+              <wp:align>center</wp:align>
+            </wp:positionH>
+            <wp:positionV relativeFrom="paragraph">
+              <wp:posOffset>485775</wp:posOffset>
+            </wp:positionV>
+            <wp:extent cx="4514850" cy="638175"/>
+            <wp:effectExtent l="19050" t="19050" r="19050" b="28575"/>
+            <wp:wrapTopAndBottom/>
+            <wp:docPr id="27" name="Imagen 27"/>
+            <wp:cNvGraphicFramePr>
+              <a:graphicFrameLocks xmlns:a="http://schemas.openxmlformats.org/drawingml/2006/main" noChangeAspect="1"/>
+            </wp:cNvGraphicFramePr>
+            <a:graphic xmlns:a="http://schemas.openxmlformats.org/drawingml/2006/main">
+              <a:graphicData uri="http://schemas.openxmlformats.org/drawingml/2006/picture">
+                <pic:pic xmlns:pic="http://schemas.openxmlformats.org/drawingml/2006/picture">
+                  <pic:nvPicPr>
+                    <pic:cNvPr id="1" name=""/>
+                    <pic:cNvPicPr/>
+                  </pic:nvPicPr>
+                  <pic:blipFill>
+                    <a:blip r:embed="rId30">
+                      <a:extLst>
+                        <a:ext uri="{28A0092B-C50C-407E-A947-70E740481C1C}">
+                          <a14:useLocalDpi xmlns:a14="http://schemas.microsoft.com/office/drawing/2010/main" val="0"/>
+                        </a:ext>
+                      </a:extLst>
+                    </a:blip>
+                    <a:stretch>
+                      <a:fillRect/>
+                    </a:stretch>
+                  </pic:blipFill>
+                  <pic:spPr>
+                    <a:xfrm>
+                      <a:off x="0" y="0"/>
+                      <a:ext cx="4514850" cy="638175"/>
+                    </a:xfrm>
+                    <a:prstGeom prst="rect">
+                      <a:avLst/>
+                    </a:prstGeom>
+                    <a:ln>
+                      <a:solidFill>
+                        <a:schemeClr val="tx1"/>
+                      </a:solidFill>
+                    </a:ln>
+                  </pic:spPr>
+                </pic:pic>
+              </a:graphicData>
+            </a:graphic>
+            <wp14:sizeRelH relativeFrom="page">
+              <wp14:pctWidth>0</wp14:pctWidth>
+            </wp14:sizeRelH>
+            <wp14:sizeRelV relativeFrom="page">
+              <wp14:pctHeight>0</wp14:pctHeight>
+            </wp14:sizeRelV>
+          </wp:anchor>
+        </w:drawing>
+      </w:r>
+      <w:r>
+        <w:t xml:space="preserve">En este apartado se modifican los parámetros </w:t>
+      </w:r>
+      <w:proofErr w:type="spellStart"/>
+      <w:r>
+        <w:t>alpha</w:t>
+      </w:r>
+      <w:proofErr w:type="spellEnd"/>
+      <w:r>
+        <w:t xml:space="preserve"> y beta para la realización de la</w:t>
+      </w:r>
+      <w:r>
+        <w:t xml:space="preserve"> </w:t>
+      </w:r>
+      <w:r>
+        <w:t>operación</w:t>
+      </w:r>
+      <w:r>
+        <w:t>:</w:t>
+      </w:r>
+    </w:p>
+    <w:p>
+      <w:pPr>
+        <w:pStyle w:val="Descripcin"/>
+        <w:jc w:val="center"/>
+        <w:rPr>
+          <w:color w:val="auto"/>
+        </w:rPr>
+      </w:pPr>
+      <w:r>
+        <w:rPr>
+          <w:color w:val="auto"/>
+        </w:rPr>
+        <w:t xml:space="preserve">Figura </w:t>
+      </w:r>
+      <w:r>
+        <w:rPr>
+          <w:color w:val="auto"/>
+        </w:rPr>
+        <w:t>X</w:t>
+      </w:r>
+      <w:r>
+        <w:rPr>
+          <w:color w:val="auto"/>
+        </w:rPr>
+        <w:t xml:space="preserve">. </w:t>
+      </w:r>
+      <w:r>
+        <w:rPr>
+          <w:color w:val="auto"/>
+        </w:rPr>
+        <w:t>Cambio de</w:t>
+      </w:r>
+      <w:r>
+        <w:rPr>
+          <w:color w:val="auto"/>
+        </w:rPr>
+        <w:t xml:space="preserve"> los</w:t>
+      </w:r>
+      <w:r>
+        <w:rPr>
+          <w:color w:val="auto"/>
+        </w:rPr>
+        <w:t xml:space="preserve"> parámetros </w:t>
+      </w:r>
+      <w:r>
+        <w:rPr>
+          <w:noProof/>
+          <w:color w:val="auto"/>
+        </w:rPr>
+        <w:t>(C++)</w:t>
+      </w:r>
+    </w:p>
+    <w:p>
+      <w:pPr>
+        <w:pStyle w:val="Prrafodelista"/>
+        <w:jc w:val="both"/>
+      </w:pPr>
+      <w:r>
+        <w:rPr>
+          <w:noProof/>
+        </w:rPr>
+        <w:drawing>
+          <wp:anchor distT="0" distB="0" distL="114300" distR="114300" simplePos="0" relativeHeight="251723776" behindDoc="0" locked="0" layoutInCell="1" allowOverlap="1" wp14:anchorId="15109722" wp14:editId="59FE3CA6">
+            <wp:simplePos x="0" y="0"/>
+            <wp:positionH relativeFrom="column">
+              <wp:posOffset>253365</wp:posOffset>
+            </wp:positionH>
+            <wp:positionV relativeFrom="paragraph">
+              <wp:posOffset>290195</wp:posOffset>
+            </wp:positionV>
+            <wp:extent cx="5612130" cy="151765"/>
+            <wp:effectExtent l="19050" t="19050" r="26670" b="19685"/>
+            <wp:wrapTopAndBottom/>
+            <wp:docPr id="36" name="Imagen 36"/>
+            <wp:cNvGraphicFramePr>
+              <a:graphicFrameLocks xmlns:a="http://schemas.openxmlformats.org/drawingml/2006/main" noChangeAspect="1"/>
+            </wp:cNvGraphicFramePr>
+            <a:graphic xmlns:a="http://schemas.openxmlformats.org/drawingml/2006/main">
+              <a:graphicData uri="http://schemas.openxmlformats.org/drawingml/2006/picture">
+                <pic:pic xmlns:pic="http://schemas.openxmlformats.org/drawingml/2006/picture">
+                  <pic:nvPicPr>
+                    <pic:cNvPr id="1" name=""/>
+                    <pic:cNvPicPr/>
+                  </pic:nvPicPr>
+                  <pic:blipFill>
+                    <a:blip r:embed="rId31">
+                      <a:extLst>
+                        <a:ext uri="{28A0092B-C50C-407E-A947-70E740481C1C}">
+                          <a14:useLocalDpi xmlns:a14="http://schemas.microsoft.com/office/drawing/2010/main" val="0"/>
+                        </a:ext>
+                      </a:extLst>
+                    </a:blip>
+                    <a:stretch>
+                      <a:fillRect/>
+                    </a:stretch>
+                  </pic:blipFill>
+                  <pic:spPr>
+                    <a:xfrm>
+                      <a:off x="0" y="0"/>
+                      <a:ext cx="5612130" cy="151765"/>
+                    </a:xfrm>
+                    <a:prstGeom prst="rect">
+                      <a:avLst/>
+                    </a:prstGeom>
+                    <a:ln>
+                      <a:solidFill>
+                        <a:schemeClr val="tx1"/>
+                      </a:solidFill>
+                    </a:ln>
+                  </pic:spPr>
+                </pic:pic>
+              </a:graphicData>
+            </a:graphic>
+            <wp14:sizeRelH relativeFrom="page">
+              <wp14:pctWidth>0</wp14:pctWidth>
+            </wp14:sizeRelH>
+            <wp14:sizeRelV relativeFrom="page">
+              <wp14:pctHeight>0</wp14:pctHeight>
+            </wp14:sizeRelV>
+          </wp:anchor>
+        </w:drawing>
+      </w:r>
+    </w:p>
+    <w:p>
+      <w:pPr>
+        <w:pStyle w:val="Descripcin"/>
+        <w:jc w:val="center"/>
+        <w:rPr>
+          <w:color w:val="auto"/>
+        </w:rPr>
+      </w:pPr>
+      <w:r>
+        <w:rPr>
+          <w:color w:val="auto"/>
+        </w:rPr>
+        <w:t xml:space="preserve">Figura </w:t>
+      </w:r>
+      <w:r>
+        <w:rPr>
+          <w:color w:val="auto"/>
+        </w:rPr>
+        <w:t>X</w:t>
+      </w:r>
+      <w:r>
+        <w:rPr>
+          <w:color w:val="auto"/>
+        </w:rPr>
+        <w:t xml:space="preserve">. Operación </w:t>
+      </w:r>
+      <w:r>
+        <w:rPr>
+          <w:color w:val="auto"/>
+        </w:rPr>
+        <w:t>3*</w:t>
+      </w:r>
+      <w:r>
+        <w:rPr>
+          <w:color w:val="auto"/>
+        </w:rPr>
+        <w:t>A*B</w:t>
+      </w:r>
+      <w:r>
+        <w:rPr>
+          <w:color w:val="auto"/>
+        </w:rPr>
+        <w:t xml:space="preserve"> + 4*C (C++)</w:t>
+      </w:r>
+    </w:p>
     <w:p/>
     <w:p>
+      <w:r>
+        <w:t>Se comprueban los resultados en MATLAB de la siguiente manera:</w:t>
+      </w:r>
+    </w:p>
+    <w:p>
+      <w:pPr>
+        <w:pStyle w:val="Prrafodelista"/>
+        <w:jc w:val="center"/>
+      </w:pPr>
+      <w:r>
+        <w:rPr>
+          <w:noProof/>
+        </w:rPr>
+        <mc:AlternateContent>
+          <mc:Choice Requires="wps">
+            <w:drawing>
+              <wp:anchor distT="0" distB="0" distL="114300" distR="114300" simplePos="0" relativeHeight="251728896" behindDoc="0" locked="0" layoutInCell="1" allowOverlap="1" wp14:anchorId="0DCA15F1" wp14:editId="27E2F2FB">
+                <wp:simplePos x="0" y="0"/>
+                <wp:positionH relativeFrom="margin">
+                  <wp:align>center</wp:align>
+                </wp:positionH>
+                <wp:positionV relativeFrom="paragraph">
+                  <wp:posOffset>218440</wp:posOffset>
+                </wp:positionV>
+                <wp:extent cx="2200275" cy="161925"/>
+                <wp:effectExtent l="0" t="0" r="9525" b="9525"/>
+                <wp:wrapTopAndBottom/>
+                <wp:docPr id="46" name="Cuadro de texto 46"/>
+                <wp:cNvGraphicFramePr/>
+                <a:graphic xmlns:a="http://schemas.openxmlformats.org/drawingml/2006/main">
+                  <a:graphicData uri="http://schemas.microsoft.com/office/word/2010/wordprocessingShape">
+                    <wps:wsp>
+                      <wps:cNvSpPr txBox="1"/>
+                      <wps:spPr>
+                        <a:xfrm>
+                          <a:off x="0" y="0"/>
+                          <a:ext cx="2200275" cy="161925"/>
+                        </a:xfrm>
+                        <a:prstGeom prst="rect">
+                          <a:avLst/>
+                        </a:prstGeom>
+                        <a:solidFill>
+                          <a:prstClr val="white"/>
+                        </a:solidFill>
+                        <a:ln>
+                          <a:noFill/>
+                        </a:ln>
+                      </wps:spPr>
+                      <wps:txbx>
+                        <w:txbxContent>
+                          <w:p>
+                            <w:pPr>
+                              <w:pStyle w:val="Descripcin"/>
+                              <w:ind w:left="720"/>
+                              <w:rPr>
+                                <w:color w:val="auto"/>
+                              </w:rPr>
+                            </w:pPr>
+                            <w:r>
+                              <w:rPr>
+                                <w:color w:val="auto"/>
+                              </w:rPr>
+                              <w:t xml:space="preserve">Figura </w:t>
+                            </w:r>
+                            <w:r>
+                              <w:rPr>
+                                <w:color w:val="auto"/>
+                              </w:rPr>
+                              <w:t>X</w:t>
+                            </w:r>
+                            <w:r>
+                              <w:rPr>
+                                <w:color w:val="auto"/>
+                              </w:rPr>
+                              <w:t>. Operación A*</w:t>
+                            </w:r>
+                            <w:proofErr w:type="spellStart"/>
+                            <w:r>
+                              <w:rPr>
+                                <w:color w:val="auto"/>
+                              </w:rPr>
+                              <w:t>B</w:t>
+                            </w:r>
+                            <w:r>
+                              <w:rPr>
+                                <w:color w:val="auto"/>
+                              </w:rPr>
+                              <w:t>t</w:t>
+                            </w:r>
+                            <w:proofErr w:type="spellEnd"/>
+                            <w:r>
+                              <w:rPr>
+                                <w:noProof/>
+                                <w:color w:val="auto"/>
+                              </w:rPr>
+                              <w:t xml:space="preserve"> (MATLAB)</w:t>
+                            </w:r>
+                          </w:p>
+                          <w:p>
+                            <w:pPr>
+                              <w:pStyle w:val="Descripcin"/>
+                              <w:jc w:val="center"/>
+                              <w:rPr>
+                                <w:noProof/>
+                                <w:color w:val="auto"/>
+                              </w:rPr>
+                            </w:pPr>
+                          </w:p>
+                        </w:txbxContent>
+                      </wps:txbx>
+                      <wps:bodyPr rot="0" spcFirstLastPara="0" vertOverflow="overflow" horzOverflow="overflow" vert="horz" wrap="square" lIns="0" tIns="0" rIns="0" bIns="0" numCol="1" spcCol="0" rtlCol="0" fromWordArt="0" anchor="t" anchorCtr="0" forceAA="0" compatLnSpc="1">
+                        <a:prstTxWarp prst="textNoShape">
+                          <a:avLst/>
+                        </a:prstTxWarp>
+                        <a:noAutofit/>
+                      </wps:bodyPr>
+                    </wps:wsp>
+                  </a:graphicData>
+                </a:graphic>
+                <wp14:sizeRelH relativeFrom="margin">
+                  <wp14:pctWidth>0</wp14:pctWidth>
+                </wp14:sizeRelH>
+                <wp14:sizeRelV relativeFrom="margin">
+                  <wp14:pctHeight>0</wp14:pctHeight>
+                </wp14:sizeRelV>
+              </wp:anchor>
+            </w:drawing>
+          </mc:Choice>
+          <mc:Fallback>
+            <w:pict>
+              <v:shape w14:anchorId="0DCA15F1" id="Cuadro de texto 46" o:spid="_x0000_s1042" type="#_x0000_t202" style="position:absolute;left:0;text-align:left;margin-left:0;margin-top:17.2pt;width:173.25pt;height:12.75pt;z-index:251728896;visibility:visible;mso-wrap-style:square;mso-width-percent:0;mso-height-percent:0;mso-wrap-distance-left:9pt;mso-wrap-distance-top:0;mso-wrap-distance-right:9pt;mso-wrap-distance-bottom:0;mso-position-horizontal:center;mso-position-horizontal-relative:margin;mso-position-vertical:absolute;mso-position-vertical-relative:text;mso-width-percent:0;mso-height-percent:0;mso-width-relative:margin;mso-height-relative:margin;v-text-anchor:top" o:gfxdata="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" stroked="f">
+                <v:textbox inset="0,0,0,0">
+                  <w:txbxContent>
+                    <w:p>
+                      <w:pPr>
+                        <w:pStyle w:val="Descripcin"/>
+                        <w:ind w:left="720"/>
+                        <w:rPr>
+                          <w:color w:val="auto"/>
+                        </w:rPr>
+                      </w:pPr>
+                      <w:r>
+                        <w:rPr>
+                          <w:color w:val="auto"/>
+                        </w:rPr>
+                        <w:t xml:space="preserve">Figura </w:t>
+                      </w:r>
+                      <w:r>
+                        <w:rPr>
+                          <w:color w:val="auto"/>
+                        </w:rPr>
+                        <w:t>X</w:t>
+                      </w:r>
+                      <w:r>
+                        <w:rPr>
+                          <w:color w:val="auto"/>
+                        </w:rPr>
+                        <w:t>. Operación A*</w:t>
+                      </w:r>
+                      <w:proofErr w:type="spellStart"/>
+                      <w:r>
+                        <w:rPr>
+                          <w:color w:val="auto"/>
+                        </w:rPr>
+                        <w:t>B</w:t>
+                      </w:r>
+                      <w:r>
+                        <w:rPr>
+                          <w:color w:val="auto"/>
+                        </w:rPr>
+                        <w:t>t</w:t>
+                      </w:r>
+                      <w:proofErr w:type="spellEnd"/>
+                      <w:r>
+                        <w:rPr>
+                          <w:noProof/>
+                          <w:color w:val="auto"/>
+                        </w:rPr>
+                        <w:t xml:space="preserve"> (MATLAB)</w:t>
+                      </w:r>
+                    </w:p>
+                    <w:p>
+                      <w:pPr>
+                        <w:pStyle w:val="Descripcin"/>
+                        <w:jc w:val="center"/>
+                        <w:rPr>
+                          <w:noProof/>
+                          <w:color w:val="auto"/>
+                        </w:rPr>
+                      </w:pPr>
+                    </w:p>
+                  </w:txbxContent>
+                </v:textbox>
+                <w10:wrap type="topAndBottom" anchorx="margin"/>
+              </v:shape>
+            </w:pict>
+          </mc:Fallback>
+        </mc:AlternateContent>
+      </w:r>
+      <w:r>
+        <w:rPr>
+          <w:noProof/>
+        </w:rPr>
+        <w:drawing>
+          <wp:inline distT="0" distB="0" distL="0" distR="0" wp14:anchorId="2A2D3885" wp14:editId="75B5EE0E">
+            <wp:extent cx="1409700" cy="161925"/>
+            <wp:effectExtent l="19050" t="19050" r="19050" b="28575"/>
+            <wp:docPr id="45" name="Imagen 45"/>
+            <wp:cNvGraphicFramePr>
+              <a:graphicFrameLocks xmlns:a="http://schemas.openxmlformats.org/drawingml/2006/main" noChangeAspect="1"/>
+            </wp:cNvGraphicFramePr>
+            <a:graphic xmlns:a="http://schemas.openxmlformats.org/drawingml/2006/main">
+              <a:graphicData uri="http://schemas.openxmlformats.org/drawingml/2006/picture">
+                <pic:pic xmlns:pic="http://schemas.openxmlformats.org/drawingml/2006/picture">
+                  <pic:nvPicPr>
+                    <pic:cNvPr id="1" name=""/>
+                    <pic:cNvPicPr/>
+                  </pic:nvPicPr>
+                  <pic:blipFill>
+                    <a:blip r:embed="rId32"/>
+                    <a:stretch>
+                      <a:fillRect/>
+                    </a:stretch>
+                  </pic:blipFill>
+                  <pic:spPr>
+                    <a:xfrm>
+                      <a:off x="0" y="0"/>
+                      <a:ext cx="1409700" cy="161925"/>
+                    </a:xfrm>
+                    <a:prstGeom prst="rect">
+                      <a:avLst/>
+                    </a:prstGeom>
+                    <a:ln>
+                      <a:solidFill>
+                        <a:schemeClr val="tx1"/>
+                      </a:solidFill>
+                    </a:ln>
+                  </pic:spPr>
+                </pic:pic>
+              </a:graphicData>
+            </a:graphic>
+          </wp:inline>
+        </w:drawing>
+      </w:r>
+    </w:p>
+    <w:p/>
+    <w:p>
       <w:pPr>
         <w:pStyle w:val="Ttulo2"/>
       </w:pPr>
-      <w:bookmarkStart w:id="13" w:name="_Toc56766685"/>
+      <w:bookmarkStart w:id="17" w:name="_Toc56766685"/>
       <w:r>
         <w:t>Ejercicio 2</w:t>
       </w:r>
       <w:r>
         <w:t xml:space="preserve"> (optativo)</w:t>
       </w:r>
-      <w:bookmarkEnd w:id="13"/>
+      <w:bookmarkEnd w:id="17"/>
     </w:p>
     <w:p>
       <w:pPr>
@@ -5581,27 +7485,1281 @@
       <w:r>
         <w:t>.</w:t>
       </w:r>
+      <w:r>
+        <w:t xml:space="preserve"> </w:t>
+      </w:r>
+    </w:p>
+    <w:p>
+      <w:pPr>
+        <w:jc w:val="both"/>
+      </w:pPr>
+      <w:r>
+        <w:t xml:space="preserve">Para ello se inicializan dos matrices (M1, M2), donde la dimensión de M1 es 5x2 y la de M2 es 2x5, dando como resultado una matriz (M3) de 5x5. </w:t>
+      </w:r>
+    </w:p>
+    <w:p>
+      <w:pPr>
+        <w:jc w:val="center"/>
+      </w:pPr>
+      <w:r>
+        <w:rPr>
+          <w:noProof/>
+        </w:rPr>
+        <mc:AlternateContent>
+          <mc:Choice Requires="wps">
+            <w:drawing>
+              <wp:anchor distT="0" distB="0" distL="114300" distR="114300" simplePos="0" relativeHeight="251730944" behindDoc="0" locked="0" layoutInCell="1" allowOverlap="1" wp14:anchorId="6E378812" wp14:editId="03F3B03E">
+                <wp:simplePos x="0" y="0"/>
+                <wp:positionH relativeFrom="margin">
+                  <wp:align>center</wp:align>
+                </wp:positionH>
+                <wp:positionV relativeFrom="paragraph">
+                  <wp:posOffset>713740</wp:posOffset>
+                </wp:positionV>
+                <wp:extent cx="4505325" cy="228600"/>
+                <wp:effectExtent l="0" t="0" r="9525" b="0"/>
+                <wp:wrapTopAndBottom/>
+                <wp:docPr id="48" name="Cuadro de texto 48"/>
+                <wp:cNvGraphicFramePr/>
+                <a:graphic xmlns:a="http://schemas.openxmlformats.org/drawingml/2006/main">
+                  <a:graphicData uri="http://schemas.microsoft.com/office/word/2010/wordprocessingShape">
+                    <wps:wsp>
+                      <wps:cNvSpPr txBox="1"/>
+                      <wps:spPr>
+                        <a:xfrm>
+                          <a:off x="0" y="0"/>
+                          <a:ext cx="4505325" cy="228600"/>
+                        </a:xfrm>
+                        <a:prstGeom prst="rect">
+                          <a:avLst/>
+                        </a:prstGeom>
+                        <a:solidFill>
+                          <a:prstClr val="white"/>
+                        </a:solidFill>
+                        <a:ln>
+                          <a:noFill/>
+                        </a:ln>
+                      </wps:spPr>
+                      <wps:txbx>
+                        <w:txbxContent>
+                          <w:p>
+                            <w:pPr>
+                              <w:pStyle w:val="Descripcin"/>
+                              <w:jc w:val="center"/>
+                              <w:rPr>
+                                <w:noProof/>
+                                <w:color w:val="auto"/>
+                              </w:rPr>
+                            </w:pPr>
+                            <w:r>
+                              <w:rPr>
+                                <w:color w:val="auto"/>
+                              </w:rPr>
+                              <w:t xml:space="preserve">Figura </w:t>
+                            </w:r>
+                            <w:r>
+                              <w:rPr>
+                                <w:color w:val="auto"/>
+                              </w:rPr>
+                              <w:t>X</w:t>
+                            </w:r>
+                            <w:r>
+                              <w:rPr>
+                                <w:color w:val="auto"/>
+                              </w:rPr>
+                              <w:t>.</w:t>
+                            </w:r>
+                            <w:r>
+                              <w:rPr>
+                                <w:color w:val="auto"/>
+                              </w:rPr>
+                              <w:t xml:space="preserve"> </w:t>
+                            </w:r>
+                            <w:r>
+                              <w:rPr>
+                                <w:color w:val="auto"/>
+                              </w:rPr>
+                              <w:t xml:space="preserve">Matrices </w:t>
+                            </w:r>
+                            <w:r>
+                              <w:rPr>
+                                <w:noProof/>
+                                <w:color w:val="auto"/>
+                              </w:rPr>
+                              <w:t>M1</w:t>
+                            </w:r>
+                            <w:r>
+                              <w:rPr>
+                                <w:noProof/>
+                                <w:color w:val="auto"/>
+                              </w:rPr>
+                              <w:t xml:space="preserve">, </w:t>
+                            </w:r>
+                            <w:r>
+                              <w:rPr>
+                                <w:noProof/>
+                                <w:color w:val="auto"/>
+                              </w:rPr>
+                              <w:t>M2</w:t>
+                            </w:r>
+                            <w:r>
+                              <w:rPr>
+                                <w:noProof/>
+                                <w:color w:val="auto"/>
+                              </w:rPr>
+                              <w:t xml:space="preserve"> y </w:t>
+                            </w:r>
+                            <w:r>
+                              <w:rPr>
+                                <w:noProof/>
+                                <w:color w:val="auto"/>
+                              </w:rPr>
+                              <w:t>M3</w:t>
+                            </w:r>
+                            <w:r>
+                              <w:rPr>
+                                <w:noProof/>
+                                <w:color w:val="auto"/>
+                              </w:rPr>
+                              <w:t xml:space="preserve"> (C++)</w:t>
+                            </w:r>
+                          </w:p>
+                        </w:txbxContent>
+                      </wps:txbx>
+                      <wps:bodyPr rot="0" spcFirstLastPara="0" vertOverflow="overflow" horzOverflow="overflow" vert="horz" wrap="square" lIns="0" tIns="0" rIns="0" bIns="0" numCol="1" spcCol="0" rtlCol="0" fromWordArt="0" anchor="t" anchorCtr="0" forceAA="0" compatLnSpc="1">
+                        <a:prstTxWarp prst="textNoShape">
+                          <a:avLst/>
+                        </a:prstTxWarp>
+                        <a:noAutofit/>
+                      </wps:bodyPr>
+                    </wps:wsp>
+                  </a:graphicData>
+                </a:graphic>
+                <wp14:sizeRelV relativeFrom="margin">
+                  <wp14:pctHeight>0</wp14:pctHeight>
+                </wp14:sizeRelV>
+              </wp:anchor>
+            </w:drawing>
+          </mc:Choice>
+          <mc:Fallback>
+            <w:pict>
+              <v:shape w14:anchorId="6E378812" id="Cuadro de texto 48" o:spid="_x0000_s1043" type="#_x0000_t202" style="position:absolute;left:0;text-align:left;margin-left:0;margin-top:56.2pt;width:354.75pt;height:18pt;z-index:251730944;visibility:visible;mso-wrap-style:square;mso-height-percent:0;mso-wrap-distance-left:9pt;mso-wrap-distance-top:0;mso-wrap-distance-right:9pt;mso-wrap-distance-bottom:0;mso-position-horizontal:center;mso-position-horizontal-relative:margin;mso-position-vertical:absolute;mso-position-vertical-relative:text;mso-height-percent:0;mso-height-relative:margin;v-text-anchor:top" o:gfxdata="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" stroked="f">
+                <v:textbox inset="0,0,0,0">
+                  <w:txbxContent>
+                    <w:p>
+                      <w:pPr>
+                        <w:pStyle w:val="Descripcin"/>
+                        <w:jc w:val="center"/>
+                        <w:rPr>
+                          <w:noProof/>
+                          <w:color w:val="auto"/>
+                        </w:rPr>
+                      </w:pPr>
+                      <w:r>
+                        <w:rPr>
+                          <w:color w:val="auto"/>
+                        </w:rPr>
+                        <w:t xml:space="preserve">Figura </w:t>
+                      </w:r>
+                      <w:r>
+                        <w:rPr>
+                          <w:color w:val="auto"/>
+                        </w:rPr>
+                        <w:t>X</w:t>
+                      </w:r>
+                      <w:r>
+                        <w:rPr>
+                          <w:color w:val="auto"/>
+                        </w:rPr>
+                        <w:t>.</w:t>
+                      </w:r>
+                      <w:r>
+                        <w:rPr>
+                          <w:color w:val="auto"/>
+                        </w:rPr>
+                        <w:t xml:space="preserve"> </w:t>
+                      </w:r>
+                      <w:r>
+                        <w:rPr>
+                          <w:color w:val="auto"/>
+                        </w:rPr>
+                        <w:t xml:space="preserve">Matrices </w:t>
+                      </w:r>
+                      <w:r>
+                        <w:rPr>
+                          <w:noProof/>
+                          <w:color w:val="auto"/>
+                        </w:rPr>
+                        <w:t>M1</w:t>
+                      </w:r>
+                      <w:r>
+                        <w:rPr>
+                          <w:noProof/>
+                          <w:color w:val="auto"/>
+                        </w:rPr>
+                        <w:t xml:space="preserve">, </w:t>
+                      </w:r>
+                      <w:r>
+                        <w:rPr>
+                          <w:noProof/>
+                          <w:color w:val="auto"/>
+                        </w:rPr>
+                        <w:t>M2</w:t>
+                      </w:r>
+                      <w:r>
+                        <w:rPr>
+                          <w:noProof/>
+                          <w:color w:val="auto"/>
+                        </w:rPr>
+                        <w:t xml:space="preserve"> y </w:t>
+                      </w:r>
+                      <w:r>
+                        <w:rPr>
+                          <w:noProof/>
+                          <w:color w:val="auto"/>
+                        </w:rPr>
+                        <w:t>M3</w:t>
+                      </w:r>
+                      <w:r>
+                        <w:rPr>
+                          <w:noProof/>
+                          <w:color w:val="auto"/>
+                        </w:rPr>
+                        <w:t xml:space="preserve"> (C++)</w:t>
+                      </w:r>
+                    </w:p>
+                  </w:txbxContent>
+                </v:textbox>
+                <w10:wrap type="topAndBottom" anchorx="margin"/>
+              </v:shape>
+            </w:pict>
+          </mc:Fallback>
+        </mc:AlternateContent>
+      </w:r>
+      <w:r>
+        <w:rPr>
+          <w:noProof/>
+        </w:rPr>
+        <w:drawing>
+          <wp:inline distT="0" distB="0" distL="0" distR="0" wp14:anchorId="60EB0673" wp14:editId="1CE973E5">
+            <wp:extent cx="5448300" cy="638175"/>
+            <wp:effectExtent l="19050" t="19050" r="19050" b="28575"/>
+            <wp:docPr id="47" name="Imagen 47"/>
+            <wp:cNvGraphicFramePr>
+              <a:graphicFrameLocks xmlns:a="http://schemas.openxmlformats.org/drawingml/2006/main" noChangeAspect="1"/>
+            </wp:cNvGraphicFramePr>
+            <a:graphic xmlns:a="http://schemas.openxmlformats.org/drawingml/2006/main">
+              <a:graphicData uri="http://schemas.openxmlformats.org/drawingml/2006/picture">
+                <pic:pic xmlns:pic="http://schemas.openxmlformats.org/drawingml/2006/picture">
+                  <pic:nvPicPr>
+                    <pic:cNvPr id="1" name=""/>
+                    <pic:cNvPicPr/>
+                  </pic:nvPicPr>
+                  <pic:blipFill>
+                    <a:blip r:embed="rId33"/>
+                    <a:stretch>
+                      <a:fillRect/>
+                    </a:stretch>
+                  </pic:blipFill>
+                  <pic:spPr>
+                    <a:xfrm>
+                      <a:off x="0" y="0"/>
+                      <a:ext cx="5448300" cy="638175"/>
+                    </a:xfrm>
+                    <a:prstGeom prst="rect">
+                      <a:avLst/>
+                    </a:prstGeom>
+                    <a:ln>
+                      <a:solidFill>
+                        <a:schemeClr val="tx1"/>
+                      </a:solidFill>
+                    </a:ln>
+                  </pic:spPr>
+                </pic:pic>
+              </a:graphicData>
+            </a:graphic>
+          </wp:inline>
+        </w:drawing>
+      </w:r>
+    </w:p>
+    <w:p>
+      <w:pPr>
+        <w:jc w:val="center"/>
+      </w:pPr>
+    </w:p>
+    <w:p>
+      <w:pPr>
+        <w:jc w:val="center"/>
+      </w:pPr>
+      <w:r>
+        <w:rPr>
+          <w:noProof/>
+        </w:rPr>
+        <mc:AlternateContent>
+          <mc:Choice Requires="wps">
+            <w:drawing>
+              <wp:anchor distT="0" distB="0" distL="114300" distR="114300" simplePos="0" relativeHeight="251738112" behindDoc="0" locked="0" layoutInCell="1" allowOverlap="1" wp14:anchorId="71A1C1C0" wp14:editId="34169BD1">
+                <wp:simplePos x="0" y="0"/>
+                <wp:positionH relativeFrom="margin">
+                  <wp:posOffset>466725</wp:posOffset>
+                </wp:positionH>
+                <wp:positionV relativeFrom="paragraph">
+                  <wp:posOffset>781050</wp:posOffset>
+                </wp:positionV>
+                <wp:extent cx="4505325" cy="228600"/>
+                <wp:effectExtent l="0" t="0" r="9525" b="0"/>
+                <wp:wrapTopAndBottom/>
+                <wp:docPr id="55" name="Cuadro de texto 55"/>
+                <wp:cNvGraphicFramePr/>
+                <a:graphic xmlns:a="http://schemas.openxmlformats.org/drawingml/2006/main">
+                  <a:graphicData uri="http://schemas.microsoft.com/office/word/2010/wordprocessingShape">
+                    <wps:wsp>
+                      <wps:cNvSpPr txBox="1"/>
+                      <wps:spPr>
+                        <a:xfrm>
+                          <a:off x="0" y="0"/>
+                          <a:ext cx="4505325" cy="228600"/>
+                        </a:xfrm>
+                        <a:prstGeom prst="rect">
+                          <a:avLst/>
+                        </a:prstGeom>
+                        <a:solidFill>
+                          <a:prstClr val="white"/>
+                        </a:solidFill>
+                        <a:ln>
+                          <a:noFill/>
+                        </a:ln>
+                      </wps:spPr>
+                      <wps:txbx>
+                        <w:txbxContent>
+                          <w:p>
+                            <w:pPr>
+                              <w:pStyle w:val="Descripcin"/>
+                              <w:jc w:val="center"/>
+                              <w:rPr>
+                                <w:noProof/>
+                                <w:color w:val="auto"/>
+                              </w:rPr>
+                            </w:pPr>
+                            <w:r>
+                              <w:rPr>
+                                <w:color w:val="auto"/>
+                              </w:rPr>
+                              <w:t xml:space="preserve">Figura </w:t>
+                            </w:r>
+                            <w:r>
+                              <w:rPr>
+                                <w:color w:val="auto"/>
+                              </w:rPr>
+                              <w:t>X</w:t>
+                            </w:r>
+                            <w:r>
+                              <w:rPr>
+                                <w:color w:val="auto"/>
+                              </w:rPr>
+                              <w:t>.</w:t>
+                            </w:r>
+                            <w:r>
+                              <w:rPr>
+                                <w:color w:val="auto"/>
+                              </w:rPr>
+                              <w:t xml:space="preserve"> </w:t>
+                            </w:r>
+                            <w:r>
+                              <w:rPr>
+                                <w:color w:val="auto"/>
+                              </w:rPr>
+                              <w:t xml:space="preserve">Matrices </w:t>
+                            </w:r>
+                            <w:r>
+                              <w:rPr>
+                                <w:noProof/>
+                                <w:color w:val="auto"/>
+                              </w:rPr>
+                              <w:t>M1</w:t>
+                            </w:r>
+                            <w:r>
+                              <w:rPr>
+                                <w:noProof/>
+                                <w:color w:val="auto"/>
+                              </w:rPr>
+                              <w:t xml:space="preserve">, </w:t>
+                            </w:r>
+                            <w:r>
+                              <w:rPr>
+                                <w:noProof/>
+                                <w:color w:val="auto"/>
+                              </w:rPr>
+                              <w:t>M2</w:t>
+                            </w:r>
+                            <w:r>
+                              <w:rPr>
+                                <w:noProof/>
+                                <w:color w:val="auto"/>
+                              </w:rPr>
+                              <w:t xml:space="preserve"> y </w:t>
+                            </w:r>
+                            <w:r>
+                              <w:rPr>
+                                <w:noProof/>
+                                <w:color w:val="auto"/>
+                              </w:rPr>
+                              <w:t>M3 (</w:t>
+                            </w:r>
+                            <w:r>
+                              <w:rPr>
+                                <w:noProof/>
+                                <w:color w:val="auto"/>
+                              </w:rPr>
+                              <w:t>MATLAB</w:t>
+                            </w:r>
+                            <w:r>
+                              <w:rPr>
+                                <w:noProof/>
+                                <w:color w:val="auto"/>
+                              </w:rPr>
+                              <w:t>)</w:t>
+                            </w:r>
+                          </w:p>
+                        </w:txbxContent>
+                      </wps:txbx>
+                      <wps:bodyPr rot="0" spcFirstLastPara="0" vertOverflow="overflow" horzOverflow="overflow" vert="horz" wrap="square" lIns="0" tIns="0" rIns="0" bIns="0" numCol="1" spcCol="0" rtlCol="0" fromWordArt="0" anchor="t" anchorCtr="0" forceAA="0" compatLnSpc="1">
+                        <a:prstTxWarp prst="textNoShape">
+                          <a:avLst/>
+                        </a:prstTxWarp>
+                        <a:noAutofit/>
+                      </wps:bodyPr>
+                    </wps:wsp>
+                  </a:graphicData>
+                </a:graphic>
+                <wp14:sizeRelV relativeFrom="margin">
+                  <wp14:pctHeight>0</wp14:pctHeight>
+                </wp14:sizeRelV>
+              </wp:anchor>
+            </w:drawing>
+          </mc:Choice>
+          <mc:Fallback>
+            <w:pict>
+              <v:shape w14:anchorId="71A1C1C0" id="Cuadro de texto 55" o:spid="_x0000_s1044" type="#_x0000_t202" style="position:absolute;left:0;text-align:left;margin-left:36.75pt;margin-top:61.5pt;width:354.75pt;height:18pt;z-index:251738112;visibility:visible;mso-wrap-style:square;mso-height-percent:0;mso-wrap-distance-left:9pt;mso-wrap-distance-top:0;mso-wrap-distance-right:9pt;mso-wrap-distance-bottom:0;mso-position-horizontal:absolute;mso-position-horizontal-relative:margin;mso-position-vertical:absolute;mso-position-vertical-relative:text;mso-height-percent:0;mso-height-relative:margin;v-text-anchor:top" o:gfxdata="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" stroked="f">
+                <v:textbox inset="0,0,0,0">
+                  <w:txbxContent>
+                    <w:p>
+                      <w:pPr>
+                        <w:pStyle w:val="Descripcin"/>
+                        <w:jc w:val="center"/>
+                        <w:rPr>
+                          <w:noProof/>
+                          <w:color w:val="auto"/>
+                        </w:rPr>
+                      </w:pPr>
+                      <w:r>
+                        <w:rPr>
+                          <w:color w:val="auto"/>
+                        </w:rPr>
+                        <w:t xml:space="preserve">Figura </w:t>
+                      </w:r>
+                      <w:r>
+                        <w:rPr>
+                          <w:color w:val="auto"/>
+                        </w:rPr>
+                        <w:t>X</w:t>
+                      </w:r>
+                      <w:r>
+                        <w:rPr>
+                          <w:color w:val="auto"/>
+                        </w:rPr>
+                        <w:t>.</w:t>
+                      </w:r>
+                      <w:r>
+                        <w:rPr>
+                          <w:color w:val="auto"/>
+                        </w:rPr>
+                        <w:t xml:space="preserve"> </w:t>
+                      </w:r>
+                      <w:r>
+                        <w:rPr>
+                          <w:color w:val="auto"/>
+                        </w:rPr>
+                        <w:t xml:space="preserve">Matrices </w:t>
+                      </w:r>
+                      <w:r>
+                        <w:rPr>
+                          <w:noProof/>
+                          <w:color w:val="auto"/>
+                        </w:rPr>
+                        <w:t>M1</w:t>
+                      </w:r>
+                      <w:r>
+                        <w:rPr>
+                          <w:noProof/>
+                          <w:color w:val="auto"/>
+                        </w:rPr>
+                        <w:t xml:space="preserve">, </w:t>
+                      </w:r>
+                      <w:r>
+                        <w:rPr>
+                          <w:noProof/>
+                          <w:color w:val="auto"/>
+                        </w:rPr>
+                        <w:t>M2</w:t>
+                      </w:r>
+                      <w:r>
+                        <w:rPr>
+                          <w:noProof/>
+                          <w:color w:val="auto"/>
+                        </w:rPr>
+                        <w:t xml:space="preserve"> y </w:t>
+                      </w:r>
+                      <w:r>
+                        <w:rPr>
+                          <w:noProof/>
+                          <w:color w:val="auto"/>
+                        </w:rPr>
+                        <w:t>M3 (</w:t>
+                      </w:r>
+                      <w:r>
+                        <w:rPr>
+                          <w:noProof/>
+                          <w:color w:val="auto"/>
+                        </w:rPr>
+                        <w:t>MATLAB</w:t>
+                      </w:r>
+                      <w:r>
+                        <w:rPr>
+                          <w:noProof/>
+                          <w:color w:val="auto"/>
+                        </w:rPr>
+                        <w:t>)</w:t>
+                      </w:r>
+                    </w:p>
+                  </w:txbxContent>
+                </v:textbox>
+                <w10:wrap type="topAndBottom" anchorx="margin"/>
+              </v:shape>
+            </w:pict>
+          </mc:Fallback>
+        </mc:AlternateContent>
+      </w:r>
+      <w:r>
+        <w:rPr>
+          <w:noProof/>
+        </w:rPr>
+        <w:drawing>
+          <wp:inline distT="0" distB="0" distL="0" distR="0" wp14:anchorId="16915955" wp14:editId="7F31CC66">
+            <wp:extent cx="5581650" cy="706120"/>
+            <wp:effectExtent l="19050" t="19050" r="19050" b="17780"/>
+            <wp:docPr id="54" name="Imagen 54"/>
+            <wp:cNvGraphicFramePr>
+              <a:graphicFrameLocks xmlns:a="http://schemas.openxmlformats.org/drawingml/2006/main" noChangeAspect="1"/>
+            </wp:cNvGraphicFramePr>
+            <a:graphic xmlns:a="http://schemas.openxmlformats.org/drawingml/2006/main">
+              <a:graphicData uri="http://schemas.openxmlformats.org/drawingml/2006/picture">
+                <pic:pic xmlns:pic="http://schemas.openxmlformats.org/drawingml/2006/picture">
+                  <pic:nvPicPr>
+                    <pic:cNvPr id="1" name=""/>
+                    <pic:cNvPicPr/>
+                  </pic:nvPicPr>
+                  <pic:blipFill rotWithShape="1">
+                    <a:blip r:embed="rId34"/>
+                    <a:srcRect r="543"/>
+                    <a:stretch/>
+                  </pic:blipFill>
+                  <pic:spPr bwMode="auto">
+                    <a:xfrm>
+                      <a:off x="0" y="0"/>
+                      <a:ext cx="5581650" cy="706120"/>
+                    </a:xfrm>
+                    <a:prstGeom prst="rect">
+                      <a:avLst/>
+                    </a:prstGeom>
+                    <a:ln>
+                      <a:solidFill>
+                        <a:schemeClr val="tx1"/>
+                      </a:solidFill>
+                    </a:ln>
+                    <a:extLst>
+                      <a:ext uri="{53640926-AAD7-44D8-BBD7-CCE9431645EC}">
+                        <a14:shadowObscured xmlns:a14="http://schemas.microsoft.com/office/drawing/2010/main"/>
+                      </a:ext>
+                    </a:extLst>
+                  </pic:spPr>
+                </pic:pic>
+              </a:graphicData>
+            </a:graphic>
+          </wp:inline>
+        </w:drawing>
+      </w:r>
     </w:p>
     <w:p/>
     <w:p>
+      <w:r>
+        <w:rPr>
+          <w:noProof/>
+        </w:rPr>
+        <w:lastRenderedPageBreak/>
+        <mc:AlternateContent>
+          <mc:Choice Requires="wps">
+            <w:drawing>
+              <wp:anchor distT="0" distB="0" distL="114300" distR="114300" simplePos="0" relativeHeight="251732992" behindDoc="0" locked="0" layoutInCell="1" allowOverlap="1" wp14:anchorId="024B255C" wp14:editId="692764DC">
+                <wp:simplePos x="0" y="0"/>
+                <wp:positionH relativeFrom="margin">
+                  <wp:align>center</wp:align>
+                </wp:positionH>
+                <wp:positionV relativeFrom="paragraph">
+                  <wp:posOffset>654685</wp:posOffset>
+                </wp:positionV>
+                <wp:extent cx="4505325" cy="228600"/>
+                <wp:effectExtent l="0" t="0" r="9525" b="0"/>
+                <wp:wrapTopAndBottom/>
+                <wp:docPr id="51" name="Cuadro de texto 51"/>
+                <wp:cNvGraphicFramePr/>
+                <a:graphic xmlns:a="http://schemas.openxmlformats.org/drawingml/2006/main">
+                  <a:graphicData uri="http://schemas.microsoft.com/office/word/2010/wordprocessingShape">
+                    <wps:wsp>
+                      <wps:cNvSpPr txBox="1"/>
+                      <wps:spPr>
+                        <a:xfrm>
+                          <a:off x="0" y="0"/>
+                          <a:ext cx="4505325" cy="228600"/>
+                        </a:xfrm>
+                        <a:prstGeom prst="rect">
+                          <a:avLst/>
+                        </a:prstGeom>
+                        <a:solidFill>
+                          <a:prstClr val="white"/>
+                        </a:solidFill>
+                        <a:ln>
+                          <a:noFill/>
+                        </a:ln>
+                      </wps:spPr>
+                      <wps:txbx>
+                        <w:txbxContent>
+                          <w:p>
+                            <w:pPr>
+                              <w:pStyle w:val="Descripcin"/>
+                              <w:jc w:val="center"/>
+                              <w:rPr>
+                                <w:noProof/>
+                                <w:color w:val="auto"/>
+                              </w:rPr>
+                            </w:pPr>
+                            <w:r>
+                              <w:rPr>
+                                <w:color w:val="auto"/>
+                              </w:rPr>
+                              <w:t xml:space="preserve">Figura </w:t>
+                            </w:r>
+                            <w:proofErr w:type="spellStart"/>
+                            <w:proofErr w:type="gramStart"/>
+                            <w:r>
+                              <w:rPr>
+                                <w:color w:val="auto"/>
+                              </w:rPr>
+                              <w:t>X</w:t>
+                            </w:r>
+                            <w:r>
+                              <w:rPr>
+                                <w:color w:val="auto"/>
+                              </w:rPr>
+                              <w:t>.</w:t>
+                            </w:r>
+                            <w:r>
+                              <w:rPr>
+                                <w:color w:val="auto"/>
+                              </w:rPr>
+                              <w:t>Operación</w:t>
+                            </w:r>
+                            <w:proofErr w:type="spellEnd"/>
+                            <w:proofErr w:type="gramEnd"/>
+                            <w:r>
+                              <w:rPr>
+                                <w:color w:val="auto"/>
+                              </w:rPr>
+                              <w:t xml:space="preserve"> </w:t>
+                            </w:r>
+                            <w:r>
+                              <w:rPr>
+                                <w:color w:val="auto"/>
+                              </w:rPr>
+                              <w:t>6*M1*M2 -</w:t>
+                            </w:r>
+                            <w:r>
+                              <w:rPr>
+                                <w:color w:val="auto"/>
+                              </w:rPr>
+                              <w:t xml:space="preserve"> </w:t>
+                            </w:r>
+                            <w:r>
+                              <w:rPr>
+                                <w:color w:val="auto"/>
+                              </w:rPr>
+                              <w:t>6*M3</w:t>
+                            </w:r>
+                            <w:r>
+                              <w:rPr>
+                                <w:noProof/>
+                                <w:color w:val="auto"/>
+                              </w:rPr>
+                              <w:t xml:space="preserve"> (</w:t>
+                            </w:r>
+                            <w:r>
+                              <w:rPr>
+                                <w:noProof/>
+                                <w:color w:val="auto"/>
+                              </w:rPr>
+                              <w:t>C++</w:t>
+                            </w:r>
+                            <w:r>
+                              <w:rPr>
+                                <w:noProof/>
+                                <w:color w:val="auto"/>
+                              </w:rPr>
+                              <w:t>)</w:t>
+                            </w:r>
+                          </w:p>
+                        </w:txbxContent>
+                      </wps:txbx>
+                      <wps:bodyPr rot="0" spcFirstLastPara="0" vertOverflow="overflow" horzOverflow="overflow" vert="horz" wrap="square" lIns="0" tIns="0" rIns="0" bIns="0" numCol="1" spcCol="0" rtlCol="0" fromWordArt="0" anchor="t" anchorCtr="0" forceAA="0" compatLnSpc="1">
+                        <a:prstTxWarp prst="textNoShape">
+                          <a:avLst/>
+                        </a:prstTxWarp>
+                        <a:noAutofit/>
+                      </wps:bodyPr>
+                    </wps:wsp>
+                  </a:graphicData>
+                </a:graphic>
+                <wp14:sizeRelV relativeFrom="margin">
+                  <wp14:pctHeight>0</wp14:pctHeight>
+                </wp14:sizeRelV>
+              </wp:anchor>
+            </w:drawing>
+          </mc:Choice>
+          <mc:Fallback>
+            <w:pict>
+              <v:shape w14:anchorId="024B255C" id="Cuadro de texto 51" o:spid="_x0000_s1045" type="#_x0000_t202" style="position:absolute;margin-left:0;margin-top:51.55pt;width:354.75pt;height:18pt;z-index:251732992;visibility:visible;mso-wrap-style:square;mso-height-percent:0;mso-wrap-distance-left:9pt;mso-wrap-distance-top:0;mso-wrap-distance-right:9pt;mso-wrap-distance-bottom:0;mso-position-horizontal:center;mso-position-horizontal-relative:margin;mso-position-vertical:absolute;mso-position-vertical-relative:text;mso-height-percent:0;mso-height-relative:margin;v-text-anchor:top" o:gfxdata="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" stroked="f">
+                <v:textbox inset="0,0,0,0">
+                  <w:txbxContent>
+                    <w:p>
+                      <w:pPr>
+                        <w:pStyle w:val="Descripcin"/>
+                        <w:jc w:val="center"/>
+                        <w:rPr>
+                          <w:noProof/>
+                          <w:color w:val="auto"/>
+                        </w:rPr>
+                      </w:pPr>
+                      <w:r>
+                        <w:rPr>
+                          <w:color w:val="auto"/>
+                        </w:rPr>
+                        <w:t xml:space="preserve">Figura </w:t>
+                      </w:r>
+                      <w:proofErr w:type="spellStart"/>
+                      <w:proofErr w:type="gramStart"/>
+                      <w:r>
+                        <w:rPr>
+                          <w:color w:val="auto"/>
+                        </w:rPr>
+                        <w:t>X</w:t>
+                      </w:r>
+                      <w:r>
+                        <w:rPr>
+                          <w:color w:val="auto"/>
+                        </w:rPr>
+                        <w:t>.</w:t>
+                      </w:r>
+                      <w:r>
+                        <w:rPr>
+                          <w:color w:val="auto"/>
+                        </w:rPr>
+                        <w:t>Operación</w:t>
+                      </w:r>
+                      <w:proofErr w:type="spellEnd"/>
+                      <w:proofErr w:type="gramEnd"/>
+                      <w:r>
+                        <w:rPr>
+                          <w:color w:val="auto"/>
+                        </w:rPr>
+                        <w:t xml:space="preserve"> </w:t>
+                      </w:r>
+                      <w:r>
+                        <w:rPr>
+                          <w:color w:val="auto"/>
+                        </w:rPr>
+                        <w:t>6*M1*M2 -</w:t>
+                      </w:r>
+                      <w:r>
+                        <w:rPr>
+                          <w:color w:val="auto"/>
+                        </w:rPr>
+                        <w:t xml:space="preserve"> </w:t>
+                      </w:r>
+                      <w:r>
+                        <w:rPr>
+                          <w:color w:val="auto"/>
+                        </w:rPr>
+                        <w:t>6*M3</w:t>
+                      </w:r>
+                      <w:r>
+                        <w:rPr>
+                          <w:noProof/>
+                          <w:color w:val="auto"/>
+                        </w:rPr>
+                        <w:t xml:space="preserve"> (</w:t>
+                      </w:r>
+                      <w:r>
+                        <w:rPr>
+                          <w:noProof/>
+                          <w:color w:val="auto"/>
+                        </w:rPr>
+                        <w:t>C++</w:t>
+                      </w:r>
+                      <w:r>
+                        <w:rPr>
+                          <w:noProof/>
+                          <w:color w:val="auto"/>
+                        </w:rPr>
+                        <w:t>)</w:t>
+                      </w:r>
+                    </w:p>
+                  </w:txbxContent>
+                </v:textbox>
+                <w10:wrap type="topAndBottom" anchorx="margin"/>
+              </v:shape>
+            </w:pict>
+          </mc:Fallback>
+        </mc:AlternateContent>
+      </w:r>
+      <w:r>
+        <w:rPr>
+          <w:noProof/>
+        </w:rPr>
+        <w:drawing>
+          <wp:anchor distT="0" distB="0" distL="114300" distR="114300" simplePos="0" relativeHeight="251734016" behindDoc="0" locked="0" layoutInCell="1" allowOverlap="1" wp14:anchorId="51AD0814" wp14:editId="246A6B31">
+            <wp:simplePos x="0" y="0"/>
+            <wp:positionH relativeFrom="margin">
+              <wp:align>right</wp:align>
+            </wp:positionH>
+            <wp:positionV relativeFrom="paragraph">
+              <wp:posOffset>448945</wp:posOffset>
+            </wp:positionV>
+            <wp:extent cx="5612130" cy="168910"/>
+            <wp:effectExtent l="19050" t="19050" r="26670" b="21590"/>
+            <wp:wrapTopAndBottom/>
+            <wp:docPr id="49" name="Imagen 49"/>
+            <wp:cNvGraphicFramePr>
+              <a:graphicFrameLocks xmlns:a="http://schemas.openxmlformats.org/drawingml/2006/main" noChangeAspect="1"/>
+            </wp:cNvGraphicFramePr>
+            <a:graphic xmlns:a="http://schemas.openxmlformats.org/drawingml/2006/main">
+              <a:graphicData uri="http://schemas.openxmlformats.org/drawingml/2006/picture">
+                <pic:pic xmlns:pic="http://schemas.openxmlformats.org/drawingml/2006/picture">
+                  <pic:nvPicPr>
+                    <pic:cNvPr id="1" name=""/>
+                    <pic:cNvPicPr/>
+                  </pic:nvPicPr>
+                  <pic:blipFill>
+                    <a:blip r:embed="rId35">
+                      <a:extLst>
+                        <a:ext uri="{28A0092B-C50C-407E-A947-70E740481C1C}">
+                          <a14:useLocalDpi xmlns:a14="http://schemas.microsoft.com/office/drawing/2010/main" val="0"/>
+                        </a:ext>
+                      </a:extLst>
+                    </a:blip>
+                    <a:stretch>
+                      <a:fillRect/>
+                    </a:stretch>
+                  </pic:blipFill>
+                  <pic:spPr>
+                    <a:xfrm>
+                      <a:off x="0" y="0"/>
+                      <a:ext cx="5612130" cy="168910"/>
+                    </a:xfrm>
+                    <a:prstGeom prst="rect">
+                      <a:avLst/>
+                    </a:prstGeom>
+                    <a:ln>
+                      <a:solidFill>
+                        <a:schemeClr val="tx1"/>
+                      </a:solidFill>
+                    </a:ln>
+                  </pic:spPr>
+                </pic:pic>
+              </a:graphicData>
+            </a:graphic>
+            <wp14:sizeRelH relativeFrom="page">
+              <wp14:pctWidth>0</wp14:pctWidth>
+            </wp14:sizeRelH>
+            <wp14:sizeRelV relativeFrom="page">
+              <wp14:pctHeight>0</wp14:pctHeight>
+            </wp14:sizeRelV>
+          </wp:anchor>
+        </w:drawing>
+      </w:r>
+      <w:r>
+        <w:t xml:space="preserve">La operación que se realiza es la siguiente: </w:t>
+      </w:r>
+      <w:r>
+        <w:rPr>
+          <w:b/>
+          <w:bCs/>
+        </w:rPr>
+        <w:t>6 * M1</w:t>
+      </w:r>
+      <w:r>
+        <w:t xml:space="preserve">(5x2) </w:t>
+      </w:r>
+      <w:r>
+        <w:rPr>
+          <w:b/>
+          <w:bCs/>
+        </w:rPr>
+        <w:t>* M2</w:t>
+      </w:r>
+      <w:r>
+        <w:t xml:space="preserve">(2x5) </w:t>
+      </w:r>
+      <w:r>
+        <w:rPr>
+          <w:b/>
+          <w:bCs/>
+        </w:rPr>
+        <w:t>- 6 * M3</w:t>
+      </w:r>
+      <w:r>
+        <w:t>(5x5)</w:t>
+      </w:r>
+      <w:r>
+        <w:t xml:space="preserve">. </w:t>
+      </w:r>
+      <w:r>
+        <w:t xml:space="preserve">Donde </w:t>
+      </w:r>
+      <w:proofErr w:type="spellStart"/>
+      <w:r>
+        <w:t>alpha</w:t>
+      </w:r>
+      <w:proofErr w:type="spellEnd"/>
+      <w:r>
+        <w:t xml:space="preserve"> = 6 y beta = -6:</w:t>
+      </w:r>
+    </w:p>
+    <w:p/>
+    <w:p>
+      <w:r>
+        <w:t>Se comprueban los resultados en MATLAB de la siguiente manera:</w:t>
+      </w:r>
+    </w:p>
+    <w:p>
+      <w:pPr>
+        <w:jc w:val="center"/>
+      </w:pPr>
+      <w:r>
+        <w:rPr>
+          <w:noProof/>
+        </w:rPr>
+        <mc:AlternateContent>
+          <mc:Choice Requires="wps">
+            <w:drawing>
+              <wp:anchor distT="0" distB="0" distL="114300" distR="114300" simplePos="0" relativeHeight="251736064" behindDoc="0" locked="0" layoutInCell="1" allowOverlap="1" wp14:anchorId="3C497788" wp14:editId="23DEDC9D">
+                <wp:simplePos x="0" y="0"/>
+                <wp:positionH relativeFrom="margin">
+                  <wp:posOffset>542925</wp:posOffset>
+                </wp:positionH>
+                <wp:positionV relativeFrom="paragraph">
+                  <wp:posOffset>237490</wp:posOffset>
+                </wp:positionV>
+                <wp:extent cx="4505325" cy="228600"/>
+                <wp:effectExtent l="0" t="0" r="9525" b="0"/>
+                <wp:wrapTopAndBottom/>
+                <wp:docPr id="53" name="Cuadro de texto 53"/>
+                <wp:cNvGraphicFramePr/>
+                <a:graphic xmlns:a="http://schemas.openxmlformats.org/drawingml/2006/main">
+                  <a:graphicData uri="http://schemas.microsoft.com/office/word/2010/wordprocessingShape">
+                    <wps:wsp>
+                      <wps:cNvSpPr txBox="1"/>
+                      <wps:spPr>
+                        <a:xfrm>
+                          <a:off x="0" y="0"/>
+                          <a:ext cx="4505325" cy="228600"/>
+                        </a:xfrm>
+                        <a:prstGeom prst="rect">
+                          <a:avLst/>
+                        </a:prstGeom>
+                        <a:solidFill>
+                          <a:prstClr val="white"/>
+                        </a:solidFill>
+                        <a:ln>
+                          <a:noFill/>
+                        </a:ln>
+                      </wps:spPr>
+                      <wps:txbx>
+                        <w:txbxContent>
+                          <w:p>
+                            <w:pPr>
+                              <w:pStyle w:val="Descripcin"/>
+                              <w:jc w:val="center"/>
+                              <w:rPr>
+                                <w:noProof/>
+                                <w:color w:val="auto"/>
+                              </w:rPr>
+                            </w:pPr>
+                            <w:r>
+                              <w:rPr>
+                                <w:color w:val="auto"/>
+                              </w:rPr>
+                              <w:t xml:space="preserve">Figura </w:t>
+                            </w:r>
+                            <w:proofErr w:type="spellStart"/>
+                            <w:proofErr w:type="gramStart"/>
+                            <w:r>
+                              <w:rPr>
+                                <w:color w:val="auto"/>
+                              </w:rPr>
+                              <w:t>X</w:t>
+                            </w:r>
+                            <w:r>
+                              <w:rPr>
+                                <w:color w:val="auto"/>
+                              </w:rPr>
+                              <w:t>.</w:t>
+                            </w:r>
+                            <w:r>
+                              <w:rPr>
+                                <w:color w:val="auto"/>
+                              </w:rPr>
+                              <w:t>Operación</w:t>
+                            </w:r>
+                            <w:proofErr w:type="spellEnd"/>
+                            <w:proofErr w:type="gramEnd"/>
+                            <w:r>
+                              <w:rPr>
+                                <w:color w:val="auto"/>
+                              </w:rPr>
+                              <w:t xml:space="preserve"> </w:t>
+                            </w:r>
+                            <w:r>
+                              <w:rPr>
+                                <w:color w:val="auto"/>
+                              </w:rPr>
+                              <w:t>6*M1*M2 -</w:t>
+                            </w:r>
+                            <w:r>
+                              <w:rPr>
+                                <w:color w:val="auto"/>
+                              </w:rPr>
+                              <w:t xml:space="preserve"> </w:t>
+                            </w:r>
+                            <w:r>
+                              <w:rPr>
+                                <w:color w:val="auto"/>
+                              </w:rPr>
+                              <w:t>6*M3</w:t>
+                            </w:r>
+                            <w:r>
+                              <w:rPr>
+                                <w:noProof/>
+                                <w:color w:val="auto"/>
+                              </w:rPr>
+                              <w:t xml:space="preserve"> (</w:t>
+                            </w:r>
+                            <w:r>
+                              <w:rPr>
+                                <w:noProof/>
+                                <w:color w:val="auto"/>
+                              </w:rPr>
+                              <w:t>MATLAB</w:t>
+                            </w:r>
+                            <w:r>
+                              <w:rPr>
+                                <w:noProof/>
+                                <w:color w:val="auto"/>
+                              </w:rPr>
+                              <w:t>)</w:t>
+                            </w:r>
+                          </w:p>
+                        </w:txbxContent>
+                      </wps:txbx>
+                      <wps:bodyPr rot="0" spcFirstLastPara="0" vertOverflow="overflow" horzOverflow="overflow" vert="horz" wrap="square" lIns="0" tIns="0" rIns="0" bIns="0" numCol="1" spcCol="0" rtlCol="0" fromWordArt="0" anchor="t" anchorCtr="0" forceAA="0" compatLnSpc="1">
+                        <a:prstTxWarp prst="textNoShape">
+                          <a:avLst/>
+                        </a:prstTxWarp>
+                        <a:noAutofit/>
+                      </wps:bodyPr>
+                    </wps:wsp>
+                  </a:graphicData>
+                </a:graphic>
+                <wp14:sizeRelV relativeFrom="margin">
+                  <wp14:pctHeight>0</wp14:pctHeight>
+                </wp14:sizeRelV>
+              </wp:anchor>
+            </w:drawing>
+          </mc:Choice>
+          <mc:Fallback>
+            <w:pict>
+              <v:shape w14:anchorId="3C497788" id="Cuadro de texto 53" o:spid="_x0000_s1046" type="#_x0000_t202" style="position:absolute;left:0;text-align:left;margin-left:42.75pt;margin-top:18.7pt;width:354.75pt;height:18pt;z-index:251736064;visibility:visible;mso-wrap-style:square;mso-height-percent:0;mso-wrap-distance-left:9pt;mso-wrap-distance-top:0;mso-wrap-distance-right:9pt;mso-wrap-distance-bottom:0;mso-position-horizontal:absolute;mso-position-horizontal-relative:margin;mso-position-vertical:absolute;mso-position-vertical-relative:text;mso-height-percent:0;mso-height-relative:margin;v-text-anchor:top" o:gfxdata="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" stroked="f">
+                <v:textbox inset="0,0,0,0">
+                  <w:txbxContent>
+                    <w:p>
+                      <w:pPr>
+                        <w:pStyle w:val="Descripcin"/>
+                        <w:jc w:val="center"/>
+                        <w:rPr>
+                          <w:noProof/>
+                          <w:color w:val="auto"/>
+                        </w:rPr>
+                      </w:pPr>
+                      <w:r>
+                        <w:rPr>
+                          <w:color w:val="auto"/>
+                        </w:rPr>
+                        <w:t xml:space="preserve">Figura </w:t>
+                      </w:r>
+                      <w:proofErr w:type="spellStart"/>
+                      <w:proofErr w:type="gramStart"/>
+                      <w:r>
+                        <w:rPr>
+                          <w:color w:val="auto"/>
+                        </w:rPr>
+                        <w:t>X</w:t>
+                      </w:r>
+                      <w:r>
+                        <w:rPr>
+                          <w:color w:val="auto"/>
+                        </w:rPr>
+                        <w:t>.</w:t>
+                      </w:r>
+                      <w:r>
+                        <w:rPr>
+                          <w:color w:val="auto"/>
+                        </w:rPr>
+                        <w:t>Operación</w:t>
+                      </w:r>
+                      <w:proofErr w:type="spellEnd"/>
+                      <w:proofErr w:type="gramEnd"/>
+                      <w:r>
+                        <w:rPr>
+                          <w:color w:val="auto"/>
+                        </w:rPr>
+                        <w:t xml:space="preserve"> </w:t>
+                      </w:r>
+                      <w:r>
+                        <w:rPr>
+                          <w:color w:val="auto"/>
+                        </w:rPr>
+                        <w:t>6*M1*M2 -</w:t>
+                      </w:r>
+                      <w:r>
+                        <w:rPr>
+                          <w:color w:val="auto"/>
+                        </w:rPr>
+                        <w:t xml:space="preserve"> </w:t>
+                      </w:r>
+                      <w:r>
+                        <w:rPr>
+                          <w:color w:val="auto"/>
+                        </w:rPr>
+                        <w:t>6*M3</w:t>
+                      </w:r>
+                      <w:r>
+                        <w:rPr>
+                          <w:noProof/>
+                          <w:color w:val="auto"/>
+                        </w:rPr>
+                        <w:t xml:space="preserve"> (</w:t>
+                      </w:r>
+                      <w:r>
+                        <w:rPr>
+                          <w:noProof/>
+                          <w:color w:val="auto"/>
+                        </w:rPr>
+                        <w:t>MATLAB</w:t>
+                      </w:r>
+                      <w:r>
+                        <w:rPr>
+                          <w:noProof/>
+                          <w:color w:val="auto"/>
+                        </w:rPr>
+                        <w:t>)</w:t>
+                      </w:r>
+                    </w:p>
+                  </w:txbxContent>
+                </v:textbox>
+                <w10:wrap type="topAndBottom" anchorx="margin"/>
+              </v:shape>
+            </w:pict>
+          </mc:Fallback>
+        </mc:AlternateContent>
+      </w:r>
+      <w:r>
+        <w:rPr>
+          <w:noProof/>
+        </w:rPr>
+        <w:drawing>
+          <wp:inline distT="0" distB="0" distL="0" distR="0" wp14:anchorId="55098BE1" wp14:editId="316A43DC">
+            <wp:extent cx="1752600" cy="161925"/>
+            <wp:effectExtent l="19050" t="19050" r="19050" b="28575"/>
+            <wp:docPr id="52" name="Imagen 52"/>
+            <wp:cNvGraphicFramePr>
+              <a:graphicFrameLocks xmlns:a="http://schemas.openxmlformats.org/drawingml/2006/main" noChangeAspect="1"/>
+            </wp:cNvGraphicFramePr>
+            <a:graphic xmlns:a="http://schemas.openxmlformats.org/drawingml/2006/main">
+              <a:graphicData uri="http://schemas.openxmlformats.org/drawingml/2006/picture">
+                <pic:pic xmlns:pic="http://schemas.openxmlformats.org/drawingml/2006/picture">
+                  <pic:nvPicPr>
+                    <pic:cNvPr id="1" name=""/>
+                    <pic:cNvPicPr/>
+                  </pic:nvPicPr>
+                  <pic:blipFill>
+                    <a:blip r:embed="rId36"/>
+                    <a:stretch>
+                      <a:fillRect/>
+                    </a:stretch>
+                  </pic:blipFill>
+                  <pic:spPr>
+                    <a:xfrm>
+                      <a:off x="0" y="0"/>
+                      <a:ext cx="1752600" cy="161925"/>
+                    </a:xfrm>
+                    <a:prstGeom prst="rect">
+                      <a:avLst/>
+                    </a:prstGeom>
+                    <a:ln>
+                      <a:solidFill>
+                        <a:schemeClr val="tx1"/>
+                      </a:solidFill>
+                    </a:ln>
+                  </pic:spPr>
+                </pic:pic>
+              </a:graphicData>
+            </a:graphic>
+          </wp:inline>
+        </w:drawing>
+      </w:r>
+    </w:p>
+    <w:p>
+      <w:pPr>
+        <w:jc w:val="center"/>
+      </w:pPr>
+    </w:p>
+    <w:p>
       <w:pPr>
         <w:pStyle w:val="Ttulo1"/>
       </w:pPr>
-      <w:bookmarkStart w:id="14" w:name="_Toc56766686"/>
+      <w:bookmarkStart w:id="18" w:name="_Toc56766686"/>
       <w:r>
         <w:t>Actividad práctica 5</w:t>
       </w:r>
-      <w:bookmarkEnd w:id="14"/>
+      <w:bookmarkEnd w:id="18"/>
     </w:p>
     <w:p>
       <w:pPr>
         <w:pStyle w:val="Ttulo2"/>
       </w:pPr>
-      <w:bookmarkStart w:id="15" w:name="_Toc56766687"/>
+      <w:bookmarkStart w:id="19" w:name="_Toc56766687"/>
       <w:r>
         <w:t>Ejercicio 1</w:t>
       </w:r>
-      <w:bookmarkEnd w:id="15"/>
+      <w:bookmarkEnd w:id="19"/>
     </w:p>
     <w:p>
       <w:pPr>
@@ -5650,11 +8808,11 @@
       <w:pPr>
         <w:pStyle w:val="Ttulo2"/>
       </w:pPr>
-      <w:bookmarkStart w:id="16" w:name="_Toc56766688"/>
+      <w:bookmarkStart w:id="20" w:name="_Toc56766688"/>
       <w:r>
         <w:t>Ejercicio 2</w:t>
       </w:r>
-      <w:bookmarkEnd w:id="16"/>
+      <w:bookmarkEnd w:id="20"/>
     </w:p>
     <w:p>
       <w:pPr>
@@ -5681,11 +8839,11 @@
       <w:pPr>
         <w:pStyle w:val="Ttulo2"/>
       </w:pPr>
-      <w:bookmarkStart w:id="17" w:name="_Toc56766689"/>
+      <w:bookmarkStart w:id="21" w:name="_Toc56766689"/>
       <w:r>
         <w:t>Ejercicio 3</w:t>
       </w:r>
-      <w:bookmarkEnd w:id="17"/>
+      <w:bookmarkEnd w:id="21"/>
     </w:p>
     <w:p>
       <w:pPr>
@@ -5720,14 +8878,14 @@
       <w:pPr>
         <w:pStyle w:val="Ttulo2"/>
       </w:pPr>
-      <w:bookmarkStart w:id="18" w:name="_Toc56766690"/>
+      <w:bookmarkStart w:id="22" w:name="_Toc56766690"/>
       <w:r>
         <w:t>Ejercicio 4</w:t>
       </w:r>
       <w:r>
         <w:t xml:space="preserve"> (optativo)</w:t>
       </w:r>
-      <w:bookmarkEnd w:id="18"/>
+      <w:bookmarkEnd w:id="22"/>
     </w:p>
     <w:p>
       <w:pPr>
@@ -5761,14 +8919,14 @@
       <w:pPr>
         <w:pStyle w:val="Ttulo2"/>
       </w:pPr>
-      <w:bookmarkStart w:id="19" w:name="_Toc56766691"/>
+      <w:bookmarkStart w:id="23" w:name="_Toc56766691"/>
       <w:r>
         <w:t>Ejercicio 5</w:t>
       </w:r>
       <w:r>
         <w:t xml:space="preserve"> (optativo)</w:t>
       </w:r>
-      <w:bookmarkEnd w:id="19"/>
+      <w:bookmarkEnd w:id="23"/>
     </w:p>
     <w:p>
       <w:pPr>
@@ -5786,7 +8944,7 @@
     </w:p>
     <w:p/>
     <w:sectPr>
-      <w:footerReference w:type="default" r:id="rId23"/>
+      <w:footerReference w:type="default" r:id="rId37"/>
       <w:pgSz w:w="12240" w:h="15840"/>
       <w:pgMar w:top="1417" w:right="1701" w:bottom="1417" w:left="1701" w:header="720" w:footer="720" w:gutter="0"/>
       <w:cols w:space="720"/>
@@ -6548,7 +9706,6 @@
   <w:style w:type="character" w:default="1" w:styleId="Fuentedeprrafopredeter">
     <w:name w:val="Default Paragraph Font"/>
     <w:uiPriority w:val="1"/>
-    <w:semiHidden/>
     <w:unhideWhenUsed/>
   </w:style>
   <w:style w:type="table" w:default="1" w:styleId="Tablanormal">

--- a/Informe Tema 3.docx
+++ b/Informe Tema 3.docx
@@ -2,10 +2,7 @@
 <file path=word/document.xml><?xml version="1.0" encoding="utf-8"?>
 <w:document xmlns:wpc="http://schemas.microsoft.com/office/word/2010/wordprocessingCanvas" xmlns:cx="http://schemas.microsoft.com/office/drawing/2014/chartex" xmlns:cx1="http://schemas.microsoft.com/office/drawing/2015/9/8/chartex" xmlns:cx2="http://schemas.microsoft.com/office/drawing/2015/10/21/chartex" xmlns:cx3="http://schemas.microsoft.com/office/drawing/2016/5/9/chartex" xmlns:cx4="http://schemas.microsoft.com/office/drawing/2016/5/10/chartex" xmlns:cx5="http://schemas.microsoft.com/office/drawing/2016/5/11/chartex" xmlns:cx6="http://schemas.microsoft.com/office/drawing/2016/5/12/chartex" xmlns:cx7="http://schemas.microsoft.com/office/drawing/2016/5/13/chartex" xmlns:cx8="http://schemas.microsoft.com/office/drawing/2016/5/14/chartex" xmlns:mc="http://schemas.openxmlformats.org/markup-compatibility/2006" xmlns:aink="http://schemas.microsoft.com/office/drawing/2016/ink" xmlns:am3d="http://schemas.microsoft.com/office/drawing/2017/model3d" xmlns:o="urn:schemas-microsoft-com:office:office" xmlns:r="http://schemas.openxmlformats.org/officeDocument/2006/relationships" xmlns:m="http://schemas.openxmlformats.org/officeDocument/2006/math" xmlns:v="urn:schemas-microsoft-com:vml" xmlns:wp14="http://schemas.microsoft.com/office/word/2010/wordprocessingDrawing" xmlns:wp="http://schemas.openxmlformats.org/drawingml/2006/wordprocessingDrawing" xmlns:w10="urn:schemas-microsoft-com:office:word" xmlns:w="http://schemas.openxmlformats.org/wordprocessingml/2006/main" xmlns:w14="http://schemas.microsoft.com/office/word/2010/wordml" xmlns:w15="http://schemas.microsoft.com/office/word/2012/wordml" xmlns:w16cex="http://schemas.microsoft.com/office/word/2018/wordml/cex" xmlns:w16cid="http://schemas.microsoft.com/office/word/2016/wordml/cid" xmlns:w16="http://schemas.microsoft.com/office/word/2018/wordml" xmlns:w16se="http://schemas.microsoft.com/office/word/2015/wordml/symex" xmlns:wpg="http://schemas.microsoft.com/office/word/2010/wordprocessingGroup" xmlns:wpi="http://schemas.microsoft.com/office/word/2010/wordprocessingInk" xmlns:wne="http://schemas.microsoft.com/office/word/2006/wordml" xmlns:wps="http://schemas.microsoft.com/office/word/2010/wordprocessingShape" mc:Ignorable="w14 w15 w16se w16cid w16 w16cex wp14">
   <w:body>
-    <w:p>
-      <w:bookmarkStart w:id="0" w:name="_Hlk57149359"/>
-      <w:bookmarkEnd w:id="0"/>
-    </w:p>
+    <w:p/>
     <w:p/>
     <w:p/>
     <w:p/>
@@ -205,7 +202,15 @@
         <w:t xml:space="preserve"> y </w:t>
       </w:r>
       <w:r>
-        <w:t xml:space="preserve">Prashant Jeswani </w:t>
+        <w:t xml:space="preserve">Prashant </w:t>
+      </w:r>
+      <w:proofErr w:type="spellStart"/>
+      <w:r>
+        <w:t>Jeswani</w:t>
+      </w:r>
+      <w:proofErr w:type="spellEnd"/>
+      <w:r>
+        <w:t xml:space="preserve"> </w:t>
       </w:r>
       <w:proofErr w:type="spellStart"/>
       <w:r>
@@ -1538,8 +1543,8 @@
       <w:pPr>
         <w:pStyle w:val="Ttulo1"/>
       </w:pPr>
-      <w:bookmarkStart w:id="1" w:name="_Hlk53867738"/>
-      <w:bookmarkStart w:id="2" w:name="_Hlk56685968"/>
+      <w:bookmarkStart w:id="0" w:name="_Hlk53867738"/>
+      <w:bookmarkStart w:id="1" w:name="_Hlk56685968"/>
     </w:p>
     <w:p/>
     <w:p/>
@@ -1553,192 +1558,58 @@
       <w:pPr>
         <w:pStyle w:val="Ttulo1"/>
       </w:pPr>
-      <w:bookmarkStart w:id="3" w:name="_Toc56766674"/>
+      <w:bookmarkStart w:id="2" w:name="_Toc56766674"/>
       <w:r>
         <w:lastRenderedPageBreak/>
         <w:t xml:space="preserve">Actividad práctica </w:t>
       </w:r>
+      <w:bookmarkEnd w:id="0"/>
+      <w:r>
+        <w:t>2</w:t>
+      </w:r>
       <w:bookmarkEnd w:id="1"/>
-      <w:r>
-        <w:t>2</w:t>
-      </w:r>
       <w:bookmarkEnd w:id="2"/>
+    </w:p>
+    <w:p>
+      <w:r>
+        <w:t>Se r</w:t>
+      </w:r>
+      <w:r>
+        <w:t>ealiza</w:t>
+      </w:r>
+      <w:r>
+        <w:t xml:space="preserve">n </w:t>
+      </w:r>
+      <w:r>
+        <w:t xml:space="preserve">los siguientes ejercicios usando la librería CBLAS nivel 1. </w:t>
+      </w:r>
+      <w:r>
+        <w:t>Se e</w:t>
+      </w:r>
+      <w:r>
+        <w:t>mplea Matlab</w:t>
+      </w:r>
+      <w:r>
+        <w:t xml:space="preserve"> </w:t>
+      </w:r>
+      <w:r>
+        <w:t>para verificar que el resultado es correcto.</w:t>
+      </w:r>
+    </w:p>
+    <w:p>
+      <w:pPr>
+        <w:pStyle w:val="Ttulo2"/>
+      </w:pPr>
+      <w:bookmarkStart w:id="3" w:name="_Toc56766675"/>
+      <w:r>
+        <w:t>Ejercicio 1</w:t>
+      </w:r>
       <w:bookmarkEnd w:id="3"/>
     </w:p>
     <w:p>
-      <w:r>
-        <w:t>Se r</w:t>
-      </w:r>
-      <w:r>
-        <w:t>ealiza</w:t>
-      </w:r>
-      <w:r>
-        <w:t xml:space="preserve">n </w:t>
-      </w:r>
-      <w:r>
-        <w:t xml:space="preserve">los siguientes ejercicios usando la librería CBLAS nivel 1. </w:t>
-      </w:r>
-      <w:r>
-        <w:t>Se e</w:t>
-      </w:r>
-      <w:r>
-        <w:t>mplea Matlab</w:t>
-      </w:r>
-      <w:r>
-        <w:t xml:space="preserve"> </w:t>
-      </w:r>
-      <w:r>
-        <w:t>para verificar que el resultado es correcto.</w:t>
-      </w:r>
-    </w:p>
-    <w:p>
-      <w:pPr>
-        <w:pStyle w:val="Ttulo2"/>
-      </w:pPr>
-      <w:bookmarkStart w:id="4" w:name="_Toc56766675"/>
-      <w:r>
-        <w:t>Ejercicio 1</w:t>
-      </w:r>
-      <w:bookmarkEnd w:id="4"/>
-    </w:p>
-    <w:p>
       <w:pPr>
         <w:jc w:val="both"/>
       </w:pPr>
-      <w:r>
-        <w:rPr>
-          <w:noProof/>
-        </w:rPr>
-        <w:drawing>
-          <wp:anchor distT="0" distB="0" distL="114300" distR="114300" simplePos="0" relativeHeight="251665408" behindDoc="0" locked="0" layoutInCell="1" allowOverlap="1" wp14:anchorId="56BA4FB5" wp14:editId="65FF668D">
-            <wp:simplePos x="0" y="0"/>
-            <wp:positionH relativeFrom="margin">
-              <wp:align>center</wp:align>
-            </wp:positionH>
-            <wp:positionV relativeFrom="paragraph">
-              <wp:posOffset>1048385</wp:posOffset>
-            </wp:positionV>
-            <wp:extent cx="3543300" cy="384810"/>
-            <wp:effectExtent l="19050" t="19050" r="19050" b="15240"/>
-            <wp:wrapTopAndBottom/>
-            <wp:docPr id="6" name="Imagen 6"/>
-            <wp:cNvGraphicFramePr>
-              <a:graphicFrameLocks xmlns:a="http://schemas.openxmlformats.org/drawingml/2006/main" noChangeAspect="1"/>
-            </wp:cNvGraphicFramePr>
-            <a:graphic xmlns:a="http://schemas.openxmlformats.org/drawingml/2006/main">
-              <a:graphicData uri="http://schemas.openxmlformats.org/drawingml/2006/picture">
-                <pic:pic xmlns:pic="http://schemas.openxmlformats.org/drawingml/2006/picture">
-                  <pic:nvPicPr>
-                    <pic:cNvPr id="1" name=""/>
-                    <pic:cNvPicPr/>
-                  </pic:nvPicPr>
-                  <pic:blipFill>
-                    <a:blip r:embed="rId8">
-                      <a:extLst>
-                        <a:ext uri="{28A0092B-C50C-407E-A947-70E740481C1C}">
-                          <a14:useLocalDpi xmlns:a14="http://schemas.microsoft.com/office/drawing/2010/main" val="0"/>
-                        </a:ext>
-                      </a:extLst>
-                    </a:blip>
-                    <a:stretch>
-                      <a:fillRect/>
-                    </a:stretch>
-                  </pic:blipFill>
-                  <pic:spPr>
-                    <a:xfrm>
-                      <a:off x="0" y="0"/>
-                      <a:ext cx="3543300" cy="384810"/>
-                    </a:xfrm>
-                    <a:prstGeom prst="rect">
-                      <a:avLst/>
-                    </a:prstGeom>
-                    <a:ln>
-                      <a:solidFill>
-                        <a:schemeClr val="tx1"/>
-                      </a:solidFill>
-                    </a:ln>
-                  </pic:spPr>
-                </pic:pic>
-              </a:graphicData>
-            </a:graphic>
-            <wp14:sizeRelH relativeFrom="margin">
-              <wp14:pctWidth>0</wp14:pctWidth>
-            </wp14:sizeRelH>
-            <wp14:sizeRelV relativeFrom="margin">
-              <wp14:pctHeight>0</wp14:pctHeight>
-            </wp14:sizeRelV>
-          </wp:anchor>
-        </w:drawing>
-      </w:r>
-      <w:r>
-        <w:rPr>
-          <w:noProof/>
-        </w:rPr>
-        <w:drawing>
-          <wp:anchor distT="0" distB="0" distL="114300" distR="114300" simplePos="0" relativeHeight="251658240" behindDoc="0" locked="0" layoutInCell="1" allowOverlap="1" wp14:anchorId="12BCC8AD" wp14:editId="5E1912D1">
-            <wp:simplePos x="0" y="0"/>
-            <wp:positionH relativeFrom="margin">
-              <wp:align>left</wp:align>
-            </wp:positionH>
-            <wp:positionV relativeFrom="paragraph">
-              <wp:posOffset>307975</wp:posOffset>
-            </wp:positionV>
-            <wp:extent cx="2381250" cy="438150"/>
-            <wp:effectExtent l="19050" t="19050" r="19050" b="19050"/>
-            <wp:wrapTopAndBottom/>
-            <wp:docPr id="1" name="Imagen 1"/>
-            <wp:cNvGraphicFramePr>
-              <a:graphicFrameLocks xmlns:a="http://schemas.openxmlformats.org/drawingml/2006/main" noChangeAspect="1"/>
-            </wp:cNvGraphicFramePr>
-            <a:graphic xmlns:a="http://schemas.openxmlformats.org/drawingml/2006/main">
-              <a:graphicData uri="http://schemas.openxmlformats.org/drawingml/2006/picture">
-                <pic:pic xmlns:pic="http://schemas.openxmlformats.org/drawingml/2006/picture">
-                  <pic:nvPicPr>
-                    <pic:cNvPr id="1" name=""/>
-                    <pic:cNvPicPr/>
-                  </pic:nvPicPr>
-                  <pic:blipFill rotWithShape="1">
-                    <a:blip r:embed="rId9">
-                      <a:extLst>
-                        <a:ext uri="{28A0092B-C50C-407E-A947-70E740481C1C}">
-                          <a14:useLocalDpi xmlns:a14="http://schemas.microsoft.com/office/drawing/2010/main" val="0"/>
-                        </a:ext>
-                      </a:extLst>
-                    </a:blip>
-                    <a:srcRect b="51029"/>
-                    <a:stretch/>
-                  </pic:blipFill>
-                  <pic:spPr bwMode="auto">
-                    <a:xfrm>
-                      <a:off x="0" y="0"/>
-                      <a:ext cx="2381250" cy="438150"/>
-                    </a:xfrm>
-                    <a:prstGeom prst="rect">
-                      <a:avLst/>
-                    </a:prstGeom>
-                    <a:ln>
-                      <a:solidFill>
-                        <a:schemeClr val="tx1"/>
-                      </a:solidFill>
-                    </a:ln>
-                    <a:extLst>
-                      <a:ext uri="{53640926-AAD7-44D8-BBD7-CCE9431645EC}">
-                        <a14:shadowObscured xmlns:a14="http://schemas.microsoft.com/office/drawing/2010/main"/>
-                      </a:ext>
-                    </a:extLst>
-                  </pic:spPr>
-                </pic:pic>
-              </a:graphicData>
-            </a:graphic>
-            <wp14:sizeRelH relativeFrom="margin">
-              <wp14:pctWidth>0</wp14:pctWidth>
-            </wp14:sizeRelH>
-            <wp14:sizeRelV relativeFrom="margin">
-              <wp14:pctHeight>0</wp14:pctHeight>
-            </wp14:sizeRelV>
-          </wp:anchor>
-        </w:drawing>
-      </w:r>
       <w:r>
         <w:rPr>
           <w:noProof/>
@@ -1746,219 +1617,7 @@
         <mc:AlternateContent>
           <mc:Choice Requires="wps">
             <w:drawing>
-              <wp:anchor distT="0" distB="0" distL="114300" distR="114300" simplePos="0" relativeHeight="251670528" behindDoc="0" locked="0" layoutInCell="1" allowOverlap="1" wp14:anchorId="25AD8B21" wp14:editId="2436099C">
-                <wp:simplePos x="0" y="0"/>
-                <wp:positionH relativeFrom="margin">
-                  <wp:align>right</wp:align>
-                </wp:positionH>
-                <wp:positionV relativeFrom="paragraph">
-                  <wp:posOffset>774700</wp:posOffset>
-                </wp:positionV>
-                <wp:extent cx="2933700" cy="257175"/>
-                <wp:effectExtent l="0" t="0" r="0" b="9525"/>
-                <wp:wrapTopAndBottom/>
-                <wp:docPr id="9" name="Cuadro de texto 9"/>
-                <wp:cNvGraphicFramePr/>
-                <a:graphic xmlns:a="http://schemas.openxmlformats.org/drawingml/2006/main">
-                  <a:graphicData uri="http://schemas.microsoft.com/office/word/2010/wordprocessingShape">
-                    <wps:wsp>
-                      <wps:cNvSpPr txBox="1"/>
-                      <wps:spPr>
-                        <a:xfrm>
-                          <a:off x="0" y="0"/>
-                          <a:ext cx="2933700" cy="257175"/>
-                        </a:xfrm>
-                        <a:prstGeom prst="rect">
-                          <a:avLst/>
-                        </a:prstGeom>
-                        <a:solidFill>
-                          <a:prstClr val="white"/>
-                        </a:solidFill>
-                        <a:ln>
-                          <a:noFill/>
-                        </a:ln>
-                      </wps:spPr>
-                      <wps:txbx>
-                        <w:txbxContent>
-                          <w:p>
-                            <w:pPr>
-                              <w:pStyle w:val="Descripcin"/>
-                              <w:jc w:val="center"/>
-                              <w:rPr>
-                                <w:noProof/>
-                                <w:color w:val="auto"/>
-                                <w:sz w:val="20"/>
-                                <w:szCs w:val="20"/>
-                              </w:rPr>
-                            </w:pPr>
-                            <w:r>
-                              <w:rPr>
-                                <w:color w:val="auto"/>
-                                <w:sz w:val="20"/>
-                                <w:szCs w:val="20"/>
-                              </w:rPr>
-                              <w:t>Figura</w:t>
-                            </w:r>
-                            <w:r>
-                              <w:rPr>
-                                <w:color w:val="auto"/>
-                                <w:sz w:val="20"/>
-                                <w:szCs w:val="20"/>
-                              </w:rPr>
-                              <w:t xml:space="preserve"> 2</w:t>
-                            </w:r>
-                            <w:r>
-                              <w:rPr>
-                                <w:color w:val="auto"/>
-                                <w:sz w:val="20"/>
-                                <w:szCs w:val="20"/>
-                              </w:rPr>
-                              <w:t>. Vectores a operar (C++).</w:t>
-                            </w:r>
-                          </w:p>
-                        </w:txbxContent>
-                      </wps:txbx>
-                      <wps:bodyPr rot="0" spcFirstLastPara="0" vertOverflow="overflow" horzOverflow="overflow" vert="horz" wrap="square" lIns="0" tIns="0" rIns="0" bIns="0" numCol="1" spcCol="0" rtlCol="0" fromWordArt="0" anchor="t" anchorCtr="0" forceAA="0" compatLnSpc="1">
-                        <a:prstTxWarp prst="textNoShape">
-                          <a:avLst/>
-                        </a:prstTxWarp>
-                        <a:noAutofit/>
-                      </wps:bodyPr>
-                    </wps:wsp>
-                  </a:graphicData>
-                </a:graphic>
-                <wp14:sizeRelV relativeFrom="margin">
-                  <wp14:pctHeight>0</wp14:pctHeight>
-                </wp14:sizeRelV>
-              </wp:anchor>
-            </w:drawing>
-          </mc:Choice>
-          <mc:Fallback>
-            <w:pict>
-              <v:shapetype w14:anchorId="25AD8B21" id="_x0000_t202" coordsize="21600,21600" o:spt="202" path="m,l,21600r21600,l21600,xe">
-                <v:stroke joinstyle="miter"/>
-                <v:path gradientshapeok="t" o:connecttype="rect"/>
-              </v:shapetype>
-              <v:shape id="Cuadro de texto 9" o:spid="_x0000_s1026" type="#_x0000_t202" style="position:absolute;left:0;text-align:left;margin-left:179.8pt;margin-top:61pt;width:231pt;height:20.25pt;z-index:251670528;visibility:visible;mso-wrap-style:square;mso-height-percent:0;mso-wrap-distance-left:9pt;mso-wrap-distance-top:0;mso-wrap-distance-right:9pt;mso-wrap-distance-bottom:0;mso-position-horizontal:right;mso-position-horizontal-relative:margin;mso-position-vertical:absolute;mso-position-vertical-relative:text;mso-height-percent:0;mso-height-relative:margin;v-text-anchor:top" o:gfxdata="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" stroked="f">
-                <v:textbox inset="0,0,0,0">
-                  <w:txbxContent>
-                    <w:p>
-                      <w:pPr>
-                        <w:pStyle w:val="Descripcin"/>
-                        <w:jc w:val="center"/>
-                        <w:rPr>
-                          <w:noProof/>
-                          <w:color w:val="auto"/>
-                          <w:sz w:val="20"/>
-                          <w:szCs w:val="20"/>
-                        </w:rPr>
-                      </w:pPr>
-                      <w:r>
-                        <w:rPr>
-                          <w:color w:val="auto"/>
-                          <w:sz w:val="20"/>
-                          <w:szCs w:val="20"/>
-                        </w:rPr>
-                        <w:t>Figura</w:t>
-                      </w:r>
-                      <w:r>
-                        <w:rPr>
-                          <w:color w:val="auto"/>
-                          <w:sz w:val="20"/>
-                          <w:szCs w:val="20"/>
-                        </w:rPr>
-                        <w:t xml:space="preserve"> 2</w:t>
-                      </w:r>
-                      <w:r>
-                        <w:rPr>
-                          <w:color w:val="auto"/>
-                          <w:sz w:val="20"/>
-                          <w:szCs w:val="20"/>
-                        </w:rPr>
-                        <w:t>. Vectores a operar (C++).</w:t>
-                      </w:r>
-                    </w:p>
-                  </w:txbxContent>
-                </v:textbox>
-                <w10:wrap type="topAndBottom" anchorx="margin"/>
-              </v:shape>
-            </w:pict>
-          </mc:Fallback>
-        </mc:AlternateContent>
-      </w:r>
-      <w:r>
-        <w:rPr>
-          <w:noProof/>
-        </w:rPr>
-        <w:drawing>
-          <wp:anchor distT="0" distB="0" distL="114300" distR="114300" simplePos="0" relativeHeight="251662336" behindDoc="0" locked="0" layoutInCell="1" allowOverlap="1" wp14:anchorId="7FDCF8A8" wp14:editId="37FE284A">
-            <wp:simplePos x="0" y="0"/>
-            <wp:positionH relativeFrom="margin">
-              <wp:align>right</wp:align>
-            </wp:positionH>
-            <wp:positionV relativeFrom="paragraph">
-              <wp:posOffset>256540</wp:posOffset>
-            </wp:positionV>
-            <wp:extent cx="2933700" cy="490220"/>
-            <wp:effectExtent l="19050" t="19050" r="19050" b="24130"/>
-            <wp:wrapTopAndBottom/>
-            <wp:docPr id="2" name="Imagen 2"/>
-            <wp:cNvGraphicFramePr>
-              <a:graphicFrameLocks xmlns:a="http://schemas.openxmlformats.org/drawingml/2006/main" noChangeAspect="1"/>
-            </wp:cNvGraphicFramePr>
-            <a:graphic xmlns:a="http://schemas.openxmlformats.org/drawingml/2006/main">
-              <a:graphicData uri="http://schemas.openxmlformats.org/drawingml/2006/picture">
-                <pic:pic xmlns:pic="http://schemas.openxmlformats.org/drawingml/2006/picture">
-                  <pic:nvPicPr>
-                    <pic:cNvPr id="1" name=""/>
-                    <pic:cNvPicPr/>
-                  </pic:nvPicPr>
-                  <pic:blipFill>
-                    <a:blip r:embed="rId10">
-                      <a:extLst>
-                        <a:ext uri="{28A0092B-C50C-407E-A947-70E740481C1C}">
-                          <a14:useLocalDpi xmlns:a14="http://schemas.microsoft.com/office/drawing/2010/main" val="0"/>
-                        </a:ext>
-                      </a:extLst>
-                    </a:blip>
-                    <a:stretch>
-                      <a:fillRect/>
-                    </a:stretch>
-                  </pic:blipFill>
-                  <pic:spPr>
-                    <a:xfrm>
-                      <a:off x="0" y="0"/>
-                      <a:ext cx="2933700" cy="490220"/>
-                    </a:xfrm>
-                    <a:prstGeom prst="rect">
-                      <a:avLst/>
-                    </a:prstGeom>
-                    <a:ln>
-                      <a:solidFill>
-                        <a:schemeClr val="tx1"/>
-                      </a:solidFill>
-                    </a:ln>
-                  </pic:spPr>
-                </pic:pic>
-              </a:graphicData>
-            </a:graphic>
-            <wp14:sizeRelH relativeFrom="margin">
-              <wp14:pctWidth>0</wp14:pctWidth>
-            </wp14:sizeRelH>
-            <wp14:sizeRelV relativeFrom="margin">
-              <wp14:pctHeight>0</wp14:pctHeight>
-            </wp14:sizeRelV>
-          </wp:anchor>
-        </w:drawing>
-      </w:r>
-      <w:r>
-        <w:rPr>
-          <w:noProof/>
-        </w:rPr>
-        <mc:AlternateContent>
-          <mc:Choice Requires="wps">
-            <w:drawing>
-              <wp:anchor distT="0" distB="0" distL="114300" distR="114300" simplePos="0" relativeHeight="251672576" behindDoc="0" locked="0" layoutInCell="1" allowOverlap="1" wp14:anchorId="390DF941" wp14:editId="0AD7392D">
+              <wp:anchor distT="0" distB="0" distL="114300" distR="114300" simplePos="0" relativeHeight="251672576" behindDoc="0" locked="0" layoutInCell="1" allowOverlap="1" wp14:anchorId="390DF941" wp14:editId="6662C08B">
                 <wp:simplePos x="0" y="0"/>
                 <wp:positionH relativeFrom="margin">
                   <wp:align>center</wp:align>
@@ -2044,7 +1703,11 @@
           </mc:Choice>
           <mc:Fallback>
             <w:pict>
-              <v:shape w14:anchorId="390DF941" id="Cuadro de texto 10" o:spid="_x0000_s1027" type="#_x0000_t202" style="position:absolute;left:0;text-align:left;margin-left:0;margin-top:113.45pt;width:279pt;height:.05pt;z-index:251672576;visibility:visible;mso-wrap-style:square;mso-wrap-distance-left:9pt;mso-wrap-distance-top:0;mso-wrap-distance-right:9pt;mso-wrap-distance-bottom:0;mso-position-horizontal:center;mso-position-horizontal-relative:margin;mso-position-vertical:absolute;mso-position-vertical-relative:text;v-text-anchor:top" o:gfxdata="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" stroked="f">
+              <v:shapetype w14:anchorId="390DF941" id="_x0000_t202" coordsize="21600,21600" o:spt="202" path="m,l,21600r21600,l21600,xe">
+                <v:stroke joinstyle="miter"/>
+                <v:path gradientshapeok="t" o:connecttype="rect"/>
+              </v:shapetype>
+              <v:shape id="Cuadro de texto 10" o:spid="_x0000_s1026" type="#_x0000_t202" style="position:absolute;left:0;text-align:left;margin-left:0;margin-top:113.45pt;width:279pt;height:.05pt;z-index:251672576;visibility:visible;mso-wrap-style:square;mso-wrap-distance-left:9pt;mso-wrap-distance-top:0;mso-wrap-distance-right:9pt;mso-wrap-distance-bottom:0;mso-position-horizontal:center;mso-position-horizontal-relative:margin;mso-position-vertical:absolute;mso-position-vertical-relative:text;v-text-anchor:top" o:gfxdata="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" stroked="f">
                 <v:textbox style="mso-fit-shape-to-text:t" inset="0,0,0,0">
                   <w:txbxContent>
                     <w:p>
@@ -2098,7 +1761,147 @@
         <mc:AlternateContent>
           <mc:Choice Requires="wps">
             <w:drawing>
-              <wp:anchor distT="0" distB="0" distL="114300" distR="114300" simplePos="0" relativeHeight="251660288" behindDoc="0" locked="0" layoutInCell="1" allowOverlap="1" wp14:anchorId="5A0ADC1B" wp14:editId="7C756567">
+              <wp:anchor distT="0" distB="0" distL="114300" distR="114300" simplePos="0" relativeHeight="251670528" behindDoc="0" locked="0" layoutInCell="1" allowOverlap="1" wp14:anchorId="25AD8B21" wp14:editId="15722CDF">
+                <wp:simplePos x="0" y="0"/>
+                <wp:positionH relativeFrom="margin">
+                  <wp:align>right</wp:align>
+                </wp:positionH>
+                <wp:positionV relativeFrom="paragraph">
+                  <wp:posOffset>774700</wp:posOffset>
+                </wp:positionV>
+                <wp:extent cx="2933700" cy="635"/>
+                <wp:effectExtent l="0" t="0" r="0" b="3810"/>
+                <wp:wrapTopAndBottom/>
+                <wp:docPr id="9" name="Cuadro de texto 9"/>
+                <wp:cNvGraphicFramePr/>
+                <a:graphic xmlns:a="http://schemas.openxmlformats.org/drawingml/2006/main">
+                  <a:graphicData uri="http://schemas.microsoft.com/office/word/2010/wordprocessingShape">
+                    <wps:wsp>
+                      <wps:cNvSpPr txBox="1"/>
+                      <wps:spPr>
+                        <a:xfrm>
+                          <a:off x="0" y="0"/>
+                          <a:ext cx="2933700" cy="635"/>
+                        </a:xfrm>
+                        <a:prstGeom prst="rect">
+                          <a:avLst/>
+                        </a:prstGeom>
+                        <a:solidFill>
+                          <a:prstClr val="white"/>
+                        </a:solidFill>
+                        <a:ln>
+                          <a:noFill/>
+                        </a:ln>
+                      </wps:spPr>
+                      <wps:txbx>
+                        <w:txbxContent>
+                          <w:p>
+                            <w:pPr>
+                              <w:pStyle w:val="Descripcin"/>
+                              <w:jc w:val="center"/>
+                              <w:rPr>
+                                <w:noProof/>
+                                <w:color w:val="auto"/>
+                                <w:sz w:val="20"/>
+                                <w:szCs w:val="20"/>
+                              </w:rPr>
+                            </w:pPr>
+                            <w:r>
+                              <w:rPr>
+                                <w:color w:val="auto"/>
+                                <w:sz w:val="20"/>
+                                <w:szCs w:val="20"/>
+                              </w:rPr>
+                              <w:t>Figura</w:t>
+                            </w:r>
+                            <w:r>
+                              <w:rPr>
+                                <w:color w:val="auto"/>
+                                <w:sz w:val="20"/>
+                                <w:szCs w:val="20"/>
+                              </w:rPr>
+                              <w:t xml:space="preserve"> 2</w:t>
+                            </w:r>
+                            <w:r>
+                              <w:rPr>
+                                <w:color w:val="auto"/>
+                                <w:sz w:val="20"/>
+                                <w:szCs w:val="20"/>
+                              </w:rPr>
+                              <w:t>. Vectores a operar (C++).</w:t>
+                            </w:r>
+                          </w:p>
+                        </w:txbxContent>
+                      </wps:txbx>
+                      <wps:bodyPr rot="0" spcFirstLastPara="0" vertOverflow="overflow" horzOverflow="overflow" vert="horz" wrap="square" lIns="0" tIns="0" rIns="0" bIns="0" numCol="1" spcCol="0" rtlCol="0" fromWordArt="0" anchor="t" anchorCtr="0" forceAA="0" compatLnSpc="1">
+                        <a:prstTxWarp prst="textNoShape">
+                          <a:avLst/>
+                        </a:prstTxWarp>
+                        <a:spAutoFit/>
+                      </wps:bodyPr>
+                    </wps:wsp>
+                  </a:graphicData>
+                </a:graphic>
+              </wp:anchor>
+            </w:drawing>
+          </mc:Choice>
+          <mc:Fallback>
+            <w:pict>
+              <v:shape w14:anchorId="25AD8B21" id="Cuadro de texto 9" o:spid="_x0000_s1027" type="#_x0000_t202" style="position:absolute;left:0;text-align:left;margin-left:179.8pt;margin-top:61pt;width:231pt;height:.05pt;z-index:251670528;visibility:visible;mso-wrap-style:square;mso-wrap-distance-left:9pt;mso-wrap-distance-top:0;mso-wrap-distance-right:9pt;mso-wrap-distance-bottom:0;mso-position-horizontal:right;mso-position-horizontal-relative:margin;mso-position-vertical:absolute;mso-position-vertical-relative:text;v-text-anchor:top" o:gfxdata="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" stroked="f">
+                <v:textbox style="mso-fit-shape-to-text:t" inset="0,0,0,0">
+                  <w:txbxContent>
+                    <w:p>
+                      <w:pPr>
+                        <w:pStyle w:val="Descripcin"/>
+                        <w:jc w:val="center"/>
+                        <w:rPr>
+                          <w:noProof/>
+                          <w:color w:val="auto"/>
+                          <w:sz w:val="20"/>
+                          <w:szCs w:val="20"/>
+                        </w:rPr>
+                      </w:pPr>
+                      <w:r>
+                        <w:rPr>
+                          <w:color w:val="auto"/>
+                          <w:sz w:val="20"/>
+                          <w:szCs w:val="20"/>
+                        </w:rPr>
+                        <w:t>Figura</w:t>
+                      </w:r>
+                      <w:r>
+                        <w:rPr>
+                          <w:color w:val="auto"/>
+                          <w:sz w:val="20"/>
+                          <w:szCs w:val="20"/>
+                        </w:rPr>
+                        <w:t xml:space="preserve"> 2</w:t>
+                      </w:r>
+                      <w:r>
+                        <w:rPr>
+                          <w:color w:val="auto"/>
+                          <w:sz w:val="20"/>
+                          <w:szCs w:val="20"/>
+                        </w:rPr>
+                        <w:t>. Vectores a operar (C++).</w:t>
+                      </w:r>
+                    </w:p>
+                  </w:txbxContent>
+                </v:textbox>
+                <w10:wrap type="topAndBottom" anchorx="margin"/>
+              </v:shape>
+            </w:pict>
+          </mc:Fallback>
+        </mc:AlternateContent>
+      </w:r>
+      <w:r>
+        <w:rPr>
+          <w:noProof/>
+        </w:rPr>
+        <mc:AlternateContent>
+          <mc:Choice Requires="wps">
+            <w:drawing>
+              <wp:anchor distT="0" distB="0" distL="114300" distR="114300" simplePos="0" relativeHeight="251660288" behindDoc="0" locked="0" layoutInCell="1" allowOverlap="1" wp14:anchorId="5A0ADC1B" wp14:editId="503F2694">
                 <wp:simplePos x="0" y="0"/>
                 <wp:positionH relativeFrom="margin">
                   <wp:align>left</wp:align>
@@ -2189,23 +1992,7 @@
                                 <w:sz w:val="20"/>
                                 <w:szCs w:val="20"/>
                               </w:rPr>
-                              <w:t xml:space="preserve"> a operar</w:t>
-                            </w:r>
-                            <w:r>
-                              <w:rPr>
-                                <w:color w:val="000000" w:themeColor="text1"/>
-                                <w:sz w:val="20"/>
-                                <w:szCs w:val="20"/>
-                              </w:rPr>
-                              <w:t xml:space="preserve"> (MATLAB)</w:t>
-                            </w:r>
-                            <w:r>
-                              <w:rPr>
-                                <w:color w:val="000000" w:themeColor="text1"/>
-                                <w:sz w:val="20"/>
-                                <w:szCs w:val="20"/>
-                              </w:rPr>
-                              <w:t>.</w:t>
+                              <w:t xml:space="preserve"> a operar (MATLAB).</w:t>
                             </w:r>
                           </w:p>
                         </w:txbxContent>
@@ -2284,23 +2071,7 @@
                           <w:sz w:val="20"/>
                           <w:szCs w:val="20"/>
                         </w:rPr>
-                        <w:t xml:space="preserve"> a operar</w:t>
-                      </w:r>
-                      <w:r>
-                        <w:rPr>
-                          <w:color w:val="000000" w:themeColor="text1"/>
-                          <w:sz w:val="20"/>
-                          <w:szCs w:val="20"/>
-                        </w:rPr>
-                        <w:t xml:space="preserve"> (MATLAB)</w:t>
-                      </w:r>
-                      <w:r>
-                        <w:rPr>
-                          <w:color w:val="000000" w:themeColor="text1"/>
-                          <w:sz w:val="20"/>
-                          <w:szCs w:val="20"/>
-                        </w:rPr>
-                        <w:t>.</w:t>
+                        <w:t xml:space="preserve"> a operar (MATLAB).</w:t>
                       </w:r>
                     </w:p>
                   </w:txbxContent>
@@ -2312,124 +2083,474 @@
         </mc:AlternateContent>
       </w:r>
       <w:r>
-        <w:t xml:space="preserve">Se ha definido </w:t>
-      </w:r>
-      <w:r>
-        <w:t xml:space="preserve">dos vectores 3D </w:t>
-      </w:r>
-      <w:r>
-        <w:t>(Figur</w:t>
-      </w:r>
-      <w:r>
-        <w:t>a 1 y</w:t>
-      </w:r>
-      <w:r>
-        <w:t xml:space="preserve"> 2)</w:t>
-      </w:r>
-      <w:r>
-        <w:t xml:space="preserve"> y </w:t>
-      </w:r>
-      <w:r>
-        <w:t xml:space="preserve">comprobado </w:t>
-      </w:r>
-      <w:r>
-        <w:t>que su producto escalar es nulo</w:t>
-      </w:r>
-      <w:r>
-        <w:t>:</w:t>
-      </w:r>
-      <w:r>
         <w:rPr>
           <w:noProof/>
         </w:rPr>
-        <w:t xml:space="preserve"> </w:t>
-      </w:r>
-    </w:p>
-    <w:p>
-      <w:pPr>
-        <w:jc w:val="both"/>
-      </w:pPr>
-      <w:r>
-        <w:t>Si se ejecuta el respectivo comando de CBLAS en C++</w:t>
-      </w:r>
-      <w:r>
-        <w:t xml:space="preserve"> (Figura 3)</w:t>
-      </w:r>
-      <w:r>
-        <w:t xml:space="preserve">, donde el primer parámetro corresponde con el número de elementos del vector; el segundo y el cuarto con los respectivos vectores a operar; y el tercero y quinto con el valor de incremento, qué en este caso será igual a uno puesto que se desea operar los vectores recorriendo secuencialmente sus índices. </w:t>
-      </w:r>
-    </w:p>
-    <w:p>
-      <w:pPr>
-        <w:jc w:val="both"/>
-      </w:pPr>
-      <w:r>
-        <w:t xml:space="preserve">Realizando dicha operación </w:t>
-      </w:r>
-      <w:r>
-        <w:t>se obtiene un resultado igual a cero, lo mismo ocurre si se realiza esta operación en MATLAB usando la función “</w:t>
-      </w:r>
-      <w:proofErr w:type="spellStart"/>
-      <w:proofErr w:type="gramStart"/>
-      <w:r>
-        <w:t>dot</w:t>
-      </w:r>
-      <w:proofErr w:type="spellEnd"/>
-      <w:r>
-        <w:t>(</w:t>
-      </w:r>
-      <w:proofErr w:type="gramEnd"/>
-      <w:r>
-        <w:t>)”.</w:t>
-      </w:r>
-      <w:r>
-        <w:t xml:space="preserve"> Entonces, s</w:t>
-      </w:r>
-      <w:r>
-        <w:t>e puede concluir que ambos vectores son ortogonales,</w:t>
-      </w:r>
-      <w:r>
-        <w:t xml:space="preserve"> por lo que</w:t>
-      </w:r>
-      <w:r>
-        <w:t xml:space="preserve"> tiene</w:t>
-      </w:r>
-      <w:r>
-        <w:t>n</w:t>
-      </w:r>
-      <w:r>
-        <w:t xml:space="preserve"> un punto de intersección.</w:t>
-      </w:r>
-    </w:p>
-    <w:p>
-      <w:pPr>
-        <w:pStyle w:val="Ttulo2"/>
-      </w:pPr>
-      <w:bookmarkStart w:id="5" w:name="_Toc56766676"/>
-      <w:r>
-        <w:t>Ejercicio 2</w:t>
-      </w:r>
-      <w:bookmarkEnd w:id="5"/>
-    </w:p>
-    <w:p>
-      <w:pPr>
-        <w:jc w:val="both"/>
-      </w:pPr>
-      <w:r>
-        <w:rPr>
-          <w:noProof/>
-        </w:rPr>
         <w:drawing>
-          <wp:anchor distT="0" distB="0" distL="114300" distR="114300" simplePos="0" relativeHeight="251677696" behindDoc="0" locked="0" layoutInCell="1" allowOverlap="1" wp14:anchorId="3286FBCB" wp14:editId="4C7317A2">
+          <wp:anchor distT="0" distB="0" distL="114300" distR="114300" simplePos="0" relativeHeight="251665408" behindDoc="0" locked="0" layoutInCell="1" allowOverlap="1" wp14:anchorId="56BA4FB5" wp14:editId="7FBA3CEB">
             <wp:simplePos x="0" y="0"/>
             <wp:positionH relativeFrom="margin">
               <wp:align>center</wp:align>
             </wp:positionH>
             <wp:positionV relativeFrom="paragraph">
-              <wp:posOffset>2098040</wp:posOffset>
+              <wp:posOffset>1179830</wp:posOffset>
+            </wp:positionV>
+            <wp:extent cx="3543300" cy="384810"/>
+            <wp:effectExtent l="0" t="0" r="0" b="0"/>
+            <wp:wrapTopAndBottom/>
+            <wp:docPr id="6" name="Imagen 6"/>
+            <wp:cNvGraphicFramePr>
+              <a:graphicFrameLocks xmlns:a="http://schemas.openxmlformats.org/drawingml/2006/main" noChangeAspect="1"/>
+            </wp:cNvGraphicFramePr>
+            <a:graphic xmlns:a="http://schemas.openxmlformats.org/drawingml/2006/main">
+              <a:graphicData uri="http://schemas.openxmlformats.org/drawingml/2006/picture">
+                <pic:pic xmlns:pic="http://schemas.openxmlformats.org/drawingml/2006/picture">
+                  <pic:nvPicPr>
+                    <pic:cNvPr id="1" name=""/>
+                    <pic:cNvPicPr/>
+                  </pic:nvPicPr>
+                  <pic:blipFill>
+                    <a:blip r:embed="rId8">
+                      <a:extLst>
+                        <a:ext uri="{28A0092B-C50C-407E-A947-70E740481C1C}">
+                          <a14:useLocalDpi xmlns:a14="http://schemas.microsoft.com/office/drawing/2010/main" val="0"/>
+                        </a:ext>
+                      </a:extLst>
+                    </a:blip>
+                    <a:stretch>
+                      <a:fillRect/>
+                    </a:stretch>
+                  </pic:blipFill>
+                  <pic:spPr>
+                    <a:xfrm>
+                      <a:off x="0" y="0"/>
+                      <a:ext cx="3543300" cy="384810"/>
+                    </a:xfrm>
+                    <a:prstGeom prst="rect">
+                      <a:avLst/>
+                    </a:prstGeom>
+                  </pic:spPr>
+                </pic:pic>
+              </a:graphicData>
+            </a:graphic>
+            <wp14:sizeRelH relativeFrom="margin">
+              <wp14:pctWidth>0</wp14:pctWidth>
+            </wp14:sizeRelH>
+            <wp14:sizeRelV relativeFrom="margin">
+              <wp14:pctHeight>0</wp14:pctHeight>
+            </wp14:sizeRelV>
+          </wp:anchor>
+        </w:drawing>
+      </w:r>
+      <w:r>
+        <w:rPr>
+          <w:noProof/>
+        </w:rPr>
+        <w:drawing>
+          <wp:anchor distT="0" distB="0" distL="114300" distR="114300" simplePos="0" relativeHeight="251658240" behindDoc="0" locked="0" layoutInCell="1" allowOverlap="1" wp14:anchorId="12BCC8AD" wp14:editId="014A736C">
+            <wp:simplePos x="0" y="0"/>
+            <wp:positionH relativeFrom="margin">
+              <wp:align>left</wp:align>
+            </wp:positionH>
+            <wp:positionV relativeFrom="paragraph">
+              <wp:posOffset>379730</wp:posOffset>
+            </wp:positionV>
+            <wp:extent cx="2381250" cy="438150"/>
+            <wp:effectExtent l="0" t="0" r="0" b="0"/>
+            <wp:wrapTopAndBottom/>
+            <wp:docPr id="1" name="Imagen 1"/>
+            <wp:cNvGraphicFramePr>
+              <a:graphicFrameLocks xmlns:a="http://schemas.openxmlformats.org/drawingml/2006/main" noChangeAspect="1"/>
+            </wp:cNvGraphicFramePr>
+            <a:graphic xmlns:a="http://schemas.openxmlformats.org/drawingml/2006/main">
+              <a:graphicData uri="http://schemas.openxmlformats.org/drawingml/2006/picture">
+                <pic:pic xmlns:pic="http://schemas.openxmlformats.org/drawingml/2006/picture">
+                  <pic:nvPicPr>
+                    <pic:cNvPr id="1" name=""/>
+                    <pic:cNvPicPr/>
+                  </pic:nvPicPr>
+                  <pic:blipFill rotWithShape="1">
+                    <a:blip r:embed="rId9">
+                      <a:extLst>
+                        <a:ext uri="{28A0092B-C50C-407E-A947-70E740481C1C}">
+                          <a14:useLocalDpi xmlns:a14="http://schemas.microsoft.com/office/drawing/2010/main" val="0"/>
+                        </a:ext>
+                      </a:extLst>
+                    </a:blip>
+                    <a:srcRect b="51029"/>
+                    <a:stretch/>
+                  </pic:blipFill>
+                  <pic:spPr bwMode="auto">
+                    <a:xfrm>
+                      <a:off x="0" y="0"/>
+                      <a:ext cx="2381250" cy="438150"/>
+                    </a:xfrm>
+                    <a:prstGeom prst="rect">
+                      <a:avLst/>
+                    </a:prstGeom>
+                    <a:ln>
+                      <a:noFill/>
+                    </a:ln>
+                    <a:extLst>
+                      <a:ext uri="{53640926-AAD7-44D8-BBD7-CCE9431645EC}">
+                        <a14:shadowObscured xmlns:a14="http://schemas.microsoft.com/office/drawing/2010/main"/>
+                      </a:ext>
+                    </a:extLst>
+                  </pic:spPr>
+                </pic:pic>
+              </a:graphicData>
+            </a:graphic>
+            <wp14:sizeRelH relativeFrom="margin">
+              <wp14:pctWidth>0</wp14:pctWidth>
+            </wp14:sizeRelH>
+            <wp14:sizeRelV relativeFrom="margin">
+              <wp14:pctHeight>0</wp14:pctHeight>
+            </wp14:sizeRelV>
+          </wp:anchor>
+        </w:drawing>
+      </w:r>
+      <w:r>
+        <w:rPr>
+          <w:noProof/>
+        </w:rPr>
+        <w:drawing>
+          <wp:anchor distT="0" distB="0" distL="114300" distR="114300" simplePos="0" relativeHeight="251662336" behindDoc="0" locked="0" layoutInCell="1" allowOverlap="1" wp14:anchorId="7FDCF8A8" wp14:editId="7F1797F7">
+            <wp:simplePos x="0" y="0"/>
+            <wp:positionH relativeFrom="margin">
+              <wp:align>right</wp:align>
+            </wp:positionH>
+            <wp:positionV relativeFrom="paragraph">
+              <wp:posOffset>341630</wp:posOffset>
+            </wp:positionV>
+            <wp:extent cx="2933700" cy="490220"/>
+            <wp:effectExtent l="0" t="0" r="0" b="5080"/>
+            <wp:wrapTopAndBottom/>
+            <wp:docPr id="2" name="Imagen 2"/>
+            <wp:cNvGraphicFramePr>
+              <a:graphicFrameLocks xmlns:a="http://schemas.openxmlformats.org/drawingml/2006/main" noChangeAspect="1"/>
+            </wp:cNvGraphicFramePr>
+            <a:graphic xmlns:a="http://schemas.openxmlformats.org/drawingml/2006/main">
+              <a:graphicData uri="http://schemas.openxmlformats.org/drawingml/2006/picture">
+                <pic:pic xmlns:pic="http://schemas.openxmlformats.org/drawingml/2006/picture">
+                  <pic:nvPicPr>
+                    <pic:cNvPr id="1" name=""/>
+                    <pic:cNvPicPr/>
+                  </pic:nvPicPr>
+                  <pic:blipFill>
+                    <a:blip r:embed="rId10">
+                      <a:extLst>
+                        <a:ext uri="{28A0092B-C50C-407E-A947-70E740481C1C}">
+                          <a14:useLocalDpi xmlns:a14="http://schemas.microsoft.com/office/drawing/2010/main" val="0"/>
+                        </a:ext>
+                      </a:extLst>
+                    </a:blip>
+                    <a:stretch>
+                      <a:fillRect/>
+                    </a:stretch>
+                  </pic:blipFill>
+                  <pic:spPr>
+                    <a:xfrm>
+                      <a:off x="0" y="0"/>
+                      <a:ext cx="2933700" cy="490220"/>
+                    </a:xfrm>
+                    <a:prstGeom prst="rect">
+                      <a:avLst/>
+                    </a:prstGeom>
+                  </pic:spPr>
+                </pic:pic>
+              </a:graphicData>
+            </a:graphic>
+            <wp14:sizeRelH relativeFrom="margin">
+              <wp14:pctWidth>0</wp14:pctWidth>
+            </wp14:sizeRelH>
+            <wp14:sizeRelV relativeFrom="margin">
+              <wp14:pctHeight>0</wp14:pctHeight>
+            </wp14:sizeRelV>
+          </wp:anchor>
+        </w:drawing>
+      </w:r>
+      <w:r>
+        <w:t xml:space="preserve">Se ha definido </w:t>
+      </w:r>
+      <w:r>
+        <w:t xml:space="preserve">dos vectores 3D </w:t>
+      </w:r>
+      <w:r>
+        <w:t>(Figur</w:t>
+      </w:r>
+      <w:r>
+        <w:t>a 1 y</w:t>
+      </w:r>
+      <w:r>
+        <w:t xml:space="preserve"> 2)</w:t>
+      </w:r>
+      <w:r>
+        <w:t xml:space="preserve"> y </w:t>
+      </w:r>
+      <w:r>
+        <w:t xml:space="preserve">comprobado </w:t>
+      </w:r>
+      <w:r>
+        <w:t>que su producto escalar es nulo</w:t>
+      </w:r>
+      <w:r>
+        <w:t>:</w:t>
+      </w:r>
+      <w:r>
+        <w:rPr>
+          <w:noProof/>
+        </w:rPr>
+        <w:t xml:space="preserve"> </w:t>
+      </w:r>
+    </w:p>
+    <w:p>
+      <w:pPr>
+        <w:jc w:val="both"/>
+      </w:pPr>
+      <w:r>
+        <w:t>Si se ejecuta el respectivo comando de CBLAS en C++</w:t>
+      </w:r>
+      <w:r>
+        <w:t xml:space="preserve"> (Figura 3)</w:t>
+      </w:r>
+      <w:r>
+        <w:t xml:space="preserve">, donde el primer parámetro corresponde con el número de elementos del vector; el segundo y el cuarto con los respectivos vectores a operar; y el tercero y quinto con el valor de incremento, qué en este caso será igual a uno puesto que se desea operar los vectores recorriendo secuencialmente sus índices. </w:t>
+      </w:r>
+    </w:p>
+    <w:p>
+      <w:pPr>
+        <w:jc w:val="both"/>
+      </w:pPr>
+      <w:r>
+        <w:t xml:space="preserve">Realizando dicha operación </w:t>
+      </w:r>
+      <w:r>
+        <w:t>se obtiene un resultado igual a cero, lo mismo ocurre si se realiza esta operación en MATLAB usando la función “</w:t>
+      </w:r>
+      <w:proofErr w:type="spellStart"/>
+      <w:proofErr w:type="gramStart"/>
+      <w:r>
+        <w:t>dot</w:t>
+      </w:r>
+      <w:proofErr w:type="spellEnd"/>
+      <w:r>
+        <w:t>(</w:t>
+      </w:r>
+      <w:proofErr w:type="gramEnd"/>
+      <w:r>
+        <w:t>)”.</w:t>
+      </w:r>
+      <w:r>
+        <w:t xml:space="preserve"> Entonces, s</w:t>
+      </w:r>
+      <w:r>
+        <w:t>e puede concluir que ambos vectores son ortogonales,</w:t>
+      </w:r>
+      <w:r>
+        <w:t xml:space="preserve"> por lo que</w:t>
+      </w:r>
+      <w:r>
+        <w:t xml:space="preserve"> tiene</w:t>
+      </w:r>
+      <w:r>
+        <w:t>n</w:t>
+      </w:r>
+      <w:r>
+        <w:t xml:space="preserve"> un punto de intersección.</w:t>
+      </w:r>
+    </w:p>
+    <w:p>
+      <w:pPr>
+        <w:pStyle w:val="Ttulo2"/>
+      </w:pPr>
+      <w:bookmarkStart w:id="4" w:name="_Toc56766676"/>
+      <w:r>
+        <w:t>Ejercicio 2</w:t>
+      </w:r>
+      <w:bookmarkEnd w:id="4"/>
+    </w:p>
+    <w:p>
+      <w:pPr>
+        <w:jc w:val="both"/>
+      </w:pPr>
+      <w:r>
+        <w:rPr>
+          <w:noProof/>
+        </w:rPr>
+        <mc:AlternateContent>
+          <mc:Choice Requires="wps">
+            <w:drawing>
+              <wp:anchor distT="0" distB="0" distL="114300" distR="114300" simplePos="0" relativeHeight="251679744" behindDoc="0" locked="0" layoutInCell="1" allowOverlap="1" wp14:anchorId="6436220D" wp14:editId="568C2DFA">
+                <wp:simplePos x="0" y="0"/>
+                <wp:positionH relativeFrom="margin">
+                  <wp:align>center</wp:align>
+                </wp:positionH>
+                <wp:positionV relativeFrom="paragraph">
+                  <wp:posOffset>2418080</wp:posOffset>
+                </wp:positionV>
+                <wp:extent cx="3724275" cy="171450"/>
+                <wp:effectExtent l="0" t="0" r="9525" b="0"/>
+                <wp:wrapTopAndBottom/>
+                <wp:docPr id="14" name="Cuadro de texto 14"/>
+                <wp:cNvGraphicFramePr/>
+                <a:graphic xmlns:a="http://schemas.openxmlformats.org/drawingml/2006/main">
+                  <a:graphicData uri="http://schemas.microsoft.com/office/word/2010/wordprocessingShape">
+                    <wps:wsp>
+                      <wps:cNvSpPr txBox="1"/>
+                      <wps:spPr>
+                        <a:xfrm>
+                          <a:off x="0" y="0"/>
+                          <a:ext cx="3724275" cy="171450"/>
+                        </a:xfrm>
+                        <a:prstGeom prst="rect">
+                          <a:avLst/>
+                        </a:prstGeom>
+                        <a:solidFill>
+                          <a:prstClr val="white"/>
+                        </a:solidFill>
+                        <a:ln>
+                          <a:noFill/>
+                        </a:ln>
+                      </wps:spPr>
+                      <wps:txbx>
+                        <w:txbxContent>
+                          <w:p>
+                            <w:pPr>
+                              <w:pStyle w:val="Descripcin"/>
+                              <w:jc w:val="center"/>
+                              <w:rPr>
+                                <w:noProof/>
+                                <w:color w:val="auto"/>
+                                <w:sz w:val="20"/>
+                                <w:szCs w:val="20"/>
+                              </w:rPr>
+                            </w:pPr>
+                            <w:r>
+                              <w:rPr>
+                                <w:color w:val="auto"/>
+                                <w:sz w:val="20"/>
+                                <w:szCs w:val="20"/>
+                              </w:rPr>
+                              <w:t xml:space="preserve">Figura 6. Operación </w:t>
+                            </w:r>
+                            <w:proofErr w:type="spellStart"/>
+                            <w:r>
+                              <w:rPr>
+                                <w:color w:val="auto"/>
+                                <w:sz w:val="20"/>
+                                <w:szCs w:val="20"/>
+                              </w:rPr>
+                              <w:t>mult</w:t>
+                            </w:r>
+                            <w:proofErr w:type="spellEnd"/>
+                            <w:r>
+                              <w:rPr>
+                                <w:color w:val="auto"/>
+                                <w:sz w:val="20"/>
+                                <w:szCs w:val="20"/>
+                              </w:rPr>
+                              <w:t>*</w:t>
+                            </w:r>
+                            <w:proofErr w:type="spellStart"/>
+                            <w:r>
+                              <w:rPr>
+                                <w:color w:val="auto"/>
+                                <w:sz w:val="20"/>
+                                <w:szCs w:val="20"/>
+                              </w:rPr>
+                              <w:t>surname+nam</w:t>
+                            </w:r>
+                            <w:r>
+                              <w:rPr>
+                                <w:color w:val="auto"/>
+                                <w:sz w:val="20"/>
+                                <w:szCs w:val="20"/>
+                              </w:rPr>
+                              <w:t>e</w:t>
+                            </w:r>
+                            <w:proofErr w:type="spellEnd"/>
+                            <w:r>
+                              <w:rPr>
+                                <w:color w:val="auto"/>
+                                <w:sz w:val="20"/>
+                                <w:szCs w:val="20"/>
+                              </w:rPr>
+                              <w:t>.</w:t>
+                            </w:r>
+                          </w:p>
+                        </w:txbxContent>
+                      </wps:txbx>
+                      <wps:bodyPr rot="0" spcFirstLastPara="0" vertOverflow="overflow" horzOverflow="overflow" vert="horz" wrap="square" lIns="0" tIns="0" rIns="0" bIns="0" numCol="1" spcCol="0" rtlCol="0" fromWordArt="0" anchor="t" anchorCtr="0" forceAA="0" compatLnSpc="1">
+                        <a:prstTxWarp prst="textNoShape">
+                          <a:avLst/>
+                        </a:prstTxWarp>
+                        <a:noAutofit/>
+                      </wps:bodyPr>
+                    </wps:wsp>
+                  </a:graphicData>
+                </a:graphic>
+                <wp14:sizeRelV relativeFrom="margin">
+                  <wp14:pctHeight>0</wp14:pctHeight>
+                </wp14:sizeRelV>
+              </wp:anchor>
+            </w:drawing>
+          </mc:Choice>
+          <mc:Fallback>
+            <w:pict>
+              <v:shape w14:anchorId="6436220D" id="Cuadro de texto 14" o:spid="_x0000_s1029" type="#_x0000_t202" style="position:absolute;left:0;text-align:left;margin-left:0;margin-top:190.4pt;width:293.25pt;height:13.5pt;z-index:251679744;visibility:visible;mso-wrap-style:square;mso-height-percent:0;mso-wrap-distance-left:9pt;mso-wrap-distance-top:0;mso-wrap-distance-right:9pt;mso-wrap-distance-bottom:0;mso-position-horizontal:center;mso-position-horizontal-relative:margin;mso-position-vertical:absolute;mso-position-vertical-relative:text;mso-height-percent:0;mso-height-relative:margin;v-text-anchor:top" o:gfxdata="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" stroked="f">
+                <v:textbox inset="0,0,0,0">
+                  <w:txbxContent>
+                    <w:p>
+                      <w:pPr>
+                        <w:pStyle w:val="Descripcin"/>
+                        <w:jc w:val="center"/>
+                        <w:rPr>
+                          <w:noProof/>
+                          <w:color w:val="auto"/>
+                          <w:sz w:val="20"/>
+                          <w:szCs w:val="20"/>
+                        </w:rPr>
+                      </w:pPr>
+                      <w:r>
+                        <w:rPr>
+                          <w:color w:val="auto"/>
+                          <w:sz w:val="20"/>
+                          <w:szCs w:val="20"/>
+                        </w:rPr>
+                        <w:t>Figura 6. Operación mult*surname+nam</w:t>
+                      </w:r>
+                      <w:r>
+                        <w:rPr>
+                          <w:color w:val="auto"/>
+                          <w:sz w:val="20"/>
+                          <w:szCs w:val="20"/>
+                        </w:rPr>
+                        <w:t>e.</w:t>
+                      </w:r>
+                    </w:p>
+                  </w:txbxContent>
+                </v:textbox>
+                <w10:wrap type="topAndBottom" anchorx="margin"/>
+              </v:shape>
+            </w:pict>
+          </mc:Fallback>
+        </mc:AlternateContent>
+      </w:r>
+      <w:r>
+        <w:rPr>
+          <w:noProof/>
+        </w:rPr>
+        <w:drawing>
+          <wp:anchor distT="0" distB="0" distL="114300" distR="114300" simplePos="0" relativeHeight="251677696" behindDoc="0" locked="0" layoutInCell="1" allowOverlap="1" wp14:anchorId="3286FBCB" wp14:editId="74EEC327">
+            <wp:simplePos x="0" y="0"/>
+            <wp:positionH relativeFrom="margin">
+              <wp:align>center</wp:align>
+            </wp:positionH>
+            <wp:positionV relativeFrom="paragraph">
+              <wp:posOffset>2128520</wp:posOffset>
             </wp:positionV>
             <wp:extent cx="3724275" cy="403860"/>
-            <wp:effectExtent l="19050" t="19050" r="28575" b="15240"/>
+            <wp:effectExtent l="0" t="0" r="9525" b="0"/>
             <wp:wrapTopAndBottom/>
             <wp:docPr id="13" name="Imagen 13"/>
             <wp:cNvGraphicFramePr>
@@ -2462,11 +2583,6 @@
                     <a:prstGeom prst="rect">
                       <a:avLst/>
                     </a:prstGeom>
-                    <a:ln>
-                      <a:solidFill>
-                        <a:schemeClr val="tx1"/>
-                      </a:solidFill>
-                    </a:ln>
                   </pic:spPr>
                 </pic:pic>
               </a:graphicData>
@@ -2484,218 +2600,19 @@
         <w:rPr>
           <w:noProof/>
         </w:rPr>
-        <mc:AlternateContent>
-          <mc:Choice Requires="wps">
-            <w:drawing>
-              <wp:anchor distT="0" distB="0" distL="114300" distR="114300" simplePos="0" relativeHeight="251679744" behindDoc="0" locked="0" layoutInCell="1" allowOverlap="1" wp14:anchorId="6436220D" wp14:editId="6F8E3AF8">
-                <wp:simplePos x="0" y="0"/>
-                <wp:positionH relativeFrom="margin">
-                  <wp:align>center</wp:align>
-                </wp:positionH>
-                <wp:positionV relativeFrom="paragraph">
-                  <wp:posOffset>2513330</wp:posOffset>
-                </wp:positionV>
-                <wp:extent cx="3724275" cy="171450"/>
-                <wp:effectExtent l="0" t="0" r="9525" b="0"/>
-                <wp:wrapTopAndBottom/>
-                <wp:docPr id="14" name="Cuadro de texto 14"/>
-                <wp:cNvGraphicFramePr/>
-                <a:graphic xmlns:a="http://schemas.openxmlformats.org/drawingml/2006/main">
-                  <a:graphicData uri="http://schemas.microsoft.com/office/word/2010/wordprocessingShape">
-                    <wps:wsp>
-                      <wps:cNvSpPr txBox="1"/>
-                      <wps:spPr>
-                        <a:xfrm>
-                          <a:off x="0" y="0"/>
-                          <a:ext cx="3724275" cy="171450"/>
-                        </a:xfrm>
-                        <a:prstGeom prst="rect">
-                          <a:avLst/>
-                        </a:prstGeom>
-                        <a:solidFill>
-                          <a:prstClr val="white"/>
-                        </a:solidFill>
-                        <a:ln>
-                          <a:noFill/>
-                        </a:ln>
-                      </wps:spPr>
-                      <wps:txbx>
-                        <w:txbxContent>
-                          <w:p>
-                            <w:pPr>
-                              <w:pStyle w:val="Descripcin"/>
-                              <w:jc w:val="center"/>
-                              <w:rPr>
-                                <w:noProof/>
-                                <w:color w:val="auto"/>
-                                <w:sz w:val="20"/>
-                                <w:szCs w:val="20"/>
-                              </w:rPr>
-                            </w:pPr>
-                            <w:r>
-                              <w:rPr>
-                                <w:color w:val="auto"/>
-                                <w:sz w:val="20"/>
-                                <w:szCs w:val="20"/>
-                              </w:rPr>
-                              <w:t xml:space="preserve">Figura 6. Operación </w:t>
-                            </w:r>
-                            <w:proofErr w:type="spellStart"/>
-                            <w:r>
-                              <w:rPr>
-                                <w:color w:val="auto"/>
-                                <w:sz w:val="20"/>
-                                <w:szCs w:val="20"/>
-                              </w:rPr>
-                              <w:t>mult</w:t>
-                            </w:r>
-                            <w:proofErr w:type="spellEnd"/>
-                            <w:r>
-                              <w:rPr>
-                                <w:color w:val="auto"/>
-                                <w:sz w:val="20"/>
-                                <w:szCs w:val="20"/>
-                              </w:rPr>
-                              <w:t>*</w:t>
-                            </w:r>
-                            <w:proofErr w:type="spellStart"/>
-                            <w:r>
-                              <w:rPr>
-                                <w:color w:val="auto"/>
-                                <w:sz w:val="20"/>
-                                <w:szCs w:val="20"/>
-                              </w:rPr>
-                              <w:t>surname+nam</w:t>
-                            </w:r>
-                            <w:r>
-                              <w:rPr>
-                                <w:color w:val="auto"/>
-                                <w:sz w:val="20"/>
-                                <w:szCs w:val="20"/>
-                              </w:rPr>
-                              <w:t>e</w:t>
-                            </w:r>
-                            <w:proofErr w:type="spellEnd"/>
-                            <w:r>
-                              <w:rPr>
-                                <w:color w:val="auto"/>
-                                <w:sz w:val="20"/>
-                                <w:szCs w:val="20"/>
-                              </w:rPr>
-                              <w:t>.</w:t>
-                            </w:r>
-                          </w:p>
-                        </w:txbxContent>
-                      </wps:txbx>
-                      <wps:bodyPr rot="0" spcFirstLastPara="0" vertOverflow="overflow" horzOverflow="overflow" vert="horz" wrap="square" lIns="0" tIns="0" rIns="0" bIns="0" numCol="1" spcCol="0" rtlCol="0" fromWordArt="0" anchor="t" anchorCtr="0" forceAA="0" compatLnSpc="1">
-                        <a:prstTxWarp prst="textNoShape">
-                          <a:avLst/>
-                        </a:prstTxWarp>
-                        <a:noAutofit/>
-                      </wps:bodyPr>
-                    </wps:wsp>
-                  </a:graphicData>
-                </a:graphic>
-                <wp14:sizeRelV relativeFrom="margin">
-                  <wp14:pctHeight>0</wp14:pctHeight>
-                </wp14:sizeRelV>
-              </wp:anchor>
-            </w:drawing>
-          </mc:Choice>
-          <mc:Fallback>
-            <w:pict>
-              <v:shape w14:anchorId="6436220D" id="Cuadro de texto 14" o:spid="_x0000_s1029" type="#_x0000_t202" style="position:absolute;left:0;text-align:left;margin-left:0;margin-top:197.9pt;width:293.25pt;height:13.5pt;z-index:251679744;visibility:visible;mso-wrap-style:square;mso-height-percent:0;mso-wrap-distance-left:9pt;mso-wrap-distance-top:0;mso-wrap-distance-right:9pt;mso-wrap-distance-bottom:0;mso-position-horizontal:center;mso-position-horizontal-relative:margin;mso-position-vertical:absolute;mso-position-vertical-relative:text;mso-height-percent:0;mso-height-relative:margin;v-text-anchor:top" o:gfxdata="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" stroked="f">
-                <v:textbox inset="0,0,0,0">
-                  <w:txbxContent>
-                    <w:p>
-                      <w:pPr>
-                        <w:pStyle w:val="Descripcin"/>
-                        <w:jc w:val="center"/>
-                        <w:rPr>
-                          <w:noProof/>
-                          <w:color w:val="auto"/>
-                          <w:sz w:val="20"/>
-                          <w:szCs w:val="20"/>
-                        </w:rPr>
-                      </w:pPr>
-                      <w:r>
-                        <w:rPr>
-                          <w:color w:val="auto"/>
-                          <w:sz w:val="20"/>
-                          <w:szCs w:val="20"/>
-                        </w:rPr>
-                        <w:t xml:space="preserve">Figura 6. Operación </w:t>
-                      </w:r>
-                      <w:proofErr w:type="spellStart"/>
-                      <w:r>
-                        <w:rPr>
-                          <w:color w:val="auto"/>
-                          <w:sz w:val="20"/>
-                          <w:szCs w:val="20"/>
-                        </w:rPr>
-                        <w:t>mult</w:t>
-                      </w:r>
-                      <w:proofErr w:type="spellEnd"/>
-                      <w:r>
-                        <w:rPr>
-                          <w:color w:val="auto"/>
-                          <w:sz w:val="20"/>
-                          <w:szCs w:val="20"/>
-                        </w:rPr>
-                        <w:t>*</w:t>
-                      </w:r>
-                      <w:proofErr w:type="spellStart"/>
-                      <w:r>
-                        <w:rPr>
-                          <w:color w:val="auto"/>
-                          <w:sz w:val="20"/>
-                          <w:szCs w:val="20"/>
-                        </w:rPr>
-                        <w:t>surname+nam</w:t>
-                      </w:r>
-                      <w:r>
-                        <w:rPr>
-                          <w:color w:val="auto"/>
-                          <w:sz w:val="20"/>
-                          <w:szCs w:val="20"/>
-                        </w:rPr>
-                        <w:t>e</w:t>
-                      </w:r>
-                      <w:proofErr w:type="spellEnd"/>
-                      <w:r>
-                        <w:rPr>
-                          <w:color w:val="auto"/>
-                          <w:sz w:val="20"/>
-                          <w:szCs w:val="20"/>
-                        </w:rPr>
-                        <w:t>.</w:t>
-                      </w:r>
-                    </w:p>
-                  </w:txbxContent>
-                </v:textbox>
-                <w10:wrap type="topAndBottom" anchorx="margin"/>
-              </v:shape>
-            </w:pict>
-          </mc:Fallback>
-        </mc:AlternateContent>
-      </w:r>
-      <w:r>
-        <w:rPr>
-          <w:noProof/>
-        </w:rPr>
         <w:drawing>
-          <wp:anchor distT="0" distB="0" distL="114300" distR="114300" simplePos="0" relativeHeight="251668480" behindDoc="0" locked="0" layoutInCell="1" allowOverlap="1" wp14:anchorId="61E3C67E" wp14:editId="3FE42B0B">
+          <wp:anchor distT="0" distB="0" distL="114300" distR="114300" simplePos="0" relativeHeight="251661312" behindDoc="0" locked="0" layoutInCell="1" allowOverlap="1" wp14:anchorId="25548FE9" wp14:editId="37A46181">
             <wp:simplePos x="0" y="0"/>
             <wp:positionH relativeFrom="margin">
-              <wp:align>right</wp:align>
+              <wp:align>left</wp:align>
             </wp:positionH>
             <wp:positionV relativeFrom="paragraph">
-              <wp:posOffset>918845</wp:posOffset>
+              <wp:posOffset>982345</wp:posOffset>
             </wp:positionV>
-            <wp:extent cx="3152775" cy="834390"/>
-            <wp:effectExtent l="19050" t="19050" r="28575" b="22860"/>
+            <wp:extent cx="2114550" cy="828040"/>
+            <wp:effectExtent l="0" t="0" r="0" b="0"/>
             <wp:wrapTopAndBottom/>
-            <wp:docPr id="8" name="Imagen 8"/>
+            <wp:docPr id="4" name="Imagen 4"/>
             <wp:cNvGraphicFramePr>
               <a:graphicFrameLocks xmlns:a="http://schemas.openxmlformats.org/drawingml/2006/main" noChangeAspect="1"/>
             </wp:cNvGraphicFramePr>
@@ -2721,16 +2638,11 @@
                   <pic:spPr>
                     <a:xfrm>
                       <a:off x="0" y="0"/>
-                      <a:ext cx="3152775" cy="834390"/>
+                      <a:ext cx="2114550" cy="828040"/>
                     </a:xfrm>
                     <a:prstGeom prst="rect">
                       <a:avLst/>
                     </a:prstGeom>
-                    <a:ln>
-                      <a:solidFill>
-                        <a:schemeClr val="tx1"/>
-                      </a:solidFill>
-                    </a:ln>
                   </pic:spPr>
                 </pic:pic>
               </a:graphicData>
@@ -2749,18 +2661,18 @@
           <w:noProof/>
         </w:rPr>
         <w:drawing>
-          <wp:anchor distT="0" distB="0" distL="114300" distR="114300" simplePos="0" relativeHeight="251661312" behindDoc="0" locked="0" layoutInCell="1" allowOverlap="1" wp14:anchorId="25548FE9" wp14:editId="05F3946C">
+          <wp:anchor distT="0" distB="0" distL="114300" distR="114300" simplePos="0" relativeHeight="251668480" behindDoc="0" locked="0" layoutInCell="1" allowOverlap="1" wp14:anchorId="61E3C67E" wp14:editId="40236DFD">
             <wp:simplePos x="0" y="0"/>
             <wp:positionH relativeFrom="margin">
-              <wp:align>left</wp:align>
+              <wp:align>right</wp:align>
             </wp:positionH>
             <wp:positionV relativeFrom="paragraph">
-              <wp:posOffset>915670</wp:posOffset>
+              <wp:posOffset>1000760</wp:posOffset>
             </wp:positionV>
-            <wp:extent cx="2114550" cy="828040"/>
-            <wp:effectExtent l="19050" t="19050" r="19050" b="10160"/>
+            <wp:extent cx="3152775" cy="834390"/>
+            <wp:effectExtent l="0" t="0" r="9525" b="3810"/>
             <wp:wrapTopAndBottom/>
-            <wp:docPr id="4" name="Imagen 4"/>
+            <wp:docPr id="8" name="Imagen 8"/>
             <wp:cNvGraphicFramePr>
               <a:graphicFrameLocks xmlns:a="http://schemas.openxmlformats.org/drawingml/2006/main" noChangeAspect="1"/>
             </wp:cNvGraphicFramePr>
@@ -2786,16 +2698,11 @@
                   <pic:spPr>
                     <a:xfrm>
                       <a:off x="0" y="0"/>
-                      <a:ext cx="2114550" cy="828040"/>
+                      <a:ext cx="3152775" cy="834390"/>
                     </a:xfrm>
                     <a:prstGeom prst="rect">
                       <a:avLst/>
                     </a:prstGeom>
-                    <a:ln>
-                      <a:solidFill>
-                        <a:schemeClr val="tx1"/>
-                      </a:solidFill>
-                    </a:ln>
                   </pic:spPr>
                 </pic:pic>
               </a:graphicData>
@@ -3313,6 +3220,7 @@
         <w:t xml:space="preserve"> </w:t>
       </w:r>
     </w:p>
+    <w:p/>
     <w:p>
       <w:pPr>
         <w:rPr>
@@ -3325,7 +3233,7 @@
         </w:rPr>
         <w:lastRenderedPageBreak/>
         <w:drawing>
-          <wp:anchor distT="0" distB="0" distL="114300" distR="114300" simplePos="0" relativeHeight="251684864" behindDoc="0" locked="0" layoutInCell="1" allowOverlap="1" wp14:anchorId="119D8AAE" wp14:editId="11C12244">
+          <wp:anchor distT="0" distB="0" distL="114300" distR="114300" simplePos="0" relativeHeight="251684864" behindDoc="0" locked="0" layoutInCell="1" allowOverlap="1" wp14:anchorId="119D8AAE" wp14:editId="2ECEC965">
             <wp:simplePos x="0" y="0"/>
             <wp:positionH relativeFrom="margin">
               <wp:align>right</wp:align>
@@ -3510,239 +3418,42 @@
       </w:r>
     </w:p>
     <w:p>
-      <w:pPr>
+      <w:r>
         <w:rPr>
           <w:noProof/>
         </w:rPr>
-      </w:pPr>
+        <w:t>La primera lista de valores mostrados corresponden con los valores obtenidos del cálculo realizado usando “daxpy()” (Figura 6). Esta lista está compuesta por un par de valores, el primero representa el valor obtenido, su pareja corresponde con el primer valor mapeado en el rango 97-122 (a-z) en código ASCII decimal</w:t>
+      </w:r>
       <w:r>
         <w:rPr>
           <w:noProof/>
         </w:rPr>
-        <w:t>La primera lista de valores mostrados corresponden con los valores obtenidos del cálculo realizado usando “daxpy()” (Figura 6). Esta lista está compuesta por un par de valores, el primero representa el valor obtenido, su pareja corresponde con el primer valor mapeado en el rango 97-122 (a-z) en código ASCII decimal</w:t>
+        <w:t xml:space="preserve">. </w:t>
       </w:r>
       <w:r>
         <w:rPr>
           <w:noProof/>
         </w:rPr>
-        <w:t xml:space="preserve">. </w:t>
-      </w:r>
-      <w:r>
+        <w:t xml:space="preserve">Finalmente, la segunda lista corresponde con los caracteres mapeados obtenidos. </w:t>
+      </w:r>
+    </w:p>
+    <w:p>
+      <w:pPr>
+        <w:pStyle w:val="Ttulo2"/>
+      </w:pPr>
+      <w:bookmarkStart w:id="5" w:name="_Toc56766677"/>
+      <w:r>
+        <w:t>Ejercicio 3</w:t>
+      </w:r>
+      <w:bookmarkEnd w:id="5"/>
+    </w:p>
+    <w:p>
+      <w:pPr>
+        <w:jc w:val="both"/>
         <w:rPr>
           <w:noProof/>
         </w:rPr>
-        <w:t xml:space="preserve">Finalmente, la segunda lista corresponde con los caracteres mapeados obtenidos. </w:t>
-      </w:r>
-    </w:p>
-    <w:p>
-      <w:pPr>
-        <w:pStyle w:val="Ttulo2"/>
-      </w:pPr>
-      <w:bookmarkStart w:id="6" w:name="_Toc56766677"/>
-      <w:r>
-        <w:t>Ejercicio 3</w:t>
-      </w:r>
-      <w:bookmarkEnd w:id="6"/>
-    </w:p>
-    <w:p>
-      <w:pPr>
-        <w:jc w:val="both"/>
-        <w:rPr>
-          <w:noProof/>
-        </w:rPr>
-      </w:pPr>
-      <w:r>
-        <w:rPr>
-          <w:noProof/>
-        </w:rPr>
-        <w:drawing>
-          <wp:anchor distT="0" distB="0" distL="114300" distR="114300" simplePos="0" relativeHeight="251695104" behindDoc="0" locked="0" layoutInCell="1" allowOverlap="1" wp14:anchorId="745E521E" wp14:editId="6F432C55">
-            <wp:simplePos x="0" y="0"/>
-            <wp:positionH relativeFrom="margin">
-              <wp:align>right</wp:align>
-            </wp:positionH>
-            <wp:positionV relativeFrom="paragraph">
-              <wp:posOffset>1586230</wp:posOffset>
-            </wp:positionV>
-            <wp:extent cx="2305050" cy="295275"/>
-            <wp:effectExtent l="19050" t="19050" r="19050" b="28575"/>
-            <wp:wrapTopAndBottom/>
-            <wp:docPr id="28" name="Imagen 28"/>
-            <wp:cNvGraphicFramePr>
-              <a:graphicFrameLocks xmlns:a="http://schemas.openxmlformats.org/drawingml/2006/main" noChangeAspect="1"/>
-            </wp:cNvGraphicFramePr>
-            <a:graphic xmlns:a="http://schemas.openxmlformats.org/drawingml/2006/main">
-              <a:graphicData uri="http://schemas.openxmlformats.org/drawingml/2006/picture">
-                <pic:pic xmlns:pic="http://schemas.openxmlformats.org/drawingml/2006/picture">
-                  <pic:nvPicPr>
-                    <pic:cNvPr id="1" name=""/>
-                    <pic:cNvPicPr/>
-                  </pic:nvPicPr>
-                  <pic:blipFill>
-                    <a:blip r:embed="rId16">
-                      <a:extLst>
-                        <a:ext uri="{28A0092B-C50C-407E-A947-70E740481C1C}">
-                          <a14:useLocalDpi xmlns:a14="http://schemas.microsoft.com/office/drawing/2010/main" val="0"/>
-                        </a:ext>
-                      </a:extLst>
-                    </a:blip>
-                    <a:stretch>
-                      <a:fillRect/>
-                    </a:stretch>
-                  </pic:blipFill>
-                  <pic:spPr>
-                    <a:xfrm>
-                      <a:off x="0" y="0"/>
-                      <a:ext cx="2305050" cy="295275"/>
-                    </a:xfrm>
-                    <a:prstGeom prst="rect">
-                      <a:avLst/>
-                    </a:prstGeom>
-                    <a:ln>
-                      <a:solidFill>
-                        <a:schemeClr val="tx1"/>
-                      </a:solidFill>
-                    </a:ln>
-                  </pic:spPr>
-                </pic:pic>
-              </a:graphicData>
-            </a:graphic>
-          </wp:anchor>
-        </w:drawing>
-      </w:r>
-      <w:r>
-        <w:rPr>
-          <w:noProof/>
-        </w:rPr>
-        <w:drawing>
-          <wp:anchor distT="0" distB="0" distL="114300" distR="114300" simplePos="0" relativeHeight="251687936" behindDoc="0" locked="0" layoutInCell="1" allowOverlap="1" wp14:anchorId="21B81449" wp14:editId="75E6F9E8">
-            <wp:simplePos x="0" y="0"/>
-            <wp:positionH relativeFrom="margin">
-              <wp:posOffset>219075</wp:posOffset>
-            </wp:positionH>
-            <wp:positionV relativeFrom="paragraph">
-              <wp:posOffset>492125</wp:posOffset>
-            </wp:positionV>
-            <wp:extent cx="2809875" cy="631095"/>
-            <wp:effectExtent l="19050" t="19050" r="9525" b="17145"/>
-            <wp:wrapTopAndBottom/>
-            <wp:docPr id="22" name="Imagen 22"/>
-            <wp:cNvGraphicFramePr>
-              <a:graphicFrameLocks xmlns:a="http://schemas.openxmlformats.org/drawingml/2006/main" noChangeAspect="1"/>
-            </wp:cNvGraphicFramePr>
-            <a:graphic xmlns:a="http://schemas.openxmlformats.org/drawingml/2006/main">
-              <a:graphicData uri="http://schemas.openxmlformats.org/drawingml/2006/picture">
-                <pic:pic xmlns:pic="http://schemas.openxmlformats.org/drawingml/2006/picture">
-                  <pic:nvPicPr>
-                    <pic:cNvPr id="1" name=""/>
-                    <pic:cNvPicPr/>
-                  </pic:nvPicPr>
-                  <pic:blipFill>
-                    <a:blip r:embed="rId17">
-                      <a:extLst>
-                        <a:ext uri="{28A0092B-C50C-407E-A947-70E740481C1C}">
-                          <a14:useLocalDpi xmlns:a14="http://schemas.microsoft.com/office/drawing/2010/main" val="0"/>
-                        </a:ext>
-                      </a:extLst>
-                    </a:blip>
-                    <a:stretch>
-                      <a:fillRect/>
-                    </a:stretch>
-                  </pic:blipFill>
-                  <pic:spPr>
-                    <a:xfrm>
-                      <a:off x="0" y="0"/>
-                      <a:ext cx="2809875" cy="631095"/>
-                    </a:xfrm>
-                    <a:prstGeom prst="rect">
-                      <a:avLst/>
-                    </a:prstGeom>
-                    <a:ln>
-                      <a:solidFill>
-                        <a:schemeClr val="tx1"/>
-                      </a:solidFill>
-                    </a:ln>
-                  </pic:spPr>
-                </pic:pic>
-              </a:graphicData>
-            </a:graphic>
-          </wp:anchor>
-        </w:drawing>
-      </w:r>
-      <w:r>
-        <w:rPr>
-          <w:noProof/>
-        </w:rPr>
-        <mc:AlternateContent>
-          <mc:Choice Requires="wps">
-            <w:drawing>
-              <wp:anchor distT="0" distB="0" distL="114300" distR="114300" simplePos="0" relativeHeight="251707392" behindDoc="0" locked="0" layoutInCell="1" allowOverlap="1" wp14:anchorId="07524BAB" wp14:editId="2E51A5C7">
-                <wp:simplePos x="0" y="0"/>
-                <wp:positionH relativeFrom="column">
-                  <wp:posOffset>-22860</wp:posOffset>
-                </wp:positionH>
-                <wp:positionV relativeFrom="paragraph">
-                  <wp:posOffset>1539875</wp:posOffset>
-                </wp:positionV>
-                <wp:extent cx="3038475" cy="419100"/>
-                <wp:effectExtent l="0" t="0" r="28575" b="19050"/>
-                <wp:wrapNone/>
-                <wp:docPr id="5" name="Rectángulo 5"/>
-                <wp:cNvGraphicFramePr/>
-                <a:graphic xmlns:a="http://schemas.openxmlformats.org/drawingml/2006/main">
-                  <a:graphicData uri="http://schemas.microsoft.com/office/word/2010/wordprocessingShape">
-                    <wps:wsp>
-                      <wps:cNvSpPr/>
-                      <wps:spPr>
-                        <a:xfrm>
-                          <a:off x="0" y="0"/>
-                          <a:ext cx="3038475" cy="419100"/>
-                        </a:xfrm>
-                        <a:prstGeom prst="rect">
-                          <a:avLst/>
-                        </a:prstGeom>
-                        <a:noFill/>
-                        <a:ln w="6350">
-                          <a:solidFill>
-                            <a:schemeClr val="tx1"/>
-                          </a:solidFill>
-                        </a:ln>
-                      </wps:spPr>
-                      <wps:style>
-                        <a:lnRef idx="2">
-                          <a:schemeClr val="accent1">
-                            <a:shade val="50000"/>
-                          </a:schemeClr>
-                        </a:lnRef>
-                        <a:fillRef idx="1">
-                          <a:schemeClr val="accent1"/>
-                        </a:fillRef>
-                        <a:effectRef idx="0">
-                          <a:schemeClr val="accent1"/>
-                        </a:effectRef>
-                        <a:fontRef idx="minor">
-                          <a:schemeClr val="lt1"/>
-                        </a:fontRef>
-                      </wps:style>
-                      <wps:bodyPr rot="0" spcFirstLastPara="0" vertOverflow="overflow" horzOverflow="overflow" vert="horz" wrap="square" lIns="91440" tIns="45720" rIns="91440" bIns="45720" numCol="1" spcCol="0" rtlCol="0" fromWordArt="0" anchor="ctr" anchorCtr="0" forceAA="0" compatLnSpc="1">
-                        <a:prstTxWarp prst="textNoShape">
-                          <a:avLst/>
-                        </a:prstTxWarp>
-                        <a:noAutofit/>
-                      </wps:bodyPr>
-                    </wps:wsp>
-                  </a:graphicData>
-                </a:graphic>
-              </wp:anchor>
-            </w:drawing>
-          </mc:Choice>
-          <mc:Fallback>
-            <w:pict>
-              <v:rect w14:anchorId="77866A8F" id="Rectángulo 5" o:spid="_x0000_s1026" style="position:absolute;margin-left:-1.8pt;margin-top:121.25pt;width:239.25pt;height:33pt;z-index:251707392;visibility:visible;mso-wrap-style:square;mso-wrap-distance-left:9pt;mso-wrap-distance-top:0;mso-wrap-distance-right:9pt;mso-wrap-distance-bottom:0;mso-position-horizontal:absolute;mso-position-horizontal-relative:text;mso-position-vertical:absolute;mso-position-vertical-relative:text;v-text-anchor:middle" o:gfxdata="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" filled="f" strokecolor="black [3213]" strokeweight=".5pt"/>
-            </w:pict>
-          </mc:Fallback>
-        </mc:AlternateContent>
-      </w:r>
+      </w:pPr>
       <w:r>
         <w:rPr>
           <w:noProof/>
@@ -3893,7 +3604,7 @@
         <mc:AlternateContent>
           <mc:Choice Requires="wps">
             <w:drawing>
-              <wp:anchor distT="0" distB="0" distL="114300" distR="114300" simplePos="0" relativeHeight="251698176" behindDoc="0" locked="0" layoutInCell="1" allowOverlap="1" wp14:anchorId="458CF374" wp14:editId="33C157D4">
+              <wp:anchor distT="0" distB="0" distL="114300" distR="114300" simplePos="0" relativeHeight="251698176" behindDoc="0" locked="0" layoutInCell="1" allowOverlap="1" wp14:anchorId="458CF374" wp14:editId="61726A58">
                 <wp:simplePos x="0" y="0"/>
                 <wp:positionH relativeFrom="column">
                   <wp:posOffset>72390</wp:posOffset>
@@ -4066,7 +3777,61 @@
           <w:noProof/>
         </w:rPr>
         <w:drawing>
-          <wp:anchor distT="0" distB="0" distL="114300" distR="114300" simplePos="0" relativeHeight="251696128" behindDoc="0" locked="0" layoutInCell="1" allowOverlap="1" wp14:anchorId="6BA6E8E6" wp14:editId="52F9D4E9">
+          <wp:anchor distT="0" distB="0" distL="114300" distR="114300" simplePos="0" relativeHeight="251695104" behindDoc="0" locked="0" layoutInCell="1" allowOverlap="1" wp14:anchorId="745E521E" wp14:editId="07B21197">
+            <wp:simplePos x="0" y="0"/>
+            <wp:positionH relativeFrom="margin">
+              <wp:align>right</wp:align>
+            </wp:positionH>
+            <wp:positionV relativeFrom="paragraph">
+              <wp:posOffset>1614805</wp:posOffset>
+            </wp:positionV>
+            <wp:extent cx="2305050" cy="295275"/>
+            <wp:effectExtent l="0" t="0" r="0" b="9525"/>
+            <wp:wrapTopAndBottom/>
+            <wp:docPr id="28" name="Imagen 28"/>
+            <wp:cNvGraphicFramePr>
+              <a:graphicFrameLocks xmlns:a="http://schemas.openxmlformats.org/drawingml/2006/main" noChangeAspect="1"/>
+            </wp:cNvGraphicFramePr>
+            <a:graphic xmlns:a="http://schemas.openxmlformats.org/drawingml/2006/main">
+              <a:graphicData uri="http://schemas.openxmlformats.org/drawingml/2006/picture">
+                <pic:pic xmlns:pic="http://schemas.openxmlformats.org/drawingml/2006/picture">
+                  <pic:nvPicPr>
+                    <pic:cNvPr id="1" name=""/>
+                    <pic:cNvPicPr/>
+                  </pic:nvPicPr>
+                  <pic:blipFill>
+                    <a:blip r:embed="rId16">
+                      <a:extLst>
+                        <a:ext uri="{28A0092B-C50C-407E-A947-70E740481C1C}">
+                          <a14:useLocalDpi xmlns:a14="http://schemas.microsoft.com/office/drawing/2010/main" val="0"/>
+                        </a:ext>
+                      </a:extLst>
+                    </a:blip>
+                    <a:stretch>
+                      <a:fillRect/>
+                    </a:stretch>
+                  </pic:blipFill>
+                  <pic:spPr>
+                    <a:xfrm>
+                      <a:off x="0" y="0"/>
+                      <a:ext cx="2305050" cy="295275"/>
+                    </a:xfrm>
+                    <a:prstGeom prst="rect">
+                      <a:avLst/>
+                    </a:prstGeom>
+                  </pic:spPr>
+                </pic:pic>
+              </a:graphicData>
+            </a:graphic>
+          </wp:anchor>
+        </w:drawing>
+      </w:r>
+      <w:r>
+        <w:rPr>
+          <w:noProof/>
+        </w:rPr>
+        <w:drawing>
+          <wp:anchor distT="0" distB="0" distL="114300" distR="114300" simplePos="0" relativeHeight="251696128" behindDoc="0" locked="0" layoutInCell="1" allowOverlap="1" wp14:anchorId="6BA6E8E6" wp14:editId="046AE3ED">
             <wp:simplePos x="0" y="0"/>
             <wp:positionH relativeFrom="margin">
               <wp:posOffset>53340</wp:posOffset>
@@ -4089,7 +3854,7 @@
                     <pic:cNvPicPr/>
                   </pic:nvPicPr>
                   <pic:blipFill>
-                    <a:blip r:embed="rId18">
+                    <a:blip r:embed="rId17">
                       <a:extLst>
                         <a:ext uri="{28A0092B-C50C-407E-A947-70E740481C1C}">
                           <a14:useLocalDpi xmlns:a14="http://schemas.microsoft.com/office/drawing/2010/main" val="0"/>
@@ -4126,7 +3891,7 @@
           <w:noProof/>
         </w:rPr>
         <w:drawing>
-          <wp:anchor distT="0" distB="0" distL="114300" distR="114300" simplePos="0" relativeHeight="251694080" behindDoc="0" locked="0" layoutInCell="1" allowOverlap="1" wp14:anchorId="3F3EE674" wp14:editId="5569BEBE">
+          <wp:anchor distT="0" distB="0" distL="114300" distR="114300" simplePos="0" relativeHeight="251694080" behindDoc="0" locked="0" layoutInCell="1" allowOverlap="1" wp14:anchorId="3F3EE674" wp14:editId="27B81956">
             <wp:simplePos x="0" y="0"/>
             <wp:positionH relativeFrom="margin">
               <wp:align>left</wp:align>
@@ -4149,7 +3914,7 @@
                     <pic:cNvPicPr/>
                   </pic:nvPicPr>
                   <pic:blipFill>
-                    <a:blip r:embed="rId19">
+                    <a:blip r:embed="rId18">
                       <a:extLst>
                         <a:ext uri="{28A0092B-C50C-407E-A947-70E740481C1C}">
                           <a14:useLocalDpi xmlns:a14="http://schemas.microsoft.com/office/drawing/2010/main" val="0"/>
@@ -4323,7 +4088,7 @@
           <w:noProof/>
         </w:rPr>
         <w:drawing>
-          <wp:anchor distT="0" distB="0" distL="114300" distR="114300" simplePos="0" relativeHeight="251691008" behindDoc="0" locked="0" layoutInCell="1" allowOverlap="1" wp14:anchorId="3AD18E86" wp14:editId="4F7990AC">
+          <wp:anchor distT="0" distB="0" distL="114300" distR="114300" simplePos="0" relativeHeight="251691008" behindDoc="0" locked="0" layoutInCell="1" allowOverlap="1" wp14:anchorId="3AD18E86" wp14:editId="21EE1306">
             <wp:simplePos x="0" y="0"/>
             <wp:positionH relativeFrom="margin">
               <wp:posOffset>3381375</wp:posOffset>
@@ -4332,7 +4097,7 @@
               <wp:posOffset>730250</wp:posOffset>
             </wp:positionV>
             <wp:extent cx="1981200" cy="233045"/>
-            <wp:effectExtent l="19050" t="19050" r="19050" b="14605"/>
+            <wp:effectExtent l="0" t="0" r="0" b="0"/>
             <wp:wrapTopAndBottom/>
             <wp:docPr id="24" name="Imagen 24"/>
             <wp:cNvGraphicFramePr>
@@ -4346,7 +4111,7 @@
                     <pic:cNvPicPr/>
                   </pic:nvPicPr>
                   <pic:blipFill>
-                    <a:blip r:embed="rId20">
+                    <a:blip r:embed="rId19">
                       <a:extLst>
                         <a:ext uri="{28A0092B-C50C-407E-A947-70E740481C1C}">
                           <a14:useLocalDpi xmlns:a14="http://schemas.microsoft.com/office/drawing/2010/main" val="0"/>
@@ -4365,11 +4130,6 @@
                     <a:prstGeom prst="rect">
                       <a:avLst/>
                     </a:prstGeom>
-                    <a:ln>
-                      <a:solidFill>
-                        <a:schemeClr val="tx1"/>
-                      </a:solidFill>
-                    </a:ln>
                   </pic:spPr>
                 </pic:pic>
               </a:graphicData>
@@ -4390,7 +4150,7 @@
         <mc:AlternateContent>
           <mc:Choice Requires="wps">
             <w:drawing>
-              <wp:anchor distT="0" distB="0" distL="114300" distR="114300" simplePos="0" relativeHeight="251689984" behindDoc="0" locked="0" layoutInCell="1" allowOverlap="1" wp14:anchorId="14ABED5C" wp14:editId="45AE8866">
+              <wp:anchor distT="0" distB="0" distL="114300" distR="114300" simplePos="0" relativeHeight="251689984" behindDoc="0" locked="0" layoutInCell="1" allowOverlap="1" wp14:anchorId="14ABED5C" wp14:editId="42A93996">
                 <wp:simplePos x="0" y="0"/>
                 <wp:positionH relativeFrom="column">
                   <wp:posOffset>209550</wp:posOffset>
@@ -4542,6 +4302,60 @@
         </mc:AlternateContent>
       </w:r>
       <w:r>
+        <w:rPr>
+          <w:noProof/>
+        </w:rPr>
+        <w:drawing>
+          <wp:anchor distT="0" distB="0" distL="114300" distR="114300" simplePos="0" relativeHeight="251687936" behindDoc="0" locked="0" layoutInCell="1" allowOverlap="1" wp14:anchorId="21B81449" wp14:editId="79852C6F">
+            <wp:simplePos x="0" y="0"/>
+            <wp:positionH relativeFrom="margin">
+              <wp:posOffset>219075</wp:posOffset>
+            </wp:positionH>
+            <wp:positionV relativeFrom="paragraph">
+              <wp:posOffset>549275</wp:posOffset>
+            </wp:positionV>
+            <wp:extent cx="2809875" cy="631095"/>
+            <wp:effectExtent l="0" t="0" r="0" b="0"/>
+            <wp:wrapTopAndBottom/>
+            <wp:docPr id="22" name="Imagen 22"/>
+            <wp:cNvGraphicFramePr>
+              <a:graphicFrameLocks xmlns:a="http://schemas.openxmlformats.org/drawingml/2006/main" noChangeAspect="1"/>
+            </wp:cNvGraphicFramePr>
+            <a:graphic xmlns:a="http://schemas.openxmlformats.org/drawingml/2006/main">
+              <a:graphicData uri="http://schemas.openxmlformats.org/drawingml/2006/picture">
+                <pic:pic xmlns:pic="http://schemas.openxmlformats.org/drawingml/2006/picture">
+                  <pic:nvPicPr>
+                    <pic:cNvPr id="1" name=""/>
+                    <pic:cNvPicPr/>
+                  </pic:nvPicPr>
+                  <pic:blipFill>
+                    <a:blip r:embed="rId20">
+                      <a:extLst>
+                        <a:ext uri="{28A0092B-C50C-407E-A947-70E740481C1C}">
+                          <a14:useLocalDpi xmlns:a14="http://schemas.microsoft.com/office/drawing/2010/main" val="0"/>
+                        </a:ext>
+                      </a:extLst>
+                    </a:blip>
+                    <a:stretch>
+                      <a:fillRect/>
+                    </a:stretch>
+                  </pic:blipFill>
+                  <pic:spPr>
+                    <a:xfrm>
+                      <a:off x="0" y="0"/>
+                      <a:ext cx="2809875" cy="631095"/>
+                    </a:xfrm>
+                    <a:prstGeom prst="rect">
+                      <a:avLst/>
+                    </a:prstGeom>
+                  </pic:spPr>
+                </pic:pic>
+              </a:graphicData>
+            </a:graphic>
+          </wp:anchor>
+        </w:drawing>
+      </w:r>
+      <w:r>
         <w:t xml:space="preserve">Se crea </w:t>
       </w:r>
       <w:r>
@@ -4606,18 +4420,19 @@
         <w:t>, respectivamente. Podría haber ido peor.</w:t>
       </w:r>
     </w:p>
+    <w:p/>
     <w:p>
       <w:pPr>
         <w:pStyle w:val="Ttulo2"/>
       </w:pPr>
-      <w:bookmarkStart w:id="7" w:name="_Toc56766678"/>
+      <w:bookmarkStart w:id="6" w:name="_Toc56766678"/>
       <w:r>
         <w:t>Ejercicio 4</w:t>
       </w:r>
       <w:r>
         <w:t xml:space="preserve"> (optativo)</w:t>
       </w:r>
-      <w:bookmarkEnd w:id="7"/>
+      <w:bookmarkEnd w:id="6"/>
     </w:p>
     <w:p>
       <w:pPr>
@@ -4755,7 +4570,7 @@
         <mc:AlternateContent>
           <mc:Choice Requires="wps">
             <w:drawing>
-              <wp:anchor distT="0" distB="0" distL="114300" distR="114300" simplePos="0" relativeHeight="251706368" behindDoc="0" locked="0" layoutInCell="1" allowOverlap="1" wp14:anchorId="0EDACA9A" wp14:editId="548EF637">
+              <wp:anchor distT="0" distB="0" distL="114300" distR="114300" simplePos="0" relativeHeight="251706368" behindDoc="0" locked="0" layoutInCell="1" allowOverlap="1" wp14:anchorId="0EDACA9A" wp14:editId="46C8BAB3">
                 <wp:simplePos x="0" y="0"/>
                 <wp:positionH relativeFrom="margin">
                   <wp:align>center</wp:align>
@@ -4763,8 +4578,8 @@
                 <wp:positionV relativeFrom="paragraph">
                   <wp:posOffset>2094230</wp:posOffset>
                 </wp:positionV>
-                <wp:extent cx="3505200" cy="219075"/>
-                <wp:effectExtent l="0" t="0" r="0" b="9525"/>
+                <wp:extent cx="3505200" cy="635"/>
+                <wp:effectExtent l="0" t="0" r="0" b="3810"/>
                 <wp:wrapTopAndBottom/>
                 <wp:docPr id="35" name="Cuadro de texto 35"/>
                 <wp:cNvGraphicFramePr/>
@@ -4775,7 +4590,7 @@
                       <wps:spPr>
                         <a:xfrm>
                           <a:off x="0" y="0"/>
-                          <a:ext cx="3505200" cy="219075"/>
+                          <a:ext cx="3505200" cy="635"/>
                         </a:xfrm>
                         <a:prstGeom prst="rect">
                           <a:avLst/>
@@ -4880,7 +4695,7 @@
                         <a:prstTxWarp prst="textNoShape">
                           <a:avLst/>
                         </a:prstTxWarp>
-                        <a:noAutofit/>
+                        <a:spAutoFit/>
                       </wps:bodyPr>
                     </wps:wsp>
                   </a:graphicData>
@@ -4888,16 +4703,13 @@
                 <wp14:sizeRelH relativeFrom="margin">
                   <wp14:pctWidth>0</wp14:pctWidth>
                 </wp14:sizeRelH>
-                <wp14:sizeRelV relativeFrom="margin">
-                  <wp14:pctHeight>0</wp14:pctHeight>
-                </wp14:sizeRelV>
               </wp:anchor>
             </w:drawing>
           </mc:Choice>
           <mc:Fallback>
             <w:pict>
-              <v:shape w14:anchorId="0EDACA9A" id="Cuadro de texto 35" o:spid="_x0000_s1037" type="#_x0000_t202" style="position:absolute;left:0;text-align:left;margin-left:0;margin-top:164.9pt;width:276pt;height:17.25pt;z-index:251706368;visibility:visible;mso-wrap-style:square;mso-width-percent:0;mso-height-percent:0;mso-wrap-distance-left:9pt;mso-wrap-distance-top:0;mso-wrap-distance-right:9pt;mso-wrap-distance-bottom:0;mso-position-horizontal:center;mso-position-horizontal-relative:margin;mso-position-vertical:absolute;mso-position-vertical-relative:text;mso-width-percent:0;mso-height-percent:0;mso-width-relative:margin;mso-height-relative:margin;v-text-anchor:top" o:gfxdata="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" stroked="f">
-                <v:textbox inset="0,0,0,0">
+              <v:shape w14:anchorId="0EDACA9A" id="Cuadro de texto 35" o:spid="_x0000_s1037" type="#_x0000_t202" style="position:absolute;left:0;text-align:left;margin-left:0;margin-top:164.9pt;width:276pt;height:.05pt;z-index:251706368;visibility:visible;mso-wrap-style:square;mso-width-percent:0;mso-wrap-distance-left:9pt;mso-wrap-distance-top:0;mso-wrap-distance-right:9pt;mso-wrap-distance-bottom:0;mso-position-horizontal:center;mso-position-horizontal-relative:margin;mso-position-vertical:absolute;mso-position-vertical-relative:text;mso-width-percent:0;mso-width-relative:margin;v-text-anchor:top" o:gfxdata="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" stroked="f">
+                <v:textbox style="mso-fit-shape-to-text:t" inset="0,0,0,0">
                   <w:txbxContent>
                     <w:p>
                       <w:pPr>
@@ -4997,7 +4809,7 @@
           <w:noProof/>
         </w:rPr>
         <w:drawing>
-          <wp:anchor distT="0" distB="0" distL="114300" distR="114300" simplePos="0" relativeHeight="251704320" behindDoc="0" locked="0" layoutInCell="1" allowOverlap="1" wp14:anchorId="757CA0C6" wp14:editId="64779FD6">
+          <wp:anchor distT="0" distB="0" distL="114300" distR="114300" simplePos="0" relativeHeight="251704320" behindDoc="0" locked="0" layoutInCell="1" allowOverlap="1" wp14:anchorId="757CA0C6" wp14:editId="3B11AF25">
             <wp:simplePos x="0" y="0"/>
             <wp:positionH relativeFrom="margin">
               <wp:align>center</wp:align>
@@ -5059,7 +4871,7 @@
         <mc:AlternateContent>
           <mc:Choice Requires="wps">
             <w:drawing>
-              <wp:anchor distT="0" distB="0" distL="114300" distR="114300" simplePos="0" relativeHeight="251703296" behindDoc="0" locked="0" layoutInCell="1" allowOverlap="1" wp14:anchorId="5DED9EC2" wp14:editId="0C7393BB">
+              <wp:anchor distT="0" distB="0" distL="114300" distR="114300" simplePos="0" relativeHeight="251703296" behindDoc="0" locked="0" layoutInCell="1" allowOverlap="1" wp14:anchorId="5DED9EC2" wp14:editId="56250590">
                 <wp:simplePos x="0" y="0"/>
                 <wp:positionH relativeFrom="margin">
                   <wp:align>center</wp:align>
@@ -5213,7 +5025,7 @@
           <w:noProof/>
         </w:rPr>
         <w:drawing>
-          <wp:anchor distT="0" distB="0" distL="114300" distR="114300" simplePos="0" relativeHeight="251701248" behindDoc="0" locked="0" layoutInCell="1" allowOverlap="1" wp14:anchorId="1CE80B69" wp14:editId="3A11CA91">
+          <wp:anchor distT="0" distB="0" distL="114300" distR="114300" simplePos="0" relativeHeight="251701248" behindDoc="0" locked="0" layoutInCell="1" allowOverlap="1" wp14:anchorId="1CE80B69" wp14:editId="77411548">
             <wp:simplePos x="0" y="0"/>
             <wp:positionH relativeFrom="margin">
               <wp:align>center</wp:align>
@@ -5315,330 +5127,75 @@
       <w:pPr>
         <w:pStyle w:val="Ttulo1"/>
       </w:pPr>
-      <w:bookmarkStart w:id="8" w:name="_Toc56766679"/>
+      <w:bookmarkStart w:id="7" w:name="_Toc56766679"/>
       <w:r>
         <w:t>Actividad práctica 3</w:t>
       </w:r>
+      <w:bookmarkEnd w:id="7"/>
+    </w:p>
+    <w:p>
+      <w:r>
+        <w:t>Se r</w:t>
+      </w:r>
+      <w:r>
+        <w:t>ealiza</w:t>
+      </w:r>
+      <w:r>
+        <w:t xml:space="preserve">n </w:t>
+      </w:r>
+      <w:r>
+        <w:t xml:space="preserve">los siguientes ejercicios usando la librería CBLAS nivel </w:t>
+      </w:r>
+      <w:r>
+        <w:t>2</w:t>
+      </w:r>
+      <w:r>
+        <w:t xml:space="preserve">. </w:t>
+      </w:r>
+      <w:r>
+        <w:t>Se e</w:t>
+      </w:r>
+      <w:r>
+        <w:t>mplea Matlab</w:t>
+      </w:r>
+      <w:r>
+        <w:t xml:space="preserve"> </w:t>
+      </w:r>
+      <w:r>
+        <w:t>para verificar que el resultado es correcto.</w:t>
+      </w:r>
+    </w:p>
+    <w:p>
+      <w:pPr>
+        <w:pStyle w:val="Ttulo2"/>
+      </w:pPr>
+      <w:bookmarkStart w:id="8" w:name="_Toc56766680"/>
+      <w:r>
+        <w:t>Ejercicio 1</w:t>
+      </w:r>
       <w:bookmarkEnd w:id="8"/>
     </w:p>
     <w:p>
-      <w:r>
-        <w:t>Se r</w:t>
-      </w:r>
-      <w:r>
-        <w:t>ealiza</w:t>
-      </w:r>
-      <w:r>
-        <w:t xml:space="preserve">n </w:t>
-      </w:r>
-      <w:r>
-        <w:t xml:space="preserve">los siguientes ejercicios usando la librería CBLAS nivel </w:t>
-      </w:r>
-      <w:r>
-        <w:t>2</w:t>
-      </w:r>
-      <w:r>
-        <w:t xml:space="preserve">. </w:t>
-      </w:r>
-      <w:r>
-        <w:t>Se e</w:t>
-      </w:r>
-      <w:r>
-        <w:t>mplea Matlab</w:t>
-      </w:r>
-      <w:r>
-        <w:t xml:space="preserve"> </w:t>
-      </w:r>
-      <w:r>
-        <w:t>para verificar que el resultado es correcto.</w:t>
-      </w:r>
-    </w:p>
-    <w:p>
-      <w:pPr>
-        <w:pStyle w:val="Ttulo2"/>
-      </w:pPr>
-      <w:bookmarkStart w:id="9" w:name="_Toc56766680"/>
-      <w:r>
-        <w:t>Ejercicio 1</w:t>
-      </w:r>
-      <w:bookmarkEnd w:id="9"/>
-    </w:p>
-    <w:p>
       <w:pPr>
         <w:jc w:val="both"/>
       </w:pPr>
       <w:r>
-        <w:t xml:space="preserve">Se define </w:t>
-      </w:r>
-      <w:r>
-        <w:t>una matriz (A) y dos vectores (</w:t>
-      </w:r>
-      <w:proofErr w:type="spellStart"/>
-      <w:proofErr w:type="gramStart"/>
-      <w:r>
-        <w:t>x,y</w:t>
-      </w:r>
-      <w:proofErr w:type="spellEnd"/>
-      <w:proofErr w:type="gramEnd"/>
-      <w:r>
-        <w:t xml:space="preserve">) </w:t>
-      </w:r>
-      <w:r>
-        <w:t xml:space="preserve">para </w:t>
-      </w:r>
-      <w:r>
-        <w:t>realizar las siguientes operaciones:</w:t>
-      </w:r>
-    </w:p>
-    <w:p>
-      <w:pPr>
-        <w:pStyle w:val="Prrafodelista"/>
-        <w:numPr>
-          <w:ilvl w:val="0"/>
-          <w:numId w:val="1"/>
-        </w:numPr>
-        <w:jc w:val="both"/>
-      </w:pPr>
-      <w:r>
-        <w:t>A*</w:t>
-      </w:r>
-      <w:r>
-        <w:t>x</w:t>
-      </w:r>
-    </w:p>
-    <w:p>
-      <w:pPr>
-        <w:pStyle w:val="Prrafodelista"/>
-        <w:numPr>
-          <w:ilvl w:val="0"/>
-          <w:numId w:val="1"/>
-        </w:numPr>
-        <w:jc w:val="both"/>
-      </w:pPr>
-      <w:bookmarkStart w:id="10" w:name="_Hlk57149933"/>
-      <w:r>
-        <w:t>3*A*</w:t>
-      </w:r>
-      <w:r>
-        <w:t xml:space="preserve">B </w:t>
-      </w:r>
-      <w:r>
-        <w:t>+</w:t>
-      </w:r>
-      <w:r>
-        <w:t xml:space="preserve"> </w:t>
-      </w:r>
-      <w:r>
-        <w:t>4*</w:t>
-      </w:r>
-      <w:r>
-        <w:t>C</w:t>
-      </w:r>
-    </w:p>
-    <w:bookmarkEnd w:id="10"/>
-    <w:p>
-      <w:pPr>
-        <w:pStyle w:val="Prrafodelista"/>
-        <w:jc w:val="both"/>
-      </w:pPr>
-    </w:p>
-    <w:p>
-      <w:pPr>
-        <w:pStyle w:val="Ttulo2"/>
-      </w:pPr>
-      <w:bookmarkStart w:id="11" w:name="_Toc56766681"/>
-      <w:r>
-        <w:t>Ejercicio 2</w:t>
-      </w:r>
-      <w:bookmarkEnd w:id="11"/>
-    </w:p>
-    <w:p>
-      <w:pPr>
-        <w:jc w:val="both"/>
-      </w:pPr>
-      <w:r>
-        <w:t>Se prueba</w:t>
-      </w:r>
-      <w:r>
-        <w:t xml:space="preserve"> el efecto de los parámetros de </w:t>
-      </w:r>
-      <w:r>
-        <w:t>‘</w:t>
-      </w:r>
-      <w:proofErr w:type="spellStart"/>
-      <w:r>
-        <w:t>layout</w:t>
-      </w:r>
-      <w:proofErr w:type="spellEnd"/>
-      <w:r>
-        <w:t>’</w:t>
-      </w:r>
-      <w:r>
-        <w:t xml:space="preserve"> </w:t>
-      </w:r>
-      <w:r>
-        <w:t xml:space="preserve">y trasposición </w:t>
-      </w:r>
-      <w:r>
-        <w:t>en C++ del</w:t>
-      </w:r>
-      <w:r>
-        <w:t xml:space="preserve"> ejercicio anterior.</w:t>
-      </w:r>
-    </w:p>
-    <w:p/>
-    <w:p>
-      <w:pPr>
-        <w:pStyle w:val="Ttulo2"/>
-      </w:pPr>
-      <w:bookmarkStart w:id="12" w:name="_Toc56766682"/>
-      <w:r>
-        <w:t>Ejercicio 3</w:t>
-      </w:r>
-      <w:r>
-        <w:t xml:space="preserve"> (optativo)</w:t>
-      </w:r>
-      <w:bookmarkEnd w:id="12"/>
-    </w:p>
-    <w:p>
-      <w:pPr>
-        <w:jc w:val="both"/>
-      </w:pPr>
-      <w:r>
-        <w:t xml:space="preserve">A continuación, se prueba </w:t>
-      </w:r>
-      <w:r>
-        <w:t xml:space="preserve">el efecto de los parámetros de incremento y </w:t>
-      </w:r>
-      <w:r>
-        <w:t>‘</w:t>
-      </w:r>
-      <w:proofErr w:type="spellStart"/>
-      <w:r>
-        <w:t>l</w:t>
-      </w:r>
-      <w:r>
-        <w:t>da</w:t>
-      </w:r>
-      <w:proofErr w:type="spellEnd"/>
-      <w:r>
-        <w:t>’ en C++ del</w:t>
-      </w:r>
-      <w:r>
-        <w:t xml:space="preserve"> ejercicio anterior.</w:t>
-      </w:r>
-    </w:p>
-    <w:p>
-      <w:pPr>
-        <w:pStyle w:val="Ttulo1"/>
-      </w:pPr>
-      <w:bookmarkStart w:id="13" w:name="_Toc56766683"/>
-      <w:r>
-        <w:lastRenderedPageBreak/>
-        <w:t>Actividad práctica 4</w:t>
-      </w:r>
-      <w:bookmarkEnd w:id="13"/>
-    </w:p>
-    <w:p>
-      <w:r>
-        <w:t>Se r</w:t>
-      </w:r>
-      <w:r>
-        <w:t>ealiza</w:t>
-      </w:r>
-      <w:r>
-        <w:t xml:space="preserve">n </w:t>
-      </w:r>
-      <w:r>
-        <w:t xml:space="preserve">los siguientes ejercicios usando la librería CBLAS nivel </w:t>
-      </w:r>
-      <w:r>
-        <w:t>3</w:t>
-      </w:r>
-      <w:r>
-        <w:t xml:space="preserve">. </w:t>
-      </w:r>
-      <w:r>
-        <w:t>Se e</w:t>
-      </w:r>
-      <w:r>
-        <w:t>mplea Matlab</w:t>
-      </w:r>
-      <w:r>
-        <w:t xml:space="preserve"> </w:t>
-      </w:r>
-      <w:r>
-        <w:t>para verificar que el resultado es correcto.</w:t>
-      </w:r>
-    </w:p>
-    <w:p>
-      <w:pPr>
-        <w:pStyle w:val="Ttulo2"/>
-      </w:pPr>
-      <w:bookmarkStart w:id="14" w:name="_Toc56766684"/>
-      <w:r>
-        <w:t>Ejercicio 1</w:t>
-      </w:r>
-      <w:bookmarkEnd w:id="14"/>
-    </w:p>
-    <w:p>
-      <w:pPr>
-        <w:jc w:val="both"/>
-      </w:pPr>
-      <w:r>
-        <w:t xml:space="preserve">Se definen </w:t>
-      </w:r>
-      <w:r>
-        <w:t xml:space="preserve">tres matrices (A, B y C) de dimensión 3x3 y </w:t>
-      </w:r>
-      <w:r>
-        <w:t xml:space="preserve">para </w:t>
-      </w:r>
-      <w:r>
-        <w:t xml:space="preserve">realizar las </w:t>
-      </w:r>
-      <w:r>
-        <w:t xml:space="preserve">siguientes </w:t>
-      </w:r>
-      <w:r>
-        <w:t>operaciones:</w:t>
-      </w:r>
-    </w:p>
-    <w:p>
-      <w:pPr>
-        <w:pStyle w:val="Prrafodelista"/>
-        <w:numPr>
-          <w:ilvl w:val="0"/>
-          <w:numId w:val="2"/>
-        </w:numPr>
-        <w:jc w:val="both"/>
-      </w:pPr>
-      <w:r>
-        <w:t>A*B</w:t>
-      </w:r>
-    </w:p>
-    <w:p>
-      <w:pPr>
-        <w:pStyle w:val="Prrafodelista"/>
-        <w:jc w:val="both"/>
-      </w:pPr>
-      <w:r>
         <w:rPr>
           <w:noProof/>
         </w:rPr>
         <w:drawing>
-          <wp:anchor distT="0" distB="0" distL="114300" distR="114300" simplePos="0" relativeHeight="251711488" behindDoc="0" locked="0" layoutInCell="1" allowOverlap="1" wp14:anchorId="73FE3C49" wp14:editId="7B5BAA5C">
+          <wp:anchor distT="0" distB="0" distL="114300" distR="114300" simplePos="0" relativeHeight="251708416" behindDoc="0" locked="0" layoutInCell="1" allowOverlap="1" wp14:anchorId="3B4E8AAA" wp14:editId="0353A0ED">
             <wp:simplePos x="0" y="0"/>
             <wp:positionH relativeFrom="margin">
-              <wp:align>center</wp:align>
+              <wp:posOffset>272415</wp:posOffset>
             </wp:positionH>
             <wp:positionV relativeFrom="paragraph">
-              <wp:posOffset>387985</wp:posOffset>
+              <wp:posOffset>343535</wp:posOffset>
             </wp:positionV>
-            <wp:extent cx="4638675" cy="523875"/>
-            <wp:effectExtent l="19050" t="19050" r="28575" b="28575"/>
+            <wp:extent cx="5067300" cy="601345"/>
+            <wp:effectExtent l="0" t="0" r="0" b="8255"/>
             <wp:wrapTopAndBottom/>
-            <wp:docPr id="7" name="Imagen 7"/>
+            <wp:docPr id="40" name="Imagen 40"/>
             <wp:cNvGraphicFramePr>
               <a:graphicFrameLocks xmlns:a="http://schemas.openxmlformats.org/drawingml/2006/main" noChangeAspect="1"/>
             </wp:cNvGraphicFramePr>
@@ -5651,6 +5208,2168 @@
                   </pic:nvPicPr>
                   <pic:blipFill>
                     <a:blip r:embed="rId23">
+                      <a:extLst>
+                        <a:ext uri="{28A0092B-C50C-407E-A947-70E740481C1C}">
+                          <a14:useLocalDpi xmlns:a14="http://schemas.microsoft.com/office/drawing/2010/main" val="0"/>
+                        </a:ext>
+                      </a:extLst>
+                    </a:blip>
+                    <a:stretch>
+                      <a:fillRect/>
+                    </a:stretch>
+                  </pic:blipFill>
+                  <pic:spPr>
+                    <a:xfrm>
+                      <a:off x="0" y="0"/>
+                      <a:ext cx="5067300" cy="601345"/>
+                    </a:xfrm>
+                    <a:prstGeom prst="rect">
+                      <a:avLst/>
+                    </a:prstGeom>
+                  </pic:spPr>
+                </pic:pic>
+              </a:graphicData>
+            </a:graphic>
+            <wp14:sizeRelH relativeFrom="margin">
+              <wp14:pctWidth>0</wp14:pctWidth>
+            </wp14:sizeRelH>
+            <wp14:sizeRelV relativeFrom="margin">
+              <wp14:pctHeight>0</wp14:pctHeight>
+            </wp14:sizeRelV>
+          </wp:anchor>
+        </w:drawing>
+      </w:r>
+      <w:r>
+        <w:rPr>
+          <w:noProof/>
+        </w:rPr>
+        <mc:AlternateContent>
+          <mc:Choice Requires="wps">
+            <w:drawing>
+              <wp:anchor distT="0" distB="0" distL="114300" distR="114300" simplePos="0" relativeHeight="251710464" behindDoc="0" locked="0" layoutInCell="1" allowOverlap="1" wp14:anchorId="7BD8CB81" wp14:editId="644AF837">
+                <wp:simplePos x="0" y="0"/>
+                <wp:positionH relativeFrom="margin">
+                  <wp:align>center</wp:align>
+                </wp:positionH>
+                <wp:positionV relativeFrom="paragraph">
+                  <wp:posOffset>888365</wp:posOffset>
+                </wp:positionV>
+                <wp:extent cx="5067300" cy="635"/>
+                <wp:effectExtent l="0" t="0" r="0" b="3810"/>
+                <wp:wrapTopAndBottom/>
+                <wp:docPr id="41" name="Cuadro de texto 41"/>
+                <wp:cNvGraphicFramePr/>
+                <a:graphic xmlns:a="http://schemas.openxmlformats.org/drawingml/2006/main">
+                  <a:graphicData uri="http://schemas.microsoft.com/office/word/2010/wordprocessingShape">
+                    <wps:wsp>
+                      <wps:cNvSpPr txBox="1"/>
+                      <wps:spPr>
+                        <a:xfrm>
+                          <a:off x="0" y="0"/>
+                          <a:ext cx="5067300" cy="635"/>
+                        </a:xfrm>
+                        <a:prstGeom prst="rect">
+                          <a:avLst/>
+                        </a:prstGeom>
+                        <a:solidFill>
+                          <a:prstClr val="white"/>
+                        </a:solidFill>
+                        <a:ln>
+                          <a:noFill/>
+                        </a:ln>
+                      </wps:spPr>
+                      <wps:txbx>
+                        <w:txbxContent>
+                          <w:p>
+                            <w:pPr>
+                              <w:pStyle w:val="Descripcin"/>
+                              <w:jc w:val="center"/>
+                              <w:rPr>
+                                <w:noProof/>
+                                <w:color w:val="auto"/>
+                                <w:sz w:val="20"/>
+                                <w:szCs w:val="20"/>
+                              </w:rPr>
+                            </w:pPr>
+                            <w:r>
+                              <w:rPr>
+                                <w:color w:val="auto"/>
+                                <w:sz w:val="20"/>
+                                <w:szCs w:val="20"/>
+                              </w:rPr>
+                              <w:t xml:space="preserve">Figura </w:t>
+                            </w:r>
+                            <w:r>
+                              <w:rPr>
+                                <w:color w:val="auto"/>
+                                <w:sz w:val="20"/>
+                                <w:szCs w:val="20"/>
+                              </w:rPr>
+                              <w:t>1</w:t>
+                            </w:r>
+                            <w:r>
+                              <w:rPr>
+                                <w:color w:val="auto"/>
+                                <w:sz w:val="20"/>
+                                <w:szCs w:val="20"/>
+                              </w:rPr>
+                              <w:fldChar w:fldCharType="begin"/>
+                            </w:r>
+                            <w:r>
+                              <w:rPr>
+                                <w:color w:val="auto"/>
+                                <w:sz w:val="20"/>
+                                <w:szCs w:val="20"/>
+                              </w:rPr>
+                              <w:instrText xml:space="preserve"> SEQ Figura \* ARABIC </w:instrText>
+                            </w:r>
+                            <w:r>
+                              <w:rPr>
+                                <w:color w:val="auto"/>
+                                <w:sz w:val="20"/>
+                                <w:szCs w:val="20"/>
+                              </w:rPr>
+                              <w:fldChar w:fldCharType="separate"/>
+                            </w:r>
+                            <w:r>
+                              <w:rPr>
+                                <w:noProof/>
+                                <w:color w:val="auto"/>
+                                <w:sz w:val="20"/>
+                                <w:szCs w:val="20"/>
+                              </w:rPr>
+                              <w:t>2</w:t>
+                            </w:r>
+                            <w:r>
+                              <w:rPr>
+                                <w:color w:val="auto"/>
+                                <w:sz w:val="20"/>
+                                <w:szCs w:val="20"/>
+                              </w:rPr>
+                              <w:fldChar w:fldCharType="end"/>
+                            </w:r>
+                            <w:r>
+                              <w:rPr>
+                                <w:color w:val="auto"/>
+                                <w:sz w:val="20"/>
+                                <w:szCs w:val="20"/>
+                              </w:rPr>
+                              <w:t>. Inicialización de vectores (C++).</w:t>
+                            </w:r>
+                          </w:p>
+                        </w:txbxContent>
+                      </wps:txbx>
+                      <wps:bodyPr rot="0" spcFirstLastPara="0" vertOverflow="overflow" horzOverflow="overflow" vert="horz" wrap="square" lIns="0" tIns="0" rIns="0" bIns="0" numCol="1" spcCol="0" rtlCol="0" fromWordArt="0" anchor="t" anchorCtr="0" forceAA="0" compatLnSpc="1">
+                        <a:prstTxWarp prst="textNoShape">
+                          <a:avLst/>
+                        </a:prstTxWarp>
+                        <a:spAutoFit/>
+                      </wps:bodyPr>
+                    </wps:wsp>
+                  </a:graphicData>
+                </a:graphic>
+              </wp:anchor>
+            </w:drawing>
+          </mc:Choice>
+          <mc:Fallback>
+            <w:pict>
+              <v:shape w14:anchorId="7BD8CB81" id="Cuadro de texto 41" o:spid="_x0000_s1039" type="#_x0000_t202" style="position:absolute;left:0;text-align:left;margin-left:0;margin-top:69.95pt;width:399pt;height:.05pt;z-index:251710464;visibility:visible;mso-wrap-style:square;mso-wrap-distance-left:9pt;mso-wrap-distance-top:0;mso-wrap-distance-right:9pt;mso-wrap-distance-bottom:0;mso-position-horizontal:center;mso-position-horizontal-relative:margin;mso-position-vertical:absolute;mso-position-vertical-relative:text;v-text-anchor:top" o:gfxdata="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" stroked="f">
+                <v:textbox style="mso-fit-shape-to-text:t" inset="0,0,0,0">
+                  <w:txbxContent>
+                    <w:p>
+                      <w:pPr>
+                        <w:pStyle w:val="Descripcin"/>
+                        <w:jc w:val="center"/>
+                        <w:rPr>
+                          <w:noProof/>
+                          <w:color w:val="auto"/>
+                          <w:sz w:val="20"/>
+                          <w:szCs w:val="20"/>
+                        </w:rPr>
+                      </w:pPr>
+                      <w:r>
+                        <w:rPr>
+                          <w:color w:val="auto"/>
+                          <w:sz w:val="20"/>
+                          <w:szCs w:val="20"/>
+                        </w:rPr>
+                        <w:t xml:space="preserve">Figura </w:t>
+                      </w:r>
+                      <w:r>
+                        <w:rPr>
+                          <w:color w:val="auto"/>
+                          <w:sz w:val="20"/>
+                          <w:szCs w:val="20"/>
+                        </w:rPr>
+                        <w:t>1</w:t>
+                      </w:r>
+                      <w:r>
+                        <w:rPr>
+                          <w:color w:val="auto"/>
+                          <w:sz w:val="20"/>
+                          <w:szCs w:val="20"/>
+                        </w:rPr>
+                        <w:fldChar w:fldCharType="begin"/>
+                      </w:r>
+                      <w:r>
+                        <w:rPr>
+                          <w:color w:val="auto"/>
+                          <w:sz w:val="20"/>
+                          <w:szCs w:val="20"/>
+                        </w:rPr>
+                        <w:instrText xml:space="preserve"> SEQ Figura \* ARABIC </w:instrText>
+                      </w:r>
+                      <w:r>
+                        <w:rPr>
+                          <w:color w:val="auto"/>
+                          <w:sz w:val="20"/>
+                          <w:szCs w:val="20"/>
+                        </w:rPr>
+                        <w:fldChar w:fldCharType="separate"/>
+                      </w:r>
+                      <w:r>
+                        <w:rPr>
+                          <w:noProof/>
+                          <w:color w:val="auto"/>
+                          <w:sz w:val="20"/>
+                          <w:szCs w:val="20"/>
+                        </w:rPr>
+                        <w:t>2</w:t>
+                      </w:r>
+                      <w:r>
+                        <w:rPr>
+                          <w:color w:val="auto"/>
+                          <w:sz w:val="20"/>
+                          <w:szCs w:val="20"/>
+                        </w:rPr>
+                        <w:fldChar w:fldCharType="end"/>
+                      </w:r>
+                      <w:r>
+                        <w:rPr>
+                          <w:color w:val="auto"/>
+                          <w:sz w:val="20"/>
+                          <w:szCs w:val="20"/>
+                        </w:rPr>
+                        <w:t>. Inicialización de vectores (C++).</w:t>
+                      </w:r>
+                    </w:p>
+                  </w:txbxContent>
+                </v:textbox>
+                <w10:wrap type="topAndBottom" anchorx="margin"/>
+              </v:shape>
+            </w:pict>
+          </mc:Fallback>
+        </mc:AlternateContent>
+      </w:r>
+      <w:r>
+        <w:t xml:space="preserve">Se define </w:t>
+      </w:r>
+      <w:r>
+        <w:t xml:space="preserve">una matriz (A) y dos vectores (x, y) </w:t>
+      </w:r>
+      <w:r>
+        <w:t xml:space="preserve">(Figura 12) </w:t>
+      </w:r>
+      <w:r>
+        <w:t xml:space="preserve">para </w:t>
+      </w:r>
+      <w:r>
+        <w:t>realizar las siguientes operaciones:</w:t>
+      </w:r>
+    </w:p>
+    <w:p>
+      <w:pPr>
+        <w:jc w:val="both"/>
+      </w:pPr>
+      <w:r>
+        <w:rPr>
+          <w:noProof/>
+        </w:rPr>
+        <w:drawing>
+          <wp:anchor distT="0" distB="0" distL="114300" distR="114300" simplePos="0" relativeHeight="251707392" behindDoc="0" locked="0" layoutInCell="1" allowOverlap="1" wp14:anchorId="021F9E69" wp14:editId="17486E65">
+            <wp:simplePos x="0" y="0"/>
+            <wp:positionH relativeFrom="margin">
+              <wp:align>center</wp:align>
+            </wp:positionH>
+            <wp:positionV relativeFrom="paragraph">
+              <wp:posOffset>1820545</wp:posOffset>
+            </wp:positionV>
+            <wp:extent cx="5248275" cy="196215"/>
+            <wp:effectExtent l="0" t="0" r="9525" b="0"/>
+            <wp:wrapTopAndBottom/>
+            <wp:docPr id="39" name="Imagen 39"/>
+            <wp:cNvGraphicFramePr>
+              <a:graphicFrameLocks xmlns:a="http://schemas.openxmlformats.org/drawingml/2006/main" noChangeAspect="1"/>
+            </wp:cNvGraphicFramePr>
+            <a:graphic xmlns:a="http://schemas.openxmlformats.org/drawingml/2006/main">
+              <a:graphicData uri="http://schemas.openxmlformats.org/drawingml/2006/picture">
+                <pic:pic xmlns:pic="http://schemas.openxmlformats.org/drawingml/2006/picture">
+                  <pic:nvPicPr>
+                    <pic:cNvPr id="1" name=""/>
+                    <pic:cNvPicPr/>
+                  </pic:nvPicPr>
+                  <pic:blipFill rotWithShape="1">
+                    <a:blip r:embed="rId24">
+                      <a:extLst>
+                        <a:ext uri="{28A0092B-C50C-407E-A947-70E740481C1C}">
+                          <a14:useLocalDpi xmlns:a14="http://schemas.microsoft.com/office/drawing/2010/main" val="0"/>
+                        </a:ext>
+                      </a:extLst>
+                    </a:blip>
+                    <a:srcRect t="4629"/>
+                    <a:stretch/>
+                  </pic:blipFill>
+                  <pic:spPr bwMode="auto">
+                    <a:xfrm>
+                      <a:off x="0" y="0"/>
+                      <a:ext cx="5248275" cy="196215"/>
+                    </a:xfrm>
+                    <a:prstGeom prst="rect">
+                      <a:avLst/>
+                    </a:prstGeom>
+                    <a:ln>
+                      <a:noFill/>
+                    </a:ln>
+                    <a:extLst>
+                      <a:ext uri="{53640926-AAD7-44D8-BBD7-CCE9431645EC}">
+                        <a14:shadowObscured xmlns:a14="http://schemas.microsoft.com/office/drawing/2010/main"/>
+                      </a:ext>
+                    </a:extLst>
+                  </pic:spPr>
+                </pic:pic>
+              </a:graphicData>
+            </a:graphic>
+            <wp14:sizeRelH relativeFrom="margin">
+              <wp14:pctWidth>0</wp14:pctWidth>
+            </wp14:sizeRelH>
+            <wp14:sizeRelV relativeFrom="margin">
+              <wp14:pctHeight>0</wp14:pctHeight>
+            </wp14:sizeRelV>
+          </wp:anchor>
+        </w:drawing>
+      </w:r>
+      <w:r>
+        <w:t>Para realizar estas operaciones se emplea la función “</w:t>
+      </w:r>
+      <w:proofErr w:type="spellStart"/>
+      <w:proofErr w:type="gramStart"/>
+      <w:r>
+        <w:t>dgemv</w:t>
+      </w:r>
+      <w:proofErr w:type="spellEnd"/>
+      <w:r>
+        <w:t>(</w:t>
+      </w:r>
+      <w:proofErr w:type="gramEnd"/>
+      <w:r>
+        <w:t>)”, que trabaja a nivel matriz-vector. Esta función acepta parámetros que le especifican si se desea recorrer por filas o columnas, si se traspone la matriz o no, el incremento de los índices</w:t>
+      </w:r>
+      <w:r>
+        <w:t>, los escalares que multiplicarán los objetos, así como sus dimensiones y los objetos en sí.</w:t>
+      </w:r>
+    </w:p>
+    <w:p>
+      <w:pPr>
+        <w:jc w:val="both"/>
+      </w:pPr>
+      <w:r>
+        <w:rPr>
+          <w:noProof/>
+        </w:rPr>
+        <mc:AlternateContent>
+          <mc:Choice Requires="wps">
+            <w:drawing>
+              <wp:anchor distT="0" distB="0" distL="114300" distR="114300" simplePos="0" relativeHeight="251712512" behindDoc="0" locked="0" layoutInCell="1" allowOverlap="1" wp14:anchorId="5E9B415A" wp14:editId="4532A9E6">
+                <wp:simplePos x="0" y="0"/>
+                <wp:positionH relativeFrom="margin">
+                  <wp:align>center</wp:align>
+                </wp:positionH>
+                <wp:positionV relativeFrom="paragraph">
+                  <wp:posOffset>344170</wp:posOffset>
+                </wp:positionV>
+                <wp:extent cx="5248275" cy="200025"/>
+                <wp:effectExtent l="0" t="0" r="9525" b="9525"/>
+                <wp:wrapTopAndBottom/>
+                <wp:docPr id="42" name="Cuadro de texto 42"/>
+                <wp:cNvGraphicFramePr/>
+                <a:graphic xmlns:a="http://schemas.openxmlformats.org/drawingml/2006/main">
+                  <a:graphicData uri="http://schemas.microsoft.com/office/word/2010/wordprocessingShape">
+                    <wps:wsp>
+                      <wps:cNvSpPr txBox="1"/>
+                      <wps:spPr>
+                        <a:xfrm>
+                          <a:off x="0" y="0"/>
+                          <a:ext cx="5248275" cy="200025"/>
+                        </a:xfrm>
+                        <a:prstGeom prst="rect">
+                          <a:avLst/>
+                        </a:prstGeom>
+                        <a:solidFill>
+                          <a:prstClr val="white"/>
+                        </a:solidFill>
+                        <a:ln>
+                          <a:noFill/>
+                        </a:ln>
+                      </wps:spPr>
+                      <wps:txbx>
+                        <w:txbxContent>
+                          <w:p>
+                            <w:pPr>
+                              <w:pStyle w:val="Descripcin"/>
+                              <w:jc w:val="center"/>
+                              <w:rPr>
+                                <w:noProof/>
+                                <w:color w:val="auto"/>
+                                <w:sz w:val="20"/>
+                                <w:szCs w:val="20"/>
+                              </w:rPr>
+                            </w:pPr>
+                            <w:r>
+                              <w:rPr>
+                                <w:color w:val="auto"/>
+                                <w:sz w:val="20"/>
+                                <w:szCs w:val="20"/>
+                              </w:rPr>
+                              <w:t xml:space="preserve">Figura </w:t>
+                            </w:r>
+                            <w:r>
+                              <w:rPr>
+                                <w:color w:val="auto"/>
+                                <w:sz w:val="20"/>
+                                <w:szCs w:val="20"/>
+                              </w:rPr>
+                              <w:t>1</w:t>
+                            </w:r>
+                            <w:r>
+                              <w:rPr>
+                                <w:color w:val="auto"/>
+                                <w:sz w:val="20"/>
+                                <w:szCs w:val="20"/>
+                              </w:rPr>
+                              <w:fldChar w:fldCharType="begin"/>
+                            </w:r>
+                            <w:r>
+                              <w:rPr>
+                                <w:color w:val="auto"/>
+                                <w:sz w:val="20"/>
+                                <w:szCs w:val="20"/>
+                              </w:rPr>
+                              <w:instrText xml:space="preserve"> SEQ Figura \* ARABIC </w:instrText>
+                            </w:r>
+                            <w:r>
+                              <w:rPr>
+                                <w:color w:val="auto"/>
+                                <w:sz w:val="20"/>
+                                <w:szCs w:val="20"/>
+                              </w:rPr>
+                              <w:fldChar w:fldCharType="separate"/>
+                            </w:r>
+                            <w:r>
+                              <w:rPr>
+                                <w:noProof/>
+                                <w:color w:val="auto"/>
+                                <w:sz w:val="20"/>
+                                <w:szCs w:val="20"/>
+                              </w:rPr>
+                              <w:t>3</w:t>
+                            </w:r>
+                            <w:r>
+                              <w:rPr>
+                                <w:color w:val="auto"/>
+                                <w:sz w:val="20"/>
+                                <w:szCs w:val="20"/>
+                              </w:rPr>
+                              <w:fldChar w:fldCharType="end"/>
+                            </w:r>
+                            <w:r>
+                              <w:rPr>
+                                <w:color w:val="auto"/>
+                                <w:sz w:val="20"/>
+                                <w:szCs w:val="20"/>
+                              </w:rPr>
+                              <w:t>. Función utilizada de CBLAS.</w:t>
+                            </w:r>
+                          </w:p>
+                        </w:txbxContent>
+                      </wps:txbx>
+                      <wps:bodyPr rot="0" spcFirstLastPara="0" vertOverflow="overflow" horzOverflow="overflow" vert="horz" wrap="square" lIns="0" tIns="0" rIns="0" bIns="0" numCol="1" spcCol="0" rtlCol="0" fromWordArt="0" anchor="t" anchorCtr="0" forceAA="0" compatLnSpc="1">
+                        <a:prstTxWarp prst="textNoShape">
+                          <a:avLst/>
+                        </a:prstTxWarp>
+                        <a:noAutofit/>
+                      </wps:bodyPr>
+                    </wps:wsp>
+                  </a:graphicData>
+                </a:graphic>
+                <wp14:sizeRelV relativeFrom="margin">
+                  <wp14:pctHeight>0</wp14:pctHeight>
+                </wp14:sizeRelV>
+              </wp:anchor>
+            </w:drawing>
+          </mc:Choice>
+          <mc:Fallback>
+            <w:pict>
+              <v:shape w14:anchorId="5E9B415A" id="Cuadro de texto 42" o:spid="_x0000_s1040" type="#_x0000_t202" style="position:absolute;left:0;text-align:left;margin-left:0;margin-top:27.1pt;width:413.25pt;height:15.75pt;z-index:251712512;visibility:visible;mso-wrap-style:square;mso-height-percent:0;mso-wrap-distance-left:9pt;mso-wrap-distance-top:0;mso-wrap-distance-right:9pt;mso-wrap-distance-bottom:0;mso-position-horizontal:center;mso-position-horizontal-relative:margin;mso-position-vertical:absolute;mso-position-vertical-relative:text;mso-height-percent:0;mso-height-relative:margin;v-text-anchor:top" o:gfxdata="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" stroked="f">
+                <v:textbox inset="0,0,0,0">
+                  <w:txbxContent>
+                    <w:p>
+                      <w:pPr>
+                        <w:pStyle w:val="Descripcin"/>
+                        <w:jc w:val="center"/>
+                        <w:rPr>
+                          <w:noProof/>
+                          <w:color w:val="auto"/>
+                          <w:sz w:val="20"/>
+                          <w:szCs w:val="20"/>
+                        </w:rPr>
+                      </w:pPr>
+                      <w:r>
+                        <w:rPr>
+                          <w:color w:val="auto"/>
+                          <w:sz w:val="20"/>
+                          <w:szCs w:val="20"/>
+                        </w:rPr>
+                        <w:t xml:space="preserve">Figura </w:t>
+                      </w:r>
+                      <w:r>
+                        <w:rPr>
+                          <w:color w:val="auto"/>
+                          <w:sz w:val="20"/>
+                          <w:szCs w:val="20"/>
+                        </w:rPr>
+                        <w:t>1</w:t>
+                      </w:r>
+                      <w:r>
+                        <w:rPr>
+                          <w:color w:val="auto"/>
+                          <w:sz w:val="20"/>
+                          <w:szCs w:val="20"/>
+                        </w:rPr>
+                        <w:fldChar w:fldCharType="begin"/>
+                      </w:r>
+                      <w:r>
+                        <w:rPr>
+                          <w:color w:val="auto"/>
+                          <w:sz w:val="20"/>
+                          <w:szCs w:val="20"/>
+                        </w:rPr>
+                        <w:instrText xml:space="preserve"> SEQ Figura \* ARABIC </w:instrText>
+                      </w:r>
+                      <w:r>
+                        <w:rPr>
+                          <w:color w:val="auto"/>
+                          <w:sz w:val="20"/>
+                          <w:szCs w:val="20"/>
+                        </w:rPr>
+                        <w:fldChar w:fldCharType="separate"/>
+                      </w:r>
+                      <w:r>
+                        <w:rPr>
+                          <w:noProof/>
+                          <w:color w:val="auto"/>
+                          <w:sz w:val="20"/>
+                          <w:szCs w:val="20"/>
+                        </w:rPr>
+                        <w:t>3</w:t>
+                      </w:r>
+                      <w:r>
+                        <w:rPr>
+                          <w:color w:val="auto"/>
+                          <w:sz w:val="20"/>
+                          <w:szCs w:val="20"/>
+                        </w:rPr>
+                        <w:fldChar w:fldCharType="end"/>
+                      </w:r>
+                      <w:r>
+                        <w:rPr>
+                          <w:color w:val="auto"/>
+                          <w:sz w:val="20"/>
+                          <w:szCs w:val="20"/>
+                        </w:rPr>
+                        <w:t>. Función utilizada de CBLAS.</w:t>
+                      </w:r>
+                    </w:p>
+                  </w:txbxContent>
+                </v:textbox>
+                <w10:wrap type="topAndBottom" anchorx="margin"/>
+              </v:shape>
+            </w:pict>
+          </mc:Fallback>
+        </mc:AlternateContent>
+      </w:r>
+    </w:p>
+    <w:p>
+      <w:pPr>
+        <w:pStyle w:val="Prrafodelista"/>
+        <w:numPr>
+          <w:ilvl w:val="0"/>
+          <w:numId w:val="1"/>
+        </w:numPr>
+        <w:jc w:val="both"/>
+      </w:pPr>
+      <w:r>
+        <w:lastRenderedPageBreak/>
+        <w:t>A*x</w:t>
+      </w:r>
+    </w:p>
+    <w:p>
+      <w:pPr>
+        <w:pStyle w:val="Prrafodelista"/>
+        <w:jc w:val="both"/>
+      </w:pPr>
+      <w:r>
+        <w:t xml:space="preserve">La matriz “A” es de 3 por 3, así que el vector </w:t>
+      </w:r>
+      <w:r>
+        <w:t xml:space="preserve">“x” </w:t>
+      </w:r>
+      <w:r>
+        <w:t>será</w:t>
+      </w:r>
+      <w:r>
+        <w:t xml:space="preserve"> de 1 por 3, y el vector resultado será un vector columna de 3 filas.</w:t>
+      </w:r>
+      <w:r>
+        <w:t xml:space="preserve"> Empleando la función mostrada en la figura 13, pasando el parámetro “beta” igual a 0 para que la operación al lado derecha de la suma se elimine. </w:t>
+      </w:r>
+    </w:p>
+    <w:p>
+      <w:pPr>
+        <w:pStyle w:val="Prrafodelista"/>
+        <w:jc w:val="both"/>
+      </w:pPr>
+      <w:r>
+        <w:rPr>
+          <w:noProof/>
+        </w:rPr>
+        <w:drawing>
+          <wp:anchor distT="0" distB="0" distL="114300" distR="114300" simplePos="0" relativeHeight="251713536" behindDoc="1" locked="0" layoutInCell="1" allowOverlap="1" wp14:anchorId="461BED1C" wp14:editId="56E3FA8E">
+            <wp:simplePos x="0" y="0"/>
+            <wp:positionH relativeFrom="column">
+              <wp:posOffset>4158615</wp:posOffset>
+            </wp:positionH>
+            <wp:positionV relativeFrom="paragraph">
+              <wp:posOffset>144780</wp:posOffset>
+            </wp:positionV>
+            <wp:extent cx="1343025" cy="257175"/>
+            <wp:effectExtent l="0" t="0" r="9525" b="9525"/>
+            <wp:wrapNone/>
+            <wp:docPr id="43" name="Imagen 43"/>
+            <wp:cNvGraphicFramePr>
+              <a:graphicFrameLocks xmlns:a="http://schemas.openxmlformats.org/drawingml/2006/main" noChangeAspect="1"/>
+            </wp:cNvGraphicFramePr>
+            <a:graphic xmlns:a="http://schemas.openxmlformats.org/drawingml/2006/main">
+              <a:graphicData uri="http://schemas.openxmlformats.org/drawingml/2006/picture">
+                <pic:pic xmlns:pic="http://schemas.openxmlformats.org/drawingml/2006/picture">
+                  <pic:nvPicPr>
+                    <pic:cNvPr id="1" name=""/>
+                    <pic:cNvPicPr/>
+                  </pic:nvPicPr>
+                  <pic:blipFill>
+                    <a:blip r:embed="rId25">
+                      <a:extLst>
+                        <a:ext uri="{28A0092B-C50C-407E-A947-70E740481C1C}">
+                          <a14:useLocalDpi xmlns:a14="http://schemas.microsoft.com/office/drawing/2010/main" val="0"/>
+                        </a:ext>
+                      </a:extLst>
+                    </a:blip>
+                    <a:stretch>
+                      <a:fillRect/>
+                    </a:stretch>
+                  </pic:blipFill>
+                  <pic:spPr>
+                    <a:xfrm>
+                      <a:off x="0" y="0"/>
+                      <a:ext cx="1343025" cy="257175"/>
+                    </a:xfrm>
+                    <a:prstGeom prst="rect">
+                      <a:avLst/>
+                    </a:prstGeom>
+                  </pic:spPr>
+                </pic:pic>
+              </a:graphicData>
+            </a:graphic>
+          </wp:anchor>
+        </w:drawing>
+      </w:r>
+    </w:p>
+    <w:p>
+      <w:pPr>
+        <w:pStyle w:val="Prrafodelista"/>
+        <w:jc w:val="both"/>
+        <w:rPr>
+          <w:noProof/>
+        </w:rPr>
+      </w:pPr>
+      <w:r>
+        <w:t>Comprobando estos resultados MATLAB de la siguiente manera:</w:t>
+      </w:r>
+    </w:p>
+    <w:p>
+      <w:pPr>
+        <w:pStyle w:val="Prrafodelista"/>
+        <w:jc w:val="both"/>
+      </w:pPr>
+    </w:p>
+    <w:p>
+      <w:pPr>
+        <w:pStyle w:val="Prrafodelista"/>
+        <w:jc w:val="both"/>
+      </w:pPr>
+      <w:r>
+        <w:rPr>
+          <w:noProof/>
+        </w:rPr>
+        <w:drawing>
+          <wp:anchor distT="0" distB="0" distL="114300" distR="114300" simplePos="0" relativeHeight="251714560" behindDoc="1" locked="0" layoutInCell="1" allowOverlap="1" wp14:anchorId="14EB4A2C" wp14:editId="43D549A3">
+            <wp:simplePos x="0" y="0"/>
+            <wp:positionH relativeFrom="margin">
+              <wp:align>center</wp:align>
+            </wp:positionH>
+            <wp:positionV relativeFrom="paragraph">
+              <wp:posOffset>276225</wp:posOffset>
+            </wp:positionV>
+            <wp:extent cx="754380" cy="1314450"/>
+            <wp:effectExtent l="0" t="0" r="7620" b="0"/>
+            <wp:wrapTopAndBottom/>
+            <wp:docPr id="44" name="Imagen 44"/>
+            <wp:cNvGraphicFramePr>
+              <a:graphicFrameLocks xmlns:a="http://schemas.openxmlformats.org/drawingml/2006/main" noChangeAspect="1"/>
+            </wp:cNvGraphicFramePr>
+            <a:graphic xmlns:a="http://schemas.openxmlformats.org/drawingml/2006/main">
+              <a:graphicData uri="http://schemas.openxmlformats.org/drawingml/2006/picture">
+                <pic:pic xmlns:pic="http://schemas.openxmlformats.org/drawingml/2006/picture">
+                  <pic:nvPicPr>
+                    <pic:cNvPr id="1" name=""/>
+                    <pic:cNvPicPr/>
+                  </pic:nvPicPr>
+                  <pic:blipFill>
+                    <a:blip r:embed="rId26">
+                      <a:extLst>
+                        <a:ext uri="{28A0092B-C50C-407E-A947-70E740481C1C}">
+                          <a14:useLocalDpi xmlns:a14="http://schemas.microsoft.com/office/drawing/2010/main" val="0"/>
+                        </a:ext>
+                      </a:extLst>
+                    </a:blip>
+                    <a:stretch>
+                      <a:fillRect/>
+                    </a:stretch>
+                  </pic:blipFill>
+                  <pic:spPr>
+                    <a:xfrm>
+                      <a:off x="0" y="0"/>
+                      <a:ext cx="754380" cy="1314450"/>
+                    </a:xfrm>
+                    <a:prstGeom prst="rect">
+                      <a:avLst/>
+                    </a:prstGeom>
+                  </pic:spPr>
+                </pic:pic>
+              </a:graphicData>
+            </a:graphic>
+            <wp14:sizeRelH relativeFrom="margin">
+              <wp14:pctWidth>0</wp14:pctWidth>
+            </wp14:sizeRelH>
+            <wp14:sizeRelV relativeFrom="margin">
+              <wp14:pctHeight>0</wp14:pctHeight>
+            </wp14:sizeRelV>
+          </wp:anchor>
+        </w:drawing>
+      </w:r>
+      <w:r>
+        <w:t xml:space="preserve">El resultado obtenido </w:t>
+      </w:r>
+      <w:r>
+        <w:t>en MATLAB de esta operación es:</w:t>
+      </w:r>
+    </w:p>
+    <w:p>
+      <w:pPr>
+        <w:pStyle w:val="Prrafodelista"/>
+        <w:jc w:val="both"/>
+      </w:pPr>
+    </w:p>
+    <w:p>
+      <w:pPr>
+        <w:pStyle w:val="Prrafodelista"/>
+        <w:numPr>
+          <w:ilvl w:val="0"/>
+          <w:numId w:val="1"/>
+        </w:numPr>
+        <w:jc w:val="both"/>
+      </w:pPr>
+      <w:r>
+        <w:t>3*A*x+4*y</w:t>
+      </w:r>
+    </w:p>
+    <w:p>
+      <w:pPr>
+        <w:pStyle w:val="Prrafodelista"/>
+        <w:jc w:val="both"/>
+      </w:pPr>
+      <w:r>
+        <w:t>La matriz “A” es de 3 por 3, así que el vector “x” será de 1 por 3, y se multiplicará por el escalar 3</w:t>
+      </w:r>
+      <w:r>
+        <w:t>; e</w:t>
+      </w:r>
+      <w:r>
+        <w:t>l vector resultado</w:t>
+      </w:r>
+      <w:r>
+        <w:t xml:space="preserve"> de esta operación</w:t>
+      </w:r>
+      <w:r>
+        <w:t xml:space="preserve"> será un vector columna de 3 filas.</w:t>
+      </w:r>
+      <w:r>
+        <w:t xml:space="preserve"> Por lo que el vector “y” tendrá que ser un vector columna (se traspone), multiplicado por el escalar 4.</w:t>
+      </w:r>
+      <w:r>
+        <w:t xml:space="preserve"> </w:t>
+      </w:r>
+      <w:r>
+        <w:t>Es resultado de esta operación será un vector columna (al igual que el anterior) de 3 filas.</w:t>
+      </w:r>
+      <w:r>
+        <w:t xml:space="preserve"> </w:t>
+      </w:r>
+    </w:p>
+    <w:p>
+      <w:pPr>
+        <w:pStyle w:val="Prrafodelista"/>
+        <w:jc w:val="both"/>
+      </w:pPr>
+    </w:p>
+    <w:p>
+      <w:pPr>
+        <w:pStyle w:val="Prrafodelista"/>
+        <w:jc w:val="both"/>
+        <w:rPr>
+          <w:noProof/>
+        </w:rPr>
+      </w:pPr>
+      <w:r>
+        <w:rPr>
+          <w:noProof/>
+        </w:rPr>
+        <w:drawing>
+          <wp:anchor distT="0" distB="0" distL="114300" distR="114300" simplePos="0" relativeHeight="251715584" behindDoc="1" locked="0" layoutInCell="1" allowOverlap="1" wp14:anchorId="73DBEBB5" wp14:editId="63C4C904">
+            <wp:simplePos x="0" y="0"/>
+            <wp:positionH relativeFrom="margin">
+              <wp:align>center</wp:align>
+            </wp:positionH>
+            <wp:positionV relativeFrom="paragraph">
+              <wp:posOffset>289560</wp:posOffset>
+            </wp:positionV>
+            <wp:extent cx="2114550" cy="218168"/>
+            <wp:effectExtent l="0" t="0" r="0" b="0"/>
+            <wp:wrapTopAndBottom/>
+            <wp:docPr id="45" name="Imagen 45"/>
+            <wp:cNvGraphicFramePr>
+              <a:graphicFrameLocks xmlns:a="http://schemas.openxmlformats.org/drawingml/2006/main" noChangeAspect="1"/>
+            </wp:cNvGraphicFramePr>
+            <a:graphic xmlns:a="http://schemas.openxmlformats.org/drawingml/2006/main">
+              <a:graphicData uri="http://schemas.openxmlformats.org/drawingml/2006/picture">
+                <pic:pic xmlns:pic="http://schemas.openxmlformats.org/drawingml/2006/picture">
+                  <pic:nvPicPr>
+                    <pic:cNvPr id="1" name=""/>
+                    <pic:cNvPicPr/>
+                  </pic:nvPicPr>
+                  <pic:blipFill>
+                    <a:blip r:embed="rId27">
+                      <a:extLst>
+                        <a:ext uri="{28A0092B-C50C-407E-A947-70E740481C1C}">
+                          <a14:useLocalDpi xmlns:a14="http://schemas.microsoft.com/office/drawing/2010/main" val="0"/>
+                        </a:ext>
+                      </a:extLst>
+                    </a:blip>
+                    <a:stretch>
+                      <a:fillRect/>
+                    </a:stretch>
+                  </pic:blipFill>
+                  <pic:spPr>
+                    <a:xfrm>
+                      <a:off x="0" y="0"/>
+                      <a:ext cx="2114550" cy="218168"/>
+                    </a:xfrm>
+                    <a:prstGeom prst="rect">
+                      <a:avLst/>
+                    </a:prstGeom>
+                  </pic:spPr>
+                </pic:pic>
+              </a:graphicData>
+            </a:graphic>
+            <wp14:sizeRelH relativeFrom="margin">
+              <wp14:pctWidth>0</wp14:pctWidth>
+            </wp14:sizeRelH>
+            <wp14:sizeRelV relativeFrom="margin">
+              <wp14:pctHeight>0</wp14:pctHeight>
+            </wp14:sizeRelV>
+          </wp:anchor>
+        </w:drawing>
+      </w:r>
+      <w:r>
+        <w:t>Comprobando estos resultados MATLAB de la siguiente manera:</w:t>
+      </w:r>
+    </w:p>
+    <w:p>
+      <w:pPr>
+        <w:pStyle w:val="Prrafodelista"/>
+        <w:jc w:val="both"/>
+      </w:pPr>
+    </w:p>
+    <w:p>
+      <w:pPr>
+        <w:pStyle w:val="Prrafodelista"/>
+        <w:jc w:val="both"/>
+      </w:pPr>
+      <w:r>
+        <w:rPr>
+          <w:noProof/>
+        </w:rPr>
+        <w:drawing>
+          <wp:anchor distT="0" distB="0" distL="114300" distR="114300" simplePos="0" relativeHeight="251716608" behindDoc="0" locked="0" layoutInCell="1" allowOverlap="1" wp14:anchorId="290A8CD2" wp14:editId="6A2D3D1A">
+            <wp:simplePos x="0" y="0"/>
+            <wp:positionH relativeFrom="margin">
+              <wp:posOffset>2167890</wp:posOffset>
+            </wp:positionH>
+            <wp:positionV relativeFrom="paragraph">
+              <wp:posOffset>213360</wp:posOffset>
+            </wp:positionV>
+            <wp:extent cx="1283970" cy="1285875"/>
+            <wp:effectExtent l="0" t="0" r="0" b="9525"/>
+            <wp:wrapTopAndBottom/>
+            <wp:docPr id="46" name="Imagen 46"/>
+            <wp:cNvGraphicFramePr>
+              <a:graphicFrameLocks xmlns:a="http://schemas.openxmlformats.org/drawingml/2006/main" noChangeAspect="1"/>
+            </wp:cNvGraphicFramePr>
+            <a:graphic xmlns:a="http://schemas.openxmlformats.org/drawingml/2006/main">
+              <a:graphicData uri="http://schemas.openxmlformats.org/drawingml/2006/picture">
+                <pic:pic xmlns:pic="http://schemas.openxmlformats.org/drawingml/2006/picture">
+                  <pic:nvPicPr>
+                    <pic:cNvPr id="1" name=""/>
+                    <pic:cNvPicPr/>
+                  </pic:nvPicPr>
+                  <pic:blipFill rotWithShape="1">
+                    <a:blip r:embed="rId28">
+                      <a:extLst>
+                        <a:ext uri="{28A0092B-C50C-407E-A947-70E740481C1C}">
+                          <a14:useLocalDpi xmlns:a14="http://schemas.microsoft.com/office/drawing/2010/main" val="0"/>
+                        </a:ext>
+                      </a:extLst>
+                    </a:blip>
+                    <a:srcRect l="736" r="-1"/>
+                    <a:stretch/>
+                  </pic:blipFill>
+                  <pic:spPr bwMode="auto">
+                    <a:xfrm>
+                      <a:off x="0" y="0"/>
+                      <a:ext cx="1283970" cy="1285875"/>
+                    </a:xfrm>
+                    <a:prstGeom prst="rect">
+                      <a:avLst/>
+                    </a:prstGeom>
+                    <a:ln>
+                      <a:noFill/>
+                    </a:ln>
+                    <a:extLst>
+                      <a:ext uri="{53640926-AAD7-44D8-BBD7-CCE9431645EC}">
+                        <a14:shadowObscured xmlns:a14="http://schemas.microsoft.com/office/drawing/2010/main"/>
+                      </a:ext>
+                    </a:extLst>
+                  </pic:spPr>
+                </pic:pic>
+              </a:graphicData>
+            </a:graphic>
+            <wp14:sizeRelH relativeFrom="margin">
+              <wp14:pctWidth>0</wp14:pctWidth>
+            </wp14:sizeRelH>
+            <wp14:sizeRelV relativeFrom="margin">
+              <wp14:pctHeight>0</wp14:pctHeight>
+            </wp14:sizeRelV>
+          </wp:anchor>
+        </w:drawing>
+      </w:r>
+      <w:r>
+        <w:t>El resultado obtenido en MATLAB de esta operación es:</w:t>
+      </w:r>
+    </w:p>
+    <w:p>
+      <w:pPr>
+        <w:pStyle w:val="Prrafodelista"/>
+        <w:jc w:val="both"/>
+      </w:pPr>
+    </w:p>
+    <w:p>
+      <w:pPr>
+        <w:pStyle w:val="Prrafodelista"/>
+        <w:jc w:val="both"/>
+      </w:pPr>
+    </w:p>
+    <w:p>
+      <w:pPr>
+        <w:pStyle w:val="Prrafodelista"/>
+        <w:jc w:val="both"/>
+      </w:pPr>
+    </w:p>
+    <w:p>
+      <w:pPr>
+        <w:pStyle w:val="Prrafodelista"/>
+        <w:jc w:val="both"/>
+      </w:pPr>
+    </w:p>
+    <w:p>
+      <w:pPr>
+        <w:pStyle w:val="Prrafodelista"/>
+        <w:jc w:val="both"/>
+      </w:pPr>
+    </w:p>
+    <w:p>
+      <w:pPr>
+        <w:jc w:val="both"/>
+      </w:pPr>
+    </w:p>
+    <w:p>
+      <w:pPr>
+        <w:pStyle w:val="Ttulo2"/>
+      </w:pPr>
+      <w:bookmarkStart w:id="9" w:name="_Toc56766681"/>
+      <w:r>
+        <w:lastRenderedPageBreak/>
+        <w:t>Ejercicio 2</w:t>
+      </w:r>
+      <w:bookmarkEnd w:id="9"/>
+    </w:p>
+    <w:p>
+      <w:pPr>
+        <w:jc w:val="both"/>
+      </w:pPr>
+      <w:r>
+        <w:t>Se prueba</w:t>
+      </w:r>
+      <w:r>
+        <w:t xml:space="preserve"> el efecto de los parámetros de </w:t>
+      </w:r>
+      <w:r>
+        <w:t>‘</w:t>
+      </w:r>
+      <w:proofErr w:type="spellStart"/>
+      <w:r>
+        <w:t>layout</w:t>
+      </w:r>
+      <w:proofErr w:type="spellEnd"/>
+      <w:r>
+        <w:t>’</w:t>
+      </w:r>
+      <w:r>
+        <w:t xml:space="preserve"> </w:t>
+      </w:r>
+      <w:r>
+        <w:t xml:space="preserve">y trasposición </w:t>
+      </w:r>
+      <w:r>
+        <w:t>en C++ del</w:t>
+      </w:r>
+      <w:r>
+        <w:t xml:space="preserve"> ejercicio anterior.</w:t>
+      </w:r>
+    </w:p>
+    <w:p>
+      <w:pPr>
+        <w:jc w:val="both"/>
+      </w:pPr>
+      <w:r>
+        <w:t>En el anterior apartado, las operaciones fueron realizadas recorriendo los elementos por filas y sin trasponer la matriz. En este apartado se comprobarán los tres casos restantes.</w:t>
+      </w:r>
+    </w:p>
+    <w:p>
+      <w:pPr>
+        <w:jc w:val="both"/>
+      </w:pPr>
+      <w:r>
+        <w:rPr>
+          <w:noProof/>
+        </w:rPr>
+        <mc:AlternateContent>
+          <mc:Choice Requires="wps">
+            <w:drawing>
+              <wp:anchor distT="0" distB="0" distL="114300" distR="114300" simplePos="0" relativeHeight="251719680" behindDoc="0" locked="0" layoutInCell="1" allowOverlap="1" wp14:anchorId="5603F954" wp14:editId="0C8F472E">
+                <wp:simplePos x="0" y="0"/>
+                <wp:positionH relativeFrom="margin">
+                  <wp:align>center</wp:align>
+                </wp:positionH>
+                <wp:positionV relativeFrom="paragraph">
+                  <wp:posOffset>929640</wp:posOffset>
+                </wp:positionV>
+                <wp:extent cx="5067300" cy="180975"/>
+                <wp:effectExtent l="0" t="0" r="0" b="9525"/>
+                <wp:wrapTopAndBottom/>
+                <wp:docPr id="48" name="Cuadro de texto 48"/>
+                <wp:cNvGraphicFramePr/>
+                <a:graphic xmlns:a="http://schemas.openxmlformats.org/drawingml/2006/main">
+                  <a:graphicData uri="http://schemas.microsoft.com/office/word/2010/wordprocessingShape">
+                    <wps:wsp>
+                      <wps:cNvSpPr txBox="1"/>
+                      <wps:spPr>
+                        <a:xfrm>
+                          <a:off x="0" y="0"/>
+                          <a:ext cx="5067300" cy="180975"/>
+                        </a:xfrm>
+                        <a:prstGeom prst="rect">
+                          <a:avLst/>
+                        </a:prstGeom>
+                        <a:solidFill>
+                          <a:prstClr val="white"/>
+                        </a:solidFill>
+                        <a:ln>
+                          <a:noFill/>
+                        </a:ln>
+                      </wps:spPr>
+                      <wps:txbx>
+                        <w:txbxContent>
+                          <w:p>
+                            <w:pPr>
+                              <w:pStyle w:val="Descripcin"/>
+                              <w:jc w:val="center"/>
+                              <w:rPr>
+                                <w:noProof/>
+                                <w:color w:val="auto"/>
+                                <w:sz w:val="20"/>
+                                <w:szCs w:val="20"/>
+                              </w:rPr>
+                            </w:pPr>
+                            <w:r>
+                              <w:rPr>
+                                <w:color w:val="auto"/>
+                                <w:sz w:val="20"/>
+                                <w:szCs w:val="20"/>
+                              </w:rPr>
+                              <w:t xml:space="preserve">Figura </w:t>
+                            </w:r>
+                            <w:r>
+                              <w:rPr>
+                                <w:color w:val="auto"/>
+                                <w:sz w:val="20"/>
+                                <w:szCs w:val="20"/>
+                              </w:rPr>
+                              <w:t>1</w:t>
+                            </w:r>
+                            <w:r>
+                              <w:rPr>
+                                <w:color w:val="auto"/>
+                                <w:sz w:val="20"/>
+                                <w:szCs w:val="20"/>
+                              </w:rPr>
+                              <w:fldChar w:fldCharType="begin"/>
+                            </w:r>
+                            <w:r>
+                              <w:rPr>
+                                <w:color w:val="auto"/>
+                                <w:sz w:val="20"/>
+                                <w:szCs w:val="20"/>
+                              </w:rPr>
+                              <w:instrText xml:space="preserve"> SEQ Figura \* ARABIC </w:instrText>
+                            </w:r>
+                            <w:r>
+                              <w:rPr>
+                                <w:color w:val="auto"/>
+                                <w:sz w:val="20"/>
+                                <w:szCs w:val="20"/>
+                              </w:rPr>
+                              <w:fldChar w:fldCharType="separate"/>
+                            </w:r>
+                            <w:r>
+                              <w:rPr>
+                                <w:noProof/>
+                                <w:color w:val="auto"/>
+                                <w:sz w:val="20"/>
+                                <w:szCs w:val="20"/>
+                              </w:rPr>
+                              <w:t>4</w:t>
+                            </w:r>
+                            <w:r>
+                              <w:rPr>
+                                <w:color w:val="auto"/>
+                                <w:sz w:val="20"/>
+                                <w:szCs w:val="20"/>
+                              </w:rPr>
+                              <w:fldChar w:fldCharType="end"/>
+                            </w:r>
+                            <w:r>
+                              <w:rPr>
+                                <w:color w:val="auto"/>
+                                <w:sz w:val="20"/>
+                                <w:szCs w:val="20"/>
+                              </w:rPr>
+                              <w:t>. Se recorre por columnas y matriz traspuesta.</w:t>
+                            </w:r>
+                          </w:p>
+                        </w:txbxContent>
+                      </wps:txbx>
+                      <wps:bodyPr rot="0" spcFirstLastPara="0" vertOverflow="overflow" horzOverflow="overflow" vert="horz" wrap="square" lIns="0" tIns="0" rIns="0" bIns="0" numCol="1" spcCol="0" rtlCol="0" fromWordArt="0" anchor="t" anchorCtr="0" forceAA="0" compatLnSpc="1">
+                        <a:prstTxWarp prst="textNoShape">
+                          <a:avLst/>
+                        </a:prstTxWarp>
+                        <a:noAutofit/>
+                      </wps:bodyPr>
+                    </wps:wsp>
+                  </a:graphicData>
+                </a:graphic>
+                <wp14:sizeRelV relativeFrom="margin">
+                  <wp14:pctHeight>0</wp14:pctHeight>
+                </wp14:sizeRelV>
+              </wp:anchor>
+            </w:drawing>
+          </mc:Choice>
+          <mc:Fallback>
+            <w:pict>
+              <v:shape w14:anchorId="5603F954" id="Cuadro de texto 48" o:spid="_x0000_s1041" type="#_x0000_t202" style="position:absolute;left:0;text-align:left;margin-left:0;margin-top:73.2pt;width:399pt;height:14.25pt;z-index:251719680;visibility:visible;mso-wrap-style:square;mso-height-percent:0;mso-wrap-distance-left:9pt;mso-wrap-distance-top:0;mso-wrap-distance-right:9pt;mso-wrap-distance-bottom:0;mso-position-horizontal:center;mso-position-horizontal-relative:margin;mso-position-vertical:absolute;mso-position-vertical-relative:text;mso-height-percent:0;mso-height-relative:margin;v-text-anchor:top" o:gfxdata="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" stroked="f">
+                <v:textbox inset="0,0,0,0">
+                  <w:txbxContent>
+                    <w:p>
+                      <w:pPr>
+                        <w:pStyle w:val="Descripcin"/>
+                        <w:jc w:val="center"/>
+                        <w:rPr>
+                          <w:noProof/>
+                          <w:color w:val="auto"/>
+                          <w:sz w:val="20"/>
+                          <w:szCs w:val="20"/>
+                        </w:rPr>
+                      </w:pPr>
+                      <w:r>
+                        <w:rPr>
+                          <w:color w:val="auto"/>
+                          <w:sz w:val="20"/>
+                          <w:szCs w:val="20"/>
+                        </w:rPr>
+                        <w:t xml:space="preserve">Figura </w:t>
+                      </w:r>
+                      <w:r>
+                        <w:rPr>
+                          <w:color w:val="auto"/>
+                          <w:sz w:val="20"/>
+                          <w:szCs w:val="20"/>
+                        </w:rPr>
+                        <w:t>1</w:t>
+                      </w:r>
+                      <w:r>
+                        <w:rPr>
+                          <w:color w:val="auto"/>
+                          <w:sz w:val="20"/>
+                          <w:szCs w:val="20"/>
+                        </w:rPr>
+                        <w:fldChar w:fldCharType="begin"/>
+                      </w:r>
+                      <w:r>
+                        <w:rPr>
+                          <w:color w:val="auto"/>
+                          <w:sz w:val="20"/>
+                          <w:szCs w:val="20"/>
+                        </w:rPr>
+                        <w:instrText xml:space="preserve"> SEQ Figura \* ARABIC </w:instrText>
+                      </w:r>
+                      <w:r>
+                        <w:rPr>
+                          <w:color w:val="auto"/>
+                          <w:sz w:val="20"/>
+                          <w:szCs w:val="20"/>
+                        </w:rPr>
+                        <w:fldChar w:fldCharType="separate"/>
+                      </w:r>
+                      <w:r>
+                        <w:rPr>
+                          <w:noProof/>
+                          <w:color w:val="auto"/>
+                          <w:sz w:val="20"/>
+                          <w:szCs w:val="20"/>
+                        </w:rPr>
+                        <w:t>4</w:t>
+                      </w:r>
+                      <w:r>
+                        <w:rPr>
+                          <w:color w:val="auto"/>
+                          <w:sz w:val="20"/>
+                          <w:szCs w:val="20"/>
+                        </w:rPr>
+                        <w:fldChar w:fldCharType="end"/>
+                      </w:r>
+                      <w:r>
+                        <w:rPr>
+                          <w:color w:val="auto"/>
+                          <w:sz w:val="20"/>
+                          <w:szCs w:val="20"/>
+                        </w:rPr>
+                        <w:t>. Se recorre por columnas y matriz traspuesta.</w:t>
+                      </w:r>
+                    </w:p>
+                  </w:txbxContent>
+                </v:textbox>
+                <w10:wrap type="topAndBottom" anchorx="margin"/>
+              </v:shape>
+            </w:pict>
+          </mc:Fallback>
+        </mc:AlternateContent>
+      </w:r>
+      <w:r>
+        <w:rPr>
+          <w:noProof/>
+        </w:rPr>
+        <w:drawing>
+          <wp:anchor distT="0" distB="0" distL="114300" distR="114300" simplePos="0" relativeHeight="251717632" behindDoc="0" locked="0" layoutInCell="1" allowOverlap="1" wp14:anchorId="3D1BFE3A" wp14:editId="02620AF3">
+            <wp:simplePos x="0" y="0"/>
+            <wp:positionH relativeFrom="margin">
+              <wp:align>center</wp:align>
+            </wp:positionH>
+            <wp:positionV relativeFrom="paragraph">
+              <wp:posOffset>435610</wp:posOffset>
+            </wp:positionV>
+            <wp:extent cx="5067300" cy="494030"/>
+            <wp:effectExtent l="0" t="0" r="0" b="1270"/>
+            <wp:wrapTopAndBottom/>
+            <wp:docPr id="47" name="Imagen 47"/>
+            <wp:cNvGraphicFramePr>
+              <a:graphicFrameLocks xmlns:a="http://schemas.openxmlformats.org/drawingml/2006/main" noChangeAspect="1"/>
+            </wp:cNvGraphicFramePr>
+            <a:graphic xmlns:a="http://schemas.openxmlformats.org/drawingml/2006/main">
+              <a:graphicData uri="http://schemas.openxmlformats.org/drawingml/2006/picture">
+                <pic:pic xmlns:pic="http://schemas.openxmlformats.org/drawingml/2006/picture">
+                  <pic:nvPicPr>
+                    <pic:cNvPr id="1" name=""/>
+                    <pic:cNvPicPr/>
+                  </pic:nvPicPr>
+                  <pic:blipFill>
+                    <a:blip r:embed="rId29">
+                      <a:extLst>
+                        <a:ext uri="{28A0092B-C50C-407E-A947-70E740481C1C}">
+                          <a14:useLocalDpi xmlns:a14="http://schemas.microsoft.com/office/drawing/2010/main" val="0"/>
+                        </a:ext>
+                      </a:extLst>
+                    </a:blip>
+                    <a:stretch>
+                      <a:fillRect/>
+                    </a:stretch>
+                  </pic:blipFill>
+                  <pic:spPr>
+                    <a:xfrm>
+                      <a:off x="0" y="0"/>
+                      <a:ext cx="5067300" cy="494030"/>
+                    </a:xfrm>
+                    <a:prstGeom prst="rect">
+                      <a:avLst/>
+                    </a:prstGeom>
+                  </pic:spPr>
+                </pic:pic>
+              </a:graphicData>
+            </a:graphic>
+            <wp14:sizeRelH relativeFrom="margin">
+              <wp14:pctWidth>0</wp14:pctWidth>
+            </wp14:sizeRelH>
+            <wp14:sizeRelV relativeFrom="margin">
+              <wp14:pctHeight>0</wp14:pctHeight>
+            </wp14:sizeRelV>
+          </wp:anchor>
+        </w:drawing>
+      </w:r>
+      <w:r>
+        <w:t>Recorrer la matriz por columnas y trasponiéndola. Es lógico que los resultados obtenidos en esta prueba sean los mismos que si se recorre la matriz por filas y no se traspone.</w:t>
+      </w:r>
+    </w:p>
+    <w:p>
+      <w:pPr>
+        <w:jc w:val="both"/>
+      </w:pPr>
+    </w:p>
+    <w:p>
+      <w:pPr>
+        <w:jc w:val="both"/>
+      </w:pPr>
+      <w:r>
+        <w:rPr>
+          <w:noProof/>
+        </w:rPr>
+        <mc:AlternateContent>
+          <mc:Choice Requires="wps">
+            <w:drawing>
+              <wp:anchor distT="0" distB="0" distL="114300" distR="114300" simplePos="0" relativeHeight="251722752" behindDoc="0" locked="0" layoutInCell="1" allowOverlap="1" wp14:anchorId="3C763AC5" wp14:editId="233F1CBB">
+                <wp:simplePos x="0" y="0"/>
+                <wp:positionH relativeFrom="column">
+                  <wp:posOffset>353695</wp:posOffset>
+                </wp:positionH>
+                <wp:positionV relativeFrom="paragraph">
+                  <wp:posOffset>983615</wp:posOffset>
+                </wp:positionV>
+                <wp:extent cx="4905375" cy="635"/>
+                <wp:effectExtent l="0" t="0" r="0" b="0"/>
+                <wp:wrapTopAndBottom/>
+                <wp:docPr id="50" name="Cuadro de texto 50"/>
+                <wp:cNvGraphicFramePr/>
+                <a:graphic xmlns:a="http://schemas.openxmlformats.org/drawingml/2006/main">
+                  <a:graphicData uri="http://schemas.microsoft.com/office/word/2010/wordprocessingShape">
+                    <wps:wsp>
+                      <wps:cNvSpPr txBox="1"/>
+                      <wps:spPr>
+                        <a:xfrm>
+                          <a:off x="0" y="0"/>
+                          <a:ext cx="4905375" cy="635"/>
+                        </a:xfrm>
+                        <a:prstGeom prst="rect">
+                          <a:avLst/>
+                        </a:prstGeom>
+                        <a:solidFill>
+                          <a:prstClr val="white"/>
+                        </a:solidFill>
+                        <a:ln>
+                          <a:noFill/>
+                        </a:ln>
+                      </wps:spPr>
+                      <wps:txbx>
+                        <w:txbxContent>
+                          <w:p>
+                            <w:pPr>
+                              <w:pStyle w:val="Descripcin"/>
+                              <w:jc w:val="center"/>
+                              <w:rPr>
+                                <w:noProof/>
+                                <w:color w:val="auto"/>
+                                <w:sz w:val="20"/>
+                                <w:szCs w:val="20"/>
+                              </w:rPr>
+                            </w:pPr>
+                            <w:r>
+                              <w:rPr>
+                                <w:color w:val="auto"/>
+                                <w:sz w:val="20"/>
+                                <w:szCs w:val="20"/>
+                              </w:rPr>
+                              <w:t xml:space="preserve">Figura </w:t>
+                            </w:r>
+                            <w:r>
+                              <w:rPr>
+                                <w:color w:val="auto"/>
+                                <w:sz w:val="20"/>
+                                <w:szCs w:val="20"/>
+                              </w:rPr>
+                              <w:t>1</w:t>
+                            </w:r>
+                            <w:r>
+                              <w:rPr>
+                                <w:color w:val="auto"/>
+                                <w:sz w:val="20"/>
+                                <w:szCs w:val="20"/>
+                              </w:rPr>
+                              <w:fldChar w:fldCharType="begin"/>
+                            </w:r>
+                            <w:r>
+                              <w:rPr>
+                                <w:color w:val="auto"/>
+                                <w:sz w:val="20"/>
+                                <w:szCs w:val="20"/>
+                              </w:rPr>
+                              <w:instrText xml:space="preserve"> SEQ Figura \* ARABIC </w:instrText>
+                            </w:r>
+                            <w:r>
+                              <w:rPr>
+                                <w:color w:val="auto"/>
+                                <w:sz w:val="20"/>
+                                <w:szCs w:val="20"/>
+                              </w:rPr>
+                              <w:fldChar w:fldCharType="separate"/>
+                            </w:r>
+                            <w:r>
+                              <w:rPr>
+                                <w:noProof/>
+                                <w:color w:val="auto"/>
+                                <w:sz w:val="20"/>
+                                <w:szCs w:val="20"/>
+                              </w:rPr>
+                              <w:t>5</w:t>
+                            </w:r>
+                            <w:r>
+                              <w:rPr>
+                                <w:color w:val="auto"/>
+                                <w:sz w:val="20"/>
+                                <w:szCs w:val="20"/>
+                              </w:rPr>
+                              <w:fldChar w:fldCharType="end"/>
+                            </w:r>
+                            <w:r>
+                              <w:rPr>
+                                <w:color w:val="auto"/>
+                                <w:sz w:val="20"/>
+                                <w:szCs w:val="20"/>
+                              </w:rPr>
+                              <w:t>. Se recorre por columnas y sin matriz traspuesta.</w:t>
+                            </w:r>
+                          </w:p>
+                        </w:txbxContent>
+                      </wps:txbx>
+                      <wps:bodyPr rot="0" spcFirstLastPara="0" vertOverflow="overflow" horzOverflow="overflow" vert="horz" wrap="square" lIns="0" tIns="0" rIns="0" bIns="0" numCol="1" spcCol="0" rtlCol="0" fromWordArt="0" anchor="t" anchorCtr="0" forceAA="0" compatLnSpc="1">
+                        <a:prstTxWarp prst="textNoShape">
+                          <a:avLst/>
+                        </a:prstTxWarp>
+                        <a:spAutoFit/>
+                      </wps:bodyPr>
+                    </wps:wsp>
+                  </a:graphicData>
+                </a:graphic>
+              </wp:anchor>
+            </w:drawing>
+          </mc:Choice>
+          <mc:Fallback>
+            <w:pict>
+              <v:shape w14:anchorId="3C763AC5" id="Cuadro de texto 50" o:spid="_x0000_s1042" type="#_x0000_t202" style="position:absolute;left:0;text-align:left;margin-left:27.85pt;margin-top:77.45pt;width:386.25pt;height:.05pt;z-index:251722752;visibility:visible;mso-wrap-style:square;mso-wrap-distance-left:9pt;mso-wrap-distance-top:0;mso-wrap-distance-right:9pt;mso-wrap-distance-bottom:0;mso-position-horizontal:absolute;mso-position-horizontal-relative:text;mso-position-vertical:absolute;mso-position-vertical-relative:text;v-text-anchor:top" o:gfxdata="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" stroked="f">
+                <v:textbox style="mso-fit-shape-to-text:t" inset="0,0,0,0">
+                  <w:txbxContent>
+                    <w:p>
+                      <w:pPr>
+                        <w:pStyle w:val="Descripcin"/>
+                        <w:jc w:val="center"/>
+                        <w:rPr>
+                          <w:noProof/>
+                          <w:color w:val="auto"/>
+                          <w:sz w:val="20"/>
+                          <w:szCs w:val="20"/>
+                        </w:rPr>
+                      </w:pPr>
+                      <w:r>
+                        <w:rPr>
+                          <w:color w:val="auto"/>
+                          <w:sz w:val="20"/>
+                          <w:szCs w:val="20"/>
+                        </w:rPr>
+                        <w:t xml:space="preserve">Figura </w:t>
+                      </w:r>
+                      <w:r>
+                        <w:rPr>
+                          <w:color w:val="auto"/>
+                          <w:sz w:val="20"/>
+                          <w:szCs w:val="20"/>
+                        </w:rPr>
+                        <w:t>1</w:t>
+                      </w:r>
+                      <w:r>
+                        <w:rPr>
+                          <w:color w:val="auto"/>
+                          <w:sz w:val="20"/>
+                          <w:szCs w:val="20"/>
+                        </w:rPr>
+                        <w:fldChar w:fldCharType="begin"/>
+                      </w:r>
+                      <w:r>
+                        <w:rPr>
+                          <w:color w:val="auto"/>
+                          <w:sz w:val="20"/>
+                          <w:szCs w:val="20"/>
+                        </w:rPr>
+                        <w:instrText xml:space="preserve"> SEQ Figura \* ARABIC </w:instrText>
+                      </w:r>
+                      <w:r>
+                        <w:rPr>
+                          <w:color w:val="auto"/>
+                          <w:sz w:val="20"/>
+                          <w:szCs w:val="20"/>
+                        </w:rPr>
+                        <w:fldChar w:fldCharType="separate"/>
+                      </w:r>
+                      <w:r>
+                        <w:rPr>
+                          <w:noProof/>
+                          <w:color w:val="auto"/>
+                          <w:sz w:val="20"/>
+                          <w:szCs w:val="20"/>
+                        </w:rPr>
+                        <w:t>5</w:t>
+                      </w:r>
+                      <w:r>
+                        <w:rPr>
+                          <w:color w:val="auto"/>
+                          <w:sz w:val="20"/>
+                          <w:szCs w:val="20"/>
+                        </w:rPr>
+                        <w:fldChar w:fldCharType="end"/>
+                      </w:r>
+                      <w:r>
+                        <w:rPr>
+                          <w:color w:val="auto"/>
+                          <w:sz w:val="20"/>
+                          <w:szCs w:val="20"/>
+                        </w:rPr>
+                        <w:t>. Se recorre por columnas y sin matriz traspuesta.</w:t>
+                      </w:r>
+                    </w:p>
+                  </w:txbxContent>
+                </v:textbox>
+                <w10:wrap type="topAndBottom"/>
+              </v:shape>
+            </w:pict>
+          </mc:Fallback>
+        </mc:AlternateContent>
+      </w:r>
+      <w:r>
+        <w:rPr>
+          <w:noProof/>
+        </w:rPr>
+        <w:drawing>
+          <wp:anchor distT="0" distB="0" distL="114300" distR="114300" simplePos="0" relativeHeight="251720704" behindDoc="0" locked="0" layoutInCell="1" allowOverlap="1" wp14:anchorId="76C3180B" wp14:editId="2FAE19A2">
+            <wp:simplePos x="0" y="0"/>
+            <wp:positionH relativeFrom="margin">
+              <wp:align>center</wp:align>
+            </wp:positionH>
+            <wp:positionV relativeFrom="paragraph">
+              <wp:posOffset>478155</wp:posOffset>
+            </wp:positionV>
+            <wp:extent cx="4905375" cy="467974"/>
+            <wp:effectExtent l="0" t="0" r="0" b="8890"/>
+            <wp:wrapTopAndBottom/>
+            <wp:docPr id="49" name="Imagen 49"/>
+            <wp:cNvGraphicFramePr>
+              <a:graphicFrameLocks xmlns:a="http://schemas.openxmlformats.org/drawingml/2006/main" noChangeAspect="1"/>
+            </wp:cNvGraphicFramePr>
+            <a:graphic xmlns:a="http://schemas.openxmlformats.org/drawingml/2006/main">
+              <a:graphicData uri="http://schemas.openxmlformats.org/drawingml/2006/picture">
+                <pic:pic xmlns:pic="http://schemas.openxmlformats.org/drawingml/2006/picture">
+                  <pic:nvPicPr>
+                    <pic:cNvPr id="1" name=""/>
+                    <pic:cNvPicPr/>
+                  </pic:nvPicPr>
+                  <pic:blipFill rotWithShape="1">
+                    <a:blip r:embed="rId30">
+                      <a:extLst>
+                        <a:ext uri="{28A0092B-C50C-407E-A947-70E740481C1C}">
+                          <a14:useLocalDpi xmlns:a14="http://schemas.microsoft.com/office/drawing/2010/main" val="0"/>
+                        </a:ext>
+                      </a:extLst>
+                    </a:blip>
+                    <a:srcRect t="5085" b="-1"/>
+                    <a:stretch/>
+                  </pic:blipFill>
+                  <pic:spPr bwMode="auto">
+                    <a:xfrm>
+                      <a:off x="0" y="0"/>
+                      <a:ext cx="4905375" cy="467974"/>
+                    </a:xfrm>
+                    <a:prstGeom prst="rect">
+                      <a:avLst/>
+                    </a:prstGeom>
+                    <a:ln>
+                      <a:noFill/>
+                    </a:ln>
+                    <a:extLst>
+                      <a:ext uri="{53640926-AAD7-44D8-BBD7-CCE9431645EC}">
+                        <a14:shadowObscured xmlns:a14="http://schemas.microsoft.com/office/drawing/2010/main"/>
+                      </a:ext>
+                    </a:extLst>
+                  </pic:spPr>
+                </pic:pic>
+              </a:graphicData>
+            </a:graphic>
+          </wp:anchor>
+        </w:drawing>
+      </w:r>
+      <w:r>
+        <w:t>Recorrer la matriz por columnas y sin trasponer. Esta prueba obtiene unos resultados no vistos hasta ahora, puesto que es un nuevo enfoque.</w:t>
+      </w:r>
+    </w:p>
+    <w:p>
+      <w:pPr>
+        <w:jc w:val="both"/>
+      </w:pPr>
+    </w:p>
+    <w:p>
+      <w:pPr>
+        <w:jc w:val="both"/>
+      </w:pPr>
+      <w:r>
+        <w:rPr>
+          <w:noProof/>
+        </w:rPr>
+        <mc:AlternateContent>
+          <mc:Choice Requires="wps">
+            <w:drawing>
+              <wp:anchor distT="0" distB="0" distL="114300" distR="114300" simplePos="0" relativeHeight="251725824" behindDoc="0" locked="0" layoutInCell="1" allowOverlap="1" wp14:anchorId="2BA1387A" wp14:editId="72603582">
+                <wp:simplePos x="0" y="0"/>
+                <wp:positionH relativeFrom="margin">
+                  <wp:align>center</wp:align>
+                </wp:positionH>
+                <wp:positionV relativeFrom="paragraph">
+                  <wp:posOffset>994410</wp:posOffset>
+                </wp:positionV>
+                <wp:extent cx="5038725" cy="635"/>
+                <wp:effectExtent l="0" t="0" r="9525" b="3810"/>
+                <wp:wrapTopAndBottom/>
+                <wp:docPr id="52" name="Cuadro de texto 52"/>
+                <wp:cNvGraphicFramePr/>
+                <a:graphic xmlns:a="http://schemas.openxmlformats.org/drawingml/2006/main">
+                  <a:graphicData uri="http://schemas.microsoft.com/office/word/2010/wordprocessingShape">
+                    <wps:wsp>
+                      <wps:cNvSpPr txBox="1"/>
+                      <wps:spPr>
+                        <a:xfrm>
+                          <a:off x="0" y="0"/>
+                          <a:ext cx="5038725" cy="635"/>
+                        </a:xfrm>
+                        <a:prstGeom prst="rect">
+                          <a:avLst/>
+                        </a:prstGeom>
+                        <a:solidFill>
+                          <a:prstClr val="white"/>
+                        </a:solidFill>
+                        <a:ln>
+                          <a:noFill/>
+                        </a:ln>
+                      </wps:spPr>
+                      <wps:txbx>
+                        <w:txbxContent>
+                          <w:p>
+                            <w:pPr>
+                              <w:pStyle w:val="Descripcin"/>
+                              <w:jc w:val="center"/>
+                              <w:rPr>
+                                <w:noProof/>
+                                <w:color w:val="auto"/>
+                                <w:sz w:val="20"/>
+                                <w:szCs w:val="20"/>
+                              </w:rPr>
+                            </w:pPr>
+                            <w:r>
+                              <w:rPr>
+                                <w:color w:val="auto"/>
+                                <w:sz w:val="20"/>
+                                <w:szCs w:val="20"/>
+                              </w:rPr>
+                              <w:t xml:space="preserve">Figura </w:t>
+                            </w:r>
+                            <w:r>
+                              <w:rPr>
+                                <w:color w:val="auto"/>
+                                <w:sz w:val="20"/>
+                                <w:szCs w:val="20"/>
+                              </w:rPr>
+                              <w:t>1</w:t>
+                            </w:r>
+                            <w:r>
+                              <w:rPr>
+                                <w:color w:val="auto"/>
+                                <w:sz w:val="20"/>
+                                <w:szCs w:val="20"/>
+                              </w:rPr>
+                              <w:fldChar w:fldCharType="begin"/>
+                            </w:r>
+                            <w:r>
+                              <w:rPr>
+                                <w:color w:val="auto"/>
+                                <w:sz w:val="20"/>
+                                <w:szCs w:val="20"/>
+                              </w:rPr>
+                              <w:instrText xml:space="preserve"> SEQ Figura \* ARABIC </w:instrText>
+                            </w:r>
+                            <w:r>
+                              <w:rPr>
+                                <w:color w:val="auto"/>
+                                <w:sz w:val="20"/>
+                                <w:szCs w:val="20"/>
+                              </w:rPr>
+                              <w:fldChar w:fldCharType="separate"/>
+                            </w:r>
+                            <w:r>
+                              <w:rPr>
+                                <w:noProof/>
+                                <w:color w:val="auto"/>
+                                <w:sz w:val="20"/>
+                                <w:szCs w:val="20"/>
+                              </w:rPr>
+                              <w:t>6</w:t>
+                            </w:r>
+                            <w:r>
+                              <w:rPr>
+                                <w:color w:val="auto"/>
+                                <w:sz w:val="20"/>
+                                <w:szCs w:val="20"/>
+                              </w:rPr>
+                              <w:fldChar w:fldCharType="end"/>
+                            </w:r>
+                            <w:r>
+                              <w:rPr>
+                                <w:color w:val="auto"/>
+                                <w:sz w:val="20"/>
+                                <w:szCs w:val="20"/>
+                              </w:rPr>
+                              <w:t>. Se recorre por filas y matriz traspuesta.</w:t>
+                            </w:r>
+                          </w:p>
+                        </w:txbxContent>
+                      </wps:txbx>
+                      <wps:bodyPr rot="0" spcFirstLastPara="0" vertOverflow="overflow" horzOverflow="overflow" vert="horz" wrap="square" lIns="0" tIns="0" rIns="0" bIns="0" numCol="1" spcCol="0" rtlCol="0" fromWordArt="0" anchor="t" anchorCtr="0" forceAA="0" compatLnSpc="1">
+                        <a:prstTxWarp prst="textNoShape">
+                          <a:avLst/>
+                        </a:prstTxWarp>
+                        <a:spAutoFit/>
+                      </wps:bodyPr>
+                    </wps:wsp>
+                  </a:graphicData>
+                </a:graphic>
+              </wp:anchor>
+            </w:drawing>
+          </mc:Choice>
+          <mc:Fallback>
+            <w:pict>
+              <v:shape w14:anchorId="2BA1387A" id="Cuadro de texto 52" o:spid="_x0000_s1043" type="#_x0000_t202" style="position:absolute;left:0;text-align:left;margin-left:0;margin-top:78.3pt;width:396.75pt;height:.05pt;z-index:251725824;visibility:visible;mso-wrap-style:square;mso-wrap-distance-left:9pt;mso-wrap-distance-top:0;mso-wrap-distance-right:9pt;mso-wrap-distance-bottom:0;mso-position-horizontal:center;mso-position-horizontal-relative:margin;mso-position-vertical:absolute;mso-position-vertical-relative:text;v-text-anchor:top" o:gfxdata="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" stroked="f">
+                <v:textbox style="mso-fit-shape-to-text:t" inset="0,0,0,0">
+                  <w:txbxContent>
+                    <w:p>
+                      <w:pPr>
+                        <w:pStyle w:val="Descripcin"/>
+                        <w:jc w:val="center"/>
+                        <w:rPr>
+                          <w:noProof/>
+                          <w:color w:val="auto"/>
+                          <w:sz w:val="20"/>
+                          <w:szCs w:val="20"/>
+                        </w:rPr>
+                      </w:pPr>
+                      <w:r>
+                        <w:rPr>
+                          <w:color w:val="auto"/>
+                          <w:sz w:val="20"/>
+                          <w:szCs w:val="20"/>
+                        </w:rPr>
+                        <w:t xml:space="preserve">Figura </w:t>
+                      </w:r>
+                      <w:r>
+                        <w:rPr>
+                          <w:color w:val="auto"/>
+                          <w:sz w:val="20"/>
+                          <w:szCs w:val="20"/>
+                        </w:rPr>
+                        <w:t>1</w:t>
+                      </w:r>
+                      <w:r>
+                        <w:rPr>
+                          <w:color w:val="auto"/>
+                          <w:sz w:val="20"/>
+                          <w:szCs w:val="20"/>
+                        </w:rPr>
+                        <w:fldChar w:fldCharType="begin"/>
+                      </w:r>
+                      <w:r>
+                        <w:rPr>
+                          <w:color w:val="auto"/>
+                          <w:sz w:val="20"/>
+                          <w:szCs w:val="20"/>
+                        </w:rPr>
+                        <w:instrText xml:space="preserve"> SEQ Figura \* ARABIC </w:instrText>
+                      </w:r>
+                      <w:r>
+                        <w:rPr>
+                          <w:color w:val="auto"/>
+                          <w:sz w:val="20"/>
+                          <w:szCs w:val="20"/>
+                        </w:rPr>
+                        <w:fldChar w:fldCharType="separate"/>
+                      </w:r>
+                      <w:r>
+                        <w:rPr>
+                          <w:noProof/>
+                          <w:color w:val="auto"/>
+                          <w:sz w:val="20"/>
+                          <w:szCs w:val="20"/>
+                        </w:rPr>
+                        <w:t>6</w:t>
+                      </w:r>
+                      <w:r>
+                        <w:rPr>
+                          <w:color w:val="auto"/>
+                          <w:sz w:val="20"/>
+                          <w:szCs w:val="20"/>
+                        </w:rPr>
+                        <w:fldChar w:fldCharType="end"/>
+                      </w:r>
+                      <w:r>
+                        <w:rPr>
+                          <w:color w:val="auto"/>
+                          <w:sz w:val="20"/>
+                          <w:szCs w:val="20"/>
+                        </w:rPr>
+                        <w:t>. Se recorre por filas y matriz traspuesta.</w:t>
+                      </w:r>
+                    </w:p>
+                  </w:txbxContent>
+                </v:textbox>
+                <w10:wrap type="topAndBottom" anchorx="margin"/>
+              </v:shape>
+            </w:pict>
+          </mc:Fallback>
+        </mc:AlternateContent>
+      </w:r>
+      <w:r>
+        <w:rPr>
+          <w:noProof/>
+        </w:rPr>
+        <w:drawing>
+          <wp:anchor distT="0" distB="0" distL="114300" distR="114300" simplePos="0" relativeHeight="251723776" behindDoc="0" locked="0" layoutInCell="1" allowOverlap="1" wp14:anchorId="1B009CB1" wp14:editId="605F7233">
+            <wp:simplePos x="0" y="0"/>
+            <wp:positionH relativeFrom="margin">
+              <wp:align>center</wp:align>
+            </wp:positionH>
+            <wp:positionV relativeFrom="paragraph">
+              <wp:posOffset>499110</wp:posOffset>
+            </wp:positionV>
+            <wp:extent cx="5039060" cy="485775"/>
+            <wp:effectExtent l="0" t="0" r="9525" b="0"/>
+            <wp:wrapTopAndBottom/>
+            <wp:docPr id="51" name="Imagen 51"/>
+            <wp:cNvGraphicFramePr>
+              <a:graphicFrameLocks xmlns:a="http://schemas.openxmlformats.org/drawingml/2006/main" noChangeAspect="1"/>
+            </wp:cNvGraphicFramePr>
+            <a:graphic xmlns:a="http://schemas.openxmlformats.org/drawingml/2006/main">
+              <a:graphicData uri="http://schemas.openxmlformats.org/drawingml/2006/picture">
+                <pic:pic xmlns:pic="http://schemas.openxmlformats.org/drawingml/2006/picture">
+                  <pic:nvPicPr>
+                    <pic:cNvPr id="1" name=""/>
+                    <pic:cNvPicPr/>
+                  </pic:nvPicPr>
+                  <pic:blipFill rotWithShape="1">
+                    <a:blip r:embed="rId31">
+                      <a:extLst>
+                        <a:ext uri="{28A0092B-C50C-407E-A947-70E740481C1C}">
+                          <a14:useLocalDpi xmlns:a14="http://schemas.microsoft.com/office/drawing/2010/main" val="0"/>
+                        </a:ext>
+                      </a:extLst>
+                    </a:blip>
+                    <a:srcRect t="5017"/>
+                    <a:stretch/>
+                  </pic:blipFill>
+                  <pic:spPr bwMode="auto">
+                    <a:xfrm>
+                      <a:off x="0" y="0"/>
+                      <a:ext cx="5039060" cy="485775"/>
+                    </a:xfrm>
+                    <a:prstGeom prst="rect">
+                      <a:avLst/>
+                    </a:prstGeom>
+                    <a:ln>
+                      <a:noFill/>
+                    </a:ln>
+                    <a:extLst>
+                      <a:ext uri="{53640926-AAD7-44D8-BBD7-CCE9431645EC}">
+                        <a14:shadowObscured xmlns:a14="http://schemas.microsoft.com/office/drawing/2010/main"/>
+                      </a:ext>
+                    </a:extLst>
+                  </pic:spPr>
+                </pic:pic>
+              </a:graphicData>
+            </a:graphic>
+          </wp:anchor>
+        </w:drawing>
+      </w:r>
+      <w:r>
+        <w:t>Recorrer la matriz por filas y trasponiéndola. Esta prueba obtiene unos resultados idénticos a los obtenidos en la prueba de recorrido por columnas y no traspuesta.</w:t>
+      </w:r>
+    </w:p>
+    <w:p>
+      <w:pPr>
+        <w:jc w:val="both"/>
+      </w:pPr>
+      <w:r>
+        <w:t xml:space="preserve">Como se puede apreciar, de las 4 configuraciones posibles sólo existen dos variaciones posibles de resultados, ya que </w:t>
+      </w:r>
+      <w:r>
+        <w:t>las otras dos son simplemente enfoques reflejados de éstas.</w:t>
+      </w:r>
+    </w:p>
+    <w:p>
+      <w:pPr>
+        <w:pStyle w:val="Ttulo2"/>
+      </w:pPr>
+      <w:bookmarkStart w:id="10" w:name="_Toc56766682"/>
+      <w:r>
+        <w:t>Ejercicio 3</w:t>
+      </w:r>
+      <w:r>
+        <w:t xml:space="preserve"> (optativo)</w:t>
+      </w:r>
+      <w:bookmarkEnd w:id="10"/>
+    </w:p>
+    <w:p>
+      <w:pPr>
+        <w:jc w:val="both"/>
+      </w:pPr>
+      <w:r>
+        <w:t xml:space="preserve">A continuación, se prueba </w:t>
+      </w:r>
+      <w:r>
+        <w:t xml:space="preserve">el efecto de los parámetros de incremento y </w:t>
+      </w:r>
+      <w:r>
+        <w:t>‘</w:t>
+      </w:r>
+      <w:proofErr w:type="spellStart"/>
+      <w:r>
+        <w:t>l</w:t>
+      </w:r>
+      <w:r>
+        <w:t>da</w:t>
+      </w:r>
+      <w:proofErr w:type="spellEnd"/>
+      <w:r>
+        <w:t>’ en C++ del</w:t>
+      </w:r>
+      <w:r>
+        <w:t xml:space="preserve"> ejercicio anterior.</w:t>
+      </w:r>
+    </w:p>
+    <w:p>
+      <w:pPr>
+        <w:jc w:val="both"/>
+      </w:pPr>
+      <w:r>
+        <w:t>Al igual que en el apartado optativo 4 del ejercicio 2, la explicación de este apartado es similar, el incremento especifica el espacio guardado entre índice e índice, por lo que, si este valor se modifica, se ha de modificar también el número de elementos</w:t>
+      </w:r>
+      <w:r>
+        <w:t xml:space="preserve"> (el número de columnas de la matriz)</w:t>
+      </w:r>
+      <w:r>
+        <w:t>. En cambio, el parámetro “</w:t>
+      </w:r>
+      <w:proofErr w:type="spellStart"/>
+      <w:r>
+        <w:t>lda</w:t>
+      </w:r>
+      <w:proofErr w:type="spellEnd"/>
+      <w:r>
+        <w:t>” especifica el número de filas de</w:t>
+      </w:r>
+      <w:r>
+        <w:t xml:space="preserve"> la matriz, por lo que representa el número de filas que tendrá el vector resultado.</w:t>
+      </w:r>
+    </w:p>
+    <w:p/>
+    <w:p/>
+    <w:p>
+      <w:pPr>
+        <w:pStyle w:val="Ttulo1"/>
+      </w:pPr>
+      <w:bookmarkStart w:id="11" w:name="_Toc56766683"/>
+      <w:r>
+        <w:lastRenderedPageBreak/>
+        <w:t>Actividad práctica 4</w:t>
+      </w:r>
+      <w:bookmarkEnd w:id="11"/>
+    </w:p>
+    <w:p>
+      <w:r>
+        <w:t>Se r</w:t>
+      </w:r>
+      <w:r>
+        <w:t>ealiza</w:t>
+      </w:r>
+      <w:r>
+        <w:t xml:space="preserve">n </w:t>
+      </w:r>
+      <w:r>
+        <w:t xml:space="preserve">los siguientes ejercicios usando la librería CBLAS nivel </w:t>
+      </w:r>
+      <w:r>
+        <w:t>3</w:t>
+      </w:r>
+      <w:r>
+        <w:t xml:space="preserve">. </w:t>
+      </w:r>
+      <w:r>
+        <w:t>Se e</w:t>
+      </w:r>
+      <w:r>
+        <w:t>mplea Matlab</w:t>
+      </w:r>
+      <w:r>
+        <w:t xml:space="preserve"> </w:t>
+      </w:r>
+      <w:r>
+        <w:t>para verificar que el resultado es correcto.</w:t>
+      </w:r>
+    </w:p>
+    <w:p>
+      <w:pPr>
+        <w:pStyle w:val="Ttulo2"/>
+      </w:pPr>
+      <w:bookmarkStart w:id="12" w:name="_Toc56766684"/>
+      <w:r>
+        <w:t>Ejercicio 1</w:t>
+      </w:r>
+      <w:bookmarkEnd w:id="12"/>
+    </w:p>
+    <w:p>
+      <w:pPr>
+        <w:jc w:val="both"/>
+      </w:pPr>
+      <w:r>
+        <w:t xml:space="preserve">Se definen </w:t>
+      </w:r>
+      <w:r>
+        <w:t xml:space="preserve">tres matrices (A, B y C) de dimensión 3x3 y </w:t>
+      </w:r>
+      <w:r>
+        <w:t xml:space="preserve">para </w:t>
+      </w:r>
+      <w:r>
+        <w:t xml:space="preserve">realizar las </w:t>
+      </w:r>
+      <w:r>
+        <w:t xml:space="preserve">siguientes </w:t>
+      </w:r>
+      <w:r>
+        <w:t>operaciones:</w:t>
+      </w:r>
+    </w:p>
+    <w:p>
+      <w:pPr>
+        <w:pStyle w:val="Prrafodelista"/>
+        <w:numPr>
+          <w:ilvl w:val="0"/>
+          <w:numId w:val="2"/>
+        </w:numPr>
+        <w:jc w:val="both"/>
+      </w:pPr>
+      <w:r>
+        <w:t>A*B</w:t>
+      </w:r>
+    </w:p>
+    <w:p>
+      <w:pPr>
+        <w:pStyle w:val="Prrafodelista"/>
+        <w:jc w:val="both"/>
+      </w:pPr>
+      <w:r>
+        <w:rPr>
+          <w:noProof/>
+        </w:rPr>
+        <w:drawing>
+          <wp:anchor distT="0" distB="0" distL="114300" distR="114300" simplePos="0" relativeHeight="251758592" behindDoc="0" locked="0" layoutInCell="1" allowOverlap="1" wp14:anchorId="1C06C20D" wp14:editId="4A4F291D">
+            <wp:simplePos x="0" y="0"/>
+            <wp:positionH relativeFrom="margin">
+              <wp:align>center</wp:align>
+            </wp:positionH>
+            <wp:positionV relativeFrom="paragraph">
+              <wp:posOffset>387985</wp:posOffset>
+            </wp:positionV>
+            <wp:extent cx="4638675" cy="523875"/>
+            <wp:effectExtent l="19050" t="19050" r="28575" b="28575"/>
+            <wp:wrapTopAndBottom/>
+            <wp:docPr id="69" name="Imagen 69"/>
+            <wp:cNvGraphicFramePr>
+              <a:graphicFrameLocks xmlns:a="http://schemas.openxmlformats.org/drawingml/2006/main" noChangeAspect="1"/>
+            </wp:cNvGraphicFramePr>
+            <a:graphic xmlns:a="http://schemas.openxmlformats.org/drawingml/2006/main">
+              <a:graphicData uri="http://schemas.openxmlformats.org/drawingml/2006/picture">
+                <pic:pic xmlns:pic="http://schemas.openxmlformats.org/drawingml/2006/picture">
+                  <pic:nvPicPr>
+                    <pic:cNvPr id="1" name=""/>
+                    <pic:cNvPicPr/>
+                  </pic:nvPicPr>
+                  <pic:blipFill>
+                    <a:blip r:embed="rId32">
                       <a:extLst>
                         <a:ext uri="{28A0092B-C50C-407E-A947-70E740481C1C}">
                           <a14:useLocalDpi xmlns:a14="http://schemas.microsoft.com/office/drawing/2010/main" val="0"/>
@@ -5696,10 +7415,7 @@
       </w:r>
       <w:proofErr w:type="spellEnd"/>
       <w:r>
-        <w:t>”</w:t>
-      </w:r>
-      <w:r>
-        <w:t>:</w:t>
+        <w:t>”:</w:t>
       </w:r>
     </w:p>
     <w:p>
@@ -5719,13 +7435,13 @@
           <w:color w:val="auto"/>
         </w:rPr>
       </w:pPr>
-      <w:bookmarkStart w:id="15" w:name="_Hlk57150571"/>
+      <w:bookmarkStart w:id="13" w:name="_Hlk57150571"/>
       <w:r>
         <w:rPr>
           <w:noProof/>
         </w:rPr>
         <w:drawing>
-          <wp:anchor distT="0" distB="0" distL="114300" distR="114300" simplePos="0" relativeHeight="251714560" behindDoc="0" locked="0" layoutInCell="1" allowOverlap="1" wp14:anchorId="64D956A8" wp14:editId="15168C95">
+          <wp:anchor distT="0" distB="0" distL="114300" distR="114300" simplePos="0" relativeHeight="251760640" behindDoc="0" locked="0" layoutInCell="1" allowOverlap="1" wp14:anchorId="59E926CF" wp14:editId="6082B4E7">
             <wp:simplePos x="0" y="0"/>
             <wp:positionH relativeFrom="margin">
               <wp:align>center</wp:align>
@@ -5736,7 +7452,7 @@
             <wp:extent cx="3943350" cy="533400"/>
             <wp:effectExtent l="19050" t="19050" r="19050" b="19050"/>
             <wp:wrapTopAndBottom/>
-            <wp:docPr id="38" name="Imagen 38"/>
+            <wp:docPr id="70" name="Imagen 70"/>
             <wp:cNvGraphicFramePr>
               <a:graphicFrameLocks xmlns:a="http://schemas.openxmlformats.org/drawingml/2006/main" noChangeAspect="1"/>
             </wp:cNvGraphicFramePr>
@@ -5748,7 +7464,7 @@
                     <pic:cNvPicPr/>
                   </pic:nvPicPr>
                   <pic:blipFill>
-                    <a:blip r:embed="rId24">
+                    <a:blip r:embed="rId33">
                       <a:extLst>
                         <a:ext uri="{28A0092B-C50C-407E-A947-70E740481C1C}">
                           <a14:useLocalDpi xmlns:a14="http://schemas.microsoft.com/office/drawing/2010/main" val="0"/>
@@ -5817,7 +7533,7 @@
         </w:rPr>
         <w:t xml:space="preserve"> (C++)</w:t>
       </w:r>
-      <w:bookmarkEnd w:id="15"/>
+      <w:bookmarkEnd w:id="13"/>
     </w:p>
     <w:p>
       <w:pPr>
@@ -5926,7 +7642,7 @@
           <w:noProof/>
         </w:rPr>
         <w:drawing>
-          <wp:anchor distT="0" distB="0" distL="114300" distR="114300" simplePos="0" relativeHeight="251713536" behindDoc="0" locked="0" layoutInCell="1" allowOverlap="1" wp14:anchorId="64335AF6" wp14:editId="7D63F2A2">
+          <wp:anchor distT="0" distB="0" distL="114300" distR="114300" simplePos="0" relativeHeight="251759616" behindDoc="0" locked="0" layoutInCell="1" allowOverlap="1" wp14:anchorId="1162FCBB" wp14:editId="1D863A3F">
             <wp:simplePos x="0" y="0"/>
             <wp:positionH relativeFrom="column">
               <wp:posOffset>186690</wp:posOffset>
@@ -5937,7 +7653,7 @@
             <wp:extent cx="5591175" cy="142875"/>
             <wp:effectExtent l="19050" t="19050" r="28575" b="28575"/>
             <wp:wrapTopAndBottom/>
-            <wp:docPr id="16" name="Imagen 16"/>
+            <wp:docPr id="71" name="Imagen 71"/>
             <wp:cNvGraphicFramePr>
               <a:graphicFrameLocks xmlns:a="http://schemas.openxmlformats.org/drawingml/2006/main" noChangeAspect="1"/>
             </wp:cNvGraphicFramePr>
@@ -5949,7 +7665,7 @@
                     <pic:cNvPicPr/>
                   </pic:nvPicPr>
                   <pic:blipFill>
-                    <a:blip r:embed="rId25">
+                    <a:blip r:embed="rId34">
                       <a:extLst>
                         <a:ext uri="{28A0092B-C50C-407E-A947-70E740481C1C}">
                           <a14:useLocalDpi xmlns:a14="http://schemas.microsoft.com/office/drawing/2010/main" val="0"/>
@@ -6026,16 +7742,7 @@
         <w:jc w:val="both"/>
       </w:pPr>
       <w:r>
-        <w:t>(foto de ejecución</w:t>
-      </w:r>
-      <w:r>
-        <w:t xml:space="preserve"> </w:t>
-      </w:r>
-      <w:r>
-        <w:t>en C++</w:t>
-      </w:r>
-      <w:r>
-        <w:t>)</w:t>
+        <w:t>(foto de ejecución en C++)</w:t>
       </w:r>
     </w:p>
     <w:p>
@@ -6047,7 +7754,7 @@
           <w:noProof/>
         </w:rPr>
         <w:drawing>
-          <wp:anchor distT="0" distB="0" distL="114300" distR="114300" simplePos="0" relativeHeight="251715584" behindDoc="0" locked="0" layoutInCell="1" allowOverlap="1" wp14:anchorId="29BFAADB" wp14:editId="289C05ED">
+          <wp:anchor distT="0" distB="0" distL="114300" distR="114300" simplePos="0" relativeHeight="251761664" behindDoc="0" locked="0" layoutInCell="1" allowOverlap="1" wp14:anchorId="41755216" wp14:editId="4CDAEF9B">
             <wp:simplePos x="0" y="0"/>
             <wp:positionH relativeFrom="margin">
               <wp:posOffset>2567940</wp:posOffset>
@@ -6058,7 +7765,7 @@
             <wp:extent cx="714375" cy="171450"/>
             <wp:effectExtent l="19050" t="19050" r="28575" b="19050"/>
             <wp:wrapTopAndBottom/>
-            <wp:docPr id="39" name="Imagen 39"/>
+            <wp:docPr id="72" name="Imagen 72"/>
             <wp:cNvGraphicFramePr>
               <a:graphicFrameLocks xmlns:a="http://schemas.openxmlformats.org/drawingml/2006/main" noChangeAspect="1"/>
             </wp:cNvGraphicFramePr>
@@ -6070,7 +7777,7 @@
                     <pic:cNvPicPr/>
                   </pic:nvPicPr>
                   <pic:blipFill>
-                    <a:blip r:embed="rId26">
+                    <a:blip r:embed="rId35">
                       <a:extLst>
                         <a:ext uri="{28A0092B-C50C-407E-A947-70E740481C1C}">
                           <a14:useLocalDpi xmlns:a14="http://schemas.microsoft.com/office/drawing/2010/main" val="0"/>
@@ -6108,13 +7815,7 @@
         </w:drawing>
       </w:r>
       <w:r>
-        <w:t>Se comprueban los resultados en MATLAB</w:t>
-      </w:r>
-      <w:r>
-        <w:t xml:space="preserve"> de la siguiente manera</w:t>
-      </w:r>
-      <w:r>
-        <w:t>:</w:t>
+        <w:t>Se comprueban los resultados en MATLAB de la siguiente manera:</w:t>
       </w:r>
     </w:p>
     <w:p>
@@ -6127,7 +7828,7 @@
           <w:color w:val="auto"/>
         </w:rPr>
       </w:pPr>
-      <w:bookmarkStart w:id="16" w:name="_Hlk57151016"/>
+      <w:bookmarkStart w:id="14" w:name="_Hlk57151016"/>
       <w:r>
         <w:rPr>
           <w:color w:val="auto"/>
@@ -6151,16 +7852,9 @@
           <w:noProof/>
           <w:color w:val="auto"/>
         </w:rPr>
-        <w:t xml:space="preserve"> </w:t>
-      </w:r>
-      <w:r>
-        <w:rPr>
-          <w:noProof/>
-          <w:color w:val="auto"/>
-        </w:rPr>
-        <w:t>(MATLAB)</w:t>
-      </w:r>
-      <w:bookmarkEnd w:id="16"/>
+        <w:t xml:space="preserve"> (MATLAB)</w:t>
+      </w:r>
+      <w:bookmarkEnd w:id="14"/>
     </w:p>
     <w:p/>
     <w:p>
@@ -6194,7 +7888,7 @@
         <mc:AlternateContent>
           <mc:Choice Requires="wps">
             <w:drawing>
-              <wp:anchor distT="0" distB="0" distL="114300" distR="114300" simplePos="0" relativeHeight="251718656" behindDoc="0" locked="0" layoutInCell="1" allowOverlap="1" wp14:anchorId="1762A732" wp14:editId="4AC86D8B">
+              <wp:anchor distT="0" distB="0" distL="114300" distR="114300" simplePos="0" relativeHeight="251763712" behindDoc="0" locked="0" layoutInCell="1" allowOverlap="1" wp14:anchorId="0626F071" wp14:editId="1EE2DE71">
                 <wp:simplePos x="0" y="0"/>
                 <wp:positionH relativeFrom="margin">
                   <wp:align>center</wp:align>
@@ -6205,7 +7899,7 @@
                 <wp:extent cx="4505325" cy="228600"/>
                 <wp:effectExtent l="0" t="0" r="9525" b="0"/>
                 <wp:wrapTopAndBottom/>
-                <wp:docPr id="40" name="Cuadro de texto 40"/>
+                <wp:docPr id="37" name="Cuadro de texto 37"/>
                 <wp:cNvGraphicFramePr/>
                 <a:graphic xmlns:a="http://schemas.openxmlformats.org/drawingml/2006/main">
                   <a:graphicData uri="http://schemas.microsoft.com/office/word/2010/wordprocessingShape">
@@ -6259,13 +7953,7 @@
                               <w:rPr>
                                 <w:color w:val="auto"/>
                               </w:rPr>
-                              <w:t>Modificación de los parámetros</w:t>
-                            </w:r>
-                            <w:r>
-                              <w:rPr>
-                                <w:color w:val="auto"/>
-                              </w:rPr>
-                              <w:t xml:space="preserve"> (C++)</w:t>
+                              <w:t>Modificación de los parámetros (C++)</w:t>
                             </w:r>
                           </w:p>
                         </w:txbxContent>
@@ -6287,7 +7975,11 @@
           </mc:Choice>
           <mc:Fallback>
             <w:pict>
-              <v:shape w14:anchorId="1762A732" id="Cuadro de texto 40" o:spid="_x0000_s1039" type="#_x0000_t202" style="position:absolute;left:0;text-align:left;margin-left:0;margin-top:66.7pt;width:354.75pt;height:18pt;z-index:251718656;visibility:visible;mso-wrap-style:square;mso-height-percent:0;mso-wrap-distance-left:9pt;mso-wrap-distance-top:0;mso-wrap-distance-right:9pt;mso-wrap-distance-bottom:0;mso-position-horizontal:center;mso-position-horizontal-relative:margin;mso-position-vertical:absolute;mso-position-vertical-relative:text;mso-height-percent:0;mso-height-relative:margin;v-text-anchor:top" o:gfxdata="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" stroked="f">
+              <v:shapetype w14:anchorId="0626F071" id="_x0000_t202" coordsize="21600,21600" o:spt="202" path="m,l,21600r21600,l21600,xe">
+                <v:stroke joinstyle="miter"/>
+                <v:path gradientshapeok="t" o:connecttype="rect"/>
+              </v:shapetype>
+              <v:shape id="Cuadro de texto 37" o:spid="_x0000_s1044" type="#_x0000_t202" style="position:absolute;left:0;text-align:left;margin-left:0;margin-top:66.7pt;width:354.75pt;height:18pt;z-index:251763712;visibility:visible;mso-wrap-style:square;mso-height-percent:0;mso-wrap-distance-left:9pt;mso-wrap-distance-top:0;mso-wrap-distance-right:9pt;mso-wrap-distance-bottom:0;mso-position-horizontal:center;mso-position-horizontal-relative:margin;mso-position-vertical:absolute;mso-position-vertical-relative:text;mso-height-percent:0;mso-height-relative:margin;v-text-anchor:top" o:gfxdata="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" stroked="f">
                 <v:textbox inset="0,0,0,0">
                   <w:txbxContent>
                     <w:p>
@@ -6321,13 +8013,7 @@
                         <w:rPr>
                           <w:color w:val="auto"/>
                         </w:rPr>
-                        <w:t>Modificación de los parámetros</w:t>
-                      </w:r>
-                      <w:r>
-                        <w:rPr>
-                          <w:color w:val="auto"/>
-                        </w:rPr>
-                        <w:t xml:space="preserve"> (C++)</w:t>
+                        <w:t>Modificación de los parámetros (C++)</w:t>
                       </w:r>
                     </w:p>
                   </w:txbxContent>
@@ -6343,7 +8029,7 @@
           <w:noProof/>
         </w:rPr>
         <w:drawing>
-          <wp:anchor distT="0" distB="0" distL="114300" distR="114300" simplePos="0" relativeHeight="251716608" behindDoc="0" locked="0" layoutInCell="1" allowOverlap="1" wp14:anchorId="46F46EE1" wp14:editId="388D9FED">
+          <wp:anchor distT="0" distB="0" distL="114300" distR="114300" simplePos="0" relativeHeight="251762688" behindDoc="0" locked="0" layoutInCell="1" allowOverlap="1" wp14:anchorId="007C6228" wp14:editId="3ECE487C">
             <wp:simplePos x="0" y="0"/>
             <wp:positionH relativeFrom="margin">
               <wp:align>center</wp:align>
@@ -6354,7 +8040,7 @@
             <wp:extent cx="4505325" cy="333375"/>
             <wp:effectExtent l="19050" t="19050" r="28575" b="28575"/>
             <wp:wrapTopAndBottom/>
-            <wp:docPr id="37" name="Imagen 37"/>
+            <wp:docPr id="73" name="Imagen 73"/>
             <wp:cNvGraphicFramePr>
               <a:graphicFrameLocks xmlns:a="http://schemas.openxmlformats.org/drawingml/2006/main" noChangeAspect="1"/>
             </wp:cNvGraphicFramePr>
@@ -6366,7 +8052,7 @@
                     <pic:cNvPicPr/>
                   </pic:nvPicPr>
                   <pic:blipFill>
-                    <a:blip r:embed="rId27">
+                    <a:blip r:embed="rId36">
                       <a:extLst>
                         <a:ext uri="{28A0092B-C50C-407E-A947-70E740481C1C}">
                           <a14:useLocalDpi xmlns:a14="http://schemas.microsoft.com/office/drawing/2010/main" val="0"/>
@@ -6412,10 +8098,7 @@
       </w:r>
       <w:proofErr w:type="spellEnd"/>
       <w:r>
-        <w:t xml:space="preserve">” estableciéndolo a </w:t>
-      </w:r>
-      <w:r>
-        <w:t>“</w:t>
+        <w:t>” estableciéndolo a “</w:t>
       </w:r>
       <w:proofErr w:type="spellStart"/>
       <w:r>
@@ -6423,10 +8106,7 @@
       </w:r>
       <w:proofErr w:type="spellEnd"/>
       <w:r>
-        <w:t>”</w:t>
-      </w:r>
-      <w:r>
-        <w:t xml:space="preserve"> y se llama a la misma función que el apartado anterior:</w:t>
+        <w:t>” y se llama a la misma función que el apartado anterior:</w:t>
       </w:r>
     </w:p>
     <w:p>
@@ -6447,7 +8127,7 @@
         <mc:AlternateContent>
           <mc:Choice Requires="wps">
             <w:drawing>
-              <wp:anchor distT="0" distB="0" distL="114300" distR="114300" simplePos="0" relativeHeight="251726848" behindDoc="0" locked="0" layoutInCell="1" allowOverlap="1" wp14:anchorId="1CD46FF8" wp14:editId="602A0B5C">
+              <wp:anchor distT="0" distB="0" distL="114300" distR="114300" simplePos="0" relativeHeight="251769856" behindDoc="0" locked="0" layoutInCell="1" allowOverlap="1" wp14:anchorId="0ABFA07B" wp14:editId="747C4F0B">
                 <wp:simplePos x="0" y="0"/>
                 <wp:positionH relativeFrom="margin">
                   <wp:align>center</wp:align>
@@ -6458,7 +8138,7 @@
                 <wp:extent cx="4505325" cy="200025"/>
                 <wp:effectExtent l="0" t="0" r="9525" b="9525"/>
                 <wp:wrapTopAndBottom/>
-                <wp:docPr id="44" name="Cuadro de texto 44"/>
+                <wp:docPr id="53" name="Cuadro de texto 53"/>
                 <wp:cNvGraphicFramePr/>
                 <a:graphic xmlns:a="http://schemas.openxmlformats.org/drawingml/2006/main">
                   <a:graphicData uri="http://schemas.microsoft.com/office/word/2010/wordprocessingShape">
@@ -6542,7 +8222,7 @@
           </mc:Choice>
           <mc:Fallback>
             <w:pict>
-              <v:shape w14:anchorId="1CD46FF8" id="Cuadro de texto 44" o:spid="_x0000_s1040" type="#_x0000_t202" style="position:absolute;left:0;text-align:left;margin-left:0;margin-top:18.05pt;width:354.75pt;height:15.75pt;z-index:251726848;visibility:visible;mso-wrap-style:square;mso-height-percent:0;mso-wrap-distance-left:9pt;mso-wrap-distance-top:0;mso-wrap-distance-right:9pt;mso-wrap-distance-bottom:0;mso-position-horizontal:center;mso-position-horizontal-relative:margin;mso-position-vertical:absolute;mso-position-vertical-relative:text;mso-height-percent:0;mso-height-relative:margin;v-text-anchor:top" o:gfxdata="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" stroked="f">
+              <v:shape w14:anchorId="0ABFA07B" id="Cuadro de texto 53" o:spid="_x0000_s1045" type="#_x0000_t202" style="position:absolute;left:0;text-align:left;margin-left:0;margin-top:18.05pt;width:354.75pt;height:15.75pt;z-index:251769856;visibility:visible;mso-wrap-style:square;mso-height-percent:0;mso-wrap-distance-left:9pt;mso-wrap-distance-top:0;mso-wrap-distance-right:9pt;mso-wrap-distance-bottom:0;mso-position-horizontal:center;mso-position-horizontal-relative:margin;mso-position-vertical:absolute;mso-position-vertical-relative:text;mso-height-percent:0;mso-height-relative:margin;v-text-anchor:top" o:gfxdata="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" stroked="f">
                 <v:textbox inset="0,0,0,0">
                   <w:txbxContent>
                     <w:p>
@@ -6603,7 +8283,7 @@
           <w:noProof/>
         </w:rPr>
         <w:drawing>
-          <wp:anchor distT="0" distB="0" distL="114300" distR="114300" simplePos="0" relativeHeight="251724800" behindDoc="0" locked="0" layoutInCell="1" allowOverlap="1" wp14:anchorId="37CB60D6" wp14:editId="4EDD4CBD">
+          <wp:anchor distT="0" distB="0" distL="114300" distR="114300" simplePos="0" relativeHeight="251768832" behindDoc="0" locked="0" layoutInCell="1" allowOverlap="1" wp14:anchorId="5FF15A52" wp14:editId="4922E969">
             <wp:simplePos x="0" y="0"/>
             <wp:positionH relativeFrom="column">
               <wp:posOffset>148590</wp:posOffset>
@@ -6614,7 +8294,7 @@
             <wp:extent cx="5562600" cy="171450"/>
             <wp:effectExtent l="19050" t="19050" r="19050" b="19050"/>
             <wp:wrapTopAndBottom/>
-            <wp:docPr id="43" name="Imagen 43"/>
+            <wp:docPr id="74" name="Imagen 74"/>
             <wp:cNvGraphicFramePr>
               <a:graphicFrameLocks xmlns:a="http://schemas.openxmlformats.org/drawingml/2006/main" noChangeAspect="1"/>
             </wp:cNvGraphicFramePr>
@@ -6626,7 +8306,7 @@
                     <pic:cNvPicPr/>
                   </pic:nvPicPr>
                   <pic:blipFill>
-                    <a:blip r:embed="rId28">
+                    <a:blip r:embed="rId37">
                       <a:extLst>
                         <a:ext uri="{28A0092B-C50C-407E-A947-70E740481C1C}">
                           <a14:useLocalDpi xmlns:a14="http://schemas.microsoft.com/office/drawing/2010/main" val="0"/>
@@ -6677,7 +8357,7 @@
           <w:noProof/>
         </w:rPr>
         <w:drawing>
-          <wp:anchor distT="0" distB="0" distL="114300" distR="114300" simplePos="0" relativeHeight="251719680" behindDoc="0" locked="0" layoutInCell="1" allowOverlap="1" wp14:anchorId="1C1AEE0F" wp14:editId="6499A6CE">
+          <wp:anchor distT="0" distB="0" distL="114300" distR="114300" simplePos="0" relativeHeight="251764736" behindDoc="0" locked="0" layoutInCell="1" allowOverlap="1" wp14:anchorId="5B613104" wp14:editId="3AA2586B">
             <wp:simplePos x="0" y="0"/>
             <wp:positionH relativeFrom="margin">
               <wp:align>center</wp:align>
@@ -6688,7 +8368,7 @@
             <wp:extent cx="1619250" cy="171450"/>
             <wp:effectExtent l="19050" t="19050" r="19050" b="19050"/>
             <wp:wrapTopAndBottom/>
-            <wp:docPr id="41" name="Imagen 41"/>
+            <wp:docPr id="75" name="Imagen 75"/>
             <wp:cNvGraphicFramePr>
               <a:graphicFrameLocks xmlns:a="http://schemas.openxmlformats.org/drawingml/2006/main" noChangeAspect="1"/>
             </wp:cNvGraphicFramePr>
@@ -6700,7 +8380,7 @@
                     <pic:cNvPicPr/>
                   </pic:nvPicPr>
                   <pic:blipFill>
-                    <a:blip r:embed="rId29">
+                    <a:blip r:embed="rId38">
                       <a:extLst>
                         <a:ext uri="{28A0092B-C50C-407E-A947-70E740481C1C}">
                           <a14:useLocalDpi xmlns:a14="http://schemas.microsoft.com/office/drawing/2010/main" val="0"/>
@@ -6744,7 +8424,7 @@
         <mc:AlternateContent>
           <mc:Choice Requires="wps">
             <w:drawing>
-              <wp:anchor distT="0" distB="0" distL="114300" distR="114300" simplePos="0" relativeHeight="251721728" behindDoc="0" locked="0" layoutInCell="1" allowOverlap="1" wp14:anchorId="4C885AB0" wp14:editId="7055230C">
+              <wp:anchor distT="0" distB="0" distL="114300" distR="114300" simplePos="0" relativeHeight="251765760" behindDoc="0" locked="0" layoutInCell="1" allowOverlap="1" wp14:anchorId="0126E547" wp14:editId="4C36978E">
                 <wp:simplePos x="0" y="0"/>
                 <wp:positionH relativeFrom="margin">
                   <wp:posOffset>1490980</wp:posOffset>
@@ -6755,7 +8435,7 @@
                 <wp:extent cx="2200275" cy="161925"/>
                 <wp:effectExtent l="0" t="0" r="9525" b="9525"/>
                 <wp:wrapTopAndBottom/>
-                <wp:docPr id="42" name="Cuadro de texto 42"/>
+                <wp:docPr id="55" name="Cuadro de texto 55"/>
                 <wp:cNvGraphicFramePr/>
                 <a:graphic xmlns:a="http://schemas.openxmlformats.org/drawingml/2006/main">
                   <a:graphicData uri="http://schemas.microsoft.com/office/word/2010/wordprocessingShape">
@@ -6858,7 +8538,7 @@
           </mc:Choice>
           <mc:Fallback>
             <w:pict>
-              <v:shape w14:anchorId="4C885AB0" id="Cuadro de texto 42" o:spid="_x0000_s1041" type="#_x0000_t202" style="position:absolute;left:0;text-align:left;margin-left:117.4pt;margin-top:35.5pt;width:173.25pt;height:12.75pt;z-index:251721728;visibility:visible;mso-wrap-style:square;mso-width-percent:0;mso-height-percent:0;mso-wrap-distance-left:9pt;mso-wrap-distance-top:0;mso-wrap-distance-right:9pt;mso-wrap-distance-bottom:0;mso-position-horizontal:absolute;mso-position-horizontal-relative:margin;mso-position-vertical:absolute;mso-position-vertical-relative:text;mso-width-percent:0;mso-height-percent:0;mso-width-relative:margin;mso-height-relative:margin;v-text-anchor:top" o:gfxdata="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" stroked="f">
+              <v:shape w14:anchorId="0126E547" id="Cuadro de texto 55" o:spid="_x0000_s1046" type="#_x0000_t202" style="position:absolute;left:0;text-align:left;margin-left:117.4pt;margin-top:35.5pt;width:173.25pt;height:12.75pt;z-index:251765760;visibility:visible;mso-wrap-style:square;mso-width-percent:0;mso-height-percent:0;mso-wrap-distance-left:9pt;mso-wrap-distance-top:0;mso-wrap-distance-right:9pt;mso-wrap-distance-bottom:0;mso-position-horizontal:absolute;mso-position-horizontal-relative:margin;mso-position-vertical:absolute;mso-position-vertical-relative:text;mso-width-percent:0;mso-height-percent:0;mso-width-relative:margin;mso-height-relative:margin;v-text-anchor:top" o:gfxdata="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" stroked="f">
                 <v:textbox inset="0,0,0,0">
                   <w:txbxContent>
                     <w:p>
@@ -6956,7 +8636,7 @@
           <w:noProof/>
         </w:rPr>
         <w:drawing>
-          <wp:anchor distT="0" distB="0" distL="114300" distR="114300" simplePos="0" relativeHeight="251722752" behindDoc="0" locked="0" layoutInCell="1" allowOverlap="1" wp14:anchorId="240B1BE4" wp14:editId="21915D27">
+          <wp:anchor distT="0" distB="0" distL="114300" distR="114300" simplePos="0" relativeHeight="251766784" behindDoc="0" locked="0" layoutInCell="1" allowOverlap="1" wp14:anchorId="6560F65B" wp14:editId="53D7E935">
             <wp:simplePos x="0" y="0"/>
             <wp:positionH relativeFrom="margin">
               <wp:align>center</wp:align>
@@ -6967,7 +8647,7 @@
             <wp:extent cx="4514850" cy="638175"/>
             <wp:effectExtent l="19050" t="19050" r="19050" b="28575"/>
             <wp:wrapTopAndBottom/>
-            <wp:docPr id="27" name="Imagen 27"/>
+            <wp:docPr id="76" name="Imagen 76"/>
             <wp:cNvGraphicFramePr>
               <a:graphicFrameLocks xmlns:a="http://schemas.openxmlformats.org/drawingml/2006/main" noChangeAspect="1"/>
             </wp:cNvGraphicFramePr>
@@ -6979,7 +8659,7 @@
                     <pic:cNvPicPr/>
                   </pic:nvPicPr>
                   <pic:blipFill>
-                    <a:blip r:embed="rId30">
+                    <a:blip r:embed="rId39">
                       <a:extLst>
                         <a:ext uri="{28A0092B-C50C-407E-A947-70E740481C1C}">
                           <a14:useLocalDpi xmlns:a14="http://schemas.microsoft.com/office/drawing/2010/main" val="0"/>
@@ -7025,16 +8705,7 @@
       </w:r>
       <w:proofErr w:type="spellEnd"/>
       <w:r>
-        <w:t xml:space="preserve"> y beta para la realización de la</w:t>
-      </w:r>
-      <w:r>
-        <w:t xml:space="preserve"> </w:t>
-      </w:r>
-      <w:r>
-        <w:t>operación</w:t>
-      </w:r>
-      <w:r>
-        <w:t>:</w:t>
+        <w:t xml:space="preserve"> y beta para la realización de la operación:</w:t>
       </w:r>
     </w:p>
     <w:p>
@@ -7067,19 +8738,7 @@
         <w:rPr>
           <w:color w:val="auto"/>
         </w:rPr>
-        <w:t>Cambio de</w:t>
-      </w:r>
-      <w:r>
-        <w:rPr>
-          <w:color w:val="auto"/>
-        </w:rPr>
-        <w:t xml:space="preserve"> los</w:t>
-      </w:r>
-      <w:r>
-        <w:rPr>
-          <w:color w:val="auto"/>
-        </w:rPr>
-        <w:t xml:space="preserve"> parámetros </w:t>
+        <w:t xml:space="preserve">Cambio de los parámetros </w:t>
       </w:r>
       <w:r>
         <w:rPr>
@@ -7099,7 +8758,7 @@
           <w:noProof/>
         </w:rPr>
         <w:drawing>
-          <wp:anchor distT="0" distB="0" distL="114300" distR="114300" simplePos="0" relativeHeight="251723776" behindDoc="0" locked="0" layoutInCell="1" allowOverlap="1" wp14:anchorId="15109722" wp14:editId="59FE3CA6">
+          <wp:anchor distT="0" distB="0" distL="114300" distR="114300" simplePos="0" relativeHeight="251767808" behindDoc="0" locked="0" layoutInCell="1" allowOverlap="1" wp14:anchorId="1D1A8287" wp14:editId="1D0E3A94">
             <wp:simplePos x="0" y="0"/>
             <wp:positionH relativeFrom="column">
               <wp:posOffset>253365</wp:posOffset>
@@ -7110,7 +8769,7 @@
             <wp:extent cx="5612130" cy="151765"/>
             <wp:effectExtent l="19050" t="19050" r="26670" b="19685"/>
             <wp:wrapTopAndBottom/>
-            <wp:docPr id="36" name="Imagen 36"/>
+            <wp:docPr id="77" name="Imagen 77"/>
             <wp:cNvGraphicFramePr>
               <a:graphicFrameLocks xmlns:a="http://schemas.openxmlformats.org/drawingml/2006/main" noChangeAspect="1"/>
             </wp:cNvGraphicFramePr>
@@ -7122,7 +8781,7 @@
                     <pic:cNvPicPr/>
                   </pic:nvPicPr>
                   <pic:blipFill>
-                    <a:blip r:embed="rId31">
+                    <a:blip r:embed="rId40">
                       <a:extLst>
                         <a:ext uri="{28A0092B-C50C-407E-A947-70E740481C1C}">
                           <a14:useLocalDpi xmlns:a14="http://schemas.microsoft.com/office/drawing/2010/main" val="0"/>
@@ -7223,7 +8882,7 @@
         <mc:AlternateContent>
           <mc:Choice Requires="wps">
             <w:drawing>
-              <wp:anchor distT="0" distB="0" distL="114300" distR="114300" simplePos="0" relativeHeight="251728896" behindDoc="0" locked="0" layoutInCell="1" allowOverlap="1" wp14:anchorId="0DCA15F1" wp14:editId="27E2F2FB">
+              <wp:anchor distT="0" distB="0" distL="114300" distR="114300" simplePos="0" relativeHeight="251770880" behindDoc="0" locked="0" layoutInCell="1" allowOverlap="1" wp14:anchorId="45EA08D2" wp14:editId="3E613DF3">
                 <wp:simplePos x="0" y="0"/>
                 <wp:positionH relativeFrom="margin">
                   <wp:align>center</wp:align>
@@ -7234,7 +8893,7 @@
                 <wp:extent cx="2200275" cy="161925"/>
                 <wp:effectExtent l="0" t="0" r="9525" b="9525"/>
                 <wp:wrapTopAndBottom/>
-                <wp:docPr id="46" name="Cuadro de texto 46"/>
+                <wp:docPr id="57" name="Cuadro de texto 57"/>
                 <wp:cNvGraphicFramePr/>
                 <a:graphic xmlns:a="http://schemas.openxmlformats.org/drawingml/2006/main">
                   <a:graphicData uri="http://schemas.microsoft.com/office/word/2010/wordprocessingShape">
@@ -7337,7 +8996,7 @@
           </mc:Choice>
           <mc:Fallback>
             <w:pict>
-              <v:shape w14:anchorId="0DCA15F1" id="Cuadro de texto 46" o:spid="_x0000_s1042" type="#_x0000_t202" style="position:absolute;left:0;text-align:left;margin-left:0;margin-top:17.2pt;width:173.25pt;height:12.75pt;z-index:251728896;visibility:visible;mso-wrap-style:square;mso-width-percent:0;mso-height-percent:0;mso-wrap-distance-left:9pt;mso-wrap-distance-top:0;mso-wrap-distance-right:9pt;mso-wrap-distance-bottom:0;mso-position-horizontal:center;mso-position-horizontal-relative:margin;mso-position-vertical:absolute;mso-position-vertical-relative:text;mso-width-percent:0;mso-height-percent:0;mso-width-relative:margin;mso-height-relative:margin;v-text-anchor:top" o:gfxdata="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" stroked="f">
+              <v:shape w14:anchorId="45EA08D2" id="Cuadro de texto 57" o:spid="_x0000_s1047" type="#_x0000_t202" style="position:absolute;left:0;text-align:left;margin-left:0;margin-top:17.2pt;width:173.25pt;height:12.75pt;z-index:251770880;visibility:visible;mso-wrap-style:square;mso-width-percent:0;mso-height-percent:0;mso-wrap-distance-left:9pt;mso-wrap-distance-top:0;mso-wrap-distance-right:9pt;mso-wrap-distance-bottom:0;mso-position-horizontal:center;mso-position-horizontal-relative:margin;mso-position-vertical:absolute;mso-position-vertical-relative:text;mso-width-percent:0;mso-height-percent:0;mso-width-relative:margin;mso-height-relative:margin;v-text-anchor:top" o:gfxdata="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" stroked="f">
                 <v:textbox inset="0,0,0,0">
                   <w:txbxContent>
                     <w:p>
@@ -7411,10 +9070,10 @@
           <w:noProof/>
         </w:rPr>
         <w:drawing>
-          <wp:inline distT="0" distB="0" distL="0" distR="0" wp14:anchorId="2A2D3885" wp14:editId="75B5EE0E">
+          <wp:inline distT="0" distB="0" distL="0" distR="0" wp14:anchorId="33926F11" wp14:editId="13BBA636">
             <wp:extent cx="1409700" cy="161925"/>
             <wp:effectExtent l="19050" t="19050" r="19050" b="28575"/>
-            <wp:docPr id="45" name="Imagen 45"/>
+            <wp:docPr id="78" name="Imagen 78"/>
             <wp:cNvGraphicFramePr>
               <a:graphicFrameLocks xmlns:a="http://schemas.openxmlformats.org/drawingml/2006/main" noChangeAspect="1"/>
             </wp:cNvGraphicFramePr>
@@ -7426,7 +9085,7 @@
                     <pic:cNvPicPr/>
                   </pic:nvPicPr>
                   <pic:blipFill>
-                    <a:blip r:embed="rId32"/>
+                    <a:blip r:embed="rId41"/>
                     <a:stretch>
                       <a:fillRect/>
                     </a:stretch>
@@ -7457,14 +9116,11 @@
       <w:pPr>
         <w:pStyle w:val="Ttulo2"/>
       </w:pPr>
-      <w:bookmarkStart w:id="17" w:name="_Toc56766685"/>
-      <w:r>
-        <w:t>Ejercicio 2</w:t>
-      </w:r>
-      <w:r>
-        <w:t xml:space="preserve"> (optativo)</w:t>
-      </w:r>
-      <w:bookmarkEnd w:id="17"/>
+      <w:bookmarkStart w:id="15" w:name="_Toc56766685"/>
+      <w:r>
+        <w:t>Ejercicio 2 (optativo)</w:t>
+      </w:r>
+      <w:bookmarkEnd w:id="15"/>
     </w:p>
     <w:p>
       <w:pPr>
@@ -7483,10 +9139,7 @@
         <w:t>como resultado una matriz de 5x5</w:t>
       </w:r>
       <w:r>
-        <w:t>.</w:t>
-      </w:r>
-      <w:r>
-        <w:t xml:space="preserve"> </w:t>
+        <w:t xml:space="preserve">. </w:t>
       </w:r>
     </w:p>
     <w:p>
@@ -7508,7 +9161,7 @@
         <mc:AlternateContent>
           <mc:Choice Requires="wps">
             <w:drawing>
-              <wp:anchor distT="0" distB="0" distL="114300" distR="114300" simplePos="0" relativeHeight="251730944" behindDoc="0" locked="0" layoutInCell="1" allowOverlap="1" wp14:anchorId="6E378812" wp14:editId="03F3B03E">
+              <wp:anchor distT="0" distB="0" distL="114300" distR="114300" simplePos="0" relativeHeight="251771904" behindDoc="0" locked="0" layoutInCell="1" allowOverlap="1" wp14:anchorId="20E42097" wp14:editId="6AC2F275">
                 <wp:simplePos x="0" y="0"/>
                 <wp:positionH relativeFrom="margin">
                   <wp:align>center</wp:align>
@@ -7519,7 +9172,7 @@
                 <wp:extent cx="4505325" cy="228600"/>
                 <wp:effectExtent l="0" t="0" r="9525" b="0"/>
                 <wp:wrapTopAndBottom/>
-                <wp:docPr id="48" name="Cuadro de texto 48"/>
+                <wp:docPr id="60" name="Cuadro de texto 60"/>
                 <wp:cNvGraphicFramePr/>
                 <a:graphic xmlns:a="http://schemas.openxmlformats.org/drawingml/2006/main">
                   <a:graphicData uri="http://schemas.microsoft.com/office/word/2010/wordprocessingShape">
@@ -7614,14 +9267,7 @@
                                 <w:noProof/>
                                 <w:color w:val="auto"/>
                               </w:rPr>
-                              <w:t>M3</w:t>
-                            </w:r>
-                            <w:r>
-                              <w:rPr>
-                                <w:noProof/>
-                                <w:color w:val="auto"/>
-                              </w:rPr>
-                              <w:t xml:space="preserve"> (C++)</w:t>
+                              <w:t>M3 (C++)</w:t>
                             </w:r>
                           </w:p>
                         </w:txbxContent>
@@ -7643,7 +9289,7 @@
           </mc:Choice>
           <mc:Fallback>
             <w:pict>
-              <v:shape w14:anchorId="6E378812" id="Cuadro de texto 48" o:spid="_x0000_s1043" type="#_x0000_t202" style="position:absolute;left:0;text-align:left;margin-left:0;margin-top:56.2pt;width:354.75pt;height:18pt;z-index:251730944;visibility:visible;mso-wrap-style:square;mso-height-percent:0;mso-wrap-distance-left:9pt;mso-wrap-distance-top:0;mso-wrap-distance-right:9pt;mso-wrap-distance-bottom:0;mso-position-horizontal:center;mso-position-horizontal-relative:margin;mso-position-vertical:absolute;mso-position-vertical-relative:text;mso-height-percent:0;mso-height-relative:margin;v-text-anchor:top" o:gfxdata="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" stroked="f">
+              <v:shape w14:anchorId="20E42097" id="Cuadro de texto 60" o:spid="_x0000_s1048" type="#_x0000_t202" style="position:absolute;left:0;text-align:left;margin-left:0;margin-top:56.2pt;width:354.75pt;height:18pt;z-index:251771904;visibility:visible;mso-wrap-style:square;mso-height-percent:0;mso-wrap-distance-left:9pt;mso-wrap-distance-top:0;mso-wrap-distance-right:9pt;mso-wrap-distance-bottom:0;mso-position-horizontal:center;mso-position-horizontal-relative:margin;mso-position-vertical:absolute;mso-position-vertical-relative:text;mso-height-percent:0;mso-height-relative:margin;v-text-anchor:top" o:gfxdata="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" stroked="f">
                 <v:textbox inset="0,0,0,0">
                   <w:txbxContent>
                     <w:p>
@@ -7718,14 +9364,7 @@
                           <w:noProof/>
                           <w:color w:val="auto"/>
                         </w:rPr>
-                        <w:t>M3</w:t>
-                      </w:r>
-                      <w:r>
-                        <w:rPr>
-                          <w:noProof/>
-                          <w:color w:val="auto"/>
-                        </w:rPr>
-                        <w:t xml:space="preserve"> (C++)</w:t>
+                        <w:t>M3 (C++)</w:t>
                       </w:r>
                     </w:p>
                   </w:txbxContent>
@@ -7741,10 +9380,10 @@
           <w:noProof/>
         </w:rPr>
         <w:drawing>
-          <wp:inline distT="0" distB="0" distL="0" distR="0" wp14:anchorId="60EB0673" wp14:editId="1CE973E5">
+          <wp:inline distT="0" distB="0" distL="0" distR="0" wp14:anchorId="53DC55C8" wp14:editId="46D3CD58">
             <wp:extent cx="5448300" cy="638175"/>
             <wp:effectExtent l="19050" t="19050" r="19050" b="28575"/>
-            <wp:docPr id="47" name="Imagen 47"/>
+            <wp:docPr id="79" name="Imagen 79"/>
             <wp:cNvGraphicFramePr>
               <a:graphicFrameLocks xmlns:a="http://schemas.openxmlformats.org/drawingml/2006/main" noChangeAspect="1"/>
             </wp:cNvGraphicFramePr>
@@ -7756,7 +9395,7 @@
                     <pic:cNvPicPr/>
                   </pic:nvPicPr>
                   <pic:blipFill>
-                    <a:blip r:embed="rId33"/>
+                    <a:blip r:embed="rId42"/>
                     <a:stretch>
                       <a:fillRect/>
                     </a:stretch>
@@ -7798,7 +9437,7 @@
         <mc:AlternateContent>
           <mc:Choice Requires="wps">
             <w:drawing>
-              <wp:anchor distT="0" distB="0" distL="114300" distR="114300" simplePos="0" relativeHeight="251738112" behindDoc="0" locked="0" layoutInCell="1" allowOverlap="1" wp14:anchorId="71A1C1C0" wp14:editId="34169BD1">
+              <wp:anchor distT="0" distB="0" distL="114300" distR="114300" simplePos="0" relativeHeight="251776000" behindDoc="0" locked="0" layoutInCell="1" allowOverlap="1" wp14:anchorId="46799431" wp14:editId="4136F2DE">
                 <wp:simplePos x="0" y="0"/>
                 <wp:positionH relativeFrom="margin">
                   <wp:posOffset>466725</wp:posOffset>
@@ -7809,7 +9448,7 @@
                 <wp:extent cx="4505325" cy="228600"/>
                 <wp:effectExtent l="0" t="0" r="9525" b="0"/>
                 <wp:wrapTopAndBottom/>
-                <wp:docPr id="55" name="Cuadro de texto 55"/>
+                <wp:docPr id="62" name="Cuadro de texto 62"/>
                 <wp:cNvGraphicFramePr/>
                 <a:graphic xmlns:a="http://schemas.openxmlformats.org/drawingml/2006/main">
                   <a:graphicData uri="http://schemas.microsoft.com/office/word/2010/wordprocessingShape">
@@ -7904,21 +9543,7 @@
                                 <w:noProof/>
                                 <w:color w:val="auto"/>
                               </w:rPr>
-                              <w:t>M3 (</w:t>
-                            </w:r>
-                            <w:r>
-                              <w:rPr>
-                                <w:noProof/>
-                                <w:color w:val="auto"/>
-                              </w:rPr>
-                              <w:t>MATLAB</w:t>
-                            </w:r>
-                            <w:r>
-                              <w:rPr>
-                                <w:noProof/>
-                                <w:color w:val="auto"/>
-                              </w:rPr>
-                              <w:t>)</w:t>
+                              <w:t>M3 (MATLAB)</w:t>
                             </w:r>
                           </w:p>
                         </w:txbxContent>
@@ -7940,7 +9565,7 @@
           </mc:Choice>
           <mc:Fallback>
             <w:pict>
-              <v:shape w14:anchorId="71A1C1C0" id="Cuadro de texto 55" o:spid="_x0000_s1044" type="#_x0000_t202" style="position:absolute;left:0;text-align:left;margin-left:36.75pt;margin-top:61.5pt;width:354.75pt;height:18pt;z-index:251738112;visibility:visible;mso-wrap-style:square;mso-height-percent:0;mso-wrap-distance-left:9pt;mso-wrap-distance-top:0;mso-wrap-distance-right:9pt;mso-wrap-distance-bottom:0;mso-position-horizontal:absolute;mso-position-horizontal-relative:margin;mso-position-vertical:absolute;mso-position-vertical-relative:text;mso-height-percent:0;mso-height-relative:margin;v-text-anchor:top" o:gfxdata="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" stroked="f">
+              <v:shape w14:anchorId="46799431" id="Cuadro de texto 62" o:spid="_x0000_s1049" type="#_x0000_t202" style="position:absolute;left:0;text-align:left;margin-left:36.75pt;margin-top:61.5pt;width:354.75pt;height:18pt;z-index:251776000;visibility:visible;mso-wrap-style:square;mso-height-percent:0;mso-wrap-distance-left:9pt;mso-wrap-distance-top:0;mso-wrap-distance-right:9pt;mso-wrap-distance-bottom:0;mso-position-horizontal:absolute;mso-position-horizontal-relative:margin;mso-position-vertical:absolute;mso-position-vertical-relative:text;mso-height-percent:0;mso-height-relative:margin;v-text-anchor:top" o:gfxdata="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" stroked="f">
                 <v:textbox inset="0,0,0,0">
                   <w:txbxContent>
                     <w:p>
@@ -8015,21 +9640,7 @@
                           <w:noProof/>
                           <w:color w:val="auto"/>
                         </w:rPr>
-                        <w:t>M3 (</w:t>
-                      </w:r>
-                      <w:r>
-                        <w:rPr>
-                          <w:noProof/>
-                          <w:color w:val="auto"/>
-                        </w:rPr>
-                        <w:t>MATLAB</w:t>
-                      </w:r>
-                      <w:r>
-                        <w:rPr>
-                          <w:noProof/>
-                          <w:color w:val="auto"/>
-                        </w:rPr>
-                        <w:t>)</w:t>
+                        <w:t>M3 (MATLAB)</w:t>
                       </w:r>
                     </w:p>
                   </w:txbxContent>
@@ -8045,10 +9656,10 @@
           <w:noProof/>
         </w:rPr>
         <w:drawing>
-          <wp:inline distT="0" distB="0" distL="0" distR="0" wp14:anchorId="16915955" wp14:editId="7F31CC66">
+          <wp:inline distT="0" distB="0" distL="0" distR="0" wp14:anchorId="74100B08" wp14:editId="268430B0">
             <wp:extent cx="5581650" cy="706120"/>
             <wp:effectExtent l="19050" t="19050" r="19050" b="17780"/>
-            <wp:docPr id="54" name="Imagen 54"/>
+            <wp:docPr id="80" name="Imagen 80"/>
             <wp:cNvGraphicFramePr>
               <a:graphicFrameLocks xmlns:a="http://schemas.openxmlformats.org/drawingml/2006/main" noChangeAspect="1"/>
             </wp:cNvGraphicFramePr>
@@ -8060,7 +9671,7 @@
                     <pic:cNvPicPr/>
                   </pic:nvPicPr>
                   <pic:blipFill rotWithShape="1">
-                    <a:blip r:embed="rId34"/>
+                    <a:blip r:embed="rId43"/>
                     <a:srcRect r="543"/>
                     <a:stretch/>
                   </pic:blipFill>
@@ -8100,7 +9711,7 @@
         <mc:AlternateContent>
           <mc:Choice Requires="wps">
             <w:drawing>
-              <wp:anchor distT="0" distB="0" distL="114300" distR="114300" simplePos="0" relativeHeight="251732992" behindDoc="0" locked="0" layoutInCell="1" allowOverlap="1" wp14:anchorId="024B255C" wp14:editId="692764DC">
+              <wp:anchor distT="0" distB="0" distL="114300" distR="114300" simplePos="0" relativeHeight="251772928" behindDoc="0" locked="0" layoutInCell="1" allowOverlap="1" wp14:anchorId="384C904D" wp14:editId="6C48B4EF">
                 <wp:simplePos x="0" y="0"/>
                 <wp:positionH relativeFrom="margin">
                   <wp:align>center</wp:align>
@@ -8111,7 +9722,7 @@
                 <wp:extent cx="4505325" cy="228600"/>
                 <wp:effectExtent l="0" t="0" r="9525" b="0"/>
                 <wp:wrapTopAndBottom/>
-                <wp:docPr id="51" name="Cuadro de texto 51"/>
+                <wp:docPr id="66" name="Cuadro de texto 66"/>
                 <wp:cNvGraphicFramePr/>
                 <a:graphic xmlns:a="http://schemas.openxmlformats.org/drawingml/2006/main">
                   <a:graphicData uri="http://schemas.microsoft.com/office/word/2010/wordprocessingShape">
@@ -8200,21 +9811,7 @@
                                 <w:noProof/>
                                 <w:color w:val="auto"/>
                               </w:rPr>
-                              <w:t xml:space="preserve"> (</w:t>
-                            </w:r>
-                            <w:r>
-                              <w:rPr>
-                                <w:noProof/>
-                                <w:color w:val="auto"/>
-                              </w:rPr>
-                              <w:t>C++</w:t>
-                            </w:r>
-                            <w:r>
-                              <w:rPr>
-                                <w:noProof/>
-                                <w:color w:val="auto"/>
-                              </w:rPr>
-                              <w:t>)</w:t>
+                              <w:t xml:space="preserve"> (C++)</w:t>
                             </w:r>
                           </w:p>
                         </w:txbxContent>
@@ -8236,7 +9833,7 @@
           </mc:Choice>
           <mc:Fallback>
             <w:pict>
-              <v:shape w14:anchorId="024B255C" id="Cuadro de texto 51" o:spid="_x0000_s1045" type="#_x0000_t202" style="position:absolute;margin-left:0;margin-top:51.55pt;width:354.75pt;height:18pt;z-index:251732992;visibility:visible;mso-wrap-style:square;mso-height-percent:0;mso-wrap-distance-left:9pt;mso-wrap-distance-top:0;mso-wrap-distance-right:9pt;mso-wrap-distance-bottom:0;mso-position-horizontal:center;mso-position-horizontal-relative:margin;mso-position-vertical:absolute;mso-position-vertical-relative:text;mso-height-percent:0;mso-height-relative:margin;v-text-anchor:top" o:gfxdata="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" stroked="f">
+              <v:shape w14:anchorId="384C904D" id="Cuadro de texto 66" o:spid="_x0000_s1050" type="#_x0000_t202" style="position:absolute;margin-left:0;margin-top:51.55pt;width:354.75pt;height:18pt;z-index:251772928;visibility:visible;mso-wrap-style:square;mso-height-percent:0;mso-wrap-distance-left:9pt;mso-wrap-distance-top:0;mso-wrap-distance-right:9pt;mso-wrap-distance-bottom:0;mso-position-horizontal:center;mso-position-horizontal-relative:margin;mso-position-vertical:absolute;mso-position-vertical-relative:text;mso-height-percent:0;mso-height-relative:margin;v-text-anchor:top" o:gfxdata="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" stroked="f">
                 <v:textbox inset="0,0,0,0">
                   <w:txbxContent>
                     <w:p>
@@ -8305,21 +9902,7 @@
                           <w:noProof/>
                           <w:color w:val="auto"/>
                         </w:rPr>
-                        <w:t xml:space="preserve"> (</w:t>
-                      </w:r>
-                      <w:r>
-                        <w:rPr>
-                          <w:noProof/>
-                          <w:color w:val="auto"/>
-                        </w:rPr>
-                        <w:t>C++</w:t>
-                      </w:r>
-                      <w:r>
-                        <w:rPr>
-                          <w:noProof/>
-                          <w:color w:val="auto"/>
-                        </w:rPr>
-                        <w:t>)</w:t>
+                        <w:t xml:space="preserve"> (C++)</w:t>
                       </w:r>
                     </w:p>
                   </w:txbxContent>
@@ -8335,7 +9918,7 @@
           <w:noProof/>
         </w:rPr>
         <w:drawing>
-          <wp:anchor distT="0" distB="0" distL="114300" distR="114300" simplePos="0" relativeHeight="251734016" behindDoc="0" locked="0" layoutInCell="1" allowOverlap="1" wp14:anchorId="51AD0814" wp14:editId="246A6B31">
+          <wp:anchor distT="0" distB="0" distL="114300" distR="114300" simplePos="0" relativeHeight="251773952" behindDoc="0" locked="0" layoutInCell="1" allowOverlap="1" wp14:anchorId="3C52224C" wp14:editId="35FA7F9F">
             <wp:simplePos x="0" y="0"/>
             <wp:positionH relativeFrom="margin">
               <wp:align>right</wp:align>
@@ -8346,7 +9929,7 @@
             <wp:extent cx="5612130" cy="168910"/>
             <wp:effectExtent l="19050" t="19050" r="26670" b="21590"/>
             <wp:wrapTopAndBottom/>
-            <wp:docPr id="49" name="Imagen 49"/>
+            <wp:docPr id="81" name="Imagen 81"/>
             <wp:cNvGraphicFramePr>
               <a:graphicFrameLocks xmlns:a="http://schemas.openxmlformats.org/drawingml/2006/main" noChangeAspect="1"/>
             </wp:cNvGraphicFramePr>
@@ -8358,7 +9941,7 @@
                     <pic:cNvPicPr/>
                   </pic:nvPicPr>
                   <pic:blipFill>
-                    <a:blip r:embed="rId35">
+                    <a:blip r:embed="rId44">
                       <a:extLst>
                         <a:ext uri="{28A0092B-C50C-407E-A947-70E740481C1C}">
                           <a14:useLocalDpi xmlns:a14="http://schemas.microsoft.com/office/drawing/2010/main" val="0"/>
@@ -8429,10 +10012,7 @@
         <w:t>(5x5)</w:t>
       </w:r>
       <w:r>
-        <w:t xml:space="preserve">. </w:t>
-      </w:r>
-      <w:r>
-        <w:t xml:space="preserve">Donde </w:t>
+        <w:t xml:space="preserve">. Donde </w:t>
       </w:r>
       <w:proofErr w:type="spellStart"/>
       <w:r>
@@ -8460,7 +10040,7 @@
         <mc:AlternateContent>
           <mc:Choice Requires="wps">
             <w:drawing>
-              <wp:anchor distT="0" distB="0" distL="114300" distR="114300" simplePos="0" relativeHeight="251736064" behindDoc="0" locked="0" layoutInCell="1" allowOverlap="1" wp14:anchorId="3C497788" wp14:editId="23DEDC9D">
+              <wp:anchor distT="0" distB="0" distL="114300" distR="114300" simplePos="0" relativeHeight="251774976" behindDoc="0" locked="0" layoutInCell="1" allowOverlap="1" wp14:anchorId="65FED193" wp14:editId="7BBAD3EF">
                 <wp:simplePos x="0" y="0"/>
                 <wp:positionH relativeFrom="margin">
                   <wp:posOffset>542925</wp:posOffset>
@@ -8471,7 +10051,7 @@
                 <wp:extent cx="4505325" cy="228600"/>
                 <wp:effectExtent l="0" t="0" r="9525" b="0"/>
                 <wp:wrapTopAndBottom/>
-                <wp:docPr id="53" name="Cuadro de texto 53"/>
+                <wp:docPr id="68" name="Cuadro de texto 68"/>
                 <wp:cNvGraphicFramePr/>
                 <a:graphic xmlns:a="http://schemas.openxmlformats.org/drawingml/2006/main">
                   <a:graphicData uri="http://schemas.microsoft.com/office/word/2010/wordprocessingShape">
@@ -8560,21 +10140,7 @@
                                 <w:noProof/>
                                 <w:color w:val="auto"/>
                               </w:rPr>
-                              <w:t xml:space="preserve"> (</w:t>
-                            </w:r>
-                            <w:r>
-                              <w:rPr>
-                                <w:noProof/>
-                                <w:color w:val="auto"/>
-                              </w:rPr>
-                              <w:t>MATLAB</w:t>
-                            </w:r>
-                            <w:r>
-                              <w:rPr>
-                                <w:noProof/>
-                                <w:color w:val="auto"/>
-                              </w:rPr>
-                              <w:t>)</w:t>
+                              <w:t xml:space="preserve"> (MATLAB)</w:t>
                             </w:r>
                           </w:p>
                         </w:txbxContent>
@@ -8596,7 +10162,7 @@
           </mc:Choice>
           <mc:Fallback>
             <w:pict>
-              <v:shape w14:anchorId="3C497788" id="Cuadro de texto 53" o:spid="_x0000_s1046" type="#_x0000_t202" style="position:absolute;left:0;text-align:left;margin-left:42.75pt;margin-top:18.7pt;width:354.75pt;height:18pt;z-index:251736064;visibility:visible;mso-wrap-style:square;mso-height-percent:0;mso-wrap-distance-left:9pt;mso-wrap-distance-top:0;mso-wrap-distance-right:9pt;mso-wrap-distance-bottom:0;mso-position-horizontal:absolute;mso-position-horizontal-relative:margin;mso-position-vertical:absolute;mso-position-vertical-relative:text;mso-height-percent:0;mso-height-relative:margin;v-text-anchor:top" o:gfxdata="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" stroked="f">
+              <v:shape w14:anchorId="65FED193" id="Cuadro de texto 68" o:spid="_x0000_s1051" type="#_x0000_t202" style="position:absolute;left:0;text-align:left;margin-left:42.75pt;margin-top:18.7pt;width:354.75pt;height:18pt;z-index:251774976;visibility:visible;mso-wrap-style:square;mso-height-percent:0;mso-wrap-distance-left:9pt;mso-wrap-distance-top:0;mso-wrap-distance-right:9pt;mso-wrap-distance-bottom:0;mso-position-horizontal:absolute;mso-position-horizontal-relative:margin;mso-position-vertical:absolute;mso-position-vertical-relative:text;mso-height-percent:0;mso-height-relative:margin;v-text-anchor:top" o:gfxdata="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" stroked="f">
                 <v:textbox inset="0,0,0,0">
                   <w:txbxContent>
                     <w:p>
@@ -8665,21 +10231,7 @@
                           <w:noProof/>
                           <w:color w:val="auto"/>
                         </w:rPr>
-                        <w:t xml:space="preserve"> (</w:t>
-                      </w:r>
-                      <w:r>
-                        <w:rPr>
-                          <w:noProof/>
-                          <w:color w:val="auto"/>
-                        </w:rPr>
-                        <w:t>MATLAB</w:t>
-                      </w:r>
-                      <w:r>
-                        <w:rPr>
-                          <w:noProof/>
-                          <w:color w:val="auto"/>
-                        </w:rPr>
-                        <w:t>)</w:t>
+                        <w:t xml:space="preserve"> (MATLAB)</w:t>
                       </w:r>
                     </w:p>
                   </w:txbxContent>
@@ -8695,10 +10247,10 @@
           <w:noProof/>
         </w:rPr>
         <w:drawing>
-          <wp:inline distT="0" distB="0" distL="0" distR="0" wp14:anchorId="55098BE1" wp14:editId="316A43DC">
+          <wp:inline distT="0" distB="0" distL="0" distR="0" wp14:anchorId="4961685E" wp14:editId="38EDB165">
             <wp:extent cx="1752600" cy="161925"/>
             <wp:effectExtent l="19050" t="19050" r="19050" b="28575"/>
-            <wp:docPr id="52" name="Imagen 52"/>
+            <wp:docPr id="82" name="Imagen 82"/>
             <wp:cNvGraphicFramePr>
               <a:graphicFrameLocks xmlns:a="http://schemas.openxmlformats.org/drawingml/2006/main" noChangeAspect="1"/>
             </wp:cNvGraphicFramePr>
@@ -8710,7 +10262,7 @@
                     <pic:cNvPicPr/>
                   </pic:nvPicPr>
                   <pic:blipFill>
-                    <a:blip r:embed="rId36"/>
+                    <a:blip r:embed="rId45"/>
                     <a:stretch>
                       <a:fillRect/>
                     </a:stretch>
@@ -8736,28 +10288,1209 @@
         </w:drawing>
       </w:r>
     </w:p>
-    <w:p>
-      <w:pPr>
-        <w:jc w:val="center"/>
-      </w:pPr>
-    </w:p>
+    <w:p/>
     <w:p>
       <w:pPr>
         <w:pStyle w:val="Ttulo1"/>
       </w:pPr>
-      <w:bookmarkStart w:id="18" w:name="_Toc56766686"/>
+      <w:bookmarkStart w:id="16" w:name="_Toc56766686"/>
       <w:r>
         <w:t>Actividad práctica 5</w:t>
       </w:r>
+      <w:bookmarkEnd w:id="16"/>
+    </w:p>
+    <w:p/>
+    <w:p>
+      <w:pPr>
+        <w:jc w:val="both"/>
+        <w:rPr>
+          <w:noProof/>
+        </w:rPr>
+      </w:pPr>
+      <w:r>
+        <w:rPr>
+          <w:noProof/>
+        </w:rPr>
+        <mc:AlternateContent>
+          <mc:Choice Requires="wps">
+            <w:drawing>
+              <wp:anchor distT="0" distB="0" distL="114300" distR="114300" simplePos="0" relativeHeight="251728896" behindDoc="0" locked="0" layoutInCell="1" allowOverlap="1" wp14:anchorId="31334C1A" wp14:editId="7910F3C1">
+                <wp:simplePos x="0" y="0"/>
+                <wp:positionH relativeFrom="margin">
+                  <wp:align>left</wp:align>
+                </wp:positionH>
+                <wp:positionV relativeFrom="paragraph">
+                  <wp:posOffset>2934335</wp:posOffset>
+                </wp:positionV>
+                <wp:extent cx="5612130" cy="635"/>
+                <wp:effectExtent l="0" t="0" r="7620" b="3810"/>
+                <wp:wrapTopAndBottom/>
+                <wp:docPr id="7" name="Cuadro de texto 7"/>
+                <wp:cNvGraphicFramePr/>
+                <a:graphic xmlns:a="http://schemas.openxmlformats.org/drawingml/2006/main">
+                  <a:graphicData uri="http://schemas.microsoft.com/office/word/2010/wordprocessingShape">
+                    <wps:wsp>
+                      <wps:cNvSpPr txBox="1"/>
+                      <wps:spPr>
+                        <a:xfrm>
+                          <a:off x="0" y="0"/>
+                          <a:ext cx="5612130" cy="635"/>
+                        </a:xfrm>
+                        <a:prstGeom prst="rect">
+                          <a:avLst/>
+                        </a:prstGeom>
+                        <a:solidFill>
+                          <a:prstClr val="white"/>
+                        </a:solidFill>
+                        <a:ln>
+                          <a:noFill/>
+                        </a:ln>
+                      </wps:spPr>
+                      <wps:txbx>
+                        <w:txbxContent>
+                          <w:p>
+                            <w:pPr>
+                              <w:pStyle w:val="Descripcin"/>
+                              <w:jc w:val="center"/>
+                              <w:rPr>
+                                <w:noProof/>
+                                <w:color w:val="000000" w:themeColor="text1"/>
+                                <w:sz w:val="20"/>
+                                <w:szCs w:val="20"/>
+                              </w:rPr>
+                            </w:pPr>
+                            <w:r>
+                              <w:rPr>
+                                <w:color w:val="000000" w:themeColor="text1"/>
+                                <w:sz w:val="20"/>
+                                <w:szCs w:val="20"/>
+                              </w:rPr>
+                              <w:t xml:space="preserve">Figura </w:t>
+                            </w:r>
+                            <w:r>
+                              <w:rPr>
+                                <w:color w:val="000000" w:themeColor="text1"/>
+                                <w:sz w:val="20"/>
+                                <w:szCs w:val="20"/>
+                              </w:rPr>
+                              <w:fldChar w:fldCharType="begin"/>
+                            </w:r>
+                            <w:r>
+                              <w:rPr>
+                                <w:color w:val="000000" w:themeColor="text1"/>
+                                <w:sz w:val="20"/>
+                                <w:szCs w:val="20"/>
+                              </w:rPr>
+                              <w:instrText xml:space="preserve"> SEQ Figura \* ARABIC </w:instrText>
+                            </w:r>
+                            <w:r>
+                              <w:rPr>
+                                <w:color w:val="000000" w:themeColor="text1"/>
+                                <w:sz w:val="20"/>
+                                <w:szCs w:val="20"/>
+                              </w:rPr>
+                              <w:fldChar w:fldCharType="separate"/>
+                            </w:r>
+                            <w:r>
+                              <w:rPr>
+                                <w:noProof/>
+                                <w:color w:val="000000" w:themeColor="text1"/>
+                                <w:sz w:val="20"/>
+                                <w:szCs w:val="20"/>
+                              </w:rPr>
+                              <w:t>7</w:t>
+                            </w:r>
+                            <w:r>
+                              <w:rPr>
+                                <w:color w:val="000000" w:themeColor="text1"/>
+                                <w:sz w:val="20"/>
+                                <w:szCs w:val="20"/>
+                              </w:rPr>
+                              <w:fldChar w:fldCharType="end"/>
+                            </w:r>
+                            <w:r>
+                              <w:rPr>
+                                <w:color w:val="000000" w:themeColor="text1"/>
+                                <w:sz w:val="20"/>
+                                <w:szCs w:val="20"/>
+                              </w:rPr>
+                              <w:t xml:space="preserve">. Función que genera una matriz de tipo </w:t>
+                            </w:r>
+                            <w:proofErr w:type="spellStart"/>
+                            <w:r>
+                              <w:rPr>
+                                <w:color w:val="000000" w:themeColor="text1"/>
+                                <w:sz w:val="20"/>
+                                <w:szCs w:val="20"/>
+                              </w:rPr>
+                              <w:t>Double</w:t>
+                            </w:r>
+                            <w:proofErr w:type="spellEnd"/>
+                            <w:r>
+                              <w:rPr>
+                                <w:color w:val="000000" w:themeColor="text1"/>
+                                <w:sz w:val="20"/>
+                                <w:szCs w:val="20"/>
+                              </w:rPr>
+                              <w:t>.</w:t>
+                            </w:r>
+                          </w:p>
+                        </w:txbxContent>
+                      </wps:txbx>
+                      <wps:bodyPr rot="0" spcFirstLastPara="0" vertOverflow="overflow" horzOverflow="overflow" vert="horz" wrap="square" lIns="0" tIns="0" rIns="0" bIns="0" numCol="1" spcCol="0" rtlCol="0" fromWordArt="0" anchor="t" anchorCtr="0" forceAA="0" compatLnSpc="1">
+                        <a:prstTxWarp prst="textNoShape">
+                          <a:avLst/>
+                        </a:prstTxWarp>
+                        <a:spAutoFit/>
+                      </wps:bodyPr>
+                    </wps:wsp>
+                  </a:graphicData>
+                </a:graphic>
+              </wp:anchor>
+            </w:drawing>
+          </mc:Choice>
+          <mc:Fallback>
+            <w:pict>
+              <v:shape w14:anchorId="31334C1A" id="Cuadro de texto 7" o:spid="_x0000_s1044" type="#_x0000_t202" style="position:absolute;left:0;text-align:left;margin-left:0;margin-top:231.05pt;width:441.9pt;height:.05pt;z-index:251728896;visibility:visible;mso-wrap-style:square;mso-wrap-distance-left:9pt;mso-wrap-distance-top:0;mso-wrap-distance-right:9pt;mso-wrap-distance-bottom:0;mso-position-horizontal:left;mso-position-horizontal-relative:margin;mso-position-vertical:absolute;mso-position-vertical-relative:text;v-text-anchor:top" o:gfxdata="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" stroked="f">
+                <v:textbox style="mso-fit-shape-to-text:t" inset="0,0,0,0">
+                  <w:txbxContent>
+                    <w:p>
+                      <w:pPr>
+                        <w:pStyle w:val="Descripcin"/>
+                        <w:jc w:val="center"/>
+                        <w:rPr>
+                          <w:noProof/>
+                          <w:color w:val="000000" w:themeColor="text1"/>
+                          <w:sz w:val="20"/>
+                          <w:szCs w:val="20"/>
+                        </w:rPr>
+                      </w:pPr>
+                      <w:r>
+                        <w:rPr>
+                          <w:color w:val="000000" w:themeColor="text1"/>
+                          <w:sz w:val="20"/>
+                          <w:szCs w:val="20"/>
+                        </w:rPr>
+                        <w:t xml:space="preserve">Figura </w:t>
+                      </w:r>
+                      <w:r>
+                        <w:rPr>
+                          <w:color w:val="000000" w:themeColor="text1"/>
+                          <w:sz w:val="20"/>
+                          <w:szCs w:val="20"/>
+                        </w:rPr>
+                        <w:fldChar w:fldCharType="begin"/>
+                      </w:r>
+                      <w:r>
+                        <w:rPr>
+                          <w:color w:val="000000" w:themeColor="text1"/>
+                          <w:sz w:val="20"/>
+                          <w:szCs w:val="20"/>
+                        </w:rPr>
+                        <w:instrText xml:space="preserve"> SEQ Figura \* ARABIC </w:instrText>
+                      </w:r>
+                      <w:r>
+                        <w:rPr>
+                          <w:color w:val="000000" w:themeColor="text1"/>
+                          <w:sz w:val="20"/>
+                          <w:szCs w:val="20"/>
+                        </w:rPr>
+                        <w:fldChar w:fldCharType="separate"/>
+                      </w:r>
+                      <w:r>
+                        <w:rPr>
+                          <w:noProof/>
+                          <w:color w:val="000000" w:themeColor="text1"/>
+                          <w:sz w:val="20"/>
+                          <w:szCs w:val="20"/>
+                        </w:rPr>
+                        <w:t>7</w:t>
+                      </w:r>
+                      <w:r>
+                        <w:rPr>
+                          <w:color w:val="000000" w:themeColor="text1"/>
+                          <w:sz w:val="20"/>
+                          <w:szCs w:val="20"/>
+                        </w:rPr>
+                        <w:fldChar w:fldCharType="end"/>
+                      </w:r>
+                      <w:r>
+                        <w:rPr>
+                          <w:color w:val="000000" w:themeColor="text1"/>
+                          <w:sz w:val="20"/>
+                          <w:szCs w:val="20"/>
+                        </w:rPr>
+                        <w:t>. Función que genera una matriz de tipo Double.</w:t>
+                      </w:r>
+                    </w:p>
+                  </w:txbxContent>
+                </v:textbox>
+                <w10:wrap type="topAndBottom" anchorx="margin"/>
+              </v:shape>
+            </w:pict>
+          </mc:Fallback>
+        </mc:AlternateContent>
+      </w:r>
+      <w:r>
+        <w:rPr>
+          <w:noProof/>
+        </w:rPr>
+        <w:drawing>
+          <wp:anchor distT="0" distB="0" distL="114300" distR="114300" simplePos="0" relativeHeight="251726848" behindDoc="0" locked="0" layoutInCell="1" allowOverlap="1" wp14:anchorId="0F0E7682" wp14:editId="10D9EDEC">
+            <wp:simplePos x="0" y="0"/>
+            <wp:positionH relativeFrom="margin">
+              <wp:align>right</wp:align>
+            </wp:positionH>
+            <wp:positionV relativeFrom="paragraph">
+              <wp:posOffset>617220</wp:posOffset>
+            </wp:positionV>
+            <wp:extent cx="5612130" cy="2374265"/>
+            <wp:effectExtent l="0" t="0" r="7620" b="6985"/>
+            <wp:wrapTopAndBottom/>
+            <wp:docPr id="5" name="Imagen 5"/>
+            <wp:cNvGraphicFramePr>
+              <a:graphicFrameLocks xmlns:a="http://schemas.openxmlformats.org/drawingml/2006/main" noChangeAspect="1"/>
+            </wp:cNvGraphicFramePr>
+            <a:graphic xmlns:a="http://schemas.openxmlformats.org/drawingml/2006/main">
+              <a:graphicData uri="http://schemas.openxmlformats.org/drawingml/2006/picture">
+                <pic:pic xmlns:pic="http://schemas.openxmlformats.org/drawingml/2006/picture">
+                  <pic:nvPicPr>
+                    <pic:cNvPr id="1" name=""/>
+                    <pic:cNvPicPr/>
+                  </pic:nvPicPr>
+                  <pic:blipFill>
+                    <a:blip r:embed="rId46">
+                      <a:extLst>
+                        <a:ext uri="{28A0092B-C50C-407E-A947-70E740481C1C}">
+                          <a14:useLocalDpi xmlns:a14="http://schemas.microsoft.com/office/drawing/2010/main" val="0"/>
+                        </a:ext>
+                      </a:extLst>
+                    </a:blip>
+                    <a:stretch>
+                      <a:fillRect/>
+                    </a:stretch>
+                  </pic:blipFill>
+                  <pic:spPr>
+                    <a:xfrm>
+                      <a:off x="0" y="0"/>
+                      <a:ext cx="5612130" cy="2374265"/>
+                    </a:xfrm>
+                    <a:prstGeom prst="rect">
+                      <a:avLst/>
+                    </a:prstGeom>
+                  </pic:spPr>
+                </pic:pic>
+              </a:graphicData>
+            </a:graphic>
+          </wp:anchor>
+        </w:drawing>
+      </w:r>
+      <w:r>
+        <w:t>Para realizar los siguientes apartados se emplea una función que genera una matriz de números aleatorios (“</w:t>
+      </w:r>
+      <w:proofErr w:type="spellStart"/>
+      <w:r>
+        <w:t>Double</w:t>
+      </w:r>
+      <w:proofErr w:type="spellEnd"/>
+      <w:r>
+        <w:t>” o “</w:t>
+      </w:r>
+      <w:proofErr w:type="spellStart"/>
+      <w:r>
+        <w:t>Float</w:t>
+      </w:r>
+      <w:proofErr w:type="spellEnd"/>
+      <w:r>
+        <w:t>”), según se requiera. Para llevar este cometido se debe reservar el espacio necesario en memoria acorde al tipo de datos que se almacenará.</w:t>
+      </w:r>
+      <w:r>
+        <w:rPr>
+          <w:noProof/>
+        </w:rPr>
+        <w:t xml:space="preserve"> </w:t>
+      </w:r>
+    </w:p>
+    <w:p>
+      <w:pPr>
+        <w:jc w:val="both"/>
+        <w:rPr>
+          <w:noProof/>
+        </w:rPr>
+      </w:pPr>
+    </w:p>
+    <w:p>
+      <w:pPr>
+        <w:jc w:val="both"/>
+        <w:rPr>
+          <w:noProof/>
+        </w:rPr>
+      </w:pPr>
+      <w:r>
+        <w:rPr>
+          <w:noProof/>
+        </w:rPr>
+        <w:t>Las funciones usadas para el manejo de memoria son “mkl_malloc()” y “mkl_free()”, la primera reserva espacio en memoria, la segunda libera dicho espacio.</w:t>
+      </w:r>
+    </w:p>
+    <w:p>
+      <w:pPr>
+        <w:pStyle w:val="Ttulo2"/>
+      </w:pPr>
+      <w:bookmarkStart w:id="17" w:name="_Toc56766687"/>
+      <w:r>
+        <w:t>Ejercicio 1</w:t>
+      </w:r>
+      <w:bookmarkEnd w:id="17"/>
+    </w:p>
+    <w:p>
+      <w:pPr>
+        <w:jc w:val="both"/>
+      </w:pPr>
+      <w:r>
+        <w:t xml:space="preserve">Se crean </w:t>
+      </w:r>
+      <w:r>
+        <w:t xml:space="preserve">tres matrices (A, B y C) de dimensión </w:t>
+      </w:r>
+      <w:proofErr w:type="spellStart"/>
+      <w:r>
+        <w:t>NxN</w:t>
+      </w:r>
+      <w:proofErr w:type="spellEnd"/>
+      <w:r>
+        <w:t xml:space="preserve"> </w:t>
+      </w:r>
+      <w:r>
+        <w:t xml:space="preserve">y </w:t>
+      </w:r>
+      <w:r>
+        <w:t xml:space="preserve">se rellenan </w:t>
+      </w:r>
+      <w:r>
+        <w:t xml:space="preserve">con valores aleatorios tipo </w:t>
+      </w:r>
+      <w:r>
+        <w:t>‘</w:t>
+      </w:r>
+      <w:proofErr w:type="spellStart"/>
+      <w:r>
+        <w:t>double</w:t>
+      </w:r>
+      <w:proofErr w:type="spellEnd"/>
+      <w:r>
+        <w:t>’</w:t>
+      </w:r>
+      <w:r>
+        <w:t>.</w:t>
+      </w:r>
+    </w:p>
+    <w:p>
+      <w:pPr>
+        <w:jc w:val="both"/>
+      </w:pPr>
+      <w:r>
+        <w:rPr>
+          <w:noProof/>
+        </w:rPr>
+        <w:lastRenderedPageBreak/>
+        <mc:AlternateContent>
+          <mc:Choice Requires="wps">
+            <w:drawing>
+              <wp:anchor distT="0" distB="0" distL="114300" distR="114300" simplePos="0" relativeHeight="251731968" behindDoc="0" locked="0" layoutInCell="1" allowOverlap="1" wp14:anchorId="7F5EC0D7" wp14:editId="3839C2D2">
+                <wp:simplePos x="0" y="0"/>
+                <wp:positionH relativeFrom="column">
+                  <wp:posOffset>1167765</wp:posOffset>
+                </wp:positionH>
+                <wp:positionV relativeFrom="paragraph">
+                  <wp:posOffset>2047240</wp:posOffset>
+                </wp:positionV>
+                <wp:extent cx="3276600" cy="635"/>
+                <wp:effectExtent l="0" t="0" r="0" b="0"/>
+                <wp:wrapTopAndBottom/>
+                <wp:docPr id="17" name="Cuadro de texto 17"/>
+                <wp:cNvGraphicFramePr/>
+                <a:graphic xmlns:a="http://schemas.openxmlformats.org/drawingml/2006/main">
+                  <a:graphicData uri="http://schemas.microsoft.com/office/word/2010/wordprocessingShape">
+                    <wps:wsp>
+                      <wps:cNvSpPr txBox="1"/>
+                      <wps:spPr>
+                        <a:xfrm>
+                          <a:off x="0" y="0"/>
+                          <a:ext cx="3276600" cy="635"/>
+                        </a:xfrm>
+                        <a:prstGeom prst="rect">
+                          <a:avLst/>
+                        </a:prstGeom>
+                        <a:solidFill>
+                          <a:prstClr val="white"/>
+                        </a:solidFill>
+                        <a:ln>
+                          <a:noFill/>
+                        </a:ln>
+                      </wps:spPr>
+                      <wps:txbx>
+                        <w:txbxContent>
+                          <w:p>
+                            <w:pPr>
+                              <w:pStyle w:val="Descripcin"/>
+                              <w:jc w:val="center"/>
+                              <w:rPr>
+                                <w:noProof/>
+                                <w:color w:val="000000" w:themeColor="text1"/>
+                                <w:sz w:val="20"/>
+                                <w:szCs w:val="20"/>
+                              </w:rPr>
+                            </w:pPr>
+                            <w:r>
+                              <w:rPr>
+                                <w:color w:val="000000" w:themeColor="text1"/>
+                                <w:sz w:val="20"/>
+                                <w:szCs w:val="20"/>
+                              </w:rPr>
+                              <w:t xml:space="preserve">Figura </w:t>
+                            </w:r>
+                            <w:r>
+                              <w:rPr>
+                                <w:color w:val="000000" w:themeColor="text1"/>
+                                <w:sz w:val="20"/>
+                                <w:szCs w:val="20"/>
+                              </w:rPr>
+                              <w:fldChar w:fldCharType="begin"/>
+                            </w:r>
+                            <w:r>
+                              <w:rPr>
+                                <w:color w:val="000000" w:themeColor="text1"/>
+                                <w:sz w:val="20"/>
+                                <w:szCs w:val="20"/>
+                              </w:rPr>
+                              <w:instrText xml:space="preserve"> SEQ Figura \* ARABIC </w:instrText>
+                            </w:r>
+                            <w:r>
+                              <w:rPr>
+                                <w:color w:val="000000" w:themeColor="text1"/>
+                                <w:sz w:val="20"/>
+                                <w:szCs w:val="20"/>
+                              </w:rPr>
+                              <w:fldChar w:fldCharType="separate"/>
+                            </w:r>
+                            <w:r>
+                              <w:rPr>
+                                <w:noProof/>
+                                <w:color w:val="000000" w:themeColor="text1"/>
+                                <w:sz w:val="20"/>
+                                <w:szCs w:val="20"/>
+                              </w:rPr>
+                              <w:t>8</w:t>
+                            </w:r>
+                            <w:r>
+                              <w:rPr>
+                                <w:color w:val="000000" w:themeColor="text1"/>
+                                <w:sz w:val="20"/>
+                                <w:szCs w:val="20"/>
+                              </w:rPr>
+                              <w:fldChar w:fldCharType="end"/>
+                            </w:r>
+                            <w:r>
+                              <w:rPr>
+                                <w:color w:val="000000" w:themeColor="text1"/>
+                                <w:sz w:val="20"/>
+                                <w:szCs w:val="20"/>
+                              </w:rPr>
+                              <w:t>. Generación de 3 matrices, y liberación de las mismas.</w:t>
+                            </w:r>
+                          </w:p>
+                        </w:txbxContent>
+                      </wps:txbx>
+                      <wps:bodyPr rot="0" spcFirstLastPara="0" vertOverflow="overflow" horzOverflow="overflow" vert="horz" wrap="square" lIns="0" tIns="0" rIns="0" bIns="0" numCol="1" spcCol="0" rtlCol="0" fromWordArt="0" anchor="t" anchorCtr="0" forceAA="0" compatLnSpc="1">
+                        <a:prstTxWarp prst="textNoShape">
+                          <a:avLst/>
+                        </a:prstTxWarp>
+                        <a:spAutoFit/>
+                      </wps:bodyPr>
+                    </wps:wsp>
+                  </a:graphicData>
+                </a:graphic>
+              </wp:anchor>
+            </w:drawing>
+          </mc:Choice>
+          <mc:Fallback>
+            <w:pict>
+              <v:shape w14:anchorId="7F5EC0D7" id="Cuadro de texto 17" o:spid="_x0000_s1045" type="#_x0000_t202" style="position:absolute;left:0;text-align:left;margin-left:91.95pt;margin-top:161.2pt;width:258pt;height:.05pt;z-index:251731968;visibility:visible;mso-wrap-style:square;mso-wrap-distance-left:9pt;mso-wrap-distance-top:0;mso-wrap-distance-right:9pt;mso-wrap-distance-bottom:0;mso-position-horizontal:absolute;mso-position-horizontal-relative:text;mso-position-vertical:absolute;mso-position-vertical-relative:text;v-text-anchor:top" o:gfxdata="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" stroked="f">
+                <v:textbox style="mso-fit-shape-to-text:t" inset="0,0,0,0">
+                  <w:txbxContent>
+                    <w:p>
+                      <w:pPr>
+                        <w:pStyle w:val="Descripcin"/>
+                        <w:jc w:val="center"/>
+                        <w:rPr>
+                          <w:noProof/>
+                          <w:color w:val="000000" w:themeColor="text1"/>
+                          <w:sz w:val="20"/>
+                          <w:szCs w:val="20"/>
+                        </w:rPr>
+                      </w:pPr>
+                      <w:r>
+                        <w:rPr>
+                          <w:color w:val="000000" w:themeColor="text1"/>
+                          <w:sz w:val="20"/>
+                          <w:szCs w:val="20"/>
+                        </w:rPr>
+                        <w:t xml:space="preserve">Figura </w:t>
+                      </w:r>
+                      <w:r>
+                        <w:rPr>
+                          <w:color w:val="000000" w:themeColor="text1"/>
+                          <w:sz w:val="20"/>
+                          <w:szCs w:val="20"/>
+                        </w:rPr>
+                        <w:fldChar w:fldCharType="begin"/>
+                      </w:r>
+                      <w:r>
+                        <w:rPr>
+                          <w:color w:val="000000" w:themeColor="text1"/>
+                          <w:sz w:val="20"/>
+                          <w:szCs w:val="20"/>
+                        </w:rPr>
+                        <w:instrText xml:space="preserve"> SEQ Figura \* ARABIC </w:instrText>
+                      </w:r>
+                      <w:r>
+                        <w:rPr>
+                          <w:color w:val="000000" w:themeColor="text1"/>
+                          <w:sz w:val="20"/>
+                          <w:szCs w:val="20"/>
+                        </w:rPr>
+                        <w:fldChar w:fldCharType="separate"/>
+                      </w:r>
+                      <w:r>
+                        <w:rPr>
+                          <w:noProof/>
+                          <w:color w:val="000000" w:themeColor="text1"/>
+                          <w:sz w:val="20"/>
+                          <w:szCs w:val="20"/>
+                        </w:rPr>
+                        <w:t>8</w:t>
+                      </w:r>
+                      <w:r>
+                        <w:rPr>
+                          <w:color w:val="000000" w:themeColor="text1"/>
+                          <w:sz w:val="20"/>
+                          <w:szCs w:val="20"/>
+                        </w:rPr>
+                        <w:fldChar w:fldCharType="end"/>
+                      </w:r>
+                      <w:r>
+                        <w:rPr>
+                          <w:color w:val="000000" w:themeColor="text1"/>
+                          <w:sz w:val="20"/>
+                          <w:szCs w:val="20"/>
+                        </w:rPr>
+                        <w:t>. Generación de 3 matrices, y liberación de las mismas.</w:t>
+                      </w:r>
+                    </w:p>
+                  </w:txbxContent>
+                </v:textbox>
+                <w10:wrap type="topAndBottom"/>
+              </v:shape>
+            </w:pict>
+          </mc:Fallback>
+        </mc:AlternateContent>
+      </w:r>
+      <w:r>
+        <w:rPr>
+          <w:noProof/>
+        </w:rPr>
+        <w:drawing>
+          <wp:anchor distT="0" distB="0" distL="114300" distR="114300" simplePos="0" relativeHeight="251729920" behindDoc="0" locked="0" layoutInCell="1" allowOverlap="1" wp14:anchorId="687D3020" wp14:editId="4043FEEB">
+            <wp:simplePos x="0" y="0"/>
+            <wp:positionH relativeFrom="margin">
+              <wp:align>center</wp:align>
+            </wp:positionH>
+            <wp:positionV relativeFrom="paragraph">
+              <wp:posOffset>641985</wp:posOffset>
+            </wp:positionV>
+            <wp:extent cx="3276600" cy="1348105"/>
+            <wp:effectExtent l="0" t="0" r="0" b="4445"/>
+            <wp:wrapTopAndBottom/>
+            <wp:docPr id="16" name="Imagen 16"/>
+            <wp:cNvGraphicFramePr>
+              <a:graphicFrameLocks xmlns:a="http://schemas.openxmlformats.org/drawingml/2006/main" noChangeAspect="1"/>
+            </wp:cNvGraphicFramePr>
+            <a:graphic xmlns:a="http://schemas.openxmlformats.org/drawingml/2006/main">
+              <a:graphicData uri="http://schemas.openxmlformats.org/drawingml/2006/picture">
+                <pic:pic xmlns:pic="http://schemas.openxmlformats.org/drawingml/2006/picture">
+                  <pic:nvPicPr>
+                    <pic:cNvPr id="1" name=""/>
+                    <pic:cNvPicPr/>
+                  </pic:nvPicPr>
+                  <pic:blipFill>
+                    <a:blip r:embed="rId47">
+                      <a:extLst>
+                        <a:ext uri="{28A0092B-C50C-407E-A947-70E740481C1C}">
+                          <a14:useLocalDpi xmlns:a14="http://schemas.microsoft.com/office/drawing/2010/main" val="0"/>
+                        </a:ext>
+                      </a:extLst>
+                    </a:blip>
+                    <a:stretch>
+                      <a:fillRect/>
+                    </a:stretch>
+                  </pic:blipFill>
+                  <pic:spPr>
+                    <a:xfrm>
+                      <a:off x="0" y="0"/>
+                      <a:ext cx="3276600" cy="1348105"/>
+                    </a:xfrm>
+                    <a:prstGeom prst="rect">
+                      <a:avLst/>
+                    </a:prstGeom>
+                  </pic:spPr>
+                </pic:pic>
+              </a:graphicData>
+            </a:graphic>
+            <wp14:sizeRelH relativeFrom="margin">
+              <wp14:pctWidth>0</wp14:pctWidth>
+            </wp14:sizeRelH>
+            <wp14:sizeRelV relativeFrom="margin">
+              <wp14:pctHeight>0</wp14:pctHeight>
+            </wp14:sizeRelV>
+          </wp:anchor>
+        </w:drawing>
+      </w:r>
+      <w:r>
+        <w:t>Para realizar este apartado, simplemente se llama al método mencionado en la figura 7, pasándole como parámetros el número de filas y el número de columnas, qué en este caso, ambos valores coinciden al tratarse de una matriz cuadrada.</w:t>
+      </w:r>
+    </w:p>
+    <w:p>
+      <w:pPr>
+        <w:jc w:val="both"/>
+      </w:pPr>
+      <w:r>
+        <w:t>Recalcar que no se tratan de matrices en sí, sino de vectores. Para tratarlos como matrices simplemente se especifica el número de filas y columnas en la función determinada de “CBLAS”.</w:t>
+      </w:r>
+    </w:p>
+    <w:p>
+      <w:pPr>
+        <w:pStyle w:val="Ttulo2"/>
+      </w:pPr>
+      <w:bookmarkStart w:id="18" w:name="_Toc56766688"/>
+      <w:r>
+        <w:t>Ejercicio 2</w:t>
+      </w:r>
       <w:bookmarkEnd w:id="18"/>
     </w:p>
     <w:p>
       <w:pPr>
+        <w:jc w:val="both"/>
+      </w:pPr>
+      <w:r>
+        <w:t xml:space="preserve">Se calcula </w:t>
+      </w:r>
+      <w:r>
+        <w:t xml:space="preserve">el número de GFLOPS para </w:t>
+      </w:r>
+      <w:r>
+        <w:t xml:space="preserve">los </w:t>
+      </w:r>
+      <w:r>
+        <w:t>distintos valores de N, realizando el promedio de 100 ejecuciones de la operación A*B</w:t>
+      </w:r>
+      <w:r>
+        <w:t>.</w:t>
+      </w:r>
+    </w:p>
+    <w:p>
+      <w:pPr>
+        <w:jc w:val="both"/>
+      </w:pPr>
+      <w:r>
+        <w:rPr>
+          <w:noProof/>
+        </w:rPr>
+        <w:drawing>
+          <wp:anchor distT="0" distB="0" distL="114300" distR="114300" simplePos="0" relativeHeight="251732992" behindDoc="0" locked="0" layoutInCell="1" allowOverlap="1" wp14:anchorId="6574FF74" wp14:editId="208E17E1">
+            <wp:simplePos x="0" y="0"/>
+            <wp:positionH relativeFrom="margin">
+              <wp:align>center</wp:align>
+            </wp:positionH>
+            <wp:positionV relativeFrom="paragraph">
+              <wp:posOffset>555625</wp:posOffset>
+            </wp:positionV>
+            <wp:extent cx="5229225" cy="187960"/>
+            <wp:effectExtent l="0" t="0" r="9525" b="2540"/>
+            <wp:wrapTopAndBottom/>
+            <wp:docPr id="20" name="Imagen 20"/>
+            <wp:cNvGraphicFramePr>
+              <a:graphicFrameLocks xmlns:a="http://schemas.openxmlformats.org/drawingml/2006/main" noChangeAspect="1"/>
+            </wp:cNvGraphicFramePr>
+            <a:graphic xmlns:a="http://schemas.openxmlformats.org/drawingml/2006/main">
+              <a:graphicData uri="http://schemas.openxmlformats.org/drawingml/2006/picture">
+                <pic:pic xmlns:pic="http://schemas.openxmlformats.org/drawingml/2006/picture">
+                  <pic:nvPicPr>
+                    <pic:cNvPr id="1" name=""/>
+                    <pic:cNvPicPr/>
+                  </pic:nvPicPr>
+                  <pic:blipFill rotWithShape="1">
+                    <a:blip r:embed="rId48">
+                      <a:extLst>
+                        <a:ext uri="{28A0092B-C50C-407E-A947-70E740481C1C}">
+                          <a14:useLocalDpi xmlns:a14="http://schemas.microsoft.com/office/drawing/2010/main" val="0"/>
+                        </a:ext>
+                      </a:extLst>
+                    </a:blip>
+                    <a:srcRect t="9203"/>
+                    <a:stretch/>
+                  </pic:blipFill>
+                  <pic:spPr bwMode="auto">
+                    <a:xfrm>
+                      <a:off x="0" y="0"/>
+                      <a:ext cx="5229225" cy="187960"/>
+                    </a:xfrm>
+                    <a:prstGeom prst="rect">
+                      <a:avLst/>
+                    </a:prstGeom>
+                    <a:ln>
+                      <a:noFill/>
+                    </a:ln>
+                    <a:extLst>
+                      <a:ext uri="{53640926-AAD7-44D8-BBD7-CCE9431645EC}">
+                        <a14:shadowObscured xmlns:a14="http://schemas.microsoft.com/office/drawing/2010/main"/>
+                      </a:ext>
+                    </a:extLst>
+                  </pic:spPr>
+                </pic:pic>
+              </a:graphicData>
+            </a:graphic>
+            <wp14:sizeRelV relativeFrom="margin">
+              <wp14:pctHeight>0</wp14:pctHeight>
+            </wp14:sizeRelV>
+          </wp:anchor>
+        </w:drawing>
+      </w:r>
+      <w:r>
+        <w:t>Para llevar a cabo este apartado, se utilizará la función de “CBLAS” que opera matrices con matrices, y que viene definido como:</w:t>
+      </w:r>
+    </w:p>
+    <w:p>
+      <w:pPr>
+        <w:spacing w:after="0"/>
+        <w:jc w:val="both"/>
+      </w:pPr>
+    </w:p>
+    <w:p>
+      <w:pPr>
+        <w:jc w:val="both"/>
+      </w:pPr>
+      <w:r>
+        <w:t xml:space="preserve">Tal y como se explicó en apartados anteriores, esta función también recibe varios parámetros, </w:t>
+      </w:r>
+      <w:r>
+        <w:t xml:space="preserve">de los que </w:t>
+      </w:r>
+      <w:r>
+        <w:t>cabe destacar que “beta” es igual a cero puesto que se desea eliminar el operando a la derecha de la suma</w:t>
+      </w:r>
+      <w:r>
+        <w:t>. De este modo sólo se opera la multiplicación de matrices.</w:t>
+      </w:r>
+    </w:p>
+    <w:p>
+      <w:pPr>
+        <w:jc w:val="both"/>
+      </w:pPr>
+      <w:r>
+        <w:rPr>
+          <w:noProof/>
+        </w:rPr>
+        <w:drawing>
+          <wp:anchor distT="0" distB="0" distL="114300" distR="114300" simplePos="0" relativeHeight="251734016" behindDoc="0" locked="0" layoutInCell="1" allowOverlap="1" wp14:anchorId="17A5FB78" wp14:editId="7C9F5617">
+            <wp:simplePos x="0" y="0"/>
+            <wp:positionH relativeFrom="margin">
+              <wp:align>right</wp:align>
+            </wp:positionH>
+            <wp:positionV relativeFrom="paragraph">
+              <wp:posOffset>1379855</wp:posOffset>
+            </wp:positionV>
+            <wp:extent cx="5612130" cy="775335"/>
+            <wp:effectExtent l="0" t="0" r="7620" b="5715"/>
+            <wp:wrapTopAndBottom/>
+            <wp:docPr id="21" name="Imagen 21"/>
+            <wp:cNvGraphicFramePr>
+              <a:graphicFrameLocks xmlns:a="http://schemas.openxmlformats.org/drawingml/2006/main" noChangeAspect="1"/>
+            </wp:cNvGraphicFramePr>
+            <a:graphic xmlns:a="http://schemas.openxmlformats.org/drawingml/2006/main">
+              <a:graphicData uri="http://schemas.openxmlformats.org/drawingml/2006/picture">
+                <pic:pic xmlns:pic="http://schemas.openxmlformats.org/drawingml/2006/picture">
+                  <pic:nvPicPr>
+                    <pic:cNvPr id="1" name=""/>
+                    <pic:cNvPicPr/>
+                  </pic:nvPicPr>
+                  <pic:blipFill>
+                    <a:blip r:embed="rId49">
+                      <a:extLst>
+                        <a:ext uri="{28A0092B-C50C-407E-A947-70E740481C1C}">
+                          <a14:useLocalDpi xmlns:a14="http://schemas.microsoft.com/office/drawing/2010/main" val="0"/>
+                        </a:ext>
+                      </a:extLst>
+                    </a:blip>
+                    <a:stretch>
+                      <a:fillRect/>
+                    </a:stretch>
+                  </pic:blipFill>
+                  <pic:spPr>
+                    <a:xfrm>
+                      <a:off x="0" y="0"/>
+                      <a:ext cx="5612130" cy="775335"/>
+                    </a:xfrm>
+                    <a:prstGeom prst="rect">
+                      <a:avLst/>
+                    </a:prstGeom>
+                  </pic:spPr>
+                </pic:pic>
+              </a:graphicData>
+            </a:graphic>
+          </wp:anchor>
+        </w:drawing>
+      </w:r>
+      <w:r>
+        <w:rPr>
+          <w:noProof/>
+        </w:rPr>
+        <mc:AlternateContent>
+          <mc:Choice Requires="wps">
+            <w:drawing>
+              <wp:anchor distT="0" distB="0" distL="114300" distR="114300" simplePos="0" relativeHeight="251736064" behindDoc="0" locked="0" layoutInCell="1" allowOverlap="1" wp14:anchorId="33187784" wp14:editId="1D00D503">
+                <wp:simplePos x="0" y="0"/>
+                <wp:positionH relativeFrom="margin">
+                  <wp:align>left</wp:align>
+                </wp:positionH>
+                <wp:positionV relativeFrom="paragraph">
+                  <wp:posOffset>2179955</wp:posOffset>
+                </wp:positionV>
+                <wp:extent cx="5612130" cy="635"/>
+                <wp:effectExtent l="0" t="0" r="7620" b="3810"/>
+                <wp:wrapTopAndBottom/>
+                <wp:docPr id="27" name="Cuadro de texto 27"/>
+                <wp:cNvGraphicFramePr/>
+                <a:graphic xmlns:a="http://schemas.openxmlformats.org/drawingml/2006/main">
+                  <a:graphicData uri="http://schemas.microsoft.com/office/word/2010/wordprocessingShape">
+                    <wps:wsp>
+                      <wps:cNvSpPr txBox="1"/>
+                      <wps:spPr>
+                        <a:xfrm>
+                          <a:off x="0" y="0"/>
+                          <a:ext cx="5612130" cy="635"/>
+                        </a:xfrm>
+                        <a:prstGeom prst="rect">
+                          <a:avLst/>
+                        </a:prstGeom>
+                        <a:solidFill>
+                          <a:prstClr val="white"/>
+                        </a:solidFill>
+                        <a:ln>
+                          <a:noFill/>
+                        </a:ln>
+                      </wps:spPr>
+                      <wps:txbx>
+                        <w:txbxContent>
+                          <w:p>
+                            <w:pPr>
+                              <w:pStyle w:val="Descripcin"/>
+                              <w:jc w:val="center"/>
+                              <w:rPr>
+                                <w:noProof/>
+                                <w:color w:val="000000" w:themeColor="text1"/>
+                                <w:sz w:val="20"/>
+                                <w:szCs w:val="20"/>
+                              </w:rPr>
+                            </w:pPr>
+                            <w:r>
+                              <w:rPr>
+                                <w:color w:val="000000" w:themeColor="text1"/>
+                                <w:sz w:val="20"/>
+                                <w:szCs w:val="20"/>
+                              </w:rPr>
+                              <w:t xml:space="preserve">Figura </w:t>
+                            </w:r>
+                            <w:r>
+                              <w:rPr>
+                                <w:color w:val="000000" w:themeColor="text1"/>
+                                <w:sz w:val="20"/>
+                                <w:szCs w:val="20"/>
+                              </w:rPr>
+                              <w:fldChar w:fldCharType="begin"/>
+                            </w:r>
+                            <w:r>
+                              <w:rPr>
+                                <w:color w:val="000000" w:themeColor="text1"/>
+                                <w:sz w:val="20"/>
+                                <w:szCs w:val="20"/>
+                              </w:rPr>
+                              <w:instrText xml:space="preserve"> SEQ Figura \* ARABIC </w:instrText>
+                            </w:r>
+                            <w:r>
+                              <w:rPr>
+                                <w:color w:val="000000" w:themeColor="text1"/>
+                                <w:sz w:val="20"/>
+                                <w:szCs w:val="20"/>
+                              </w:rPr>
+                              <w:fldChar w:fldCharType="separate"/>
+                            </w:r>
+                            <w:r>
+                              <w:rPr>
+                                <w:noProof/>
+                                <w:color w:val="000000" w:themeColor="text1"/>
+                                <w:sz w:val="20"/>
+                                <w:szCs w:val="20"/>
+                              </w:rPr>
+                              <w:t>9</w:t>
+                            </w:r>
+                            <w:r>
+                              <w:rPr>
+                                <w:color w:val="000000" w:themeColor="text1"/>
+                                <w:sz w:val="20"/>
+                                <w:szCs w:val="20"/>
+                              </w:rPr>
+                              <w:fldChar w:fldCharType="end"/>
+                            </w:r>
+                            <w:r>
+                              <w:rPr>
+                                <w:color w:val="000000" w:themeColor="text1"/>
+                                <w:sz w:val="20"/>
+                                <w:szCs w:val="20"/>
+                              </w:rPr>
+                              <w:t>. Cálculo del tiempo total de 100 iteraciones.</w:t>
+                            </w:r>
+                          </w:p>
+                        </w:txbxContent>
+                      </wps:txbx>
+                      <wps:bodyPr rot="0" spcFirstLastPara="0" vertOverflow="overflow" horzOverflow="overflow" vert="horz" wrap="square" lIns="0" tIns="0" rIns="0" bIns="0" numCol="1" spcCol="0" rtlCol="0" fromWordArt="0" anchor="t" anchorCtr="0" forceAA="0" compatLnSpc="1">
+                        <a:prstTxWarp prst="textNoShape">
+                          <a:avLst/>
+                        </a:prstTxWarp>
+                        <a:spAutoFit/>
+                      </wps:bodyPr>
+                    </wps:wsp>
+                  </a:graphicData>
+                </a:graphic>
+              </wp:anchor>
+            </w:drawing>
+          </mc:Choice>
+          <mc:Fallback>
+            <w:pict>
+              <v:shape w14:anchorId="33187784" id="Cuadro de texto 27" o:spid="_x0000_s1046" type="#_x0000_t202" style="position:absolute;left:0;text-align:left;margin-left:0;margin-top:171.65pt;width:441.9pt;height:.05pt;z-index:251736064;visibility:visible;mso-wrap-style:square;mso-wrap-distance-left:9pt;mso-wrap-distance-top:0;mso-wrap-distance-right:9pt;mso-wrap-distance-bottom:0;mso-position-horizontal:left;mso-position-horizontal-relative:margin;mso-position-vertical:absolute;mso-position-vertical-relative:text;v-text-anchor:top" o:gfxdata="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" stroked="f">
+                <v:textbox style="mso-fit-shape-to-text:t" inset="0,0,0,0">
+                  <w:txbxContent>
+                    <w:p>
+                      <w:pPr>
+                        <w:pStyle w:val="Descripcin"/>
+                        <w:jc w:val="center"/>
+                        <w:rPr>
+                          <w:noProof/>
+                          <w:color w:val="000000" w:themeColor="text1"/>
+                          <w:sz w:val="20"/>
+                          <w:szCs w:val="20"/>
+                        </w:rPr>
+                      </w:pPr>
+                      <w:r>
+                        <w:rPr>
+                          <w:color w:val="000000" w:themeColor="text1"/>
+                          <w:sz w:val="20"/>
+                          <w:szCs w:val="20"/>
+                        </w:rPr>
+                        <w:t xml:space="preserve">Figura </w:t>
+                      </w:r>
+                      <w:r>
+                        <w:rPr>
+                          <w:color w:val="000000" w:themeColor="text1"/>
+                          <w:sz w:val="20"/>
+                          <w:szCs w:val="20"/>
+                        </w:rPr>
+                        <w:fldChar w:fldCharType="begin"/>
+                      </w:r>
+                      <w:r>
+                        <w:rPr>
+                          <w:color w:val="000000" w:themeColor="text1"/>
+                          <w:sz w:val="20"/>
+                          <w:szCs w:val="20"/>
+                        </w:rPr>
+                        <w:instrText xml:space="preserve"> SEQ Figura \* ARABIC </w:instrText>
+                      </w:r>
+                      <w:r>
+                        <w:rPr>
+                          <w:color w:val="000000" w:themeColor="text1"/>
+                          <w:sz w:val="20"/>
+                          <w:szCs w:val="20"/>
+                        </w:rPr>
+                        <w:fldChar w:fldCharType="separate"/>
+                      </w:r>
+                      <w:r>
+                        <w:rPr>
+                          <w:noProof/>
+                          <w:color w:val="000000" w:themeColor="text1"/>
+                          <w:sz w:val="20"/>
+                          <w:szCs w:val="20"/>
+                        </w:rPr>
+                        <w:t>9</w:t>
+                      </w:r>
+                      <w:r>
+                        <w:rPr>
+                          <w:color w:val="000000" w:themeColor="text1"/>
+                          <w:sz w:val="20"/>
+                          <w:szCs w:val="20"/>
+                        </w:rPr>
+                        <w:fldChar w:fldCharType="end"/>
+                      </w:r>
+                      <w:r>
+                        <w:rPr>
+                          <w:color w:val="000000" w:themeColor="text1"/>
+                          <w:sz w:val="20"/>
+                          <w:szCs w:val="20"/>
+                        </w:rPr>
+                        <w:t>. Cálculo del tiempo total de 100 iteraciones.</w:t>
+                      </w:r>
+                    </w:p>
+                  </w:txbxContent>
+                </v:textbox>
+                <w10:wrap type="topAndBottom" anchorx="margin"/>
+              </v:shape>
+            </w:pict>
+          </mc:Fallback>
+        </mc:AlternateContent>
+      </w:r>
+      <w:r>
+        <w:t xml:space="preserve">Para el cálculo de este apartado se ha desarrollado un bucle que recorre desde 100 hasta 1000, dando saltos de 20 en 20. En cada iteración de este bucle se ejecuta un bucle interno de 100 iteraciones que contiene la instrucción mencionada arriba. Así pues, en cada iteración del bucle superior genera 3 nuevas matrices </w:t>
+      </w:r>
+      <w:r>
+        <w:t>cuadradas cuya dimensión corresponde con el número de iteración. Estas tres matrices serán las que se operarán en el bucle interno usando la función correspondiente de “CBLAS” (la matriz “C” es irrelevante, ya que no forma parte de la ecuación solicitada).</w:t>
+      </w:r>
+    </w:p>
+    <w:p>
+      <w:pPr>
+        <w:jc w:val="both"/>
+        <w:rPr>
+          <w:noProof/>
+        </w:rPr>
+      </w:pPr>
+      <w:r>
+        <w:lastRenderedPageBreak/>
+        <w:t>De este modo, se puede calcular el tiempo que tarda en ejecutar 100 operaciones de “A*B”, guardando el tiempo antes de entrar a este bucle interno, y restándolo al obtenido después de salir del bucle interno, tal como se visualiza en la figura 9.</w:t>
+      </w:r>
+      <w:r>
+        <w:rPr>
+          <w:noProof/>
+        </w:rPr>
+        <w:t xml:space="preserve"> </w:t>
+      </w:r>
+    </w:p>
+    <w:p>
+      <w:pPr>
+        <w:jc w:val="both"/>
+        <w:rPr>
+          <w:noProof/>
+        </w:rPr>
+      </w:pPr>
+      <w:r>
+        <w:rPr>
+          <w:noProof/>
+        </w:rPr>
+        <w:drawing>
+          <wp:anchor distT="0" distB="0" distL="114300" distR="114300" simplePos="0" relativeHeight="251737088" behindDoc="0" locked="0" layoutInCell="1" allowOverlap="1" wp14:anchorId="4F035915" wp14:editId="18A88DBB">
+            <wp:simplePos x="0" y="0"/>
+            <wp:positionH relativeFrom="margin">
+              <wp:align>center</wp:align>
+            </wp:positionH>
+            <wp:positionV relativeFrom="paragraph">
+              <wp:posOffset>556260</wp:posOffset>
+            </wp:positionV>
+            <wp:extent cx="2724150" cy="214630"/>
+            <wp:effectExtent l="0" t="0" r="0" b="0"/>
+            <wp:wrapTopAndBottom/>
+            <wp:docPr id="36" name="Imagen 36"/>
+            <wp:cNvGraphicFramePr>
+              <a:graphicFrameLocks xmlns:a="http://schemas.openxmlformats.org/drawingml/2006/main" noChangeAspect="1"/>
+            </wp:cNvGraphicFramePr>
+            <a:graphic xmlns:a="http://schemas.openxmlformats.org/drawingml/2006/main">
+              <a:graphicData uri="http://schemas.openxmlformats.org/drawingml/2006/picture">
+                <pic:pic xmlns:pic="http://schemas.openxmlformats.org/drawingml/2006/picture">
+                  <pic:nvPicPr>
+                    <pic:cNvPr id="1" name=""/>
+                    <pic:cNvPicPr/>
+                  </pic:nvPicPr>
+                  <pic:blipFill>
+                    <a:blip r:embed="rId50">
+                      <a:extLst>
+                        <a:ext uri="{28A0092B-C50C-407E-A947-70E740481C1C}">
+                          <a14:useLocalDpi xmlns:a14="http://schemas.microsoft.com/office/drawing/2010/main" val="0"/>
+                        </a:ext>
+                      </a:extLst>
+                    </a:blip>
+                    <a:stretch>
+                      <a:fillRect/>
+                    </a:stretch>
+                  </pic:blipFill>
+                  <pic:spPr>
+                    <a:xfrm>
+                      <a:off x="0" y="0"/>
+                      <a:ext cx="2724150" cy="214630"/>
+                    </a:xfrm>
+                    <a:prstGeom prst="rect">
+                      <a:avLst/>
+                    </a:prstGeom>
+                  </pic:spPr>
+                </pic:pic>
+              </a:graphicData>
+            </a:graphic>
+            <wp14:sizeRelH relativeFrom="margin">
+              <wp14:pctWidth>0</wp14:pctWidth>
+            </wp14:sizeRelH>
+            <wp14:sizeRelV relativeFrom="margin">
+              <wp14:pctHeight>0</wp14:pctHeight>
+            </wp14:sizeRelV>
+          </wp:anchor>
+        </w:drawing>
+      </w:r>
+      <w:r>
+        <w:rPr>
+          <w:noProof/>
+        </w:rPr>
+        <w:t>Una vez obtenido el tiempo total de ejecución, se procede a calcular el número de GFLOPS, cuyo valor será almacenado en un vector de tiempos.</w:t>
+      </w:r>
+    </w:p>
+    <w:p>
+      <w:pPr>
+        <w:spacing w:after="0"/>
+        <w:jc w:val="both"/>
+        <w:rPr>
+          <w:noProof/>
+        </w:rPr>
+      </w:pPr>
+    </w:p>
+    <w:p>
+      <w:pPr>
+        <w:jc w:val="both"/>
+        <w:rPr>
+          <w:noProof/>
+        </w:rPr>
+      </w:pPr>
+      <w:r>
+        <w:rPr>
+          <w:noProof/>
+        </w:rPr>
+        <w:t>Estos valores serán de utilidad para la comparativa de tiempos con el siguiente apartado.</w:t>
+      </w:r>
+    </w:p>
+    <w:p>
+      <w:pPr>
+        <w:jc w:val="both"/>
+      </w:pPr>
+    </w:p>
+    <w:p>
+      <w:pPr>
         <w:pStyle w:val="Ttulo2"/>
       </w:pPr>
-      <w:bookmarkStart w:id="19" w:name="_Toc56766687"/>
-      <w:r>
-        <w:t>Ejercicio 1</w:t>
+      <w:bookmarkStart w:id="19" w:name="_Toc56766689"/>
+      <w:r>
+        <w:t>Ejercicio 3</w:t>
       </w:r>
       <w:bookmarkEnd w:id="19"/>
     </w:p>
@@ -8766,185 +11499,1793 @@
         <w:jc w:val="both"/>
       </w:pPr>
       <w:r>
-        <w:t xml:space="preserve">Se crean </w:t>
-      </w:r>
-      <w:r>
-        <w:t xml:space="preserve">tres matrices (A, B y C) de dimensión </w:t>
+        <w:t>Se repite</w:t>
+      </w:r>
+      <w:r>
+        <w:t xml:space="preserve"> las pruebas utilizando el modo </w:t>
+      </w:r>
+      <w:r>
+        <w:t>‘</w:t>
       </w:r>
       <w:proofErr w:type="spellStart"/>
       <w:r>
-        <w:t>NxN</w:t>
+        <w:t>Parallel</w:t>
       </w:r>
       <w:proofErr w:type="spellEnd"/>
       <w:r>
+        <w:t xml:space="preserve">’ para </w:t>
+      </w:r>
+      <w:r>
+        <w:t>comparar los resultados</w:t>
+      </w:r>
+      <w:r>
+        <w:t>.</w:t>
+      </w:r>
+    </w:p>
+    <w:p>
+      <w:pPr>
+        <w:jc w:val="both"/>
+      </w:pPr>
+      <w:r>
+        <w:rPr>
+          <w:noProof/>
+        </w:rPr>
+        <mc:AlternateContent>
+          <mc:Choice Requires="wps">
+            <w:drawing>
+              <wp:anchor distT="0" distB="0" distL="114300" distR="114300" simplePos="0" relativeHeight="251740160" behindDoc="0" locked="0" layoutInCell="1" allowOverlap="1" wp14:anchorId="2A94CD53" wp14:editId="228306CC">
+                <wp:simplePos x="0" y="0"/>
+                <wp:positionH relativeFrom="margin">
+                  <wp:align>right</wp:align>
+                </wp:positionH>
+                <wp:positionV relativeFrom="paragraph">
+                  <wp:posOffset>4951095</wp:posOffset>
+                </wp:positionV>
+                <wp:extent cx="5612130" cy="209550"/>
+                <wp:effectExtent l="0" t="0" r="7620" b="0"/>
+                <wp:wrapTopAndBottom/>
+                <wp:docPr id="38" name="Cuadro de texto 38"/>
+                <wp:cNvGraphicFramePr/>
+                <a:graphic xmlns:a="http://schemas.openxmlformats.org/drawingml/2006/main">
+                  <a:graphicData uri="http://schemas.microsoft.com/office/word/2010/wordprocessingShape">
+                    <wps:wsp>
+                      <wps:cNvSpPr txBox="1"/>
+                      <wps:spPr>
+                        <a:xfrm>
+                          <a:off x="0" y="0"/>
+                          <a:ext cx="5612130" cy="209550"/>
+                        </a:xfrm>
+                        <a:prstGeom prst="rect">
+                          <a:avLst/>
+                        </a:prstGeom>
+                        <a:solidFill>
+                          <a:prstClr val="white"/>
+                        </a:solidFill>
+                        <a:ln>
+                          <a:noFill/>
+                        </a:ln>
+                      </wps:spPr>
+                      <wps:txbx>
+                        <w:txbxContent>
+                          <w:p>
+                            <w:pPr>
+                              <w:pStyle w:val="Descripcin"/>
+                              <w:jc w:val="center"/>
+                              <w:rPr>
+                                <w:noProof/>
+                                <w:color w:val="000000" w:themeColor="text1"/>
+                                <w:sz w:val="20"/>
+                                <w:szCs w:val="20"/>
+                              </w:rPr>
+                            </w:pPr>
+                            <w:r>
+                              <w:rPr>
+                                <w:color w:val="000000" w:themeColor="text1"/>
+                                <w:sz w:val="20"/>
+                                <w:szCs w:val="20"/>
+                              </w:rPr>
+                              <w:t xml:space="preserve">Figura </w:t>
+                            </w:r>
+                            <w:r>
+                              <w:rPr>
+                                <w:color w:val="000000" w:themeColor="text1"/>
+                                <w:sz w:val="20"/>
+                                <w:szCs w:val="20"/>
+                              </w:rPr>
+                              <w:fldChar w:fldCharType="begin"/>
+                            </w:r>
+                            <w:r>
+                              <w:rPr>
+                                <w:color w:val="000000" w:themeColor="text1"/>
+                                <w:sz w:val="20"/>
+                                <w:szCs w:val="20"/>
+                              </w:rPr>
+                              <w:instrText xml:space="preserve"> SEQ Figura \* ARABIC </w:instrText>
+                            </w:r>
+                            <w:r>
+                              <w:rPr>
+                                <w:color w:val="000000" w:themeColor="text1"/>
+                                <w:sz w:val="20"/>
+                                <w:szCs w:val="20"/>
+                              </w:rPr>
+                              <w:fldChar w:fldCharType="separate"/>
+                            </w:r>
+                            <w:r>
+                              <w:rPr>
+                                <w:noProof/>
+                                <w:color w:val="000000" w:themeColor="text1"/>
+                                <w:sz w:val="20"/>
+                                <w:szCs w:val="20"/>
+                              </w:rPr>
+                              <w:t>10</w:t>
+                            </w:r>
+                            <w:r>
+                              <w:rPr>
+                                <w:color w:val="000000" w:themeColor="text1"/>
+                                <w:sz w:val="20"/>
+                                <w:szCs w:val="20"/>
+                              </w:rPr>
+                              <w:fldChar w:fldCharType="end"/>
+                            </w:r>
+                            <w:r>
+                              <w:rPr>
+                                <w:color w:val="000000" w:themeColor="text1"/>
+                                <w:sz w:val="20"/>
+                                <w:szCs w:val="20"/>
+                              </w:rPr>
+                              <w:t>. Comparativa de GFLOPS entre modo secuencial y paralelo.</w:t>
+                            </w:r>
+                          </w:p>
+                        </w:txbxContent>
+                      </wps:txbx>
+                      <wps:bodyPr rot="0" spcFirstLastPara="0" vertOverflow="overflow" horzOverflow="overflow" vert="horz" wrap="square" lIns="0" tIns="0" rIns="0" bIns="0" numCol="1" spcCol="0" rtlCol="0" fromWordArt="0" anchor="t" anchorCtr="0" forceAA="0" compatLnSpc="1">
+                        <a:prstTxWarp prst="textNoShape">
+                          <a:avLst/>
+                        </a:prstTxWarp>
+                        <a:noAutofit/>
+                      </wps:bodyPr>
+                    </wps:wsp>
+                  </a:graphicData>
+                </a:graphic>
+                <wp14:sizeRelV relativeFrom="margin">
+                  <wp14:pctHeight>0</wp14:pctHeight>
+                </wp14:sizeRelV>
+              </wp:anchor>
+            </w:drawing>
+          </mc:Choice>
+          <mc:Fallback>
+            <w:pict>
+              <v:shape w14:anchorId="2A94CD53" id="Cuadro de texto 38" o:spid="_x0000_s1047" type="#_x0000_t202" style="position:absolute;left:0;text-align:left;margin-left:390.7pt;margin-top:389.85pt;width:441.9pt;height:16.5pt;z-index:251740160;visibility:visible;mso-wrap-style:square;mso-height-percent:0;mso-wrap-distance-left:9pt;mso-wrap-distance-top:0;mso-wrap-distance-right:9pt;mso-wrap-distance-bottom:0;mso-position-horizontal:right;mso-position-horizontal-relative:margin;mso-position-vertical:absolute;mso-position-vertical-relative:text;mso-height-percent:0;mso-height-relative:margin;v-text-anchor:top" o:gfxdata="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" stroked="f">
+                <v:textbox inset="0,0,0,0">
+                  <w:txbxContent>
+                    <w:p>
+                      <w:pPr>
+                        <w:pStyle w:val="Descripcin"/>
+                        <w:jc w:val="center"/>
+                        <w:rPr>
+                          <w:noProof/>
+                          <w:color w:val="000000" w:themeColor="text1"/>
+                          <w:sz w:val="20"/>
+                          <w:szCs w:val="20"/>
+                        </w:rPr>
+                      </w:pPr>
+                      <w:r>
+                        <w:rPr>
+                          <w:color w:val="000000" w:themeColor="text1"/>
+                          <w:sz w:val="20"/>
+                          <w:szCs w:val="20"/>
+                        </w:rPr>
+                        <w:t xml:space="preserve">Figura </w:t>
+                      </w:r>
+                      <w:r>
+                        <w:rPr>
+                          <w:color w:val="000000" w:themeColor="text1"/>
+                          <w:sz w:val="20"/>
+                          <w:szCs w:val="20"/>
+                        </w:rPr>
+                        <w:fldChar w:fldCharType="begin"/>
+                      </w:r>
+                      <w:r>
+                        <w:rPr>
+                          <w:color w:val="000000" w:themeColor="text1"/>
+                          <w:sz w:val="20"/>
+                          <w:szCs w:val="20"/>
+                        </w:rPr>
+                        <w:instrText xml:space="preserve"> SEQ Figura \* ARABIC </w:instrText>
+                      </w:r>
+                      <w:r>
+                        <w:rPr>
+                          <w:color w:val="000000" w:themeColor="text1"/>
+                          <w:sz w:val="20"/>
+                          <w:szCs w:val="20"/>
+                        </w:rPr>
+                        <w:fldChar w:fldCharType="separate"/>
+                      </w:r>
+                      <w:r>
+                        <w:rPr>
+                          <w:noProof/>
+                          <w:color w:val="000000" w:themeColor="text1"/>
+                          <w:sz w:val="20"/>
+                          <w:szCs w:val="20"/>
+                        </w:rPr>
+                        <w:t>10</w:t>
+                      </w:r>
+                      <w:r>
+                        <w:rPr>
+                          <w:color w:val="000000" w:themeColor="text1"/>
+                          <w:sz w:val="20"/>
+                          <w:szCs w:val="20"/>
+                        </w:rPr>
+                        <w:fldChar w:fldCharType="end"/>
+                      </w:r>
+                      <w:r>
+                        <w:rPr>
+                          <w:color w:val="000000" w:themeColor="text1"/>
+                          <w:sz w:val="20"/>
+                          <w:szCs w:val="20"/>
+                        </w:rPr>
+                        <w:t>. Comparativa de GFLOPS entre modo secuencial y paralelo.</w:t>
+                      </w:r>
+                    </w:p>
+                  </w:txbxContent>
+                </v:textbox>
+                <w10:wrap type="topAndBottom" anchorx="margin"/>
+              </v:shape>
+            </w:pict>
+          </mc:Fallback>
+        </mc:AlternateContent>
+      </w:r>
+      <w:r>
+        <w:rPr>
+          <w:noProof/>
+        </w:rPr>
+        <w:drawing>
+          <wp:anchor distT="0" distB="0" distL="114300" distR="114300" simplePos="0" relativeHeight="251747328" behindDoc="0" locked="0" layoutInCell="1" allowOverlap="1" wp14:anchorId="012EAD84" wp14:editId="62139E04">
+            <wp:simplePos x="0" y="0"/>
+            <wp:positionH relativeFrom="margin">
+              <wp:align>right</wp:align>
+            </wp:positionH>
+            <wp:positionV relativeFrom="paragraph">
+              <wp:posOffset>798195</wp:posOffset>
+            </wp:positionV>
+            <wp:extent cx="5612130" cy="4107815"/>
+            <wp:effectExtent l="0" t="0" r="7620" b="6985"/>
+            <wp:wrapTopAndBottom/>
+            <wp:docPr id="58" name="Imagen 58"/>
+            <wp:cNvGraphicFramePr>
+              <a:graphicFrameLocks xmlns:a="http://schemas.openxmlformats.org/drawingml/2006/main" noChangeAspect="1"/>
+            </wp:cNvGraphicFramePr>
+            <a:graphic xmlns:a="http://schemas.openxmlformats.org/drawingml/2006/main">
+              <a:graphicData uri="http://schemas.openxmlformats.org/drawingml/2006/picture">
+                <pic:pic xmlns:pic="http://schemas.openxmlformats.org/drawingml/2006/picture">
+                  <pic:nvPicPr>
+                    <pic:cNvPr id="1" name=""/>
+                    <pic:cNvPicPr/>
+                  </pic:nvPicPr>
+                  <pic:blipFill>
+                    <a:blip r:embed="rId51">
+                      <a:extLst>
+                        <a:ext uri="{28A0092B-C50C-407E-A947-70E740481C1C}">
+                          <a14:useLocalDpi xmlns:a14="http://schemas.microsoft.com/office/drawing/2010/main" val="0"/>
+                        </a:ext>
+                      </a:extLst>
+                    </a:blip>
+                    <a:stretch>
+                      <a:fillRect/>
+                    </a:stretch>
+                  </pic:blipFill>
+                  <pic:spPr>
+                    <a:xfrm>
+                      <a:off x="0" y="0"/>
+                      <a:ext cx="5612130" cy="4107815"/>
+                    </a:xfrm>
+                    <a:prstGeom prst="rect">
+                      <a:avLst/>
+                    </a:prstGeom>
+                  </pic:spPr>
+                </pic:pic>
+              </a:graphicData>
+            </a:graphic>
+          </wp:anchor>
+        </w:drawing>
+      </w:r>
+      <w:r>
+        <w:t>Este apartado es idéntico al apartado anterior, pues el código se reutiliza, simplemente se cambia el tipo de ejecución, cambiándolo de modo Secuencial a modo Paralelo</w:t>
+      </w:r>
+      <w:r>
+        <w:t>. Hecho esto, se procede a calcular unos nuevos tiempos de ejecución para poder comparar con el anterior.</w:t>
+      </w:r>
+      <w:r>
+        <w:rPr>
+          <w:noProof/>
+        </w:rPr>
         <w:t xml:space="preserve"> </w:t>
       </w:r>
-      <w:r>
-        <w:t xml:space="preserve">y </w:t>
-      </w:r>
-      <w:r>
-        <w:t xml:space="preserve">se rellenan </w:t>
-      </w:r>
-      <w:r>
-        <w:t xml:space="preserve">con valores aleatorios tipo </w:t>
-      </w:r>
-      <w:r>
-        <w:t>‘</w:t>
+    </w:p>
+    <w:p>
+      <w:pPr>
+        <w:jc w:val="both"/>
+      </w:pPr>
+      <w:r>
+        <w:lastRenderedPageBreak/>
+        <w:t xml:space="preserve">Tal como se aprecia en la gráfica anterior, el modo paralelo es capaz de realizar más operaciones por segundo. Esto se debe, claramente, a que el modo paralelo puede utilizar varios núcleos del procesador según sean necesarios, y también emplea hilos de ejecución, todo ello con el objetivo de realizar varias tareas a la vez, pues tal como dice su nombre, paraleliza procesos. </w:t>
+      </w:r>
+    </w:p>
+    <w:p/>
+    <w:p>
+      <w:pPr>
+        <w:pStyle w:val="Ttulo2"/>
+      </w:pPr>
+      <w:bookmarkStart w:id="20" w:name="_Toc56766690"/>
+      <w:r>
+        <w:t>Ejercicio 4</w:t>
+      </w:r>
+      <w:r>
+        <w:t xml:space="preserve"> (optativo)</w:t>
+      </w:r>
+      <w:bookmarkEnd w:id="20"/>
+    </w:p>
+    <w:p>
+      <w:pPr>
+        <w:jc w:val="both"/>
+      </w:pPr>
+      <w:r>
+        <w:t>Se r</w:t>
+      </w:r>
+      <w:r>
+        <w:t>ealiza</w:t>
+      </w:r>
+      <w:r>
+        <w:t xml:space="preserve">n </w:t>
+      </w:r>
+      <w:r>
+        <w:t xml:space="preserve">pruebas con aritmética de precisión simple </w:t>
+      </w:r>
+      <w:r>
+        <w:t xml:space="preserve">para </w:t>
+      </w:r>
+      <w:r>
+        <w:t>comparar los resultados.</w:t>
+      </w:r>
+    </w:p>
+    <w:p>
+      <w:pPr>
+        <w:jc w:val="both"/>
+      </w:pPr>
+      <w:r>
+        <w:t xml:space="preserve">Al igual que los apartados anteriores, éste simplemente difiere en el tipo de matriz generada, pues ahora se ha de usar una matriz de tipo </w:t>
+      </w:r>
+      <w:r>
+        <w:t>“</w:t>
       </w:r>
       <w:proofErr w:type="spellStart"/>
       <w:r>
-        <w:t>double</w:t>
+        <w:t>Float</w:t>
       </w:r>
       <w:proofErr w:type="spellEnd"/>
       <w:r>
-        <w:t>’</w:t>
+        <w:t>”</w:t>
+      </w:r>
+      <w:r>
+        <w:t xml:space="preserve"> </w:t>
+      </w:r>
+      <w:r>
+        <w:t>(4 bytes), la mitad que una de tipo “</w:t>
+      </w:r>
+      <w:proofErr w:type="spellStart"/>
+      <w:r>
+        <w:t>Double</w:t>
+      </w:r>
+      <w:proofErr w:type="spellEnd"/>
+      <w:r>
+        <w:t>” (8 bytes).</w:t>
+      </w:r>
+    </w:p>
+    <w:p>
+      <w:pPr>
+        <w:jc w:val="both"/>
+      </w:pPr>
+      <w:r>
+        <w:rPr>
+          <w:noProof/>
+        </w:rPr>
+        <mc:AlternateContent>
+          <mc:Choice Requires="wps">
+            <w:drawing>
+              <wp:anchor distT="0" distB="0" distL="114300" distR="114300" simplePos="0" relativeHeight="251743232" behindDoc="0" locked="0" layoutInCell="1" allowOverlap="1" wp14:anchorId="3B32AF82" wp14:editId="15AC72EC">
+                <wp:simplePos x="0" y="0"/>
+                <wp:positionH relativeFrom="margin">
+                  <wp:align>right</wp:align>
+                </wp:positionH>
+                <wp:positionV relativeFrom="paragraph">
+                  <wp:posOffset>4609465</wp:posOffset>
+                </wp:positionV>
+                <wp:extent cx="5612130" cy="635"/>
+                <wp:effectExtent l="0" t="0" r="7620" b="3810"/>
+                <wp:wrapTopAndBottom/>
+                <wp:docPr id="54" name="Cuadro de texto 54"/>
+                <wp:cNvGraphicFramePr/>
+                <a:graphic xmlns:a="http://schemas.openxmlformats.org/drawingml/2006/main">
+                  <a:graphicData uri="http://schemas.microsoft.com/office/word/2010/wordprocessingShape">
+                    <wps:wsp>
+                      <wps:cNvSpPr txBox="1"/>
+                      <wps:spPr>
+                        <a:xfrm>
+                          <a:off x="0" y="0"/>
+                          <a:ext cx="5612130" cy="635"/>
+                        </a:xfrm>
+                        <a:prstGeom prst="rect">
+                          <a:avLst/>
+                        </a:prstGeom>
+                        <a:solidFill>
+                          <a:prstClr val="white"/>
+                        </a:solidFill>
+                        <a:ln>
+                          <a:noFill/>
+                        </a:ln>
+                      </wps:spPr>
+                      <wps:txbx>
+                        <w:txbxContent>
+                          <w:p>
+                            <w:pPr>
+                              <w:pStyle w:val="Descripcin"/>
+                              <w:jc w:val="center"/>
+                              <w:rPr>
+                                <w:noProof/>
+                                <w:color w:val="000000" w:themeColor="text1"/>
+                                <w:sz w:val="20"/>
+                                <w:szCs w:val="20"/>
+                              </w:rPr>
+                            </w:pPr>
+                            <w:r>
+                              <w:rPr>
+                                <w:color w:val="000000" w:themeColor="text1"/>
+                                <w:sz w:val="20"/>
+                                <w:szCs w:val="20"/>
+                              </w:rPr>
+                              <w:t xml:space="preserve">Figura </w:t>
+                            </w:r>
+                            <w:r>
+                              <w:rPr>
+                                <w:color w:val="000000" w:themeColor="text1"/>
+                                <w:sz w:val="20"/>
+                                <w:szCs w:val="20"/>
+                              </w:rPr>
+                              <w:fldChar w:fldCharType="begin"/>
+                            </w:r>
+                            <w:r>
+                              <w:rPr>
+                                <w:color w:val="000000" w:themeColor="text1"/>
+                                <w:sz w:val="20"/>
+                                <w:szCs w:val="20"/>
+                              </w:rPr>
+                              <w:instrText xml:space="preserve"> SEQ Figura \* ARABIC </w:instrText>
+                            </w:r>
+                            <w:r>
+                              <w:rPr>
+                                <w:color w:val="000000" w:themeColor="text1"/>
+                                <w:sz w:val="20"/>
+                                <w:szCs w:val="20"/>
+                              </w:rPr>
+                              <w:fldChar w:fldCharType="separate"/>
+                            </w:r>
+                            <w:r>
+                              <w:rPr>
+                                <w:noProof/>
+                                <w:color w:val="000000" w:themeColor="text1"/>
+                                <w:sz w:val="20"/>
+                                <w:szCs w:val="20"/>
+                              </w:rPr>
+                              <w:t>11</w:t>
+                            </w:r>
+                            <w:r>
+                              <w:rPr>
+                                <w:color w:val="000000" w:themeColor="text1"/>
+                                <w:sz w:val="20"/>
+                                <w:szCs w:val="20"/>
+                              </w:rPr>
+                              <w:fldChar w:fldCharType="end"/>
+                            </w:r>
+                            <w:r>
+                              <w:rPr>
+                                <w:color w:val="000000" w:themeColor="text1"/>
+                                <w:sz w:val="20"/>
+                                <w:szCs w:val="20"/>
+                              </w:rPr>
+                              <w:t>. Gráfica comparativa en modo Secuencial.</w:t>
+                            </w:r>
+                          </w:p>
+                        </w:txbxContent>
+                      </wps:txbx>
+                      <wps:bodyPr rot="0" spcFirstLastPara="0" vertOverflow="overflow" horzOverflow="overflow" vert="horz" wrap="square" lIns="0" tIns="0" rIns="0" bIns="0" numCol="1" spcCol="0" rtlCol="0" fromWordArt="0" anchor="t" anchorCtr="0" forceAA="0" compatLnSpc="1">
+                        <a:prstTxWarp prst="textNoShape">
+                          <a:avLst/>
+                        </a:prstTxWarp>
+                        <a:spAutoFit/>
+                      </wps:bodyPr>
+                    </wps:wsp>
+                  </a:graphicData>
+                </a:graphic>
+              </wp:anchor>
+            </w:drawing>
+          </mc:Choice>
+          <mc:Fallback>
+            <w:pict>
+              <v:shape w14:anchorId="3B32AF82" id="Cuadro de texto 54" o:spid="_x0000_s1048" type="#_x0000_t202" style="position:absolute;left:0;text-align:left;margin-left:390.7pt;margin-top:362.95pt;width:441.9pt;height:.05pt;z-index:251743232;visibility:visible;mso-wrap-style:square;mso-wrap-distance-left:9pt;mso-wrap-distance-top:0;mso-wrap-distance-right:9pt;mso-wrap-distance-bottom:0;mso-position-horizontal:right;mso-position-horizontal-relative:margin;mso-position-vertical:absolute;mso-position-vertical-relative:text;v-text-anchor:top" o:gfxdata="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" stroked="f">
+                <v:textbox style="mso-fit-shape-to-text:t" inset="0,0,0,0">
+                  <w:txbxContent>
+                    <w:p>
+                      <w:pPr>
+                        <w:pStyle w:val="Descripcin"/>
+                        <w:jc w:val="center"/>
+                        <w:rPr>
+                          <w:noProof/>
+                          <w:color w:val="000000" w:themeColor="text1"/>
+                          <w:sz w:val="20"/>
+                          <w:szCs w:val="20"/>
+                        </w:rPr>
+                      </w:pPr>
+                      <w:r>
+                        <w:rPr>
+                          <w:color w:val="000000" w:themeColor="text1"/>
+                          <w:sz w:val="20"/>
+                          <w:szCs w:val="20"/>
+                        </w:rPr>
+                        <w:t xml:space="preserve">Figura </w:t>
+                      </w:r>
+                      <w:r>
+                        <w:rPr>
+                          <w:color w:val="000000" w:themeColor="text1"/>
+                          <w:sz w:val="20"/>
+                          <w:szCs w:val="20"/>
+                        </w:rPr>
+                        <w:fldChar w:fldCharType="begin"/>
+                      </w:r>
+                      <w:r>
+                        <w:rPr>
+                          <w:color w:val="000000" w:themeColor="text1"/>
+                          <w:sz w:val="20"/>
+                          <w:szCs w:val="20"/>
+                        </w:rPr>
+                        <w:instrText xml:space="preserve"> SEQ Figura \* ARABIC </w:instrText>
+                      </w:r>
+                      <w:r>
+                        <w:rPr>
+                          <w:color w:val="000000" w:themeColor="text1"/>
+                          <w:sz w:val="20"/>
+                          <w:szCs w:val="20"/>
+                        </w:rPr>
+                        <w:fldChar w:fldCharType="separate"/>
+                      </w:r>
+                      <w:r>
+                        <w:rPr>
+                          <w:noProof/>
+                          <w:color w:val="000000" w:themeColor="text1"/>
+                          <w:sz w:val="20"/>
+                          <w:szCs w:val="20"/>
+                        </w:rPr>
+                        <w:t>11</w:t>
+                      </w:r>
+                      <w:r>
+                        <w:rPr>
+                          <w:color w:val="000000" w:themeColor="text1"/>
+                          <w:sz w:val="20"/>
+                          <w:szCs w:val="20"/>
+                        </w:rPr>
+                        <w:fldChar w:fldCharType="end"/>
+                      </w:r>
+                      <w:r>
+                        <w:rPr>
+                          <w:color w:val="000000" w:themeColor="text1"/>
+                          <w:sz w:val="20"/>
+                          <w:szCs w:val="20"/>
+                        </w:rPr>
+                        <w:t>. Gráfica comparativa en modo Secuencial.</w:t>
+                      </w:r>
+                    </w:p>
+                  </w:txbxContent>
+                </v:textbox>
+                <w10:wrap type="topAndBottom" anchorx="margin"/>
+              </v:shape>
+            </w:pict>
+          </mc:Fallback>
+        </mc:AlternateContent>
+      </w:r>
+      <w:r>
+        <w:rPr>
+          <w:noProof/>
+        </w:rPr>
+        <w:drawing>
+          <wp:anchor distT="0" distB="0" distL="114300" distR="114300" simplePos="0" relativeHeight="251748352" behindDoc="0" locked="0" layoutInCell="1" allowOverlap="1" wp14:anchorId="474B6258" wp14:editId="61C7226E">
+            <wp:simplePos x="0" y="0"/>
+            <wp:positionH relativeFrom="margin">
+              <wp:align>right</wp:align>
+            </wp:positionH>
+            <wp:positionV relativeFrom="paragraph">
+              <wp:posOffset>620395</wp:posOffset>
+            </wp:positionV>
+            <wp:extent cx="5612130" cy="3923665"/>
+            <wp:effectExtent l="0" t="0" r="7620" b="635"/>
+            <wp:wrapTopAndBottom/>
+            <wp:docPr id="59" name="Imagen 59"/>
+            <wp:cNvGraphicFramePr>
+              <a:graphicFrameLocks xmlns:a="http://schemas.openxmlformats.org/drawingml/2006/main" noChangeAspect="1"/>
+            </wp:cNvGraphicFramePr>
+            <a:graphic xmlns:a="http://schemas.openxmlformats.org/drawingml/2006/main">
+              <a:graphicData uri="http://schemas.openxmlformats.org/drawingml/2006/picture">
+                <pic:pic xmlns:pic="http://schemas.openxmlformats.org/drawingml/2006/picture">
+                  <pic:nvPicPr>
+                    <pic:cNvPr id="1" name=""/>
+                    <pic:cNvPicPr/>
+                  </pic:nvPicPr>
+                  <pic:blipFill>
+                    <a:blip r:embed="rId52">
+                      <a:extLst>
+                        <a:ext uri="{28A0092B-C50C-407E-A947-70E740481C1C}">
+                          <a14:useLocalDpi xmlns:a14="http://schemas.microsoft.com/office/drawing/2010/main" val="0"/>
+                        </a:ext>
+                      </a:extLst>
+                    </a:blip>
+                    <a:stretch>
+                      <a:fillRect/>
+                    </a:stretch>
+                  </pic:blipFill>
+                  <pic:spPr>
+                    <a:xfrm>
+                      <a:off x="0" y="0"/>
+                      <a:ext cx="5612130" cy="3923665"/>
+                    </a:xfrm>
+                    <a:prstGeom prst="rect">
+                      <a:avLst/>
+                    </a:prstGeom>
+                  </pic:spPr>
+                </pic:pic>
+              </a:graphicData>
+            </a:graphic>
+            <wp14:sizeRelH relativeFrom="margin">
+              <wp14:pctWidth>0</wp14:pctWidth>
+            </wp14:sizeRelH>
+            <wp14:sizeRelV relativeFrom="margin">
+              <wp14:pctHeight>0</wp14:pctHeight>
+            </wp14:sizeRelV>
+          </wp:anchor>
+        </w:drawing>
+      </w:r>
+      <w:r>
+        <w:t>Se ha calculado el número de GFLOPS tanto en modo secuencial como en modo paralelo, para poder realizar una adecuada comparativa.</w:t>
+      </w:r>
+    </w:p>
+    <w:p>
+      <w:pPr>
+        <w:jc w:val="both"/>
+      </w:pPr>
+    </w:p>
+    <w:p>
+      <w:pPr>
+        <w:jc w:val="both"/>
+      </w:pPr>
+    </w:p>
+    <w:p>
+      <w:pPr>
+        <w:jc w:val="both"/>
+      </w:pPr>
+      <w:r>
+        <w:rPr>
+          <w:noProof/>
+        </w:rPr>
+        <w:lastRenderedPageBreak/>
+        <mc:AlternateContent>
+          <mc:Choice Requires="wps">
+            <w:drawing>
+              <wp:anchor distT="0" distB="0" distL="114300" distR="114300" simplePos="0" relativeHeight="251746304" behindDoc="0" locked="0" layoutInCell="1" allowOverlap="1" wp14:anchorId="787B201B" wp14:editId="5C802E2A">
+                <wp:simplePos x="0" y="0"/>
+                <wp:positionH relativeFrom="margin">
+                  <wp:align>right</wp:align>
+                </wp:positionH>
+                <wp:positionV relativeFrom="paragraph">
+                  <wp:posOffset>5339715</wp:posOffset>
+                </wp:positionV>
+                <wp:extent cx="5612130" cy="635"/>
+                <wp:effectExtent l="0" t="0" r="7620" b="3810"/>
+                <wp:wrapTopAndBottom/>
+                <wp:docPr id="56" name="Cuadro de texto 56"/>
+                <wp:cNvGraphicFramePr/>
+                <a:graphic xmlns:a="http://schemas.openxmlformats.org/drawingml/2006/main">
+                  <a:graphicData uri="http://schemas.microsoft.com/office/word/2010/wordprocessingShape">
+                    <wps:wsp>
+                      <wps:cNvSpPr txBox="1"/>
+                      <wps:spPr>
+                        <a:xfrm>
+                          <a:off x="0" y="0"/>
+                          <a:ext cx="5612130" cy="635"/>
+                        </a:xfrm>
+                        <a:prstGeom prst="rect">
+                          <a:avLst/>
+                        </a:prstGeom>
+                        <a:solidFill>
+                          <a:prstClr val="white"/>
+                        </a:solidFill>
+                        <a:ln>
+                          <a:noFill/>
+                        </a:ln>
+                      </wps:spPr>
+                      <wps:txbx>
+                        <w:txbxContent>
+                          <w:p>
+                            <w:pPr>
+                              <w:pStyle w:val="Descripcin"/>
+                              <w:jc w:val="center"/>
+                              <w:rPr>
+                                <w:noProof/>
+                                <w:color w:val="000000" w:themeColor="text1"/>
+                                <w:sz w:val="20"/>
+                                <w:szCs w:val="20"/>
+                              </w:rPr>
+                            </w:pPr>
+                            <w:r>
+                              <w:rPr>
+                                <w:color w:val="000000" w:themeColor="text1"/>
+                                <w:sz w:val="20"/>
+                                <w:szCs w:val="20"/>
+                              </w:rPr>
+                              <w:t xml:space="preserve">Figura </w:t>
+                            </w:r>
+                            <w:r>
+                              <w:rPr>
+                                <w:color w:val="000000" w:themeColor="text1"/>
+                                <w:sz w:val="20"/>
+                                <w:szCs w:val="20"/>
+                              </w:rPr>
+                              <w:fldChar w:fldCharType="begin"/>
+                            </w:r>
+                            <w:r>
+                              <w:rPr>
+                                <w:color w:val="000000" w:themeColor="text1"/>
+                                <w:sz w:val="20"/>
+                                <w:szCs w:val="20"/>
+                              </w:rPr>
+                              <w:instrText xml:space="preserve"> SEQ Figura \* ARABIC </w:instrText>
+                            </w:r>
+                            <w:r>
+                              <w:rPr>
+                                <w:color w:val="000000" w:themeColor="text1"/>
+                                <w:sz w:val="20"/>
+                                <w:szCs w:val="20"/>
+                              </w:rPr>
+                              <w:fldChar w:fldCharType="separate"/>
+                            </w:r>
+                            <w:r>
+                              <w:rPr>
+                                <w:noProof/>
+                                <w:color w:val="000000" w:themeColor="text1"/>
+                                <w:sz w:val="20"/>
+                                <w:szCs w:val="20"/>
+                              </w:rPr>
+                              <w:t>12</w:t>
+                            </w:r>
+                            <w:r>
+                              <w:rPr>
+                                <w:color w:val="000000" w:themeColor="text1"/>
+                                <w:sz w:val="20"/>
+                                <w:szCs w:val="20"/>
+                              </w:rPr>
+                              <w:fldChar w:fldCharType="end"/>
+                            </w:r>
+                            <w:r>
+                              <w:rPr>
+                                <w:color w:val="000000" w:themeColor="text1"/>
+                                <w:sz w:val="20"/>
+                                <w:szCs w:val="20"/>
+                              </w:rPr>
+                              <w:t>. Gráfica comparativa en modo paralelo.</w:t>
+                            </w:r>
+                          </w:p>
+                        </w:txbxContent>
+                      </wps:txbx>
+                      <wps:bodyPr rot="0" spcFirstLastPara="0" vertOverflow="overflow" horzOverflow="overflow" vert="horz" wrap="square" lIns="0" tIns="0" rIns="0" bIns="0" numCol="1" spcCol="0" rtlCol="0" fromWordArt="0" anchor="t" anchorCtr="0" forceAA="0" compatLnSpc="1">
+                        <a:prstTxWarp prst="textNoShape">
+                          <a:avLst/>
+                        </a:prstTxWarp>
+                        <a:spAutoFit/>
+                      </wps:bodyPr>
+                    </wps:wsp>
+                  </a:graphicData>
+                </a:graphic>
+              </wp:anchor>
+            </w:drawing>
+          </mc:Choice>
+          <mc:Fallback>
+            <w:pict>
+              <v:shape w14:anchorId="787B201B" id="Cuadro de texto 56" o:spid="_x0000_s1049" type="#_x0000_t202" style="position:absolute;left:0;text-align:left;margin-left:390.7pt;margin-top:420.45pt;width:441.9pt;height:.05pt;z-index:251746304;visibility:visible;mso-wrap-style:square;mso-wrap-distance-left:9pt;mso-wrap-distance-top:0;mso-wrap-distance-right:9pt;mso-wrap-distance-bottom:0;mso-position-horizontal:right;mso-position-horizontal-relative:margin;mso-position-vertical:absolute;mso-position-vertical-relative:text;v-text-anchor:top" o:gfxdata="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" stroked="f">
+                <v:textbox style="mso-fit-shape-to-text:t" inset="0,0,0,0">
+                  <w:txbxContent>
+                    <w:p>
+                      <w:pPr>
+                        <w:pStyle w:val="Descripcin"/>
+                        <w:jc w:val="center"/>
+                        <w:rPr>
+                          <w:noProof/>
+                          <w:color w:val="000000" w:themeColor="text1"/>
+                          <w:sz w:val="20"/>
+                          <w:szCs w:val="20"/>
+                        </w:rPr>
+                      </w:pPr>
+                      <w:r>
+                        <w:rPr>
+                          <w:color w:val="000000" w:themeColor="text1"/>
+                          <w:sz w:val="20"/>
+                          <w:szCs w:val="20"/>
+                        </w:rPr>
+                        <w:t xml:space="preserve">Figura </w:t>
+                      </w:r>
+                      <w:r>
+                        <w:rPr>
+                          <w:color w:val="000000" w:themeColor="text1"/>
+                          <w:sz w:val="20"/>
+                          <w:szCs w:val="20"/>
+                        </w:rPr>
+                        <w:fldChar w:fldCharType="begin"/>
+                      </w:r>
+                      <w:r>
+                        <w:rPr>
+                          <w:color w:val="000000" w:themeColor="text1"/>
+                          <w:sz w:val="20"/>
+                          <w:szCs w:val="20"/>
+                        </w:rPr>
+                        <w:instrText xml:space="preserve"> SEQ Figura \* ARABIC </w:instrText>
+                      </w:r>
+                      <w:r>
+                        <w:rPr>
+                          <w:color w:val="000000" w:themeColor="text1"/>
+                          <w:sz w:val="20"/>
+                          <w:szCs w:val="20"/>
+                        </w:rPr>
+                        <w:fldChar w:fldCharType="separate"/>
+                      </w:r>
+                      <w:r>
+                        <w:rPr>
+                          <w:noProof/>
+                          <w:color w:val="000000" w:themeColor="text1"/>
+                          <w:sz w:val="20"/>
+                          <w:szCs w:val="20"/>
+                        </w:rPr>
+                        <w:t>12</w:t>
+                      </w:r>
+                      <w:r>
+                        <w:rPr>
+                          <w:color w:val="000000" w:themeColor="text1"/>
+                          <w:sz w:val="20"/>
+                          <w:szCs w:val="20"/>
+                        </w:rPr>
+                        <w:fldChar w:fldCharType="end"/>
+                      </w:r>
+                      <w:r>
+                        <w:rPr>
+                          <w:color w:val="000000" w:themeColor="text1"/>
+                          <w:sz w:val="20"/>
+                          <w:szCs w:val="20"/>
+                        </w:rPr>
+                        <w:t>. Gráfica comparativa en modo paralelo.</w:t>
+                      </w:r>
+                    </w:p>
+                  </w:txbxContent>
+                </v:textbox>
+                <w10:wrap type="topAndBottom" anchorx="margin"/>
+              </v:shape>
+            </w:pict>
+          </mc:Fallback>
+        </mc:AlternateContent>
+      </w:r>
+      <w:r>
+        <w:rPr>
+          <w:noProof/>
+        </w:rPr>
+        <w:drawing>
+          <wp:anchor distT="0" distB="0" distL="114300" distR="114300" simplePos="0" relativeHeight="251749376" behindDoc="0" locked="0" layoutInCell="1" allowOverlap="1" wp14:anchorId="6C746145" wp14:editId="7826954A">
+            <wp:simplePos x="0" y="0"/>
+            <wp:positionH relativeFrom="margin">
+              <wp:align>right</wp:align>
+            </wp:positionH>
+            <wp:positionV relativeFrom="paragraph">
+              <wp:posOffset>1376680</wp:posOffset>
+            </wp:positionV>
+            <wp:extent cx="5612130" cy="3930650"/>
+            <wp:effectExtent l="0" t="0" r="7620" b="0"/>
+            <wp:wrapTopAndBottom/>
+            <wp:docPr id="61" name="Imagen 61"/>
+            <wp:cNvGraphicFramePr>
+              <a:graphicFrameLocks xmlns:a="http://schemas.openxmlformats.org/drawingml/2006/main" noChangeAspect="1"/>
+            </wp:cNvGraphicFramePr>
+            <a:graphic xmlns:a="http://schemas.openxmlformats.org/drawingml/2006/main">
+              <a:graphicData uri="http://schemas.openxmlformats.org/drawingml/2006/picture">
+                <pic:pic xmlns:pic="http://schemas.openxmlformats.org/drawingml/2006/picture">
+                  <pic:nvPicPr>
+                    <pic:cNvPr id="1" name=""/>
+                    <pic:cNvPicPr/>
+                  </pic:nvPicPr>
+                  <pic:blipFill>
+                    <a:blip r:embed="rId53">
+                      <a:extLst>
+                        <a:ext uri="{28A0092B-C50C-407E-A947-70E740481C1C}">
+                          <a14:useLocalDpi xmlns:a14="http://schemas.microsoft.com/office/drawing/2010/main" val="0"/>
+                        </a:ext>
+                      </a:extLst>
+                    </a:blip>
+                    <a:stretch>
+                      <a:fillRect/>
+                    </a:stretch>
+                  </pic:blipFill>
+                  <pic:spPr>
+                    <a:xfrm>
+                      <a:off x="0" y="0"/>
+                      <a:ext cx="5612130" cy="3930650"/>
+                    </a:xfrm>
+                    <a:prstGeom prst="rect">
+                      <a:avLst/>
+                    </a:prstGeom>
+                  </pic:spPr>
+                </pic:pic>
+              </a:graphicData>
+            </a:graphic>
+          </wp:anchor>
+        </w:drawing>
+      </w:r>
+      <w:r>
+        <w:t>Tal como se puede apreciar en la figura 11, al comparar los resultados en modo secuencial de tipo de datos “</w:t>
+      </w:r>
+      <w:proofErr w:type="spellStart"/>
+      <w:r>
+        <w:t>Double</w:t>
+      </w:r>
+      <w:proofErr w:type="spellEnd"/>
+      <w:r>
+        <w:t>” y “</w:t>
+      </w:r>
+      <w:proofErr w:type="spellStart"/>
+      <w:r>
+        <w:t>Float</w:t>
+      </w:r>
+      <w:proofErr w:type="spellEnd"/>
+      <w:r>
+        <w:t>”, con tipo “</w:t>
+      </w:r>
+      <w:proofErr w:type="spellStart"/>
+      <w:r>
+        <w:t>Float</w:t>
+      </w:r>
+      <w:proofErr w:type="spellEnd"/>
+      <w:r>
+        <w:t>” se puede alcanzar un mayor número de GFLOPS que si se emplea tipo “</w:t>
+      </w:r>
+      <w:proofErr w:type="spellStart"/>
+      <w:r>
+        <w:t>Double</w:t>
+      </w:r>
+      <w:proofErr w:type="spellEnd"/>
+      <w:r>
+        <w:t>”. Esto se debe al tamaño de bytes que se emplea para almacenar estos datos, pues el tipo “</w:t>
+      </w:r>
+      <w:proofErr w:type="spellStart"/>
+      <w:r>
+        <w:t>Float</w:t>
+      </w:r>
+      <w:proofErr w:type="spellEnd"/>
+      <w:r>
+        <w:t>” emplea, únicamente, 4 bytes, al contrario que el tipo “</w:t>
+      </w:r>
+      <w:proofErr w:type="spellStart"/>
+      <w:r>
+        <w:t>Double</w:t>
+      </w:r>
+      <w:proofErr w:type="spellEnd"/>
+      <w:r>
+        <w:t>” que emplea el doble, 8 bytes. Entonces, analizando la gráfica y estos datos, se puede concluir que usando datos de tipo “</w:t>
+      </w:r>
+      <w:proofErr w:type="spellStart"/>
+      <w:r>
+        <w:t>Float</w:t>
+      </w:r>
+      <w:proofErr w:type="spellEnd"/>
+      <w:r>
+        <w:t>” es posible alcanzar el doble o más en cuanto GFLOPS que empleando “</w:t>
+      </w:r>
+      <w:proofErr w:type="spellStart"/>
+      <w:r>
+        <w:t>Double</w:t>
+      </w:r>
+      <w:proofErr w:type="spellEnd"/>
+      <w:r>
+        <w:t>”.</w:t>
+      </w:r>
+      <w:r>
+        <w:rPr>
+          <w:noProof/>
+        </w:rPr>
+        <w:t xml:space="preserve"> </w:t>
+      </w:r>
+    </w:p>
+    <w:p>
+      <w:pPr>
+        <w:spacing w:after="0"/>
+        <w:jc w:val="both"/>
+      </w:pPr>
+    </w:p>
+    <w:p>
+      <w:pPr>
+        <w:jc w:val="both"/>
+      </w:pPr>
+      <w:r>
+        <w:t>Analizando la gráfica de la figura 12, sabiendo que usar el modo paralelo otorga mayor eficacia en cuanto a tiempos de ejecución que el modo secuencial, se puede concluir de la misma manera que el apartado anterior, ya que los datos de tipo “</w:t>
+      </w:r>
+      <w:proofErr w:type="spellStart"/>
+      <w:r>
+        <w:t>Float</w:t>
+      </w:r>
+      <w:proofErr w:type="spellEnd"/>
+      <w:r>
+        <w:t>” alcanzan un mayor número de GFLOPS que los de tipo “</w:t>
+      </w:r>
+      <w:proofErr w:type="spellStart"/>
+      <w:r>
+        <w:t>Double</w:t>
+      </w:r>
+      <w:proofErr w:type="spellEnd"/>
+      <w:r>
+        <w:t>”.</w:t>
+      </w:r>
+    </w:p>
+    <w:p>
+      <w:pPr>
+        <w:jc w:val="both"/>
+      </w:pPr>
+    </w:p>
+    <w:p>
+      <w:pPr>
+        <w:jc w:val="both"/>
+      </w:pPr>
+    </w:p>
+    <w:p>
+      <w:pPr>
+        <w:jc w:val="both"/>
+      </w:pPr>
+    </w:p>
+    <w:p>
+      <w:pPr>
+        <w:jc w:val="both"/>
+      </w:pPr>
+    </w:p>
+    <w:p>
+      <w:pPr>
+        <w:pStyle w:val="Ttulo2"/>
+      </w:pPr>
+      <w:bookmarkStart w:id="21" w:name="_Toc56766691"/>
+      <w:r>
+        <w:lastRenderedPageBreak/>
+        <w:t>Ejercicio 5</w:t>
+      </w:r>
+      <w:r>
+        <w:t xml:space="preserve"> (optativo)</w:t>
+      </w:r>
+      <w:bookmarkEnd w:id="21"/>
+    </w:p>
+    <w:p>
+      <w:pPr>
+        <w:jc w:val="both"/>
+      </w:pPr>
+      <w:r>
+        <w:t>Se realiza una c</w:t>
+      </w:r>
+      <w:r>
+        <w:t>omparativa de tiempos de ejecución con otros lenguajes</w:t>
+      </w:r>
+      <w:r>
+        <w:t xml:space="preserve"> como Python y Java.</w:t>
+      </w:r>
+    </w:p>
+    <w:p>
+      <w:pPr>
+        <w:jc w:val="both"/>
+      </w:pPr>
+      <w:r>
+        <w:rPr>
+          <w:noProof/>
+        </w:rPr>
+        <mc:AlternateContent>
+          <mc:Choice Requires="wps">
+            <w:drawing>
+              <wp:anchor distT="0" distB="0" distL="114300" distR="114300" simplePos="0" relativeHeight="251752448" behindDoc="0" locked="0" layoutInCell="1" allowOverlap="1" wp14:anchorId="799EC5C5" wp14:editId="36C2E0C6">
+                <wp:simplePos x="0" y="0"/>
+                <wp:positionH relativeFrom="margin">
+                  <wp:align>right</wp:align>
+                </wp:positionH>
+                <wp:positionV relativeFrom="paragraph">
+                  <wp:posOffset>4865370</wp:posOffset>
+                </wp:positionV>
+                <wp:extent cx="5612130" cy="635"/>
+                <wp:effectExtent l="0" t="0" r="7620" b="3810"/>
+                <wp:wrapTopAndBottom/>
+                <wp:docPr id="63" name="Cuadro de texto 63"/>
+                <wp:cNvGraphicFramePr/>
+                <a:graphic xmlns:a="http://schemas.openxmlformats.org/drawingml/2006/main">
+                  <a:graphicData uri="http://schemas.microsoft.com/office/word/2010/wordprocessingShape">
+                    <wps:wsp>
+                      <wps:cNvSpPr txBox="1"/>
+                      <wps:spPr>
+                        <a:xfrm>
+                          <a:off x="0" y="0"/>
+                          <a:ext cx="5612130" cy="635"/>
+                        </a:xfrm>
+                        <a:prstGeom prst="rect">
+                          <a:avLst/>
+                        </a:prstGeom>
+                        <a:solidFill>
+                          <a:prstClr val="white"/>
+                        </a:solidFill>
+                        <a:ln>
+                          <a:noFill/>
+                        </a:ln>
+                      </wps:spPr>
+                      <wps:txbx>
+                        <w:txbxContent>
+                          <w:p>
+                            <w:pPr>
+                              <w:pStyle w:val="Descripcin"/>
+                              <w:jc w:val="center"/>
+                              <w:rPr>
+                                <w:noProof/>
+                                <w:color w:val="000000" w:themeColor="text1"/>
+                                <w:sz w:val="20"/>
+                                <w:szCs w:val="20"/>
+                              </w:rPr>
+                            </w:pPr>
+                            <w:r>
+                              <w:rPr>
+                                <w:color w:val="000000" w:themeColor="text1"/>
+                                <w:sz w:val="20"/>
+                                <w:szCs w:val="20"/>
+                              </w:rPr>
+                              <w:t xml:space="preserve">Figura </w:t>
+                            </w:r>
+                            <w:r>
+                              <w:rPr>
+                                <w:color w:val="000000" w:themeColor="text1"/>
+                                <w:sz w:val="20"/>
+                                <w:szCs w:val="20"/>
+                              </w:rPr>
+                              <w:fldChar w:fldCharType="begin"/>
+                            </w:r>
+                            <w:r>
+                              <w:rPr>
+                                <w:color w:val="000000" w:themeColor="text1"/>
+                                <w:sz w:val="20"/>
+                                <w:szCs w:val="20"/>
+                              </w:rPr>
+                              <w:instrText xml:space="preserve"> SEQ Figura \* ARABIC </w:instrText>
+                            </w:r>
+                            <w:r>
+                              <w:rPr>
+                                <w:color w:val="000000" w:themeColor="text1"/>
+                                <w:sz w:val="20"/>
+                                <w:szCs w:val="20"/>
+                              </w:rPr>
+                              <w:fldChar w:fldCharType="separate"/>
+                            </w:r>
+                            <w:r>
+                              <w:rPr>
+                                <w:noProof/>
+                                <w:color w:val="000000" w:themeColor="text1"/>
+                                <w:sz w:val="20"/>
+                                <w:szCs w:val="20"/>
+                              </w:rPr>
+                              <w:t>13</w:t>
+                            </w:r>
+                            <w:r>
+                              <w:rPr>
+                                <w:color w:val="000000" w:themeColor="text1"/>
+                                <w:sz w:val="20"/>
+                                <w:szCs w:val="20"/>
+                              </w:rPr>
+                              <w:fldChar w:fldCharType="end"/>
+                            </w:r>
+                            <w:r>
+                              <w:rPr>
+                                <w:color w:val="000000" w:themeColor="text1"/>
+                                <w:sz w:val="20"/>
+                                <w:szCs w:val="20"/>
+                              </w:rPr>
+                              <w:t xml:space="preserve">. Comparación del tiempo promedio </w:t>
+                            </w:r>
+                            <w:r>
+                              <w:rPr>
+                                <w:noProof/>
+                                <w:color w:val="000000" w:themeColor="text1"/>
+                                <w:sz w:val="20"/>
+                                <w:szCs w:val="20"/>
+                              </w:rPr>
+                              <w:t>de ejecución de todos los lenguajes elegidos.</w:t>
+                            </w:r>
+                          </w:p>
+                        </w:txbxContent>
+                      </wps:txbx>
+                      <wps:bodyPr rot="0" spcFirstLastPara="0" vertOverflow="overflow" horzOverflow="overflow" vert="horz" wrap="square" lIns="0" tIns="0" rIns="0" bIns="0" numCol="1" spcCol="0" rtlCol="0" fromWordArt="0" anchor="t" anchorCtr="0" forceAA="0" compatLnSpc="1">
+                        <a:prstTxWarp prst="textNoShape">
+                          <a:avLst/>
+                        </a:prstTxWarp>
+                        <a:spAutoFit/>
+                      </wps:bodyPr>
+                    </wps:wsp>
+                  </a:graphicData>
+                </a:graphic>
+              </wp:anchor>
+            </w:drawing>
+          </mc:Choice>
+          <mc:Fallback>
+            <w:pict>
+              <v:shape w14:anchorId="799EC5C5" id="Cuadro de texto 63" o:spid="_x0000_s1050" type="#_x0000_t202" style="position:absolute;left:0;text-align:left;margin-left:390.7pt;margin-top:383.1pt;width:441.9pt;height:.05pt;z-index:251752448;visibility:visible;mso-wrap-style:square;mso-wrap-distance-left:9pt;mso-wrap-distance-top:0;mso-wrap-distance-right:9pt;mso-wrap-distance-bottom:0;mso-position-horizontal:right;mso-position-horizontal-relative:margin;mso-position-vertical:absolute;mso-position-vertical-relative:text;v-text-anchor:top" o:gfxdata="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" stroked="f">
+                <v:textbox style="mso-fit-shape-to-text:t" inset="0,0,0,0">
+                  <w:txbxContent>
+                    <w:p>
+                      <w:pPr>
+                        <w:pStyle w:val="Descripcin"/>
+                        <w:jc w:val="center"/>
+                        <w:rPr>
+                          <w:noProof/>
+                          <w:color w:val="000000" w:themeColor="text1"/>
+                          <w:sz w:val="20"/>
+                          <w:szCs w:val="20"/>
+                        </w:rPr>
+                      </w:pPr>
+                      <w:r>
+                        <w:rPr>
+                          <w:color w:val="000000" w:themeColor="text1"/>
+                          <w:sz w:val="20"/>
+                          <w:szCs w:val="20"/>
+                        </w:rPr>
+                        <w:t xml:space="preserve">Figura </w:t>
+                      </w:r>
+                      <w:r>
+                        <w:rPr>
+                          <w:color w:val="000000" w:themeColor="text1"/>
+                          <w:sz w:val="20"/>
+                          <w:szCs w:val="20"/>
+                        </w:rPr>
+                        <w:fldChar w:fldCharType="begin"/>
+                      </w:r>
+                      <w:r>
+                        <w:rPr>
+                          <w:color w:val="000000" w:themeColor="text1"/>
+                          <w:sz w:val="20"/>
+                          <w:szCs w:val="20"/>
+                        </w:rPr>
+                        <w:instrText xml:space="preserve"> SEQ Figura \* ARABIC </w:instrText>
+                      </w:r>
+                      <w:r>
+                        <w:rPr>
+                          <w:color w:val="000000" w:themeColor="text1"/>
+                          <w:sz w:val="20"/>
+                          <w:szCs w:val="20"/>
+                        </w:rPr>
+                        <w:fldChar w:fldCharType="separate"/>
+                      </w:r>
+                      <w:r>
+                        <w:rPr>
+                          <w:noProof/>
+                          <w:color w:val="000000" w:themeColor="text1"/>
+                          <w:sz w:val="20"/>
+                          <w:szCs w:val="20"/>
+                        </w:rPr>
+                        <w:t>13</w:t>
+                      </w:r>
+                      <w:r>
+                        <w:rPr>
+                          <w:color w:val="000000" w:themeColor="text1"/>
+                          <w:sz w:val="20"/>
+                          <w:szCs w:val="20"/>
+                        </w:rPr>
+                        <w:fldChar w:fldCharType="end"/>
+                      </w:r>
+                      <w:r>
+                        <w:rPr>
+                          <w:color w:val="000000" w:themeColor="text1"/>
+                          <w:sz w:val="20"/>
+                          <w:szCs w:val="20"/>
+                        </w:rPr>
+                        <w:t xml:space="preserve">. Comparación del tiempo promedio </w:t>
+                      </w:r>
+                      <w:r>
+                        <w:rPr>
+                          <w:noProof/>
+                          <w:color w:val="000000" w:themeColor="text1"/>
+                          <w:sz w:val="20"/>
+                          <w:szCs w:val="20"/>
+                        </w:rPr>
+                        <w:t>de ejecución de todos los lenguajes elegidos.</w:t>
+                      </w:r>
+                    </w:p>
+                  </w:txbxContent>
+                </v:textbox>
+                <w10:wrap type="topAndBottom" anchorx="margin"/>
+              </v:shape>
+            </w:pict>
+          </mc:Fallback>
+        </mc:AlternateContent>
+      </w:r>
+      <w:r>
+        <w:rPr>
+          <w:noProof/>
+        </w:rPr>
+        <w:drawing>
+          <wp:anchor distT="0" distB="0" distL="114300" distR="114300" simplePos="0" relativeHeight="251756544" behindDoc="0" locked="0" layoutInCell="1" allowOverlap="1" wp14:anchorId="5E4EE9E1" wp14:editId="37DA54B4">
+            <wp:simplePos x="0" y="0"/>
+            <wp:positionH relativeFrom="margin">
+              <wp:align>right</wp:align>
+            </wp:positionH>
+            <wp:positionV relativeFrom="paragraph">
+              <wp:posOffset>1069340</wp:posOffset>
+            </wp:positionV>
+            <wp:extent cx="5612130" cy="3738880"/>
+            <wp:effectExtent l="0" t="0" r="7620" b="0"/>
+            <wp:wrapTopAndBottom/>
+            <wp:docPr id="67" name="Imagen 67"/>
+            <wp:cNvGraphicFramePr>
+              <a:graphicFrameLocks xmlns:a="http://schemas.openxmlformats.org/drawingml/2006/main" noChangeAspect="1"/>
+            </wp:cNvGraphicFramePr>
+            <a:graphic xmlns:a="http://schemas.openxmlformats.org/drawingml/2006/main">
+              <a:graphicData uri="http://schemas.openxmlformats.org/drawingml/2006/picture">
+                <pic:pic xmlns:pic="http://schemas.openxmlformats.org/drawingml/2006/picture">
+                  <pic:nvPicPr>
+                    <pic:cNvPr id="1" name=""/>
+                    <pic:cNvPicPr/>
+                  </pic:nvPicPr>
+                  <pic:blipFill>
+                    <a:blip r:embed="rId54">
+                      <a:extLst>
+                        <a:ext uri="{28A0092B-C50C-407E-A947-70E740481C1C}">
+                          <a14:useLocalDpi xmlns:a14="http://schemas.microsoft.com/office/drawing/2010/main" val="0"/>
+                        </a:ext>
+                      </a:extLst>
+                    </a:blip>
+                    <a:stretch>
+                      <a:fillRect/>
+                    </a:stretch>
+                  </pic:blipFill>
+                  <pic:spPr>
+                    <a:xfrm>
+                      <a:off x="0" y="0"/>
+                      <a:ext cx="5612130" cy="3738880"/>
+                    </a:xfrm>
+                    <a:prstGeom prst="rect">
+                      <a:avLst/>
+                    </a:prstGeom>
+                  </pic:spPr>
+                </pic:pic>
+              </a:graphicData>
+            </a:graphic>
+          </wp:anchor>
+        </w:drawing>
+      </w:r>
+      <w:r>
+        <w:t>Para este apartado se calculará el tiempo promedio para cada dimensión de matriz, empleando datos de tipo “</w:t>
+      </w:r>
+      <w:proofErr w:type="spellStart"/>
+      <w:r>
+        <w:t>Double</w:t>
+      </w:r>
+      <w:proofErr w:type="spellEnd"/>
+      <w:r>
+        <w:t>”, con dimensiones que va desde 100 hasta 1000 dando saltos de 20 en 20. Para hacer más cómoda la realización de esto, para cada lenguaje de programación se ha generado un fichero “.</w:t>
+      </w:r>
+      <w:proofErr w:type="spellStart"/>
+      <w:r>
+        <w:t>csv</w:t>
+      </w:r>
+      <w:proofErr w:type="spellEnd"/>
+      <w:r>
+        <w:t>”, los cuales serán cargados y procesados por MATLAB, con el fin de generar una única gráfica que enseñe una correcta comparativa</w:t>
       </w:r>
       <w:r>
         <w:t>.</w:t>
       </w:r>
-    </w:p>
-    <w:p/>
-    <w:p>
-      <w:pPr>
-        <w:pStyle w:val="Ttulo2"/>
-      </w:pPr>
-      <w:bookmarkStart w:id="20" w:name="_Toc56766688"/>
-      <w:r>
-        <w:t>Ejercicio 2</w:t>
-      </w:r>
-      <w:bookmarkEnd w:id="20"/>
+      <w:r>
+        <w:rPr>
+          <w:noProof/>
+        </w:rPr>
+        <w:t xml:space="preserve"> </w:t>
+      </w:r>
     </w:p>
     <w:p>
       <w:pPr>
         <w:jc w:val="both"/>
       </w:pPr>
-      <w:r>
-        <w:t xml:space="preserve">Se calcula </w:t>
-      </w:r>
-      <w:r>
-        <w:t xml:space="preserve">el número de GFLOPS para </w:t>
-      </w:r>
-      <w:r>
-        <w:t xml:space="preserve">los </w:t>
-      </w:r>
-      <w:r>
-        <w:t>distintos valores de N, realizando el promedio de 100 ejecuciones de la operación A*B</w:t>
+    </w:p>
+    <w:p>
+      <w:pPr>
+        <w:jc w:val="both"/>
+      </w:pPr>
+      <w:r>
+        <w:t>Se puede apreciar que los tiempos obtenidos en JAVA son elevados ya que emplea una distinta metodología de cálculo que C++ o PYTHON, en específico, para realizar el cálculo de matrices en JAVA se empleó la librería “</w:t>
+      </w:r>
+      <w:proofErr w:type="spellStart"/>
+      <w:r>
+        <w:t>ejml</w:t>
+      </w:r>
+      <w:proofErr w:type="spellEnd"/>
+      <w:r>
+        <w:t>”</w:t>
+      </w:r>
+      <w:r>
+        <w:t xml:space="preserve"> (</w:t>
+      </w:r>
+      <w:proofErr w:type="spellStart"/>
+      <w:r>
+        <w:t>Efficient</w:t>
+      </w:r>
+      <w:proofErr w:type="spellEnd"/>
+      <w:r>
+        <w:t xml:space="preserve"> Java Matrix Library).</w:t>
+      </w:r>
+    </w:p>
+    <w:p>
+      <w:pPr>
+        <w:jc w:val="both"/>
+      </w:pPr>
+      <w:r>
+        <w:t>Puesto que los tiempos de JAVA están muy distantes del resto, se desarrollará una gráfica final que contenga simplemente los tiempos de MATLAB, PYTHON y C++.</w:t>
+      </w:r>
+    </w:p>
+    <w:p>
+      <w:pPr>
+        <w:jc w:val="both"/>
+      </w:pPr>
+      <w:r>
+        <w:rPr>
+          <w:noProof/>
+        </w:rPr>
+        <w:lastRenderedPageBreak/>
+        <mc:AlternateContent>
+          <mc:Choice Requires="wps">
+            <w:drawing>
+              <wp:anchor distT="0" distB="0" distL="114300" distR="114300" simplePos="0" relativeHeight="251755520" behindDoc="0" locked="0" layoutInCell="1" allowOverlap="1" wp14:anchorId="6B42F916" wp14:editId="45258B40">
+                <wp:simplePos x="0" y="0"/>
+                <wp:positionH relativeFrom="margin">
+                  <wp:align>left</wp:align>
+                </wp:positionH>
+                <wp:positionV relativeFrom="paragraph">
+                  <wp:posOffset>3500120</wp:posOffset>
+                </wp:positionV>
+                <wp:extent cx="5612130" cy="635"/>
+                <wp:effectExtent l="0" t="0" r="7620" b="3810"/>
+                <wp:wrapTopAndBottom/>
+                <wp:docPr id="65" name="Cuadro de texto 65"/>
+                <wp:cNvGraphicFramePr/>
+                <a:graphic xmlns:a="http://schemas.openxmlformats.org/drawingml/2006/main">
+                  <a:graphicData uri="http://schemas.microsoft.com/office/word/2010/wordprocessingShape">
+                    <wps:wsp>
+                      <wps:cNvSpPr txBox="1"/>
+                      <wps:spPr>
+                        <a:xfrm>
+                          <a:off x="0" y="0"/>
+                          <a:ext cx="5612130" cy="635"/>
+                        </a:xfrm>
+                        <a:prstGeom prst="rect">
+                          <a:avLst/>
+                        </a:prstGeom>
+                        <a:solidFill>
+                          <a:prstClr val="white"/>
+                        </a:solidFill>
+                        <a:ln>
+                          <a:noFill/>
+                        </a:ln>
+                      </wps:spPr>
+                      <wps:txbx>
+                        <w:txbxContent>
+                          <w:p>
+                            <w:pPr>
+                              <w:pStyle w:val="Descripcin"/>
+                              <w:jc w:val="center"/>
+                              <w:rPr>
+                                <w:noProof/>
+                                <w:color w:val="000000" w:themeColor="text1"/>
+                                <w:sz w:val="20"/>
+                                <w:szCs w:val="20"/>
+                              </w:rPr>
+                            </w:pPr>
+                            <w:r>
+                              <w:rPr>
+                                <w:color w:val="000000" w:themeColor="text1"/>
+                                <w:sz w:val="20"/>
+                                <w:szCs w:val="20"/>
+                              </w:rPr>
+                              <w:t xml:space="preserve">Figura </w:t>
+                            </w:r>
+                            <w:r>
+                              <w:rPr>
+                                <w:color w:val="000000" w:themeColor="text1"/>
+                                <w:sz w:val="20"/>
+                                <w:szCs w:val="20"/>
+                              </w:rPr>
+                              <w:fldChar w:fldCharType="begin"/>
+                            </w:r>
+                            <w:r>
+                              <w:rPr>
+                                <w:color w:val="000000" w:themeColor="text1"/>
+                                <w:sz w:val="20"/>
+                                <w:szCs w:val="20"/>
+                              </w:rPr>
+                              <w:instrText xml:space="preserve"> SEQ Figura \* ARABIC </w:instrText>
+                            </w:r>
+                            <w:r>
+                              <w:rPr>
+                                <w:color w:val="000000" w:themeColor="text1"/>
+                                <w:sz w:val="20"/>
+                                <w:szCs w:val="20"/>
+                              </w:rPr>
+                              <w:fldChar w:fldCharType="separate"/>
+                            </w:r>
+                            <w:r>
+                              <w:rPr>
+                                <w:noProof/>
+                                <w:color w:val="000000" w:themeColor="text1"/>
+                                <w:sz w:val="20"/>
+                                <w:szCs w:val="20"/>
+                              </w:rPr>
+                              <w:t>14</w:t>
+                            </w:r>
+                            <w:r>
+                              <w:rPr>
+                                <w:color w:val="000000" w:themeColor="text1"/>
+                                <w:sz w:val="20"/>
+                                <w:szCs w:val="20"/>
+                              </w:rPr>
+                              <w:fldChar w:fldCharType="end"/>
+                            </w:r>
+                            <w:r>
+                              <w:rPr>
+                                <w:color w:val="000000" w:themeColor="text1"/>
+                                <w:sz w:val="20"/>
+                                <w:szCs w:val="20"/>
+                              </w:rPr>
+                              <w:t>. Comparación del tiempo promedio de ejecución de los lenguajes con tiempos equiparables.</w:t>
+                            </w:r>
+                          </w:p>
+                        </w:txbxContent>
+                      </wps:txbx>
+                      <wps:bodyPr rot="0" spcFirstLastPara="0" vertOverflow="overflow" horzOverflow="overflow" vert="horz" wrap="square" lIns="0" tIns="0" rIns="0" bIns="0" numCol="1" spcCol="0" rtlCol="0" fromWordArt="0" anchor="t" anchorCtr="0" forceAA="0" compatLnSpc="1">
+                        <a:prstTxWarp prst="textNoShape">
+                          <a:avLst/>
+                        </a:prstTxWarp>
+                        <a:spAutoFit/>
+                      </wps:bodyPr>
+                    </wps:wsp>
+                  </a:graphicData>
+                </a:graphic>
+              </wp:anchor>
+            </w:drawing>
+          </mc:Choice>
+          <mc:Fallback>
+            <w:pict>
+              <v:shape w14:anchorId="6B42F916" id="Cuadro de texto 65" o:spid="_x0000_s1051" type="#_x0000_t202" style="position:absolute;left:0;text-align:left;margin-left:0;margin-top:275.6pt;width:441.9pt;height:.05pt;z-index:251755520;visibility:visible;mso-wrap-style:square;mso-wrap-distance-left:9pt;mso-wrap-distance-top:0;mso-wrap-distance-right:9pt;mso-wrap-distance-bottom:0;mso-position-horizontal:left;mso-position-horizontal-relative:margin;mso-position-vertical:absolute;mso-position-vertical-relative:text;v-text-anchor:top" o:gfxdata="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" stroked="f">
+                <v:textbox style="mso-fit-shape-to-text:t" inset="0,0,0,0">
+                  <w:txbxContent>
+                    <w:p>
+                      <w:pPr>
+                        <w:pStyle w:val="Descripcin"/>
+                        <w:jc w:val="center"/>
+                        <w:rPr>
+                          <w:noProof/>
+                          <w:color w:val="000000" w:themeColor="text1"/>
+                          <w:sz w:val="20"/>
+                          <w:szCs w:val="20"/>
+                        </w:rPr>
+                      </w:pPr>
+                      <w:r>
+                        <w:rPr>
+                          <w:color w:val="000000" w:themeColor="text1"/>
+                          <w:sz w:val="20"/>
+                          <w:szCs w:val="20"/>
+                        </w:rPr>
+                        <w:t xml:space="preserve">Figura </w:t>
+                      </w:r>
+                      <w:r>
+                        <w:rPr>
+                          <w:color w:val="000000" w:themeColor="text1"/>
+                          <w:sz w:val="20"/>
+                          <w:szCs w:val="20"/>
+                        </w:rPr>
+                        <w:fldChar w:fldCharType="begin"/>
+                      </w:r>
+                      <w:r>
+                        <w:rPr>
+                          <w:color w:val="000000" w:themeColor="text1"/>
+                          <w:sz w:val="20"/>
+                          <w:szCs w:val="20"/>
+                        </w:rPr>
+                        <w:instrText xml:space="preserve"> SEQ Figura \* ARABIC </w:instrText>
+                      </w:r>
+                      <w:r>
+                        <w:rPr>
+                          <w:color w:val="000000" w:themeColor="text1"/>
+                          <w:sz w:val="20"/>
+                          <w:szCs w:val="20"/>
+                        </w:rPr>
+                        <w:fldChar w:fldCharType="separate"/>
+                      </w:r>
+                      <w:r>
+                        <w:rPr>
+                          <w:noProof/>
+                          <w:color w:val="000000" w:themeColor="text1"/>
+                          <w:sz w:val="20"/>
+                          <w:szCs w:val="20"/>
+                        </w:rPr>
+                        <w:t>14</w:t>
+                      </w:r>
+                      <w:r>
+                        <w:rPr>
+                          <w:color w:val="000000" w:themeColor="text1"/>
+                          <w:sz w:val="20"/>
+                          <w:szCs w:val="20"/>
+                        </w:rPr>
+                        <w:fldChar w:fldCharType="end"/>
+                      </w:r>
+                      <w:r>
+                        <w:rPr>
+                          <w:color w:val="000000" w:themeColor="text1"/>
+                          <w:sz w:val="20"/>
+                          <w:szCs w:val="20"/>
+                        </w:rPr>
+                        <w:t>. Comparación del tiempo promedio de ejecución de los lenguajes con tiempos equiparables.</w:t>
+                      </w:r>
+                    </w:p>
+                  </w:txbxContent>
+                </v:textbox>
+                <w10:wrap type="topAndBottom" anchorx="margin"/>
+              </v:shape>
+            </w:pict>
+          </mc:Fallback>
+        </mc:AlternateContent>
+      </w:r>
+      <w:r>
+        <w:rPr>
+          <w:noProof/>
+        </w:rPr>
+        <w:drawing>
+          <wp:anchor distT="0" distB="0" distL="114300" distR="114300" simplePos="0" relativeHeight="251753472" behindDoc="0" locked="0" layoutInCell="1" allowOverlap="1" wp14:anchorId="6D3C5F34" wp14:editId="11EE6E0A">
+            <wp:simplePos x="0" y="0"/>
+            <wp:positionH relativeFrom="margin">
+              <wp:align>right</wp:align>
+            </wp:positionH>
+            <wp:positionV relativeFrom="paragraph">
+              <wp:posOffset>0</wp:posOffset>
+            </wp:positionV>
+            <wp:extent cx="5612130" cy="3462020"/>
+            <wp:effectExtent l="0" t="0" r="7620" b="5080"/>
+            <wp:wrapTopAndBottom/>
+            <wp:docPr id="64" name="Imagen 64"/>
+            <wp:cNvGraphicFramePr>
+              <a:graphicFrameLocks xmlns:a="http://schemas.openxmlformats.org/drawingml/2006/main" noChangeAspect="1"/>
+            </wp:cNvGraphicFramePr>
+            <a:graphic xmlns:a="http://schemas.openxmlformats.org/drawingml/2006/main">
+              <a:graphicData uri="http://schemas.openxmlformats.org/drawingml/2006/picture">
+                <pic:pic xmlns:pic="http://schemas.openxmlformats.org/drawingml/2006/picture">
+                  <pic:nvPicPr>
+                    <pic:cNvPr id="1" name=""/>
+                    <pic:cNvPicPr/>
+                  </pic:nvPicPr>
+                  <pic:blipFill>
+                    <a:blip r:embed="rId55">
+                      <a:extLst>
+                        <a:ext uri="{28A0092B-C50C-407E-A947-70E740481C1C}">
+                          <a14:useLocalDpi xmlns:a14="http://schemas.microsoft.com/office/drawing/2010/main" val="0"/>
+                        </a:ext>
+                      </a:extLst>
+                    </a:blip>
+                    <a:stretch>
+                      <a:fillRect/>
+                    </a:stretch>
+                  </pic:blipFill>
+                  <pic:spPr>
+                    <a:xfrm>
+                      <a:off x="0" y="0"/>
+                      <a:ext cx="5612130" cy="3462020"/>
+                    </a:xfrm>
+                    <a:prstGeom prst="rect">
+                      <a:avLst/>
+                    </a:prstGeom>
+                  </pic:spPr>
+                </pic:pic>
+              </a:graphicData>
+            </a:graphic>
+          </wp:anchor>
+        </w:drawing>
+      </w:r>
+    </w:p>
+    <w:p>
+      <w:pPr>
+        <w:jc w:val="both"/>
+      </w:pPr>
+      <w:r>
+        <w:t xml:space="preserve">Los tiempos obtenidos en Python son impactantes, pero esto se debe a que </w:t>
+      </w:r>
+      <w:r>
+        <w:t>“</w:t>
+      </w:r>
+      <w:proofErr w:type="spellStart"/>
+      <w:r>
+        <w:t>NumPy</w:t>
+      </w:r>
+      <w:proofErr w:type="spellEnd"/>
+      <w:r>
+        <w:t>”</w:t>
+      </w:r>
+      <w:r>
+        <w:t xml:space="preserve"> está vinculado a bibliotecas de álgebra lineal optimizadas como BLAS y LAPACK que tienen efectos tremendos en el rendimiento.</w:t>
+      </w:r>
+      <w:r>
+        <w:t xml:space="preserve"> </w:t>
+      </w:r>
+    </w:p>
+    <w:p>
+      <w:pPr>
+        <w:jc w:val="both"/>
+      </w:pPr>
+      <w:r>
+        <w:t>MATLAB también utiliza la implementación altamente optimizada de LAPACK de Intel (MKL), específicamente la función “</w:t>
+      </w:r>
+      <w:proofErr w:type="spellStart"/>
+      <w:proofErr w:type="gramStart"/>
+      <w:r>
+        <w:t>dgemm</w:t>
+      </w:r>
+      <w:proofErr w:type="spellEnd"/>
+      <w:r>
+        <w:t>(</w:t>
+      </w:r>
+      <w:proofErr w:type="gramEnd"/>
+      <w:r>
+        <w:t>)”. No documentan qué algoritmo específico utilizan.</w:t>
+      </w:r>
+    </w:p>
+    <w:p>
+      <w:pPr>
+        <w:jc w:val="both"/>
+      </w:pPr>
+      <w:r>
+        <w:t xml:space="preserve">Por lo </w:t>
+      </w:r>
+      <w:r>
+        <w:t>que,</w:t>
+      </w:r>
+      <w:r>
+        <w:t xml:space="preserve"> si utilizamos Intel MKL desde C++, debería verse un rendimiento similar. El rendimiento es relativamente </w:t>
+      </w:r>
+      <w:r>
+        <w:t>similar,</w:t>
+      </w:r>
+      <w:r>
+        <w:t xml:space="preserve"> aunque C++ es más rápido. Esto puede ser debido a la creación de las matrices aleatorias de tipo “</w:t>
+      </w:r>
+      <w:proofErr w:type="spellStart"/>
+      <w:r>
+        <w:t>Double</w:t>
+      </w:r>
+      <w:proofErr w:type="spellEnd"/>
+      <w:r>
+        <w:t>”</w:t>
+      </w:r>
+      <w:r>
+        <w:t xml:space="preserve"> o que C++ trabaja a un nivel inferior que MATLAB</w:t>
       </w:r>
       <w:r>
         <w:t>.</w:t>
       </w:r>
     </w:p>
-    <w:p/>
-    <w:p>
-      <w:pPr>
-        <w:pStyle w:val="Ttulo2"/>
-      </w:pPr>
-      <w:bookmarkStart w:id="21" w:name="_Toc56766689"/>
-      <w:r>
-        <w:t>Ejercicio 3</w:t>
-      </w:r>
-      <w:bookmarkEnd w:id="21"/>
-    </w:p>
     <w:p>
       <w:pPr>
         <w:jc w:val="both"/>
       </w:pPr>
-      <w:r>
-        <w:t>Se repite</w:t>
-      </w:r>
-      <w:r>
-        <w:t xml:space="preserve"> las pruebas utilizando el modo </w:t>
-      </w:r>
-      <w:r>
-        <w:t>‘</w:t>
-      </w:r>
-      <w:proofErr w:type="spellStart"/>
-      <w:r>
-        <w:t>Parallel</w:t>
-      </w:r>
-      <w:proofErr w:type="spellEnd"/>
-      <w:r>
-        <w:t xml:space="preserve">’ para </w:t>
-      </w:r>
-      <w:r>
-        <w:t>comparar los resultados</w:t>
-      </w:r>
-      <w:r>
-        <w:t>.</w:t>
-      </w:r>
-    </w:p>
-    <w:p/>
-    <w:p>
-      <w:pPr>
-        <w:pStyle w:val="Ttulo2"/>
-      </w:pPr>
-      <w:bookmarkStart w:id="22" w:name="_Toc56766690"/>
-      <w:r>
-        <w:t>Ejercicio 4</w:t>
-      </w:r>
-      <w:r>
-        <w:t xml:space="preserve"> (optativo)</w:t>
-      </w:r>
-      <w:bookmarkEnd w:id="22"/>
-    </w:p>
-    <w:p>
-      <w:pPr>
-        <w:jc w:val="both"/>
-      </w:pPr>
-      <w:r>
-        <w:t>Se r</w:t>
-      </w:r>
-      <w:r>
-        <w:t>ealiza</w:t>
-      </w:r>
-      <w:r>
-        <w:t xml:space="preserve">n </w:t>
-      </w:r>
-      <w:r>
-        <w:t xml:space="preserve">pruebas con aritmética de precisión simple </w:t>
-      </w:r>
-      <w:r>
-        <w:t xml:space="preserve">para </w:t>
-      </w:r>
-      <w:r>
-        <w:t>comparar los resultados.</w:t>
-      </w:r>
-    </w:p>
-    <w:p>
-      <w:pPr>
-        <w:jc w:val="both"/>
-      </w:pPr>
-    </w:p>
-    <w:p>
-      <w:pPr>
-        <w:pStyle w:val="Ttulo2"/>
-      </w:pPr>
-      <w:bookmarkStart w:id="23" w:name="_Toc56766691"/>
-      <w:r>
-        <w:t>Ejercicio 5</w:t>
-      </w:r>
-      <w:r>
-        <w:t xml:space="preserve"> (optativo)</w:t>
-      </w:r>
-      <w:bookmarkEnd w:id="23"/>
-    </w:p>
-    <w:p>
-      <w:pPr>
-        <w:jc w:val="both"/>
-      </w:pPr>
-      <w:r>
-        <w:t>Se realiza una c</w:t>
-      </w:r>
-      <w:r>
-        <w:t>omparativa de tiempos de ejecución con otros lenguajes</w:t>
-      </w:r>
-      <w:r>
-        <w:t xml:space="preserve"> como Python y Java.</w:t>
-      </w:r>
-    </w:p>
-    <w:p/>
+    </w:p>
     <w:sectPr>
-      <w:footerReference w:type="default" r:id="rId37"/>
+      <w:footerReference w:type="default" r:id="rId56"/>
       <w:pgSz w:w="12240" w:h="15840"/>
       <w:pgMar w:top="1417" w:right="1701" w:bottom="1417" w:left="1701" w:header="720" w:footer="720" w:gutter="0"/>
       <w:cols w:space="720"/>
@@ -9706,6 +14047,7 @@
   <w:style w:type="character" w:default="1" w:styleId="Fuentedeprrafopredeter">
     <w:name w:val="Default Paragraph Font"/>
     <w:uiPriority w:val="1"/>
+    <w:semiHidden/>
     <w:unhideWhenUsed/>
   </w:style>
   <w:style w:type="table" w:default="1" w:styleId="Tablanormal">

--- a/Informe Tema 3.docx
+++ b/Informe Tema 3.docx
@@ -6129,15 +6129,7 @@
                           <w:sz w:val="20"/>
                           <w:szCs w:val="20"/>
                         </w:rPr>
-                        <w:t>16</w:t>
-                      </w:r>
-                      <w:r>
-                        <w:rPr>
-                          <w:color w:val="auto"/>
-                          <w:sz w:val="20"/>
-                          <w:szCs w:val="20"/>
-                        </w:rPr>
-                        <w:t>. Resultado obtenido</w:t>
+                        <w:t>16. Resultado obtenido</w:t>
                       </w:r>
                       <w:r>
                         <w:rPr>
@@ -6418,31 +6410,7 @@
                           <w:sz w:val="20"/>
                           <w:szCs w:val="20"/>
                         </w:rPr>
-                        <w:t>1</w:t>
-                      </w:r>
-                      <w:r>
-                        <w:rPr>
-                          <w:color w:val="auto"/>
-                          <w:sz w:val="20"/>
-                          <w:szCs w:val="20"/>
-                        </w:rPr>
-                        <w:t>7</w:t>
-                      </w:r>
-                      <w:r>
-                        <w:rPr>
-                          <w:color w:val="auto"/>
-                          <w:sz w:val="20"/>
-                          <w:szCs w:val="20"/>
-                        </w:rPr>
-                        <w:t xml:space="preserve">. </w:t>
-                      </w:r>
-                      <w:r>
-                        <w:rPr>
-                          <w:color w:val="auto"/>
-                          <w:sz w:val="20"/>
-                          <w:szCs w:val="20"/>
-                        </w:rPr>
-                        <w:t>Operación 3*A*x + 4*y</w:t>
+                        <w:t>17. Operación 3*A*x + 4*y</w:t>
                       </w:r>
                       <w:r>
                         <w:rPr>
@@ -6665,23 +6633,7 @@
                           <w:sz w:val="20"/>
                           <w:szCs w:val="20"/>
                         </w:rPr>
-                        <w:t>1</w:t>
-                      </w:r>
-                      <w:r>
-                        <w:rPr>
-                          <w:color w:val="auto"/>
-                          <w:sz w:val="20"/>
-                          <w:szCs w:val="20"/>
-                        </w:rPr>
-                        <w:t>8</w:t>
-                      </w:r>
-                      <w:r>
-                        <w:rPr>
-                          <w:color w:val="auto"/>
-                          <w:sz w:val="20"/>
-                          <w:szCs w:val="20"/>
-                        </w:rPr>
-                        <w:t>. Resultado obtenido</w:t>
+                        <w:t>18. Resultado obtenido</w:t>
                       </w:r>
                       <w:r>
                         <w:rPr>
@@ -14781,11 +14733,19 @@
         <w:p>
           <w:pPr>
             <w:pStyle w:val="Ttulo1"/>
+            <w:rPr>
+              <w:lang w:val="en-US"/>
+            </w:rPr>
           </w:pPr>
+          <w:proofErr w:type="spellStart"/>
           <w:r>
+            <w:rPr>
+              <w:lang w:val="en-US"/>
+            </w:rPr>
             <w:t>Referencias</w:t>
           </w:r>
           <w:bookmarkEnd w:id="22"/>
+          <w:proofErr w:type="spellEnd"/>
         </w:p>
         <w:sdt>
           <w:sdtPr>
@@ -14806,6 +14766,9 @@
                 <w:fldChar w:fldCharType="begin"/>
               </w:r>
               <w:r>
+                <w:rPr>
+                  <w:lang w:val="en-US"/>
+                </w:rPr>
                 <w:instrText>BIBLIOGRAPHY</w:instrText>
               </w:r>
               <w:r>
@@ -14814,6 +14777,7 @@
               <w:r>
                 <w:rPr>
                   <w:noProof/>
+                  <w:lang w:val="en-US"/>
                 </w:rPr>
                 <w:t xml:space="preserve">Daniel, J. (s.f.). </w:t>
               </w:r>
@@ -14833,6 +14797,27 @@
               </w:r>
             </w:p>
             <w:p>
+              <w:pPr>
+                <w:pStyle w:val="Bibliografa"/>
+                <w:ind w:left="720" w:hanging="720"/>
+                <w:rPr>
+                  <w:noProof/>
+                </w:rPr>
+              </w:pPr>
+              <w:r>
+                <w:rPr>
+                  <w:i/>
+                  <w:iCs/>
+                  <w:noProof/>
+                </w:rPr>
+                <w:t>GitHub</w:t>
+              </w:r>
+              <w:r>
+                <w:rPr>
+                  <w:noProof/>
+                </w:rPr>
+                <w:t>. (s.f.). Obtenido de https://github.com/Prashant-JT/MNC_BLAS</w:t>
+              </w:r>
               <w:r>
                 <w:rPr>
                   <w:b/>
@@ -16182,7 +16167,7 @@
     </b:Author>
     <b:Title>ULPGC</b:Title>
     <b:URL>https://ncvt-aep.ulpgc.es/cv/ulpgctp21/pluginfile.php/411998/mod_resource/content/9/4%20BLAS.pdf</b:URL>
-    <b:RefOrder>1</b:RefOrder>
+    <b:RefOrder>2</b:RefOrder>
   </b:Source>
   <b:Source>
     <b:Tag>Jos1</b:Tag>
@@ -16201,7 +16186,7 @@
     </b:Author>
     <b:Title>ULPGC</b:Title>
     <b:URL>https://ncvt-aep.ulpgc.es/cv/ulpgctp21/pluginfile.php/411998/mod_resource/content/9/4%20BLAS.pdf</b:URL>
-    <b:RefOrder>2</b:RefOrder>
+    <b:RefOrder>3</b:RefOrder>
   </b:Source>
   <b:Source>
     <b:Tag>Jos2</b:Tag>
@@ -16219,13 +16204,21 @@
     </b:Author>
     <b:Title>ULPGC</b:Title>
     <b:URL>https://ncvt-aep.ulpgc.es/cv/ulpgctp21/pluginfile.php/411998/mod_resource/content/9/4%20BLAS.pdf</b:URL>
-    <b:RefOrder>3</b:RefOrder>
+    <b:RefOrder>4</b:RefOrder>
+  </b:Source>
+  <b:Source>
+    <b:Tag>Git</b:Tag>
+    <b:SourceType>InternetSite</b:SourceType>
+    <b:Guid>{698EFB0B-ABDA-4E28-96FD-70636A468361}</b:Guid>
+    <b:Title>GitHub</b:Title>
+    <b:URL>https://github.com/Prashant-JT/MNC_BLAS</b:URL>
+    <b:RefOrder>1</b:RefOrder>
   </b:Source>
 </b:Sources>
 </file>
 
 <file path=customXml/itemProps1.xml><?xml version="1.0" encoding="utf-8"?>
-<ds:datastoreItem xmlns:ds="http://schemas.openxmlformats.org/officeDocument/2006/customXml" ds:itemID="{F787F6D5-79C2-4B33-AB2C-38802B224A3C}">
+<ds:datastoreItem xmlns:ds="http://schemas.openxmlformats.org/officeDocument/2006/customXml" ds:itemID="{04585FE6-F6B8-4051-B1CB-845CCE51F3AA}">
   <ds:schemaRefs>
     <ds:schemaRef ds:uri="http://schemas.openxmlformats.org/officeDocument/2006/bibliography"/>
   </ds:schemaRefs>

--- a/Informe Tema 3.docx
+++ b/Informe Tema 3.docx
@@ -310,7 +310,7 @@
           <w:r>
             <w:fldChar w:fldCharType="separate"/>
           </w:r>
-          <w:hyperlink w:anchor="_Toc57224590" w:history="1">
+          <w:hyperlink w:anchor="_Toc57227282" w:history="1">
             <w:r>
               <w:rPr>
                 <w:rStyle w:val="Hipervnculo"/>
@@ -333,7 +333,7 @@
               <w:rPr>
                 <w:webHidden/>
               </w:rPr>
-              <w:instrText xml:space="preserve"> PAGEREF _Toc57224590 \h </w:instrText>
+              <w:instrText xml:space="preserve"> PAGEREF _Toc57227282 \h </w:instrText>
             </w:r>
             <w:r>
               <w:rPr>
@@ -372,7 +372,7 @@
               <w:lang w:eastAsia="es-ES"/>
             </w:rPr>
           </w:pPr>
-          <w:hyperlink w:anchor="_Toc57224591" w:history="1">
+          <w:hyperlink w:anchor="_Toc57227283" w:history="1">
             <w:r>
               <w:rPr>
                 <w:rStyle w:val="Hipervnculo"/>
@@ -399,7 +399,7 @@
                 <w:noProof/>
                 <w:webHidden/>
               </w:rPr>
-              <w:instrText xml:space="preserve"> PAGEREF _Toc57224591 \h </w:instrText>
+              <w:instrText xml:space="preserve"> PAGEREF _Toc57227283 \h </w:instrText>
             </w:r>
             <w:r>
               <w:rPr>
@@ -442,7 +442,7 @@
               <w:lang w:eastAsia="es-ES"/>
             </w:rPr>
           </w:pPr>
-          <w:hyperlink w:anchor="_Toc57224592" w:history="1">
+          <w:hyperlink w:anchor="_Toc57227284" w:history="1">
             <w:r>
               <w:rPr>
                 <w:rStyle w:val="Hipervnculo"/>
@@ -469,7 +469,7 @@
                 <w:noProof/>
                 <w:webHidden/>
               </w:rPr>
-              <w:instrText xml:space="preserve"> PAGEREF _Toc57224592 \h </w:instrText>
+              <w:instrText xml:space="preserve"> PAGEREF _Toc57227284 \h </w:instrText>
             </w:r>
             <w:r>
               <w:rPr>
@@ -512,7 +512,7 @@
               <w:lang w:eastAsia="es-ES"/>
             </w:rPr>
           </w:pPr>
-          <w:hyperlink w:anchor="_Toc57224593" w:history="1">
+          <w:hyperlink w:anchor="_Toc57227285" w:history="1">
             <w:r>
               <w:rPr>
                 <w:rStyle w:val="Hipervnculo"/>
@@ -539,7 +539,7 @@
                 <w:noProof/>
                 <w:webHidden/>
               </w:rPr>
-              <w:instrText xml:space="preserve"> PAGEREF _Toc57224593 \h </w:instrText>
+              <w:instrText xml:space="preserve"> PAGEREF _Toc57227285 \h </w:instrText>
             </w:r>
             <w:r>
               <w:rPr>
@@ -582,7 +582,7 @@
               <w:lang w:eastAsia="es-ES"/>
             </w:rPr>
           </w:pPr>
-          <w:hyperlink w:anchor="_Toc57224594" w:history="1">
+          <w:hyperlink w:anchor="_Toc57227286" w:history="1">
             <w:r>
               <w:rPr>
                 <w:rStyle w:val="Hipervnculo"/>
@@ -609,7 +609,7 @@
                 <w:noProof/>
                 <w:webHidden/>
               </w:rPr>
-              <w:instrText xml:space="preserve"> PAGEREF _Toc57224594 \h </w:instrText>
+              <w:instrText xml:space="preserve"> PAGEREF _Toc57227286 \h </w:instrText>
             </w:r>
             <w:r>
               <w:rPr>
@@ -650,7 +650,7 @@
               <w:lang w:eastAsia="es-ES"/>
             </w:rPr>
           </w:pPr>
-          <w:hyperlink w:anchor="_Toc57224595" w:history="1">
+          <w:hyperlink w:anchor="_Toc57227287" w:history="1">
             <w:r>
               <w:rPr>
                 <w:rStyle w:val="Hipervnculo"/>
@@ -673,7 +673,7 @@
               <w:rPr>
                 <w:webHidden/>
               </w:rPr>
-              <w:instrText xml:space="preserve"> PAGEREF _Toc57224595 \h </w:instrText>
+              <w:instrText xml:space="preserve"> PAGEREF _Toc57227287 \h </w:instrText>
             </w:r>
             <w:r>
               <w:rPr>
@@ -712,7 +712,7 @@
               <w:lang w:eastAsia="es-ES"/>
             </w:rPr>
           </w:pPr>
-          <w:hyperlink w:anchor="_Toc57224596" w:history="1">
+          <w:hyperlink w:anchor="_Toc57227288" w:history="1">
             <w:r>
               <w:rPr>
                 <w:rStyle w:val="Hipervnculo"/>
@@ -739,7 +739,7 @@
                 <w:noProof/>
                 <w:webHidden/>
               </w:rPr>
-              <w:instrText xml:space="preserve"> PAGEREF _Toc57224596 \h </w:instrText>
+              <w:instrText xml:space="preserve"> PAGEREF _Toc57227288 \h </w:instrText>
             </w:r>
             <w:r>
               <w:rPr>
@@ -782,7 +782,7 @@
               <w:lang w:eastAsia="es-ES"/>
             </w:rPr>
           </w:pPr>
-          <w:hyperlink w:anchor="_Toc57224597" w:history="1">
+          <w:hyperlink w:anchor="_Toc57227289" w:history="1">
             <w:r>
               <w:rPr>
                 <w:rStyle w:val="Hipervnculo"/>
@@ -809,77 +809,7 @@
                 <w:noProof/>
                 <w:webHidden/>
               </w:rPr>
-              <w:instrText xml:space="preserve"> PAGEREF _Toc57224597 \h </w:instrText>
-            </w:r>
-            <w:r>
-              <w:rPr>
-                <w:noProof/>
-                <w:webHidden/>
-              </w:rPr>
-            </w:r>
-            <w:r>
-              <w:rPr>
-                <w:noProof/>
-                <w:webHidden/>
-              </w:rPr>
-              <w:fldChar w:fldCharType="separate"/>
-            </w:r>
-            <w:r>
-              <w:rPr>
-                <w:noProof/>
-                <w:webHidden/>
-              </w:rPr>
-              <w:t>7</w:t>
-            </w:r>
-            <w:r>
-              <w:rPr>
-                <w:noProof/>
-                <w:webHidden/>
-              </w:rPr>
-              <w:fldChar w:fldCharType="end"/>
-            </w:r>
-          </w:hyperlink>
-        </w:p>
-        <w:p>
-          <w:pPr>
-            <w:pStyle w:val="TDC2"/>
-            <w:tabs>
-              <w:tab w:val="right" w:leader="dot" w:pos="8828"/>
-            </w:tabs>
-            <w:rPr>
-              <w:rFonts w:eastAsiaTheme="minorEastAsia"/>
-              <w:noProof/>
-              <w:lang w:eastAsia="es-ES"/>
-            </w:rPr>
-          </w:pPr>
-          <w:hyperlink w:anchor="_Toc57224598" w:history="1">
-            <w:r>
-              <w:rPr>
-                <w:rStyle w:val="Hipervnculo"/>
-                <w:noProof/>
-              </w:rPr>
-              <w:t>Ejercicio 3 (optativo)</w:t>
-            </w:r>
-            <w:r>
-              <w:rPr>
-                <w:noProof/>
-                <w:webHidden/>
-              </w:rPr>
-              <w:tab/>
-            </w:r>
-            <w:r>
-              <w:rPr>
-                <w:noProof/>
-                <w:webHidden/>
-              </w:rPr>
-              <w:fldChar w:fldCharType="begin"/>
-            </w:r>
-            <w:r>
-              <w:rPr>
-                <w:noProof/>
-                <w:webHidden/>
-              </w:rPr>
-              <w:instrText xml:space="preserve"> PAGEREF _Toc57224598 \h </w:instrText>
+              <w:instrText xml:space="preserve"> PAGEREF _Toc57227289 \h </w:instrText>
             </w:r>
             <w:r>
               <w:rPr>
@@ -920,7 +850,7 @@
               <w:lang w:eastAsia="es-ES"/>
             </w:rPr>
           </w:pPr>
-          <w:hyperlink w:anchor="_Toc57224599" w:history="1">
+          <w:hyperlink w:anchor="_Toc57227290" w:history="1">
             <w:r>
               <w:rPr>
                 <w:rStyle w:val="Hipervnculo"/>
@@ -943,7 +873,7 @@
               <w:rPr>
                 <w:webHidden/>
               </w:rPr>
-              <w:instrText xml:space="preserve"> PAGEREF _Toc57224599 \h </w:instrText>
+              <w:instrText xml:space="preserve"> PAGEREF _Toc57227290 \h </w:instrText>
             </w:r>
             <w:r>
               <w:rPr>
@@ -982,7 +912,7 @@
               <w:lang w:eastAsia="es-ES"/>
             </w:rPr>
           </w:pPr>
-          <w:hyperlink w:anchor="_Toc57224600" w:history="1">
+          <w:hyperlink w:anchor="_Toc57227291" w:history="1">
             <w:r>
               <w:rPr>
                 <w:rStyle w:val="Hipervnculo"/>
@@ -1009,7 +939,7 @@
                 <w:noProof/>
                 <w:webHidden/>
               </w:rPr>
-              <w:instrText xml:space="preserve"> PAGEREF _Toc57224600 \h </w:instrText>
+              <w:instrText xml:space="preserve"> PAGEREF _Toc57227291 \h </w:instrText>
             </w:r>
             <w:r>
               <w:rPr>
@@ -1052,7 +982,7 @@
               <w:lang w:eastAsia="es-ES"/>
             </w:rPr>
           </w:pPr>
-          <w:hyperlink w:anchor="_Toc57224601" w:history="1">
+          <w:hyperlink w:anchor="_Toc57227292" w:history="1">
             <w:r>
               <w:rPr>
                 <w:rStyle w:val="Hipervnculo"/>
@@ -1079,7 +1009,7 @@
                 <w:noProof/>
                 <w:webHidden/>
               </w:rPr>
-              <w:instrText xml:space="preserve"> PAGEREF _Toc57224601 \h </w:instrText>
+              <w:instrText xml:space="preserve"> PAGEREF _Toc57227292 \h </w:instrText>
             </w:r>
             <w:r>
               <w:rPr>
@@ -1120,7 +1050,7 @@
               <w:lang w:eastAsia="es-ES"/>
             </w:rPr>
           </w:pPr>
-          <w:hyperlink w:anchor="_Toc57224602" w:history="1">
+          <w:hyperlink w:anchor="_Toc57227293" w:history="1">
             <w:r>
               <w:rPr>
                 <w:rStyle w:val="Hipervnculo"/>
@@ -1143,7 +1073,7 @@
               <w:rPr>
                 <w:webHidden/>
               </w:rPr>
-              <w:instrText xml:space="preserve"> PAGEREF _Toc57224602 \h </w:instrText>
+              <w:instrText xml:space="preserve"> PAGEREF _Toc57227293 \h </w:instrText>
             </w:r>
             <w:r>
               <w:rPr>
@@ -1182,7 +1112,7 @@
               <w:lang w:eastAsia="es-ES"/>
             </w:rPr>
           </w:pPr>
-          <w:hyperlink w:anchor="_Toc57224603" w:history="1">
+          <w:hyperlink w:anchor="_Toc57227294" w:history="1">
             <w:r>
               <w:rPr>
                 <w:rStyle w:val="Hipervnculo"/>
@@ -1209,7 +1139,7 @@
                 <w:noProof/>
                 <w:webHidden/>
               </w:rPr>
-              <w:instrText xml:space="preserve"> PAGEREF _Toc57224603 \h </w:instrText>
+              <w:instrText xml:space="preserve"> PAGEREF _Toc57227294 \h </w:instrText>
             </w:r>
             <w:r>
               <w:rPr>
@@ -1252,7 +1182,7 @@
               <w:lang w:eastAsia="es-ES"/>
             </w:rPr>
           </w:pPr>
-          <w:hyperlink w:anchor="_Toc57224604" w:history="1">
+          <w:hyperlink w:anchor="_Toc57227295" w:history="1">
             <w:r>
               <w:rPr>
                 <w:rStyle w:val="Hipervnculo"/>
@@ -1279,7 +1209,7 @@
                 <w:noProof/>
                 <w:webHidden/>
               </w:rPr>
-              <w:instrText xml:space="preserve"> PAGEREF _Toc57224604 \h </w:instrText>
+              <w:instrText xml:space="preserve"> PAGEREF _Toc57227295 \h </w:instrText>
             </w:r>
             <w:r>
               <w:rPr>
@@ -1322,7 +1252,7 @@
               <w:lang w:eastAsia="es-ES"/>
             </w:rPr>
           </w:pPr>
-          <w:hyperlink w:anchor="_Toc57224605" w:history="1">
+          <w:hyperlink w:anchor="_Toc57227296" w:history="1">
             <w:r>
               <w:rPr>
                 <w:rStyle w:val="Hipervnculo"/>
@@ -1349,7 +1279,7 @@
                 <w:noProof/>
                 <w:webHidden/>
               </w:rPr>
-              <w:instrText xml:space="preserve"> PAGEREF _Toc57224605 \h </w:instrText>
+              <w:instrText xml:space="preserve"> PAGEREF _Toc57227296 \h </w:instrText>
             </w:r>
             <w:r>
               <w:rPr>
@@ -1392,7 +1322,7 @@
               <w:lang w:eastAsia="es-ES"/>
             </w:rPr>
           </w:pPr>
-          <w:hyperlink w:anchor="_Toc57224606" w:history="1">
+          <w:hyperlink w:anchor="_Toc57227297" w:history="1">
             <w:r>
               <w:rPr>
                 <w:rStyle w:val="Hipervnculo"/>
@@ -1419,7 +1349,7 @@
                 <w:noProof/>
                 <w:webHidden/>
               </w:rPr>
-              <w:instrText xml:space="preserve"> PAGEREF _Toc57224606 \h </w:instrText>
+              <w:instrText xml:space="preserve"> PAGEREF _Toc57227297 \h </w:instrText>
             </w:r>
             <w:r>
               <w:rPr>
@@ -1462,7 +1392,7 @@
               <w:lang w:eastAsia="es-ES"/>
             </w:rPr>
           </w:pPr>
-          <w:hyperlink w:anchor="_Toc57224607" w:history="1">
+          <w:hyperlink w:anchor="_Toc57227298" w:history="1">
             <w:r>
               <w:rPr>
                 <w:rStyle w:val="Hipervnculo"/>
@@ -1489,7 +1419,7 @@
                 <w:noProof/>
                 <w:webHidden/>
               </w:rPr>
-              <w:instrText xml:space="preserve"> PAGEREF _Toc57224607 \h </w:instrText>
+              <w:instrText xml:space="preserve"> PAGEREF _Toc57227298 \h </w:instrText>
             </w:r>
             <w:r>
               <w:rPr>
@@ -1530,7 +1460,7 @@
               <w:lang w:eastAsia="es-ES"/>
             </w:rPr>
           </w:pPr>
-          <w:hyperlink w:anchor="_Toc57224608" w:history="1">
+          <w:hyperlink w:anchor="_Toc57227299" w:history="1">
             <w:r>
               <w:rPr>
                 <w:rStyle w:val="Hipervnculo"/>
@@ -1553,7 +1483,7 @@
               <w:rPr>
                 <w:webHidden/>
               </w:rPr>
-              <w:instrText xml:space="preserve"> PAGEREF _Toc57224608 \h </w:instrText>
+              <w:instrText xml:space="preserve"> PAGEREF _Toc57227299 \h </w:instrText>
             </w:r>
             <w:r>
               <w:rPr>
@@ -1606,7 +1536,7 @@
       <w:pPr>
         <w:pStyle w:val="Ttulo1"/>
       </w:pPr>
-      <w:bookmarkStart w:id="2" w:name="_Toc57224590"/>
+      <w:bookmarkStart w:id="2" w:name="_Toc57227282"/>
       <w:r>
         <w:lastRenderedPageBreak/>
         <w:t xml:space="preserve">Actividad práctica </w:t>
@@ -1648,7 +1578,7 @@
       <w:pPr>
         <w:pStyle w:val="Ttulo2"/>
       </w:pPr>
-      <w:bookmarkStart w:id="3" w:name="_Toc57224591"/>
+      <w:bookmarkStart w:id="3" w:name="_Toc57227283"/>
       <w:r>
         <w:t>Ejercicio 1</w:t>
       </w:r>
@@ -2426,7 +2356,7 @@
       <w:pPr>
         <w:pStyle w:val="Ttulo2"/>
       </w:pPr>
-      <w:bookmarkStart w:id="4" w:name="_Toc57224592"/>
+      <w:bookmarkStart w:id="4" w:name="_Toc57227284"/>
       <w:r>
         <w:t>Ejercicio 2</w:t>
       </w:r>
@@ -3570,7 +3500,7 @@
       <w:pPr>
         <w:pStyle w:val="Ttulo2"/>
       </w:pPr>
-      <w:bookmarkStart w:id="5" w:name="_Toc57224593"/>
+      <w:bookmarkStart w:id="5" w:name="_Toc57227285"/>
       <w:r>
         <w:t>Ejercicio 3</w:t>
       </w:r>
@@ -4648,7 +4578,7 @@
       <w:pPr>
         <w:pStyle w:val="Ttulo2"/>
       </w:pPr>
-      <w:bookmarkStart w:id="6" w:name="_Toc57224594"/>
+      <w:bookmarkStart w:id="6" w:name="_Toc57227286"/>
       <w:r>
         <w:t>Ejercicio 4</w:t>
       </w:r>
@@ -5287,7 +5217,7 @@
       <w:pPr>
         <w:pStyle w:val="Ttulo1"/>
       </w:pPr>
-      <w:bookmarkStart w:id="7" w:name="_Toc57224595"/>
+      <w:bookmarkStart w:id="7" w:name="_Toc57227287"/>
       <w:r>
         <w:t>Actividad práctica 3</w:t>
       </w:r>
@@ -5329,7 +5259,7 @@
       <w:pPr>
         <w:pStyle w:val="Ttulo2"/>
       </w:pPr>
-      <w:bookmarkStart w:id="8" w:name="_Toc57224596"/>
+      <w:bookmarkStart w:id="8" w:name="_Toc57227288"/>
       <w:r>
         <w:t>Ejercicio 1</w:t>
       </w:r>
@@ -6753,7 +6683,7 @@
       <w:pPr>
         <w:pStyle w:val="Ttulo2"/>
       </w:pPr>
-      <w:bookmarkStart w:id="9" w:name="_Toc57224597"/>
+      <w:bookmarkStart w:id="9" w:name="_Toc57227289"/>
       <w:r>
         <w:lastRenderedPageBreak/>
         <w:t>Ejercicio 2</w:t>
@@ -7573,125 +7503,64 @@
         <w:t>las otras dos son simplemente enfoques reflejados de éstas.</w:t>
       </w:r>
     </w:p>
-    <w:p>
-      <w:pPr>
-        <w:pStyle w:val="Ttulo2"/>
-      </w:pPr>
-      <w:bookmarkStart w:id="10" w:name="_Toc57224598"/>
-      <w:r>
-        <w:t>Ejercicio 3</w:t>
-      </w:r>
-      <w:r>
-        <w:t xml:space="preserve"> (optativo)</w:t>
-      </w:r>
-      <w:bookmarkEnd w:id="10"/>
-    </w:p>
-    <w:p>
-      <w:pPr>
-        <w:jc w:val="both"/>
-      </w:pPr>
-      <w:r>
-        <w:t xml:space="preserve">A continuación, se prueba </w:t>
-      </w:r>
-      <w:r>
-        <w:t xml:space="preserve">el efecto de los parámetros de incremento y </w:t>
-      </w:r>
-      <w:r>
-        <w:t>‘</w:t>
-      </w:r>
-      <w:proofErr w:type="spellStart"/>
-      <w:r>
-        <w:t>l</w:t>
-      </w:r>
-      <w:r>
-        <w:t>da</w:t>
-      </w:r>
-      <w:proofErr w:type="spellEnd"/>
-      <w:r>
-        <w:t>’ en C++ del</w:t>
-      </w:r>
-      <w:r>
-        <w:t xml:space="preserve"> ejercicio anterior.</w:t>
-      </w:r>
-    </w:p>
-    <w:p>
-      <w:pPr>
-        <w:jc w:val="both"/>
-      </w:pPr>
-      <w:r>
-        <w:t>Al igual que en el apartado optativo 4 del ejercicio 2, la explicación de este apartado es similar, el incremento especifica el espacio guardado entre índice e índice, por lo que, si este valor se modifica, se ha de modificar también el número de elementos</w:t>
-      </w:r>
-      <w:r>
-        <w:t xml:space="preserve"> (el número de columnas de la matriz)</w:t>
-      </w:r>
-      <w:r>
-        <w:t>. En cambio, el parámetro “</w:t>
-      </w:r>
-      <w:proofErr w:type="spellStart"/>
-      <w:r>
-        <w:t>lda</w:t>
-      </w:r>
-      <w:proofErr w:type="spellEnd"/>
-      <w:r>
-        <w:t>” especifica el número de filas de</w:t>
-      </w:r>
-      <w:r>
-        <w:t xml:space="preserve"> la matriz, por lo que representa el número de filas que tendrá el vector resultado.</w:t>
-      </w:r>
-    </w:p>
     <w:p/>
+    <w:p/>
+    <w:p/>
+    <w:p/>
+    <w:p/>
+    <w:p/>
     <w:p>
       <w:pPr>
         <w:pStyle w:val="Ttulo1"/>
       </w:pPr>
-      <w:bookmarkStart w:id="11" w:name="_Toc57224599"/>
+      <w:bookmarkStart w:id="10" w:name="_Toc57227290"/>
       <w:r>
         <w:lastRenderedPageBreak/>
         <w:t>Actividad práctica 4</w:t>
       </w:r>
+      <w:bookmarkEnd w:id="10"/>
+    </w:p>
+    <w:p>
+      <w:r>
+        <w:t>Se r</w:t>
+      </w:r>
+      <w:r>
+        <w:t>ealiza</w:t>
+      </w:r>
+      <w:r>
+        <w:t xml:space="preserve">n </w:t>
+      </w:r>
+      <w:r>
+        <w:t xml:space="preserve">los siguientes ejercicios usando la librería CBLAS nivel </w:t>
+      </w:r>
+      <w:r>
+        <w:t>3</w:t>
+      </w:r>
+      <w:r>
+        <w:t xml:space="preserve">. </w:t>
+      </w:r>
+      <w:r>
+        <w:t>Se e</w:t>
+      </w:r>
+      <w:r>
+        <w:t>mplea Matlab</w:t>
+      </w:r>
+      <w:r>
+        <w:t xml:space="preserve"> </w:t>
+      </w:r>
+      <w:r>
+        <w:t>para verificar que el resultado es correcto.</w:t>
+      </w:r>
+    </w:p>
+    <w:p>
+      <w:pPr>
+        <w:pStyle w:val="Ttulo2"/>
+      </w:pPr>
+      <w:bookmarkStart w:id="11" w:name="_Toc57227291"/>
+      <w:r>
+        <w:t>Ejercicio 1</w:t>
+      </w:r>
       <w:bookmarkEnd w:id="11"/>
-    </w:p>
-    <w:p>
-      <w:r>
-        <w:t>Se r</w:t>
-      </w:r>
-      <w:r>
-        <w:t>ealiza</w:t>
-      </w:r>
-      <w:r>
-        <w:t xml:space="preserve">n </w:t>
-      </w:r>
-      <w:r>
-        <w:t xml:space="preserve">los siguientes ejercicios usando la librería CBLAS nivel </w:t>
-      </w:r>
-      <w:r>
-        <w:t>3</w:t>
-      </w:r>
-      <w:r>
-        <w:t xml:space="preserve">. </w:t>
-      </w:r>
-      <w:r>
-        <w:t>Se e</w:t>
-      </w:r>
-      <w:r>
-        <w:t>mplea Matlab</w:t>
-      </w:r>
-      <w:r>
-        <w:t xml:space="preserve"> </w:t>
-      </w:r>
-      <w:r>
-        <w:t>para verificar que el resultado es correcto.</w:t>
-      </w:r>
-    </w:p>
-    <w:p>
-      <w:pPr>
-        <w:pStyle w:val="Ttulo2"/>
-      </w:pPr>
-      <w:bookmarkStart w:id="12" w:name="_Toc57224600"/>
-      <w:r>
-        <w:t>Ejercicio 1</w:t>
-      </w:r>
-      <w:bookmarkEnd w:id="12"/>
     </w:p>
     <w:p>
       <w:pPr>
@@ -7831,7 +7700,7 @@
           <w:color w:val="auto"/>
         </w:rPr>
       </w:pPr>
-      <w:bookmarkStart w:id="13" w:name="_Hlk57150571"/>
+      <w:bookmarkStart w:id="12" w:name="_Hlk57150571"/>
       <w:r>
         <w:rPr>
           <w:noProof/>
@@ -7929,7 +7798,7 @@
         </w:rPr>
         <w:t xml:space="preserve"> (C++)</w:t>
       </w:r>
-      <w:bookmarkEnd w:id="13"/>
+      <w:bookmarkEnd w:id="12"/>
     </w:p>
     <w:p>
       <w:pPr>
@@ -8321,7 +8190,7 @@
           <w:color w:val="auto"/>
         </w:rPr>
       </w:pPr>
-      <w:bookmarkStart w:id="14" w:name="_Hlk57151016"/>
+      <w:bookmarkStart w:id="13" w:name="_Hlk57151016"/>
       <w:r>
         <w:rPr>
           <w:color w:val="auto"/>
@@ -8353,7 +8222,7 @@
         </w:rPr>
         <w:t xml:space="preserve"> (MATLAB)</w:t>
       </w:r>
-      <w:bookmarkEnd w:id="14"/>
+      <w:bookmarkEnd w:id="13"/>
     </w:p>
     <w:p/>
     <w:p>
@@ -9986,12 +9855,12 @@
       <w:pPr>
         <w:pStyle w:val="Ttulo2"/>
       </w:pPr>
-      <w:bookmarkStart w:id="15" w:name="_Toc57224601"/>
+      <w:bookmarkStart w:id="14" w:name="_Toc57227292"/>
       <w:r>
         <w:lastRenderedPageBreak/>
         <w:t>Ejercicio 2 (optativo)</w:t>
       </w:r>
-      <w:bookmarkEnd w:id="15"/>
+      <w:bookmarkEnd w:id="14"/>
     </w:p>
     <w:p>
       <w:pPr>
@@ -11383,12 +11252,12 @@
       <w:pPr>
         <w:pStyle w:val="Ttulo1"/>
       </w:pPr>
-      <w:bookmarkStart w:id="16" w:name="_Toc57224602"/>
+      <w:bookmarkStart w:id="15" w:name="_Toc57227293"/>
       <w:r>
         <w:lastRenderedPageBreak/>
         <w:t>Actividad práctica 5</w:t>
       </w:r>
-      <w:bookmarkEnd w:id="16"/>
+      <w:bookmarkEnd w:id="15"/>
     </w:p>
     <w:p>
       <w:pPr>
@@ -11708,11 +11577,11 @@
       <w:pPr>
         <w:pStyle w:val="Ttulo2"/>
       </w:pPr>
-      <w:bookmarkStart w:id="17" w:name="_Toc57224603"/>
+      <w:bookmarkStart w:id="16" w:name="_Toc57227294"/>
       <w:r>
         <w:t>Ejercicio 1</w:t>
       </w:r>
-      <w:bookmarkEnd w:id="17"/>
+      <w:bookmarkEnd w:id="16"/>
     </w:p>
     <w:p>
       <w:pPr>
@@ -12052,12 +11921,12 @@
       <w:pPr>
         <w:pStyle w:val="Ttulo2"/>
       </w:pPr>
-      <w:bookmarkStart w:id="18" w:name="_Toc57224604"/>
+      <w:bookmarkStart w:id="17" w:name="_Toc57227295"/>
       <w:r>
         <w:lastRenderedPageBreak/>
         <w:t>Ejercicio 2</w:t>
       </w:r>
-      <w:bookmarkEnd w:id="18"/>
+      <w:bookmarkEnd w:id="17"/>
     </w:p>
     <w:p>
       <w:pPr>
@@ -12949,12 +12818,12 @@
       <w:pPr>
         <w:pStyle w:val="Ttulo2"/>
       </w:pPr>
-      <w:bookmarkStart w:id="19" w:name="_Toc57224605"/>
+      <w:bookmarkStart w:id="18" w:name="_Toc57227296"/>
       <w:r>
         <w:lastRenderedPageBreak/>
         <w:t>Ejercicio 3</w:t>
       </w:r>
-      <w:bookmarkEnd w:id="19"/>
+      <w:bookmarkEnd w:id="18"/>
     </w:p>
     <w:p>
       <w:pPr>
@@ -13283,7 +13152,7 @@
       <w:pPr>
         <w:pStyle w:val="Ttulo2"/>
       </w:pPr>
-      <w:bookmarkStart w:id="20" w:name="_Toc57224606"/>
+      <w:bookmarkStart w:id="19" w:name="_Toc57227297"/>
       <w:r>
         <w:lastRenderedPageBreak/>
         <w:t>Ejercicio 4</w:t>
@@ -13291,7 +13160,7 @@
       <w:r>
         <w:t xml:space="preserve"> (optativo)</w:t>
       </w:r>
-      <w:bookmarkEnd w:id="20"/>
+      <w:bookmarkEnd w:id="19"/>
     </w:p>
     <w:p>
       <w:pPr>
@@ -13970,7 +13839,7 @@
       <w:pPr>
         <w:pStyle w:val="Ttulo2"/>
       </w:pPr>
-      <w:bookmarkStart w:id="21" w:name="_Toc57224607"/>
+      <w:bookmarkStart w:id="20" w:name="_Toc57227298"/>
       <w:r>
         <w:lastRenderedPageBreak/>
         <w:t>Ejercicio 5</w:t>
@@ -13978,7 +13847,7 @@
       <w:r>
         <w:t xml:space="preserve"> (optativo)</w:t>
       </w:r>
-      <w:bookmarkEnd w:id="21"/>
+      <w:bookmarkEnd w:id="20"/>
     </w:p>
     <w:p>
       <w:pPr>
@@ -14713,7 +14582,7 @@
         <w:jc w:val="both"/>
       </w:pPr>
     </w:p>
-    <w:bookmarkStart w:id="22" w:name="_Toc57224608" w:displacedByCustomXml="next"/>
+    <w:bookmarkStart w:id="21" w:name="_Toc57227299" w:displacedByCustomXml="next"/>
     <w:sdt>
       <w:sdtPr>
         <w:rPr>
@@ -14733,19 +14602,11 @@
         <w:p>
           <w:pPr>
             <w:pStyle w:val="Ttulo1"/>
-            <w:rPr>
-              <w:lang w:val="en-US"/>
-            </w:rPr>
           </w:pPr>
-          <w:proofErr w:type="spellStart"/>
           <w:r>
-            <w:rPr>
-              <w:lang w:val="en-US"/>
-            </w:rPr>
             <w:t>Referencias</w:t>
           </w:r>
-          <w:bookmarkEnd w:id="22"/>
-          <w:proofErr w:type="spellEnd"/>
+          <w:bookmarkEnd w:id="21"/>
         </w:p>
         <w:sdt>
           <w:sdtPr>
@@ -14766,9 +14627,6 @@
                 <w:fldChar w:fldCharType="begin"/>
               </w:r>
               <w:r>
-                <w:rPr>
-                  <w:lang w:val="en-US"/>
-                </w:rPr>
                 <w:instrText>BIBLIOGRAPHY</w:instrText>
               </w:r>
               <w:r>
@@ -14777,7 +14635,6 @@
               <w:r>
                 <w:rPr>
                   <w:noProof/>
-                  <w:lang w:val="en-US"/>
                 </w:rPr>
                 <w:t xml:space="preserve">Daniel, J. (s.f.). </w:t>
               </w:r>

--- a/Informe Tema 3.docx
+++ b/Informe Tema 3.docx
@@ -202,7 +202,15 @@
         <w:t xml:space="preserve"> y </w:t>
       </w:r>
       <w:r>
-        <w:t xml:space="preserve">Prashant Jeswani </w:t>
+        <w:t xml:space="preserve">Prashant </w:t>
+      </w:r>
+      <w:proofErr w:type="spellStart"/>
+      <w:r>
+        <w:t>Jeswani</w:t>
+      </w:r>
+      <w:proofErr w:type="spellEnd"/>
+      <w:r>
+        <w:t xml:space="preserve"> </w:t>
       </w:r>
       <w:proofErr w:type="spellStart"/>
       <w:r>
@@ -290,6 +298,13 @@
           <w:r>
             <w:t>Índice</w:t>
           </w:r>
+        </w:p>
+        <w:p>
+          <w:pPr>
+            <w:rPr>
+              <w:lang w:eastAsia="es-ES"/>
+            </w:rPr>
+          </w:pPr>
         </w:p>
         <w:p>
           <w:pPr>
@@ -310,7 +325,7 @@
           <w:r>
             <w:fldChar w:fldCharType="separate"/>
           </w:r>
-          <w:hyperlink w:anchor="_Toc57227282" w:history="1">
+          <w:hyperlink w:anchor="_Toc57228613" w:history="1">
             <w:r>
               <w:rPr>
                 <w:rStyle w:val="Hipervnculo"/>
@@ -333,7 +348,7 @@
               <w:rPr>
                 <w:webHidden/>
               </w:rPr>
-              <w:instrText xml:space="preserve"> PAGEREF _Toc57227282 \h </w:instrText>
+              <w:instrText xml:space="preserve"> PAGEREF _Toc57228613 \h </w:instrText>
             </w:r>
             <w:r>
               <w:rPr>
@@ -372,7 +387,7 @@
               <w:lang w:eastAsia="es-ES"/>
             </w:rPr>
           </w:pPr>
-          <w:hyperlink w:anchor="_Toc57227283" w:history="1">
+          <w:hyperlink w:anchor="_Toc57228614" w:history="1">
             <w:r>
               <w:rPr>
                 <w:rStyle w:val="Hipervnculo"/>
@@ -399,7 +414,7 @@
                 <w:noProof/>
                 <w:webHidden/>
               </w:rPr>
-              <w:instrText xml:space="preserve"> PAGEREF _Toc57227283 \h </w:instrText>
+              <w:instrText xml:space="preserve"> PAGEREF _Toc57228614 \h </w:instrText>
             </w:r>
             <w:r>
               <w:rPr>
@@ -442,7 +457,7 @@
               <w:lang w:eastAsia="es-ES"/>
             </w:rPr>
           </w:pPr>
-          <w:hyperlink w:anchor="_Toc57227284" w:history="1">
+          <w:hyperlink w:anchor="_Toc57228615" w:history="1">
             <w:r>
               <w:rPr>
                 <w:rStyle w:val="Hipervnculo"/>
@@ -469,7 +484,7 @@
                 <w:noProof/>
                 <w:webHidden/>
               </w:rPr>
-              <w:instrText xml:space="preserve"> PAGEREF _Toc57227284 \h </w:instrText>
+              <w:instrText xml:space="preserve"> PAGEREF _Toc57228615 \h </w:instrText>
             </w:r>
             <w:r>
               <w:rPr>
@@ -512,7 +527,7 @@
               <w:lang w:eastAsia="es-ES"/>
             </w:rPr>
           </w:pPr>
-          <w:hyperlink w:anchor="_Toc57227285" w:history="1">
+          <w:hyperlink w:anchor="_Toc57228616" w:history="1">
             <w:r>
               <w:rPr>
                 <w:rStyle w:val="Hipervnculo"/>
@@ -539,7 +554,7 @@
                 <w:noProof/>
                 <w:webHidden/>
               </w:rPr>
-              <w:instrText xml:space="preserve"> PAGEREF _Toc57227285 \h </w:instrText>
+              <w:instrText xml:space="preserve"> PAGEREF _Toc57228616 \h </w:instrText>
             </w:r>
             <w:r>
               <w:rPr>
@@ -582,7 +597,7 @@
               <w:lang w:eastAsia="es-ES"/>
             </w:rPr>
           </w:pPr>
-          <w:hyperlink w:anchor="_Toc57227286" w:history="1">
+          <w:hyperlink w:anchor="_Toc57228617" w:history="1">
             <w:r>
               <w:rPr>
                 <w:rStyle w:val="Hipervnculo"/>
@@ -609,7 +624,7 @@
                 <w:noProof/>
                 <w:webHidden/>
               </w:rPr>
-              <w:instrText xml:space="preserve"> PAGEREF _Toc57227286 \h </w:instrText>
+              <w:instrText xml:space="preserve"> PAGEREF _Toc57228617 \h </w:instrText>
             </w:r>
             <w:r>
               <w:rPr>
@@ -650,7 +665,7 @@
               <w:lang w:eastAsia="es-ES"/>
             </w:rPr>
           </w:pPr>
-          <w:hyperlink w:anchor="_Toc57227287" w:history="1">
+          <w:hyperlink w:anchor="_Toc57228618" w:history="1">
             <w:r>
               <w:rPr>
                 <w:rStyle w:val="Hipervnculo"/>
@@ -673,7 +688,7 @@
               <w:rPr>
                 <w:webHidden/>
               </w:rPr>
-              <w:instrText xml:space="preserve"> PAGEREF _Toc57227287 \h </w:instrText>
+              <w:instrText xml:space="preserve"> PAGEREF _Toc57228618 \h </w:instrText>
             </w:r>
             <w:r>
               <w:rPr>
@@ -712,7 +727,7 @@
               <w:lang w:eastAsia="es-ES"/>
             </w:rPr>
           </w:pPr>
-          <w:hyperlink w:anchor="_Toc57227288" w:history="1">
+          <w:hyperlink w:anchor="_Toc57228619" w:history="1">
             <w:r>
               <w:rPr>
                 <w:rStyle w:val="Hipervnculo"/>
@@ -739,7 +754,7 @@
                 <w:noProof/>
                 <w:webHidden/>
               </w:rPr>
-              <w:instrText xml:space="preserve"> PAGEREF _Toc57227288 \h </w:instrText>
+              <w:instrText xml:space="preserve"> PAGEREF _Toc57228619 \h </w:instrText>
             </w:r>
             <w:r>
               <w:rPr>
@@ -782,7 +797,7 @@
               <w:lang w:eastAsia="es-ES"/>
             </w:rPr>
           </w:pPr>
-          <w:hyperlink w:anchor="_Toc57227289" w:history="1">
+          <w:hyperlink w:anchor="_Toc57228620" w:history="1">
             <w:r>
               <w:rPr>
                 <w:rStyle w:val="Hipervnculo"/>
@@ -809,7 +824,7 @@
                 <w:noProof/>
                 <w:webHidden/>
               </w:rPr>
-              <w:instrText xml:space="preserve"> PAGEREF _Toc57227289 \h </w:instrText>
+              <w:instrText xml:space="preserve"> PAGEREF _Toc57228620 \h </w:instrText>
             </w:r>
             <w:r>
               <w:rPr>
@@ -850,7 +865,7 @@
               <w:lang w:eastAsia="es-ES"/>
             </w:rPr>
           </w:pPr>
-          <w:hyperlink w:anchor="_Toc57227290" w:history="1">
+          <w:hyperlink w:anchor="_Toc57228621" w:history="1">
             <w:r>
               <w:rPr>
                 <w:rStyle w:val="Hipervnculo"/>
@@ -873,7 +888,7 @@
               <w:rPr>
                 <w:webHidden/>
               </w:rPr>
-              <w:instrText xml:space="preserve"> PAGEREF _Toc57227290 \h </w:instrText>
+              <w:instrText xml:space="preserve"> PAGEREF _Toc57228621 \h </w:instrText>
             </w:r>
             <w:r>
               <w:rPr>
@@ -912,7 +927,7 @@
               <w:lang w:eastAsia="es-ES"/>
             </w:rPr>
           </w:pPr>
-          <w:hyperlink w:anchor="_Toc57227291" w:history="1">
+          <w:hyperlink w:anchor="_Toc57228622" w:history="1">
             <w:r>
               <w:rPr>
                 <w:rStyle w:val="Hipervnculo"/>
@@ -939,7 +954,7 @@
                 <w:noProof/>
                 <w:webHidden/>
               </w:rPr>
-              <w:instrText xml:space="preserve"> PAGEREF _Toc57227291 \h </w:instrText>
+              <w:instrText xml:space="preserve"> PAGEREF _Toc57228622 \h </w:instrText>
             </w:r>
             <w:r>
               <w:rPr>
@@ -982,7 +997,7 @@
               <w:lang w:eastAsia="es-ES"/>
             </w:rPr>
           </w:pPr>
-          <w:hyperlink w:anchor="_Toc57227292" w:history="1">
+          <w:hyperlink w:anchor="_Toc57228623" w:history="1">
             <w:r>
               <w:rPr>
                 <w:rStyle w:val="Hipervnculo"/>
@@ -1009,7 +1024,7 @@
                 <w:noProof/>
                 <w:webHidden/>
               </w:rPr>
-              <w:instrText xml:space="preserve"> PAGEREF _Toc57227292 \h </w:instrText>
+              <w:instrText xml:space="preserve"> PAGEREF _Toc57228623 \h </w:instrText>
             </w:r>
             <w:r>
               <w:rPr>
@@ -1050,7 +1065,7 @@
               <w:lang w:eastAsia="es-ES"/>
             </w:rPr>
           </w:pPr>
-          <w:hyperlink w:anchor="_Toc57227293" w:history="1">
+          <w:hyperlink w:anchor="_Toc57228624" w:history="1">
             <w:r>
               <w:rPr>
                 <w:rStyle w:val="Hipervnculo"/>
@@ -1073,7 +1088,7 @@
               <w:rPr>
                 <w:webHidden/>
               </w:rPr>
-              <w:instrText xml:space="preserve"> PAGEREF _Toc57227293 \h </w:instrText>
+              <w:instrText xml:space="preserve"> PAGEREF _Toc57228624 \h </w:instrText>
             </w:r>
             <w:r>
               <w:rPr>
@@ -1112,7 +1127,7 @@
               <w:lang w:eastAsia="es-ES"/>
             </w:rPr>
           </w:pPr>
-          <w:hyperlink w:anchor="_Toc57227294" w:history="1">
+          <w:hyperlink w:anchor="_Toc57228625" w:history="1">
             <w:r>
               <w:rPr>
                 <w:rStyle w:val="Hipervnculo"/>
@@ -1139,7 +1154,7 @@
                 <w:noProof/>
                 <w:webHidden/>
               </w:rPr>
-              <w:instrText xml:space="preserve"> PAGEREF _Toc57227294 \h </w:instrText>
+              <w:instrText xml:space="preserve"> PAGEREF _Toc57228625 \h </w:instrText>
             </w:r>
             <w:r>
               <w:rPr>
@@ -1182,7 +1197,7 @@
               <w:lang w:eastAsia="es-ES"/>
             </w:rPr>
           </w:pPr>
-          <w:hyperlink w:anchor="_Toc57227295" w:history="1">
+          <w:hyperlink w:anchor="_Toc57228626" w:history="1">
             <w:r>
               <w:rPr>
                 <w:rStyle w:val="Hipervnculo"/>
@@ -1209,7 +1224,7 @@
                 <w:noProof/>
                 <w:webHidden/>
               </w:rPr>
-              <w:instrText xml:space="preserve"> PAGEREF _Toc57227295 \h </w:instrText>
+              <w:instrText xml:space="preserve"> PAGEREF _Toc57228626 \h </w:instrText>
             </w:r>
             <w:r>
               <w:rPr>
@@ -1252,7 +1267,7 @@
               <w:lang w:eastAsia="es-ES"/>
             </w:rPr>
           </w:pPr>
-          <w:hyperlink w:anchor="_Toc57227296" w:history="1">
+          <w:hyperlink w:anchor="_Toc57228627" w:history="1">
             <w:r>
               <w:rPr>
                 <w:rStyle w:val="Hipervnculo"/>
@@ -1279,7 +1294,7 @@
                 <w:noProof/>
                 <w:webHidden/>
               </w:rPr>
-              <w:instrText xml:space="preserve"> PAGEREF _Toc57227296 \h </w:instrText>
+              <w:instrText xml:space="preserve"> PAGEREF _Toc57228627 \h </w:instrText>
             </w:r>
             <w:r>
               <w:rPr>
@@ -1322,7 +1337,7 @@
               <w:lang w:eastAsia="es-ES"/>
             </w:rPr>
           </w:pPr>
-          <w:hyperlink w:anchor="_Toc57227297" w:history="1">
+          <w:hyperlink w:anchor="_Toc57228628" w:history="1">
             <w:r>
               <w:rPr>
                 <w:rStyle w:val="Hipervnculo"/>
@@ -1349,7 +1364,7 @@
                 <w:noProof/>
                 <w:webHidden/>
               </w:rPr>
-              <w:instrText xml:space="preserve"> PAGEREF _Toc57227297 \h </w:instrText>
+              <w:instrText xml:space="preserve"> PAGEREF _Toc57228628 \h </w:instrText>
             </w:r>
             <w:r>
               <w:rPr>
@@ -1392,7 +1407,7 @@
               <w:lang w:eastAsia="es-ES"/>
             </w:rPr>
           </w:pPr>
-          <w:hyperlink w:anchor="_Toc57227298" w:history="1">
+          <w:hyperlink w:anchor="_Toc57228629" w:history="1">
             <w:r>
               <w:rPr>
                 <w:rStyle w:val="Hipervnculo"/>
@@ -1419,7 +1434,7 @@
                 <w:noProof/>
                 <w:webHidden/>
               </w:rPr>
-              <w:instrText xml:space="preserve"> PAGEREF _Toc57227298 \h </w:instrText>
+              <w:instrText xml:space="preserve"> PAGEREF _Toc57228629 \h </w:instrText>
             </w:r>
             <w:r>
               <w:rPr>
@@ -1460,7 +1475,7 @@
               <w:lang w:eastAsia="es-ES"/>
             </w:rPr>
           </w:pPr>
-          <w:hyperlink w:anchor="_Toc57227299" w:history="1">
+          <w:hyperlink w:anchor="_Toc57228630" w:history="1">
             <w:r>
               <w:rPr>
                 <w:rStyle w:val="Hipervnculo"/>
@@ -1483,7 +1498,7 @@
               <w:rPr>
                 <w:webHidden/>
               </w:rPr>
-              <w:instrText xml:space="preserve"> PAGEREF _Toc57227299 \h </w:instrText>
+              <w:instrText xml:space="preserve"> PAGEREF _Toc57228630 \h </w:instrText>
             </w:r>
             <w:r>
               <w:rPr>
@@ -1536,7 +1551,7 @@
       <w:pPr>
         <w:pStyle w:val="Ttulo1"/>
       </w:pPr>
-      <w:bookmarkStart w:id="2" w:name="_Toc57227282"/>
+      <w:bookmarkStart w:id="2" w:name="_Toc57228613"/>
       <w:r>
         <w:lastRenderedPageBreak/>
         <w:t xml:space="preserve">Actividad práctica </w:t>
@@ -1578,7 +1593,7 @@
       <w:pPr>
         <w:pStyle w:val="Ttulo2"/>
       </w:pPr>
-      <w:bookmarkStart w:id="3" w:name="_Toc57227283"/>
+      <w:bookmarkStart w:id="3" w:name="_Toc57228614"/>
       <w:r>
         <w:t>Ejercicio 1</w:t>
       </w:r>
@@ -2321,17 +2336,12 @@
         <w:t>se obtiene un resultado igual a cero, lo mismo ocurre si se realiza esta operación en MATLAB usando la función “</w:t>
       </w:r>
       <w:proofErr w:type="spellStart"/>
-      <w:proofErr w:type="gramStart"/>
       <w:r>
         <w:t>dot</w:t>
       </w:r>
       <w:proofErr w:type="spellEnd"/>
       <w:r>
-        <w:t>(</w:t>
-      </w:r>
-      <w:proofErr w:type="gramEnd"/>
-      <w:r>
-        <w:t>)”.</w:t>
+        <w:t>()”.</w:t>
       </w:r>
       <w:r>
         <w:t xml:space="preserve"> Entonces, s</w:t>
@@ -2356,7 +2366,7 @@
       <w:pPr>
         <w:pStyle w:val="Ttulo2"/>
       </w:pPr>
-      <w:bookmarkStart w:id="4" w:name="_Toc57227284"/>
+      <w:bookmarkStart w:id="4" w:name="_Toc57228615"/>
       <w:r>
         <w:t>Ejercicio 2</w:t>
       </w:r>
@@ -3234,17 +3244,12 @@
         <w:t>Una vez definidos ambos vectores, se ejecuta (en C++) la función de CBLAS “</w:t>
       </w:r>
       <w:proofErr w:type="spellStart"/>
-      <w:proofErr w:type="gramStart"/>
       <w:r>
         <w:t>daxpy</w:t>
       </w:r>
       <w:proofErr w:type="spellEnd"/>
       <w:r>
-        <w:t>(</w:t>
-      </w:r>
-      <w:proofErr w:type="gramEnd"/>
-      <w:r>
-        <w:t>)”</w:t>
+        <w:t>()”</w:t>
       </w:r>
       <w:r>
         <w:t xml:space="preserve"> (Figura 6), que multiplica por un escalar “</w:t>
@@ -3481,7 +3486,7 @@
         <w:rPr>
           <w:noProof/>
         </w:rPr>
-        <w:t>La primera lista de valores mostrados corresponden con los valores obtenidos del cálculo realizado usando “daxpy()” (Figura 6). Esta lista está compuesta por un par de valores, el primero representa el valor obtenido, su pareja corresponde con el primer valor mapeado en el rango 97-122 (a-z) en código ASCII decimal</w:t>
+        <w:t>La primera lista de valores mostrados corresponden con los valores obtenidos del cálculo realizado usando “daxpy()” (Figura 6). Esta lista está compuesta por un par de valores, el primero representa el valor obtenido, su pareja corresponde con el valor mapeado en el rango 97-122 (a-z) en código ASCII decimal</w:t>
       </w:r>
       <w:r>
         <w:rPr>
@@ -3500,7 +3505,7 @@
       <w:pPr>
         <w:pStyle w:val="Ttulo2"/>
       </w:pPr>
-      <w:bookmarkStart w:id="5" w:name="_Toc57227285"/>
+      <w:bookmarkStart w:id="5" w:name="_Toc57228616"/>
       <w:r>
         <w:t>Ejercicio 3</w:t>
       </w:r>
@@ -4578,7 +4583,7 @@
       <w:pPr>
         <w:pStyle w:val="Ttulo2"/>
       </w:pPr>
-      <w:bookmarkStart w:id="6" w:name="_Toc57227286"/>
+      <w:bookmarkStart w:id="6" w:name="_Toc57228617"/>
       <w:r>
         <w:t>Ejercicio 4</w:t>
       </w:r>
@@ -5217,7 +5222,7 @@
       <w:pPr>
         <w:pStyle w:val="Ttulo1"/>
       </w:pPr>
-      <w:bookmarkStart w:id="7" w:name="_Toc57227287"/>
+      <w:bookmarkStart w:id="7" w:name="_Toc57228618"/>
       <w:r>
         <w:t>Actividad práctica 3</w:t>
       </w:r>
@@ -5259,7 +5264,7 @@
       <w:pPr>
         <w:pStyle w:val="Ttulo2"/>
       </w:pPr>
-      <w:bookmarkStart w:id="8" w:name="_Toc57227288"/>
+      <w:bookmarkStart w:id="8" w:name="_Toc57228619"/>
       <w:r>
         <w:t>Ejercicio 1</w:t>
       </w:r>
@@ -5780,17 +5785,12 @@
         <w:t>Para realizar estas operaciones se emplea la función “</w:t>
       </w:r>
       <w:proofErr w:type="spellStart"/>
-      <w:proofErr w:type="gramStart"/>
       <w:r>
         <w:t>dgemv</w:t>
       </w:r>
       <w:proofErr w:type="spellEnd"/>
       <w:r>
-        <w:t>(</w:t>
-      </w:r>
-      <w:proofErr w:type="gramEnd"/>
-      <w:r>
-        <w:t>)”, que trabaja a nivel matriz-vector. Esta función acepta parámetros que le especifican si se desea recorrer por filas o columnas, si se traspone la matriz o no, el incremento de los índices</w:t>
+        <w:t>()”, que trabaja a nivel matriz-vector. Esta función acepta parámetros que le especifican si se desea recorrer por filas o columnas, si se traspone la matriz o no, el incremento de los índices</w:t>
       </w:r>
       <w:r>
         <w:t>, los escalares que multiplicarán los objetos, así como sus dimensiones y los objetos en sí.</w:t>
@@ -5840,7 +5840,19 @@
         <w:t>será</w:t>
       </w:r>
       <w:r>
-        <w:t xml:space="preserve"> de 1 por 3, y el vector resultado será un vector columna de 3 filas.</w:t>
+        <w:t xml:space="preserve"> de </w:t>
+      </w:r>
+      <w:r>
+        <w:t>3</w:t>
+      </w:r>
+      <w:r>
+        <w:t xml:space="preserve"> por </w:t>
+      </w:r>
+      <w:r>
+        <w:t>1</w:t>
+      </w:r>
+      <w:r>
+        <w:t>, y el vector resultado será un vector columna de 3 filas.</w:t>
       </w:r>
       <w:r>
         <w:t xml:space="preserve"> Empleando la función mostrada en la </w:t>
@@ -6175,7 +6187,19 @@
         <w:jc w:val="both"/>
       </w:pPr>
       <w:r>
-        <w:t>La matriz “A” es de 3 por 3, así que el vector “x” será de 1 por 3, y se multiplicará por el escalar 3</w:t>
+        <w:t xml:space="preserve">La matriz “A” es de 3 por 3, así que el vector “x” será de </w:t>
+      </w:r>
+      <w:r>
+        <w:t>3</w:t>
+      </w:r>
+      <w:r>
+        <w:t xml:space="preserve"> por </w:t>
+      </w:r>
+      <w:r>
+        <w:t>1</w:t>
+      </w:r>
+      <w:r>
+        <w:t>, y se multiplicará por el escalar 3</w:t>
       </w:r>
       <w:r>
         <w:t>; e</w:t>
@@ -6683,7 +6707,7 @@
       <w:pPr>
         <w:pStyle w:val="Ttulo2"/>
       </w:pPr>
-      <w:bookmarkStart w:id="9" w:name="_Toc57227289"/>
+      <w:bookmarkStart w:id="9" w:name="_Toc57228620"/>
       <w:r>
         <w:lastRenderedPageBreak/>
         <w:t>Ejercicio 2</w:t>
@@ -7513,7 +7537,7 @@
       <w:pPr>
         <w:pStyle w:val="Ttulo1"/>
       </w:pPr>
-      <w:bookmarkStart w:id="10" w:name="_Toc57227290"/>
+      <w:bookmarkStart w:id="10" w:name="_Toc57228621"/>
       <w:r>
         <w:lastRenderedPageBreak/>
         <w:t>Actividad práctica 4</w:t>
@@ -7556,7 +7580,7 @@
       <w:pPr>
         <w:pStyle w:val="Ttulo2"/>
       </w:pPr>
-      <w:bookmarkStart w:id="11" w:name="_Toc57227291"/>
+      <w:bookmarkStart w:id="11" w:name="_Toc57228622"/>
       <w:r>
         <w:t>Ejercicio 1</w:t>
       </w:r>
@@ -7570,7 +7594,7 @@
         <w:t xml:space="preserve">Se definen </w:t>
       </w:r>
       <w:r>
-        <w:t xml:space="preserve">tres matrices (A, B y C) de dimensión 3x3 y </w:t>
+        <w:t xml:space="preserve">tres matrices (A, B y C) de dimensión 3x3 </w:t>
       </w:r>
       <w:r>
         <w:t xml:space="preserve">para </w:t>
@@ -7859,19 +7883,11 @@
       </w:r>
       <w:proofErr w:type="spellStart"/>
       <w:r>
-        <w:t>cblas_</w:t>
-      </w:r>
-      <w:proofErr w:type="gramStart"/>
-      <w:r>
-        <w:t>dgemm</w:t>
+        <w:t>cblas_dgemm</w:t>
       </w:r>
       <w:proofErr w:type="spellEnd"/>
       <w:r>
-        <w:t>(</w:t>
-      </w:r>
-      <w:proofErr w:type="gramEnd"/>
-      <w:r>
-        <w:t xml:space="preserve">)” </w:t>
+        <w:t xml:space="preserve">()” </w:t>
       </w:r>
     </w:p>
     <w:p>
@@ -7913,16 +7929,16 @@
           <w:noProof/>
         </w:rPr>
         <w:drawing>
-          <wp:anchor distT="0" distB="0" distL="114300" distR="114300" simplePos="0" relativeHeight="251788288" behindDoc="0" locked="0" layoutInCell="1" allowOverlap="1" wp14:anchorId="5E1843C5" wp14:editId="46126949">
+          <wp:anchor distT="0" distB="0" distL="114300" distR="114300" simplePos="0" relativeHeight="251788288" behindDoc="0" locked="0" layoutInCell="1" allowOverlap="1" wp14:anchorId="5E1843C5" wp14:editId="6F64D468">
             <wp:simplePos x="0" y="0"/>
             <wp:positionH relativeFrom="margin">
-              <wp:align>left</wp:align>
+              <wp:align>center</wp:align>
             </wp:positionH>
             <wp:positionV relativeFrom="paragraph">
-              <wp:posOffset>208280</wp:posOffset>
+              <wp:posOffset>227330</wp:posOffset>
             </wp:positionV>
-            <wp:extent cx="5612130" cy="183515"/>
-            <wp:effectExtent l="19050" t="19050" r="26670" b="26035"/>
+            <wp:extent cx="5429250" cy="177165"/>
+            <wp:effectExtent l="19050" t="19050" r="19050" b="13335"/>
             <wp:wrapTopAndBottom/>
             <wp:docPr id="89" name="Imagen 89"/>
             <wp:cNvGraphicFramePr>
@@ -7950,7 +7966,7 @@
                   <pic:spPr>
                     <a:xfrm>
                       <a:off x="0" y="0"/>
-                      <a:ext cx="5612130" cy="183515"/>
+                      <a:ext cx="5429250" cy="177165"/>
                     </a:xfrm>
                     <a:prstGeom prst="rect">
                       <a:avLst/>
@@ -9855,7 +9871,7 @@
       <w:pPr>
         <w:pStyle w:val="Ttulo2"/>
       </w:pPr>
-      <w:bookmarkStart w:id="14" w:name="_Toc57227292"/>
+      <w:bookmarkStart w:id="14" w:name="_Toc57228623"/>
       <w:r>
         <w:lastRenderedPageBreak/>
         <w:t>Ejercicio 2 (optativo)</w:t>
@@ -11252,7 +11268,7 @@
       <w:pPr>
         <w:pStyle w:val="Ttulo1"/>
       </w:pPr>
-      <w:bookmarkStart w:id="15" w:name="_Toc57227293"/>
+      <w:bookmarkStart w:id="15" w:name="_Toc57228624"/>
       <w:r>
         <w:lastRenderedPageBreak/>
         <w:t>Actividad práctica 5</w:t>
@@ -11577,7 +11593,7 @@
       <w:pPr>
         <w:pStyle w:val="Ttulo2"/>
       </w:pPr>
-      <w:bookmarkStart w:id="16" w:name="_Toc57227294"/>
+      <w:bookmarkStart w:id="16" w:name="_Toc57228625"/>
       <w:r>
         <w:t>Ejercicio 1</w:t>
       </w:r>
@@ -11921,7 +11937,7 @@
       <w:pPr>
         <w:pStyle w:val="Ttulo2"/>
       </w:pPr>
-      <w:bookmarkStart w:id="17" w:name="_Toc57227295"/>
+      <w:bookmarkStart w:id="17" w:name="_Toc57228626"/>
       <w:r>
         <w:lastRenderedPageBreak/>
         <w:t>Ejercicio 2</w:t>
@@ -12818,7 +12834,7 @@
       <w:pPr>
         <w:pStyle w:val="Ttulo2"/>
       </w:pPr>
-      <w:bookmarkStart w:id="18" w:name="_Toc57227296"/>
+      <w:bookmarkStart w:id="18" w:name="_Toc57228627"/>
       <w:r>
         <w:lastRenderedPageBreak/>
         <w:t>Ejercicio 3</w:t>
@@ -12864,13 +12880,13 @@
         <mc:AlternateContent>
           <mc:Choice Requires="wps">
             <w:drawing>
-              <wp:anchor distT="0" distB="0" distL="114300" distR="114300" simplePos="0" relativeHeight="251740160" behindDoc="0" locked="0" layoutInCell="1" allowOverlap="1" wp14:anchorId="2A94CD53" wp14:editId="228306CC">
+              <wp:anchor distT="0" distB="0" distL="114300" distR="114300" simplePos="0" relativeHeight="251740160" behindDoc="0" locked="0" layoutInCell="1" allowOverlap="1" wp14:anchorId="2A94CD53" wp14:editId="4598FEC8">
                 <wp:simplePos x="0" y="0"/>
                 <wp:positionH relativeFrom="margin">
                   <wp:align>right</wp:align>
                 </wp:positionH>
                 <wp:positionV relativeFrom="paragraph">
-                  <wp:posOffset>4951095</wp:posOffset>
+                  <wp:posOffset>5036820</wp:posOffset>
                 </wp:positionV>
                 <wp:extent cx="5612130" cy="209550"/>
                 <wp:effectExtent l="0" t="0" r="7620" b="0"/>
@@ -12977,7 +12993,11 @@
           </mc:Choice>
           <mc:Fallback>
             <w:pict>
-              <v:shape w14:anchorId="2A94CD53" id="Cuadro de texto 38" o:spid="_x0000_s1063" type="#_x0000_t202" style="position:absolute;left:0;text-align:left;margin-left:390.7pt;margin-top:389.85pt;width:441.9pt;height:16.5pt;z-index:251740160;visibility:visible;mso-wrap-style:square;mso-height-percent:0;mso-wrap-distance-left:9pt;mso-wrap-distance-top:0;mso-wrap-distance-right:9pt;mso-wrap-distance-bottom:0;mso-position-horizontal:right;mso-position-horizontal-relative:margin;mso-position-vertical:absolute;mso-position-vertical-relative:text;mso-height-percent:0;mso-height-relative:margin;v-text-anchor:top" o:gfxdata="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" stroked="f">
+              <v:shapetype w14:anchorId="2A94CD53" id="_x0000_t202" coordsize="21600,21600" o:spt="202" path="m,l,21600r21600,l21600,xe">
+                <v:stroke joinstyle="miter"/>
+                <v:path gradientshapeok="t" o:connecttype="rect"/>
+              </v:shapetype>
+              <v:shape id="Cuadro de texto 38" o:spid="_x0000_s1063" type="#_x0000_t202" style="position:absolute;left:0;text-align:left;margin-left:390.7pt;margin-top:396.6pt;width:441.9pt;height:16.5pt;z-index:251740160;visibility:visible;mso-wrap-style:square;mso-height-percent:0;mso-wrap-distance-left:9pt;mso-wrap-distance-top:0;mso-wrap-distance-right:9pt;mso-wrap-distance-bottom:0;mso-position-horizontal:right;mso-position-horizontal-relative:margin;mso-position-vertical:absolute;mso-position-vertical-relative:text;mso-height-percent:0;mso-height-relative:margin;v-text-anchor:top" o:gfxdata="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" stroked="f">
                 <v:textbox inset="0,0,0,0">
                   <w:txbxContent>
                     <w:p>
@@ -13124,6 +13144,11 @@
       <w:pPr>
         <w:jc w:val="both"/>
       </w:pPr>
+    </w:p>
+    <w:p>
+      <w:pPr>
+        <w:jc w:val="both"/>
+      </w:pPr>
       <w:r>
         <w:t xml:space="preserve">Tal como se aprecia en la gráfica anterior, el modo paralelo es capaz de realizar más operaciones por segundo. Esto se debe, claramente, a que el modo paralelo puede utilizar varios núcleos del procesador según sean necesarios, y también emplea hilos de ejecución, todo ello con el objetivo de realizar varias tareas a la vez, pues tal como dice su nombre, paraleliza procesos. </w:t>
       </w:r>
@@ -13152,7 +13177,7 @@
       <w:pPr>
         <w:pStyle w:val="Ttulo2"/>
       </w:pPr>
-      <w:bookmarkStart w:id="19" w:name="_Toc57227297"/>
+      <w:bookmarkStart w:id="19" w:name="_Toc57228628"/>
       <w:r>
         <w:lastRenderedPageBreak/>
         <w:t>Ejercicio 4</w:t>
@@ -13229,7 +13254,7 @@
         <mc:AlternateContent>
           <mc:Choice Requires="wps">
             <w:drawing>
-              <wp:anchor distT="0" distB="0" distL="114300" distR="114300" simplePos="0" relativeHeight="251743232" behindDoc="0" locked="0" layoutInCell="1" allowOverlap="1" wp14:anchorId="3B32AF82" wp14:editId="15AC72EC">
+              <wp:anchor distT="0" distB="0" distL="114300" distR="114300" simplePos="0" relativeHeight="251743232" behindDoc="0" locked="0" layoutInCell="1" allowOverlap="1" wp14:anchorId="3B32AF82" wp14:editId="053E5BA7">
                 <wp:simplePos x="0" y="0"/>
                 <wp:positionH relativeFrom="margin">
                   <wp:align>right</wp:align>
@@ -13237,8 +13262,8 @@
                 <wp:positionV relativeFrom="paragraph">
                   <wp:posOffset>4609465</wp:posOffset>
                 </wp:positionV>
-                <wp:extent cx="5612130" cy="635"/>
-                <wp:effectExtent l="0" t="0" r="7620" b="3810"/>
+                <wp:extent cx="5612130" cy="247650"/>
+                <wp:effectExtent l="0" t="0" r="7620" b="0"/>
                 <wp:wrapTopAndBottom/>
                 <wp:docPr id="54" name="Cuadro de texto 54"/>
                 <wp:cNvGraphicFramePr/>
@@ -13249,7 +13274,7 @@
                       <wps:spPr>
                         <a:xfrm>
                           <a:off x="0" y="0"/>
-                          <a:ext cx="5612130" cy="635"/>
+                          <a:ext cx="5612130" cy="247650"/>
                         </a:xfrm>
                         <a:prstGeom prst="rect">
                           <a:avLst/>
@@ -13268,7 +13293,6 @@
                               <w:pStyle w:val="Descripcin"/>
                               <w:jc w:val="center"/>
                               <w:rPr>
-                                <w:noProof/>
                                 <w:color w:val="000000" w:themeColor="text1"/>
                                 <w:sz w:val="20"/>
                                 <w:szCs w:val="20"/>
@@ -13315,31 +13339,34 @@
                               <w:t>.</w:t>
                             </w:r>
                           </w:p>
+                          <w:p/>
                         </w:txbxContent>
                       </wps:txbx>
                       <wps:bodyPr rot="0" spcFirstLastPara="0" vertOverflow="overflow" horzOverflow="overflow" vert="horz" wrap="square" lIns="0" tIns="0" rIns="0" bIns="0" numCol="1" spcCol="0" rtlCol="0" fromWordArt="0" anchor="t" anchorCtr="0" forceAA="0" compatLnSpc="1">
                         <a:prstTxWarp prst="textNoShape">
                           <a:avLst/>
                         </a:prstTxWarp>
-                        <a:spAutoFit/>
+                        <a:noAutofit/>
                       </wps:bodyPr>
                     </wps:wsp>
                   </a:graphicData>
                 </a:graphic>
+                <wp14:sizeRelV relativeFrom="margin">
+                  <wp14:pctHeight>0</wp14:pctHeight>
+                </wp14:sizeRelV>
               </wp:anchor>
             </w:drawing>
           </mc:Choice>
           <mc:Fallback>
             <w:pict>
-              <v:shape w14:anchorId="3B32AF82" id="Cuadro de texto 54" o:spid="_x0000_s1064" type="#_x0000_t202" style="position:absolute;left:0;text-align:left;margin-left:390.7pt;margin-top:362.95pt;width:441.9pt;height:.05pt;z-index:251743232;visibility:visible;mso-wrap-style:square;mso-wrap-distance-left:9pt;mso-wrap-distance-top:0;mso-wrap-distance-right:9pt;mso-wrap-distance-bottom:0;mso-position-horizontal:right;mso-position-horizontal-relative:margin;mso-position-vertical:absolute;mso-position-vertical-relative:text;v-text-anchor:top" o:gfxdata="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" stroked="f">
-                <v:textbox style="mso-fit-shape-to-text:t" inset="0,0,0,0">
+              <v:shape w14:anchorId="3B32AF82" id="Cuadro de texto 54" o:spid="_x0000_s1064" type="#_x0000_t202" style="position:absolute;left:0;text-align:left;margin-left:390.7pt;margin-top:362.95pt;width:441.9pt;height:19.5pt;z-index:251743232;visibility:visible;mso-wrap-style:square;mso-height-percent:0;mso-wrap-distance-left:9pt;mso-wrap-distance-top:0;mso-wrap-distance-right:9pt;mso-wrap-distance-bottom:0;mso-position-horizontal:right;mso-position-horizontal-relative:margin;mso-position-vertical:absolute;mso-position-vertical-relative:text;mso-height-percent:0;mso-height-relative:margin;v-text-anchor:top" o:gfxdata="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" stroked="f">
+                <v:textbox inset="0,0,0,0">
                   <w:txbxContent>
                     <w:p>
                       <w:pPr>
                         <w:pStyle w:val="Descripcin"/>
                         <w:jc w:val="center"/>
                         <w:rPr>
-                          <w:noProof/>
                           <w:color w:val="000000" w:themeColor="text1"/>
                           <w:sz w:val="20"/>
                           <w:szCs w:val="20"/>
@@ -13386,6 +13413,7 @@
                         <w:t>.</w:t>
                       </w:r>
                     </w:p>
+                    <w:p/>
                   </w:txbxContent>
                 </v:textbox>
                 <w10:wrap type="topAndBottom" anchorx="margin"/>
@@ -13839,7 +13867,7 @@
       <w:pPr>
         <w:pStyle w:val="Ttulo2"/>
       </w:pPr>
-      <w:bookmarkStart w:id="20" w:name="_Toc57227298"/>
+      <w:bookmarkStart w:id="20" w:name="_Toc57228629"/>
       <w:r>
         <w:lastRenderedPageBreak/>
         <w:t>Ejercicio 5</w:t>
@@ -14454,10 +14482,19 @@
         </w:drawing>
       </w:r>
       <w:r>
-        <w:t>Los tiempos obtenidos en Python son impactantes</w:t>
-      </w:r>
-      <w:r>
-        <w:t xml:space="preserve"> y muy similares a C++ (aunque </w:t>
+        <w:t>Los tiempos obtenidos en Python so</w:t>
+      </w:r>
+      <w:r>
+        <w:t xml:space="preserve">rprenden </w:t>
+      </w:r>
+      <w:r>
+        <w:t>y</w:t>
+      </w:r>
+      <w:r>
+        <w:t xml:space="preserve"> llegan a ser</w:t>
+      </w:r>
+      <w:r>
+        <w:t xml:space="preserve"> muy similares a C++ (aunque </w:t>
       </w:r>
       <w:r>
         <w:t>superiores</w:t>
@@ -14518,17 +14555,12 @@
         <w:t>MATLAB también utiliza la implementación altamente optimizada de LAPACK de Intel (MKL), específicamente la función “</w:t>
       </w:r>
       <w:proofErr w:type="spellStart"/>
-      <w:proofErr w:type="gramStart"/>
       <w:r>
         <w:t>dgemm</w:t>
       </w:r>
       <w:proofErr w:type="spellEnd"/>
       <w:r>
-        <w:t>(</w:t>
-      </w:r>
-      <w:proofErr w:type="gramEnd"/>
-      <w:r>
-        <w:t>)”</w:t>
+        <w:t>()”</w:t>
       </w:r>
       <w:r>
         <w:t>. Como n</w:t>
@@ -14540,10 +14572,22 @@
         <w:t xml:space="preserve">, </w:t>
       </w:r>
       <w:r>
-        <w:t xml:space="preserve">si utilizamos MKL desde C++, </w:t>
-      </w:r>
-      <w:r>
-        <w:t xml:space="preserve">en un principio, </w:t>
+        <w:t xml:space="preserve">si </w:t>
+      </w:r>
+      <w:r>
+        <w:t>se emplea</w:t>
+      </w:r>
+      <w:r>
+        <w:t xml:space="preserve"> MKL desde C++, </w:t>
+      </w:r>
+      <w:r>
+        <w:t xml:space="preserve">en </w:t>
+      </w:r>
+      <w:r>
+        <w:t>p</w:t>
+      </w:r>
+      <w:r>
+        <w:t xml:space="preserve">rincipio, </w:t>
       </w:r>
       <w:r>
         <w:t xml:space="preserve">debería verse un rendimiento similar. </w:t>
@@ -14554,7 +14598,10 @@
         <w:jc w:val="both"/>
       </w:pPr>
       <w:r>
-        <w:t xml:space="preserve">Como vemos en la gráfica de la Figura 49, </w:t>
+        <w:t>Pues como se puede apreciar</w:t>
+      </w:r>
+      <w:r>
+        <w:t xml:space="preserve"> en la gráfica de la Figura 49, </w:t>
       </w:r>
       <w:r>
         <w:t>C++ es más rápido. Esto puede ser debido a la creación de las matrices aleatorias de tipo “</w:t>
@@ -14574,7 +14621,13 @@
         <w:t xml:space="preserve">que C++ </w:t>
       </w:r>
       <w:r>
-        <w:t>llama directamente a las rutinas de la librería o que es un lenguaje de bajo nivel.</w:t>
+        <w:t>llama directamente a las rutinas de la librería o que es un lenguaje</w:t>
+      </w:r>
+      <w:r>
+        <w:t xml:space="preserve"> que trabaja a</w:t>
+      </w:r>
+      <w:r>
+        <w:t xml:space="preserve"> bajo nivel.</w:t>
       </w:r>
     </w:p>
     <w:p>
@@ -14582,7 +14635,7 @@
         <w:jc w:val="both"/>
       </w:pPr>
     </w:p>
-    <w:bookmarkStart w:id="21" w:name="_Toc57227299" w:displacedByCustomXml="next"/>
+    <w:bookmarkStart w:id="21" w:name="_Toc57228630" w:displacedByCustomXml="next"/>
     <w:sdt>
       <w:sdtPr>
         <w:rPr>
@@ -14627,6 +14680,9 @@
                 <w:fldChar w:fldCharType="begin"/>
               </w:r>
               <w:r>
+                <w:rPr>
+                  <w:lang w:val="en-US"/>
+                </w:rPr>
                 <w:instrText>BIBLIOGRAPHY</w:instrText>
               </w:r>
               <w:r>
@@ -14635,6 +14691,7 @@
               <w:r>
                 <w:rPr>
                   <w:noProof/>
+                  <w:lang w:val="en-US"/>
                 </w:rPr>
                 <w:t xml:space="preserve">Daniel, J. (s.f.). </w:t>
               </w:r>
@@ -14643,14 +14700,22 @@
                   <w:i/>
                   <w:iCs/>
                   <w:noProof/>
+                  <w:lang w:val="en-US"/>
                 </w:rPr>
                 <w:t>ULPGC</w:t>
               </w:r>
               <w:r>
                 <w:rPr>
                   <w:noProof/>
+                  <w:lang w:val="en-US"/>
                 </w:rPr>
-                <w:t>. Obtenido de https://ncvt-aep.ulpgc.es/cv/ulpgctp21/pluginfile.php/411998/mod_resource/content/9/4%20BLAS.pdf</w:t>
+                <w:t xml:space="preserve">. </w:t>
+              </w:r>
+              <w:r>
+                <w:rPr>
+                  <w:noProof/>
+                </w:rPr>
+                <w:t>Obtenido de https://ncvt-aep.ulpgc.es/cv/ulpgctp21/pluginfile.php/411998/mod_resource/content/9/4%20BLAS.pdf</w:t>
               </w:r>
             </w:p>
             <w:p>
